--- a/ProjektrapportGYA.docx
+++ b/ProjektrapportGYA.docx
@@ -10,6 +10,7 @@
       <w:r>
         <w:rPr>
           <w:noProof/>
+          <w:lang w:val="en-US" w:eastAsia="en-US"/>
         </w:rPr>
         <w:drawing>
           <wp:inline distT="114300" distB="114300" distL="114300" distR="114300">
@@ -47,505 +48,706 @@
           </wp:inline>
         </w:drawing>
       </w:r>
-      <w:r>
-        <w:t>sadsddsa</w:t>
-      </w:r>
+    </w:p>
+    <w:p>
+      <w:r>
+        <w:t xml:space="preserve"> </w:t>
+      </w:r>
+    </w:p>
+    <w:p>
+      <w:pPr>
+        <w:jc w:val="center"/>
+      </w:pPr>
+      <w:r>
+        <w:t>Teknikprogrammet</w:t>
+      </w:r>
+    </w:p>
+    <w:p>
+      <w:pPr>
+        <w:jc w:val="center"/>
+      </w:pPr>
+      <w:r>
+        <w:t>Programinriktning Mediateknik</w:t>
+      </w:r>
+    </w:p>
+    <w:p>
+      <w:pPr>
+        <w:jc w:val="center"/>
+      </w:pPr>
+      <w:r>
+        <w:rPr>
+          <w:rFonts w:ascii="Times New Roman" w:eastAsia="Times New Roman" w:hAnsi="Times New Roman" w:cs="Times New Roman"/>
+          <w:sz w:val="36"/>
+        </w:rPr>
+        <w:t xml:space="preserve"> </w:t>
+      </w:r>
+    </w:p>
+    <w:p>
+      <w:pPr>
+        <w:jc w:val="center"/>
+      </w:pPr>
+      <w:r>
+        <w:rPr>
+          <w:rFonts w:ascii="Times New Roman" w:eastAsia="Times New Roman" w:hAnsi="Times New Roman" w:cs="Times New Roman"/>
+          <w:sz w:val="36"/>
+        </w:rPr>
+        <w:t xml:space="preserve"> </w:t>
+      </w:r>
+    </w:p>
+    <w:p>
+      <w:pPr>
+        <w:jc w:val="center"/>
+      </w:pPr>
+      <w:r>
+        <w:rPr>
+          <w:rFonts w:ascii="Times New Roman" w:eastAsia="Times New Roman" w:hAnsi="Times New Roman" w:cs="Times New Roman"/>
+          <w:sz w:val="36"/>
+        </w:rPr>
+        <w:t xml:space="preserve"> </w:t>
+      </w:r>
+    </w:p>
+    <w:p>
+      <w:pPr>
+        <w:jc w:val="center"/>
+      </w:pPr>
+      <w:r>
+        <w:rPr>
+          <w:rFonts w:ascii="Times New Roman" w:eastAsia="Times New Roman" w:hAnsi="Times New Roman" w:cs="Times New Roman"/>
+          <w:sz w:val="60"/>
+        </w:rPr>
+        <w:t>I</w:t>
+      </w:r>
+      <w:r>
+        <w:rPr>
+          <w:rFonts w:ascii="Times New Roman" w:eastAsia="Times New Roman" w:hAnsi="Times New Roman" w:cs="Times New Roman"/>
+          <w:sz w:val="60"/>
+        </w:rPr>
+        <w:t>nteraktivt lärande i det fysiska fenomenet sneda kaströrelser</w:t>
+      </w:r>
+    </w:p>
+    <w:p>
+      <w:pPr>
+        <w:jc w:val="center"/>
+      </w:pPr>
+      <w:r>
+        <w:rPr>
+          <w:rFonts w:ascii="Times New Roman" w:eastAsia="Times New Roman" w:hAnsi="Times New Roman" w:cs="Times New Roman"/>
+          <w:sz w:val="28"/>
+        </w:rPr>
+        <w:t xml:space="preserve"> Illusterat</w:t>
+      </w:r>
+      <w:r>
+        <w:rPr>
+          <w:rFonts w:ascii="Times New Roman" w:eastAsia="Times New Roman" w:hAnsi="Times New Roman" w:cs="Times New Roman"/>
+          <w:sz w:val="28"/>
+        </w:rPr>
+        <w:t xml:space="preserve"> program i </w:t>
+      </w:r>
+      <w:proofErr w:type="spellStart"/>
+      <w:r>
+        <w:rPr>
+          <w:rFonts w:ascii="Times New Roman" w:eastAsia="Times New Roman" w:hAnsi="Times New Roman" w:cs="Times New Roman"/>
+          <w:sz w:val="28"/>
+        </w:rPr>
+        <w:t>Xna</w:t>
+      </w:r>
+      <w:proofErr w:type="spellEnd"/>
+    </w:p>
+    <w:p>
+      <w:pPr>
+        <w:spacing w:after="60"/>
+        <w:ind w:left="6840" w:hanging="1439"/>
+      </w:pPr>
+      <w:r>
+        <w:rPr>
+          <w:rFonts w:ascii="Times New Roman" w:eastAsia="Times New Roman" w:hAnsi="Times New Roman" w:cs="Times New Roman"/>
+          <w:sz w:val="20"/>
+        </w:rPr>
+        <w:t xml:space="preserve"> </w:t>
+      </w:r>
+    </w:p>
+    <w:p>
+      <w:pPr>
+        <w:spacing w:after="60"/>
+        <w:ind w:left="6840" w:hanging="1439"/>
+      </w:pPr>
+      <w:r>
+        <w:rPr>
+          <w:rFonts w:ascii="Times New Roman" w:eastAsia="Times New Roman" w:hAnsi="Times New Roman" w:cs="Times New Roman"/>
+          <w:sz w:val="20"/>
+        </w:rPr>
+        <w:t xml:space="preserve"> </w:t>
+      </w:r>
+    </w:p>
+    <w:p>
+      <w:pPr>
+        <w:spacing w:after="60"/>
+        <w:ind w:left="6840" w:hanging="1439"/>
+      </w:pPr>
+      <w:r>
+        <w:rPr>
+          <w:rFonts w:ascii="Times New Roman" w:eastAsia="Times New Roman" w:hAnsi="Times New Roman" w:cs="Times New Roman"/>
+          <w:sz w:val="20"/>
+        </w:rPr>
+        <w:t xml:space="preserve"> </w:t>
+      </w:r>
+    </w:p>
+    <w:p>
+      <w:pPr>
+        <w:spacing w:after="60"/>
+        <w:ind w:left="6840" w:hanging="1439"/>
+      </w:pPr>
+      <w:r>
+        <w:rPr>
+          <w:rFonts w:ascii="Times New Roman" w:eastAsia="Times New Roman" w:hAnsi="Times New Roman" w:cs="Times New Roman"/>
+          <w:sz w:val="20"/>
+        </w:rPr>
+        <w:t xml:space="preserve"> </w:t>
+      </w:r>
+    </w:p>
+    <w:p>
+      <w:pPr>
+        <w:spacing w:after="60"/>
+        <w:ind w:left="6840" w:hanging="1439"/>
+      </w:pPr>
+      <w:r>
+        <w:rPr>
+          <w:rFonts w:ascii="Times New Roman" w:eastAsia="Times New Roman" w:hAnsi="Times New Roman" w:cs="Times New Roman"/>
+          <w:sz w:val="20"/>
+        </w:rPr>
+        <w:t xml:space="preserve"> </w:t>
+      </w:r>
+    </w:p>
+    <w:p>
+      <w:pPr>
+        <w:spacing w:after="60"/>
+        <w:ind w:left="6840" w:hanging="1439"/>
+      </w:pPr>
+      <w:r>
+        <w:rPr>
+          <w:rFonts w:ascii="Times New Roman" w:eastAsia="Times New Roman" w:hAnsi="Times New Roman" w:cs="Times New Roman"/>
+          <w:sz w:val="20"/>
+        </w:rPr>
+        <w:t xml:space="preserve"> </w:t>
+      </w:r>
+    </w:p>
+    <w:p>
+      <w:pPr>
+        <w:spacing w:after="60"/>
+        <w:ind w:left="6840" w:hanging="1439"/>
+      </w:pPr>
+      <w:r>
+        <w:rPr>
+          <w:rFonts w:ascii="Times New Roman" w:eastAsia="Times New Roman" w:hAnsi="Times New Roman" w:cs="Times New Roman"/>
+          <w:sz w:val="20"/>
+        </w:rPr>
+        <w:t xml:space="preserve"> </w:t>
+      </w:r>
+    </w:p>
+    <w:p>
+      <w:pPr>
+        <w:spacing w:after="60"/>
+        <w:ind w:left="6840" w:hanging="1439"/>
+      </w:pPr>
+      <w:r>
+        <w:rPr>
+          <w:rFonts w:ascii="Times New Roman" w:eastAsia="Times New Roman" w:hAnsi="Times New Roman" w:cs="Times New Roman"/>
+          <w:sz w:val="20"/>
+        </w:rPr>
+        <w:t xml:space="preserve"> </w:t>
+      </w:r>
+    </w:p>
+    <w:p>
+      <w:pPr>
+        <w:spacing w:after="60"/>
+        <w:ind w:left="6840" w:hanging="1439"/>
+      </w:pPr>
+      <w:r>
+        <w:rPr>
+          <w:rFonts w:ascii="Times New Roman" w:eastAsia="Times New Roman" w:hAnsi="Times New Roman" w:cs="Times New Roman"/>
+          <w:sz w:val="20"/>
+        </w:rPr>
+        <w:t xml:space="preserve"> </w:t>
+      </w:r>
+    </w:p>
+    <w:p>
+      <w:pPr>
+        <w:spacing w:after="60"/>
+        <w:ind w:left="6840"/>
+      </w:pPr>
+      <w:r>
+        <w:rPr>
+          <w:b/>
+        </w:rPr>
+        <w:t xml:space="preserve"> </w:t>
+      </w:r>
+    </w:p>
+    <w:p>
+      <w:pPr>
+        <w:spacing w:after="60"/>
+        <w:ind w:left="6840"/>
+      </w:pPr>
+      <w:r>
+        <w:rPr>
+          <w:b/>
+        </w:rPr>
+        <w:t xml:space="preserve"> </w:t>
+      </w:r>
+    </w:p>
+    <w:p>
+      <w:pPr>
+        <w:spacing w:after="60"/>
+        <w:ind w:left="6840"/>
+      </w:pPr>
+      <w:r>
+        <w:rPr>
+          <w:b/>
+        </w:rPr>
+        <w:t xml:space="preserve"> </w:t>
+      </w:r>
+    </w:p>
+    <w:p>
+      <w:pPr>
+        <w:spacing w:after="60"/>
+        <w:ind w:left="6840"/>
+      </w:pPr>
+      <w:r>
+        <w:rPr>
+          <w:b/>
+        </w:rPr>
+        <w:t xml:space="preserve"> </w:t>
+      </w:r>
+    </w:p>
+    <w:p>
+      <w:pPr>
+        <w:spacing w:after="60"/>
+        <w:ind w:left="6840"/>
+      </w:pPr>
+      <w:proofErr w:type="gramStart"/>
+      <w:r>
+        <w:rPr>
+          <w:b/>
+        </w:rPr>
+        <w:t xml:space="preserve">Datum:  </w:t>
+      </w:r>
+      <w:r>
+        <w:t>15</w:t>
+      </w:r>
+      <w:proofErr w:type="gramEnd"/>
+      <w:r>
+        <w:t xml:space="preserve"> december 2014</w:t>
+      </w:r>
+    </w:p>
+    <w:p>
+      <w:r>
+        <w:rPr>
+          <w:b/>
+        </w:rPr>
+        <w:t>Författare:</w:t>
+      </w:r>
+      <w:r>
+        <w:t xml:space="preserve"> Karlaxel </w:t>
+      </w:r>
+      <w:proofErr w:type="spellStart"/>
+      <w:proofErr w:type="gramStart"/>
+      <w:r>
+        <w:t>Ekblom,Elias</w:t>
+      </w:r>
+      <w:proofErr w:type="spellEnd"/>
+      <w:proofErr w:type="gramEnd"/>
+      <w:r>
+        <w:t xml:space="preserve"> </w:t>
+      </w:r>
+      <w:proofErr w:type="spellStart"/>
+      <w:r>
+        <w:t>nilsson</w:t>
+      </w:r>
+      <w:proofErr w:type="spellEnd"/>
+    </w:p>
+    <w:p>
+      <w:r>
+        <w:rPr>
+          <w:b/>
+        </w:rPr>
+        <w:t>Handledare:</w:t>
+      </w:r>
+      <w:r>
+        <w:t xml:space="preserve"> Helen </w:t>
+      </w:r>
+      <w:proofErr w:type="spellStart"/>
+      <w:r>
+        <w:t>sjöberg</w:t>
+      </w:r>
+      <w:proofErr w:type="spellEnd"/>
+    </w:p>
+    <w:p>
+      <w:r>
+        <w:rPr>
+          <w:b/>
+        </w:rPr>
+        <w:t>Examinator:</w:t>
+      </w:r>
+      <w:r>
+        <w:t xml:space="preserve"> Helen </w:t>
+      </w:r>
+      <w:proofErr w:type="spellStart"/>
+      <w:r>
+        <w:t>sjöberg</w:t>
+      </w:r>
+      <w:proofErr w:type="spellEnd"/>
+    </w:p>
+    <w:p>
+      <w:r>
+        <w:t xml:space="preserve"> </w:t>
+      </w:r>
+    </w:p>
+    <w:p>
+      <w:r>
+        <w:t xml:space="preserve"> </w:t>
+      </w:r>
+    </w:p>
+    <w:p>
+      <w:r>
+        <w:t xml:space="preserve">                       </w:t>
+      </w:r>
+      <w:r>
+        <w:tab/>
+        <w:t xml:space="preserve">           </w:t>
+      </w:r>
+    </w:p>
+    <w:p>
+      <w:r>
+        <w:t xml:space="preserve"> </w:t>
+      </w:r>
+    </w:p>
+    <w:p/>
+    <w:p>
+      <w:pPr>
+        <w:ind w:right="-579"/>
+      </w:pPr>
+      <w:r>
+        <w:rPr>
+          <w:sz w:val="52"/>
+        </w:rPr>
+        <w:t>Innehållsförteckning</w:t>
+      </w:r>
+    </w:p>
+    <w:p>
+      <w:pPr>
+        <w:ind w:right="-579"/>
+      </w:pPr>
+      <w:r>
+        <w:t xml:space="preserve"> </w:t>
+      </w:r>
+    </w:p>
+    <w:p>
+      <w:pPr>
+        <w:ind w:right="-579"/>
+      </w:pPr>
+      <w:r>
+        <w:t xml:space="preserve"> </w:t>
+      </w:r>
+    </w:p>
+    <w:p>
+      <w:proofErr w:type="gramStart"/>
+      <w:r>
+        <w:t>1  BAKGRUND</w:t>
+      </w:r>
+      <w:proofErr w:type="gramEnd"/>
+      <w:r>
+        <w:t>.. 1</w:t>
+      </w:r>
+    </w:p>
+    <w:p>
+      <w:proofErr w:type="gramStart"/>
+      <w:r>
+        <w:t>2  FRÅGESTÄLLNING</w:t>
+      </w:r>
+      <w:proofErr w:type="gramEnd"/>
+      <w:r>
+        <w:t>.. 1</w:t>
+      </w:r>
+    </w:p>
+    <w:p>
+      <w:proofErr w:type="gramStart"/>
+      <w:r>
+        <w:t>3  METOD</w:t>
+      </w:r>
+      <w:proofErr w:type="gramEnd"/>
+      <w:r>
+        <w:t xml:space="preserve"> OCH BEGRÄNSNINGAR.. 1</w:t>
+      </w:r>
+    </w:p>
+    <w:p>
+      <w:proofErr w:type="gramStart"/>
+      <w:r>
+        <w:t>4  RESULTAT</w:t>
+      </w:r>
+      <w:proofErr w:type="gramEnd"/>
+      <w:r>
+        <w:t>.. 3</w:t>
+      </w:r>
+    </w:p>
+    <w:p>
+      <w:proofErr w:type="gramStart"/>
+      <w:r>
+        <w:t>5  DISKUSSION</w:t>
+      </w:r>
+      <w:proofErr w:type="gramEnd"/>
+      <w:r>
+        <w:t>.. 4</w:t>
+      </w:r>
+    </w:p>
+    <w:p>
+      <w:proofErr w:type="gramStart"/>
+      <w:r>
+        <w:t>6  REFERENSER</w:t>
+      </w:r>
+      <w:proofErr w:type="gramEnd"/>
+      <w:r>
+        <w:t>.. 5</w:t>
+      </w:r>
+    </w:p>
+    <w:p>
+      <w:proofErr w:type="gramStart"/>
+      <w:r>
+        <w:t>7  BILAGOR</w:t>
+      </w:r>
+      <w:proofErr w:type="gramEnd"/>
+      <w:r>
+        <w:t>.. 6</w:t>
+      </w:r>
+    </w:p>
+    <w:p>
+      <w:r>
+        <w:t>7. 1 Exempel på bilaga. 6</w:t>
+      </w:r>
+    </w:p>
+    <w:p>
+      <w:r>
+        <w:t>7. 2 Exempel på bilaga. 6</w:t>
+      </w:r>
+    </w:p>
+    <w:p>
+      <w:pPr>
+        <w:ind w:right="-579"/>
+      </w:pPr>
+      <w:r>
+        <w:t xml:space="preserve"> </w:t>
+      </w:r>
+    </w:p>
+    <w:p>
+      <w:pPr>
+        <w:ind w:right="-579"/>
+      </w:pPr>
+      <w:r>
+        <w:t xml:space="preserve"> </w:t>
+      </w:r>
+    </w:p>
+    <w:p>
+      <w:pPr>
+        <w:ind w:right="-579"/>
+      </w:pPr>
+      <w:r>
+        <w:t xml:space="preserve"> </w:t>
+      </w:r>
+    </w:p>
+    <w:p>
       <w:bookmarkStart w:id="0" w:name="_GoBack"/>
       <w:bookmarkEnd w:id="0"/>
     </w:p>
     <w:p>
-      <w:r>
-        <w:t xml:space="preserve"> </w:t>
-      </w:r>
-    </w:p>
-    <w:p>
-      <w:pPr>
-        <w:jc w:val="center"/>
-      </w:pPr>
-      <w:r>
-        <w:t>Teknikprogrammet</w:t>
-      </w:r>
-    </w:p>
-    <w:p>
-      <w:pPr>
-        <w:jc w:val="center"/>
-      </w:pPr>
-      <w:r>
-        <w:t>Programinriktning Mediateknik</w:t>
-      </w:r>
-    </w:p>
-    <w:p>
-      <w:pPr>
-        <w:jc w:val="center"/>
-      </w:pPr>
-      <w:r>
-        <w:rPr>
-          <w:rFonts w:ascii="Times New Roman" w:eastAsia="Times New Roman" w:hAnsi="Times New Roman" w:cs="Times New Roman"/>
-          <w:sz w:val="36"/>
-        </w:rPr>
-        <w:t xml:space="preserve"> </w:t>
-      </w:r>
-    </w:p>
-    <w:p>
-      <w:pPr>
-        <w:jc w:val="center"/>
-      </w:pPr>
-      <w:r>
-        <w:rPr>
-          <w:rFonts w:ascii="Times New Roman" w:eastAsia="Times New Roman" w:hAnsi="Times New Roman" w:cs="Times New Roman"/>
-          <w:sz w:val="36"/>
-        </w:rPr>
-        <w:t xml:space="preserve"> </w:t>
-      </w:r>
-    </w:p>
-    <w:p>
-      <w:pPr>
-        <w:jc w:val="center"/>
-      </w:pPr>
-      <w:r>
-        <w:rPr>
-          <w:rFonts w:ascii="Times New Roman" w:eastAsia="Times New Roman" w:hAnsi="Times New Roman" w:cs="Times New Roman"/>
-          <w:sz w:val="36"/>
-        </w:rPr>
-        <w:t xml:space="preserve"> </w:t>
-      </w:r>
-    </w:p>
-    <w:p>
-      <w:pPr>
-        <w:jc w:val="center"/>
-      </w:pPr>
-      <w:r>
-        <w:rPr>
-          <w:rFonts w:ascii="Times New Roman" w:eastAsia="Times New Roman" w:hAnsi="Times New Roman" w:cs="Times New Roman"/>
-          <w:sz w:val="60"/>
-        </w:rPr>
-        <w:t>interaktivt lärande i det fysiska fenomenet sneda kaströrelser</w:t>
-      </w:r>
-    </w:p>
-    <w:p>
-      <w:pPr>
-        <w:jc w:val="center"/>
-      </w:pPr>
-      <w:r>
-        <w:rPr>
-          <w:rFonts w:ascii="Times New Roman" w:eastAsia="Times New Roman" w:hAnsi="Times New Roman" w:cs="Times New Roman"/>
-          <w:sz w:val="28"/>
-        </w:rPr>
-        <w:t xml:space="preserve"> illusterande program i </w:t>
-      </w:r>
-      <w:proofErr w:type="spellStart"/>
-      <w:r>
-        <w:rPr>
-          <w:rFonts w:ascii="Times New Roman" w:eastAsia="Times New Roman" w:hAnsi="Times New Roman" w:cs="Times New Roman"/>
-          <w:sz w:val="28"/>
-        </w:rPr>
-        <w:t>Xna</w:t>
-      </w:r>
-      <w:proofErr w:type="spellEnd"/>
-    </w:p>
-    <w:p>
-      <w:pPr>
-        <w:spacing w:after="60"/>
-        <w:ind w:left="6840" w:hanging="1439"/>
-      </w:pPr>
-      <w:r>
-        <w:rPr>
-          <w:rFonts w:ascii="Times New Roman" w:eastAsia="Times New Roman" w:hAnsi="Times New Roman" w:cs="Times New Roman"/>
-          <w:sz w:val="20"/>
-        </w:rPr>
-        <w:t xml:space="preserve"> </w:t>
-      </w:r>
-    </w:p>
-    <w:p>
-      <w:pPr>
-        <w:spacing w:after="60"/>
-        <w:ind w:left="6840" w:hanging="1439"/>
-      </w:pPr>
-      <w:r>
-        <w:rPr>
-          <w:rFonts w:ascii="Times New Roman" w:eastAsia="Times New Roman" w:hAnsi="Times New Roman" w:cs="Times New Roman"/>
-          <w:sz w:val="20"/>
-        </w:rPr>
-        <w:t xml:space="preserve"> </w:t>
-      </w:r>
-    </w:p>
-    <w:p>
-      <w:pPr>
-        <w:spacing w:after="60"/>
-        <w:ind w:left="6840" w:hanging="1439"/>
-      </w:pPr>
-      <w:r>
-        <w:rPr>
-          <w:rFonts w:ascii="Times New Roman" w:eastAsia="Times New Roman" w:hAnsi="Times New Roman" w:cs="Times New Roman"/>
-          <w:sz w:val="20"/>
-        </w:rPr>
-        <w:t xml:space="preserve"> </w:t>
-      </w:r>
-    </w:p>
-    <w:p>
-      <w:pPr>
-        <w:spacing w:after="60"/>
-        <w:ind w:left="6840" w:hanging="1439"/>
-      </w:pPr>
-      <w:r>
-        <w:rPr>
-          <w:rFonts w:ascii="Times New Roman" w:eastAsia="Times New Roman" w:hAnsi="Times New Roman" w:cs="Times New Roman"/>
-          <w:sz w:val="20"/>
-        </w:rPr>
-        <w:t xml:space="preserve"> </w:t>
-      </w:r>
-    </w:p>
-    <w:p>
-      <w:pPr>
-        <w:spacing w:after="60"/>
-        <w:ind w:left="6840" w:hanging="1439"/>
-      </w:pPr>
-      <w:r>
-        <w:rPr>
-          <w:rFonts w:ascii="Times New Roman" w:eastAsia="Times New Roman" w:hAnsi="Times New Roman" w:cs="Times New Roman"/>
-          <w:sz w:val="20"/>
-        </w:rPr>
-        <w:t xml:space="preserve"> </w:t>
-      </w:r>
-    </w:p>
-    <w:p>
-      <w:pPr>
-        <w:spacing w:after="60"/>
-        <w:ind w:left="6840" w:hanging="1439"/>
-      </w:pPr>
-      <w:r>
-        <w:rPr>
-          <w:rFonts w:ascii="Times New Roman" w:eastAsia="Times New Roman" w:hAnsi="Times New Roman" w:cs="Times New Roman"/>
-          <w:sz w:val="20"/>
-        </w:rPr>
-        <w:t xml:space="preserve"> </w:t>
-      </w:r>
-    </w:p>
-    <w:p>
-      <w:pPr>
-        <w:spacing w:after="60"/>
-        <w:ind w:left="6840" w:hanging="1439"/>
-      </w:pPr>
-      <w:r>
-        <w:rPr>
-          <w:rFonts w:ascii="Times New Roman" w:eastAsia="Times New Roman" w:hAnsi="Times New Roman" w:cs="Times New Roman"/>
-          <w:sz w:val="20"/>
-        </w:rPr>
-        <w:t xml:space="preserve"> </w:t>
-      </w:r>
-    </w:p>
-    <w:p>
-      <w:pPr>
-        <w:spacing w:after="60"/>
-        <w:ind w:left="6840" w:hanging="1439"/>
-      </w:pPr>
-      <w:r>
-        <w:rPr>
-          <w:rFonts w:ascii="Times New Roman" w:eastAsia="Times New Roman" w:hAnsi="Times New Roman" w:cs="Times New Roman"/>
-          <w:sz w:val="20"/>
-        </w:rPr>
-        <w:t xml:space="preserve"> </w:t>
-      </w:r>
-    </w:p>
-    <w:p>
-      <w:pPr>
-        <w:spacing w:after="60"/>
-        <w:ind w:left="6840" w:hanging="1439"/>
-      </w:pPr>
-      <w:r>
-        <w:rPr>
-          <w:rFonts w:ascii="Times New Roman" w:eastAsia="Times New Roman" w:hAnsi="Times New Roman" w:cs="Times New Roman"/>
-          <w:sz w:val="20"/>
-        </w:rPr>
-        <w:t xml:space="preserve"> </w:t>
-      </w:r>
-    </w:p>
-    <w:p>
-      <w:pPr>
-        <w:spacing w:after="60"/>
-        <w:ind w:left="6840"/>
-      </w:pPr>
-      <w:r>
-        <w:rPr>
-          <w:b/>
-        </w:rPr>
-        <w:t xml:space="preserve"> </w:t>
-      </w:r>
-    </w:p>
-    <w:p>
-      <w:pPr>
-        <w:spacing w:after="60"/>
-        <w:ind w:left="6840"/>
-      </w:pPr>
-      <w:r>
-        <w:rPr>
-          <w:b/>
-        </w:rPr>
-        <w:t xml:space="preserve"> </w:t>
-      </w:r>
-    </w:p>
-    <w:p>
-      <w:pPr>
-        <w:spacing w:after="60"/>
-        <w:ind w:left="6840"/>
-      </w:pPr>
-      <w:r>
-        <w:rPr>
-          <w:b/>
-        </w:rPr>
-        <w:t xml:space="preserve"> </w:t>
-      </w:r>
-    </w:p>
-    <w:p>
-      <w:pPr>
-        <w:spacing w:after="60"/>
-        <w:ind w:left="6840"/>
-      </w:pPr>
-      <w:r>
-        <w:rPr>
-          <w:b/>
-        </w:rPr>
-        <w:t xml:space="preserve"> </w:t>
-      </w:r>
-    </w:p>
-    <w:p>
-      <w:pPr>
-        <w:spacing w:after="60"/>
-        <w:ind w:left="6840"/>
-      </w:pPr>
-      <w:proofErr w:type="gramStart"/>
-      <w:r>
-        <w:rPr>
-          <w:b/>
-        </w:rPr>
-        <w:t xml:space="preserve">Datum:  </w:t>
-      </w:r>
-      <w:r>
-        <w:t>15</w:t>
-      </w:r>
-      <w:proofErr w:type="gramEnd"/>
-      <w:r>
-        <w:t xml:space="preserve"> december 2014</w:t>
-      </w:r>
-    </w:p>
-    <w:p>
-      <w:r>
-        <w:rPr>
-          <w:b/>
-        </w:rPr>
-        <w:t>Författare:</w:t>
-      </w:r>
-      <w:r>
-        <w:t xml:space="preserve"> Karlaxel </w:t>
-      </w:r>
-      <w:proofErr w:type="spellStart"/>
-      <w:proofErr w:type="gramStart"/>
-      <w:r>
-        <w:t>Ekblom,Elias</w:t>
-      </w:r>
-      <w:proofErr w:type="spellEnd"/>
-      <w:proofErr w:type="gramEnd"/>
-      <w:r>
-        <w:t xml:space="preserve"> </w:t>
-      </w:r>
-      <w:proofErr w:type="spellStart"/>
-      <w:r>
-        <w:t>nilsson</w:t>
-      </w:r>
-      <w:proofErr w:type="spellEnd"/>
-    </w:p>
-    <w:p>
-      <w:r>
-        <w:rPr>
-          <w:b/>
-        </w:rPr>
-        <w:t>Handledare:</w:t>
-      </w:r>
-      <w:r>
-        <w:t xml:space="preserve"> Helen </w:t>
-      </w:r>
-      <w:proofErr w:type="spellStart"/>
-      <w:r>
-        <w:t>sjöberg</w:t>
-      </w:r>
-      <w:proofErr w:type="spellEnd"/>
-    </w:p>
-    <w:p>
-      <w:r>
-        <w:rPr>
-          <w:b/>
-        </w:rPr>
-        <w:t>Examinator:</w:t>
-      </w:r>
-      <w:r>
-        <w:t xml:space="preserve"> Helen </w:t>
-      </w:r>
-      <w:proofErr w:type="spellStart"/>
-      <w:r>
-        <w:t>sjöberg</w:t>
-      </w:r>
-      <w:proofErr w:type="spellEnd"/>
-    </w:p>
-    <w:p>
-      <w:r>
-        <w:t xml:space="preserve"> </w:t>
-      </w:r>
-    </w:p>
-    <w:p>
-      <w:r>
-        <w:t xml:space="preserve"> </w:t>
-      </w:r>
-    </w:p>
-    <w:p>
-      <w:r>
-        <w:t xml:space="preserve">                       </w:t>
-      </w:r>
-      <w:r>
-        <w:tab/>
-        <w:t xml:space="preserve">           </w:t>
-      </w:r>
-    </w:p>
-    <w:p>
-      <w:r>
-        <w:t xml:space="preserve"> </w:t>
-      </w:r>
-    </w:p>
-    <w:p/>
-    <w:p>
       <w:pPr>
         <w:ind w:right="-579"/>
-      </w:pPr>
-      <w:r>
-        <w:rPr>
-          <w:sz w:val="52"/>
-        </w:rPr>
-        <w:t>Innehållsförteckning</w:t>
-      </w:r>
+        <w:rPr>
+          <w:b/>
+          <w:sz w:val="28"/>
+        </w:rPr>
+      </w:pPr>
     </w:p>
     <w:p>
       <w:pPr>
         <w:ind w:right="-579"/>
-      </w:pPr>
-      <w:r>
-        <w:t xml:space="preserve"> </w:t>
-      </w:r>
+        <w:rPr>
+          <w:b/>
+          <w:sz w:val="28"/>
+        </w:rPr>
+      </w:pPr>
     </w:p>
     <w:p>
       <w:pPr>
         <w:ind w:right="-579"/>
-      </w:pPr>
-      <w:r>
-        <w:t xml:space="preserve"> </w:t>
-      </w:r>
-    </w:p>
-    <w:p>
-      <w:proofErr w:type="gramStart"/>
-      <w:r>
-        <w:t>1  BAKGRUND</w:t>
-      </w:r>
-      <w:proofErr w:type="gramEnd"/>
-      <w:r>
-        <w:t>.. 1</w:t>
-      </w:r>
-    </w:p>
-    <w:p>
-      <w:proofErr w:type="gramStart"/>
-      <w:r>
-        <w:t>2  FRÅGESTÄLLNING</w:t>
-      </w:r>
-      <w:proofErr w:type="gramEnd"/>
-      <w:r>
-        <w:t>.. 1</w:t>
-      </w:r>
-    </w:p>
-    <w:p>
-      <w:proofErr w:type="gramStart"/>
-      <w:r>
-        <w:t>3  METOD</w:t>
-      </w:r>
-      <w:proofErr w:type="gramEnd"/>
-      <w:r>
-        <w:t xml:space="preserve"> OCH BEGRÄNSNINGAR.. 1</w:t>
-      </w:r>
-    </w:p>
-    <w:p>
-      <w:proofErr w:type="gramStart"/>
-      <w:r>
-        <w:t>4  RESULTAT</w:t>
-      </w:r>
-      <w:proofErr w:type="gramEnd"/>
-      <w:r>
-        <w:t>.. 3</w:t>
-      </w:r>
-    </w:p>
-    <w:p>
-      <w:proofErr w:type="gramStart"/>
-      <w:r>
-        <w:t>5  DISKUSSION</w:t>
-      </w:r>
-      <w:proofErr w:type="gramEnd"/>
-      <w:r>
-        <w:t>.. 4</w:t>
-      </w:r>
-    </w:p>
-    <w:p>
-      <w:proofErr w:type="gramStart"/>
-      <w:r>
-        <w:t>6  REFERENSER</w:t>
-      </w:r>
-      <w:proofErr w:type="gramEnd"/>
-      <w:r>
-        <w:t>.. 5</w:t>
-      </w:r>
-    </w:p>
-    <w:p>
-      <w:proofErr w:type="gramStart"/>
-      <w:r>
-        <w:t>7  BILAGOR</w:t>
-      </w:r>
-      <w:proofErr w:type="gramEnd"/>
-      <w:r>
-        <w:t>.. 6</w:t>
-      </w:r>
-    </w:p>
-    <w:p>
-      <w:r>
-        <w:t>7. 1 Exempel på bilaga. 6</w:t>
-      </w:r>
-    </w:p>
-    <w:p>
-      <w:r>
-        <w:t>7. 2 Exempel på bilaga. 6</w:t>
-      </w:r>
+        <w:rPr>
+          <w:b/>
+          <w:sz w:val="28"/>
+        </w:rPr>
+      </w:pPr>
     </w:p>
     <w:p>
       <w:pPr>
         <w:ind w:right="-579"/>
-      </w:pPr>
-      <w:r>
-        <w:t xml:space="preserve"> </w:t>
-      </w:r>
+        <w:rPr>
+          <w:b/>
+          <w:sz w:val="28"/>
+        </w:rPr>
+      </w:pPr>
     </w:p>
     <w:p>
       <w:pPr>
         <w:ind w:right="-579"/>
-      </w:pPr>
-      <w:r>
-        <w:t xml:space="preserve"> </w:t>
-      </w:r>
+        <w:rPr>
+          <w:b/>
+          <w:sz w:val="28"/>
+        </w:rPr>
+      </w:pPr>
     </w:p>
     <w:p>
       <w:pPr>
         <w:ind w:right="-579"/>
-      </w:pPr>
-      <w:r>
-        <w:t xml:space="preserve"> </w:t>
-      </w:r>
-    </w:p>
-    <w:p/>
+        <w:rPr>
+          <w:b/>
+          <w:sz w:val="28"/>
+        </w:rPr>
+      </w:pPr>
+    </w:p>
     <w:p>
       <w:pPr>
         <w:ind w:right="-579"/>
+        <w:rPr>
+          <w:b/>
+          <w:sz w:val="28"/>
+        </w:rPr>
+      </w:pPr>
+    </w:p>
+    <w:p>
+      <w:pPr>
+        <w:ind w:right="-579"/>
+        <w:rPr>
+          <w:b/>
+          <w:sz w:val="28"/>
+        </w:rPr>
+      </w:pPr>
+    </w:p>
+    <w:p>
+      <w:pPr>
+        <w:ind w:right="-579"/>
+        <w:rPr>
+          <w:b/>
+          <w:sz w:val="28"/>
+        </w:rPr>
+      </w:pPr>
+    </w:p>
+    <w:p>
+      <w:pPr>
+        <w:ind w:right="-579"/>
+        <w:rPr>
+          <w:b/>
+          <w:sz w:val="28"/>
+        </w:rPr>
+      </w:pPr>
+    </w:p>
+    <w:p>
+      <w:pPr>
+        <w:ind w:right="-579"/>
+        <w:rPr>
+          <w:b/>
+          <w:sz w:val="28"/>
+        </w:rPr>
+      </w:pPr>
+    </w:p>
+    <w:p>
+      <w:pPr>
+        <w:ind w:right="-579"/>
+        <w:rPr>
+          <w:b/>
+          <w:sz w:val="28"/>
+        </w:rPr>
+      </w:pPr>
+    </w:p>
+    <w:p>
+      <w:pPr>
+        <w:ind w:right="-579"/>
+        <w:rPr>
+          <w:b/>
+          <w:sz w:val="28"/>
+        </w:rPr>
+      </w:pPr>
+    </w:p>
+    <w:p>
+      <w:pPr>
+        <w:ind w:right="-579"/>
+        <w:rPr>
+          <w:b/>
+          <w:sz w:val="28"/>
+        </w:rPr>
+      </w:pPr>
+    </w:p>
+    <w:p>
+      <w:pPr>
+        <w:ind w:right="-579"/>
+        <w:rPr>
+          <w:b/>
+          <w:sz w:val="28"/>
+        </w:rPr>
+      </w:pPr>
+    </w:p>
+    <w:p>
+      <w:pPr>
+        <w:ind w:right="-579"/>
+        <w:rPr>
+          <w:b/>
+          <w:sz w:val="28"/>
+        </w:rPr>
+      </w:pPr>
+    </w:p>
+    <w:p>
+      <w:pPr>
+        <w:ind w:right="-579"/>
+        <w:rPr>
+          <w:b/>
+          <w:sz w:val="28"/>
+        </w:rPr>
+      </w:pPr>
+    </w:p>
+    <w:p>
+      <w:pPr>
+        <w:ind w:right="-579"/>
+        <w:rPr>
+          <w:b/>
+          <w:sz w:val="28"/>
+        </w:rPr>
+      </w:pPr>
+    </w:p>
+    <w:p>
+      <w:pPr>
+        <w:ind w:right="-579"/>
+        <w:rPr>
+          <w:b/>
+          <w:sz w:val="28"/>
+        </w:rPr>
+      </w:pPr>
+    </w:p>
+    <w:p>
+      <w:pPr>
+        <w:ind w:right="-579"/>
+        <w:rPr>
+          <w:b/>
+          <w:sz w:val="28"/>
+        </w:rPr>
+      </w:pPr>
+    </w:p>
+    <w:p>
+      <w:pPr>
+        <w:ind w:right="-579"/>
+        <w:rPr>
+          <w:b/>
+          <w:sz w:val="28"/>
+        </w:rPr>
+      </w:pPr>
+    </w:p>
+    <w:p>
+      <w:pPr>
+        <w:ind w:right="-92"/>
       </w:pPr>
       <w:r>
         <w:rPr>
@@ -558,33 +760,34 @@
     <w:p>
       <w:pPr>
         <w:spacing w:line="360" w:lineRule="auto"/>
-      </w:pPr>
-      <w:r>
-        <w:t xml:space="preserve"> </w:t>
-      </w:r>
-    </w:p>
-    <w:p>
-      <w:pPr>
-        <w:spacing w:line="360" w:lineRule="auto"/>
-      </w:pPr>
-      <w:r>
-        <w:t>En kort sammanfattning på engelska av hela projektet ifrån syfte till resultat. Notera att språkbruket ska vara formellt, vilket gäller för hela rapporten. Denna del skrivs vanligen sist</w:t>
-      </w:r>
-      <w:r>
-        <w:t xml:space="preserve"> då den ska vara just sammanfattande av hela projektet.</w:t>
-      </w:r>
-    </w:p>
-    <w:p>
-      <w:pPr>
-        <w:spacing w:line="360" w:lineRule="auto"/>
-      </w:pPr>
-      <w:r>
-        <w:t xml:space="preserve"> </w:t>
-      </w:r>
-    </w:p>
-    <w:p>
-      <w:pPr>
-        <w:spacing w:line="360" w:lineRule="auto"/>
+        <w:ind w:right="-92"/>
+      </w:pPr>
+      <w:r>
+        <w:t xml:space="preserve"> </w:t>
+      </w:r>
+    </w:p>
+    <w:p>
+      <w:pPr>
+        <w:spacing w:line="360" w:lineRule="auto"/>
+        <w:ind w:right="-92"/>
+      </w:pPr>
+      <w:r>
+        <w:t>En kort sammanfattning på engelska av hela projektet ifrån syfte till resultat. Notera att språkbruket ska vara formellt, vilket gäller för hela rapporten. Denna del skrivs vanligen sist då den ska vara just sammanfattande av hela projektet.</w:t>
+      </w:r>
+    </w:p>
+    <w:p>
+      <w:pPr>
+        <w:spacing w:line="360" w:lineRule="auto"/>
+        <w:ind w:right="-92"/>
+      </w:pPr>
+      <w:r>
+        <w:t xml:space="preserve"> </w:t>
+      </w:r>
+    </w:p>
+    <w:p>
+      <w:pPr>
+        <w:spacing w:line="360" w:lineRule="auto"/>
+        <w:ind w:right="-92"/>
         <w:rPr>
           <w:lang w:val="en-US"/>
         </w:rPr>
@@ -611,54 +814,46 @@
     <w:p>
       <w:pPr>
         <w:spacing w:line="360" w:lineRule="auto"/>
-        <w:rPr>
+        <w:ind w:right="-92"/>
+        <w:rPr>
+          <w:color w:val="FF0000"/>
           <w:lang w:val="en-US"/>
         </w:rPr>
       </w:pPr>
       <w:r>
         <w:rPr>
+          <w:color w:val="FF0000"/>
           <w:sz w:val="20"/>
           <w:lang w:val="en-US"/>
         </w:rPr>
-        <w:t xml:space="preserve">In our ever more technical world there is a need for skilled students in the natural sciences. This paper will focus on physics and has as its aim to produce a website for the target group </w:t>
-      </w:r>
-      <w:r>
-        <w:rPr>
-          <w:sz w:val="20"/>
+        <w:t>In our ever more technical world there is a need for skilled students in the natural sciences. This paper will focus on physics and has as its aim to produce a website for the target group grade 5 students. Although the results of this study were somewhat varied, the overall response from the students where positive. Hence, one could draw the conclusion that there is a market for this kind of interactive webpage.</w:t>
+      </w:r>
+    </w:p>
+    <w:p>
+      <w:pPr>
+        <w:spacing w:line="360" w:lineRule="auto"/>
+        <w:ind w:right="-92"/>
+        <w:rPr>
           <w:lang w:val="en-US"/>
         </w:rPr>
-        <w:t>grade 5 students. Although the results of this study were somewhat varied, the overall response from the students where positive. Hence, one could draw the conclusion that there is a market for this kind of interactive webpage.</w:t>
-      </w:r>
-    </w:p>
-    <w:p>
-      <w:pPr>
-        <w:spacing w:line="360" w:lineRule="auto"/>
+      </w:pPr>
+      <w:r>
         <w:rPr>
           <w:lang w:val="en-US"/>
         </w:rPr>
-      </w:pPr>
-      <w:r>
-        <w:rPr>
-          <w:lang w:val="en-US"/>
-        </w:rPr>
-        <w:t xml:space="preserve"> </w:t>
-      </w:r>
-    </w:p>
-    <w:p>
-      <w:pPr>
-        <w:spacing w:line="360" w:lineRule="auto"/>
+        <w:t xml:space="preserve"> </w:t>
+      </w:r>
+    </w:p>
+    <w:p>
+      <w:pPr>
+        <w:spacing w:line="360" w:lineRule="auto"/>
+        <w:ind w:right="-92"/>
       </w:pPr>
       <w:r>
         <w:rPr>
           <w:highlight w:val="yellow"/>
         </w:rPr>
-        <w:t>Genom hela rapportmallen kommer det att finnas korta exempel som kan användas som en riktlinje i det egna rapportskrivandet. Notera att exemplen, som är påhittade, inte motsvarar en fullständig text, utan på sin höjd ska ses som utdrag ur en större rapport</w:t>
-      </w:r>
-      <w:r>
-        <w:rPr>
-          <w:highlight w:val="yellow"/>
-        </w:rPr>
-        <w:t>.</w:t>
+        <w:t>Genom hela rapportmallen kommer det att finnas korta exempel som kan användas som en riktlinje i det egna rapportskrivandet. Notera att exemplen, som är påhittade, inte motsvarar en fullständig text, utan på sin höjd ska ses som utdrag ur en större rapport.</w:t>
       </w:r>
       <w:r>
         <w:t xml:space="preserve"> </w:t>
@@ -673,304 +868,399 @@
     <w:p>
       <w:pPr>
         <w:spacing w:line="360" w:lineRule="auto"/>
+        <w:ind w:right="-92"/>
       </w:pPr>
     </w:p>
     <w:p>
       <w:pPr>
         <w:pStyle w:val="Rubrik1"/>
         <w:spacing w:before="480" w:after="120"/>
-        <w:ind w:right="280"/>
+        <w:ind w:right="-92"/>
         <w:contextualSpacing w:val="0"/>
+        <w:rPr>
+          <w:rFonts w:ascii="Times New Roman" w:eastAsia="Times New Roman" w:hAnsi="Times New Roman" w:cs="Times New Roman"/>
+          <w:b/>
+          <w:sz w:val="28"/>
+        </w:rPr>
       </w:pPr>
       <w:bookmarkStart w:id="1" w:name="h.28xacmjmiq34" w:colFirst="0" w:colLast="0"/>
       <w:bookmarkEnd w:id="1"/>
-      <w:proofErr w:type="gramStart"/>
-      <w:r>
-        <w:rPr>
-          <w:rFonts w:ascii="Times New Roman" w:eastAsia="Times New Roman" w:hAnsi="Times New Roman" w:cs="Times New Roman"/>
-          <w:b/>
-          <w:sz w:val="28"/>
-        </w:rPr>
-        <w:t>1  BAKGRUND</w:t>
-      </w:r>
-      <w:proofErr w:type="gramEnd"/>
-    </w:p>
-    <w:p>
-      <w:r>
-        <w:t xml:space="preserve"> </w:t>
-      </w:r>
-    </w:p>
-    <w:p>
-      <w:pPr>
-        <w:spacing w:line="360" w:lineRule="auto"/>
-        <w:ind w:right="440"/>
-      </w:pPr>
-      <w:r>
-        <w:rPr>
-          <w:color w:val="333333"/>
-        </w:rPr>
-        <w:lastRenderedPageBreak/>
-        <w:t>Skriv en generell bakgrund till projektet. Tänk på att ta med information av kursen gymnasiearbetet och information om just det arbete ni valt. Beskriv hur produkten/arbetet är relevant i dagens samhälle. Hur förhåller sig ert gymnasiear</w:t>
-      </w:r>
-      <w:r>
-        <w:rPr>
-          <w:color w:val="333333"/>
-        </w:rPr>
-        <w:t>bete till tidigare arbeten, forskning eller produkter?</w:t>
-      </w:r>
-    </w:p>
-    <w:p>
-      <w:pPr>
-        <w:spacing w:line="360" w:lineRule="auto"/>
-        <w:ind w:right="440"/>
-      </w:pPr>
-      <w:r>
-        <w:t xml:space="preserve"> </w:t>
-      </w:r>
-    </w:p>
-    <w:p>
-      <w:pPr>
-        <w:spacing w:line="360" w:lineRule="auto"/>
-        <w:ind w:right="440"/>
-      </w:pPr>
-      <w:r>
-        <w:rPr>
-          <w:b/>
-          <w:sz w:val="20"/>
-        </w:rPr>
-        <w:t>Exempel:</w:t>
-      </w:r>
-    </w:p>
-    <w:p>
-      <w:pPr>
-        <w:spacing w:line="360" w:lineRule="auto"/>
-        <w:ind w:right="440"/>
-      </w:pPr>
-      <w:r>
-        <w:rPr>
-          <w:sz w:val="20"/>
-        </w:rPr>
-        <w:t>Skolverket uppmärksammar de ständigt sjunkande resultaten i de naturvetenskapliga ämnena. Samtidigt finns det ett behov av högutbildade ingenjörer som kan möta de tekniska utmaningar som fin</w:t>
-      </w:r>
-      <w:r>
-        <w:rPr>
-          <w:sz w:val="20"/>
-        </w:rPr>
-        <w:t>ns i dagens samhälle. Därmed finns det utrymme för en produkt som stärker eleverna tidigt i naturvetenskapliga ämnen redan i ung ålder.</w:t>
-      </w:r>
-    </w:p>
-    <w:p>
-      <w:pPr>
-        <w:spacing w:line="360" w:lineRule="auto"/>
-        <w:ind w:right="440"/>
-      </w:pPr>
-    </w:p>
-    <w:p>
-      <w:pPr>
-        <w:spacing w:line="360" w:lineRule="auto"/>
-        <w:ind w:right="440"/>
-      </w:pPr>
-      <w:r>
-        <w:rPr>
-          <w:sz w:val="24"/>
-        </w:rPr>
-        <w:t>(Elias)</w:t>
-      </w:r>
-    </w:p>
-    <w:p>
-      <w:pPr>
-        <w:spacing w:line="360" w:lineRule="auto"/>
-        <w:ind w:right="440"/>
-      </w:pPr>
-      <w:r>
-        <w:rPr>
-          <w:sz w:val="24"/>
-        </w:rPr>
-        <w:t>När det kommer till Matte och Fysik så tenderar inställningen hos i elever resultera i antingen att de tycker a</w:t>
-      </w:r>
-      <w:r>
-        <w:rPr>
-          <w:sz w:val="24"/>
-        </w:rPr>
-        <w:t xml:space="preserve">tt det är kul eller så är inställningen att det är tråkigt och svårt att förstå. Gruppen som tycker att Matte och Fysik är kul väljer senare Natur eller Teknik som </w:t>
-      </w:r>
-      <w:proofErr w:type="spellStart"/>
-      <w:r>
-        <w:rPr>
-          <w:sz w:val="24"/>
-        </w:rPr>
-        <w:t>gymnasie</w:t>
-      </w:r>
-      <w:proofErr w:type="spellEnd"/>
-      <w:r>
-        <w:rPr>
-          <w:sz w:val="24"/>
-        </w:rPr>
-        <w:t xml:space="preserve"> inriktning Där får de en verklighets </w:t>
-      </w:r>
-      <w:proofErr w:type="gramStart"/>
-      <w:r>
-        <w:rPr>
-          <w:sz w:val="24"/>
-        </w:rPr>
-        <w:t>baserad</w:t>
-      </w:r>
-      <w:proofErr w:type="gramEnd"/>
-      <w:r>
-        <w:rPr>
-          <w:sz w:val="24"/>
-        </w:rPr>
-        <w:t xml:space="preserve"> undervisning där de får använda alla d</w:t>
-      </w:r>
-      <w:r>
-        <w:rPr>
-          <w:sz w:val="24"/>
-        </w:rPr>
-        <w:t>eras kunskaper som de lärt sig i grundskolan. Allt de lärt sig kommer till användning. De som tycker Matte och Fysik är svårt får dock aldrig den chansen. Något som skulle kunna ha övertyga dem att fortsätta studera och öka deras förståelse. Att en persons</w:t>
-      </w:r>
-      <w:r>
-        <w:rPr>
-          <w:sz w:val="24"/>
-        </w:rPr>
-        <w:t xml:space="preserve"> kunskaper om Matte och Fysik är avgörande för deras framtida yrke är något som </w:t>
-      </w:r>
-      <w:proofErr w:type="spellStart"/>
-      <w:r>
-        <w:rPr>
-          <w:sz w:val="24"/>
-        </w:rPr>
-        <w:t>annses</w:t>
-      </w:r>
-      <w:proofErr w:type="spellEnd"/>
-      <w:r>
-        <w:rPr>
-          <w:sz w:val="24"/>
-        </w:rPr>
-        <w:t xml:space="preserve"> negativt. Det borde vara en person intresse i ämnet som driver personen att lära sig mer. Detta är även ett problem som förekommer även i andra sammanhang. Anledningen t</w:t>
-      </w:r>
-      <w:r>
-        <w:rPr>
-          <w:sz w:val="24"/>
-        </w:rPr>
-        <w:t xml:space="preserve">ill att problemet finns har flera orsaker men dessa kan inte fastställas Folk har olika anledningar till varför de tycker saker är svåra. Vissa har haft en dålig lärare som inte har lyckats lära ut tillräckligt bra. Vissa följer bara en </w:t>
-      </w:r>
-      <w:proofErr w:type="spellStart"/>
-      <w:r>
-        <w:rPr>
-          <w:sz w:val="24"/>
-        </w:rPr>
-        <w:t>familje</w:t>
-      </w:r>
-      <w:proofErr w:type="spellEnd"/>
-      <w:r>
-        <w:rPr>
-          <w:sz w:val="24"/>
-        </w:rPr>
-        <w:t xml:space="preserve"> tradition d</w:t>
-      </w:r>
-      <w:r>
-        <w:rPr>
-          <w:sz w:val="24"/>
-        </w:rPr>
-        <w:t xml:space="preserve">är Matte och Fysik inte förekommer. Oavsett vilken orsak det är så har denna person inte fått tillräckligt med hjälp eller så vill hen inte ha hjälp. </w:t>
-      </w:r>
-    </w:p>
-    <w:p>
-      <w:pPr>
-        <w:spacing w:line="360" w:lineRule="auto"/>
-        <w:ind w:right="440"/>
-      </w:pPr>
-    </w:p>
-    <w:p>
-      <w:pPr>
-        <w:spacing w:line="360" w:lineRule="auto"/>
-        <w:ind w:right="440"/>
-      </w:pPr>
-      <w:r>
-        <w:rPr>
-          <w:sz w:val="24"/>
-        </w:rPr>
-        <w:t>Eftersom digitala verktyg nu finns tillgängligt för alla anses det lämpligast att göra ett interaktivt p</w:t>
-      </w:r>
-      <w:r>
-        <w:rPr>
-          <w:sz w:val="24"/>
-        </w:rPr>
-        <w:t xml:space="preserve">rogram som kan hjälpa personer som inte förstår att förstå bättre. Tanken var att ett Interaktivt program skulle kunna simulera verkligheten och på så sätt ge ett visuellt stöd för användaren. Vissa personer är visuellt lagda och har </w:t>
-      </w:r>
-      <w:r>
-        <w:rPr>
-          <w:sz w:val="24"/>
-        </w:rPr>
-        <w:lastRenderedPageBreak/>
-        <w:t>därför svårt att först</w:t>
-      </w:r>
-      <w:r>
-        <w:rPr>
-          <w:sz w:val="24"/>
-        </w:rPr>
-        <w:t xml:space="preserve">å siffror. Detta tros vara </w:t>
-      </w:r>
-      <w:proofErr w:type="gramStart"/>
-      <w:r>
-        <w:rPr>
-          <w:sz w:val="24"/>
-        </w:rPr>
-        <w:t>ett</w:t>
-      </w:r>
-      <w:proofErr w:type="gramEnd"/>
-      <w:r>
-        <w:rPr>
-          <w:sz w:val="24"/>
-        </w:rPr>
-        <w:t xml:space="preserve"> av de större orsakerna till svårigheterna Därför en visuell representation av problemen göra det enklare. Liknande projekt har genomförts där avsikten var att göra undervisning roligare genom att skapa ett spel som ger en bel</w:t>
-      </w:r>
-      <w:r>
-        <w:rPr>
-          <w:sz w:val="24"/>
-        </w:rPr>
-        <w:t xml:space="preserve">öning när ett problem är löst. Ett pusselspel har tillexempel hjälpt forskningen inom DNA där spelare har </w:t>
-      </w:r>
-      <w:proofErr w:type="spellStart"/>
-      <w:r>
-        <w:rPr>
-          <w:sz w:val="24"/>
-        </w:rPr>
-        <w:t>upptäkt</w:t>
-      </w:r>
-      <w:proofErr w:type="spellEnd"/>
-      <w:r>
-        <w:rPr>
-          <w:sz w:val="24"/>
-        </w:rPr>
-        <w:t xml:space="preserve"> mönster i ett DNAs struktur. Digitala verktyg är ett kraftfulla och skulle kunna gynna hjälpa personer att komma </w:t>
-      </w:r>
-      <w:proofErr w:type="spellStart"/>
-      <w:r>
-        <w:rPr>
-          <w:sz w:val="24"/>
-        </w:rPr>
-        <w:t>ifund</w:t>
-      </w:r>
-      <w:proofErr w:type="spellEnd"/>
-      <w:r>
-        <w:rPr>
-          <w:sz w:val="24"/>
-        </w:rPr>
-        <w:t xml:space="preserve"> med deras mattematiska </w:t>
-      </w:r>
-      <w:r>
-        <w:rPr>
-          <w:sz w:val="24"/>
-        </w:rPr>
-        <w:t>och fysik svårigheter.</w:t>
-      </w:r>
     </w:p>
     <w:p>
       <w:pPr>
         <w:pStyle w:val="Rubrik1"/>
         <w:spacing w:before="480" w:after="120"/>
-        <w:ind w:right="280"/>
+        <w:ind w:right="-92"/>
+        <w:contextualSpacing w:val="0"/>
+        <w:rPr>
+          <w:rFonts w:ascii="Times New Roman" w:eastAsia="Times New Roman" w:hAnsi="Times New Roman" w:cs="Times New Roman"/>
+          <w:b/>
+          <w:sz w:val="28"/>
+        </w:rPr>
+      </w:pPr>
+    </w:p>
+    <w:p>
+      <w:pPr>
+        <w:ind w:right="-92"/>
+      </w:pPr>
+    </w:p>
+    <w:p>
+      <w:pPr>
+        <w:ind w:right="-92"/>
+      </w:pPr>
+    </w:p>
+    <w:p>
+      <w:pPr>
+        <w:ind w:right="-92"/>
+      </w:pPr>
+    </w:p>
+    <w:p>
+      <w:pPr>
+        <w:ind w:right="-92"/>
+      </w:pPr>
+    </w:p>
+    <w:p>
+      <w:pPr>
+        <w:ind w:right="-92"/>
+      </w:pPr>
+    </w:p>
+    <w:p>
+      <w:pPr>
+        <w:ind w:right="-92"/>
+      </w:pPr>
+    </w:p>
+    <w:p>
+      <w:pPr>
+        <w:ind w:right="-92"/>
+      </w:pPr>
+    </w:p>
+    <w:p>
+      <w:pPr>
+        <w:ind w:right="-92"/>
+      </w:pPr>
+    </w:p>
+    <w:p>
+      <w:pPr>
+        <w:ind w:right="-92"/>
+      </w:pPr>
+    </w:p>
+    <w:p>
+      <w:pPr>
+        <w:ind w:right="-92"/>
+      </w:pPr>
+    </w:p>
+    <w:p>
+      <w:pPr>
+        <w:ind w:right="-92"/>
+      </w:pPr>
+    </w:p>
+    <w:p>
+      <w:pPr>
+        <w:ind w:right="-92"/>
+      </w:pPr>
+    </w:p>
+    <w:p>
+      <w:pPr>
+        <w:ind w:right="-92"/>
+      </w:pPr>
+    </w:p>
+    <w:p>
+      <w:pPr>
+        <w:pStyle w:val="Rubrik1"/>
+        <w:spacing w:before="480" w:after="120"/>
+        <w:ind w:right="-92"/>
+        <w:contextualSpacing w:val="0"/>
+      </w:pPr>
+      <w:proofErr w:type="gramStart"/>
+      <w:r>
+        <w:rPr>
+          <w:rFonts w:ascii="Times New Roman" w:eastAsia="Times New Roman" w:hAnsi="Times New Roman" w:cs="Times New Roman"/>
+          <w:b/>
+          <w:sz w:val="28"/>
+        </w:rPr>
+        <w:lastRenderedPageBreak/>
+        <w:t>1  BAKGRUND</w:t>
+      </w:r>
+      <w:proofErr w:type="gramEnd"/>
+    </w:p>
+    <w:p>
+      <w:pPr>
+        <w:ind w:right="-92"/>
+      </w:pPr>
+      <w:r>
+        <w:t xml:space="preserve"> </w:t>
+      </w:r>
+    </w:p>
+    <w:p>
+      <w:pPr>
+        <w:spacing w:line="360" w:lineRule="auto"/>
+        <w:ind w:right="-92"/>
+      </w:pPr>
+      <w:r>
+        <w:rPr>
+          <w:color w:val="333333"/>
+        </w:rPr>
+        <w:t>Skriv en generell bakgrund till projektet. Tänk på att ta med information av kursen gymnasiearbetet och information om just det arbete ni valt. Beskriv hur produkten/arbetet är relevant i dagens samhälle. Hur förhåller sig ert gymnasiearbete till tidigare arbeten, forskning eller produkter?</w:t>
+      </w:r>
+    </w:p>
+    <w:p>
+      <w:pPr>
+        <w:spacing w:line="360" w:lineRule="auto"/>
+        <w:ind w:right="-92"/>
+      </w:pPr>
+      <w:r>
+        <w:t xml:space="preserve"> </w:t>
+      </w:r>
+    </w:p>
+    <w:p>
+      <w:pPr>
+        <w:spacing w:line="360" w:lineRule="auto"/>
+        <w:ind w:right="-92"/>
+      </w:pPr>
+      <w:r>
+        <w:rPr>
+          <w:b/>
+          <w:sz w:val="20"/>
+        </w:rPr>
+        <w:t>Exempel:</w:t>
+      </w:r>
+    </w:p>
+    <w:p>
+      <w:pPr>
+        <w:spacing w:line="360" w:lineRule="auto"/>
+        <w:ind w:right="-92"/>
+        <w:rPr>
+          <w:color w:val="FF0000"/>
+        </w:rPr>
+      </w:pPr>
+      <w:r>
+        <w:rPr>
+          <w:color w:val="FF0000"/>
+          <w:sz w:val="20"/>
+        </w:rPr>
+        <w:t>Skolverket uppmärksammar de ständigt sjunkande resultaten i de naturvetenskapliga ämnena. Samtidigt finns det ett behov av högutbildade ingenjörer som kan möta de tekniska utmaningar som finns i dagens samhälle. Därmed finns det utrymme för en produkt som stärker eleverna tidigt i naturvetenskapliga ämnen redan i ung ålder.</w:t>
+      </w:r>
+    </w:p>
+    <w:p>
+      <w:pPr>
+        <w:spacing w:line="360" w:lineRule="auto"/>
+        <w:ind w:right="-92"/>
+      </w:pPr>
+    </w:p>
+    <w:p>
+      <w:pPr>
+        <w:spacing w:line="360" w:lineRule="auto"/>
+        <w:ind w:right="-92"/>
+      </w:pPr>
+    </w:p>
+    <w:p>
+      <w:pPr>
+        <w:spacing w:line="360" w:lineRule="auto"/>
+        <w:ind w:right="-92"/>
+      </w:pPr>
+      <w:r>
+        <w:rPr>
+          <w:sz w:val="24"/>
+        </w:rPr>
+        <w:t xml:space="preserve">När det kommer till Matte och Fysik så tenderar inställningen hos i elever resultera i antingen att de tycker att det är kul eller så är inställningen att det är tråkigt och svårt att förstå. Gruppen som tycker att Matte och Fysik är kul väljer senare Natur eller Teknik som </w:t>
+      </w:r>
+      <w:proofErr w:type="spellStart"/>
+      <w:r>
+        <w:rPr>
+          <w:sz w:val="24"/>
+        </w:rPr>
+        <w:t>gymnasie</w:t>
+      </w:r>
+      <w:proofErr w:type="spellEnd"/>
+      <w:r>
+        <w:rPr>
+          <w:sz w:val="24"/>
+        </w:rPr>
+        <w:t xml:space="preserve"> inriktning Där får de en verklighets </w:t>
+      </w:r>
+      <w:proofErr w:type="gramStart"/>
+      <w:r>
+        <w:rPr>
+          <w:sz w:val="24"/>
+        </w:rPr>
+        <w:t>baserad</w:t>
+      </w:r>
+      <w:proofErr w:type="gramEnd"/>
+      <w:r>
+        <w:rPr>
+          <w:sz w:val="24"/>
+        </w:rPr>
+        <w:t xml:space="preserve"> undervisning där de får använda alla deras kunskaper som de lärt sig i grundskolan. Allt de lärt sig kommer till användning. De som tycker Matte och Fysik är svårt får dock aldrig den chansen. Något som skulle kunna ha övertyga dem att fortsätta studera och öka deras förståelse. Att en persons kunskaper om Matte och Fysik är avgörande för deras framtida yrke är något som </w:t>
+      </w:r>
+      <w:r>
+        <w:rPr>
+          <w:sz w:val="24"/>
+        </w:rPr>
+        <w:t>anses</w:t>
+      </w:r>
+      <w:r>
+        <w:rPr>
+          <w:sz w:val="24"/>
+        </w:rPr>
+        <w:t xml:space="preserve"> negativt. Det borde vara </w:t>
+      </w:r>
+      <w:proofErr w:type="gramStart"/>
+      <w:r>
+        <w:rPr>
+          <w:sz w:val="24"/>
+        </w:rPr>
+        <w:t>en</w:t>
+      </w:r>
+      <w:proofErr w:type="gramEnd"/>
+      <w:r>
+        <w:rPr>
+          <w:sz w:val="24"/>
+        </w:rPr>
+        <w:t xml:space="preserve"> </w:t>
+      </w:r>
+      <w:r>
+        <w:rPr>
+          <w:sz w:val="24"/>
+        </w:rPr>
+        <w:t>personintresse</w:t>
+      </w:r>
+      <w:r>
+        <w:rPr>
+          <w:sz w:val="24"/>
+        </w:rPr>
+        <w:t xml:space="preserve"> i ämnet som driver personen att lära sig mer. Detta är även ett problem som förekommer även i andra sammanhang. Anledningen till att problemet finns har flera orsaker men dessa kan inte fastställas Folk har olika anledningar till varför de tycker saker är svåra. Vissa har haft en dålig lärare som inte har lyckats lära ut tillräckligt bra. Vissa följer bara en </w:t>
+      </w:r>
+      <w:r>
+        <w:rPr>
+          <w:sz w:val="24"/>
+        </w:rPr>
+        <w:t>familjetradition</w:t>
+      </w:r>
+      <w:r>
+        <w:rPr>
+          <w:sz w:val="24"/>
+        </w:rPr>
+        <w:t xml:space="preserve"> där Matte och Fysik inte förekommer. Oavsett vilken orsak det är så har denna person inte fått tillräckligt med hjälp eller så vill </w:t>
+      </w:r>
+      <w:r>
+        <w:rPr>
+          <w:sz w:val="24"/>
+        </w:rPr>
+        <w:t>hen</w:t>
+      </w:r>
+      <w:r>
+        <w:rPr>
+          <w:sz w:val="24"/>
+        </w:rPr>
+        <w:t xml:space="preserve"> inte ha hjälp. </w:t>
+      </w:r>
+    </w:p>
+    <w:p>
+      <w:pPr>
+        <w:spacing w:line="360" w:lineRule="auto"/>
+        <w:ind w:right="-92"/>
+      </w:pPr>
+    </w:p>
+    <w:p>
+      <w:pPr>
+        <w:spacing w:line="360" w:lineRule="auto"/>
+        <w:ind w:right="-92"/>
+      </w:pPr>
+      <w:r>
+        <w:rPr>
+          <w:sz w:val="24"/>
+        </w:rPr>
+        <w:t xml:space="preserve">Eftersom digitala verktyg nu finns tillgängligt för alla anses det lämpligast att göra ett interaktivt program som kan hjälpa personer som inte förstår att förstå bättre. Tanken var att ett Interaktivt program skulle kunna simulera verkligheten och på så sätt ge ett visuellt </w:t>
+      </w:r>
+      <w:r>
+        <w:rPr>
+          <w:sz w:val="24"/>
+        </w:rPr>
+        <w:lastRenderedPageBreak/>
+        <w:t xml:space="preserve">stöd för användaren. Vissa personer är visuellt lagda och har därför svårt att förstå siffror. Detta tros vara </w:t>
+      </w:r>
+      <w:proofErr w:type="gramStart"/>
+      <w:r>
+        <w:rPr>
+          <w:sz w:val="24"/>
+        </w:rPr>
+        <w:t>ett</w:t>
+      </w:r>
+      <w:proofErr w:type="gramEnd"/>
+      <w:r>
+        <w:rPr>
+          <w:sz w:val="24"/>
+        </w:rPr>
+        <w:t xml:space="preserve"> av de större orsakerna till svårigheterna Därför en visuell representation av problemen göra det enklare. Liknande projekt har genomförts där avsikten var att göra undervisning roligare genom att skapa ett spel som ger en belöning när ett problem är löst. Ett pusselspel har </w:t>
+      </w:r>
+      <w:r>
+        <w:rPr>
+          <w:sz w:val="24"/>
+        </w:rPr>
+        <w:t>till exempel</w:t>
+      </w:r>
+      <w:r>
+        <w:rPr>
+          <w:sz w:val="24"/>
+        </w:rPr>
+        <w:t xml:space="preserve"> hjälpt forskningen inom DNA där spelare har </w:t>
+      </w:r>
+      <w:r>
+        <w:rPr>
+          <w:sz w:val="24"/>
+        </w:rPr>
+        <w:t>upptäckt</w:t>
+      </w:r>
+      <w:r>
+        <w:rPr>
+          <w:sz w:val="24"/>
+        </w:rPr>
+        <w:t xml:space="preserve"> mönster i ett </w:t>
+      </w:r>
+      <w:r>
+        <w:rPr>
+          <w:sz w:val="24"/>
+        </w:rPr>
+        <w:t>DNAs</w:t>
+      </w:r>
+      <w:r>
+        <w:rPr>
+          <w:sz w:val="24"/>
+        </w:rPr>
+        <w:t xml:space="preserve"> struktur. Digitala verktyg är ett kraftfulla och skulle kunna gynna hjälpa personer att komma </w:t>
+      </w:r>
+      <w:proofErr w:type="spellStart"/>
+      <w:r>
+        <w:rPr>
+          <w:sz w:val="24"/>
+        </w:rPr>
+        <w:t>ifund</w:t>
+      </w:r>
+      <w:proofErr w:type="spellEnd"/>
+      <w:r>
+        <w:rPr>
+          <w:sz w:val="24"/>
+        </w:rPr>
+        <w:t xml:space="preserve"> med deras </w:t>
+      </w:r>
+      <w:r>
+        <w:rPr>
+          <w:sz w:val="24"/>
+        </w:rPr>
+        <w:t>matematiska</w:t>
+      </w:r>
+      <w:r>
+        <w:rPr>
+          <w:sz w:val="24"/>
+        </w:rPr>
+        <w:t xml:space="preserve"> och fysik svårigheter.</w:t>
+      </w:r>
+    </w:p>
+    <w:p>
+      <w:pPr>
+        <w:pStyle w:val="Rubrik1"/>
+        <w:spacing w:before="480" w:after="120"/>
+        <w:ind w:right="-92"/>
         <w:contextualSpacing w:val="0"/>
       </w:pPr>
       <w:bookmarkStart w:id="2" w:name="h.lxe7oruw2vf3" w:colFirst="0" w:colLast="0"/>
@@ -997,7 +1287,7 @@
     <w:p>
       <w:pPr>
         <w:spacing w:line="360" w:lineRule="auto"/>
-        <w:ind w:right="280"/>
+        <w:ind w:right="-92"/>
       </w:pPr>
       <w:r>
         <w:rPr>
@@ -1009,99 +1299,81 @@
     <w:p>
       <w:pPr>
         <w:spacing w:line="360" w:lineRule="auto"/>
-        <w:ind w:right="280"/>
-      </w:pPr>
-      <w:r>
-        <w:rPr>
-          <w:color w:val="333333"/>
+        <w:ind w:right="-92"/>
+        <w:rPr>
+          <w:color w:val="FF0000"/>
+        </w:rPr>
+      </w:pPr>
+      <w:r>
+        <w:rPr>
+          <w:color w:val="FF0000"/>
         </w:rPr>
         <w:t xml:space="preserve">Beskriv frågeställningen utifrån </w:t>
       </w:r>
       <w:r>
         <w:rPr>
           <w:i/>
-          <w:color w:val="333333"/>
+          <w:color w:val="FF0000"/>
         </w:rPr>
         <w:t>syfte och</w:t>
       </w:r>
       <w:r>
         <w:rPr>
-          <w:color w:val="333333"/>
+          <w:color w:val="FF0000"/>
         </w:rPr>
         <w:t xml:space="preserve"> </w:t>
       </w:r>
       <w:r>
         <w:rPr>
           <w:i/>
-          <w:color w:val="333333"/>
+          <w:color w:val="FF0000"/>
         </w:rPr>
         <w:t>mål</w:t>
       </w:r>
       <w:r>
         <w:rPr>
-          <w:color w:val="333333"/>
-        </w:rPr>
-        <w:t>. Vad ska uppnås med ert arbete? Vad är det ni gör/undersöker i ert arbete och varför? Kom ihåg vid slutet av projektet att kontrollera att titeln på p</w:t>
-      </w:r>
-      <w:r>
-        <w:rPr>
-          <w:color w:val="333333"/>
-        </w:rPr>
-        <w:t>rojektet fortfarande är relevant gentemot syfte och mål och gör eventuella justeringar.</w:t>
-      </w:r>
-    </w:p>
-    <w:p>
-      <w:pPr>
-        <w:spacing w:line="360" w:lineRule="auto"/>
-        <w:ind w:right="280"/>
+          <w:color w:val="FF0000"/>
+        </w:rPr>
+        <w:t>. Vad ska uppnås med ert arbete? Vad är det ni gör/undersöker i ert arbete och varför? Kom ihåg vid slutet av projektet att kontrollera att titeln på projektet fortfarande är relevant gentemot syfte och mål och gör eventuella justeringar.</w:t>
+      </w:r>
+    </w:p>
+    <w:p>
+      <w:pPr>
+        <w:spacing w:line="360" w:lineRule="auto"/>
+        <w:ind w:right="-92"/>
       </w:pPr>
     </w:p>
     <w:p>
       <w:pPr>
         <w:widowControl w:val="0"/>
         <w:spacing w:line="360" w:lineRule="auto"/>
-      </w:pPr>
-      <w:r>
-        <w:rPr>
-          <w:sz w:val="24"/>
-        </w:rPr>
-        <w:t>När personer idag får en fråga om de vill utveckla sina kunskaper i fysik så brukar den första tanken i deras huvuden vara att det låter tråkigt och jobbigt. De får sä</w:t>
-      </w:r>
-      <w:r>
-        <w:rPr>
-          <w:sz w:val="24"/>
-        </w:rPr>
-        <w:t>kert återblickar till skolan när de tvingades på uppgifter som de inte ville utföra. Tänk om de var helt annorlunda där frågan var om de ville ha lite roligt genom att leka i ett program där användaren väljer att utforska hur fysiken fungerar. Det skulle v</w:t>
-      </w:r>
-      <w:r>
-        <w:rPr>
-          <w:sz w:val="24"/>
-        </w:rPr>
-        <w:t>ara det bästa sättet att hantera personer som fortfarande har kvar de minerna från de jobbiga fysiklektionerna. Vi vill skapa detta program så att fler kan upptäcka fysikens charm.</w:t>
+        <w:ind w:right="-92"/>
+      </w:pPr>
+      <w:r>
+        <w:rPr>
+          <w:sz w:val="24"/>
+        </w:rPr>
+        <w:t>När personer idag får en fråga om de vill utveckla sina kunskaper i fysik så brukar den första tanken i deras huvuden vara att det låter tråkigt och jobbigt. De får säkert återblickar till skolan när de tvingades på uppgifter som de inte ville utföra. Tänk om de var helt annorlunda där frågan var om de ville ha lite roligt genom att leka i ett program där användaren väljer att utforska hur fysiken fungerar. Det skulle vara det bästa sättet att hantera personer som fortfarande har kvar de minerna från de jobbiga fysiklektionerna. Vi vill skapa detta program så att fler kan upptäcka fysikens charm.</w:t>
       </w:r>
     </w:p>
     <w:p>
       <w:pPr>
         <w:widowControl w:val="0"/>
         <w:spacing w:line="360" w:lineRule="auto"/>
+        <w:ind w:right="-92"/>
       </w:pPr>
     </w:p>
     <w:p>
       <w:pPr>
         <w:widowControl w:val="0"/>
         <w:spacing w:line="360" w:lineRule="auto"/>
-      </w:pPr>
-      <w:r>
-        <w:rPr>
-          <w:sz w:val="24"/>
-        </w:rPr>
-        <w:t xml:space="preserve">Frågan är om detta är möjligt? Kan ett program som simulerar parabelbanor </w:t>
-      </w:r>
-      <w:r>
-        <w:rPr>
-          <w:sz w:val="24"/>
-        </w:rPr>
-        <w:t xml:space="preserve">lära ut fysik? Vi hade tänkt </w:t>
+        <w:ind w:right="-92"/>
+      </w:pPr>
+      <w:r>
+        <w:rPr>
+          <w:sz w:val="24"/>
+        </w:rPr>
+        <w:t xml:space="preserve">Frågan är om detta är möjligt? Kan ett program som simulerar parabelbanor lära ut fysik? Vi hade tänkt </w:t>
       </w:r>
       <w:proofErr w:type="gramStart"/>
       <w:r>
@@ -1117,199 +1389,190 @@
         </w:rPr>
         <w:t xml:space="preserve"> detta på fem till tio personer där åldern relativt varierat. Om mer än häften tyckte att programmet </w:t>
       </w:r>
-      <w:proofErr w:type="spellStart"/>
-      <w:r>
-        <w:rPr>
-          <w:sz w:val="24"/>
-        </w:rPr>
-        <w:t>hjäpte</w:t>
-      </w:r>
-      <w:proofErr w:type="spellEnd"/>
-      <w:r>
-        <w:rPr>
-          <w:sz w:val="24"/>
-        </w:rPr>
-        <w:t xml:space="preserve"> dem att förstå fysiken så anses svaret på frågeställningen vara ja. Kunskaperna som lärs ut kommer att avgräns</w:t>
-      </w:r>
-      <w:r>
-        <w:rPr>
-          <w:sz w:val="24"/>
-        </w:rPr>
-        <w:t xml:space="preserve">as till parabel banor och programmet kommer att vara i form av en simulator. </w:t>
-      </w:r>
-      <w:proofErr w:type="spellStart"/>
+      <w:r>
+        <w:rPr>
+          <w:sz w:val="24"/>
+        </w:rPr>
+        <w:t>hjälpte</w:t>
+      </w:r>
+      <w:r>
+        <w:rPr>
+          <w:sz w:val="24"/>
+        </w:rPr>
+        <w:t xml:space="preserve"> dem att förstå fysiken så anses svaret på frågeställningen vara ja. Kunskaperna som lärs ut kommer att avgränsas till parabel banor och programmet kommer att vara i form av en simulator. </w:t>
+      </w:r>
+      <w:r>
+        <w:rPr>
+          <w:sz w:val="24"/>
+        </w:rPr>
+        <w:t>Där</w:t>
+      </w:r>
+      <w:r>
+        <w:rPr>
+          <w:sz w:val="24"/>
+        </w:rPr>
+        <w:t xml:space="preserve"> Vår hypotes är att svaret på frågeställningen ska vara ja eftersom liknande program har skapats med positivt resultat. </w:t>
+      </w:r>
+      <w:r>
+        <w:rPr>
+          <w:sz w:val="24"/>
+        </w:rPr>
+        <w:t>Målet</w:t>
+      </w:r>
+      <w:r>
+        <w:rPr>
+          <w:sz w:val="24"/>
+        </w:rPr>
+        <w:t xml:space="preserve"> är då av </w:t>
+      </w:r>
+      <w:r>
+        <w:rPr>
+          <w:sz w:val="24"/>
+        </w:rPr>
+        <w:t>de testpersonerna</w:t>
+      </w:r>
+      <w:r>
+        <w:rPr>
+          <w:sz w:val="24"/>
+        </w:rPr>
+        <w:t xml:space="preserve"> som ska få testa detta program. </w:t>
+      </w:r>
+      <w:r>
+        <w:rPr>
+          <w:sz w:val="24"/>
+        </w:rPr>
+        <w:t>Ska</w:t>
+      </w:r>
+      <w:r>
+        <w:rPr>
+          <w:sz w:val="24"/>
+        </w:rPr>
+        <w:t xml:space="preserve"> minst hälften av </w:t>
+      </w:r>
+      <w:r>
+        <w:rPr>
+          <w:sz w:val="24"/>
+        </w:rPr>
+        <w:t>testpersonerna fått</w:t>
+      </w:r>
+      <w:r>
+        <w:rPr>
+          <w:sz w:val="24"/>
+        </w:rPr>
+        <w:t xml:space="preserve"> en bättre förståelse för sneda kaströrelsers inom </w:t>
+      </w:r>
+      <w:r>
+        <w:rPr>
+          <w:sz w:val="24"/>
+        </w:rPr>
+        <w:lastRenderedPageBreak/>
+        <w:t xml:space="preserve">fysik. </w:t>
+      </w:r>
+      <w:r>
+        <w:rPr>
+          <w:sz w:val="24"/>
+        </w:rPr>
+        <w:t>Och</w:t>
+      </w:r>
+      <w:r>
+        <w:rPr>
+          <w:sz w:val="24"/>
+        </w:rPr>
+        <w:t xml:space="preserve"> att minst hälften uppfattar programmet som användarvänligt och estetiskt till </w:t>
+      </w:r>
+      <w:r>
+        <w:rPr>
+          <w:sz w:val="24"/>
+        </w:rPr>
+        <w:t>talande</w:t>
+      </w:r>
+      <w:r>
+        <w:rPr>
+          <w:sz w:val="24"/>
+        </w:rPr>
+        <w:t xml:space="preserve">. Det sista och mer generella målet är att vi efter avslutat projekt ska ha förbättrat våra kunskaper inom programmering och förankrat </w:t>
+      </w:r>
+      <w:r>
+        <w:rPr>
+          <w:sz w:val="24"/>
+        </w:rPr>
+        <w:t>våra kunskaper</w:t>
+      </w:r>
+      <w:r>
+        <w:rPr>
+          <w:sz w:val="24"/>
+        </w:rPr>
+        <w:t xml:space="preserve"> samt nyckelförmågor som teknikprogrammet på gymnasiet innefattar.</w:t>
+      </w:r>
+    </w:p>
+    <w:p>
+      <w:pPr>
+        <w:spacing w:line="360" w:lineRule="auto"/>
+        <w:ind w:right="-92"/>
+      </w:pPr>
+    </w:p>
+    <w:p>
+      <w:pPr>
+        <w:spacing w:line="360" w:lineRule="auto"/>
+        <w:ind w:right="-92"/>
+      </w:pPr>
+    </w:p>
+    <w:p>
+      <w:pPr>
+        <w:spacing w:line="360" w:lineRule="auto"/>
+        <w:ind w:right="-92"/>
+      </w:pPr>
+    </w:p>
+    <w:p>
+      <w:pPr>
+        <w:spacing w:line="360" w:lineRule="auto"/>
+        <w:ind w:right="-92"/>
+      </w:pPr>
+      <w:r>
+        <w:rPr>
+          <w:b/>
+          <w:sz w:val="20"/>
+        </w:rPr>
+        <w:t>Exempel:</w:t>
+      </w:r>
+    </w:p>
+    <w:p>
+      <w:pPr>
+        <w:spacing w:line="360" w:lineRule="auto"/>
+        <w:ind w:right="-92"/>
+        <w:rPr>
+          <w:color w:val="FF0000"/>
+        </w:rPr>
+      </w:pPr>
+      <w:r>
+        <w:rPr>
+          <w:color w:val="FF0000"/>
+          <w:sz w:val="20"/>
+        </w:rPr>
+        <w:t xml:space="preserve">Syftet med arbetet är att hjälpa elever i årskurs fem att uppnå målen i naturkunskap, varav fysik är en del. En interaktiv hemsida för elever i årskurs fem inom fysik kommer att konstrueras och utvärderas. Målet är att </w:t>
+      </w:r>
       <w:proofErr w:type="gramStart"/>
       <w:r>
         <w:rPr>
-          <w:sz w:val="24"/>
-        </w:rPr>
-        <w:t>Dä</w:t>
-      </w:r>
-      <w:proofErr w:type="spellEnd"/>
+          <w:color w:val="FF0000"/>
+          <w:sz w:val="20"/>
+        </w:rPr>
+        <w:t>90%</w:t>
+      </w:r>
       <w:proofErr w:type="gramEnd"/>
       <w:r>
         <w:rPr>
-          <w:sz w:val="24"/>
-        </w:rPr>
-        <w:t xml:space="preserve"> Vår hypotes är att svaret på frågeställningen ska vara ja eftersom liknande program har skapats med positivt resultat. </w:t>
-      </w:r>
-      <w:proofErr w:type="gramStart"/>
-      <w:r>
-        <w:rPr>
-          <w:sz w:val="24"/>
-        </w:rPr>
-        <w:t xml:space="preserve">målet är då av de  testpersonerna som ska få testa detta </w:t>
-      </w:r>
-      <w:r>
-        <w:rPr>
-          <w:sz w:val="24"/>
-        </w:rPr>
-        <w:t>program.</w:t>
-      </w:r>
-      <w:proofErr w:type="gramEnd"/>
-      <w:r>
-        <w:rPr>
-          <w:sz w:val="24"/>
-        </w:rPr>
-        <w:t xml:space="preserve"> </w:t>
-      </w:r>
-      <w:proofErr w:type="gramStart"/>
-      <w:r>
-        <w:rPr>
-          <w:sz w:val="24"/>
-        </w:rPr>
-        <w:t xml:space="preserve">ska minst hälften av testpersonerna  fått en bättre förståelse för sneda kaströrelsers inom </w:t>
-      </w:r>
-      <w:r>
-        <w:rPr>
-          <w:sz w:val="24"/>
-        </w:rPr>
-        <w:lastRenderedPageBreak/>
-        <w:t>fysik.</w:t>
-      </w:r>
-      <w:proofErr w:type="gramEnd"/>
-      <w:r>
-        <w:rPr>
-          <w:sz w:val="24"/>
-        </w:rPr>
-        <w:t xml:space="preserve"> </w:t>
-      </w:r>
-      <w:proofErr w:type="gramStart"/>
-      <w:r>
-        <w:rPr>
-          <w:sz w:val="24"/>
-        </w:rPr>
-        <w:t xml:space="preserve">och att minst hälften uppfattar programmet som användarvänligt och estetiskt till </w:t>
-      </w:r>
-      <w:proofErr w:type="spellStart"/>
-      <w:r>
-        <w:rPr>
-          <w:sz w:val="24"/>
-        </w:rPr>
-        <w:t>tallande</w:t>
-      </w:r>
-      <w:proofErr w:type="spellEnd"/>
-      <w:r>
-        <w:rPr>
-          <w:sz w:val="24"/>
-        </w:rPr>
-        <w:t>.</w:t>
-      </w:r>
-      <w:proofErr w:type="gramEnd"/>
-      <w:r>
-        <w:rPr>
-          <w:sz w:val="24"/>
-        </w:rPr>
-        <w:t xml:space="preserve"> Det sista och mer generella målet är att vi efter avslut</w:t>
-      </w:r>
-      <w:r>
-        <w:rPr>
-          <w:sz w:val="24"/>
-        </w:rPr>
-        <w:t xml:space="preserve">at projekt ska ha förbättrat våra kunskaper inom programmering och förankrat våra </w:t>
-      </w:r>
-      <w:proofErr w:type="gramStart"/>
-      <w:r>
-        <w:rPr>
-          <w:sz w:val="24"/>
-        </w:rPr>
-        <w:t>kunskaperna</w:t>
-      </w:r>
-      <w:proofErr w:type="gramEnd"/>
-      <w:r>
-        <w:rPr>
-          <w:sz w:val="24"/>
-        </w:rPr>
-        <w:t xml:space="preserve"> samt nyckelförmågor som teknikprogrammet på gymnasiet innefattar.</w:t>
-      </w:r>
-    </w:p>
-    <w:p>
-      <w:pPr>
-        <w:spacing w:line="360" w:lineRule="auto"/>
-        <w:ind w:right="440"/>
-      </w:pPr>
-    </w:p>
-    <w:p>
-      <w:pPr>
-        <w:spacing w:line="360" w:lineRule="auto"/>
-        <w:ind w:right="440"/>
-      </w:pPr>
-    </w:p>
-    <w:p>
-      <w:pPr>
-        <w:spacing w:line="360" w:lineRule="auto"/>
-        <w:ind w:right="440"/>
-      </w:pPr>
-    </w:p>
-    <w:p>
-      <w:pPr>
-        <w:spacing w:line="360" w:lineRule="auto"/>
-        <w:ind w:right="440"/>
-      </w:pPr>
-      <w:r>
-        <w:rPr>
-          <w:b/>
+          <w:color w:val="FF0000"/>
           <w:sz w:val="20"/>
         </w:rPr>
-        <w:t>Exempel:</w:t>
-      </w:r>
-    </w:p>
-    <w:p>
-      <w:pPr>
-        <w:spacing w:line="360" w:lineRule="auto"/>
-        <w:ind w:right="440"/>
-      </w:pPr>
-      <w:r>
-        <w:rPr>
-          <w:sz w:val="20"/>
-        </w:rPr>
-        <w:t xml:space="preserve">Syftet med arbetet är att hjälpa elever i årskurs fem att uppnå målen i naturkunskap, varav fysik är en del. En interaktiv hemsida för elever i årskurs fem inom fysik kommer att konstrueras och utvärderas. Målet är att </w:t>
-      </w:r>
-      <w:proofErr w:type="gramStart"/>
-      <w:r>
-        <w:rPr>
-          <w:sz w:val="20"/>
-        </w:rPr>
-        <w:t>90%</w:t>
-      </w:r>
-      <w:proofErr w:type="gramEnd"/>
-      <w:r>
-        <w:rPr>
-          <w:sz w:val="20"/>
-        </w:rPr>
-        <w:t xml:space="preserve"> av eleverna upplever hemsidan som</w:t>
-      </w:r>
-      <w:r>
-        <w:rPr>
-          <w:sz w:val="20"/>
-        </w:rPr>
-        <w:t xml:space="preserve"> informativ, hjälpsam och pedagogisk.</w:t>
+        <w:t xml:space="preserve"> av eleverna upplever hemsidan som informativ, hjälpsam och pedagogisk.</w:t>
       </w:r>
     </w:p>
     <w:p>
       <w:pPr>
         <w:pStyle w:val="Rubrik1"/>
         <w:spacing w:before="480" w:after="120"/>
+        <w:ind w:right="-92"/>
         <w:contextualSpacing w:val="0"/>
       </w:pPr>
       <w:bookmarkStart w:id="3" w:name="h.qyxlobbqtvem" w:colFirst="0" w:colLast="0"/>
@@ -1336,16 +1599,16 @@
     <w:p>
       <w:pPr>
         <w:spacing w:line="360" w:lineRule="auto"/>
-        <w:ind w:right="440"/>
-      </w:pPr>
-      <w:r>
-        <w:t xml:space="preserve"> </w:t>
-      </w:r>
-    </w:p>
-    <w:p>
-      <w:pPr>
-        <w:spacing w:line="360" w:lineRule="auto"/>
-        <w:ind w:right="440"/>
+        <w:ind w:right="-92"/>
+      </w:pPr>
+      <w:r>
+        <w:t xml:space="preserve"> </w:t>
+      </w:r>
+    </w:p>
+    <w:p>
+      <w:pPr>
+        <w:spacing w:line="360" w:lineRule="auto"/>
+        <w:ind w:right="-92"/>
       </w:pPr>
       <w:r>
         <w:t xml:space="preserve">Beskriv vilket </w:t>
@@ -1357,30 +1620,28 @@
         <w:t>fokus</w:t>
       </w:r>
       <w:r>
-        <w:t xml:space="preserve"> ni tänker ha i ert gymnasiearbete och vilka delar ni inte tänker ta med. Ska ni göra en undersökning och hur länge ska denna pågå? Om ni ska programmera ett spel, till vilken målgrupp vänder ni er och med vilken genre? Vilket arbetssätt kommer ni att anvä</w:t>
-      </w:r>
-      <w:r>
-        <w:t>nda er utav?</w:t>
-      </w:r>
-    </w:p>
-    <w:p>
-      <w:pPr>
-        <w:spacing w:line="360" w:lineRule="auto"/>
-        <w:ind w:right="440"/>
-      </w:pPr>
-      <w:r>
-        <w:t xml:space="preserve"> </w:t>
-      </w:r>
-    </w:p>
-    <w:p>
-      <w:pPr>
-        <w:spacing w:line="360" w:lineRule="auto"/>
-      </w:pPr>
-    </w:p>
-    <w:p>
-      <w:pPr>
-        <w:spacing w:line="360" w:lineRule="auto"/>
-        <w:ind w:right="440"/>
+        <w:t xml:space="preserve"> ni tänker ha i ert gymnasiearbete och vilka delar ni inte tänker ta med. Ska ni göra en undersökning och hur länge ska denna pågå? Om ni ska programmera ett spel, till vilken målgrupp vänder ni er och med vilken genre? Vilket arbetssätt kommer ni att använda er utav?</w:t>
+      </w:r>
+    </w:p>
+    <w:p>
+      <w:pPr>
+        <w:spacing w:line="360" w:lineRule="auto"/>
+        <w:ind w:right="-92"/>
+      </w:pPr>
+      <w:r>
+        <w:t xml:space="preserve"> </w:t>
+      </w:r>
+    </w:p>
+    <w:p>
+      <w:pPr>
+        <w:spacing w:line="360" w:lineRule="auto"/>
+        <w:ind w:right="-92"/>
+      </w:pPr>
+    </w:p>
+    <w:p>
+      <w:pPr>
+        <w:spacing w:line="360" w:lineRule="auto"/>
+        <w:ind w:right="-92"/>
       </w:pPr>
       <w:r>
         <w:rPr>
@@ -1393,23 +1654,29 @@
     <w:p>
       <w:pPr>
         <w:spacing w:line="360" w:lineRule="auto"/>
-        <w:ind w:right="440"/>
-      </w:pPr>
-      <w:r>
-        <w:rPr>
+        <w:ind w:right="-92"/>
+        <w:rPr>
+          <w:color w:val="FF0000"/>
+        </w:rPr>
+      </w:pPr>
+      <w:r>
+        <w:rPr>
+          <w:color w:val="FF0000"/>
           <w:sz w:val="20"/>
         </w:rPr>
-        <w:t>Under arbetet kommer material att insamlas, bearbetas och sammanställas till en hemsida. Denna hemsida kommer därefter delas till en klass i årskurs fem som under tre veckor kommer att arbeta med hemsidan. Efteråt sker en utvärderi</w:t>
-      </w:r>
-      <w:r>
-        <w:rPr>
+        <w:t>Under arbetet</w:t>
+      </w:r>
+      <w:r>
+        <w:rPr>
+          <w:color w:val="FF0000"/>
           <w:sz w:val="20"/>
         </w:rPr>
-        <w:t xml:space="preserve">ng via en digital enkät som sammanställs med hjälp av Google </w:t>
+        <w:t xml:space="preserve"> kommer material att insamlas, bearbetas och sammanställas till en hemsida. Denna hemsida kommer därefter delas till en klass i årskurs fem som under tre veckor kommer att arbeta med hemsidan. Efteråt sker en utvärdering via en digital enkät som sammanställs med hjälp av Google </w:t>
       </w:r>
       <w:proofErr w:type="spellStart"/>
       <w:r>
         <w:rPr>
+          <w:color w:val="FF0000"/>
           <w:sz w:val="20"/>
         </w:rPr>
         <w:t>Docs</w:t>
@@ -1417,207 +1684,244 @@
       <w:proofErr w:type="spellEnd"/>
       <w:r>
         <w:rPr>
+          <w:color w:val="FF0000"/>
           <w:sz w:val="20"/>
         </w:rPr>
-        <w:t>. Projektet är begränsat på så sätt att målgruppen är vald enligt bekvämlighetsprincipen, detta då kontakt redan fanns med en kommunal skola i Stockholmsområdet. Denna testgrupp är dessutom v</w:t>
-      </w:r>
-      <w:r>
-        <w:rPr>
-          <w:sz w:val="20"/>
-        </w:rPr>
-        <w:t>äldigt liten och ses endast som ett betatest i en produktutveckling. Baserat på detta kan inga generella slutsatser dras kring resultatet.</w:t>
-      </w:r>
-    </w:p>
-    <w:p>
-      <w:pPr>
-        <w:spacing w:line="360" w:lineRule="auto"/>
-        <w:ind w:right="440"/>
-      </w:pPr>
-    </w:p>
-    <w:p>
-      <w:pPr>
-        <w:spacing w:line="360" w:lineRule="auto"/>
-        <w:ind w:right="440"/>
-      </w:pPr>
-      <w:r>
-        <w:rPr>
-          <w:sz w:val="24"/>
-        </w:rPr>
-        <w:t>(Elias)</w:t>
-      </w:r>
-    </w:p>
-    <w:p>
-      <w:pPr>
-        <w:spacing w:line="360" w:lineRule="auto"/>
-        <w:ind w:left="-164" w:right="435"/>
-      </w:pPr>
-      <w:r>
-        <w:rPr>
-          <w:sz w:val="24"/>
-        </w:rPr>
-        <w:t>Denna undersökning startar med kodningen av en simulator som illustrerar kaströrelser i XNA. detta valdes ef</w:t>
-      </w:r>
-      <w:r>
-        <w:rPr>
-          <w:sz w:val="24"/>
-        </w:rPr>
-        <w:t xml:space="preserve">tersom det är enklare att göra grafik i jämnfört med Windows Forms. Bristen på kunskap om XNA ansågs inte som ett hinder i projekten </w:t>
+        <w:t>. Projektet är begränsat på så sätt att målgruppen är vald enligt bekvämlighetsprincipen, detta då kontakt redan fanns med en kommunal skola i Stockholmsområdet. Denna testgrupp är dessutom väldigt liten och ses endast som ett betatest i en produktutveckling. Baserat på detta kan inga generella slutsatser dras kring resultatet.</w:t>
+      </w:r>
+    </w:p>
+    <w:p>
+      <w:pPr>
+        <w:spacing w:line="360" w:lineRule="auto"/>
+        <w:ind w:right="-92"/>
+      </w:pPr>
+    </w:p>
+    <w:p>
+      <w:pPr>
+        <w:spacing w:line="360" w:lineRule="auto"/>
+        <w:ind w:right="-92"/>
+      </w:pPr>
+      <w:r>
+        <w:rPr>
+          <w:sz w:val="24"/>
+        </w:rPr>
+        <w:t xml:space="preserve">Denna undersökning startar med kodningen av en simulator som illustrerar kaströrelser i XNA. detta valdes eftersom det är enklare att göra grafik i jämnfört med Windows Forms. Bristen på kunskap om </w:t>
+      </w:r>
+      <w:r>
+        <w:rPr>
+          <w:sz w:val="24"/>
+        </w:rPr>
+        <w:t>XNA</w:t>
+      </w:r>
+      <w:r>
+        <w:rPr>
+          <w:sz w:val="24"/>
+        </w:rPr>
+        <w:t xml:space="preserve"> ansågs inte som ett hinder i projekten utan en möjlighet att lära nya saker. Eftersom </w:t>
+      </w:r>
+      <w:r>
+        <w:rPr>
+          <w:sz w:val="24"/>
+        </w:rPr>
+        <w:t>XNA</w:t>
+      </w:r>
+      <w:r>
+        <w:rPr>
+          <w:sz w:val="24"/>
+        </w:rPr>
+        <w:t xml:space="preserve"> ingår i kursen Programmering 2 fanns det inte heller någon risk med att koda i något som inte är behärskat ännu. Hjälp från lärare skulle alltid finnas tillgängligt Kast rörelser är inte något nytt dock. Redan i Fysik 1 presenterades </w:t>
       </w:r>
       <w:r>
         <w:rPr>
           <w:sz w:val="24"/>
         </w:rPr>
         <w:lastRenderedPageBreak/>
-        <w:t xml:space="preserve">utan en möjlighet att lära nya saker. Eftersom XNA ingår i kursen Programmering 2 fanns det inte heller någon risk med att </w:t>
-      </w:r>
-      <w:r>
-        <w:rPr>
-          <w:sz w:val="24"/>
-        </w:rPr>
-        <w:t xml:space="preserve">koda i något som inte är behärskat ännu. Hjälp från lärare skulle alltid finnas tillgängligt Kast rörelser är inte något nytt dock. Redan i Fysik 1 presenterades fenomenet. Därför </w:t>
+        <w:t xml:space="preserve">fenomenet. Därför </w:t>
+      </w:r>
+      <w:r>
+        <w:rPr>
+          <w:sz w:val="24"/>
+        </w:rPr>
+        <w:t>ansågs</w:t>
+      </w:r>
+      <w:r>
+        <w:rPr>
+          <w:sz w:val="24"/>
+        </w:rPr>
+        <w:t xml:space="preserve"> det som </w:t>
+      </w:r>
+      <w:proofErr w:type="gramStart"/>
+      <w:r>
+        <w:rPr>
+          <w:sz w:val="24"/>
+        </w:rPr>
+        <w:t>en</w:t>
+      </w:r>
+      <w:proofErr w:type="gramEnd"/>
+      <w:r>
+        <w:rPr>
+          <w:sz w:val="24"/>
+        </w:rPr>
+        <w:t xml:space="preserve"> av de minsta problemen som kulle kunna dyka upp. Kaströrelser är dock något som många personer skulle kunna anse som något avancerat att räkna på men fenomenet är inte speciellt ovanligt. Det kastas saker hela tiden i vardagen och därför antas det att användaren av simulatorn kommer att kunna relatera och förstå vad som händer på skärmen. På grund av det så ansågs kaströrelser som det bästa fysiska fenomenet att lära ut. Först kommer </w:t>
+      </w:r>
+      <w:r>
+        <w:rPr>
+          <w:sz w:val="24"/>
+        </w:rPr>
+        <w:t>användaren</w:t>
+      </w:r>
+      <w:r>
+        <w:rPr>
+          <w:sz w:val="24"/>
+        </w:rPr>
+        <w:t xml:space="preserve"> att genomföra olika uppgifter utan programmet som hjälpmedel. Därefter kommer personen att få testa att lösa ett liknande problem med programmet som hjälpmedel. På så sätt kan användaren se skillnaden med att ha programmet och att inte ha programmet. På detta sätt så kan det avgöras ifall ett interaktivt program skulle kunna vara en lösning för personer som har svårt med </w:t>
+      </w:r>
+      <w:r>
+        <w:rPr>
+          <w:sz w:val="24"/>
+        </w:rPr>
+        <w:t>matematik</w:t>
+      </w:r>
+      <w:r>
+        <w:rPr>
+          <w:sz w:val="24"/>
+        </w:rPr>
+        <w:t xml:space="preserve"> och fysik.</w:t>
+      </w:r>
+    </w:p>
+    <w:p>
+      <w:pPr>
+        <w:spacing w:line="360" w:lineRule="auto"/>
+        <w:ind w:right="-92"/>
+      </w:pPr>
+    </w:p>
+    <w:p>
+      <w:pPr>
+        <w:spacing w:line="360" w:lineRule="auto"/>
+        <w:ind w:right="-92"/>
+      </w:pPr>
+      <w:r>
+        <w:rPr>
+          <w:sz w:val="24"/>
+        </w:rPr>
+        <w:t xml:space="preserve">Tanken med programmet är att den ska kunna användas av vem som helst som känner att de inte förstår och behöver förbättra sina kunskaper. Därför så kommer programmet att testas på personer från alla åldrar. Barn som inte har fått de </w:t>
+      </w:r>
+      <w:r>
+        <w:rPr>
+          <w:sz w:val="24"/>
+        </w:rPr>
+        <w:t>matematiska</w:t>
+      </w:r>
+      <w:r>
+        <w:rPr>
+          <w:sz w:val="24"/>
+        </w:rPr>
+        <w:t xml:space="preserve"> kunskaperna som krävs kommer inte att testas på grund av att uppgifterna som genomförs i testet inte kommer att vara lösbara för dem. Därför kommer bara personer från 14 års ålder att vara med i testet. Annars så kommer åldrarna på personerna variera så mycket som möjligt med hänsyn till resurserna som finns. Antalet testpersoner </w:t>
+      </w:r>
+      <w:r>
+        <w:rPr>
+          <w:sz w:val="24"/>
+        </w:rPr>
+        <w:t>kommer också att vara</w:t>
+      </w:r>
+      <w:r>
+        <w:rPr>
+          <w:sz w:val="24"/>
+        </w:rPr>
+        <w:t xml:space="preserve"> begränsade. </w:t>
+      </w:r>
+      <w:r>
+        <w:rPr>
+          <w:sz w:val="24"/>
+        </w:rPr>
+        <w:t>Fem</w:t>
+      </w:r>
+      <w:r>
+        <w:rPr>
+          <w:sz w:val="24"/>
+        </w:rPr>
+        <w:t xml:space="preserve"> till tio personer kommer att testas men om fler finns tillgängliga så kan det blir fler i avsikt att göra undersökningen så trovärdig som möjligt. Undersökningen </w:t>
+      </w:r>
+      <w:r>
+        <w:rPr>
+          <w:sz w:val="24"/>
+        </w:rPr>
+        <w:t>kommer att innefatta</w:t>
+      </w:r>
+      <w:r>
+        <w:rPr>
+          <w:sz w:val="24"/>
+        </w:rPr>
+        <w:t xml:space="preserve"> att </w:t>
+      </w:r>
+      <w:r>
+        <w:rPr>
+          <w:sz w:val="24"/>
+        </w:rPr>
+        <w:t>testpersonerna</w:t>
+      </w:r>
+      <w:r>
+        <w:rPr>
+          <w:sz w:val="24"/>
+        </w:rPr>
+        <w:t xml:space="preserve"> svarar på 3 frågor vilket innefattar förståelse för sneda kaströrelser där svaren senare kontrolleras av </w:t>
       </w:r>
       <w:proofErr w:type="spellStart"/>
       <w:r>
         <w:rPr>
           <w:sz w:val="24"/>
         </w:rPr>
-        <w:t>annsågs</w:t>
+        <w:t>projekmedlemarna</w:t>
       </w:r>
       <w:proofErr w:type="spellEnd"/>
       <w:r>
         <w:rPr>
           <w:sz w:val="24"/>
         </w:rPr>
-        <w:t xml:space="preserve"> det som </w:t>
-      </w:r>
-      <w:proofErr w:type="gramStart"/>
-      <w:r>
-        <w:rPr>
-          <w:sz w:val="24"/>
-        </w:rPr>
-        <w:t>en</w:t>
-      </w:r>
-      <w:proofErr w:type="gramEnd"/>
-      <w:r>
-        <w:rPr>
-          <w:sz w:val="24"/>
-        </w:rPr>
-        <w:t xml:space="preserve"> av de minsta problemen som kulle kunna dyka upp. Kaströre</w:t>
-      </w:r>
-      <w:r>
-        <w:rPr>
-          <w:sz w:val="24"/>
-        </w:rPr>
-        <w:t>lser är dock något som många personer skulle kunna anse som något avancerat att räkna på men fenomenet är inte speciellt ovanligt. Det kastas saker hela tiden i vardagen och därför antas det att användaren av simulatorn kommer att kunna relatera och förstå</w:t>
-      </w:r>
-      <w:r>
-        <w:rPr>
-          <w:sz w:val="24"/>
-        </w:rPr>
-        <w:t xml:space="preserve"> vad som händer på skärmen. På grund av det så ansågs kaströrelser som det bästa fysiska fenomenet att lära ut. Först kommer använderen att genomföra olika uppgifter utan programmet som hjälpmedel. Därefter kommer personen att få testa att lösa ett liknand</w:t>
-      </w:r>
-      <w:r>
-        <w:rPr>
-          <w:sz w:val="24"/>
-        </w:rPr>
-        <w:t>e problem med programmet som hjälpmedel. På så sätt kan användaren se skillnaden med att ha programmet och att inte ha programmet. På detta sätt så kan det avgöras ifall ett interaktivt program skulle kunna vara en lösning för personer som har svårt med ma</w:t>
-      </w:r>
-      <w:r>
-        <w:rPr>
-          <w:sz w:val="24"/>
-        </w:rPr>
-        <w:t>ttematik och fysik.</w:t>
-      </w:r>
-    </w:p>
-    <w:p>
-      <w:pPr>
-        <w:spacing w:line="360" w:lineRule="auto"/>
-        <w:ind w:left="-164" w:right="435"/>
-      </w:pPr>
-    </w:p>
-    <w:p>
-      <w:pPr>
-        <w:spacing w:line="360" w:lineRule="auto"/>
-        <w:ind w:right="440"/>
-      </w:pPr>
-      <w:r>
-        <w:rPr>
-          <w:sz w:val="24"/>
-        </w:rPr>
-        <w:t>Tanken med programmet är att den ska kunna användas av vem som helst som känner att de inte förstår och behöver förbättra sina kunskaper. Därför så kommer programmet att testas på personer från alla åldrar. Barn som inte har fått de ma</w:t>
-      </w:r>
-      <w:r>
-        <w:rPr>
-          <w:sz w:val="24"/>
-        </w:rPr>
-        <w:t>ttematiska kunskaperna som krävs kommer inte att testas på grund av att uppgifterna som genomförs i testet inte kommer att vara lösbara för dem. Därför kommer bara personer från 14 års ålder att vara med i testet. Annars så kommer åldrarna på personerna va</w:t>
-      </w:r>
-      <w:r>
-        <w:rPr>
-          <w:sz w:val="24"/>
-        </w:rPr>
-        <w:t xml:space="preserve">riera så mycket som möjligt med hänsyn till resurserna som finns. Antalet testpersoner kommer också vara begränsade. </w:t>
-      </w:r>
-      <w:proofErr w:type="gramStart"/>
-      <w:r>
-        <w:rPr>
-          <w:sz w:val="24"/>
-        </w:rPr>
-        <w:t>fem till tio personer kommer att testas men om fler finns tillgängliga så kan det blir fler i avsikt att göra undersökningen så trovärdig s</w:t>
-      </w:r>
-      <w:r>
-        <w:rPr>
-          <w:sz w:val="24"/>
-        </w:rPr>
-        <w:t>om möjligt.</w:t>
-      </w:r>
-      <w:proofErr w:type="gramEnd"/>
-      <w:r>
-        <w:rPr>
-          <w:sz w:val="24"/>
-        </w:rPr>
-        <w:t xml:space="preserve"> Undersökningen kommer innefatta att test personerna svarar på 3 frågor vilket innefattar förståelse för sneda kaströrelser där svaren senare kontrolleras av </w:t>
-      </w:r>
-      <w:proofErr w:type="spellStart"/>
-      <w:r>
-        <w:rPr>
-          <w:sz w:val="24"/>
-        </w:rPr>
-        <w:t>projekmedlemarna</w:t>
-      </w:r>
-      <w:proofErr w:type="spellEnd"/>
-      <w:r>
-        <w:rPr>
-          <w:sz w:val="24"/>
-        </w:rPr>
         <w:t xml:space="preserve">. Därefter kommer de att få svara i en </w:t>
       </w:r>
-      <w:proofErr w:type="spellStart"/>
-      <w:r>
-        <w:rPr>
-          <w:sz w:val="24"/>
-        </w:rPr>
-        <w:t>google</w:t>
-      </w:r>
-      <w:proofErr w:type="spellEnd"/>
-      <w:r>
-        <w:rPr>
-          <w:sz w:val="24"/>
-        </w:rPr>
-        <w:t xml:space="preserve"> enkät undersökning där te</w:t>
-      </w:r>
-      <w:r>
-        <w:rPr>
-          <w:sz w:val="24"/>
-        </w:rPr>
-        <w:t xml:space="preserve">stpersonerna får utvärdera olika aspekter av programmet vilket kommer ge underlag för att besvara om frågeställningen. </w:t>
+      <w:r>
+        <w:rPr>
+          <w:sz w:val="24"/>
+        </w:rPr>
+        <w:t>Google</w:t>
+      </w:r>
+      <w:r>
+        <w:rPr>
+          <w:sz w:val="24"/>
+        </w:rPr>
+        <w:t xml:space="preserve"> </w:t>
+      </w:r>
+      <w:r>
+        <w:rPr>
+          <w:sz w:val="24"/>
+        </w:rPr>
+        <w:t>enkätundersökning</w:t>
+      </w:r>
+      <w:r>
+        <w:rPr>
+          <w:sz w:val="24"/>
+        </w:rPr>
+        <w:t xml:space="preserve"> där testpersonerna får utvärdera olika aspekter av programmet vilket </w:t>
+      </w:r>
+      <w:r>
+        <w:rPr>
+          <w:sz w:val="24"/>
+        </w:rPr>
+        <w:t>kommer att ge</w:t>
+      </w:r>
+      <w:r>
+        <w:rPr>
+          <w:sz w:val="24"/>
+        </w:rPr>
+        <w:t xml:space="preserve"> underlag för att besvara om frågeställningen. </w:t>
       </w:r>
     </w:p>
     <w:p>
       <w:pPr>
         <w:pStyle w:val="Rubrik1"/>
         <w:spacing w:before="480" w:after="120" w:line="360" w:lineRule="auto"/>
-        <w:ind w:right="280"/>
+        <w:ind w:right="-92"/>
         <w:contextualSpacing w:val="0"/>
       </w:pPr>
       <w:bookmarkStart w:id="4" w:name="h.sqmyge5u0eme" w:colFirst="0" w:colLast="0"/>
@@ -1629,25 +1933,31 @@
           <w:b/>
           <w:sz w:val="28"/>
         </w:rPr>
+        <w:t>4  RESULTAT</w:t>
+      </w:r>
+      <w:proofErr w:type="gramEnd"/>
+    </w:p>
+    <w:p>
+      <w:pPr>
+        <w:ind w:right="-92"/>
+      </w:pPr>
+      <w:r>
+        <w:t>Presentera resultatet av er undersökning eller arbete. Resultaten ska vara grunden för de slutsatser som ni sedan ska formulera. Denna del ska vara saklig och inte innehålla några slutsatser eller reflektioner. Resultatet får inte heller innehålla några delar som inte presenterats tidigare i rapporten.</w:t>
+      </w:r>
+    </w:p>
+    <w:p>
+      <w:pPr>
+        <w:ind w:right="-92"/>
+      </w:pPr>
+      <w:r>
         <w:lastRenderedPageBreak/>
-        <w:t>4  RESULTAT</w:t>
-      </w:r>
-      <w:proofErr w:type="gramEnd"/>
-    </w:p>
-    <w:p>
-      <w:r>
-        <w:t>Presentera resultatet av er undersökning eller arbete. Resultaten ska vara grunden för de slutsatser som ni sedan ska formul</w:t>
-      </w:r>
-      <w:r>
-        <w:t>era. Denna del ska vara saklig och inte innehålla några slutsatser eller reflektioner. Resultatet får inte heller innehålla några delar som inte presenterats tidigare i rapporten.</w:t>
-      </w:r>
-    </w:p>
-    <w:p>
-      <w:r>
-        <w:t xml:space="preserve"> </w:t>
-      </w:r>
-    </w:p>
-    <w:p>
+        <w:t xml:space="preserve"> </w:t>
+      </w:r>
+    </w:p>
+    <w:p>
+      <w:pPr>
+        <w:ind w:right="-92"/>
+      </w:pPr>
       <w:r>
         <w:rPr>
           <w:b/>
@@ -1656,12 +1966,21 @@
         <w:t>Exempel:</w:t>
       </w:r>
     </w:p>
-    <w:p/>
-    <w:p/>
+    <w:p>
+      <w:pPr>
+        <w:ind w:right="-92"/>
+      </w:pPr>
+    </w:p>
+    <w:p>
+      <w:pPr>
+        <w:ind w:right="-92"/>
+      </w:pPr>
+    </w:p>
     <w:p>
       <w:pPr>
         <w:pStyle w:val="Rubrik1"/>
         <w:spacing w:before="480" w:after="120"/>
+        <w:ind w:right="-92"/>
         <w:contextualSpacing w:val="0"/>
       </w:pPr>
       <w:bookmarkStart w:id="5" w:name="h.ep766haomx4" w:colFirst="0" w:colLast="0"/>
@@ -1678,11 +1997,11 @@
       <w:proofErr w:type="gramEnd"/>
     </w:p>
     <w:p>
-      <w:r>
-        <w:t>Här ska resultaten diskuteras och analyseras. Det</w:t>
-      </w:r>
-      <w:r>
-        <w:t xml:space="preserve"> är i denna text som ni ska nå fram till en slutsats och besvara frågeställningen. Alla slutsatser ska motiveras och vara tydligt grundade i de resultat som ni fått fram i ert arbete. OBS! </w:t>
+      <w:pPr>
+        <w:ind w:right="-92"/>
+      </w:pPr>
+      <w:r>
+        <w:t xml:space="preserve">Här ska resultaten diskuteras och analyseras. Det är i denna text som ni ska nå fram till en slutsats och besvara frågeställningen. Alla slutsatser ska motiveras och vara tydligt grundade i de resultat som ni fått fram i ert arbete. OBS! </w:t>
       </w:r>
       <w:proofErr w:type="gramStart"/>
       <w:r>
@@ -1702,11 +2021,17 @@
       </w:r>
     </w:p>
     <w:p>
-      <w:r>
-        <w:t xml:space="preserve"> </w:t>
-      </w:r>
-    </w:p>
-    <w:p>
+      <w:pPr>
+        <w:ind w:right="-92"/>
+      </w:pPr>
+      <w:r>
+        <w:t xml:space="preserve"> </w:t>
+      </w:r>
+    </w:p>
+    <w:p>
+      <w:pPr>
+        <w:ind w:right="-92"/>
+      </w:pPr>
       <w:r>
         <w:rPr>
           <w:b/>
@@ -1716,6 +2041,9 @@
       </w:r>
     </w:p>
     <w:p>
+      <w:pPr>
+        <w:ind w:right="-92"/>
+      </w:pPr>
       <w:r>
         <w:rPr>
           <w:sz w:val="20"/>
@@ -1734,54 +2062,47 @@
         <w:rPr>
           <w:sz w:val="20"/>
         </w:rPr>
-        <w:t xml:space="preserve"> svarade ja, så målet på 90% nåddes därmed inte. Från resultaten fås även att 5 </w:t>
-      </w:r>
+        <w:t xml:space="preserve"> svarade ja, så målet på 90% nåddes därmed inte. Från resultaten fås även att 5 elever, motsvarande 16,5%, svarade ”Vet </w:t>
+      </w:r>
+      <w:proofErr w:type="gramStart"/>
       <w:r>
         <w:rPr>
           <w:sz w:val="20"/>
         </w:rPr>
-        <w:t xml:space="preserve">elever, motsvarande 16,5%, svarade ”Vet </w:t>
+        <w:t>ej</w:t>
+      </w:r>
+      <w:proofErr w:type="gramEnd"/>
+      <w:r>
+        <w:rPr>
+          <w:sz w:val="20"/>
+        </w:rPr>
+        <w:t xml:space="preserve">” på fråga 2, detta visar på en viss otydlighet antingen hos fråga 2 eller hos materialet. För framtida utveckling av hemsidan krävs att de interaktiva momenten korrigeras så att de når fram till eleverna på deras nivå. Trots svårigheterna svarade ändå </w:t>
       </w:r>
       <w:proofErr w:type="gramStart"/>
       <w:r>
         <w:rPr>
           <w:sz w:val="20"/>
         </w:rPr>
-        <w:t>ej</w:t>
+        <w:t>87%</w:t>
       </w:r>
       <w:proofErr w:type="gramEnd"/>
       <w:r>
         <w:rPr>
           <w:sz w:val="20"/>
         </w:rPr>
-        <w:t xml:space="preserve">” på fråga 2, detta visar på en viss otydlighet antingen hos fråga 2 eller hos materialet. För framtida utveckling av hemsidan krävs att de interaktiva momenten korrigeras så att de når fram till eleverna på deras </w:t>
-      </w:r>
-      <w:r>
-        <w:rPr>
-          <w:sz w:val="20"/>
-        </w:rPr>
-        <w:t xml:space="preserve">nivå. Trots svårigheterna svarade ändå </w:t>
-      </w:r>
-      <w:proofErr w:type="gramStart"/>
-      <w:r>
-        <w:rPr>
-          <w:sz w:val="20"/>
-        </w:rPr>
-        <w:t>87%</w:t>
-      </w:r>
-      <w:proofErr w:type="gramEnd"/>
-      <w:r>
-        <w:rPr>
-          <w:sz w:val="20"/>
-        </w:rPr>
         <w:t xml:space="preserve"> ja, vilket är positivt inför framtida tester.</w:t>
       </w:r>
     </w:p>
-    <w:p/>
+    <w:p>
+      <w:pPr>
+        <w:ind w:right="-92"/>
+      </w:pPr>
+    </w:p>
     <w:p>
       <w:pPr>
         <w:pStyle w:val="Rubrik1"/>
         <w:spacing w:before="480" w:after="120"/>
+        <w:ind w:right="-92"/>
         <w:contextualSpacing w:val="0"/>
       </w:pPr>
       <w:bookmarkStart w:id="6" w:name="h.lh2mhjlu099m" w:colFirst="0" w:colLast="0"/>
@@ -1808,23 +2129,30 @@
     <w:p>
       <w:pPr>
         <w:spacing w:after="240"/>
-      </w:pPr>
-      <w:r>
-        <w:t>Alla referenser ska redovisas enligt Harvardsystemet. En referens ska endast stå med här om den används och refereras till i rapporten. Alla artiklar, b</w:t>
-      </w:r>
-      <w:r>
-        <w:t>öcker, intervjuer etc. som du hänvisat till i texten måste anges här. Observera dock att man aldrig tar med andra källor än de som det hänvisas till i texten. Källförteckningen skrivs på en egen sida. Tänk också på att källorna måste vara exakta ned till v</w:t>
-      </w:r>
-      <w:r>
-        <w:t>arje enskilt komma och bokstav. Hänvisningarnas funktion är att läsaren själv skall kunna hitta originalkällan. Källorna skrivs i bokstavsordning.</w:t>
-      </w:r>
-    </w:p>
-    <w:p>
+        <w:ind w:right="-92"/>
+      </w:pPr>
+      <w:r>
+        <w:t xml:space="preserve">Alla referenser ska redovisas enligt </w:t>
+      </w:r>
+      <w:r>
+        <w:t>Harvardsystemet</w:t>
+      </w:r>
+      <w:r>
+        <w:t>. En referens ska endast stå med här om den används och refereras till i rapporten. Alla artiklar, böcker, intervjuer etc. som du hänvisat till i texten måste anges här. Observera dock att man aldrig tar med andra källor än de som det hänvisas till i texten. Källförteckningen skrivs på en egen sida. Tänk också på att källorna måste vara exakta ned till varje enskilt komma och bokstav. Hänvisningarnas funktion är att läsaren själv skall kunna hitta originalkällan. Källorna skrivs i bokstavsordning.</w:t>
+      </w:r>
+    </w:p>
+    <w:p>
+      <w:pPr>
+        <w:ind w:right="-92"/>
+      </w:pPr>
       <w:r>
         <w:t>Exempel bok</w:t>
       </w:r>
     </w:p>
     <w:p>
+      <w:pPr>
+        <w:ind w:right="-92"/>
+      </w:pPr>
       <w:r>
         <w:t xml:space="preserve">Sandels, Ulf (2014) </w:t>
       </w:r>
@@ -1839,19 +2167,25 @@
       </w:r>
     </w:p>
     <w:p>
-      <w:r>
-        <w:t xml:space="preserve"> </w:t>
-      </w:r>
-    </w:p>
-    <w:p>
-      <w:r>
-        <w:t>Exempel tidnin</w:t>
-      </w:r>
-      <w:r>
-        <w:t>gsartikel</w:t>
-      </w:r>
-    </w:p>
-    <w:p>
+      <w:pPr>
+        <w:ind w:right="-92"/>
+      </w:pPr>
+      <w:r>
+        <w:t xml:space="preserve"> </w:t>
+      </w:r>
+    </w:p>
+    <w:p>
+      <w:pPr>
+        <w:ind w:right="-92"/>
+      </w:pPr>
+      <w:r>
+        <w:t>Exempel tidningsartikel</w:t>
+      </w:r>
+    </w:p>
+    <w:p>
+      <w:pPr>
+        <w:ind w:right="-92"/>
+      </w:pPr>
       <w:r>
         <w:t xml:space="preserve">Sandels, Ulf (2014) Livet är underbart. </w:t>
       </w:r>
@@ -1866,16 +2200,25 @@
       </w:r>
     </w:p>
     <w:p>
-      <w:r>
-        <w:t xml:space="preserve"> </w:t>
-      </w:r>
-    </w:p>
-    <w:p>
+      <w:pPr>
+        <w:ind w:right="-92"/>
+      </w:pPr>
+      <w:r>
+        <w:t xml:space="preserve"> </w:t>
+      </w:r>
+    </w:p>
+    <w:p>
+      <w:pPr>
+        <w:ind w:right="-92"/>
+      </w:pPr>
       <w:r>
         <w:t xml:space="preserve">Exempel Webbsida  </w:t>
       </w:r>
     </w:p>
     <w:p>
+      <w:pPr>
+        <w:ind w:right="-92"/>
+      </w:pPr>
       <w:r>
         <w:t xml:space="preserve">Sandels, Ulf (2014) Livet är underbart. </w:t>
       </w:r>
@@ -1890,60 +2233,80 @@
       </w:r>
     </w:p>
     <w:p>
+      <w:pPr>
+        <w:ind w:right="-92"/>
+      </w:pPr>
+      <w:r>
+        <w:t xml:space="preserve"> </w:t>
+      </w:r>
+    </w:p>
+    <w:p>
+      <w:pPr>
+        <w:ind w:right="-92"/>
+      </w:pPr>
+      <w:r>
+        <w:t>Exempel Intervju</w:t>
+      </w:r>
+    </w:p>
+    <w:p>
+      <w:pPr>
+        <w:ind w:right="-92"/>
+      </w:pPr>
+      <w:r>
+        <w:t>Sandels, Ulf (2014). Telefonintervju den 2014-01-02</w:t>
+      </w:r>
+    </w:p>
+    <w:p>
+      <w:pPr>
+        <w:ind w:right="-92"/>
+      </w:pPr>
+      <w:r>
+        <w:t xml:space="preserve"> </w:t>
+      </w:r>
+    </w:p>
+    <w:p>
+      <w:pPr>
+        <w:ind w:right="-92"/>
+      </w:pPr>
+      <w:r>
+        <w:t xml:space="preserve"> </w:t>
+      </w:r>
+    </w:p>
+    <w:p>
+      <w:pPr>
+        <w:ind w:right="-92"/>
+      </w:pPr>
+      <w:r>
+        <w:t xml:space="preserve"> </w:t>
+      </w:r>
+    </w:p>
+    <w:p>
+      <w:pPr>
+        <w:ind w:right="-92"/>
+      </w:pPr>
       <w:r>
         <w:lastRenderedPageBreak/>
-        <w:t xml:space="preserve"> </w:t>
-      </w:r>
-    </w:p>
-    <w:p>
-      <w:r>
-        <w:t>Exempel Intervju</w:t>
-      </w:r>
-    </w:p>
-    <w:p>
-      <w:r>
-        <w:t>Sandels, Ulf (2014). T</w:t>
-      </w:r>
-      <w:r>
-        <w:t>elefonintervju den 2014-01-02</w:t>
-      </w:r>
-    </w:p>
-    <w:p>
-      <w:r>
-        <w:t xml:space="preserve"> </w:t>
-      </w:r>
-    </w:p>
-    <w:p>
-      <w:r>
-        <w:t xml:space="preserve"> </w:t>
-      </w:r>
-    </w:p>
-    <w:p>
-      <w:r>
-        <w:t xml:space="preserve"> </w:t>
-      </w:r>
-    </w:p>
-    <w:p>
-      <w:pPr>
-        <w:ind w:right="260"/>
-      </w:pPr>
-      <w:r>
         <w:t>Guide för ytterligare exempel samt för hur referenser används i den löpande texten:</w:t>
       </w:r>
     </w:p>
     <w:p>
       <w:pPr>
-        <w:ind w:right="260"/>
+        <w:ind w:right="-92"/>
       </w:pPr>
       <w:r>
         <w:t>http://www.staffs.ac.uk/assets/harvard_quick_guide_tcm44-47797.pdf</w:t>
       </w:r>
     </w:p>
-    <w:p/>
+    <w:p>
+      <w:pPr>
+        <w:ind w:right="-92"/>
+      </w:pPr>
+    </w:p>
     <w:p>
       <w:pPr>
         <w:pStyle w:val="Rubrik1"/>
         <w:spacing w:before="480" w:after="120"/>
+        <w:ind w:right="-92"/>
         <w:contextualSpacing w:val="0"/>
       </w:pPr>
       <w:bookmarkStart w:id="7" w:name="h.4kaxhw12hsfo" w:colFirst="0" w:colLast="0"/>
@@ -1970,20 +2333,16 @@
     <w:p>
       <w:pPr>
         <w:spacing w:after="240"/>
-      </w:pPr>
-      <w:r>
-        <w:t>En bilaga är en del av rapporten som är fristående. I slutet av arbetet lägger du in bilagor. Har du flera bilagor, markerar du dem med nummer. Enkäter, intervjufrågor, omfattande tabeller med mätvärden eller omfattande beräkningar kan med fördel presenter</w:t>
-      </w:r>
-      <w:r>
-        <w:t>as som bilagor. Huvuddragen i resultaten ska naturligtvis presenteras i rapportdelen, men för att läsaren själv ska kunna värdera resultaten kan dataunderlaget redovisas i bilagorna. Exempelvis kan mätresultat visas som ett diagram i rapportdelen, medan de</w:t>
-      </w:r>
-      <w:r>
-        <w:t xml:space="preserve"> bakomliggande mätvärdena finns i en bilaga. Numrera bilagorna – det underlättar för läsaren. I innehållsförteckningen ska bilagans titel anges, liksom numret på bilagan.</w:t>
+        <w:ind w:right="-92"/>
+      </w:pPr>
+      <w:r>
+        <w:t>En bilaga är en del av rapporten som är fristående. I slutet av arbetet lägger du in bilagor. Har du flera bilagor, markerar du dem med nummer. Enkäter, intervjufrågor, omfattande tabeller med mätvärden eller omfattande beräkningar kan med fördel presenteras som bilagor. Huvuddragen i resultaten ska naturligtvis presenteras i rapportdelen, men för att läsaren själv ska kunna värdera resultaten kan dataunderlaget redovisas i bilagorna. Exempelvis kan mätresultat visas som ett diagram i rapportdelen, medan de bakomliggande mätvärdena finns i en bilaga. Numrera bilagorna – det underlättar för läsaren. I innehållsförteckningen ska bilagans titel anges, liksom numret på bilagan.</w:t>
       </w:r>
     </w:p>
     <w:p>
       <w:pPr>
         <w:spacing w:after="240"/>
+        <w:ind w:right="-92"/>
       </w:pPr>
       <w:r>
         <w:rPr>
@@ -1996,6 +2355,7 @@
       <w:pPr>
         <w:pStyle w:val="Rubrik2"/>
         <w:spacing w:before="360" w:after="80"/>
+        <w:ind w:right="-92"/>
         <w:contextualSpacing w:val="0"/>
       </w:pPr>
       <w:bookmarkStart w:id="8" w:name="h.l61y9k3pkw3x" w:colFirst="0" w:colLast="0"/>
@@ -2009,20 +2369,20 @@
       </w:r>
     </w:p>
     <w:p>
+      <w:pPr>
+        <w:ind w:right="-92"/>
+      </w:pPr>
       <w:r>
         <w:rPr>
           <w:sz w:val="20"/>
         </w:rPr>
-        <w:t>Skulle kunna vara hela enkäten så att alla frågor kan ses på</w:t>
-      </w:r>
-      <w:r>
-        <w:rPr>
-          <w:sz w:val="20"/>
-        </w:rPr>
-        <w:t xml:space="preserve"> det sätt som eleverna såg dem.</w:t>
-      </w:r>
-    </w:p>
-    <w:p>
+        <w:t>Skulle kunna vara hela enkäten så att alla frågor kan ses på det sätt som eleverna såg dem.</w:t>
+      </w:r>
+    </w:p>
+    <w:p>
+      <w:pPr>
+        <w:ind w:right="-92"/>
+      </w:pPr>
       <w:r>
         <w:t xml:space="preserve"> </w:t>
       </w:r>
@@ -2031,6 +2391,7 @@
       <w:pPr>
         <w:pStyle w:val="Rubrik2"/>
         <w:spacing w:before="360" w:after="80"/>
+        <w:ind w:right="-92"/>
         <w:contextualSpacing w:val="0"/>
       </w:pPr>
       <w:bookmarkStart w:id="9" w:name="h.6r50z0wqauip" w:colFirst="0" w:colLast="0"/>
@@ -2044,6 +2405,9 @@
       </w:r>
     </w:p>
     <w:p>
+      <w:pPr>
+        <w:ind w:right="-92"/>
+      </w:pPr>
       <w:r>
         <w:rPr>
           <w:sz w:val="20"/>
@@ -2052,16 +2416,25 @@
       </w:r>
     </w:p>
     <w:p>
-      <w:r>
-        <w:t xml:space="preserve"> </w:t>
-      </w:r>
-    </w:p>
-    <w:p>
-      <w:r>
-        <w:t xml:space="preserve"> </w:t>
-      </w:r>
-    </w:p>
-    <w:p>
+      <w:pPr>
+        <w:ind w:right="-92"/>
+      </w:pPr>
+      <w:r>
+        <w:t xml:space="preserve"> </w:t>
+      </w:r>
+    </w:p>
+    <w:p>
+      <w:pPr>
+        <w:ind w:right="-92"/>
+      </w:pPr>
+      <w:r>
+        <w:t xml:space="preserve"> </w:t>
+      </w:r>
+    </w:p>
+    <w:p>
+      <w:pPr>
+        <w:ind w:right="-92"/>
+      </w:pPr>
       <w:r>
         <w:rPr>
           <w:b/>
@@ -2071,6 +2444,9 @@
       </w:r>
     </w:p>
     <w:p>
+      <w:pPr>
+        <w:ind w:right="-92"/>
+      </w:pPr>
       <w:r>
         <w:rPr>
           <w:b/>
@@ -2079,11 +2455,16 @@
         <w:t xml:space="preserve"> </w:t>
       </w:r>
     </w:p>
-    <w:p/>
+    <w:p>
+      <w:pPr>
+        <w:ind w:right="-92"/>
+      </w:pPr>
+    </w:p>
     <w:sectPr>
       <w:pgSz w:w="12240" w:h="15840"/>
-      <w:pgMar w:top="1440" w:right="1440" w:bottom="1440" w:left="1440" w:header="720" w:footer="720" w:gutter="0"/>
+      <w:pgMar w:top="1417" w:right="1417" w:bottom="1417" w:left="1417" w:header="720" w:footer="720" w:gutter="0"/>
       <w:cols w:space="720"/>
+      <w:docGrid w:linePitch="299"/>
     </w:sectPr>
   </w:body>
 </w:document>

--- a/ProjektrapportGYA.docx
+++ b/ProjektrapportGYA.docx
@@ -26,7 +26,7 @@
                     <pic:cNvPicPr preferRelativeResize="0"/>
                   </pic:nvPicPr>
                   <pic:blipFill>
-                    <a:blip r:embed="rId5"/>
+                    <a:blip r:embed="rId8"/>
                     <a:srcRect/>
                     <a:stretch>
                       <a:fillRect/>
@@ -552,323 +552,332 @@
         <w:t xml:space="preserve"> </w:t>
       </w:r>
     </w:p>
-    <w:p>
-      <w:bookmarkStart w:id="0" w:name="_GoBack"/>
+    <w:p/>
+    <w:p>
+      <w:pPr>
+        <w:ind w:right="-579"/>
+        <w:rPr>
+          <w:b/>
+          <w:sz w:val="28"/>
+        </w:rPr>
+      </w:pPr>
+    </w:p>
+    <w:p>
+      <w:pPr>
+        <w:ind w:right="-579"/>
+        <w:rPr>
+          <w:b/>
+          <w:sz w:val="28"/>
+        </w:rPr>
+      </w:pPr>
+    </w:p>
+    <w:p>
+      <w:pPr>
+        <w:ind w:right="-579"/>
+        <w:rPr>
+          <w:b/>
+          <w:sz w:val="28"/>
+        </w:rPr>
+      </w:pPr>
+    </w:p>
+    <w:p>
+      <w:pPr>
+        <w:ind w:right="-579"/>
+        <w:rPr>
+          <w:b/>
+          <w:sz w:val="28"/>
+        </w:rPr>
+      </w:pPr>
+    </w:p>
+    <w:p>
+      <w:pPr>
+        <w:ind w:right="-579"/>
+        <w:rPr>
+          <w:b/>
+          <w:sz w:val="28"/>
+        </w:rPr>
+      </w:pPr>
+    </w:p>
+    <w:p>
+      <w:pPr>
+        <w:ind w:right="-579"/>
+        <w:rPr>
+          <w:b/>
+          <w:sz w:val="28"/>
+        </w:rPr>
+      </w:pPr>
+    </w:p>
+    <w:p>
+      <w:pPr>
+        <w:ind w:right="-579"/>
+        <w:rPr>
+          <w:b/>
+          <w:sz w:val="28"/>
+        </w:rPr>
+      </w:pPr>
+    </w:p>
+    <w:p>
+      <w:pPr>
+        <w:ind w:right="-579"/>
+        <w:rPr>
+          <w:b/>
+          <w:sz w:val="28"/>
+        </w:rPr>
+      </w:pPr>
+    </w:p>
+    <w:p>
+      <w:pPr>
+        <w:ind w:right="-579"/>
+        <w:rPr>
+          <w:b/>
+          <w:sz w:val="28"/>
+        </w:rPr>
+      </w:pPr>
+    </w:p>
+    <w:p>
+      <w:pPr>
+        <w:ind w:right="-579"/>
+        <w:rPr>
+          <w:b/>
+          <w:sz w:val="28"/>
+        </w:rPr>
+      </w:pPr>
+    </w:p>
+    <w:p>
+      <w:pPr>
+        <w:ind w:right="-579"/>
+        <w:rPr>
+          <w:b/>
+          <w:sz w:val="28"/>
+        </w:rPr>
+      </w:pPr>
+    </w:p>
+    <w:p>
+      <w:pPr>
+        <w:ind w:right="-579"/>
+        <w:rPr>
+          <w:b/>
+          <w:sz w:val="28"/>
+        </w:rPr>
+      </w:pPr>
+    </w:p>
+    <w:p>
+      <w:pPr>
+        <w:ind w:right="-579"/>
+        <w:rPr>
+          <w:b/>
+          <w:sz w:val="28"/>
+        </w:rPr>
+      </w:pPr>
+    </w:p>
+    <w:p>
+      <w:pPr>
+        <w:ind w:right="-579"/>
+        <w:rPr>
+          <w:b/>
+          <w:sz w:val="28"/>
+        </w:rPr>
+      </w:pPr>
+    </w:p>
+    <w:p>
+      <w:pPr>
+        <w:ind w:right="-579"/>
+        <w:rPr>
+          <w:b/>
+          <w:sz w:val="28"/>
+        </w:rPr>
+      </w:pPr>
+    </w:p>
+    <w:p>
+      <w:pPr>
+        <w:ind w:right="-579"/>
+        <w:rPr>
+          <w:b/>
+          <w:sz w:val="28"/>
+        </w:rPr>
+      </w:pPr>
+    </w:p>
+    <w:p>
+      <w:pPr>
+        <w:ind w:right="-579"/>
+        <w:rPr>
+          <w:b/>
+          <w:sz w:val="28"/>
+        </w:rPr>
+      </w:pPr>
+    </w:p>
+    <w:p>
+      <w:pPr>
+        <w:ind w:right="-579"/>
+        <w:rPr>
+          <w:b/>
+          <w:sz w:val="28"/>
+        </w:rPr>
+      </w:pPr>
+    </w:p>
+    <w:p>
+      <w:pPr>
+        <w:ind w:right="-579"/>
+        <w:rPr>
+          <w:b/>
+          <w:sz w:val="28"/>
+        </w:rPr>
+      </w:pPr>
+    </w:p>
+    <w:p>
+      <w:pPr>
+        <w:ind w:right="-579"/>
+        <w:rPr>
+          <w:b/>
+          <w:sz w:val="28"/>
+        </w:rPr>
+      </w:pPr>
+    </w:p>
+    <w:p>
+      <w:pPr>
+        <w:ind w:right="-579"/>
+        <w:rPr>
+          <w:b/>
+          <w:sz w:val="28"/>
+        </w:rPr>
+      </w:pPr>
+    </w:p>
+    <w:p>
+      <w:pPr>
+        <w:ind w:right="-92"/>
+      </w:pPr>
+      <w:r>
+        <w:rPr>
+          <w:b/>
+          <w:sz w:val="28"/>
+        </w:rPr>
+        <w:t>ABSTRACT</w:t>
+      </w:r>
+    </w:p>
+    <w:p>
+      <w:pPr>
+        <w:spacing w:line="360" w:lineRule="auto"/>
+        <w:ind w:right="-92"/>
+      </w:pPr>
+      <w:r>
+        <w:t xml:space="preserve"> </w:t>
+      </w:r>
+      <w:bookmarkStart w:id="0" w:name="h.28xacmjmiq34" w:colFirst="0" w:colLast="0"/>
       <w:bookmarkEnd w:id="0"/>
     </w:p>
     <w:p>
       <w:pPr>
-        <w:ind w:right="-579"/>
-        <w:rPr>
-          <w:b/>
-          <w:sz w:val="28"/>
-        </w:rPr>
-      </w:pPr>
-    </w:p>
-    <w:p>
-      <w:pPr>
-        <w:ind w:right="-579"/>
-        <w:rPr>
-          <w:b/>
-          <w:sz w:val="28"/>
-        </w:rPr>
-      </w:pPr>
-    </w:p>
-    <w:p>
-      <w:pPr>
-        <w:ind w:right="-579"/>
-        <w:rPr>
-          <w:b/>
-          <w:sz w:val="28"/>
-        </w:rPr>
-      </w:pPr>
-    </w:p>
-    <w:p>
-      <w:pPr>
-        <w:ind w:right="-579"/>
-        <w:rPr>
-          <w:b/>
-          <w:sz w:val="28"/>
-        </w:rPr>
-      </w:pPr>
-    </w:p>
-    <w:p>
-      <w:pPr>
-        <w:ind w:right="-579"/>
-        <w:rPr>
-          <w:b/>
-          <w:sz w:val="28"/>
-        </w:rPr>
-      </w:pPr>
-    </w:p>
-    <w:p>
-      <w:pPr>
-        <w:ind w:right="-579"/>
-        <w:rPr>
-          <w:b/>
-          <w:sz w:val="28"/>
-        </w:rPr>
-      </w:pPr>
-    </w:p>
-    <w:p>
-      <w:pPr>
-        <w:ind w:right="-579"/>
-        <w:rPr>
-          <w:b/>
-          <w:sz w:val="28"/>
-        </w:rPr>
-      </w:pPr>
-    </w:p>
-    <w:p>
-      <w:pPr>
-        <w:ind w:right="-579"/>
-        <w:rPr>
-          <w:b/>
-          <w:sz w:val="28"/>
-        </w:rPr>
-      </w:pPr>
-    </w:p>
-    <w:p>
-      <w:pPr>
-        <w:ind w:right="-579"/>
-        <w:rPr>
-          <w:b/>
-          <w:sz w:val="28"/>
-        </w:rPr>
-      </w:pPr>
-    </w:p>
-    <w:p>
-      <w:pPr>
-        <w:ind w:right="-579"/>
-        <w:rPr>
-          <w:b/>
-          <w:sz w:val="28"/>
-        </w:rPr>
-      </w:pPr>
-    </w:p>
-    <w:p>
-      <w:pPr>
-        <w:ind w:right="-579"/>
-        <w:rPr>
-          <w:b/>
-          <w:sz w:val="28"/>
-        </w:rPr>
-      </w:pPr>
-    </w:p>
-    <w:p>
-      <w:pPr>
-        <w:ind w:right="-579"/>
-        <w:rPr>
-          <w:b/>
-          <w:sz w:val="28"/>
-        </w:rPr>
-      </w:pPr>
-    </w:p>
-    <w:p>
-      <w:pPr>
-        <w:ind w:right="-579"/>
-        <w:rPr>
-          <w:b/>
-          <w:sz w:val="28"/>
-        </w:rPr>
-      </w:pPr>
-    </w:p>
-    <w:p>
-      <w:pPr>
-        <w:ind w:right="-579"/>
-        <w:rPr>
-          <w:b/>
-          <w:sz w:val="28"/>
-        </w:rPr>
-      </w:pPr>
-    </w:p>
-    <w:p>
-      <w:pPr>
-        <w:ind w:right="-579"/>
-        <w:rPr>
-          <w:b/>
-          <w:sz w:val="28"/>
-        </w:rPr>
-      </w:pPr>
-    </w:p>
-    <w:p>
-      <w:pPr>
-        <w:ind w:right="-579"/>
-        <w:rPr>
-          <w:b/>
-          <w:sz w:val="28"/>
-        </w:rPr>
-      </w:pPr>
-    </w:p>
-    <w:p>
-      <w:pPr>
-        <w:ind w:right="-579"/>
-        <w:rPr>
-          <w:b/>
-          <w:sz w:val="28"/>
-        </w:rPr>
-      </w:pPr>
-    </w:p>
-    <w:p>
-      <w:pPr>
-        <w:ind w:right="-579"/>
-        <w:rPr>
-          <w:b/>
-          <w:sz w:val="28"/>
-        </w:rPr>
-      </w:pPr>
-    </w:p>
-    <w:p>
-      <w:pPr>
-        <w:ind w:right="-579"/>
-        <w:rPr>
-          <w:b/>
-          <w:sz w:val="28"/>
-        </w:rPr>
-      </w:pPr>
-    </w:p>
-    <w:p>
-      <w:pPr>
-        <w:ind w:right="-579"/>
-        <w:rPr>
-          <w:b/>
-          <w:sz w:val="28"/>
-        </w:rPr>
-      </w:pPr>
-    </w:p>
-    <w:p>
-      <w:pPr>
-        <w:ind w:right="-579"/>
-        <w:rPr>
-          <w:b/>
-          <w:sz w:val="28"/>
-        </w:rPr>
-      </w:pPr>
-    </w:p>
-    <w:p>
-      <w:pPr>
-        <w:ind w:right="-92"/>
-      </w:pPr>
-      <w:r>
-        <w:rPr>
-          <w:b/>
-          <w:sz w:val="28"/>
-        </w:rPr>
-        <w:t>ABSTRACT</w:t>
-      </w:r>
-    </w:p>
-    <w:p>
-      <w:pPr>
         <w:spacing w:line="360" w:lineRule="auto"/>
         <w:ind w:right="-92"/>
       </w:pPr>
       <w:r>
-        <w:t xml:space="preserve"> </w:t>
-      </w:r>
-    </w:p>
-    <w:p>
-      <w:pPr>
-        <w:spacing w:line="360" w:lineRule="auto"/>
-        <w:ind w:right="-92"/>
-      </w:pPr>
-      <w:r>
-        <w:t>En kort sammanfattning på engelska av hela projektet ifrån syfte till resultat. Notera att språkbruket ska vara formellt, vilket gäller för hela rapporten. Denna del skrivs vanligen sist då den ska vara just sammanfattande av hela projektet.</w:t>
-      </w:r>
-    </w:p>
-    <w:p>
-      <w:pPr>
-        <w:spacing w:line="360" w:lineRule="auto"/>
-        <w:ind w:right="-92"/>
-      </w:pPr>
-      <w:r>
-        <w:t xml:space="preserve"> </w:t>
-      </w:r>
-    </w:p>
-    <w:p>
-      <w:pPr>
-        <w:spacing w:line="360" w:lineRule="auto"/>
-        <w:ind w:right="-92"/>
-        <w:rPr>
+        <w:rPr>
+          <w:rFonts w:eastAsia="Times New Roman"/>
+          <w:sz w:val="24"/>
+          <w:szCs w:val="24"/>
           <w:lang w:val="en-US"/>
         </w:rPr>
-      </w:pPr>
-      <w:proofErr w:type="spellStart"/>
-      <w:r>
-        <w:rPr>
-          <w:b/>
-          <w:sz w:val="20"/>
+        <w:t>Many students</w:t>
+      </w:r>
+      <w:r>
+        <w:rPr>
+          <w:rFonts w:eastAsia="Times New Roman"/>
+          <w:sz w:val="24"/>
+          <w:szCs w:val="24"/>
           <w:lang w:val="en-US"/>
         </w:rPr>
-        <w:t>Exempel</w:t>
-      </w:r>
-      <w:proofErr w:type="spellEnd"/>
-      <w:r>
-        <w:rPr>
-          <w:b/>
-          <w:sz w:val="20"/>
+        <w:t xml:space="preserve"> tend</w:t>
+      </w:r>
+      <w:r>
+        <w:rPr>
+          <w:rFonts w:eastAsia="Times New Roman"/>
+          <w:sz w:val="24"/>
+          <w:szCs w:val="24"/>
           <w:lang w:val="en-US"/>
         </w:rPr>
-        <w:t>:</w:t>
-      </w:r>
-    </w:p>
-    <w:p>
-      <w:pPr>
-        <w:spacing w:line="360" w:lineRule="auto"/>
-        <w:ind w:right="-92"/>
-        <w:rPr>
-          <w:color w:val="FF0000"/>
+        <w:t xml:space="preserve"> to dislike mathematics and physics</w:t>
+      </w:r>
+      <w:r>
+        <w:rPr>
+          <w:rFonts w:eastAsia="Times New Roman"/>
+          <w:sz w:val="24"/>
+          <w:szCs w:val="24"/>
           <w:lang w:val="en-US"/>
         </w:rPr>
-      </w:pPr>
-      <w:r>
-        <w:rPr>
-          <w:color w:val="FF0000"/>
-          <w:sz w:val="20"/>
+        <w:t xml:space="preserve"> because it’s difficult. This project aims to find a solution that problem by visualizing a physical phenomenon with a program that many people find difficult on </w:t>
+      </w:r>
+      <w:r>
+        <w:rPr>
+          <w:rFonts w:eastAsia="Times New Roman"/>
+          <w:sz w:val="24"/>
+          <w:szCs w:val="24"/>
           <w:lang w:val="en-US"/>
         </w:rPr>
-        <w:t>In our ever more technical world there is a need for skilled students in the natural sciences. This paper will focus on physics and has as its aim to produce a website for the target group grade 5 students. Although the results of this study were somewhat varied, the overall response from the students where positive. Hence, one could draw the conclusion that there is a market for this kind of interactive webpage.</w:t>
-      </w:r>
-    </w:p>
-    <w:p>
-      <w:pPr>
-        <w:spacing w:line="360" w:lineRule="auto"/>
-        <w:ind w:right="-92"/>
-        <w:rPr>
+        <w:t>paper. The results were somewhat unscientific but positive. M</w:t>
+      </w:r>
+      <w:r>
+        <w:rPr>
+          <w:rFonts w:eastAsia="Times New Roman"/>
+          <w:sz w:val="24"/>
+          <w:szCs w:val="24"/>
           <w:lang w:val="en-US"/>
         </w:rPr>
-      </w:pPr>
-      <w:r>
-        <w:rPr>
+        <w:t xml:space="preserve">ore than half of the testers found the program to be </w:t>
+      </w:r>
+      <w:r>
+        <w:rPr>
+          <w:rFonts w:eastAsia="Times New Roman"/>
+          <w:sz w:val="24"/>
+          <w:szCs w:val="24"/>
           <w:lang w:val="en-US"/>
         </w:rPr>
-        <w:t xml:space="preserve"> </w:t>
-      </w:r>
-    </w:p>
-    <w:p>
-      <w:pPr>
-        <w:spacing w:line="360" w:lineRule="auto"/>
-        <w:ind w:right="-92"/>
-      </w:pPr>
-      <w:r>
-        <w:rPr>
-          <w:highlight w:val="yellow"/>
-        </w:rPr>
-        <w:t>Genom hela rapportmallen kommer det att finnas korta exempel som kan användas som en riktlinje i det egna rapportskrivandet. Notera att exemplen, som är påhittade, inte motsvarar en fullständig text, utan på sin höjd ska ses som utdrag ur en större rapport.</w:t>
-      </w:r>
-      <w:r>
-        <w:t xml:space="preserve"> </w:t>
-      </w:r>
-      <w:r>
-        <w:rPr>
-          <w:color w:val="333333"/>
-        </w:rPr>
-        <w:t xml:space="preserve"> </w:t>
-      </w:r>
-    </w:p>
-    <w:p>
-      <w:pPr>
-        <w:spacing w:line="360" w:lineRule="auto"/>
-        <w:ind w:right="-92"/>
+        <w:t xml:space="preserve">educational. One could draw the conclusion that a visual representation of a </w:t>
+      </w:r>
+      <w:r>
+        <w:rPr>
+          <w:rFonts w:eastAsia="Times New Roman"/>
+          <w:sz w:val="24"/>
+          <w:szCs w:val="24"/>
+          <w:lang w:val="en-US"/>
+        </w:rPr>
+        <w:t>phenomenon</w:t>
+      </w:r>
+      <w:r>
+        <w:rPr>
+          <w:rFonts w:eastAsia="Times New Roman"/>
+          <w:sz w:val="24"/>
+          <w:szCs w:val="24"/>
+          <w:lang w:val="en-US"/>
+        </w:rPr>
+        <w:t xml:space="preserve"> in </w:t>
+      </w:r>
+      <w:proofErr w:type="gramStart"/>
+      <w:r>
+        <w:rPr>
+          <w:rFonts w:eastAsia="Times New Roman"/>
+          <w:sz w:val="24"/>
+          <w:szCs w:val="24"/>
+          <w:lang w:val="en-US"/>
+        </w:rPr>
+        <w:t>a</w:t>
+      </w:r>
+      <w:proofErr w:type="gramEnd"/>
+      <w:r>
+        <w:rPr>
+          <w:rFonts w:eastAsia="Times New Roman"/>
+          <w:sz w:val="24"/>
+          <w:szCs w:val="24"/>
+          <w:lang w:val="en-US"/>
+        </w:rPr>
+        <w:t xml:space="preserve"> interactive computer program do is able to help people understand.</w:t>
+      </w:r>
+    </w:p>
+    <w:p>
+      <w:pPr>
+        <w:ind w:right="-92"/>
+        <w:rPr>
+          <w:lang w:val="en-US"/>
+        </w:rPr>
       </w:pPr>
     </w:p>
     <w:p>
@@ -883,8 +892,6 @@
           <w:sz w:val="28"/>
         </w:rPr>
       </w:pPr>
-      <w:bookmarkStart w:id="1" w:name="h.28xacmjmiq34" w:colFirst="0" w:colLast="0"/>
-      <w:bookmarkEnd w:id="1"/>
     </w:p>
     <w:p>
       <w:pPr>
@@ -901,75 +908,85 @@
     </w:p>
     <w:p>
       <w:pPr>
-        <w:ind w:right="-92"/>
-      </w:pPr>
-    </w:p>
-    <w:p>
-      <w:pPr>
-        <w:ind w:right="-92"/>
-      </w:pPr>
-    </w:p>
-    <w:p>
-      <w:pPr>
-        <w:ind w:right="-92"/>
-      </w:pPr>
-    </w:p>
-    <w:p>
-      <w:pPr>
-        <w:ind w:right="-92"/>
-      </w:pPr>
-    </w:p>
-    <w:p>
-      <w:pPr>
-        <w:ind w:right="-92"/>
-      </w:pPr>
-    </w:p>
-    <w:p>
-      <w:pPr>
-        <w:ind w:right="-92"/>
-      </w:pPr>
-    </w:p>
-    <w:p>
-      <w:pPr>
-        <w:ind w:right="-92"/>
-      </w:pPr>
-    </w:p>
-    <w:p>
-      <w:pPr>
-        <w:ind w:right="-92"/>
-      </w:pPr>
-    </w:p>
-    <w:p>
-      <w:pPr>
-        <w:ind w:right="-92"/>
-      </w:pPr>
-    </w:p>
-    <w:p>
-      <w:pPr>
-        <w:ind w:right="-92"/>
-      </w:pPr>
-    </w:p>
-    <w:p>
-      <w:pPr>
-        <w:ind w:right="-92"/>
-      </w:pPr>
-    </w:p>
-    <w:p>
-      <w:pPr>
-        <w:ind w:right="-92"/>
-      </w:pPr>
-    </w:p>
-    <w:p>
-      <w:pPr>
-        <w:ind w:right="-92"/>
-      </w:pPr>
-    </w:p>
-    <w:p>
-      <w:pPr>
         <w:pStyle w:val="Rubrik1"/>
         <w:spacing w:before="480" w:after="120"/>
         <w:ind w:right="-92"/>
         <w:contextualSpacing w:val="0"/>
+        <w:rPr>
+          <w:rFonts w:ascii="Times New Roman" w:eastAsia="Times New Roman" w:hAnsi="Times New Roman" w:cs="Times New Roman"/>
+          <w:b/>
+          <w:sz w:val="28"/>
+        </w:rPr>
+      </w:pPr>
+    </w:p>
+    <w:p>
+      <w:pPr>
+        <w:pStyle w:val="Rubrik1"/>
+        <w:spacing w:before="480" w:after="120"/>
+        <w:ind w:right="-92"/>
+        <w:contextualSpacing w:val="0"/>
+        <w:rPr>
+          <w:rFonts w:ascii="Times New Roman" w:eastAsia="Times New Roman" w:hAnsi="Times New Roman" w:cs="Times New Roman"/>
+          <w:b/>
+          <w:sz w:val="28"/>
+        </w:rPr>
+      </w:pPr>
+    </w:p>
+    <w:p>
+      <w:pPr>
+        <w:pStyle w:val="Rubrik1"/>
+        <w:spacing w:before="480" w:after="120"/>
+        <w:ind w:right="-92"/>
+        <w:contextualSpacing w:val="0"/>
+        <w:rPr>
+          <w:rFonts w:ascii="Times New Roman" w:eastAsia="Times New Roman" w:hAnsi="Times New Roman" w:cs="Times New Roman"/>
+          <w:b/>
+          <w:sz w:val="28"/>
+        </w:rPr>
+      </w:pPr>
+    </w:p>
+    <w:p>
+      <w:pPr>
+        <w:pStyle w:val="Rubrik1"/>
+        <w:spacing w:before="480" w:after="120"/>
+        <w:ind w:right="-92"/>
+        <w:contextualSpacing w:val="0"/>
+        <w:rPr>
+          <w:rFonts w:ascii="Times New Roman" w:eastAsia="Times New Roman" w:hAnsi="Times New Roman" w:cs="Times New Roman"/>
+          <w:b/>
+          <w:sz w:val="28"/>
+        </w:rPr>
+      </w:pPr>
+    </w:p>
+    <w:p>
+      <w:pPr>
+        <w:pStyle w:val="Rubrik1"/>
+        <w:spacing w:before="480" w:after="120"/>
+        <w:ind w:right="-92"/>
+        <w:contextualSpacing w:val="0"/>
+        <w:rPr>
+          <w:rFonts w:ascii="Times New Roman" w:eastAsia="Times New Roman" w:hAnsi="Times New Roman" w:cs="Times New Roman"/>
+          <w:b/>
+          <w:sz w:val="28"/>
+        </w:rPr>
+      </w:pPr>
+    </w:p>
+    <w:p/>
+    <w:p/>
+    <w:p/>
+    <w:p/>
+    <w:p/>
+    <w:p/>
+    <w:p>
+      <w:bookmarkStart w:id="1" w:name="_GoBack"/>
+      <w:bookmarkEnd w:id="1"/>
+    </w:p>
+    <w:p>
+      <w:pPr>
+        <w:pStyle w:val="Rubrik1"/>
+        <w:spacing w:before="480" w:after="120"/>
+        <w:ind w:right="-92"/>
+        <w:contextualSpacing w:val="0"/>
       </w:pPr>
       <w:proofErr w:type="gramStart"/>
       <w:r>
@@ -998,9 +1015,141 @@
       </w:pPr>
       <w:r>
         <w:rPr>
-          <w:color w:val="333333"/>
-        </w:rPr>
-        <w:t>Skriv en generell bakgrund till projektet. Tänk på att ta med information av kursen gymnasiearbetet och information om just det arbete ni valt. Beskriv hur produkten/arbetet är relevant i dagens samhälle. Hur förhåller sig ert gymnasiearbete till tidigare arbeten, forskning eller produkter?</w:t>
+          <w:sz w:val="24"/>
+        </w:rPr>
+        <w:t xml:space="preserve">När det kommer till Matte och Fysik </w:t>
+      </w:r>
+      <w:r>
+        <w:rPr>
+          <w:sz w:val="24"/>
+        </w:rPr>
+        <w:t xml:space="preserve">så tenderar inställningen hos </w:t>
+      </w:r>
+      <w:r>
+        <w:rPr>
+          <w:sz w:val="24"/>
+        </w:rPr>
+        <w:t>elever resultera i antingen att de tycker att det är kul eller så är inställningen att det är tråkigt och svårt att förstå. Gruppen som tycker att Matte och Fysik är kul väljer senare</w:t>
+      </w:r>
+      <w:r>
+        <w:rPr>
+          <w:sz w:val="24"/>
+        </w:rPr>
+        <w:t xml:space="preserve"> med stor sannolikhet</w:t>
+      </w:r>
+      <w:r>
+        <w:rPr>
+          <w:sz w:val="24"/>
+        </w:rPr>
+        <w:t xml:space="preserve"> Natur eller Teknik som </w:t>
+      </w:r>
+      <w:r>
+        <w:rPr>
+          <w:sz w:val="24"/>
+        </w:rPr>
+        <w:t>gymnasie</w:t>
+      </w:r>
+      <w:r>
+        <w:rPr>
+          <w:sz w:val="24"/>
+        </w:rPr>
+        <w:t>inriktning</w:t>
+      </w:r>
+      <w:r>
+        <w:rPr>
+          <w:sz w:val="24"/>
+        </w:rPr>
+        <w:t>. Där får de en verklighets</w:t>
+      </w:r>
+      <w:r>
+        <w:rPr>
+          <w:sz w:val="24"/>
+        </w:rPr>
+        <w:t xml:space="preserve">baserad undervisning där de får använda alla deras kunskaper som de lärt sig i grundskolan. Allt de lärt sig kommer till användning. De som tycker Matte och Fysik är svårt får dock aldrig den chansen. Något som skulle kunna ha övertyga dem att fortsätta studera och öka deras förståelse. Att en persons kunskaper om Matte och Fysik är avgörande för deras framtida yrke är något som </w:t>
+      </w:r>
+      <w:r>
+        <w:rPr>
+          <w:sz w:val="24"/>
+        </w:rPr>
+        <w:t>anses</w:t>
+      </w:r>
+      <w:r>
+        <w:rPr>
+          <w:sz w:val="24"/>
+        </w:rPr>
+        <w:t xml:space="preserve"> negativt. Det borde vara </w:t>
+      </w:r>
+      <w:r>
+        <w:rPr>
+          <w:sz w:val="24"/>
+        </w:rPr>
+        <w:t>person</w:t>
+      </w:r>
+      <w:r>
+        <w:rPr>
+          <w:sz w:val="24"/>
+        </w:rPr>
+        <w:t xml:space="preserve">ens </w:t>
+      </w:r>
+      <w:r>
+        <w:rPr>
+          <w:sz w:val="24"/>
+        </w:rPr>
+        <w:t>intresse</w:t>
+      </w:r>
+      <w:r>
+        <w:rPr>
+          <w:sz w:val="24"/>
+        </w:rPr>
+        <w:t xml:space="preserve"> i ämnet som d</w:t>
+      </w:r>
+      <w:r>
+        <w:rPr>
+          <w:sz w:val="24"/>
+        </w:rPr>
+        <w:t xml:space="preserve">river personen att lära sig mer. </w:t>
+      </w:r>
+      <w:r>
+        <w:rPr>
+          <w:sz w:val="24"/>
+        </w:rPr>
+        <w:t>Anledningen till att problemet finns har flera orsaker men dessa kan inte fastställas</w:t>
+      </w:r>
+      <w:r>
+        <w:rPr>
+          <w:sz w:val="24"/>
+        </w:rPr>
+        <w:t>.</w:t>
+      </w:r>
+      <w:r>
+        <w:rPr>
+          <w:sz w:val="24"/>
+        </w:rPr>
+        <w:t xml:space="preserve"> Folk har olika anledningar till varför de tycker saker är svåra. Vissa har haft en dålig lärare som inte har lyckats lära ut tillräckligt bra. Vissa följer bara en </w:t>
+      </w:r>
+      <w:r>
+        <w:rPr>
+          <w:sz w:val="24"/>
+        </w:rPr>
+        <w:t>familjetradition</w:t>
+      </w:r>
+      <w:r>
+        <w:rPr>
+          <w:sz w:val="24"/>
+        </w:rPr>
+        <w:t xml:space="preserve"> där Matte och Fysik inte förekommer. Oavsett vilken orsak det är så har denna person inte fått tillräckligt med hjälp eller så vill </w:t>
+      </w:r>
+      <w:r>
+        <w:rPr>
+          <w:sz w:val="24"/>
+        </w:rPr>
+        <w:t>hen</w:t>
+      </w:r>
+      <w:r>
+        <w:rPr>
+          <w:sz w:val="24"/>
+        </w:rPr>
+        <w:t xml:space="preserve"> inte ha hjälp. </w:t>
       </w:r>
     </w:p>
     <w:p>
@@ -1008,9 +1157,6 @@
         <w:spacing w:line="360" w:lineRule="auto"/>
         <w:ind w:right="-92"/>
       </w:pPr>
-      <w:r>
-        <w:t xml:space="preserve"> </w:t>
-      </w:r>
     </w:p>
     <w:p>
       <w:pPr>
@@ -1019,165 +1165,70 @@
       </w:pPr>
       <w:r>
         <w:rPr>
-          <w:b/>
-          <w:sz w:val="20"/>
-        </w:rPr>
-        <w:t>Exempel:</w:t>
-      </w:r>
-    </w:p>
-    <w:p>
-      <w:pPr>
-        <w:spacing w:line="360" w:lineRule="auto"/>
-        <w:ind w:right="-92"/>
-        <w:rPr>
-          <w:color w:val="FF0000"/>
-        </w:rPr>
-      </w:pPr>
-      <w:r>
-        <w:rPr>
-          <w:color w:val="FF0000"/>
-          <w:sz w:val="20"/>
-        </w:rPr>
-        <w:t>Skolverket uppmärksammar de ständigt sjunkande resultaten i de naturvetenskapliga ämnena. Samtidigt finns det ett behov av högutbildade ingenjörer som kan möta de tekniska utmaningar som finns i dagens samhälle. Därmed finns det utrymme för en produkt som stärker eleverna tidigt i naturvetenskapliga ämnen redan i ung ålder.</w:t>
-      </w:r>
-    </w:p>
-    <w:p>
-      <w:pPr>
-        <w:spacing w:line="360" w:lineRule="auto"/>
-        <w:ind w:right="-92"/>
-      </w:pPr>
-    </w:p>
-    <w:p>
-      <w:pPr>
-        <w:spacing w:line="360" w:lineRule="auto"/>
-        <w:ind w:right="-92"/>
-      </w:pPr>
-    </w:p>
-    <w:p>
-      <w:pPr>
-        <w:spacing w:line="360" w:lineRule="auto"/>
-        <w:ind w:right="-92"/>
-      </w:pPr>
-      <w:r>
-        <w:rPr>
-          <w:sz w:val="24"/>
-        </w:rPr>
-        <w:t xml:space="preserve">När det kommer till Matte och Fysik så tenderar inställningen hos i elever resultera i antingen att de tycker att det är kul eller så är inställningen att det är tråkigt och svårt att förstå. Gruppen som tycker att Matte och Fysik är kul väljer senare Natur eller Teknik som </w:t>
-      </w:r>
-      <w:proofErr w:type="spellStart"/>
-      <w:r>
-        <w:rPr>
-          <w:sz w:val="24"/>
-        </w:rPr>
-        <w:t>gymnasie</w:t>
-      </w:r>
-      <w:proofErr w:type="spellEnd"/>
-      <w:r>
-        <w:rPr>
-          <w:sz w:val="24"/>
-        </w:rPr>
-        <w:t xml:space="preserve"> inriktning Där får de en verklighets </w:t>
-      </w:r>
-      <w:proofErr w:type="gramStart"/>
-      <w:r>
-        <w:rPr>
-          <w:sz w:val="24"/>
-        </w:rPr>
-        <w:t>baserad</w:t>
-      </w:r>
-      <w:proofErr w:type="gramEnd"/>
-      <w:r>
-        <w:rPr>
-          <w:sz w:val="24"/>
-        </w:rPr>
-        <w:t xml:space="preserve"> undervisning där de får använda alla deras kunskaper som de lärt sig i grundskolan. Allt de lärt sig kommer till användning. De som tycker Matte och Fysik är svårt får dock aldrig den chansen. Något som skulle kunna ha övertyga dem att fortsätta studera och öka deras förståelse. Att en persons kunskaper om Matte och Fysik är avgörande för deras framtida yrke är något som </w:t>
-      </w:r>
-      <w:r>
-        <w:rPr>
-          <w:sz w:val="24"/>
-        </w:rPr>
-        <w:t>anses</w:t>
-      </w:r>
-      <w:r>
-        <w:rPr>
-          <w:sz w:val="24"/>
-        </w:rPr>
-        <w:t xml:space="preserve"> negativt. Det borde vara </w:t>
-      </w:r>
-      <w:proofErr w:type="gramStart"/>
-      <w:r>
-        <w:rPr>
-          <w:sz w:val="24"/>
-        </w:rPr>
-        <w:t>en</w:t>
-      </w:r>
-      <w:proofErr w:type="gramEnd"/>
-      <w:r>
-        <w:rPr>
-          <w:sz w:val="24"/>
-        </w:rPr>
-        <w:t xml:space="preserve"> </w:t>
-      </w:r>
-      <w:r>
-        <w:rPr>
-          <w:sz w:val="24"/>
-        </w:rPr>
-        <w:t>personintresse</w:t>
-      </w:r>
-      <w:r>
-        <w:rPr>
-          <w:sz w:val="24"/>
-        </w:rPr>
-        <w:t xml:space="preserve"> i ämnet som driver personen att lära sig mer. Detta är även ett problem som förekommer även i andra sammanhang. Anledningen till att problemet finns har flera orsaker men dessa kan inte fastställas Folk har olika anledningar till varför de tycker saker är svåra. Vissa har haft en dålig lärare som inte har lyckats lära ut tillräckligt bra. Vissa följer bara en </w:t>
-      </w:r>
-      <w:r>
-        <w:rPr>
-          <w:sz w:val="24"/>
-        </w:rPr>
-        <w:t>familjetradition</w:t>
-      </w:r>
-      <w:r>
-        <w:rPr>
-          <w:sz w:val="24"/>
-        </w:rPr>
-        <w:t xml:space="preserve"> där Matte och Fysik inte förekommer. Oavsett vilken orsak det är så har denna person inte fått tillräckligt med hjälp eller så vill </w:t>
-      </w:r>
-      <w:r>
-        <w:rPr>
-          <w:sz w:val="24"/>
-        </w:rPr>
-        <w:t>hen</w:t>
-      </w:r>
-      <w:r>
-        <w:rPr>
-          <w:sz w:val="24"/>
-        </w:rPr>
-        <w:t xml:space="preserve"> inte ha hjälp. </w:t>
-      </w:r>
-    </w:p>
-    <w:p>
-      <w:pPr>
-        <w:spacing w:line="360" w:lineRule="auto"/>
-        <w:ind w:right="-92"/>
-      </w:pPr>
-    </w:p>
-    <w:p>
-      <w:pPr>
-        <w:spacing w:line="360" w:lineRule="auto"/>
-        <w:ind w:right="-92"/>
-      </w:pPr>
-      <w:r>
-        <w:rPr>
-          <w:sz w:val="24"/>
-        </w:rPr>
-        <w:t xml:space="preserve">Eftersom digitala verktyg nu finns tillgängligt för alla anses det lämpligast att göra ett interaktivt program som kan hjälpa personer som inte förstår att förstå bättre. Tanken var att ett Interaktivt program skulle kunna simulera verkligheten och på så sätt ge ett visuellt </w:t>
-      </w:r>
-      <w:r>
-        <w:rPr>
-          <w:sz w:val="24"/>
-        </w:rPr>
-        <w:lastRenderedPageBreak/>
-        <w:t xml:space="preserve">stöd för användaren. Vissa personer är visuellt lagda och har därför svårt att förstå siffror. Detta tros vara </w:t>
+          <w:sz w:val="24"/>
+        </w:rPr>
+        <w:t xml:space="preserve">Eftersom digitala verktyg nu finns tillgängligt för alla anses det lämpligast att göra ett interaktivt program som kan hjälpa personer som </w:t>
+      </w:r>
+      <w:r>
+        <w:rPr>
+          <w:sz w:val="24"/>
+        </w:rPr>
+        <w:t xml:space="preserve">inte förstår att förstå bättre. </w:t>
+      </w:r>
+      <w:r>
+        <w:rPr>
+          <w:sz w:val="24"/>
+        </w:rPr>
+        <w:t>Tanken var att ett I</w:t>
+      </w:r>
+      <w:r>
+        <w:rPr>
+          <w:sz w:val="24"/>
+        </w:rPr>
+        <w:t xml:space="preserve">nteraktivt program som </w:t>
+      </w:r>
+      <w:r>
+        <w:rPr>
+          <w:sz w:val="24"/>
+        </w:rPr>
+        <w:t>simulera</w:t>
+      </w:r>
+      <w:r>
+        <w:rPr>
+          <w:sz w:val="24"/>
+        </w:rPr>
+        <w:t>r</w:t>
+      </w:r>
+      <w:r>
+        <w:rPr>
+          <w:sz w:val="24"/>
+        </w:rPr>
+        <w:t xml:space="preserve"> verkligheten och </w:t>
+      </w:r>
+      <w:r>
+        <w:rPr>
+          <w:sz w:val="24"/>
+        </w:rPr>
+        <w:t xml:space="preserve">ska </w:t>
+      </w:r>
+      <w:r>
+        <w:rPr>
+          <w:sz w:val="24"/>
+        </w:rPr>
+        <w:t>ge ett visuellt stöd för användaren. Vissa personer är visuellt lagda och har därför svårt att förstå siffror</w:t>
+      </w:r>
+      <w:r>
+        <w:rPr>
+          <w:rStyle w:val="Fotnotsreferens"/>
+          <w:sz w:val="24"/>
+        </w:rPr>
+        <w:footnoteReference w:id="1"/>
+      </w:r>
+      <w:r>
+        <w:rPr>
+          <w:sz w:val="24"/>
+        </w:rPr>
+        <w:t xml:space="preserve">. Detta tros vara </w:t>
       </w:r>
       <w:proofErr w:type="gramStart"/>
       <w:r>
@@ -1272,6 +1323,7 @@
           <w:b/>
           <w:sz w:val="28"/>
         </w:rPr>
+        <w:lastRenderedPageBreak/>
         <w:t>2  FRÅGESTÄLLNING</w:t>
       </w:r>
       <w:proofErr w:type="gramEnd"/>
@@ -1295,53 +1347,6 @@
         </w:rPr>
         <w:t xml:space="preserve"> </w:t>
       </w:r>
-    </w:p>
-    <w:p>
-      <w:pPr>
-        <w:spacing w:line="360" w:lineRule="auto"/>
-        <w:ind w:right="-92"/>
-        <w:rPr>
-          <w:color w:val="FF0000"/>
-        </w:rPr>
-      </w:pPr>
-      <w:r>
-        <w:rPr>
-          <w:color w:val="FF0000"/>
-        </w:rPr>
-        <w:t xml:space="preserve">Beskriv frågeställningen utifrån </w:t>
-      </w:r>
-      <w:r>
-        <w:rPr>
-          <w:i/>
-          <w:color w:val="FF0000"/>
-        </w:rPr>
-        <w:t>syfte och</w:t>
-      </w:r>
-      <w:r>
-        <w:rPr>
-          <w:color w:val="FF0000"/>
-        </w:rPr>
-        <w:t xml:space="preserve"> </w:t>
-      </w:r>
-      <w:r>
-        <w:rPr>
-          <w:i/>
-          <w:color w:val="FF0000"/>
-        </w:rPr>
-        <w:t>mål</w:t>
-      </w:r>
-      <w:r>
-        <w:rPr>
-          <w:color w:val="FF0000"/>
-        </w:rPr>
-        <w:t>. Vad ska uppnås med ert arbete? Vad är det ni gör/undersöker i ert arbete och varför? Kom ihåg vid slutet av projektet att kontrollera att titeln på projektet fortfarande är relevant gentemot syfte och mål och gör eventuella justeringar.</w:t>
-      </w:r>
-    </w:p>
-    <w:p>
-      <w:pPr>
-        <w:spacing w:line="360" w:lineRule="auto"/>
-        <w:ind w:right="-92"/>
-      </w:pPr>
     </w:p>
     <w:p>
       <w:pPr>
@@ -1387,7 +1392,27 @@
         <w:rPr>
           <w:sz w:val="24"/>
         </w:rPr>
-        <w:t xml:space="preserve"> detta på fem till tio personer där åldern relativt varierat. Om mer än häften tyckte att programmet </w:t>
+        <w:t xml:space="preserve"> detta på fem till tio personer där åldern rel</w:t>
+      </w:r>
+      <w:r>
+        <w:rPr>
+          <w:sz w:val="24"/>
+        </w:rPr>
+        <w:t xml:space="preserve">ativt varierat. Om mer än </w:t>
+      </w:r>
+      <w:proofErr w:type="gramStart"/>
+      <w:r>
+        <w:rPr>
+          <w:sz w:val="24"/>
+        </w:rPr>
+        <w:t>50%</w:t>
+      </w:r>
+      <w:proofErr w:type="gramEnd"/>
+      <w:r>
+        <w:rPr>
+          <w:sz w:val="24"/>
+        </w:rPr>
+        <w:t xml:space="preserve"> tyckte att programmet </w:t>
       </w:r>
       <w:r>
         <w:rPr>
@@ -1411,92 +1436,37 @@
         <w:rPr>
           <w:sz w:val="24"/>
         </w:rPr>
-        <w:t xml:space="preserve"> Vår hypotes är att svaret på frågeställningen ska vara ja eftersom liknande program har skapats med positivt resultat. </w:t>
-      </w:r>
-      <w:r>
-        <w:rPr>
-          <w:sz w:val="24"/>
-        </w:rPr>
-        <w:t>Målet</w:t>
-      </w:r>
-      <w:r>
-        <w:rPr>
-          <w:sz w:val="24"/>
-        </w:rPr>
-        <w:t xml:space="preserve"> är då av </w:t>
-      </w:r>
-      <w:r>
-        <w:rPr>
-          <w:sz w:val="24"/>
-        </w:rPr>
-        <w:t>de testpersonerna</w:t>
-      </w:r>
-      <w:r>
-        <w:rPr>
-          <w:sz w:val="24"/>
-        </w:rPr>
-        <w:t xml:space="preserve"> som ska få testa detta program. </w:t>
-      </w:r>
-      <w:r>
-        <w:rPr>
-          <w:sz w:val="24"/>
-        </w:rPr>
-        <w:t>Ska</w:t>
-      </w:r>
-      <w:r>
-        <w:rPr>
-          <w:sz w:val="24"/>
-        </w:rPr>
-        <w:t xml:space="preserve"> minst hälften av </w:t>
-      </w:r>
-      <w:r>
-        <w:rPr>
-          <w:sz w:val="24"/>
-        </w:rPr>
-        <w:t>testpersonerna fått</w:t>
-      </w:r>
-      <w:r>
-        <w:rPr>
-          <w:sz w:val="24"/>
-        </w:rPr>
-        <w:t xml:space="preserve"> en bättre förståelse för sneda kaströrelsers inom </w:t>
-      </w:r>
-      <w:r>
-        <w:rPr>
-          <w:sz w:val="24"/>
-        </w:rPr>
-        <w:lastRenderedPageBreak/>
-        <w:t xml:space="preserve">fysik. </w:t>
-      </w:r>
-      <w:r>
-        <w:rPr>
-          <w:sz w:val="24"/>
-        </w:rPr>
-        <w:t>Och</w:t>
-      </w:r>
-      <w:r>
-        <w:rPr>
-          <w:sz w:val="24"/>
-        </w:rPr>
-        <w:t xml:space="preserve"> att minst hälften uppfattar programmet som användarvänligt och estetiskt till </w:t>
-      </w:r>
-      <w:r>
-        <w:rPr>
-          <w:sz w:val="24"/>
-        </w:rPr>
-        <w:t>talande</w:t>
-      </w:r>
-      <w:r>
-        <w:rPr>
-          <w:sz w:val="24"/>
-        </w:rPr>
-        <w:t xml:space="preserve">. Det sista och mer generella målet är att vi efter avslutat projekt ska ha förbättrat våra kunskaper inom programmering och förankrat </w:t>
-      </w:r>
-      <w:r>
-        <w:rPr>
-          <w:sz w:val="24"/>
-        </w:rPr>
-        <w:t>våra kunskaper</w:t>
+        <w:t xml:space="preserve"> Vår hypotes är att svaret på frågeställningen ska vara ja eftersom liknande program har skapats med positivt resultat.</w:t>
+      </w:r>
+      <w:r>
+        <w:rPr>
+          <w:sz w:val="24"/>
+        </w:rPr>
+        <w:t xml:space="preserve"> Målet är att program ska bli simpelt och användarvänligt.  Sedan är det tänkt att gen</w:t>
+      </w:r>
+      <w:r>
+        <w:rPr>
+          <w:sz w:val="24"/>
+        </w:rPr>
+        <w:t xml:space="preserve">omförandet av detta projekt ska </w:t>
+      </w:r>
+      <w:r>
+        <w:rPr>
+          <w:sz w:val="24"/>
+        </w:rPr>
+        <w:t xml:space="preserve">förankrat </w:t>
+      </w:r>
+      <w:r>
+        <w:rPr>
+          <w:sz w:val="24"/>
+        </w:rPr>
+        <w:t>projektmedlemmarnas</w:t>
+      </w:r>
+      <w:r>
+        <w:rPr>
+          <w:sz w:val="24"/>
+        </w:rPr>
+        <w:t xml:space="preserve"> kunskaper</w:t>
       </w:r>
       <w:r>
         <w:rPr>
@@ -1629,6 +1599,7 @@
         <w:ind w:right="-92"/>
       </w:pPr>
       <w:r>
+        <w:lastRenderedPageBreak/>
         <w:t xml:space="preserve"> </w:t>
       </w:r>
     </w:p>
@@ -1729,99 +1700,121 @@
         <w:rPr>
           <w:sz w:val="24"/>
         </w:rPr>
-        <w:t xml:space="preserve"> ingår i kursen Programmering 2 fanns det inte heller någon risk med att koda i något som inte är behärskat ännu. Hjälp från lärare skulle alltid finnas tillgängligt Kast rörelser är inte något nytt dock. Redan i Fysik 1 presenterades </w:t>
+        <w:t xml:space="preserve"> ingår i kursen Programmering 2 fanns det inte heller någon risk med att koda i något som inte är behärskat ännu. Hjälp från lärare skulle alltid finnas tillgängligt</w:t>
+      </w:r>
+      <w:r>
+        <w:rPr>
+          <w:sz w:val="24"/>
+        </w:rPr>
+        <w:t>.</w:t>
+      </w:r>
+      <w:r>
+        <w:rPr>
+          <w:sz w:val="24"/>
+        </w:rPr>
+        <w:t xml:space="preserve"> Kast rö</w:t>
+      </w:r>
+      <w:r>
+        <w:rPr>
+          <w:sz w:val="24"/>
+        </w:rPr>
+        <w:t xml:space="preserve">relser är inte något nytt dock. </w:t>
+      </w:r>
+      <w:r>
+        <w:rPr>
+          <w:sz w:val="24"/>
+        </w:rPr>
+        <w:t xml:space="preserve">Redan i Fysik 1 presenterades fenomenet. Därför </w:t>
+      </w:r>
+      <w:r>
+        <w:rPr>
+          <w:sz w:val="24"/>
+        </w:rPr>
+        <w:t>ansågs</w:t>
+      </w:r>
+      <w:r>
+        <w:rPr>
+          <w:sz w:val="24"/>
+        </w:rPr>
+        <w:t xml:space="preserve"> det som </w:t>
+      </w:r>
+      <w:r>
+        <w:rPr>
+          <w:sz w:val="24"/>
+        </w:rPr>
+        <w:t>ett</w:t>
+      </w:r>
+      <w:r>
+        <w:rPr>
+          <w:sz w:val="24"/>
+        </w:rPr>
+        <w:t xml:space="preserve"> av de minsta problemen som kulle kunna dyka upp. Kaströrelser är dock något som många personer skulle kunna anse som något avancerat att räkna på men fenomenet är inte speciellt ovanligt. Det kastas saker hela tiden i vardagen och därför antas det att användaren av simulatorn kommer att kunna relatera och förstå vad som händer på skärmen. På grund av det så ansågs kaströrelser som det bästa fysiska fenomenet att lära ut. </w:t>
+      </w:r>
+      <w:r>
+        <w:rPr>
+          <w:sz w:val="24"/>
+        </w:rPr>
+        <w:t>Sedan kommer programmet att testas på fem till tio olika personer</w:t>
+      </w:r>
+      <w:r>
+        <w:rPr>
+          <w:sz w:val="24"/>
+        </w:rPr>
+        <w:t xml:space="preserve">. </w:t>
+      </w:r>
+      <w:r>
+        <w:rPr>
+          <w:sz w:val="24"/>
+        </w:rPr>
+        <w:t xml:space="preserve">På detta sätt så kan det avgöras ifall ett interaktivt program skulle kunna vara en lösning för personer som har svårt med </w:t>
+      </w:r>
+      <w:r>
+        <w:rPr>
+          <w:sz w:val="24"/>
+        </w:rPr>
+        <w:t>matematik</w:t>
+      </w:r>
+      <w:r>
+        <w:rPr>
+          <w:sz w:val="24"/>
+        </w:rPr>
+        <w:t xml:space="preserve"> och fysik.</w:t>
+      </w:r>
+    </w:p>
+    <w:p>
+      <w:pPr>
+        <w:spacing w:line="360" w:lineRule="auto"/>
+        <w:ind w:right="-92"/>
+      </w:pPr>
+    </w:p>
+    <w:p>
+      <w:pPr>
+        <w:spacing w:line="360" w:lineRule="auto"/>
+        <w:ind w:right="-92"/>
+      </w:pPr>
+      <w:r>
+        <w:rPr>
+          <w:sz w:val="24"/>
+        </w:rPr>
+        <w:t xml:space="preserve">Tanken med programmet är att den ska kunna användas av vem som helst som känner att de inte förstår och behöver förbättra sina kunskaper. Därför så kommer programmet att testas på personer från alla åldrar. Barn som inte har fått de </w:t>
+      </w:r>
+      <w:r>
+        <w:rPr>
+          <w:sz w:val="24"/>
+        </w:rPr>
+        <w:t>matematiska</w:t>
+      </w:r>
+      <w:r>
+        <w:rPr>
+          <w:sz w:val="24"/>
+        </w:rPr>
+        <w:t xml:space="preserve"> kunskaperna som krävs kommer inte att testas på grund av att uppgifterna som genomförs i testet inte kommer att vara lösbara för dem. Därför kommer bara personer från 14 års ålder att vara med i testet. Annars så kommer åldrarna på personerna variera så mycket som möjligt med hänsyn till resurserna som finns. Antalet testpersoner </w:t>
       </w:r>
       <w:r>
         <w:rPr>
           <w:sz w:val="24"/>
         </w:rPr>
         <w:lastRenderedPageBreak/>
-        <w:t xml:space="preserve">fenomenet. Därför </w:t>
-      </w:r>
-      <w:r>
-        <w:rPr>
-          <w:sz w:val="24"/>
-        </w:rPr>
-        <w:t>ansågs</w:t>
-      </w:r>
-      <w:r>
-        <w:rPr>
-          <w:sz w:val="24"/>
-        </w:rPr>
-        <w:t xml:space="preserve"> det som </w:t>
-      </w:r>
-      <w:proofErr w:type="gramStart"/>
-      <w:r>
-        <w:rPr>
-          <w:sz w:val="24"/>
-        </w:rPr>
-        <w:t>en</w:t>
-      </w:r>
-      <w:proofErr w:type="gramEnd"/>
-      <w:r>
-        <w:rPr>
-          <w:sz w:val="24"/>
-        </w:rPr>
-        <w:t xml:space="preserve"> av de minsta problemen som kulle kunna dyka upp. Kaströrelser är dock något som många personer skulle kunna anse som något avancerat att räkna på men fenomenet är inte speciellt ovanligt. Det kastas saker hela tiden i vardagen och därför antas det att användaren av simulatorn kommer att kunna relatera och förstå vad som händer på skärmen. På grund av det så ansågs kaströrelser som det bästa fysiska fenomenet att lära ut. Först kommer </w:t>
-      </w:r>
-      <w:r>
-        <w:rPr>
-          <w:sz w:val="24"/>
-        </w:rPr>
-        <w:t>användaren</w:t>
-      </w:r>
-      <w:r>
-        <w:rPr>
-          <w:sz w:val="24"/>
-        </w:rPr>
-        <w:t xml:space="preserve"> att genomföra olika uppgifter utan programmet som hjälpmedel. Därefter kommer personen att få testa att lösa ett liknande problem med programmet som hjälpmedel. På så sätt kan användaren se skillnaden med att ha programmet och att inte ha programmet. På detta sätt så kan det avgöras ifall ett interaktivt program skulle kunna vara en lösning för personer som har svårt med </w:t>
-      </w:r>
-      <w:r>
-        <w:rPr>
-          <w:sz w:val="24"/>
-        </w:rPr>
-        <w:t>matematik</w:t>
-      </w:r>
-      <w:r>
-        <w:rPr>
-          <w:sz w:val="24"/>
-        </w:rPr>
-        <w:t xml:space="preserve"> och fysik.</w:t>
-      </w:r>
-    </w:p>
-    <w:p>
-      <w:pPr>
-        <w:spacing w:line="360" w:lineRule="auto"/>
-        <w:ind w:right="-92"/>
-      </w:pPr>
-    </w:p>
-    <w:p>
-      <w:pPr>
-        <w:spacing w:line="360" w:lineRule="auto"/>
-        <w:ind w:right="-92"/>
-      </w:pPr>
-      <w:r>
-        <w:rPr>
-          <w:sz w:val="24"/>
-        </w:rPr>
-        <w:t xml:space="preserve">Tanken med programmet är att den ska kunna användas av vem som helst som känner att de inte förstår och behöver förbättra sina kunskaper. Därför så kommer programmet att testas på personer från alla åldrar. Barn som inte har fått de </w:t>
-      </w:r>
-      <w:r>
-        <w:rPr>
-          <w:sz w:val="24"/>
-        </w:rPr>
-        <w:t>matematiska</w:t>
-      </w:r>
-      <w:r>
-        <w:rPr>
-          <w:sz w:val="24"/>
-        </w:rPr>
-        <w:t xml:space="preserve"> kunskaperna som krävs kommer inte att testas på grund av att uppgifterna som genomförs i testet inte kommer att vara lösbara för dem. Därför kommer bara personer från 14 års ålder att vara med i testet. Annars så kommer åldrarna på personerna variera så mycket som möjligt med hänsyn till resurserna som finns. Antalet testpersoner </w:t>
-      </w:r>
-      <w:r>
-        <w:rPr>
-          <w:sz w:val="24"/>
-        </w:rPr>
         <w:t>kommer också att vara</w:t>
       </w:r>
       <w:r>
@@ -1866,14 +1859,12 @@
         </w:rPr>
         <w:t xml:space="preserve"> svarar på 3 frågor vilket innefattar förståelse för sneda kaströrelser där svaren senare kontrolleras av </w:t>
       </w:r>
-      <w:proofErr w:type="spellStart"/>
-      <w:r>
-        <w:rPr>
-          <w:sz w:val="24"/>
-        </w:rPr>
-        <w:t>projekmedlemarna</w:t>
-      </w:r>
-      <w:proofErr w:type="spellEnd"/>
+      <w:r>
+        <w:rPr>
+          <w:sz w:val="24"/>
+        </w:rPr>
+        <w:t>projektmedlemmarna</w:t>
+      </w:r>
       <w:r>
         <w:rPr>
           <w:sz w:val="24"/>
@@ -1950,26 +1941,49 @@
         <w:ind w:right="-92"/>
       </w:pPr>
       <w:r>
-        <w:lastRenderedPageBreak/>
-        <w:t xml:space="preserve"> </w:t>
-      </w:r>
-    </w:p>
-    <w:p>
-      <w:pPr>
-        <w:ind w:right="-92"/>
-      </w:pPr>
-      <w:r>
-        <w:rPr>
-          <w:b/>
-          <w:sz w:val="20"/>
-        </w:rPr>
-        <w:t>Exempel:</w:t>
-      </w:r>
-    </w:p>
-    <w:p>
-      <w:pPr>
-        <w:ind w:right="-92"/>
-      </w:pPr>
+        <w:rPr>
+          <w:noProof/>
+          <w:lang w:val="en-US" w:eastAsia="en-US"/>
+        </w:rPr>
+        <w:drawing>
+          <wp:anchor distT="0" distB="0" distL="114300" distR="114300" simplePos="0" relativeHeight="251658240" behindDoc="1" locked="0" layoutInCell="1" allowOverlap="1" wp14:anchorId="227E7DBA" wp14:editId="69AA1585">
+            <wp:simplePos x="0" y="0"/>
+            <wp:positionH relativeFrom="column">
+              <wp:posOffset>-594995</wp:posOffset>
+            </wp:positionH>
+            <wp:positionV relativeFrom="paragraph">
+              <wp:posOffset>-614045</wp:posOffset>
+            </wp:positionV>
+            <wp:extent cx="4572000" cy="2743200"/>
+            <wp:effectExtent l="0" t="0" r="19050" b="19050"/>
+            <wp:wrapThrough wrapText="bothSides">
+              <wp:wrapPolygon edited="0">
+                <wp:start x="0" y="0"/>
+                <wp:lineTo x="0" y="21600"/>
+                <wp:lineTo x="21600" y="21600"/>
+                <wp:lineTo x="21600" y="0"/>
+                <wp:lineTo x="0" y="0"/>
+              </wp:wrapPolygon>
+            </wp:wrapThrough>
+            <wp:docPr id="2" name="Diagram 2"/>
+            <wp:cNvGraphicFramePr/>
+            <a:graphic xmlns:a="http://schemas.openxmlformats.org/drawingml/2006/main">
+              <a:graphicData uri="http://schemas.openxmlformats.org/drawingml/2006/chart">
+                <c:chart xmlns:c="http://schemas.openxmlformats.org/drawingml/2006/chart" xmlns:r="http://schemas.openxmlformats.org/officeDocument/2006/relationships" r:id="rId9"/>
+              </a:graphicData>
+            </a:graphic>
+            <wp14:sizeRelH relativeFrom="page">
+              <wp14:pctWidth>0</wp14:pctWidth>
+            </wp14:sizeRelH>
+            <wp14:sizeRelV relativeFrom="page">
+              <wp14:pctHeight>0</wp14:pctHeight>
+            </wp14:sizeRelV>
+          </wp:anchor>
+        </w:drawing>
+      </w:r>
+      <w:r>
+        <w:t xml:space="preserve"> </w:t>
+      </w:r>
     </w:p>
     <w:p>
       <w:pPr>
@@ -1982,9 +1996,183 @@
         <w:spacing w:before="480" w:after="120"/>
         <w:ind w:right="-92"/>
         <w:contextualSpacing w:val="0"/>
+        <w:rPr>
+          <w:rFonts w:ascii="Times New Roman" w:eastAsia="Times New Roman" w:hAnsi="Times New Roman" w:cs="Times New Roman"/>
+          <w:b/>
+          <w:sz w:val="28"/>
+        </w:rPr>
       </w:pPr>
       <w:bookmarkStart w:id="5" w:name="h.ep766haomx4" w:colFirst="0" w:colLast="0"/>
       <w:bookmarkEnd w:id="5"/>
+    </w:p>
+    <w:p>
+      <w:pPr>
+        <w:pStyle w:val="Rubrik1"/>
+        <w:spacing w:before="480" w:after="120"/>
+        <w:ind w:right="-92"/>
+        <w:contextualSpacing w:val="0"/>
+        <w:rPr>
+          <w:rFonts w:ascii="Times New Roman" w:eastAsia="Times New Roman" w:hAnsi="Times New Roman" w:cs="Times New Roman"/>
+          <w:b/>
+          <w:sz w:val="28"/>
+        </w:rPr>
+      </w:pPr>
+    </w:p>
+    <w:p>
+      <w:pPr>
+        <w:pStyle w:val="Rubrik1"/>
+        <w:spacing w:before="480" w:after="120"/>
+        <w:ind w:right="-92"/>
+        <w:contextualSpacing w:val="0"/>
+        <w:rPr>
+          <w:rFonts w:ascii="Times New Roman" w:eastAsia="Times New Roman" w:hAnsi="Times New Roman" w:cs="Times New Roman"/>
+          <w:b/>
+          <w:sz w:val="28"/>
+        </w:rPr>
+      </w:pPr>
+    </w:p>
+    <w:p>
+      <w:r>
+        <w:rPr>
+          <w:noProof/>
+          <w:lang w:val="en-US" w:eastAsia="en-US"/>
+        </w:rPr>
+        <w:drawing>
+          <wp:anchor distT="0" distB="0" distL="114300" distR="114300" simplePos="0" relativeHeight="251659264" behindDoc="1" locked="0" layoutInCell="1" allowOverlap="1" wp14:anchorId="1C40CCFC" wp14:editId="7D04A647">
+            <wp:simplePos x="0" y="0"/>
+            <wp:positionH relativeFrom="column">
+              <wp:posOffset>-4686300</wp:posOffset>
+            </wp:positionH>
+            <wp:positionV relativeFrom="paragraph">
+              <wp:posOffset>130175</wp:posOffset>
+            </wp:positionV>
+            <wp:extent cx="4572000" cy="2743200"/>
+            <wp:effectExtent l="0" t="0" r="19050" b="19050"/>
+            <wp:wrapThrough wrapText="bothSides">
+              <wp:wrapPolygon edited="0">
+                <wp:start x="0" y="0"/>
+                <wp:lineTo x="0" y="21600"/>
+                <wp:lineTo x="21600" y="21600"/>
+                <wp:lineTo x="21600" y="0"/>
+                <wp:lineTo x="0" y="0"/>
+              </wp:wrapPolygon>
+            </wp:wrapThrough>
+            <wp:docPr id="3" name="Diagram 3"/>
+            <wp:cNvGraphicFramePr/>
+            <a:graphic xmlns:a="http://schemas.openxmlformats.org/drawingml/2006/main">
+              <a:graphicData uri="http://schemas.openxmlformats.org/drawingml/2006/chart">
+                <c:chart xmlns:c="http://schemas.openxmlformats.org/drawingml/2006/chart" xmlns:r="http://schemas.openxmlformats.org/officeDocument/2006/relationships" r:id="rId10"/>
+              </a:graphicData>
+            </a:graphic>
+            <wp14:sizeRelH relativeFrom="page">
+              <wp14:pctWidth>0</wp14:pctWidth>
+            </wp14:sizeRelH>
+            <wp14:sizeRelV relativeFrom="page">
+              <wp14:pctHeight>0</wp14:pctHeight>
+            </wp14:sizeRelV>
+          </wp:anchor>
+        </w:drawing>
+      </w:r>
+    </w:p>
+    <w:p/>
+    <w:p>
+      <w:pPr>
+        <w:pStyle w:val="Rubrik1"/>
+        <w:spacing w:before="480" w:after="120"/>
+        <w:ind w:right="-92"/>
+        <w:contextualSpacing w:val="0"/>
+        <w:rPr>
+          <w:rFonts w:ascii="Times New Roman" w:eastAsia="Times New Roman" w:hAnsi="Times New Roman" w:cs="Times New Roman"/>
+          <w:b/>
+          <w:sz w:val="28"/>
+        </w:rPr>
+      </w:pPr>
+    </w:p>
+    <w:p>
+      <w:pPr>
+        <w:pStyle w:val="Rubrik1"/>
+        <w:spacing w:before="480" w:after="120"/>
+        <w:ind w:right="-92"/>
+        <w:contextualSpacing w:val="0"/>
+        <w:rPr>
+          <w:rFonts w:ascii="Times New Roman" w:eastAsia="Times New Roman" w:hAnsi="Times New Roman" w:cs="Times New Roman"/>
+          <w:b/>
+          <w:sz w:val="28"/>
+        </w:rPr>
+      </w:pPr>
+    </w:p>
+    <w:p>
+      <w:pPr>
+        <w:pStyle w:val="Rubrik1"/>
+        <w:spacing w:before="480" w:after="120"/>
+        <w:ind w:right="-92"/>
+        <w:contextualSpacing w:val="0"/>
+        <w:rPr>
+          <w:rFonts w:ascii="Times New Roman" w:eastAsia="Times New Roman" w:hAnsi="Times New Roman" w:cs="Times New Roman"/>
+          <w:b/>
+          <w:sz w:val="28"/>
+        </w:rPr>
+      </w:pPr>
+    </w:p>
+    <w:p>
+      <w:pPr>
+        <w:pStyle w:val="Rubrik1"/>
+        <w:spacing w:before="480" w:after="120"/>
+        <w:ind w:right="-92"/>
+        <w:contextualSpacing w:val="0"/>
+        <w:rPr>
+          <w:rFonts w:ascii="Times New Roman" w:eastAsia="Times New Roman" w:hAnsi="Times New Roman" w:cs="Times New Roman"/>
+          <w:b/>
+          <w:sz w:val="28"/>
+        </w:rPr>
+      </w:pPr>
+    </w:p>
+    <w:p>
+      <w:pPr>
+        <w:pStyle w:val="Rubrik1"/>
+        <w:spacing w:before="480" w:after="120"/>
+        <w:ind w:right="-92"/>
+        <w:contextualSpacing w:val="0"/>
+        <w:rPr>
+          <w:rFonts w:ascii="Times New Roman" w:eastAsia="Times New Roman" w:hAnsi="Times New Roman" w:cs="Times New Roman"/>
+          <w:b/>
+          <w:sz w:val="28"/>
+        </w:rPr>
+      </w:pPr>
+    </w:p>
+    <w:p>
+      <w:pPr>
+        <w:pStyle w:val="Rubrik1"/>
+        <w:spacing w:before="480" w:after="120"/>
+        <w:ind w:right="-92"/>
+        <w:contextualSpacing w:val="0"/>
+        <w:rPr>
+          <w:rFonts w:ascii="Times New Roman" w:eastAsia="Times New Roman" w:hAnsi="Times New Roman" w:cs="Times New Roman"/>
+          <w:b/>
+          <w:sz w:val="28"/>
+        </w:rPr>
+      </w:pPr>
+    </w:p>
+    <w:p>
+      <w:pPr>
+        <w:pStyle w:val="Rubrik1"/>
+        <w:spacing w:before="480" w:after="120"/>
+        <w:ind w:right="-92"/>
+        <w:contextualSpacing w:val="0"/>
+        <w:rPr>
+          <w:rFonts w:ascii="Times New Roman" w:eastAsia="Times New Roman" w:hAnsi="Times New Roman" w:cs="Times New Roman"/>
+          <w:b/>
+          <w:sz w:val="28"/>
+        </w:rPr>
+      </w:pPr>
+    </w:p>
+    <w:p>
+      <w:pPr>
+        <w:pStyle w:val="Rubrik1"/>
+        <w:spacing w:before="480" w:after="120"/>
+        <w:ind w:right="-92"/>
+        <w:contextualSpacing w:val="0"/>
+      </w:pPr>
       <w:proofErr w:type="gramStart"/>
       <w:r>
         <w:rPr>
@@ -2146,6 +2334,7 @@
         <w:ind w:right="-92"/>
       </w:pPr>
       <w:r>
+        <w:lastRenderedPageBreak/>
         <w:t>Exempel bok</w:t>
       </w:r>
     </w:p>
@@ -2285,7 +2474,6 @@
         <w:ind w:right="-92"/>
       </w:pPr>
       <w:r>
-        <w:lastRenderedPageBreak/>
         <w:t>Guide för ytterligare exempel samt för hur referenser används i den löpande texten:</w:t>
       </w:r>
     </w:p>
@@ -2420,13 +2608,96 @@
         <w:ind w:right="-92"/>
       </w:pPr>
       <w:r>
-        <w:t xml:space="preserve"> </w:t>
-      </w:r>
-    </w:p>
-    <w:p>
-      <w:pPr>
-        <w:ind w:right="-92"/>
-      </w:pPr>
+        <w:rPr>
+          <w:noProof/>
+          <w:lang w:val="en-US" w:eastAsia="en-US"/>
+        </w:rPr>
+        <w:lastRenderedPageBreak/>
+        <w:drawing>
+          <wp:anchor distT="0" distB="0" distL="114300" distR="114300" simplePos="0" relativeHeight="251660288" behindDoc="1" locked="0" layoutInCell="1" allowOverlap="1" wp14:anchorId="614AE459" wp14:editId="11270FDD">
+            <wp:simplePos x="0" y="0"/>
+            <wp:positionH relativeFrom="column">
+              <wp:posOffset>-138430</wp:posOffset>
+            </wp:positionH>
+            <wp:positionV relativeFrom="paragraph">
+              <wp:posOffset>185420</wp:posOffset>
+            </wp:positionV>
+            <wp:extent cx="6381750" cy="3333750"/>
+            <wp:effectExtent l="0" t="0" r="0" b="0"/>
+            <wp:wrapThrough wrapText="bothSides">
+              <wp:wrapPolygon edited="0">
+                <wp:start x="0" y="0"/>
+                <wp:lineTo x="0" y="21477"/>
+                <wp:lineTo x="21536" y="21477"/>
+                <wp:lineTo x="21536" y="0"/>
+                <wp:lineTo x="0" y="0"/>
+              </wp:wrapPolygon>
+            </wp:wrapThrough>
+            <wp:docPr id="4" name="Bildobjekt 4" descr="C:\Users\nti\Desktop\Rapport\Namnlös.png"/>
+            <wp:cNvGraphicFramePr>
+              <a:graphicFrameLocks xmlns:a="http://schemas.openxmlformats.org/drawingml/2006/main" noChangeAspect="1"/>
+            </wp:cNvGraphicFramePr>
+            <a:graphic xmlns:a="http://schemas.openxmlformats.org/drawingml/2006/main">
+              <a:graphicData uri="http://schemas.openxmlformats.org/drawingml/2006/picture">
+                <pic:pic xmlns:pic="http://schemas.openxmlformats.org/drawingml/2006/picture">
+                  <pic:nvPicPr>
+                    <pic:cNvPr id="0" name="Picture 1" descr="C:\Users\nti\Desktop\Rapport\Namnlös.png"/>
+                    <pic:cNvPicPr>
+                      <a:picLocks noChangeAspect="1" noChangeArrowheads="1"/>
+                    </pic:cNvPicPr>
+                  </pic:nvPicPr>
+                  <pic:blipFill>
+                    <a:blip r:embed="rId11">
+                      <a:extLst>
+                        <a:ext uri="{28A0092B-C50C-407E-A947-70E740481C1C}">
+                          <a14:useLocalDpi xmlns:a14="http://schemas.microsoft.com/office/drawing/2010/main" val="0"/>
+                        </a:ext>
+                      </a:extLst>
+                    </a:blip>
+                    <a:srcRect/>
+                    <a:stretch>
+                      <a:fillRect/>
+                    </a:stretch>
+                  </pic:blipFill>
+                  <pic:spPr bwMode="auto">
+                    <a:xfrm>
+                      <a:off x="0" y="0"/>
+                      <a:ext cx="6381750" cy="3333750"/>
+                    </a:xfrm>
+                    <a:prstGeom prst="rect">
+                      <a:avLst/>
+                    </a:prstGeom>
+                    <a:noFill/>
+                    <a:ln>
+                      <a:noFill/>
+                    </a:ln>
+                  </pic:spPr>
+                </pic:pic>
+              </a:graphicData>
+            </a:graphic>
+            <wp14:sizeRelH relativeFrom="page">
+              <wp14:pctWidth>0</wp14:pctWidth>
+            </wp14:sizeRelH>
+            <wp14:sizeRelV relativeFrom="page">
+              <wp14:pctHeight>0</wp14:pctHeight>
+            </wp14:sizeRelV>
+          </wp:anchor>
+        </w:drawing>
+      </w:r>
+      <w:r>
+        <w:t xml:space="preserve"> </w:t>
+      </w:r>
+    </w:p>
+    <w:p>
+      <w:pPr>
+        <w:ind w:right="-92"/>
+      </w:pPr>
+      <w:r>
+        <w:softHyphen/>
+      </w:r>
+      <w:r>
+        <w:softHyphen/>
+      </w:r>
       <w:r>
         <w:t xml:space="preserve"> </w:t>
       </w:r>
@@ -2468,6 +2739,150 @@
     </w:sectPr>
   </w:body>
 </w:document>
+</file>
+
+<file path=word/endnotes.xml><?xml version="1.0" encoding="utf-8"?>
+<w:endnotes xmlns:wpc="http://schemas.microsoft.com/office/word/2010/wordprocessingCanvas" xmlns:mc="http://schemas.openxmlformats.org/markup-compatibility/2006" xmlns:o="urn:schemas-microsoft-com:office:office" xmlns:r="http://schemas.openxmlformats.org/officeDocument/2006/relationships" xmlns:m="http://schemas.openxmlformats.org/officeDocument/2006/math" xmlns:v="urn:schemas-microsoft-com:vml" xmlns:wp14="http://schemas.microsoft.com/office/word/2010/wordprocessingDrawing" xmlns:wp="http://schemas.openxmlformats.org/drawingml/2006/wordprocessingDrawing" xmlns:w10="urn:schemas-microsoft-com:office:word" xmlns:w="http://schemas.openxmlformats.org/wordprocessingml/2006/main" xmlns:w14="http://schemas.microsoft.com/office/word/2010/wordml" xmlns:wpg="http://schemas.microsoft.com/office/word/2010/wordprocessingGroup" xmlns:wpi="http://schemas.microsoft.com/office/word/2010/wordprocessingInk" xmlns:wne="http://schemas.microsoft.com/office/word/2006/wordml" xmlns:wps="http://schemas.microsoft.com/office/word/2010/wordprocessingShape" mc:Ignorable="w14 wp14">
+  <w:endnote w:type="separator" w:id="-1">
+    <w:p>
+      <w:pPr>
+        <w:spacing w:line="240" w:lineRule="auto"/>
+      </w:pPr>
+      <w:r>
+        <w:separator/>
+      </w:r>
+    </w:p>
+  </w:endnote>
+  <w:endnote w:type="continuationSeparator" w:id="0">
+    <w:p>
+      <w:pPr>
+        <w:spacing w:line="240" w:lineRule="auto"/>
+      </w:pPr>
+      <w:r>
+        <w:continuationSeparator/>
+      </w:r>
+    </w:p>
+  </w:endnote>
+</w:endnotes>
+</file>
+
+<file path=word/footnotes.xml><?xml version="1.0" encoding="utf-8"?>
+<w:footnotes xmlns:wpc="http://schemas.microsoft.com/office/word/2010/wordprocessingCanvas" xmlns:mc="http://schemas.openxmlformats.org/markup-compatibility/2006" xmlns:o="urn:schemas-microsoft-com:office:office" xmlns:r="http://schemas.openxmlformats.org/officeDocument/2006/relationships" xmlns:m="http://schemas.openxmlformats.org/officeDocument/2006/math" xmlns:v="urn:schemas-microsoft-com:vml" xmlns:wp14="http://schemas.microsoft.com/office/word/2010/wordprocessingDrawing" xmlns:wp="http://schemas.openxmlformats.org/drawingml/2006/wordprocessingDrawing" xmlns:w10="urn:schemas-microsoft-com:office:word" xmlns:w="http://schemas.openxmlformats.org/wordprocessingml/2006/main" xmlns:w14="http://schemas.microsoft.com/office/word/2010/wordml" xmlns:wpg="http://schemas.microsoft.com/office/word/2010/wordprocessingGroup" xmlns:wpi="http://schemas.microsoft.com/office/word/2010/wordprocessingInk" xmlns:wne="http://schemas.microsoft.com/office/word/2006/wordml" xmlns:wps="http://schemas.microsoft.com/office/word/2010/wordprocessingShape" mc:Ignorable="w14 wp14">
+  <w:footnote w:type="separator" w:id="-1">
+    <w:p>
+      <w:pPr>
+        <w:spacing w:line="240" w:lineRule="auto"/>
+      </w:pPr>
+      <w:r>
+        <w:separator/>
+      </w:r>
+    </w:p>
+  </w:footnote>
+  <w:footnote w:type="continuationSeparator" w:id="0">
+    <w:p>
+      <w:pPr>
+        <w:spacing w:line="240" w:lineRule="auto"/>
+      </w:pPr>
+      <w:r>
+        <w:continuationSeparator/>
+      </w:r>
+    </w:p>
+  </w:footnote>
+  <w:footnote w:id="1">
+    <w:p>
+      <w:pPr>
+        <w:pStyle w:val="Rubrik3"/>
+        <w:rPr>
+          <w:rFonts w:ascii="Arial" w:hAnsi="Arial" w:cs="Arial"/>
+          <w:b w:val="0"/>
+          <w:color w:val="auto"/>
+          <w:sz w:val="20"/>
+        </w:rPr>
+      </w:pPr>
+      <w:r>
+        <w:rPr>
+          <w:rStyle w:val="Fotnotsreferens"/>
+        </w:rPr>
+        <w:footnoteRef/>
+      </w:r>
+      <w:r>
+        <w:t xml:space="preserve"> </w:t>
+      </w:r>
+      <w:r>
+        <w:rPr>
+          <w:rFonts w:ascii="Arial" w:hAnsi="Arial" w:cs="Arial"/>
+          <w:b w:val="0"/>
+          <w:color w:val="auto"/>
+          <w:sz w:val="20"/>
+        </w:rPr>
+        <w:t>Karlsson</w:t>
+      </w:r>
+      <w:r>
+        <w:rPr>
+          <w:rFonts w:ascii="Arial" w:hAnsi="Arial" w:cs="Arial"/>
+          <w:b w:val="0"/>
+          <w:color w:val="auto"/>
+          <w:sz w:val="20"/>
+        </w:rPr>
+        <w:t xml:space="preserve">, Therese, ” </w:t>
+      </w:r>
+      <w:r>
+        <w:rPr>
+          <w:rFonts w:ascii="Arial" w:hAnsi="Arial" w:cs="Arial"/>
+          <w:b w:val="0"/>
+          <w:color w:val="auto"/>
+          <w:sz w:val="20"/>
+        </w:rPr>
+        <w:t>Visuellt inlärande</w:t>
+      </w:r>
+      <w:r>
+        <w:rPr>
+          <w:rFonts w:ascii="Arial" w:hAnsi="Arial" w:cs="Arial"/>
+          <w:b w:val="0"/>
+          <w:color w:val="auto"/>
+          <w:sz w:val="20"/>
+        </w:rPr>
+        <w:t>”</w:t>
+      </w:r>
+      <w:r>
+        <w:rPr>
+          <w:rFonts w:ascii="Arial" w:hAnsi="Arial" w:cs="Arial"/>
+          <w:b w:val="0"/>
+          <w:color w:val="auto"/>
+          <w:sz w:val="20"/>
+        </w:rPr>
+        <w:t xml:space="preserve">, </w:t>
+      </w:r>
+      <w:hyperlink r:id="rId1" w:history="1">
+        <w:r>
+          <w:rPr>
+            <w:rStyle w:val="Hyperlnk"/>
+            <w:rFonts w:ascii="Arial" w:hAnsi="Arial" w:cs="Arial"/>
+            <w:b w:val="0"/>
+            <w:sz w:val="20"/>
+          </w:rPr>
+          <w:t>http://tarna.fhsk.se/it/distans09/tarthekar/pedagogik_uppgift_14.html</w:t>
+        </w:r>
+      </w:hyperlink>
+      <w:r>
+        <w:rPr>
+          <w:rFonts w:ascii="Arial" w:hAnsi="Arial" w:cs="Arial"/>
+          <w:b w:val="0"/>
+          <w:color w:val="auto"/>
+          <w:sz w:val="20"/>
+        </w:rPr>
+        <w:t xml:space="preserve"> </w:t>
+      </w:r>
+      <w:r>
+        <w:rPr>
+          <w:b w:val="0"/>
+          <w:color w:val="auto"/>
+        </w:rPr>
+        <w:t xml:space="preserve"> </w:t>
+      </w:r>
+    </w:p>
+  </w:footnote>
+</w:footnotes>
 </file>
 
 <file path=word/styles.xml><?xml version="1.0" encoding="utf-8"?>
@@ -2829,6 +3244,65 @@
       <w:szCs w:val="16"/>
     </w:rPr>
   </w:style>
+  <w:style w:type="paragraph" w:styleId="Liststycke">
+    <w:name w:val="List Paragraph"/>
+    <w:basedOn w:val="Normal"/>
+    <w:uiPriority w:val="34"/>
+    <w:qFormat/>
+    <w:rsid w:val="00EC0EBD"/>
+    <w:pPr>
+      <w:ind w:left="720"/>
+      <w:contextualSpacing/>
+    </w:pPr>
+  </w:style>
+  <w:style w:type="paragraph" w:styleId="Fotnotstext">
+    <w:name w:val="footnote text"/>
+    <w:basedOn w:val="Normal"/>
+    <w:link w:val="FotnotstextChar"/>
+    <w:uiPriority w:val="99"/>
+    <w:semiHidden/>
+    <w:unhideWhenUsed/>
+    <w:rsid w:val="00EC0EBD"/>
+    <w:pPr>
+      <w:spacing w:line="240" w:lineRule="auto"/>
+    </w:pPr>
+    <w:rPr>
+      <w:sz w:val="20"/>
+    </w:rPr>
+  </w:style>
+  <w:style w:type="character" w:customStyle="1" w:styleId="FotnotstextChar">
+    <w:name w:val="Fotnotstext Char"/>
+    <w:basedOn w:val="Standardstycketeckensnitt"/>
+    <w:link w:val="Fotnotstext"/>
+    <w:uiPriority w:val="99"/>
+    <w:semiHidden/>
+    <w:rsid w:val="00EC0EBD"/>
+    <w:rPr>
+      <w:sz w:val="20"/>
+    </w:rPr>
+  </w:style>
+  <w:style w:type="character" w:styleId="Fotnotsreferens">
+    <w:name w:val="footnote reference"/>
+    <w:basedOn w:val="Standardstycketeckensnitt"/>
+    <w:uiPriority w:val="99"/>
+    <w:semiHidden/>
+    <w:unhideWhenUsed/>
+    <w:rsid w:val="00EC0EBD"/>
+    <w:rPr>
+      <w:vertAlign w:val="superscript"/>
+    </w:rPr>
+  </w:style>
+  <w:style w:type="character" w:styleId="Hyperlnk">
+    <w:name w:val="Hyperlink"/>
+    <w:basedOn w:val="Standardstycketeckensnitt"/>
+    <w:uiPriority w:val="99"/>
+    <w:unhideWhenUsed/>
+    <w:rsid w:val="00143EFD"/>
+    <w:rPr>
+      <w:color w:val="0000FF" w:themeColor="hyperlink"/>
+      <w:u w:val="single"/>
+    </w:rPr>
+  </w:style>
 </w:styles>
 </file>
 
@@ -3191,7 +3665,657 @@
       <w:szCs w:val="16"/>
     </w:rPr>
   </w:style>
+  <w:style w:type="paragraph" w:styleId="Liststycke">
+    <w:name w:val="List Paragraph"/>
+    <w:basedOn w:val="Normal"/>
+    <w:uiPriority w:val="34"/>
+    <w:qFormat/>
+    <w:rsid w:val="00EC0EBD"/>
+    <w:pPr>
+      <w:ind w:left="720"/>
+      <w:contextualSpacing/>
+    </w:pPr>
+  </w:style>
+  <w:style w:type="paragraph" w:styleId="Fotnotstext">
+    <w:name w:val="footnote text"/>
+    <w:basedOn w:val="Normal"/>
+    <w:link w:val="FotnotstextChar"/>
+    <w:uiPriority w:val="99"/>
+    <w:semiHidden/>
+    <w:unhideWhenUsed/>
+    <w:rsid w:val="00EC0EBD"/>
+    <w:pPr>
+      <w:spacing w:line="240" w:lineRule="auto"/>
+    </w:pPr>
+    <w:rPr>
+      <w:sz w:val="20"/>
+    </w:rPr>
+  </w:style>
+  <w:style w:type="character" w:customStyle="1" w:styleId="FotnotstextChar">
+    <w:name w:val="Fotnotstext Char"/>
+    <w:basedOn w:val="Standardstycketeckensnitt"/>
+    <w:link w:val="Fotnotstext"/>
+    <w:uiPriority w:val="99"/>
+    <w:semiHidden/>
+    <w:rsid w:val="00EC0EBD"/>
+    <w:rPr>
+      <w:sz w:val="20"/>
+    </w:rPr>
+  </w:style>
+  <w:style w:type="character" w:styleId="Fotnotsreferens">
+    <w:name w:val="footnote reference"/>
+    <w:basedOn w:val="Standardstycketeckensnitt"/>
+    <w:uiPriority w:val="99"/>
+    <w:semiHidden/>
+    <w:unhideWhenUsed/>
+    <w:rsid w:val="00EC0EBD"/>
+    <w:rPr>
+      <w:vertAlign w:val="superscript"/>
+    </w:rPr>
+  </w:style>
+  <w:style w:type="character" w:styleId="Hyperlnk">
+    <w:name w:val="Hyperlink"/>
+    <w:basedOn w:val="Standardstycketeckensnitt"/>
+    <w:uiPriority w:val="99"/>
+    <w:unhideWhenUsed/>
+    <w:rsid w:val="00143EFD"/>
+    <w:rPr>
+      <w:color w:val="0000FF" w:themeColor="hyperlink"/>
+      <w:u w:val="single"/>
+    </w:rPr>
+  </w:style>
 </w:styles>
+</file>
+
+<file path=word/charts/chart1.xml><?xml version="1.0" encoding="utf-8"?>
+<c:chartSpace xmlns:c="http://schemas.openxmlformats.org/drawingml/2006/chart" xmlns:a="http://schemas.openxmlformats.org/drawingml/2006/main" xmlns:r="http://schemas.openxmlformats.org/officeDocument/2006/relationships">
+  <c:date1904 val="0"/>
+  <c:lang val="en-US"/>
+  <c:roundedCorners val="0"/>
+  <mc:AlternateContent xmlns:mc="http://schemas.openxmlformats.org/markup-compatibility/2006">
+    <mc:Choice xmlns:c14="http://schemas.microsoft.com/office/drawing/2007/8/2/chart" Requires="c14">
+      <c14:style val="102"/>
+    </mc:Choice>
+    <mc:Fallback>
+      <c:style val="2"/>
+    </mc:Fallback>
+  </mc:AlternateContent>
+  <c:chart>
+    <c:autoTitleDeleted val="0"/>
+    <c:view3D>
+      <c:rotX val="15"/>
+      <c:rotY val="20"/>
+      <c:rAngAx val="1"/>
+    </c:view3D>
+    <c:floor>
+      <c:thickness val="0"/>
+    </c:floor>
+    <c:sideWall>
+      <c:thickness val="0"/>
+    </c:sideWall>
+    <c:backWall>
+      <c:thickness val="0"/>
+    </c:backWall>
+    <c:plotArea>
+      <c:layout/>
+      <c:bar3DChart>
+        <c:barDir val="col"/>
+        <c:grouping val="clustered"/>
+        <c:varyColors val="0"/>
+        <c:ser>
+          <c:idx val="1"/>
+          <c:order val="0"/>
+          <c:tx>
+            <c:v>1</c:v>
+          </c:tx>
+          <c:invertIfNegative val="0"/>
+          <c:cat>
+            <c:strLit>
+              <c:ptCount val="1"/>
+              <c:pt idx="0">
+                <c:v>Till vilken grad uppfattade du programmet användarvänligt </c:v>
+              </c:pt>
+            </c:strLit>
+          </c:cat>
+          <c:val>
+            <c:numLit>
+              <c:formatCode>General</c:formatCode>
+              <c:ptCount val="1"/>
+              <c:pt idx="0">
+                <c:v>0</c:v>
+              </c:pt>
+            </c:numLit>
+          </c:val>
+        </c:ser>
+        <c:ser>
+          <c:idx val="2"/>
+          <c:order val="1"/>
+          <c:tx>
+            <c:v>2</c:v>
+          </c:tx>
+          <c:invertIfNegative val="0"/>
+          <c:cat>
+            <c:strLit>
+              <c:ptCount val="1"/>
+              <c:pt idx="0">
+                <c:v>Till vilken grad uppfattade du programmet användarvänligt </c:v>
+              </c:pt>
+            </c:strLit>
+          </c:cat>
+          <c:val>
+            <c:numLit>
+              <c:formatCode>General</c:formatCode>
+              <c:ptCount val="1"/>
+              <c:pt idx="0">
+                <c:v>0</c:v>
+              </c:pt>
+            </c:numLit>
+          </c:val>
+        </c:ser>
+        <c:ser>
+          <c:idx val="0"/>
+          <c:order val="2"/>
+          <c:tx>
+            <c:v>3</c:v>
+          </c:tx>
+          <c:invertIfNegative val="0"/>
+          <c:cat>
+            <c:strLit>
+              <c:ptCount val="1"/>
+              <c:pt idx="0">
+                <c:v>Till vilken grad uppfattade du programmet användarvänligt </c:v>
+              </c:pt>
+            </c:strLit>
+          </c:cat>
+          <c:val>
+            <c:numLit>
+              <c:formatCode>General</c:formatCode>
+              <c:ptCount val="1"/>
+              <c:pt idx="0">
+                <c:v>0</c:v>
+              </c:pt>
+            </c:numLit>
+          </c:val>
+        </c:ser>
+        <c:ser>
+          <c:idx val="3"/>
+          <c:order val="3"/>
+          <c:tx>
+            <c:v>4</c:v>
+          </c:tx>
+          <c:invertIfNegative val="0"/>
+          <c:cat>
+            <c:strLit>
+              <c:ptCount val="1"/>
+              <c:pt idx="0">
+                <c:v>Till vilken grad uppfattade du programmet användarvänligt </c:v>
+              </c:pt>
+            </c:strLit>
+          </c:cat>
+          <c:val>
+            <c:numLit>
+              <c:formatCode>General</c:formatCode>
+              <c:ptCount val="1"/>
+              <c:pt idx="0">
+                <c:v>2</c:v>
+              </c:pt>
+            </c:numLit>
+          </c:val>
+        </c:ser>
+        <c:ser>
+          <c:idx val="4"/>
+          <c:order val="4"/>
+          <c:tx>
+            <c:v>5</c:v>
+          </c:tx>
+          <c:invertIfNegative val="0"/>
+          <c:cat>
+            <c:strLit>
+              <c:ptCount val="1"/>
+              <c:pt idx="0">
+                <c:v>Till vilken grad uppfattade du programmet användarvänligt </c:v>
+              </c:pt>
+            </c:strLit>
+          </c:cat>
+          <c:val>
+            <c:numLit>
+              <c:formatCode>General</c:formatCode>
+              <c:ptCount val="1"/>
+              <c:pt idx="0">
+                <c:v>1</c:v>
+              </c:pt>
+            </c:numLit>
+          </c:val>
+        </c:ser>
+        <c:ser>
+          <c:idx val="5"/>
+          <c:order val="5"/>
+          <c:tx>
+            <c:v>6</c:v>
+          </c:tx>
+          <c:invertIfNegative val="0"/>
+          <c:cat>
+            <c:strLit>
+              <c:ptCount val="1"/>
+              <c:pt idx="0">
+                <c:v>Till vilken grad uppfattade du programmet användarvänligt </c:v>
+              </c:pt>
+            </c:strLit>
+          </c:cat>
+          <c:val>
+            <c:numLit>
+              <c:formatCode>General</c:formatCode>
+              <c:ptCount val="1"/>
+              <c:pt idx="0">
+                <c:v>2</c:v>
+              </c:pt>
+            </c:numLit>
+          </c:val>
+        </c:ser>
+        <c:ser>
+          <c:idx val="6"/>
+          <c:order val="6"/>
+          <c:tx>
+            <c:v>7</c:v>
+          </c:tx>
+          <c:invertIfNegative val="0"/>
+          <c:cat>
+            <c:strLit>
+              <c:ptCount val="1"/>
+              <c:pt idx="0">
+                <c:v>Till vilken grad uppfattade du programmet användarvänligt </c:v>
+              </c:pt>
+            </c:strLit>
+          </c:cat>
+          <c:val>
+            <c:numLit>
+              <c:formatCode>General</c:formatCode>
+              <c:ptCount val="1"/>
+              <c:pt idx="0">
+                <c:v>0</c:v>
+              </c:pt>
+            </c:numLit>
+          </c:val>
+        </c:ser>
+        <c:ser>
+          <c:idx val="7"/>
+          <c:order val="7"/>
+          <c:tx>
+            <c:v>8</c:v>
+          </c:tx>
+          <c:invertIfNegative val="0"/>
+          <c:cat>
+            <c:strLit>
+              <c:ptCount val="1"/>
+              <c:pt idx="0">
+                <c:v>Till vilken grad uppfattade du programmet användarvänligt </c:v>
+              </c:pt>
+            </c:strLit>
+          </c:cat>
+          <c:val>
+            <c:numLit>
+              <c:formatCode>General</c:formatCode>
+              <c:ptCount val="1"/>
+              <c:pt idx="0">
+                <c:v>2</c:v>
+              </c:pt>
+            </c:numLit>
+          </c:val>
+        </c:ser>
+        <c:ser>
+          <c:idx val="8"/>
+          <c:order val="8"/>
+          <c:tx>
+            <c:v>9</c:v>
+          </c:tx>
+          <c:invertIfNegative val="0"/>
+          <c:cat>
+            <c:strLit>
+              <c:ptCount val="1"/>
+              <c:pt idx="0">
+                <c:v>Till vilken grad uppfattade du programmet användarvänligt </c:v>
+              </c:pt>
+            </c:strLit>
+          </c:cat>
+          <c:val>
+            <c:numLit>
+              <c:formatCode>General</c:formatCode>
+              <c:ptCount val="1"/>
+              <c:pt idx="0">
+                <c:v>0</c:v>
+              </c:pt>
+            </c:numLit>
+          </c:val>
+        </c:ser>
+        <c:ser>
+          <c:idx val="9"/>
+          <c:order val="9"/>
+          <c:tx>
+            <c:v>10</c:v>
+          </c:tx>
+          <c:invertIfNegative val="0"/>
+          <c:cat>
+            <c:strLit>
+              <c:ptCount val="1"/>
+              <c:pt idx="0">
+                <c:v>Till vilken grad uppfattade du programmet användarvänligt </c:v>
+              </c:pt>
+            </c:strLit>
+          </c:cat>
+          <c:val>
+            <c:numLit>
+              <c:formatCode>General</c:formatCode>
+              <c:ptCount val="1"/>
+              <c:pt idx="0">
+                <c:v>0</c:v>
+              </c:pt>
+            </c:numLit>
+          </c:val>
+        </c:ser>
+        <c:dLbls>
+          <c:showLegendKey val="0"/>
+          <c:showVal val="0"/>
+          <c:showCatName val="0"/>
+          <c:showSerName val="0"/>
+          <c:showPercent val="0"/>
+          <c:showBubbleSize val="0"/>
+        </c:dLbls>
+        <c:gapWidth val="150"/>
+        <c:shape val="box"/>
+        <c:axId val="253858944"/>
+        <c:axId val="253860480"/>
+        <c:axId val="0"/>
+      </c:bar3DChart>
+      <c:catAx>
+        <c:axId val="253858944"/>
+        <c:scaling>
+          <c:orientation val="minMax"/>
+        </c:scaling>
+        <c:delete val="0"/>
+        <c:axPos val="b"/>
+        <c:majorTickMark val="out"/>
+        <c:minorTickMark val="none"/>
+        <c:tickLblPos val="nextTo"/>
+        <c:crossAx val="253860480"/>
+        <c:crosses val="autoZero"/>
+        <c:auto val="1"/>
+        <c:lblAlgn val="ctr"/>
+        <c:lblOffset val="100"/>
+        <c:noMultiLvlLbl val="0"/>
+      </c:catAx>
+      <c:valAx>
+        <c:axId val="253860480"/>
+        <c:scaling>
+          <c:orientation val="minMax"/>
+        </c:scaling>
+        <c:delete val="0"/>
+        <c:axPos val="l"/>
+        <c:majorGridlines/>
+        <c:numFmt formatCode="General" sourceLinked="1"/>
+        <c:majorTickMark val="out"/>
+        <c:minorTickMark val="none"/>
+        <c:tickLblPos val="nextTo"/>
+        <c:crossAx val="253858944"/>
+        <c:crosses val="autoZero"/>
+        <c:crossBetween val="between"/>
+      </c:valAx>
+    </c:plotArea>
+    <c:legend>
+      <c:legendPos val="r"/>
+      <c:overlay val="0"/>
+    </c:legend>
+    <c:plotVisOnly val="1"/>
+    <c:dispBlanksAs val="gap"/>
+    <c:showDLblsOverMax val="0"/>
+  </c:chart>
+  <c:externalData r:id="rId1">
+    <c:autoUpdate val="0"/>
+  </c:externalData>
+</c:chartSpace>
+</file>
+
+<file path=word/charts/chart2.xml><?xml version="1.0" encoding="utf-8"?>
+<c:chartSpace xmlns:c="http://schemas.openxmlformats.org/drawingml/2006/chart" xmlns:a="http://schemas.openxmlformats.org/drawingml/2006/main" xmlns:r="http://schemas.openxmlformats.org/officeDocument/2006/relationships">
+  <c:date1904 val="0"/>
+  <c:lang val="en-US"/>
+  <c:roundedCorners val="0"/>
+  <mc:AlternateContent xmlns:mc="http://schemas.openxmlformats.org/markup-compatibility/2006">
+    <mc:Choice xmlns:c14="http://schemas.microsoft.com/office/drawing/2007/8/2/chart" Requires="c14">
+      <c14:style val="102"/>
+    </mc:Choice>
+    <mc:Fallback>
+      <c:style val="2"/>
+    </mc:Fallback>
+  </mc:AlternateContent>
+  <c:chart>
+    <c:autoTitleDeleted val="0"/>
+    <c:view3D>
+      <c:rotX val="15"/>
+      <c:rotY val="20"/>
+      <c:rAngAx val="1"/>
+    </c:view3D>
+    <c:floor>
+      <c:thickness val="0"/>
+    </c:floor>
+    <c:sideWall>
+      <c:thickness val="0"/>
+    </c:sideWall>
+    <c:backWall>
+      <c:thickness val="0"/>
+    </c:backWall>
+    <c:plotArea>
+      <c:layout>
+        <c:manualLayout>
+          <c:layoutTarget val="inner"/>
+          <c:xMode val="edge"/>
+          <c:yMode val="edge"/>
+          <c:x val="7.8919072615923014E-2"/>
+          <c:y val="2.8252405949256341E-2"/>
+          <c:w val="0.78827646544181973"/>
+          <c:h val="0.8326195683872849"/>
+        </c:manualLayout>
+      </c:layout>
+      <c:bar3DChart>
+        <c:barDir val="col"/>
+        <c:grouping val="clustered"/>
+        <c:varyColors val="0"/>
+        <c:ser>
+          <c:idx val="0"/>
+          <c:order val="0"/>
+          <c:tx>
+            <c:strRef>
+              <c:f>Blad1!$A$2</c:f>
+              <c:strCache>
+                <c:ptCount val="1"/>
+                <c:pt idx="0">
+                  <c:v>Ja </c:v>
+                </c:pt>
+              </c:strCache>
+            </c:strRef>
+          </c:tx>
+          <c:invertIfNegative val="0"/>
+          <c:cat>
+            <c:strLit>
+              <c:ptCount val="1"/>
+              <c:pt idx="0">
+                <c:v>Förbättrade programmet din förståelse för sneda kaströrelser</c:v>
+              </c:pt>
+            </c:strLit>
+          </c:cat>
+          <c:val>
+            <c:numLit>
+              <c:formatCode>General</c:formatCode>
+              <c:ptCount val="1"/>
+              <c:pt idx="0">
+                <c:v>5</c:v>
+              </c:pt>
+            </c:numLit>
+          </c:val>
+        </c:ser>
+        <c:ser>
+          <c:idx val="1"/>
+          <c:order val="1"/>
+          <c:tx>
+            <c:strRef>
+              <c:f>Blad1!$B$2</c:f>
+              <c:strCache>
+                <c:ptCount val="1"/>
+                <c:pt idx="0">
+                  <c:v>Nej</c:v>
+                </c:pt>
+              </c:strCache>
+            </c:strRef>
+          </c:tx>
+          <c:invertIfNegative val="0"/>
+          <c:cat>
+            <c:strLit>
+              <c:ptCount val="1"/>
+              <c:pt idx="0">
+                <c:v>Förbättrade programmet din förståelse för sneda kaströrelser</c:v>
+              </c:pt>
+            </c:strLit>
+          </c:cat>
+          <c:val>
+            <c:numLit>
+              <c:formatCode>General</c:formatCode>
+              <c:ptCount val="1"/>
+              <c:pt idx="0">
+                <c:v>2</c:v>
+              </c:pt>
+            </c:numLit>
+          </c:val>
+        </c:ser>
+        <c:dLbls>
+          <c:showLegendKey val="0"/>
+          <c:showVal val="0"/>
+          <c:showCatName val="0"/>
+          <c:showSerName val="0"/>
+          <c:showPercent val="0"/>
+          <c:showBubbleSize val="0"/>
+        </c:dLbls>
+        <c:gapWidth val="150"/>
+        <c:shape val="box"/>
+        <c:axId val="205855744"/>
+        <c:axId val="206476032"/>
+        <c:axId val="0"/>
+      </c:bar3DChart>
+      <c:catAx>
+        <c:axId val="205855744"/>
+        <c:scaling>
+          <c:orientation val="minMax"/>
+        </c:scaling>
+        <c:delete val="0"/>
+        <c:axPos val="b"/>
+        <c:numFmt formatCode="General" sourceLinked="1"/>
+        <c:majorTickMark val="out"/>
+        <c:minorTickMark val="none"/>
+        <c:tickLblPos val="nextTo"/>
+        <c:crossAx val="206476032"/>
+        <c:crosses val="autoZero"/>
+        <c:auto val="1"/>
+        <c:lblAlgn val="ctr"/>
+        <c:lblOffset val="100"/>
+        <c:noMultiLvlLbl val="0"/>
+      </c:catAx>
+      <c:valAx>
+        <c:axId val="206476032"/>
+        <c:scaling>
+          <c:orientation val="minMax"/>
+        </c:scaling>
+        <c:delete val="0"/>
+        <c:axPos val="l"/>
+        <c:majorGridlines/>
+        <c:numFmt formatCode="General" sourceLinked="1"/>
+        <c:majorTickMark val="out"/>
+        <c:minorTickMark val="none"/>
+        <c:tickLblPos val="nextTo"/>
+        <c:crossAx val="205855744"/>
+        <c:crosses val="autoZero"/>
+        <c:crossBetween val="between"/>
+      </c:valAx>
+    </c:plotArea>
+    <c:legend>
+      <c:legendPos val="r"/>
+      <c:overlay val="0"/>
+    </c:legend>
+    <c:plotVisOnly val="1"/>
+    <c:dispBlanksAs val="gap"/>
+    <c:showDLblsOverMax val="0"/>
+  </c:chart>
+  <c:externalData r:id="rId1">
+    <c:autoUpdate val="0"/>
+  </c:externalData>
+  <c:userShapes r:id="rId2"/>
+</c:chartSpace>
+</file>
+
+<file path=word/drawings/drawing1.xml><?xml version="1.0" encoding="utf-8"?>
+<c:userShapes xmlns:c="http://schemas.openxmlformats.org/drawingml/2006/chart">
+  <cdr:relSizeAnchor xmlns:cdr="http://schemas.openxmlformats.org/drawingml/2006/chartDrawing">
+    <cdr:from>
+      <cdr:x>0.14375</cdr:x>
+      <cdr:y>0.66667</cdr:y>
+    </cdr:from>
+    <cdr:to>
+      <cdr:x>0.34375</cdr:x>
+      <cdr:y>1</cdr:y>
+    </cdr:to>
+    <cdr:sp macro="" textlink="">
+      <cdr:nvSpPr>
+        <cdr:cNvPr id="2" name="textruta 1"/>
+        <cdr:cNvSpPr txBox="1"/>
+      </cdr:nvSpPr>
+      <cdr:spPr>
+        <a:xfrm xmlns:a="http://schemas.openxmlformats.org/drawingml/2006/main">
+          <a:off x="657225" y="2509838"/>
+          <a:ext cx="914400" cy="914400"/>
+        </a:xfrm>
+        <a:prstGeom xmlns:a="http://schemas.openxmlformats.org/drawingml/2006/main" prst="rect">
+          <a:avLst/>
+        </a:prstGeom>
+      </cdr:spPr>
+      <cdr:txBody>
+        <a:bodyPr xmlns:a="http://schemas.openxmlformats.org/drawingml/2006/main" vertOverflow="clip" wrap="none" rtlCol="0"/>
+        <a:lstStyle xmlns:a="http://schemas.openxmlformats.org/drawingml/2006/main"/>
+        <a:p xmlns:a="http://schemas.openxmlformats.org/drawingml/2006/main">
+          <a:endParaRPr lang="sv-SE" sz="1100"/>
+        </a:p>
+      </cdr:txBody>
+    </cdr:sp>
+  </cdr:relSizeAnchor>
+  <cdr:relSizeAnchor xmlns:cdr="http://schemas.openxmlformats.org/drawingml/2006/chartDrawing">
+    <cdr:from>
+      <cdr:x>0.10625</cdr:x>
+      <cdr:y>0.82465</cdr:y>
+    </cdr:from>
+    <cdr:to>
+      <cdr:x>0.9125</cdr:x>
+      <cdr:y>0.90104</cdr:y>
+    </cdr:to>
+    <cdr:sp macro="" textlink="">
+      <cdr:nvSpPr>
+        <cdr:cNvPr id="3" name="textruta 2"/>
+        <cdr:cNvSpPr txBox="1"/>
+      </cdr:nvSpPr>
+      <cdr:spPr>
+        <a:xfrm xmlns:a="http://schemas.openxmlformats.org/drawingml/2006/main">
+          <a:off x="485775" y="2262188"/>
+          <a:ext cx="3686175" cy="209550"/>
+        </a:xfrm>
+        <a:prstGeom xmlns:a="http://schemas.openxmlformats.org/drawingml/2006/main" prst="rect">
+          <a:avLst/>
+        </a:prstGeom>
+      </cdr:spPr>
+      <cdr:txBody>
+        <a:bodyPr xmlns:a="http://schemas.openxmlformats.org/drawingml/2006/main" vertOverflow="clip" wrap="square" rtlCol="0"/>
+        <a:lstStyle xmlns:a="http://schemas.openxmlformats.org/drawingml/2006/main"/>
+        <a:p xmlns:a="http://schemas.openxmlformats.org/drawingml/2006/main">
+          <a:endParaRPr lang="sv-SE" sz="1100"/>
+        </a:p>
+      </cdr:txBody>
+    </cdr:sp>
+  </cdr:relSizeAnchor>
+</c:userShapes>
 </file>
 
 <file path=word/theme/theme1.xml><?xml version="1.0" encoding="utf-8"?>
@@ -3477,4 +4601,16 @@
   <a:objectDefaults/>
   <a:extraClrSchemeLst/>
 </a:theme>
+</file>
+
+<file path=customXml/item1.xml><?xml version="1.0" encoding="utf-8"?>
+<b:Sources xmlns:b="http://schemas.openxmlformats.org/officeDocument/2006/bibliography" xmlns="http://schemas.openxmlformats.org/officeDocument/2006/bibliography" SelectedStyle="\APA.XSL" StyleName="APA"/>
+</file>
+
+<file path=customXml/itemProps1.xml><?xml version="1.0" encoding="utf-8"?>
+<ds:datastoreItem xmlns:ds="http://schemas.openxmlformats.org/officeDocument/2006/customXml" ds:itemID="{8EB06825-B6D3-4863-9418-7E089DDCCE74}">
+  <ds:schemaRefs>
+    <ds:schemaRef ds:uri="http://schemas.openxmlformats.org/officeDocument/2006/bibliography"/>
+  </ds:schemaRefs>
+</ds:datastoreItem>
 </file>
--- a/ProjektrapportGYA.docx
+++ b/ProjektrapportGYA.docx
@@ -769,6 +769,9 @@
       <w:pPr>
         <w:spacing w:line="360" w:lineRule="auto"/>
         <w:ind w:right="-92"/>
+        <w:rPr>
+          <w:lang w:val="en-US"/>
+        </w:rPr>
       </w:pPr>
       <w:r>
         <w:rPr>
@@ -831,8 +834,9 @@
           <w:szCs w:val="24"/>
           <w:lang w:val="en-US"/>
         </w:rPr>
-        <w:t xml:space="preserve">educational. One could draw the conclusion that a visual representation of a </w:t>
-      </w:r>
+        <w:t xml:space="preserve">educational. One could draw the conclusion that a visual representation of a phenomenon in </w:t>
+      </w:r>
+      <w:proofErr w:type="gramStart"/>
       <w:r>
         <w:rPr>
           <w:rFonts w:eastAsia="Times New Roman"/>
@@ -840,8 +844,9 @@
           <w:szCs w:val="24"/>
           <w:lang w:val="en-US"/>
         </w:rPr>
-        <w:t>phenomenon</w:t>
-      </w:r>
+        <w:t>a</w:t>
+      </w:r>
+      <w:proofErr w:type="gramEnd"/>
       <w:r>
         <w:rPr>
           <w:rFonts w:eastAsia="Times New Roman"/>
@@ -849,26 +854,6 @@
           <w:szCs w:val="24"/>
           <w:lang w:val="en-US"/>
         </w:rPr>
-        <w:t xml:space="preserve"> in </w:t>
-      </w:r>
-      <w:proofErr w:type="gramStart"/>
-      <w:r>
-        <w:rPr>
-          <w:rFonts w:eastAsia="Times New Roman"/>
-          <w:sz w:val="24"/>
-          <w:szCs w:val="24"/>
-          <w:lang w:val="en-US"/>
-        </w:rPr>
-        <w:t>a</w:t>
-      </w:r>
-      <w:proofErr w:type="gramEnd"/>
-      <w:r>
-        <w:rPr>
-          <w:rFonts w:eastAsia="Times New Roman"/>
-          <w:sz w:val="24"/>
-          <w:szCs w:val="24"/>
-          <w:lang w:val="en-US"/>
-        </w:rPr>
         <w:t xml:space="preserve"> interactive computer program do is able to help people understand.</w:t>
       </w:r>
     </w:p>
@@ -890,6 +875,7 @@
           <w:rFonts w:ascii="Times New Roman" w:eastAsia="Times New Roman" w:hAnsi="Times New Roman" w:cs="Times New Roman"/>
           <w:b/>
           <w:sz w:val="28"/>
+          <w:lang w:val="en-US"/>
         </w:rPr>
       </w:pPr>
     </w:p>
@@ -903,6 +889,7 @@
           <w:rFonts w:ascii="Times New Roman" w:eastAsia="Times New Roman" w:hAnsi="Times New Roman" w:cs="Times New Roman"/>
           <w:b/>
           <w:sz w:val="28"/>
+          <w:lang w:val="en-US"/>
         </w:rPr>
       </w:pPr>
     </w:p>
@@ -916,6 +903,7 @@
           <w:rFonts w:ascii="Times New Roman" w:eastAsia="Times New Roman" w:hAnsi="Times New Roman" w:cs="Times New Roman"/>
           <w:b/>
           <w:sz w:val="28"/>
+          <w:lang w:val="en-US"/>
         </w:rPr>
       </w:pPr>
     </w:p>
@@ -929,6 +917,7 @@
           <w:rFonts w:ascii="Times New Roman" w:eastAsia="Times New Roman" w:hAnsi="Times New Roman" w:cs="Times New Roman"/>
           <w:b/>
           <w:sz w:val="28"/>
+          <w:lang w:val="en-US"/>
         </w:rPr>
       </w:pPr>
     </w:p>
@@ -942,6 +931,7 @@
           <w:rFonts w:ascii="Times New Roman" w:eastAsia="Times New Roman" w:hAnsi="Times New Roman" w:cs="Times New Roman"/>
           <w:b/>
           <w:sz w:val="28"/>
+          <w:lang w:val="en-US"/>
         </w:rPr>
       </w:pPr>
     </w:p>
@@ -955,6 +945,7 @@
           <w:rFonts w:ascii="Times New Roman" w:eastAsia="Times New Roman" w:hAnsi="Times New Roman" w:cs="Times New Roman"/>
           <w:b/>
           <w:sz w:val="28"/>
+          <w:lang w:val="en-US"/>
         </w:rPr>
       </w:pPr>
     </w:p>
@@ -968,18 +959,58 @@
           <w:rFonts w:ascii="Times New Roman" w:eastAsia="Times New Roman" w:hAnsi="Times New Roman" w:cs="Times New Roman"/>
           <w:b/>
           <w:sz w:val="28"/>
-        </w:rPr>
-      </w:pPr>
-    </w:p>
-    <w:p/>
-    <w:p/>
-    <w:p/>
-    <w:p/>
-    <w:p/>
-    <w:p/>
-    <w:p>
-      <w:bookmarkStart w:id="1" w:name="_GoBack"/>
-      <w:bookmarkEnd w:id="1"/>
+          <w:lang w:val="en-US"/>
+        </w:rPr>
+      </w:pPr>
+    </w:p>
+    <w:p>
+      <w:pPr>
+        <w:rPr>
+          <w:lang w:val="en-US"/>
+        </w:rPr>
+      </w:pPr>
+    </w:p>
+    <w:p>
+      <w:pPr>
+        <w:rPr>
+          <w:lang w:val="en-US"/>
+        </w:rPr>
+      </w:pPr>
+    </w:p>
+    <w:p>
+      <w:pPr>
+        <w:rPr>
+          <w:lang w:val="en-US"/>
+        </w:rPr>
+      </w:pPr>
+    </w:p>
+    <w:p>
+      <w:pPr>
+        <w:rPr>
+          <w:lang w:val="en-US"/>
+        </w:rPr>
+      </w:pPr>
+    </w:p>
+    <w:p>
+      <w:pPr>
+        <w:rPr>
+          <w:lang w:val="en-US"/>
+        </w:rPr>
+      </w:pPr>
+    </w:p>
+    <w:p>
+      <w:pPr>
+        <w:rPr>
+          <w:lang w:val="en-US"/>
+        </w:rPr>
+      </w:pPr>
+    </w:p>
+    <w:p>
+      <w:pPr>
+        <w:rPr>
+          <w:lang w:val="en-US"/>
+        </w:rPr>
+      </w:pPr>
     </w:p>
     <w:p>
       <w:pPr>
@@ -1219,30 +1250,140 @@
       </w:r>
       <w:r>
         <w:rPr>
-          <w:rStyle w:val="Fotnotsreferens"/>
-          <w:sz w:val="24"/>
-        </w:rPr>
-        <w:footnoteReference w:id="1"/>
-      </w:r>
-      <w:r>
-        <w:rPr>
-          <w:sz w:val="24"/>
-        </w:rPr>
-        <w:t xml:space="preserve">. Detta tros vara </w:t>
+          <w:sz w:val="24"/>
+        </w:rPr>
+        <w:t xml:space="preserve"> </w:t>
+      </w:r>
+      <w:r>
+        <w:rPr>
+          <w:sz w:val="24"/>
+        </w:rPr>
+        <w:t xml:space="preserve">skriver </w:t>
+      </w:r>
+      <w:r>
+        <w:rPr>
+          <w:color w:val="auto"/>
+          <w:sz w:val="24"/>
+          <w:szCs w:val="24"/>
+        </w:rPr>
+        <w:t>Therese</w:t>
+      </w:r>
+      <w:r>
+        <w:rPr>
+          <w:color w:val="auto"/>
+          <w:sz w:val="24"/>
+          <w:szCs w:val="24"/>
+        </w:rPr>
+        <w:t xml:space="preserve"> </w:t>
+      </w:r>
+      <w:r>
+        <w:rPr>
+          <w:color w:val="auto"/>
+          <w:sz w:val="24"/>
+          <w:szCs w:val="24"/>
+        </w:rPr>
+        <w:t>Karlsson</w:t>
+      </w:r>
+      <w:r>
+        <w:rPr>
+          <w:sz w:val="24"/>
+          <w:szCs w:val="24"/>
+        </w:rPr>
+        <w:t xml:space="preserve"> </w:t>
+      </w:r>
+      <w:r>
+        <w:rPr>
+          <w:sz w:val="24"/>
+          <w:szCs w:val="24"/>
+        </w:rPr>
+        <w:t xml:space="preserve">på sin hemsida i texten </w:t>
+      </w:r>
+      <w:r>
+        <w:rPr>
+          <w:color w:val="auto"/>
+          <w:sz w:val="24"/>
+          <w:szCs w:val="24"/>
+        </w:rPr>
+        <w:t xml:space="preserve">”Visuellt inlärande” </w:t>
+      </w:r>
+      <w:r>
+        <w:rPr>
+          <w:sz w:val="24"/>
+          <w:szCs w:val="24"/>
+        </w:rPr>
+        <w:t>(</w:t>
+      </w:r>
+      <w:r>
+        <w:rPr>
+          <w:i/>
+          <w:sz w:val="24"/>
+          <w:szCs w:val="24"/>
+        </w:rPr>
+        <w:t>tarna.fhsk.se</w:t>
+      </w:r>
+      <w:r>
+        <w:rPr>
+          <w:color w:val="auto"/>
+          <w:sz w:val="24"/>
+          <w:szCs w:val="24"/>
+        </w:rPr>
+        <w:t xml:space="preserve"> </w:t>
       </w:r>
       <w:proofErr w:type="gramStart"/>
       <w:r>
         <w:rPr>
-          <w:sz w:val="24"/>
-        </w:rPr>
-        <w:t>ett</w:t>
+          <w:color w:val="auto"/>
+          <w:sz w:val="24"/>
+          <w:szCs w:val="24"/>
+        </w:rPr>
+        <w:t>28.01.28</w:t>
       </w:r>
       <w:proofErr w:type="gramEnd"/>
       <w:r>
         <w:rPr>
-          <w:sz w:val="24"/>
-        </w:rPr>
-        <w:t xml:space="preserve"> av de större orsakerna till svårigheterna Därför en visuell representation av problemen göra det enklare. Liknande projekt har genomförts där avsikten var att göra undervisning roligare genom att skapa ett spel som ger en belöning när ett problem är löst. Ett pusselspel har </w:t>
+          <w:color w:val="auto"/>
+          <w:sz w:val="24"/>
+          <w:szCs w:val="24"/>
+        </w:rPr>
+        <w:t xml:space="preserve"> </w:t>
+      </w:r>
+      <w:r>
+        <w:rPr>
+          <w:sz w:val="24"/>
+          <w:szCs w:val="24"/>
+        </w:rPr>
+        <w:t>)</w:t>
+      </w:r>
+      <w:r>
+        <w:rPr>
+          <w:sz w:val="24"/>
+          <w:szCs w:val="24"/>
+        </w:rPr>
+        <w:t>.</w:t>
+      </w:r>
+      <w:r>
+        <w:rPr>
+          <w:sz w:val="24"/>
+        </w:rPr>
+        <w:t xml:space="preserve"> Detta tros vara en</w:t>
+      </w:r>
+      <w:r>
+        <w:rPr>
+          <w:sz w:val="24"/>
+        </w:rPr>
+        <w:t xml:space="preserve"> av de större orsakerna till svårigheterna</w:t>
+      </w:r>
+      <w:r>
+        <w:rPr>
+          <w:sz w:val="24"/>
+        </w:rPr>
+        <w:t xml:space="preserve"> med Matte och Fysik.</w:t>
+      </w:r>
+      <w:r>
+        <w:rPr>
+          <w:sz w:val="24"/>
+        </w:rPr>
+        <w:t xml:space="preserve"> Liknande projekt har genomförts där avsikten var att göra undervisning roligare genom att skapa ett spel som ger en belöning när ett problem är löst. Ett pusselspel har </w:t>
       </w:r>
       <w:r>
         <w:rPr>
@@ -1280,14 +1421,18 @@
         </w:rPr>
         <w:t xml:space="preserve"> struktur. Digitala verktyg är ett kraftfulla och skulle kunna gynna hjälpa personer att komma </w:t>
       </w:r>
-      <w:proofErr w:type="spellStart"/>
-      <w:r>
-        <w:rPr>
-          <w:sz w:val="24"/>
-        </w:rPr>
-        <w:t>ifund</w:t>
-      </w:r>
-      <w:proofErr w:type="spellEnd"/>
+      <w:r>
+        <w:rPr>
+          <w:sz w:val="24"/>
+        </w:rPr>
+        <w:t>i</w:t>
+      </w:r>
+      <w:r>
+        <w:rPr>
+          <w:sz w:val="24"/>
+        </w:rPr>
+        <w:t xml:space="preserve"> fond</w:t>
+      </w:r>
       <w:r>
         <w:rPr>
           <w:sz w:val="24"/>
@@ -1314,7 +1459,193 @@
         <w:ind w:right="-92"/>
         <w:contextualSpacing w:val="0"/>
       </w:pPr>
-      <w:bookmarkStart w:id="2" w:name="h.lxe7oruw2vf3" w:colFirst="0" w:colLast="0"/>
+      <w:bookmarkStart w:id="1" w:name="h.lxe7oruw2vf3" w:colFirst="0" w:colLast="0"/>
+      <w:bookmarkEnd w:id="1"/>
+      <w:proofErr w:type="gramStart"/>
+      <w:r>
+        <w:rPr>
+          <w:rFonts w:ascii="Times New Roman" w:eastAsia="Times New Roman" w:hAnsi="Times New Roman" w:cs="Times New Roman"/>
+          <w:b/>
+          <w:sz w:val="28"/>
+        </w:rPr>
+        <w:t>2  FRÅGESTÄLLNING</w:t>
+      </w:r>
+      <w:proofErr w:type="gramEnd"/>
+      <w:r>
+        <w:rPr>
+          <w:rFonts w:ascii="Times New Roman" w:eastAsia="Times New Roman" w:hAnsi="Times New Roman" w:cs="Times New Roman"/>
+          <w:b/>
+          <w:sz w:val="28"/>
+        </w:rPr>
+        <w:t xml:space="preserve"> / SYFTE OCH MÅL</w:t>
+      </w:r>
+    </w:p>
+    <w:p>
+      <w:pPr>
+        <w:spacing w:line="360" w:lineRule="auto"/>
+        <w:ind w:right="-92"/>
+      </w:pPr>
+      <w:r>
+        <w:rPr>
+          <w:color w:val="333333"/>
+        </w:rPr>
+        <w:t xml:space="preserve"> </w:t>
+      </w:r>
+    </w:p>
+    <w:p>
+      <w:pPr>
+        <w:widowControl w:val="0"/>
+        <w:spacing w:line="360" w:lineRule="auto"/>
+        <w:ind w:right="-92"/>
+      </w:pPr>
+      <w:r>
+        <w:rPr>
+          <w:sz w:val="24"/>
+        </w:rPr>
+        <w:lastRenderedPageBreak/>
+        <w:t>När personer idag får en fråga om de vill utveckla sina kunskaper i fysik så brukar den första tanken i deras huvuden vara att det låter tråkigt och jobbigt. De får säkert återblickar till skolan när de tvingades på uppgifter som de inte ville utföra. Tänk om de var helt annorlunda där frågan var om de ville ha lite roligt genom att leka i ett program där användaren väljer att utforska hur fysiken fungerar. Det skulle vara det bästa sättet att hantera personer som fortfarande har kvar de minerna från de jobbiga fysiklektionerna. Vi vill skapa detta program så att fler kan upptäcka fysikens charm.</w:t>
+      </w:r>
+    </w:p>
+    <w:p>
+      <w:pPr>
+        <w:widowControl w:val="0"/>
+        <w:spacing w:line="360" w:lineRule="auto"/>
+        <w:ind w:right="-92"/>
+      </w:pPr>
+    </w:p>
+    <w:p>
+      <w:pPr>
+        <w:widowControl w:val="0"/>
+        <w:spacing w:line="360" w:lineRule="auto"/>
+        <w:ind w:right="-92"/>
+      </w:pPr>
+      <w:r>
+        <w:rPr>
+          <w:sz w:val="24"/>
+        </w:rPr>
+        <w:t xml:space="preserve">Frågan är om detta är möjligt? Kan ett program som simulerar parabelbanor lära ut fysik? Vi hade tänkt </w:t>
+      </w:r>
+      <w:proofErr w:type="gramStart"/>
+      <w:r>
+        <w:rPr>
+          <w:sz w:val="24"/>
+        </w:rPr>
+        <w:t>att testa</w:t>
+      </w:r>
+      <w:proofErr w:type="gramEnd"/>
+      <w:r>
+        <w:rPr>
+          <w:sz w:val="24"/>
+        </w:rPr>
+        <w:t xml:space="preserve"> detta på fem till tio personer där åldern rel</w:t>
+      </w:r>
+      <w:r>
+        <w:rPr>
+          <w:sz w:val="24"/>
+        </w:rPr>
+        <w:t xml:space="preserve">ativt varierat. Om mer än </w:t>
+      </w:r>
+      <w:proofErr w:type="gramStart"/>
+      <w:r>
+        <w:rPr>
+          <w:sz w:val="24"/>
+        </w:rPr>
+        <w:t>50%</w:t>
+      </w:r>
+      <w:proofErr w:type="gramEnd"/>
+      <w:r>
+        <w:rPr>
+          <w:sz w:val="24"/>
+        </w:rPr>
+        <w:t xml:space="preserve"> tyckte att programmet </w:t>
+      </w:r>
+      <w:r>
+        <w:rPr>
+          <w:sz w:val="24"/>
+        </w:rPr>
+        <w:t>hjälpte</w:t>
+      </w:r>
+      <w:r>
+        <w:rPr>
+          <w:sz w:val="24"/>
+        </w:rPr>
+        <w:t xml:space="preserve"> dem att förstå fysiken så anses svaret på frågeställningen vara ja. Kunskaperna som lärs ut kommer att avgränsas till parabel banor och programmet kommer att vara i form av en simulator. </w:t>
+      </w:r>
+      <w:r>
+        <w:rPr>
+          <w:sz w:val="24"/>
+        </w:rPr>
+        <w:t>Där</w:t>
+      </w:r>
+      <w:r>
+        <w:rPr>
+          <w:sz w:val="24"/>
+        </w:rPr>
+        <w:t xml:space="preserve"> Vår hypotes är att svaret på frågeställningen ska vara ja eftersom liknande program har skapats med positivt resultat.</w:t>
+      </w:r>
+      <w:r>
+        <w:rPr>
+          <w:sz w:val="24"/>
+        </w:rPr>
+        <w:t xml:space="preserve"> Målet är att program ska bli simpelt och användarvänligt.  Sedan är det tänkt att gen</w:t>
+      </w:r>
+      <w:r>
+        <w:rPr>
+          <w:sz w:val="24"/>
+        </w:rPr>
+        <w:t xml:space="preserve">omförandet av detta projekt ska </w:t>
+      </w:r>
+      <w:r>
+        <w:rPr>
+          <w:sz w:val="24"/>
+        </w:rPr>
+        <w:t xml:space="preserve">förankrat </w:t>
+      </w:r>
+      <w:r>
+        <w:rPr>
+          <w:sz w:val="24"/>
+        </w:rPr>
+        <w:t>projektmedlemmarnas</w:t>
+      </w:r>
+      <w:r>
+        <w:rPr>
+          <w:sz w:val="24"/>
+        </w:rPr>
+        <w:t xml:space="preserve"> kunskaper</w:t>
+      </w:r>
+      <w:r>
+        <w:rPr>
+          <w:sz w:val="24"/>
+        </w:rPr>
+        <w:t xml:space="preserve"> samt nyckelförmågor som teknikprogrammet på gymnasiet innefattar.</w:t>
+      </w:r>
+    </w:p>
+    <w:p>
+      <w:pPr>
+        <w:spacing w:line="360" w:lineRule="auto"/>
+        <w:ind w:right="-92"/>
+      </w:pPr>
+    </w:p>
+    <w:p>
+      <w:pPr>
+        <w:spacing w:line="360" w:lineRule="auto"/>
+        <w:ind w:right="-92"/>
+      </w:pPr>
+    </w:p>
+    <w:p>
+      <w:pPr>
+        <w:spacing w:line="360" w:lineRule="auto"/>
+        <w:ind w:right="-92"/>
+      </w:pPr>
+    </w:p>
+    <w:p>
+      <w:pPr>
+        <w:pStyle w:val="Rubrik1"/>
+        <w:spacing w:before="480" w:after="120"/>
+        <w:ind w:right="-92"/>
+        <w:contextualSpacing w:val="0"/>
+      </w:pPr>
+      <w:bookmarkStart w:id="2" w:name="h.qyxlobbqtvem" w:colFirst="0" w:colLast="0"/>
       <w:bookmarkEnd w:id="2"/>
       <w:proofErr w:type="gramStart"/>
       <w:r>
@@ -1323,17 +1654,155 @@
           <w:b/>
           <w:sz w:val="28"/>
         </w:rPr>
+        <w:t>3  METOD</w:t>
+      </w:r>
+      <w:proofErr w:type="gramEnd"/>
+      <w:r>
+        <w:rPr>
+          <w:rFonts w:ascii="Times New Roman" w:eastAsia="Times New Roman" w:hAnsi="Times New Roman" w:cs="Times New Roman"/>
+          <w:b/>
+          <w:sz w:val="28"/>
+        </w:rPr>
+        <w:t xml:space="preserve"> OCH BEGRÄNSNINGAR</w:t>
+      </w:r>
+    </w:p>
+    <w:p>
+      <w:pPr>
+        <w:spacing w:line="360" w:lineRule="auto"/>
+        <w:ind w:right="-92"/>
+      </w:pPr>
+    </w:p>
+    <w:p>
+      <w:pPr>
+        <w:spacing w:line="360" w:lineRule="auto"/>
+        <w:ind w:right="-92"/>
+      </w:pPr>
+      <w:r>
+        <w:rPr>
+          <w:sz w:val="24"/>
+        </w:rPr>
+        <w:t xml:space="preserve">Denna undersökning startar med kodningen av en simulator som illustrerar kaströrelser i </w:t>
+      </w:r>
+      <w:r>
+        <w:rPr>
+          <w:sz w:val="24"/>
+        </w:rPr>
+        <w:t>XNA</w:t>
+      </w:r>
+      <w:r>
+        <w:rPr>
+          <w:sz w:val="24"/>
+        </w:rPr>
+        <w:t xml:space="preserve">. detta valdes eftersom det är enklare att göra grafik i jämnfört med Windows Forms. Bristen på kunskap om </w:t>
+      </w:r>
+      <w:r>
+        <w:rPr>
+          <w:sz w:val="24"/>
+        </w:rPr>
+        <w:t>XNA</w:t>
+      </w:r>
+      <w:r>
+        <w:rPr>
+          <w:sz w:val="24"/>
+        </w:rPr>
+        <w:t xml:space="preserve"> ansågs inte som ett hinder i projekten utan en möjlighet att lära nya saker. Eftersom </w:t>
+      </w:r>
+      <w:r>
+        <w:rPr>
+          <w:sz w:val="24"/>
+        </w:rPr>
+        <w:t>XNA</w:t>
+      </w:r>
+      <w:r>
+        <w:rPr>
+          <w:sz w:val="24"/>
+        </w:rPr>
+        <w:t xml:space="preserve"> ingår i kursen Programmering 2 fanns det inte heller någon risk med att koda i något som inte är behärskat ännu. Hjälp från lärare skulle alltid finnas tillgängligt</w:t>
+      </w:r>
+      <w:r>
+        <w:rPr>
+          <w:sz w:val="24"/>
+        </w:rPr>
+        <w:t>.</w:t>
+      </w:r>
+      <w:r>
+        <w:rPr>
+          <w:sz w:val="24"/>
+        </w:rPr>
+        <w:t xml:space="preserve"> Kast rö</w:t>
+      </w:r>
+      <w:r>
+        <w:rPr>
+          <w:sz w:val="24"/>
+        </w:rPr>
+        <w:t xml:space="preserve">relser är inte något nytt dock. </w:t>
+      </w:r>
+      <w:r>
+        <w:rPr>
+          <w:sz w:val="24"/>
+        </w:rPr>
+        <w:t xml:space="preserve">Redan i Fysik 1 presenterades fenomenet. Därför </w:t>
+      </w:r>
+      <w:r>
+        <w:rPr>
+          <w:sz w:val="24"/>
+        </w:rPr>
+        <w:t>ansågs</w:t>
+      </w:r>
+      <w:r>
+        <w:rPr>
+          <w:sz w:val="24"/>
+        </w:rPr>
+        <w:t xml:space="preserve"> det som </w:t>
+      </w:r>
+      <w:r>
+        <w:rPr>
+          <w:sz w:val="24"/>
+        </w:rPr>
+        <w:t>ett</w:t>
+      </w:r>
+      <w:r>
+        <w:rPr>
+          <w:sz w:val="24"/>
+        </w:rPr>
+        <w:t xml:space="preserve"> av de minsta problemen som kulle kunna dyka upp. Kaströrelser är dock något som många personer skulle kunna anse som något </w:t>
+      </w:r>
+      <w:r>
+        <w:rPr>
+          <w:sz w:val="24"/>
+        </w:rPr>
         <w:lastRenderedPageBreak/>
-        <w:t>2  FRÅGESTÄLLNING</w:t>
-      </w:r>
-      <w:proofErr w:type="gramEnd"/>
-      <w:r>
-        <w:rPr>
-          <w:rFonts w:ascii="Times New Roman" w:eastAsia="Times New Roman" w:hAnsi="Times New Roman" w:cs="Times New Roman"/>
-          <w:b/>
-          <w:sz w:val="28"/>
-        </w:rPr>
-        <w:t xml:space="preserve"> / SYFTE OCH MÅL</w:t>
+        <w:t xml:space="preserve">avancerat att räkna på men fenomenet är inte speciellt ovanligt. Det kastas saker hela tiden i vardagen och därför antas det att användaren av simulatorn kommer att kunna relatera och förstå vad som händer på skärmen. På grund av det så ansågs kaströrelser som det bästa fysiska fenomenet att lära ut. </w:t>
+      </w:r>
+      <w:r>
+        <w:rPr>
+          <w:sz w:val="24"/>
+        </w:rPr>
+        <w:t>Sedan kommer programmet att testas på fem till tio olika personer</w:t>
+      </w:r>
+      <w:r>
+        <w:rPr>
+          <w:sz w:val="24"/>
+        </w:rPr>
+        <w:t xml:space="preserve">. </w:t>
+      </w:r>
+      <w:r>
+        <w:rPr>
+          <w:sz w:val="24"/>
+        </w:rPr>
+        <w:t xml:space="preserve">På detta sätt så kan det avgöras ifall ett interaktivt program skulle kunna vara en lösning för personer som har svårt med </w:t>
+      </w:r>
+      <w:r>
+        <w:rPr>
+          <w:sz w:val="24"/>
+        </w:rPr>
+        <w:t>matematik</w:t>
+      </w:r>
+      <w:r>
+        <w:rPr>
+          <w:sz w:val="24"/>
+        </w:rPr>
+        <w:t xml:space="preserve"> och fysik.</w:t>
       </w:r>
     </w:p>
     <w:p>
@@ -1341,16 +1810,9 @@
         <w:spacing w:line="360" w:lineRule="auto"/>
         <w:ind w:right="-92"/>
       </w:pPr>
-      <w:r>
-        <w:rPr>
-          <w:color w:val="333333"/>
-        </w:rPr>
-        <w:t xml:space="preserve"> </w:t>
-      </w:r>
-    </w:p>
-    <w:p>
-      <w:pPr>
-        <w:widowControl w:val="0"/>
+    </w:p>
+    <w:p>
+      <w:pPr>
         <w:spacing w:line="360" w:lineRule="auto"/>
         <w:ind w:right="-92"/>
       </w:pPr>
@@ -1358,194 +1820,131 @@
         <w:rPr>
           <w:sz w:val="24"/>
         </w:rPr>
-        <w:t>När personer idag får en fråga om de vill utveckla sina kunskaper i fysik så brukar den första tanken i deras huvuden vara att det låter tråkigt och jobbigt. De får säkert återblickar till skolan när de tvingades på uppgifter som de inte ville utföra. Tänk om de var helt annorlunda där frågan var om de ville ha lite roligt genom att leka i ett program där användaren väljer att utforska hur fysiken fungerar. Det skulle vara det bästa sättet att hantera personer som fortfarande har kvar de minerna från de jobbiga fysiklektionerna. Vi vill skapa detta program så att fler kan upptäcka fysikens charm.</w:t>
-      </w:r>
-    </w:p>
-    <w:p>
-      <w:pPr>
-        <w:widowControl w:val="0"/>
-        <w:spacing w:line="360" w:lineRule="auto"/>
-        <w:ind w:right="-92"/>
-      </w:pPr>
-    </w:p>
-    <w:p>
-      <w:pPr>
-        <w:widowControl w:val="0"/>
-        <w:spacing w:line="360" w:lineRule="auto"/>
-        <w:ind w:right="-92"/>
-      </w:pPr>
-      <w:r>
-        <w:rPr>
-          <w:sz w:val="24"/>
-        </w:rPr>
-        <w:t xml:space="preserve">Frågan är om detta är möjligt? Kan ett program som simulerar parabelbanor lära ut fysik? Vi hade tänkt </w:t>
-      </w:r>
-      <w:proofErr w:type="gramStart"/>
-      <w:r>
-        <w:rPr>
-          <w:sz w:val="24"/>
-        </w:rPr>
-        <w:t>att testa</w:t>
-      </w:r>
-      <w:proofErr w:type="gramEnd"/>
-      <w:r>
-        <w:rPr>
-          <w:sz w:val="24"/>
-        </w:rPr>
-        <w:t xml:space="preserve"> detta på fem till tio personer där åldern rel</w:t>
-      </w:r>
-      <w:r>
-        <w:rPr>
-          <w:sz w:val="24"/>
-        </w:rPr>
-        <w:t xml:space="preserve">ativt varierat. Om mer än </w:t>
-      </w:r>
-      <w:proofErr w:type="gramStart"/>
-      <w:r>
-        <w:rPr>
-          <w:sz w:val="24"/>
-        </w:rPr>
-        <w:t>50%</w:t>
-      </w:r>
-      <w:proofErr w:type="gramEnd"/>
-      <w:r>
-        <w:rPr>
-          <w:sz w:val="24"/>
-        </w:rPr>
-        <w:t xml:space="preserve"> tyckte att programmet </w:t>
-      </w:r>
-      <w:r>
-        <w:rPr>
-          <w:sz w:val="24"/>
-        </w:rPr>
-        <w:t>hjälpte</w:t>
-      </w:r>
-      <w:r>
-        <w:rPr>
-          <w:sz w:val="24"/>
-        </w:rPr>
-        <w:t xml:space="preserve"> dem att förstå fysiken så anses svaret på frågeställningen vara ja. Kunskaperna som lärs ut kommer att avgränsas till parabel banor och programmet kommer att vara i form av en simulator. </w:t>
-      </w:r>
-      <w:r>
-        <w:rPr>
-          <w:sz w:val="24"/>
-        </w:rPr>
-        <w:t>Där</w:t>
-      </w:r>
-      <w:r>
-        <w:rPr>
-          <w:sz w:val="24"/>
-        </w:rPr>
-        <w:t xml:space="preserve"> Vår hypotes är att svaret på frågeställningen ska vara ja eftersom liknande program har skapats med positivt resultat.</w:t>
-      </w:r>
-      <w:r>
-        <w:rPr>
-          <w:sz w:val="24"/>
-        </w:rPr>
-        <w:t xml:space="preserve"> Målet är att program ska bli simpelt och användarvänligt.  Sedan är det tänkt att gen</w:t>
-      </w:r>
-      <w:r>
-        <w:rPr>
-          <w:sz w:val="24"/>
-        </w:rPr>
-        <w:t xml:space="preserve">omförandet av detta projekt ska </w:t>
-      </w:r>
-      <w:r>
-        <w:rPr>
-          <w:sz w:val="24"/>
-        </w:rPr>
-        <w:t xml:space="preserve">förankrat </w:t>
-      </w:r>
-      <w:r>
-        <w:rPr>
-          <w:sz w:val="24"/>
-        </w:rPr>
-        <w:t>projektmedlemmarnas</w:t>
-      </w:r>
-      <w:r>
-        <w:rPr>
-          <w:sz w:val="24"/>
-        </w:rPr>
-        <w:t xml:space="preserve"> kunskaper</w:t>
-      </w:r>
-      <w:r>
-        <w:rPr>
-          <w:sz w:val="24"/>
-        </w:rPr>
-        <w:t xml:space="preserve"> samt nyckelförmågor som teknikprogrammet på gymnasiet innefattar.</w:t>
-      </w:r>
-    </w:p>
-    <w:p>
-      <w:pPr>
-        <w:spacing w:line="360" w:lineRule="auto"/>
-        <w:ind w:right="-92"/>
-      </w:pPr>
-    </w:p>
-    <w:p>
-      <w:pPr>
-        <w:spacing w:line="360" w:lineRule="auto"/>
-        <w:ind w:right="-92"/>
-      </w:pPr>
-    </w:p>
-    <w:p>
-      <w:pPr>
-        <w:spacing w:line="360" w:lineRule="auto"/>
-        <w:ind w:right="-92"/>
-      </w:pPr>
-    </w:p>
-    <w:p>
-      <w:pPr>
-        <w:spacing w:line="360" w:lineRule="auto"/>
-        <w:ind w:right="-92"/>
-      </w:pPr>
-      <w:r>
-        <w:rPr>
-          <w:b/>
-          <w:sz w:val="20"/>
-        </w:rPr>
-        <w:t>Exempel:</w:t>
-      </w:r>
-    </w:p>
-    <w:p>
-      <w:pPr>
-        <w:spacing w:line="360" w:lineRule="auto"/>
-        <w:ind w:right="-92"/>
-        <w:rPr>
-          <w:color w:val="FF0000"/>
-        </w:rPr>
-      </w:pPr>
-      <w:r>
-        <w:rPr>
-          <w:color w:val="FF0000"/>
-          <w:sz w:val="20"/>
-        </w:rPr>
-        <w:t xml:space="preserve">Syftet med arbetet är att hjälpa elever i årskurs fem att uppnå målen i naturkunskap, varav fysik är en del. En interaktiv hemsida för elever i årskurs fem inom fysik kommer att konstrueras och utvärderas. Målet är att </w:t>
-      </w:r>
-      <w:proofErr w:type="gramStart"/>
-      <w:r>
-        <w:rPr>
-          <w:color w:val="FF0000"/>
-          <w:sz w:val="20"/>
-        </w:rPr>
-        <w:t>90%</w:t>
-      </w:r>
-      <w:proofErr w:type="gramEnd"/>
-      <w:r>
-        <w:rPr>
-          <w:color w:val="FF0000"/>
-          <w:sz w:val="20"/>
-        </w:rPr>
-        <w:t xml:space="preserve"> av eleverna upplever hemsidan som informativ, hjälpsam och pedagogisk.</w:t>
+        <w:t xml:space="preserve">Tanken med programmet är att den ska kunna användas av vem som helst som känner att de inte förstår och behöver förbättra sina kunskaper. Därför så kommer programmet att testas på personer från alla åldrar. Barn som inte har fått de </w:t>
+      </w:r>
+      <w:r>
+        <w:rPr>
+          <w:sz w:val="24"/>
+        </w:rPr>
+        <w:t>matematiska</w:t>
+      </w:r>
+      <w:r>
+        <w:rPr>
+          <w:sz w:val="24"/>
+        </w:rPr>
+        <w:t xml:space="preserve"> kunskaperna som krävs kommer inte att testas på grund av att uppgifterna som genomförs i testet inte kommer att vara lösbara för dem. Därför kommer bara personer från 14 års ålder att vara med i testet. Annars så kommer åldrarna på personerna variera så mycket som möjligt med hänsyn till resurserna som finns. Antalet testpersoner </w:t>
+      </w:r>
+      <w:r>
+        <w:rPr>
+          <w:sz w:val="24"/>
+        </w:rPr>
+        <w:t>kommer också att vara</w:t>
+      </w:r>
+      <w:r>
+        <w:rPr>
+          <w:sz w:val="24"/>
+        </w:rPr>
+        <w:t xml:space="preserve"> begränsade. </w:t>
+      </w:r>
+      <w:r>
+        <w:rPr>
+          <w:sz w:val="24"/>
+        </w:rPr>
+        <w:t>Fem</w:t>
+      </w:r>
+      <w:r>
+        <w:rPr>
+          <w:sz w:val="24"/>
+        </w:rPr>
+        <w:t xml:space="preserve"> till tio personer kommer att testas men om fler finns tillgängliga så kan det blir fler i avsikt att göra undersökningen så trovärdig som möjligt. Undersökningen </w:t>
+      </w:r>
+      <w:r>
+        <w:rPr>
+          <w:sz w:val="24"/>
+        </w:rPr>
+        <w:t>kommer att innefatta</w:t>
+      </w:r>
+      <w:r>
+        <w:rPr>
+          <w:sz w:val="24"/>
+        </w:rPr>
+        <w:t xml:space="preserve"> att </w:t>
+      </w:r>
+      <w:r>
+        <w:rPr>
+          <w:sz w:val="24"/>
+        </w:rPr>
+        <w:t>testpersonerna</w:t>
+      </w:r>
+      <w:r>
+        <w:rPr>
+          <w:sz w:val="24"/>
+        </w:rPr>
+        <w:t xml:space="preserve"> svarar på 3 frågor vilket innefattar förståelse för sneda kaströrelser där svaren senare kontrolleras av </w:t>
+      </w:r>
+      <w:r>
+        <w:rPr>
+          <w:sz w:val="24"/>
+        </w:rPr>
+        <w:t>projektmedlemmarna</w:t>
+      </w:r>
+      <w:r>
+        <w:rPr>
+          <w:sz w:val="24"/>
+        </w:rPr>
+        <w:t xml:space="preserve">. Därefter kommer de att få svara i en </w:t>
+      </w:r>
+      <w:r>
+        <w:rPr>
+          <w:sz w:val="24"/>
+        </w:rPr>
+        <w:t>Google</w:t>
+      </w:r>
+      <w:r>
+        <w:rPr>
+          <w:sz w:val="24"/>
+        </w:rPr>
+        <w:t xml:space="preserve"> </w:t>
+      </w:r>
+      <w:r>
+        <w:rPr>
+          <w:sz w:val="24"/>
+        </w:rPr>
+        <w:t>enkätundersökning</w:t>
+      </w:r>
+      <w:r>
+        <w:rPr>
+          <w:sz w:val="24"/>
+        </w:rPr>
+        <w:t xml:space="preserve"> där testpersonerna får utvärdera olika aspekter av programmet vilket </w:t>
+      </w:r>
+      <w:r>
+        <w:rPr>
+          <w:sz w:val="24"/>
+        </w:rPr>
+        <w:t>kommer att ge</w:t>
+      </w:r>
+      <w:r>
+        <w:rPr>
+          <w:sz w:val="24"/>
+        </w:rPr>
+        <w:t xml:space="preserve"> underlag för a</w:t>
+      </w:r>
+      <w:r>
+        <w:rPr>
+          <w:sz w:val="24"/>
+        </w:rPr>
+        <w:t>tt besvara om frågeställningen.</w:t>
       </w:r>
     </w:p>
     <w:p>
       <w:pPr>
         <w:pStyle w:val="Rubrik1"/>
-        <w:spacing w:before="480" w:after="120"/>
+        <w:spacing w:before="480" w:after="120" w:line="360" w:lineRule="auto"/>
         <w:ind w:right="-92"/>
         <w:contextualSpacing w:val="0"/>
       </w:pPr>
-      <w:bookmarkStart w:id="3" w:name="h.qyxlobbqtvem" w:colFirst="0" w:colLast="0"/>
+      <w:bookmarkStart w:id="3" w:name="h.sqmyge5u0eme" w:colFirst="0" w:colLast="0"/>
       <w:bookmarkEnd w:id="3"/>
       <w:proofErr w:type="gramStart"/>
       <w:r>
@@ -1554,376 +1953,6 @@
           <w:b/>
           <w:sz w:val="28"/>
         </w:rPr>
-        <w:t>3  METOD</w:t>
-      </w:r>
-      <w:proofErr w:type="gramEnd"/>
-      <w:r>
-        <w:rPr>
-          <w:rFonts w:ascii="Times New Roman" w:eastAsia="Times New Roman" w:hAnsi="Times New Roman" w:cs="Times New Roman"/>
-          <w:b/>
-          <w:sz w:val="28"/>
-        </w:rPr>
-        <w:t xml:space="preserve"> OCH BEGRÄNSNINGAR</w:t>
-      </w:r>
-    </w:p>
-    <w:p>
-      <w:pPr>
-        <w:spacing w:line="360" w:lineRule="auto"/>
-        <w:ind w:right="-92"/>
-      </w:pPr>
-      <w:r>
-        <w:t xml:space="preserve"> </w:t>
-      </w:r>
-    </w:p>
-    <w:p>
-      <w:pPr>
-        <w:spacing w:line="360" w:lineRule="auto"/>
-        <w:ind w:right="-92"/>
-      </w:pPr>
-      <w:r>
-        <w:t xml:space="preserve">Beskriv vilket </w:t>
-      </w:r>
-      <w:r>
-        <w:rPr>
-          <w:i/>
-        </w:rPr>
-        <w:t>fokus</w:t>
-      </w:r>
-      <w:r>
-        <w:t xml:space="preserve"> ni tänker ha i ert gymnasiearbete och vilka delar ni inte tänker ta med. Ska ni göra en undersökning och hur länge ska denna pågå? Om ni ska programmera ett spel, till vilken målgrupp vänder ni er och med vilken genre? Vilket arbetssätt kommer ni att använda er utav?</w:t>
-      </w:r>
-    </w:p>
-    <w:p>
-      <w:pPr>
-        <w:spacing w:line="360" w:lineRule="auto"/>
-        <w:ind w:right="-92"/>
-      </w:pPr>
-      <w:r>
-        <w:lastRenderedPageBreak/>
-        <w:t xml:space="preserve"> </w:t>
-      </w:r>
-    </w:p>
-    <w:p>
-      <w:pPr>
-        <w:spacing w:line="360" w:lineRule="auto"/>
-        <w:ind w:right="-92"/>
-      </w:pPr>
-    </w:p>
-    <w:p>
-      <w:pPr>
-        <w:spacing w:line="360" w:lineRule="auto"/>
-        <w:ind w:right="-92"/>
-      </w:pPr>
-      <w:r>
-        <w:rPr>
-          <w:b/>
-          <w:sz w:val="20"/>
-        </w:rPr>
-        <w:t>Exempel:</w:t>
-      </w:r>
-    </w:p>
-    <w:p>
-      <w:pPr>
-        <w:spacing w:line="360" w:lineRule="auto"/>
-        <w:ind w:right="-92"/>
-        <w:rPr>
-          <w:color w:val="FF0000"/>
-        </w:rPr>
-      </w:pPr>
-      <w:r>
-        <w:rPr>
-          <w:color w:val="FF0000"/>
-          <w:sz w:val="20"/>
-        </w:rPr>
-        <w:t>Under arbetet</w:t>
-      </w:r>
-      <w:r>
-        <w:rPr>
-          <w:color w:val="FF0000"/>
-          <w:sz w:val="20"/>
-        </w:rPr>
-        <w:t xml:space="preserve"> kommer material att insamlas, bearbetas och sammanställas till en hemsida. Denna hemsida kommer därefter delas till en klass i årskurs fem som under tre veckor kommer att arbeta med hemsidan. Efteråt sker en utvärdering via en digital enkät som sammanställs med hjälp av Google </w:t>
-      </w:r>
-      <w:proofErr w:type="spellStart"/>
-      <w:r>
-        <w:rPr>
-          <w:color w:val="FF0000"/>
-          <w:sz w:val="20"/>
-        </w:rPr>
-        <w:t>Docs</w:t>
-      </w:r>
-      <w:proofErr w:type="spellEnd"/>
-      <w:r>
-        <w:rPr>
-          <w:color w:val="FF0000"/>
-          <w:sz w:val="20"/>
-        </w:rPr>
-        <w:t>. Projektet är begränsat på så sätt att målgruppen är vald enligt bekvämlighetsprincipen, detta då kontakt redan fanns med en kommunal skola i Stockholmsområdet. Denna testgrupp är dessutom väldigt liten och ses endast som ett betatest i en produktutveckling. Baserat på detta kan inga generella slutsatser dras kring resultatet.</w:t>
-      </w:r>
-    </w:p>
-    <w:p>
-      <w:pPr>
-        <w:spacing w:line="360" w:lineRule="auto"/>
-        <w:ind w:right="-92"/>
-      </w:pPr>
-    </w:p>
-    <w:p>
-      <w:pPr>
-        <w:spacing w:line="360" w:lineRule="auto"/>
-        <w:ind w:right="-92"/>
-      </w:pPr>
-      <w:r>
-        <w:rPr>
-          <w:sz w:val="24"/>
-        </w:rPr>
-        <w:t xml:space="preserve">Denna undersökning startar med kodningen av en simulator som illustrerar kaströrelser i XNA. detta valdes eftersom det är enklare att göra grafik i jämnfört med Windows Forms. Bristen på kunskap om </w:t>
-      </w:r>
-      <w:r>
-        <w:rPr>
-          <w:sz w:val="24"/>
-        </w:rPr>
-        <w:t>XNA</w:t>
-      </w:r>
-      <w:r>
-        <w:rPr>
-          <w:sz w:val="24"/>
-        </w:rPr>
-        <w:t xml:space="preserve"> ansågs inte som ett hinder i projekten utan en möjlighet att lära nya saker. Eftersom </w:t>
-      </w:r>
-      <w:r>
-        <w:rPr>
-          <w:sz w:val="24"/>
-        </w:rPr>
-        <w:t>XNA</w:t>
-      </w:r>
-      <w:r>
-        <w:rPr>
-          <w:sz w:val="24"/>
-        </w:rPr>
-        <w:t xml:space="preserve"> ingår i kursen Programmering 2 fanns det inte heller någon risk med att koda i något som inte är behärskat ännu. Hjälp från lärare skulle alltid finnas tillgängligt</w:t>
-      </w:r>
-      <w:r>
-        <w:rPr>
-          <w:sz w:val="24"/>
-        </w:rPr>
-        <w:t>.</w:t>
-      </w:r>
-      <w:r>
-        <w:rPr>
-          <w:sz w:val="24"/>
-        </w:rPr>
-        <w:t xml:space="preserve"> Kast rö</w:t>
-      </w:r>
-      <w:r>
-        <w:rPr>
-          <w:sz w:val="24"/>
-        </w:rPr>
-        <w:t xml:space="preserve">relser är inte något nytt dock. </w:t>
-      </w:r>
-      <w:r>
-        <w:rPr>
-          <w:sz w:val="24"/>
-        </w:rPr>
-        <w:t xml:space="preserve">Redan i Fysik 1 presenterades fenomenet. Därför </w:t>
-      </w:r>
-      <w:r>
-        <w:rPr>
-          <w:sz w:val="24"/>
-        </w:rPr>
-        <w:t>ansågs</w:t>
-      </w:r>
-      <w:r>
-        <w:rPr>
-          <w:sz w:val="24"/>
-        </w:rPr>
-        <w:t xml:space="preserve"> det som </w:t>
-      </w:r>
-      <w:r>
-        <w:rPr>
-          <w:sz w:val="24"/>
-        </w:rPr>
-        <w:t>ett</w:t>
-      </w:r>
-      <w:r>
-        <w:rPr>
-          <w:sz w:val="24"/>
-        </w:rPr>
-        <w:t xml:space="preserve"> av de minsta problemen som kulle kunna dyka upp. Kaströrelser är dock något som många personer skulle kunna anse som något avancerat att räkna på men fenomenet är inte speciellt ovanligt. Det kastas saker hela tiden i vardagen och därför antas det att användaren av simulatorn kommer att kunna relatera och förstå vad som händer på skärmen. På grund av det så ansågs kaströrelser som det bästa fysiska fenomenet att lära ut. </w:t>
-      </w:r>
-      <w:r>
-        <w:rPr>
-          <w:sz w:val="24"/>
-        </w:rPr>
-        <w:t>Sedan kommer programmet att testas på fem till tio olika personer</w:t>
-      </w:r>
-      <w:r>
-        <w:rPr>
-          <w:sz w:val="24"/>
-        </w:rPr>
-        <w:t xml:space="preserve">. </w:t>
-      </w:r>
-      <w:r>
-        <w:rPr>
-          <w:sz w:val="24"/>
-        </w:rPr>
-        <w:t xml:space="preserve">På detta sätt så kan det avgöras ifall ett interaktivt program skulle kunna vara en lösning för personer som har svårt med </w:t>
-      </w:r>
-      <w:r>
-        <w:rPr>
-          <w:sz w:val="24"/>
-        </w:rPr>
-        <w:t>matematik</w:t>
-      </w:r>
-      <w:r>
-        <w:rPr>
-          <w:sz w:val="24"/>
-        </w:rPr>
-        <w:t xml:space="preserve"> och fysik.</w:t>
-      </w:r>
-    </w:p>
-    <w:p>
-      <w:pPr>
-        <w:spacing w:line="360" w:lineRule="auto"/>
-        <w:ind w:right="-92"/>
-      </w:pPr>
-    </w:p>
-    <w:p>
-      <w:pPr>
-        <w:spacing w:line="360" w:lineRule="auto"/>
-        <w:ind w:right="-92"/>
-      </w:pPr>
-      <w:r>
-        <w:rPr>
-          <w:sz w:val="24"/>
-        </w:rPr>
-        <w:t xml:space="preserve">Tanken med programmet är att den ska kunna användas av vem som helst som känner att de inte förstår och behöver förbättra sina kunskaper. Därför så kommer programmet att testas på personer från alla åldrar. Barn som inte har fått de </w:t>
-      </w:r>
-      <w:r>
-        <w:rPr>
-          <w:sz w:val="24"/>
-        </w:rPr>
-        <w:t>matematiska</w:t>
-      </w:r>
-      <w:r>
-        <w:rPr>
-          <w:sz w:val="24"/>
-        </w:rPr>
-        <w:t xml:space="preserve"> kunskaperna som krävs kommer inte att testas på grund av att uppgifterna som genomförs i testet inte kommer att vara lösbara för dem. Därför kommer bara personer från 14 års ålder att vara med i testet. Annars så kommer åldrarna på personerna variera så mycket som möjligt med hänsyn till resurserna som finns. Antalet testpersoner </w:t>
-      </w:r>
-      <w:r>
-        <w:rPr>
-          <w:sz w:val="24"/>
-        </w:rPr>
-        <w:lastRenderedPageBreak/>
-        <w:t>kommer också att vara</w:t>
-      </w:r>
-      <w:r>
-        <w:rPr>
-          <w:sz w:val="24"/>
-        </w:rPr>
-        <w:t xml:space="preserve"> begränsade. </w:t>
-      </w:r>
-      <w:r>
-        <w:rPr>
-          <w:sz w:val="24"/>
-        </w:rPr>
-        <w:t>Fem</w:t>
-      </w:r>
-      <w:r>
-        <w:rPr>
-          <w:sz w:val="24"/>
-        </w:rPr>
-        <w:t xml:space="preserve"> till tio personer kommer att testas men om fler finns tillgängliga så kan det blir fler i avsikt att göra undersökningen så trovärdig som möjligt. Undersökningen </w:t>
-      </w:r>
-      <w:r>
-        <w:rPr>
-          <w:sz w:val="24"/>
-        </w:rPr>
-        <w:t>kommer att innefatta</w:t>
-      </w:r>
-      <w:r>
-        <w:rPr>
-          <w:sz w:val="24"/>
-        </w:rPr>
-        <w:t xml:space="preserve"> att </w:t>
-      </w:r>
-      <w:r>
-        <w:rPr>
-          <w:sz w:val="24"/>
-        </w:rPr>
-        <w:t>testpersonerna</w:t>
-      </w:r>
-      <w:r>
-        <w:rPr>
-          <w:sz w:val="24"/>
-        </w:rPr>
-        <w:t xml:space="preserve"> svarar på 3 frågor vilket innefattar förståelse för sneda kaströrelser där svaren senare kontrolleras av </w:t>
-      </w:r>
-      <w:r>
-        <w:rPr>
-          <w:sz w:val="24"/>
-        </w:rPr>
-        <w:t>projektmedlemmarna</w:t>
-      </w:r>
-      <w:r>
-        <w:rPr>
-          <w:sz w:val="24"/>
-        </w:rPr>
-        <w:t xml:space="preserve">. Därefter kommer de att få svara i en </w:t>
-      </w:r>
-      <w:r>
-        <w:rPr>
-          <w:sz w:val="24"/>
-        </w:rPr>
-        <w:t>Google</w:t>
-      </w:r>
-      <w:r>
-        <w:rPr>
-          <w:sz w:val="24"/>
-        </w:rPr>
-        <w:t xml:space="preserve"> </w:t>
-      </w:r>
-      <w:r>
-        <w:rPr>
-          <w:sz w:val="24"/>
-        </w:rPr>
-        <w:t>enkätundersökning</w:t>
-      </w:r>
-      <w:r>
-        <w:rPr>
-          <w:sz w:val="24"/>
-        </w:rPr>
-        <w:t xml:space="preserve"> där testpersonerna får utvärdera olika aspekter av programmet vilket </w:t>
-      </w:r>
-      <w:r>
-        <w:rPr>
-          <w:sz w:val="24"/>
-        </w:rPr>
-        <w:t>kommer att ge</w:t>
-      </w:r>
-      <w:r>
-        <w:rPr>
-          <w:sz w:val="24"/>
-        </w:rPr>
-        <w:t xml:space="preserve"> underlag för att besvara om frågeställningen. </w:t>
-      </w:r>
-    </w:p>
-    <w:p>
-      <w:pPr>
-        <w:pStyle w:val="Rubrik1"/>
-        <w:spacing w:before="480" w:after="120" w:line="360" w:lineRule="auto"/>
-        <w:ind w:right="-92"/>
-        <w:contextualSpacing w:val="0"/>
-      </w:pPr>
-      <w:bookmarkStart w:id="4" w:name="h.sqmyge5u0eme" w:colFirst="0" w:colLast="0"/>
-      <w:bookmarkEnd w:id="4"/>
-      <w:proofErr w:type="gramStart"/>
-      <w:r>
-        <w:rPr>
-          <w:rFonts w:ascii="Times New Roman" w:eastAsia="Times New Roman" w:hAnsi="Times New Roman" w:cs="Times New Roman"/>
-          <w:b/>
-          <w:sz w:val="28"/>
-        </w:rPr>
         <w:t>4  RESULTAT</w:t>
       </w:r>
       <w:proofErr w:type="gramEnd"/>
@@ -1945,6 +1974,7 @@
           <w:noProof/>
           <w:lang w:val="en-US" w:eastAsia="en-US"/>
         </w:rPr>
+        <w:lastRenderedPageBreak/>
         <w:drawing>
           <wp:anchor distT="0" distB="0" distL="114300" distR="114300" simplePos="0" relativeHeight="251658240" behindDoc="1" locked="0" layoutInCell="1" allowOverlap="1" wp14:anchorId="227E7DBA" wp14:editId="69AA1585">
             <wp:simplePos x="0" y="0"/>
@@ -2002,8 +2032,8 @@
           <w:sz w:val="28"/>
         </w:rPr>
       </w:pPr>
-      <w:bookmarkStart w:id="5" w:name="h.ep766haomx4" w:colFirst="0" w:colLast="0"/>
-      <w:bookmarkEnd w:id="5"/>
+      <w:bookmarkStart w:id="4" w:name="h.ep766haomx4" w:colFirst="0" w:colLast="0"/>
+      <w:bookmarkEnd w:id="4"/>
     </w:p>
     <w:p>
       <w:pPr>
@@ -2231,11 +2261,14 @@
     <w:p>
       <w:pPr>
         <w:ind w:right="-92"/>
-      </w:pPr>
-      <w:r>
         <w:rPr>
           <w:sz w:val="20"/>
         </w:rPr>
+      </w:pPr>
+      <w:r>
+        <w:rPr>
+          <w:sz w:val="20"/>
+        </w:rPr>
         <w:t xml:space="preserve">Resultaten visade på att hemsidan hade vissa brister, speciellt pekades det på de interaktiva momenten. Dessa upplevdes som för svåra. På fråga 1 kan det utläsas att endast </w:t>
       </w:r>
       <w:proofErr w:type="gramStart"/>
@@ -2264,7 +2297,14 @@
         <w:rPr>
           <w:sz w:val="20"/>
         </w:rPr>
-        <w:t xml:space="preserve">” på fråga 2, detta visar på en viss otydlighet antingen hos fråga 2 eller hos materialet. För framtida utveckling av hemsidan krävs att de interaktiva momenten korrigeras så att de når fram till eleverna på deras nivå. Trots svårigheterna svarade ändå </w:t>
+        <w:t xml:space="preserve">” på fråga </w:t>
+      </w:r>
+      <w:r>
+        <w:rPr>
+          <w:sz w:val="20"/>
+        </w:rPr>
+        <w:lastRenderedPageBreak/>
+        <w:t xml:space="preserve">2, detta visar på en viss otydlighet antingen hos fråga 2 eller hos materialet. För framtida utveckling av hemsidan krävs att de interaktiva momenten korrigeras så att de når fram till eleverna på deras nivå. Trots svårigheterna svarade ändå </w:t>
       </w:r>
       <w:proofErr w:type="gramStart"/>
       <w:r>
@@ -2284,7 +2324,204 @@
     <w:p>
       <w:pPr>
         <w:ind w:right="-92"/>
-      </w:pPr>
+        <w:rPr>
+          <w:sz w:val="20"/>
+        </w:rPr>
+      </w:pPr>
+    </w:p>
+    <w:p>
+      <w:pPr>
+        <w:ind w:right="-92"/>
+      </w:pPr>
+    </w:p>
+    <w:p>
+      <w:pPr>
+        <w:spacing w:line="360" w:lineRule="auto"/>
+        <w:ind w:right="-92"/>
+        <w:rPr>
+          <w:sz w:val="24"/>
+          <w:szCs w:val="24"/>
+        </w:rPr>
+      </w:pPr>
+      <w:r>
+        <w:rPr>
+          <w:sz w:val="24"/>
+          <w:szCs w:val="24"/>
+        </w:rPr>
+        <w:t xml:space="preserve">Resultatet visar att drygt </w:t>
+      </w:r>
+      <w:proofErr w:type="gramStart"/>
+      <w:r>
+        <w:rPr>
+          <w:sz w:val="24"/>
+          <w:szCs w:val="24"/>
+        </w:rPr>
+        <w:t>70</w:t>
+      </w:r>
+      <w:r>
+        <w:rPr>
+          <w:sz w:val="24"/>
+          <w:szCs w:val="24"/>
+        </w:rPr>
+        <w:t>%</w:t>
+      </w:r>
+      <w:proofErr w:type="gramEnd"/>
+      <w:r>
+        <w:rPr>
+          <w:sz w:val="24"/>
+          <w:szCs w:val="24"/>
+        </w:rPr>
+        <w:t xml:space="preserve"> av personerna som testades tyckte att programmet ökade deras förståelse för kaströrelser. </w:t>
+      </w:r>
+      <w:r>
+        <w:rPr>
+          <w:sz w:val="24"/>
+          <w:szCs w:val="24"/>
+        </w:rPr>
+        <w:t xml:space="preserve">Eftersom detta är ett värde som är över </w:t>
+      </w:r>
+      <w:proofErr w:type="gramStart"/>
+      <w:r>
+        <w:rPr>
+          <w:sz w:val="24"/>
+          <w:szCs w:val="24"/>
+        </w:rPr>
+        <w:t>50%</w:t>
+      </w:r>
+      <w:proofErr w:type="gramEnd"/>
+      <w:r>
+        <w:rPr>
+          <w:sz w:val="24"/>
+          <w:szCs w:val="24"/>
+        </w:rPr>
+        <w:t xml:space="preserve"> så anses svaret på frågeställningen vara ja. Dock så måste detta resultat granskas innan vetenskapliga slutsattser kan dras.</w:t>
+      </w:r>
+      <w:r>
+        <w:rPr>
+          <w:sz w:val="24"/>
+          <w:szCs w:val="24"/>
+        </w:rPr>
+        <w:t xml:space="preserve"> Till att börja med så var alla testpersoner från en teknikklass på NTI-gymnasiet förutom en person som går nuvarande i nionde årskursen. Dessa personer valdes på grund av att resurserna var för små och tiden var inte nog för att testa fler personer. Syftet med programmet var att hjälpa personer som har svårt med Matte o</w:t>
+      </w:r>
+      <w:r>
+        <w:rPr>
+          <w:sz w:val="24"/>
+          <w:szCs w:val="24"/>
+        </w:rPr>
+        <w:t xml:space="preserve">ch Fysik. Därför anses resultatet på testet inte relevant för personer som har svårt med Matte och Fysik eftersom teknik elever tenderar att ha hög kunskap inom ämnena. Trotts detta tyckte även de högutbildade eleverna att de hade fördjupat sina kunskaper. Slutsatsen skulle kunna dras att oerfarna personer hade lärt sig mer. Orsaken till att nästan </w:t>
+      </w:r>
+      <w:proofErr w:type="gramStart"/>
+      <w:r>
+        <w:rPr>
+          <w:sz w:val="24"/>
+          <w:szCs w:val="24"/>
+        </w:rPr>
+        <w:t>30%</w:t>
+      </w:r>
+      <w:proofErr w:type="gramEnd"/>
+      <w:r>
+        <w:rPr>
+          <w:sz w:val="24"/>
+          <w:szCs w:val="24"/>
+        </w:rPr>
+        <w:t xml:space="preserve"> av testpersonerna svarade ansåg att </w:t>
+      </w:r>
+      <w:r>
+        <w:rPr>
+          <w:sz w:val="24"/>
+          <w:szCs w:val="24"/>
+        </w:rPr>
+        <w:t xml:space="preserve">programmet inte var lärorikt skulle kunna vara att de redan förstod kaströrelser helt. Därför skulle oerfarna testpersoner kunna ha ökat procentantalet. Dock så skulle fenomenet kunna ha varit för svårt för dessa att förstå och därför sänka procentantalet. Eftersom </w:t>
+      </w:r>
+      <w:proofErr w:type="gramStart"/>
+      <w:r>
+        <w:rPr>
+          <w:sz w:val="24"/>
+          <w:szCs w:val="24"/>
+        </w:rPr>
+        <w:t>ingen data</w:t>
+      </w:r>
+      <w:proofErr w:type="gramEnd"/>
+      <w:r>
+        <w:rPr>
+          <w:sz w:val="24"/>
+          <w:szCs w:val="24"/>
+        </w:rPr>
+        <w:t xml:space="preserve"> finns på detta så kan det inte fastställas ifall programmet hade kunnat öka en person som har svårt med Matte och Fysik.</w:t>
+      </w:r>
+      <w:r>
+        <w:rPr>
+          <w:sz w:val="24"/>
+          <w:szCs w:val="24"/>
+        </w:rPr>
+        <w:t xml:space="preserve"> Även om programmet kan öka personers kunskap</w:t>
+      </w:r>
+      <w:r>
+        <w:rPr>
+          <w:sz w:val="24"/>
+          <w:szCs w:val="24"/>
+        </w:rPr>
+        <w:t xml:space="preserve">er finns det </w:t>
+      </w:r>
+      <w:proofErr w:type="gramStart"/>
+      <w:r>
+        <w:rPr>
+          <w:sz w:val="24"/>
+          <w:szCs w:val="24"/>
+        </w:rPr>
+        <w:t xml:space="preserve">ingen </w:t>
+      </w:r>
+      <w:r>
+        <w:rPr>
+          <w:sz w:val="24"/>
+          <w:szCs w:val="24"/>
+        </w:rPr>
+        <w:t>fakta</w:t>
+      </w:r>
+      <w:proofErr w:type="gramEnd"/>
+      <w:r>
+        <w:rPr>
+          <w:sz w:val="24"/>
+          <w:szCs w:val="24"/>
+        </w:rPr>
+        <w:t xml:space="preserve"> på att detta skulle gälla för en större</w:t>
+      </w:r>
+      <w:r>
+        <w:rPr>
+          <w:sz w:val="24"/>
+          <w:szCs w:val="24"/>
+        </w:rPr>
+        <w:t xml:space="preserve"> </w:t>
+      </w:r>
+      <w:r>
+        <w:rPr>
+          <w:sz w:val="24"/>
+          <w:szCs w:val="24"/>
+        </w:rPr>
+        <w:t>grupp.</w:t>
+      </w:r>
+    </w:p>
+    <w:p>
+      <w:pPr>
+        <w:spacing w:line="360" w:lineRule="auto"/>
+        <w:ind w:right="-92"/>
+        <w:rPr>
+          <w:sz w:val="24"/>
+          <w:szCs w:val="24"/>
+        </w:rPr>
+      </w:pPr>
+    </w:p>
+    <w:p>
+      <w:pPr>
+        <w:spacing w:line="360" w:lineRule="auto"/>
+        <w:ind w:right="-92"/>
+        <w:rPr>
+          <w:sz w:val="24"/>
+          <w:szCs w:val="24"/>
+        </w:rPr>
+      </w:pPr>
+      <w:bookmarkStart w:id="5" w:name="_GoBack"/>
+      <w:bookmarkEnd w:id="5"/>
     </w:p>
     <w:p>
       <w:pPr>
@@ -2785,100 +3022,6 @@
       </w:pPr>
       <w:r>
         <w:continuationSeparator/>
-      </w:r>
-    </w:p>
-  </w:footnote>
-  <w:footnote w:id="1">
-    <w:p>
-      <w:pPr>
-        <w:pStyle w:val="Rubrik3"/>
-        <w:rPr>
-          <w:rFonts w:ascii="Arial" w:hAnsi="Arial" w:cs="Arial"/>
-          <w:b w:val="0"/>
-          <w:color w:val="auto"/>
-          <w:sz w:val="20"/>
-        </w:rPr>
-      </w:pPr>
-      <w:r>
-        <w:rPr>
-          <w:rStyle w:val="Fotnotsreferens"/>
-        </w:rPr>
-        <w:footnoteRef/>
-      </w:r>
-      <w:r>
-        <w:t xml:space="preserve"> </w:t>
-      </w:r>
-      <w:r>
-        <w:rPr>
-          <w:rFonts w:ascii="Arial" w:hAnsi="Arial" w:cs="Arial"/>
-          <w:b w:val="0"/>
-          <w:color w:val="auto"/>
-          <w:sz w:val="20"/>
-        </w:rPr>
-        <w:t>Karlsson</w:t>
-      </w:r>
-      <w:r>
-        <w:rPr>
-          <w:rFonts w:ascii="Arial" w:hAnsi="Arial" w:cs="Arial"/>
-          <w:b w:val="0"/>
-          <w:color w:val="auto"/>
-          <w:sz w:val="20"/>
-        </w:rPr>
-        <w:t xml:space="preserve">, Therese, ” </w:t>
-      </w:r>
-      <w:r>
-        <w:rPr>
-          <w:rFonts w:ascii="Arial" w:hAnsi="Arial" w:cs="Arial"/>
-          <w:b w:val="0"/>
-          <w:color w:val="auto"/>
-          <w:sz w:val="20"/>
-        </w:rPr>
-        <w:t>Visuellt inlärande</w:t>
-      </w:r>
-      <w:r>
-        <w:rPr>
-          <w:rFonts w:ascii="Arial" w:hAnsi="Arial" w:cs="Arial"/>
-          <w:b w:val="0"/>
-          <w:color w:val="auto"/>
-          <w:sz w:val="20"/>
-        </w:rPr>
-        <w:t>”</w:t>
-      </w:r>
-      <w:r>
-        <w:rPr>
-          <w:rFonts w:ascii="Arial" w:hAnsi="Arial" w:cs="Arial"/>
-          <w:b w:val="0"/>
-          <w:color w:val="auto"/>
-          <w:sz w:val="20"/>
-        </w:rPr>
-        <w:t xml:space="preserve">, </w:t>
-      </w:r>
-      <w:hyperlink r:id="rId1" w:history="1">
-        <w:r>
-          <w:rPr>
-            <w:rStyle w:val="Hyperlnk"/>
-            <w:rFonts w:ascii="Arial" w:hAnsi="Arial" w:cs="Arial"/>
-            <w:b w:val="0"/>
-            <w:sz w:val="20"/>
-          </w:rPr>
-          <w:t>http://tarna.fhsk.se/it/distans09/tarthekar/pedagogik_uppgift_14.html</w:t>
-        </w:r>
-      </w:hyperlink>
-      <w:r>
-        <w:rPr>
-          <w:rFonts w:ascii="Arial" w:hAnsi="Arial" w:cs="Arial"/>
-          <w:b w:val="0"/>
-          <w:color w:val="auto"/>
-          <w:sz w:val="20"/>
-        </w:rPr>
-        <w:t xml:space="preserve"> </w:t>
-      </w:r>
-      <w:r>
-        <w:rPr>
-          <w:b w:val="0"/>
-          <w:color w:val="auto"/>
-        </w:rPr>
-        <w:t xml:space="preserve"> </w:t>
       </w:r>
     </w:p>
   </w:footnote>
@@ -3303,6 +3446,18 @@
       <w:u w:val="single"/>
     </w:rPr>
   </w:style>
+  <w:style w:type="character" w:styleId="AnvndHyperlnk">
+    <w:name w:val="FollowedHyperlink"/>
+    <w:basedOn w:val="Standardstycketeckensnitt"/>
+    <w:uiPriority w:val="99"/>
+    <w:semiHidden/>
+    <w:unhideWhenUsed/>
+    <w:rsid w:val="00BE7E4A"/>
+    <w:rPr>
+      <w:color w:val="800080" w:themeColor="followedHyperlink"/>
+      <w:u w:val="single"/>
+    </w:rPr>
+  </w:style>
 </w:styles>
 </file>
 
@@ -3724,6 +3879,18 @@
       <w:u w:val="single"/>
     </w:rPr>
   </w:style>
+  <w:style w:type="character" w:styleId="AnvndHyperlnk">
+    <w:name w:val="FollowedHyperlink"/>
+    <w:basedOn w:val="Standardstycketeckensnitt"/>
+    <w:uiPriority w:val="99"/>
+    <w:semiHidden/>
+    <w:unhideWhenUsed/>
+    <w:rsid w:val="00BE7E4A"/>
+    <w:rPr>
+      <w:color w:val="800080" w:themeColor="followedHyperlink"/>
+      <w:u w:val="single"/>
+    </w:rPr>
+  </w:style>
 </w:styles>
 </file>
 
@@ -4022,12 +4189,12 @@
         </c:dLbls>
         <c:gapWidth val="150"/>
         <c:shape val="box"/>
-        <c:axId val="253858944"/>
-        <c:axId val="253860480"/>
+        <c:axId val="155948160"/>
+        <c:axId val="155949696"/>
         <c:axId val="0"/>
       </c:bar3DChart>
       <c:catAx>
-        <c:axId val="253858944"/>
+        <c:axId val="155948160"/>
         <c:scaling>
           <c:orientation val="minMax"/>
         </c:scaling>
@@ -4036,7 +4203,7 @@
         <c:majorTickMark val="out"/>
         <c:minorTickMark val="none"/>
         <c:tickLblPos val="nextTo"/>
-        <c:crossAx val="253860480"/>
+        <c:crossAx val="155949696"/>
         <c:crosses val="autoZero"/>
         <c:auto val="1"/>
         <c:lblAlgn val="ctr"/>
@@ -4044,7 +4211,7 @@
         <c:noMultiLvlLbl val="0"/>
       </c:catAx>
       <c:valAx>
-        <c:axId val="253860480"/>
+        <c:axId val="155949696"/>
         <c:scaling>
           <c:orientation val="minMax"/>
         </c:scaling>
@@ -4055,7 +4222,7 @@
         <c:majorTickMark val="out"/>
         <c:minorTickMark val="none"/>
         <c:tickLblPos val="nextTo"/>
-        <c:crossAx val="253858944"/>
+        <c:crossAx val="155948160"/>
         <c:crosses val="autoZero"/>
         <c:crossBetween val="between"/>
       </c:valAx>
@@ -4195,12 +4362,12 @@
         </c:dLbls>
         <c:gapWidth val="150"/>
         <c:shape val="box"/>
-        <c:axId val="205855744"/>
-        <c:axId val="206476032"/>
+        <c:axId val="156183936"/>
+        <c:axId val="192967808"/>
         <c:axId val="0"/>
       </c:bar3DChart>
       <c:catAx>
-        <c:axId val="205855744"/>
+        <c:axId val="156183936"/>
         <c:scaling>
           <c:orientation val="minMax"/>
         </c:scaling>
@@ -4210,7 +4377,7 @@
         <c:majorTickMark val="out"/>
         <c:minorTickMark val="none"/>
         <c:tickLblPos val="nextTo"/>
-        <c:crossAx val="206476032"/>
+        <c:crossAx val="192967808"/>
         <c:crosses val="autoZero"/>
         <c:auto val="1"/>
         <c:lblAlgn val="ctr"/>
@@ -4218,7 +4385,7 @@
         <c:noMultiLvlLbl val="0"/>
       </c:catAx>
       <c:valAx>
-        <c:axId val="206476032"/>
+        <c:axId val="192967808"/>
         <c:scaling>
           <c:orientation val="minMax"/>
         </c:scaling>
@@ -4229,7 +4396,7 @@
         <c:majorTickMark val="out"/>
         <c:minorTickMark val="none"/>
         <c:tickLblPos val="nextTo"/>
-        <c:crossAx val="205855744"/>
+        <c:crossAx val="156183936"/>
         <c:crosses val="autoZero"/>
         <c:crossBetween val="between"/>
       </c:valAx>
@@ -4608,7 +4775,7 @@
 </file>
 
 <file path=customXml/itemProps1.xml><?xml version="1.0" encoding="utf-8"?>
-<ds:datastoreItem xmlns:ds="http://schemas.openxmlformats.org/officeDocument/2006/customXml" ds:itemID="{8EB06825-B6D3-4863-9418-7E089DDCCE74}">
+<ds:datastoreItem xmlns:ds="http://schemas.openxmlformats.org/officeDocument/2006/customXml" ds:itemID="{977EDA12-744A-4062-9864-155C488EC84E}">
   <ds:schemaRefs>
     <ds:schemaRef ds:uri="http://schemas.openxmlformats.org/officeDocument/2006/bibliography"/>
   </ds:schemaRefs>

--- a/ProjektrapportGYA.docx
+++ b/ProjektrapportGYA.docx
@@ -141,17 +141,8 @@
           <w:rFonts w:ascii="Times New Roman" w:eastAsia="Times New Roman" w:hAnsi="Times New Roman" w:cs="Times New Roman"/>
           <w:sz w:val="28"/>
         </w:rPr>
-        <w:t xml:space="preserve"> program i </w:t>
-      </w:r>
-      <w:proofErr w:type="spellStart"/>
-      <w:r>
-        <w:rPr>
-          <w:rFonts w:ascii="Times New Roman" w:eastAsia="Times New Roman" w:hAnsi="Times New Roman" w:cs="Times New Roman"/>
-          <w:sz w:val="28"/>
-        </w:rPr>
-        <w:t>Xna</w:t>
-      </w:r>
-      <w:proofErr w:type="spellEnd"/>
+        <w:t xml:space="preserve"> program i Xna</w:t>
+      </w:r>
     </w:p>
     <w:p>
       <w:pPr>
@@ -323,7 +314,6 @@
         <w:spacing w:after="60"/>
         <w:ind w:left="6840"/>
       </w:pPr>
-      <w:proofErr w:type="gramStart"/>
       <w:r>
         <w:rPr>
           <w:b/>
@@ -331,11 +321,7 @@
         <w:t xml:space="preserve">Datum:  </w:t>
       </w:r>
       <w:r>
-        <w:t>15</w:t>
-      </w:r>
-      <w:proofErr w:type="gramEnd"/>
-      <w:r>
-        <w:t xml:space="preserve"> december 2014</w:t>
+        <w:t>15 december 2014</w:t>
       </w:r>
     </w:p>
     <w:p>
@@ -346,23 +332,8 @@
         <w:t>Författare:</w:t>
       </w:r>
       <w:r>
-        <w:t xml:space="preserve"> Karlaxel </w:t>
-      </w:r>
-      <w:proofErr w:type="spellStart"/>
-      <w:proofErr w:type="gramStart"/>
-      <w:r>
-        <w:t>Ekblom,Elias</w:t>
-      </w:r>
-      <w:proofErr w:type="spellEnd"/>
-      <w:proofErr w:type="gramEnd"/>
-      <w:r>
-        <w:t xml:space="preserve"> </w:t>
-      </w:r>
-      <w:proofErr w:type="spellStart"/>
-      <w:r>
-        <w:t>nilsson</w:t>
-      </w:r>
-      <w:proofErr w:type="spellEnd"/>
+        <w:t xml:space="preserve"> Karlaxel Ekblom,Elias nilsson</w:t>
+      </w:r>
     </w:p>
     <w:p>
       <w:r>
@@ -372,13 +343,8 @@
         <w:t>Handledare:</w:t>
       </w:r>
       <w:r>
-        <w:t xml:space="preserve"> Helen </w:t>
-      </w:r>
-      <w:proofErr w:type="spellStart"/>
-      <w:r>
-        <w:t>sjöberg</w:t>
-      </w:r>
-      <w:proofErr w:type="spellEnd"/>
+        <w:t xml:space="preserve"> Helen sjöberg</w:t>
+      </w:r>
     </w:p>
     <w:p>
       <w:r>
@@ -388,13 +354,8 @@
         <w:t>Examinator:</w:t>
       </w:r>
       <w:r>
-        <w:t xml:space="preserve"> Helen </w:t>
-      </w:r>
-      <w:proofErr w:type="spellStart"/>
-      <w:r>
-        <w:t>sjöberg</w:t>
-      </w:r>
-      <w:proofErr w:type="spellEnd"/>
+        <w:t xml:space="preserve"> Helen sjöberg</w:t>
+      </w:r>
     </w:p>
     <w:p>
       <w:r>
@@ -449,73 +410,38 @@
       </w:r>
     </w:p>
     <w:p>
-      <w:proofErr w:type="gramStart"/>
-      <w:r>
-        <w:t>1  BAKGRUND</w:t>
-      </w:r>
-      <w:proofErr w:type="gramEnd"/>
-      <w:r>
-        <w:t>.. 1</w:t>
-      </w:r>
-    </w:p>
-    <w:p>
-      <w:proofErr w:type="gramStart"/>
-      <w:r>
-        <w:t>2  FRÅGESTÄLLNING</w:t>
-      </w:r>
-      <w:proofErr w:type="gramEnd"/>
-      <w:r>
-        <w:t>.. 1</w:t>
-      </w:r>
-    </w:p>
-    <w:p>
-      <w:proofErr w:type="gramStart"/>
-      <w:r>
-        <w:t>3  METOD</w:t>
-      </w:r>
-      <w:proofErr w:type="gramEnd"/>
-      <w:r>
-        <w:t xml:space="preserve"> OCH BEGRÄNSNINGAR.. 1</w:t>
-      </w:r>
-    </w:p>
-    <w:p>
-      <w:proofErr w:type="gramStart"/>
-      <w:r>
-        <w:t>4  RESULTAT</w:t>
-      </w:r>
-      <w:proofErr w:type="gramEnd"/>
-      <w:r>
-        <w:t>.. 3</w:t>
-      </w:r>
-    </w:p>
-    <w:p>
-      <w:proofErr w:type="gramStart"/>
-      <w:r>
-        <w:t>5  DISKUSSION</w:t>
-      </w:r>
-      <w:proofErr w:type="gramEnd"/>
-      <w:r>
-        <w:t>.. 4</w:t>
-      </w:r>
-    </w:p>
-    <w:p>
-      <w:proofErr w:type="gramStart"/>
-      <w:r>
-        <w:t>6  REFERENSER</w:t>
-      </w:r>
-      <w:proofErr w:type="gramEnd"/>
-      <w:r>
-        <w:t>.. 5</w:t>
-      </w:r>
-    </w:p>
-    <w:p>
-      <w:proofErr w:type="gramStart"/>
-      <w:r>
-        <w:t>7  BILAGOR</w:t>
-      </w:r>
-      <w:proofErr w:type="gramEnd"/>
-      <w:r>
-        <w:t>.. 6</w:t>
+      <w:r>
+        <w:t>1  BAKGRUND.. 1</w:t>
+      </w:r>
+    </w:p>
+    <w:p>
+      <w:r>
+        <w:t>2  FRÅGESTÄLLNING.. 1</w:t>
+      </w:r>
+    </w:p>
+    <w:p>
+      <w:r>
+        <w:t>3  METOD OCH BEGRÄNSNINGAR.. 1</w:t>
+      </w:r>
+    </w:p>
+    <w:p>
+      <w:r>
+        <w:t>4  RESULTAT.. 3</w:t>
+      </w:r>
+    </w:p>
+    <w:p>
+      <w:r>
+        <w:t>5  DISKUSSION.. 4</w:t>
+      </w:r>
+    </w:p>
+    <w:p>
+      <w:r>
+        <w:t>6  REFERENSER.. 5</w:t>
+      </w:r>
+    </w:p>
+    <w:p>
+      <w:r>
+        <w:t>7  BILAGOR.. 6</w:t>
       </w:r>
     </w:p>
     <w:p>
@@ -834,27 +760,7 @@
           <w:szCs w:val="24"/>
           <w:lang w:val="en-US"/>
         </w:rPr>
-        <w:t xml:space="preserve">educational. One could draw the conclusion that a visual representation of a phenomenon in </w:t>
-      </w:r>
-      <w:proofErr w:type="gramStart"/>
-      <w:r>
-        <w:rPr>
-          <w:rFonts w:eastAsia="Times New Roman"/>
-          <w:sz w:val="24"/>
-          <w:szCs w:val="24"/>
-          <w:lang w:val="en-US"/>
-        </w:rPr>
-        <w:t>a</w:t>
-      </w:r>
-      <w:proofErr w:type="gramEnd"/>
-      <w:r>
-        <w:rPr>
-          <w:rFonts w:eastAsia="Times New Roman"/>
-          <w:sz w:val="24"/>
-          <w:szCs w:val="24"/>
-          <w:lang w:val="en-US"/>
-        </w:rPr>
-        <w:t xml:space="preserve"> interactive computer program do is able to help people understand.</w:t>
+        <w:t>educational. One could draw the conclusion that a visual representation of a phenomenon in a interactive computer program do is able to help people understand.</w:t>
       </w:r>
     </w:p>
     <w:p>
@@ -1019,7 +925,6 @@
         <w:ind w:right="-92"/>
         <w:contextualSpacing w:val="0"/>
       </w:pPr>
-      <w:proofErr w:type="gramStart"/>
       <w:r>
         <w:rPr>
           <w:rFonts w:ascii="Times New Roman" w:eastAsia="Times New Roman" w:hAnsi="Times New Roman" w:cs="Times New Roman"/>
@@ -1029,7 +934,6 @@
         <w:lastRenderedPageBreak/>
         <w:t>1  BAKGRUND</w:t>
       </w:r>
-      <w:proofErr w:type="gramEnd"/>
     </w:p>
     <w:p>
       <w:pPr>
@@ -1327,18 +1231,8 @@
           <w:sz w:val="24"/>
           <w:szCs w:val="24"/>
         </w:rPr>
-        <w:t xml:space="preserve"> </w:t>
-      </w:r>
-      <w:proofErr w:type="gramStart"/>
-      <w:r>
-        <w:rPr>
-          <w:color w:val="auto"/>
-          <w:sz w:val="24"/>
-          <w:szCs w:val="24"/>
-        </w:rPr>
-        <w:t>28.01.28</w:t>
-      </w:r>
-      <w:proofErr w:type="gramEnd"/>
+        <w:t xml:space="preserve"> 28.01.28</w:t>
+      </w:r>
       <w:r>
         <w:rPr>
           <w:color w:val="auto"/>
@@ -1461,23 +1355,13 @@
       </w:pPr>
       <w:bookmarkStart w:id="1" w:name="h.lxe7oruw2vf3" w:colFirst="0" w:colLast="0"/>
       <w:bookmarkEnd w:id="1"/>
-      <w:proofErr w:type="gramStart"/>
       <w:r>
         <w:rPr>
           <w:rFonts w:ascii="Times New Roman" w:eastAsia="Times New Roman" w:hAnsi="Times New Roman" w:cs="Times New Roman"/>
           <w:b/>
           <w:sz w:val="28"/>
         </w:rPr>
-        <w:t>2  FRÅGESTÄLLNING</w:t>
-      </w:r>
-      <w:proofErr w:type="gramEnd"/>
-      <w:r>
-        <w:rPr>
-          <w:rFonts w:ascii="Times New Roman" w:eastAsia="Times New Roman" w:hAnsi="Times New Roman" w:cs="Times New Roman"/>
-          <w:b/>
-          <w:sz w:val="28"/>
-        </w:rPr>
-        <w:t xml:space="preserve"> / SYFTE OCH MÅL</w:t>
+        <w:t>2  FRÅGESTÄLLNING / SYFTE OCH MÅL</w:t>
       </w:r>
     </w:p>
     <w:p>
@@ -1523,36 +1407,14 @@
         <w:rPr>
           <w:sz w:val="24"/>
         </w:rPr>
-        <w:t xml:space="preserve">Frågan är om detta är möjligt? Kan ett program som simulerar parabelbanor lära ut fysik? Vi hade tänkt </w:t>
-      </w:r>
-      <w:proofErr w:type="gramStart"/>
-      <w:r>
-        <w:rPr>
-          <w:sz w:val="24"/>
-        </w:rPr>
-        <w:t>att testa</w:t>
-      </w:r>
-      <w:proofErr w:type="gramEnd"/>
-      <w:r>
-        <w:rPr>
-          <w:sz w:val="24"/>
-        </w:rPr>
-        <w:t xml:space="preserve"> detta på fem till tio personer där åldern rel</w:t>
-      </w:r>
-      <w:r>
-        <w:rPr>
-          <w:sz w:val="24"/>
-        </w:rPr>
-        <w:t xml:space="preserve">ativt varierat. Om mer än </w:t>
-      </w:r>
-      <w:proofErr w:type="gramStart"/>
-      <w:r>
-        <w:rPr>
-          <w:sz w:val="24"/>
-        </w:rPr>
-        <w:t>50%</w:t>
-      </w:r>
-      <w:proofErr w:type="gramEnd"/>
+        <w:t>Frågan är om detta är möjligt? Kan ett program som simulerar parabelbanor lära ut fysik? Vi hade tänkt att testa detta på fem till tio personer där åldern rel</w:t>
+      </w:r>
+      <w:r>
+        <w:rPr>
+          <w:sz w:val="24"/>
+        </w:rPr>
+        <w:t>ativt varierat. Om mer än 50%</w:t>
+      </w:r>
       <w:r>
         <w:rPr>
           <w:sz w:val="24"/>
@@ -1647,23 +1509,13 @@
       </w:pPr>
       <w:bookmarkStart w:id="2" w:name="h.qyxlobbqtvem" w:colFirst="0" w:colLast="0"/>
       <w:bookmarkEnd w:id="2"/>
-      <w:proofErr w:type="gramStart"/>
       <w:r>
         <w:rPr>
           <w:rFonts w:ascii="Times New Roman" w:eastAsia="Times New Roman" w:hAnsi="Times New Roman" w:cs="Times New Roman"/>
           <w:b/>
           <w:sz w:val="28"/>
         </w:rPr>
-        <w:t>3  METOD</w:t>
-      </w:r>
-      <w:proofErr w:type="gramEnd"/>
-      <w:r>
-        <w:rPr>
-          <w:rFonts w:ascii="Times New Roman" w:eastAsia="Times New Roman" w:hAnsi="Times New Roman" w:cs="Times New Roman"/>
-          <w:b/>
-          <w:sz w:val="28"/>
-        </w:rPr>
-        <w:t xml:space="preserve"> OCH BEGRÄNSNINGAR</w:t>
+        <w:t>3  METOD OCH BEGRÄNSNINGAR</w:t>
       </w:r>
     </w:p>
     <w:p>
@@ -1946,7 +1798,6 @@
       </w:pPr>
       <w:bookmarkStart w:id="3" w:name="h.sqmyge5u0eme" w:colFirst="0" w:colLast="0"/>
       <w:bookmarkEnd w:id="3"/>
-      <w:proofErr w:type="gramStart"/>
       <w:r>
         <w:rPr>
           <w:rFonts w:ascii="Times New Roman" w:eastAsia="Times New Roman" w:hAnsi="Times New Roman" w:cs="Times New Roman"/>
@@ -1955,7 +1806,6 @@
         </w:rPr>
         <w:t>4  RESULTAT</w:t>
       </w:r>
-      <w:proofErr w:type="gramEnd"/>
     </w:p>
     <w:p>
       <w:pPr>
@@ -1979,10 +1829,10 @@
           <wp:anchor distT="0" distB="0" distL="114300" distR="114300" simplePos="0" relativeHeight="251658240" behindDoc="1" locked="0" layoutInCell="1" allowOverlap="1" wp14:anchorId="227E7DBA" wp14:editId="69AA1585">
             <wp:simplePos x="0" y="0"/>
             <wp:positionH relativeFrom="column">
-              <wp:posOffset>-594995</wp:posOffset>
+              <wp:posOffset>852805</wp:posOffset>
             </wp:positionH>
             <wp:positionV relativeFrom="paragraph">
-              <wp:posOffset>-614045</wp:posOffset>
+              <wp:posOffset>-518795</wp:posOffset>
             </wp:positionV>
             <wp:extent cx="4572000" cy="2743200"/>
             <wp:effectExtent l="0" t="0" r="19050" b="19050"/>
@@ -2061,20 +1911,72 @@
         </w:rPr>
       </w:pPr>
     </w:p>
-    <w:p>
+    <w:p/>
+    <w:p/>
+    <w:p>
+      <w:pPr>
+        <w:pStyle w:val="Rubrik1"/>
+        <w:spacing w:before="480" w:after="120"/>
+        <w:ind w:right="-92"/>
+        <w:contextualSpacing w:val="0"/>
+        <w:rPr>
+          <w:rFonts w:ascii="Times New Roman" w:eastAsia="Times New Roman" w:hAnsi="Times New Roman" w:cs="Times New Roman"/>
+          <w:b/>
+          <w:sz w:val="28"/>
+        </w:rPr>
+      </w:pPr>
+    </w:p>
+    <w:p>
+      <w:pPr>
+        <w:pStyle w:val="Rubrik1"/>
+        <w:spacing w:before="480" w:after="120"/>
+        <w:ind w:right="-92"/>
+        <w:contextualSpacing w:val="0"/>
+        <w:rPr>
+          <w:rFonts w:ascii="Times New Roman" w:eastAsia="Times New Roman" w:hAnsi="Times New Roman" w:cs="Times New Roman"/>
+          <w:b/>
+          <w:sz w:val="28"/>
+        </w:rPr>
+      </w:pPr>
+    </w:p>
+    <w:p>
+      <w:pPr>
+        <w:pStyle w:val="Rubrik1"/>
+        <w:spacing w:before="480" w:after="120"/>
+        <w:ind w:right="-92"/>
+        <w:contextualSpacing w:val="0"/>
+        <w:rPr>
+          <w:rFonts w:ascii="Times New Roman" w:eastAsia="Times New Roman" w:hAnsi="Times New Roman" w:cs="Times New Roman"/>
+          <w:b/>
+          <w:sz w:val="28"/>
+        </w:rPr>
+      </w:pPr>
+    </w:p>
+    <w:p>
+      <w:pPr>
+        <w:pStyle w:val="Rubrik1"/>
+        <w:spacing w:before="480" w:after="120"/>
+        <w:ind w:right="-92"/>
+        <w:contextualSpacing w:val="0"/>
+        <w:rPr>
+          <w:rFonts w:ascii="Times New Roman" w:eastAsia="Times New Roman" w:hAnsi="Times New Roman" w:cs="Times New Roman"/>
+          <w:b/>
+          <w:sz w:val="28"/>
+        </w:rPr>
+      </w:pPr>
       <w:r>
         <w:rPr>
           <w:noProof/>
           <w:lang w:val="en-US" w:eastAsia="en-US"/>
         </w:rPr>
         <w:drawing>
-          <wp:anchor distT="0" distB="0" distL="114300" distR="114300" simplePos="0" relativeHeight="251659264" behindDoc="1" locked="0" layoutInCell="1" allowOverlap="1" wp14:anchorId="1C40CCFC" wp14:editId="7D04A647">
+          <wp:anchor distT="0" distB="0" distL="114300" distR="114300" simplePos="0" relativeHeight="251659264" behindDoc="1" locked="0" layoutInCell="1" allowOverlap="1" wp14:anchorId="5A27E055" wp14:editId="46D60E52">
             <wp:simplePos x="0" y="0"/>
             <wp:positionH relativeFrom="column">
-              <wp:posOffset>-4686300</wp:posOffset>
+              <wp:posOffset>986155</wp:posOffset>
             </wp:positionH>
             <wp:positionV relativeFrom="paragraph">
-              <wp:posOffset>130175</wp:posOffset>
+              <wp:posOffset>875030</wp:posOffset>
             </wp:positionV>
             <wp:extent cx="4572000" cy="2743200"/>
             <wp:effectExtent l="0" t="0" r="19050" b="19050"/>
@@ -2104,7 +2006,6 @@
         </w:drawing>
       </w:r>
     </w:p>
-    <w:p/>
     <w:p>
       <w:pPr>
         <w:pStyle w:val="Rubrik1"/>
@@ -2157,16 +2058,332 @@
         </w:rPr>
       </w:pPr>
     </w:p>
+    <w:p/>
+    <w:p/>
     <w:p>
       <w:pPr>
         <w:pStyle w:val="Rubrik1"/>
         <w:spacing w:before="480" w:after="120"/>
         <w:ind w:right="-92"/>
         <w:contextualSpacing w:val="0"/>
+      </w:pPr>
+      <w:r>
         <w:rPr>
           <w:rFonts w:ascii="Times New Roman" w:eastAsia="Times New Roman" w:hAnsi="Times New Roman" w:cs="Times New Roman"/>
           <w:b/>
           <w:sz w:val="28"/>
+        </w:rPr>
+        <w:lastRenderedPageBreak/>
+        <w:t>5  DISKUSSION</w:t>
+      </w:r>
+    </w:p>
+    <w:p>
+      <w:pPr>
+        <w:ind w:right="-92"/>
+      </w:pPr>
+      <w:r>
+        <w:t>Här ska resultaten diskuteras och analyseras. Det är i denna text som ni ska nå fram till en slutsats och besvara frågeställningen. Alla slutsatser ska motiveras och vara tydligt grundade i de resultat som ni fått fram i ert arbete. OBS! Ingen ny fakta får presenteras här!</w:t>
+      </w:r>
+    </w:p>
+    <w:p>
+      <w:pPr>
+        <w:ind w:right="-92"/>
+      </w:pPr>
+      <w:r>
+        <w:t xml:space="preserve"> </w:t>
+      </w:r>
+    </w:p>
+    <w:p>
+      <w:pPr>
+        <w:ind w:right="-92"/>
+      </w:pPr>
+      <w:r>
+        <w:rPr>
+          <w:b/>
+          <w:sz w:val="20"/>
+        </w:rPr>
+        <w:t>Exempel:</w:t>
+      </w:r>
+    </w:p>
+    <w:p>
+      <w:pPr>
+        <w:ind w:right="-92"/>
+        <w:rPr>
+          <w:sz w:val="20"/>
+        </w:rPr>
+      </w:pPr>
+      <w:r>
+        <w:rPr>
+          <w:sz w:val="20"/>
+        </w:rPr>
+        <w:t>Resultaten visade på att hemsidan hade vissa brister, speciellt pekades det på de interaktiva momenten. Dessa upplevdes som för svåra. På fråga 1 kan det utläsas att endast 87% svarade ja, så målet på 90% nåddes därmed inte. Från resultaten fås även att 5 elever, motsvarande 16,5%, svarade ”Vet ej” på fråga 2, detta visar på en viss otydlighet antingen hos fråga 2 eller hos materialet. För framtida utveckling av hemsidan krävs att de interaktiva momenten korrigeras så att de når fram till eleverna på deras nivå. Trots svårigheterna svarade ändå 87% ja, vilket är positivt inför framtida tester.</w:t>
+      </w:r>
+    </w:p>
+    <w:p>
+      <w:pPr>
+        <w:ind w:right="-92"/>
+        <w:rPr>
+          <w:sz w:val="20"/>
+        </w:rPr>
+      </w:pPr>
+    </w:p>
+    <w:p>
+      <w:pPr>
+        <w:ind w:right="-92"/>
+      </w:pPr>
+    </w:p>
+    <w:p>
+      <w:pPr>
+        <w:spacing w:line="360" w:lineRule="auto"/>
+        <w:ind w:right="-92"/>
+        <w:rPr>
+          <w:sz w:val="24"/>
+          <w:szCs w:val="24"/>
+        </w:rPr>
+      </w:pPr>
+      <w:r>
+        <w:rPr>
+          <w:sz w:val="24"/>
+          <w:szCs w:val="24"/>
+        </w:rPr>
+        <w:t>Resultatet visar att drygt 70</w:t>
+      </w:r>
+      <w:r>
+        <w:rPr>
+          <w:sz w:val="24"/>
+          <w:szCs w:val="24"/>
+        </w:rPr>
+        <w:t>% a</w:t>
+      </w:r>
+      <w:r>
+        <w:rPr>
+          <w:sz w:val="24"/>
+          <w:szCs w:val="24"/>
+        </w:rPr>
+        <w:t xml:space="preserve">v personerna som testades uppfattade </w:t>
+      </w:r>
+      <w:r>
+        <w:rPr>
+          <w:sz w:val="24"/>
+          <w:szCs w:val="24"/>
+        </w:rPr>
+        <w:t xml:space="preserve"> att programmet ökade deras förståelse för kaströrelser. </w:t>
+      </w:r>
+      <w:r>
+        <w:rPr>
+          <w:sz w:val="24"/>
+          <w:szCs w:val="24"/>
+        </w:rPr>
+        <w:t xml:space="preserve">Eftersom detta är ett värde som är över </w:t>
+      </w:r>
+      <w:r>
+        <w:rPr>
+          <w:sz w:val="24"/>
+          <w:szCs w:val="24"/>
+        </w:rPr>
+        <w:t>50 %</w:t>
+      </w:r>
+      <w:r>
+        <w:rPr>
+          <w:sz w:val="24"/>
+          <w:szCs w:val="24"/>
+        </w:rPr>
+        <w:t xml:space="preserve"> så anses svaret på frågeställningen vara ja. Dock så måste detta resultat granskas innan vetenskapliga slutsattser kan dras.</w:t>
+      </w:r>
+      <w:r>
+        <w:rPr>
+          <w:sz w:val="24"/>
+          <w:szCs w:val="24"/>
+        </w:rPr>
+        <w:t xml:space="preserve"> Till att börja med så </w:t>
+      </w:r>
+      <w:r>
+        <w:rPr>
+          <w:sz w:val="24"/>
+          <w:szCs w:val="24"/>
+        </w:rPr>
+        <w:t>var alla</w:t>
+      </w:r>
+      <w:r>
+        <w:rPr>
+          <w:sz w:val="24"/>
+          <w:szCs w:val="24"/>
+        </w:rPr>
+        <w:t xml:space="preserve"> testpersoner från en teknikklass på NTI-gymnasiet</w:t>
+      </w:r>
+      <w:r>
+        <w:rPr>
+          <w:sz w:val="24"/>
+          <w:szCs w:val="24"/>
+        </w:rPr>
+        <w:t>, F</w:t>
+      </w:r>
+      <w:r>
+        <w:rPr>
+          <w:sz w:val="24"/>
+          <w:szCs w:val="24"/>
+        </w:rPr>
+        <w:t>örutom en person som går nuvarande i nionde årskursen. Dessa personer valdes på grund av att resurserna var för små och tiden var inte nog för att testa fler personer. Syftet med programmet var att hjälpa personer som har svårt med Matte o</w:t>
+      </w:r>
+      <w:r>
+        <w:rPr>
+          <w:sz w:val="24"/>
+          <w:szCs w:val="24"/>
+        </w:rPr>
+        <w:t>ch Fysik. Därför anses resultatet på testet inte relevant för personer som har svårt med Matte och Fysik eftersom teknik elever tenderar att ha hög</w:t>
+      </w:r>
+      <w:r>
+        <w:rPr>
+          <w:sz w:val="24"/>
+          <w:szCs w:val="24"/>
+        </w:rPr>
+        <w:t>a</w:t>
+      </w:r>
+      <w:r>
+        <w:rPr>
+          <w:sz w:val="24"/>
+          <w:szCs w:val="24"/>
+        </w:rPr>
+        <w:t xml:space="preserve"> kunskap</w:t>
+      </w:r>
+      <w:r>
+        <w:rPr>
+          <w:sz w:val="24"/>
+          <w:szCs w:val="24"/>
+        </w:rPr>
+        <w:t>er</w:t>
+      </w:r>
+      <w:r>
+        <w:rPr>
+          <w:sz w:val="24"/>
+          <w:szCs w:val="24"/>
+        </w:rPr>
+        <w:t xml:space="preserve"> inom ämnena. Trotts detta tyckte även de högutbildade eleverna att de hade fördjupat sina kunskaper. Slutsatsen skulle kunna dras att oerfarna personer hade lärt sig mer. Orsaken till att nästan 30</w:t>
+      </w:r>
+      <w:r>
+        <w:rPr>
+          <w:sz w:val="24"/>
+          <w:szCs w:val="24"/>
+        </w:rPr>
+        <w:t xml:space="preserve"> </w:t>
+      </w:r>
+      <w:r>
+        <w:rPr>
+          <w:sz w:val="24"/>
+          <w:szCs w:val="24"/>
+        </w:rPr>
+        <w:t xml:space="preserve">% av testpersonerna svarade ansåg att </w:t>
+      </w:r>
+      <w:r>
+        <w:rPr>
+          <w:sz w:val="24"/>
+          <w:szCs w:val="24"/>
+        </w:rPr>
+        <w:t>programmet inte var lärorikt skulle kunna vara att de redan förstod kaströrelser helt. Därför skulle oerfarna testpersone</w:t>
+      </w:r>
+      <w:r>
+        <w:rPr>
+          <w:sz w:val="24"/>
+          <w:szCs w:val="24"/>
+        </w:rPr>
+        <w:t xml:space="preserve">r kunna ha ökat procentantalet. </w:t>
+      </w:r>
+      <w:r>
+        <w:rPr>
+          <w:sz w:val="24"/>
+          <w:szCs w:val="24"/>
+        </w:rPr>
+        <w:t>Dock så skulle fenomenet kunna ha varit för svårt för dessa att förstå och därför sänka procentantalet. Eftersom ingen data finns på detta så kan det inte fastställas ifall programmet hade kunnat öka en person som har svårt med Matte och Fysik.</w:t>
+      </w:r>
+      <w:r>
+        <w:rPr>
+          <w:sz w:val="24"/>
+          <w:szCs w:val="24"/>
+        </w:rPr>
+        <w:t xml:space="preserve"> Även om programmet kan öka personers kunskap</w:t>
+      </w:r>
+      <w:r>
+        <w:rPr>
+          <w:sz w:val="24"/>
+          <w:szCs w:val="24"/>
+        </w:rPr>
+        <w:t xml:space="preserve">er finns det ingen </w:t>
+      </w:r>
+      <w:r>
+        <w:rPr>
+          <w:sz w:val="24"/>
+          <w:szCs w:val="24"/>
+        </w:rPr>
+        <w:t>data</w:t>
+      </w:r>
+      <w:r>
+        <w:rPr>
+          <w:sz w:val="24"/>
+          <w:szCs w:val="24"/>
+        </w:rPr>
+        <w:t xml:space="preserve"> på att </w:t>
+      </w:r>
+      <w:r>
+        <w:rPr>
+          <w:sz w:val="24"/>
+          <w:szCs w:val="24"/>
+        </w:rPr>
+        <w:t>detta skulle gälla utanför den testade gruppen</w:t>
+      </w:r>
+      <w:r>
+        <w:rPr>
+          <w:sz w:val="24"/>
+          <w:szCs w:val="24"/>
+        </w:rPr>
+        <w:t>.</w:t>
+      </w:r>
+    </w:p>
+    <w:p>
+      <w:pPr>
+        <w:spacing w:line="360" w:lineRule="auto"/>
+        <w:ind w:right="-92"/>
+        <w:rPr>
+          <w:sz w:val="24"/>
+          <w:szCs w:val="24"/>
+        </w:rPr>
+      </w:pPr>
+    </w:p>
+    <w:p>
+      <w:pPr>
+        <w:spacing w:line="360" w:lineRule="auto"/>
+        <w:ind w:right="-92"/>
+        <w:rPr>
+          <w:sz w:val="24"/>
+          <w:szCs w:val="24"/>
+        </w:rPr>
+      </w:pPr>
+      <w:r>
+        <w:rPr>
+          <w:sz w:val="24"/>
+          <w:szCs w:val="24"/>
+        </w:rPr>
+        <w:t>hejejaösldasdzxvsdv</w:t>
+      </w:r>
+      <w:bookmarkStart w:id="5" w:name="_GoBack"/>
+      <w:bookmarkEnd w:id="5"/>
+    </w:p>
+    <w:p>
+      <w:pPr>
+        <w:spacing w:line="360" w:lineRule="auto"/>
+        <w:ind w:right="-92"/>
+        <w:rPr>
+          <w:sz w:val="24"/>
+          <w:szCs w:val="24"/>
+        </w:rPr>
+      </w:pPr>
+    </w:p>
+    <w:p>
+      <w:pPr>
+        <w:spacing w:line="360" w:lineRule="auto"/>
+        <w:ind w:right="-92"/>
+        <w:rPr>
+          <w:sz w:val="24"/>
+          <w:szCs w:val="24"/>
         </w:rPr>
       </w:pPr>
     </w:p>
@@ -2176,11 +2393,199 @@
         <w:spacing w:before="480" w:after="120"/>
         <w:ind w:right="-92"/>
         <w:contextualSpacing w:val="0"/>
+      </w:pPr>
+      <w:bookmarkStart w:id="6" w:name="h.lh2mhjlu099m" w:colFirst="0" w:colLast="0"/>
+      <w:bookmarkEnd w:id="6"/>
+      <w:r>
         <w:rPr>
           <w:rFonts w:ascii="Times New Roman" w:eastAsia="Times New Roman" w:hAnsi="Times New Roman" w:cs="Times New Roman"/>
           <w:b/>
-          <w:sz w:val="28"/>
-        </w:rPr>
+          <w:sz w:val="46"/>
+        </w:rPr>
+        <w:t xml:space="preserve">6  </w:t>
+      </w:r>
+      <w:r>
+        <w:rPr>
+          <w:rFonts w:ascii="Times New Roman" w:eastAsia="Times New Roman" w:hAnsi="Times New Roman" w:cs="Times New Roman"/>
+          <w:b/>
+          <w:sz w:val="28"/>
+        </w:rPr>
+        <w:t>REFERENSER</w:t>
+      </w:r>
+    </w:p>
+    <w:p>
+      <w:pPr>
+        <w:spacing w:after="240"/>
+        <w:ind w:right="-92"/>
+      </w:pPr>
+      <w:r>
+        <w:t xml:space="preserve">Alla referenser ska redovisas enligt </w:t>
+      </w:r>
+      <w:r>
+        <w:t>Harvardsystemet</w:t>
+      </w:r>
+      <w:r>
+        <w:t>. En referens ska endast stå med här om den används och refereras till i rapporten. Alla artiklar, böcker, intervjuer etc. som du hänvisat till i texten måste anges här. Observera dock att man aldrig tar med andra källor än de som det hänvisas till i texten. Källförteckningen skrivs på en egen sida. Tänk också på att källorna måste vara exakta ned till varje enskilt komma och bokstav. Hänvisningarnas funktion är att läsaren själv skall kunna hitta originalkällan. Källorna skrivs i bokstavsordning.</w:t>
+      </w:r>
+    </w:p>
+    <w:p>
+      <w:pPr>
+        <w:ind w:right="-92"/>
+      </w:pPr>
+      <w:r>
+        <w:t>Exempel bok</w:t>
+      </w:r>
+    </w:p>
+    <w:p>
+      <w:pPr>
+        <w:ind w:right="-92"/>
+      </w:pPr>
+      <w:r>
+        <w:t xml:space="preserve">Sandels, Ulf (2014) </w:t>
+      </w:r>
+      <w:r>
+        <w:rPr>
+          <w:i/>
+        </w:rPr>
+        <w:t>Livet är underbart</w:t>
+      </w:r>
+      <w:r>
+        <w:t>. 2:a upplagan. Stockholm: Natur &amp; Kultur.</w:t>
+      </w:r>
+    </w:p>
+    <w:p>
+      <w:pPr>
+        <w:ind w:right="-92"/>
+      </w:pPr>
+      <w:r>
+        <w:t xml:space="preserve"> </w:t>
+      </w:r>
+    </w:p>
+    <w:p>
+      <w:pPr>
+        <w:ind w:right="-92"/>
+      </w:pPr>
+      <w:r>
+        <w:t>Exempel tidningsartikel</w:t>
+      </w:r>
+    </w:p>
+    <w:p>
+      <w:pPr>
+        <w:ind w:right="-92"/>
+      </w:pPr>
+      <w:r>
+        <w:t xml:space="preserve">Sandels, Ulf (2014) Livet är underbart. </w:t>
+      </w:r>
+      <w:r>
+        <w:rPr>
+          <w:i/>
+        </w:rPr>
+        <w:t>Dagens Nyheter</w:t>
+      </w:r>
+      <w:r>
+        <w:t xml:space="preserve"> 2014-01-02. s. 12-13.</w:t>
+      </w:r>
+    </w:p>
+    <w:p>
+      <w:pPr>
+        <w:ind w:right="-92"/>
+      </w:pPr>
+      <w:r>
+        <w:t xml:space="preserve"> </w:t>
+      </w:r>
+    </w:p>
+    <w:p>
+      <w:pPr>
+        <w:ind w:right="-92"/>
+      </w:pPr>
+      <w:r>
+        <w:t xml:space="preserve">Exempel Webbsida  </w:t>
+      </w:r>
+    </w:p>
+    <w:p>
+      <w:pPr>
+        <w:ind w:right="-92"/>
+      </w:pPr>
+      <w:r>
+        <w:t xml:space="preserve">Sandels, Ulf (2014) Livet är underbart. </w:t>
+      </w:r>
+      <w:r>
+        <w:rPr>
+          <w:i/>
+        </w:rPr>
+        <w:t>NTI-gymnasiet</w:t>
+      </w:r>
+      <w:r>
+        <w:t>. www.nti.se/livetarunderbart.se (Hämtad 2014-09-02).</w:t>
+      </w:r>
+    </w:p>
+    <w:p>
+      <w:pPr>
+        <w:ind w:right="-92"/>
+      </w:pPr>
+      <w:r>
+        <w:t xml:space="preserve"> </w:t>
+      </w:r>
+    </w:p>
+    <w:p>
+      <w:pPr>
+        <w:ind w:right="-92"/>
+      </w:pPr>
+      <w:r>
+        <w:t>Exempel Intervju</w:t>
+      </w:r>
+    </w:p>
+    <w:p>
+      <w:pPr>
+        <w:ind w:right="-92"/>
+      </w:pPr>
+      <w:r>
+        <w:t>Sandels, Ulf (2014). Telefonintervju den 2014-01-02</w:t>
+      </w:r>
+    </w:p>
+    <w:p>
+      <w:pPr>
+        <w:ind w:right="-92"/>
+      </w:pPr>
+      <w:r>
+        <w:t xml:space="preserve"> </w:t>
+      </w:r>
+    </w:p>
+    <w:p>
+      <w:pPr>
+        <w:ind w:right="-92"/>
+      </w:pPr>
+      <w:r>
+        <w:t xml:space="preserve"> </w:t>
+      </w:r>
+    </w:p>
+    <w:p>
+      <w:pPr>
+        <w:ind w:right="-92"/>
+      </w:pPr>
+      <w:r>
+        <w:t xml:space="preserve"> </w:t>
+      </w:r>
+    </w:p>
+    <w:p>
+      <w:pPr>
+        <w:ind w:right="-92"/>
+      </w:pPr>
+      <w:r>
+        <w:t>Guide för ytterligare exempel samt för hur referenser används i den löpande texten:</w:t>
+      </w:r>
+    </w:p>
+    <w:p>
+      <w:pPr>
+        <w:ind w:right="-92"/>
+      </w:pPr>
+      <w:r>
+        <w:t>http://www.staffs.ac.uk/assets/harvard_quick_guide_tcm44-47797.pdf</w:t>
+      </w:r>
+    </w:p>
+    <w:p>
+      <w:pPr>
+        <w:ind w:right="-92"/>
       </w:pPr>
     </w:p>
     <w:p>
@@ -2189,570 +2594,16 @@
         <w:spacing w:before="480" w:after="120"/>
         <w:ind w:right="-92"/>
         <w:contextualSpacing w:val="0"/>
-        <w:rPr>
-          <w:rFonts w:ascii="Times New Roman" w:eastAsia="Times New Roman" w:hAnsi="Times New Roman" w:cs="Times New Roman"/>
-          <w:b/>
-          <w:sz w:val="28"/>
-        </w:rPr>
-      </w:pPr>
-    </w:p>
-    <w:p>
-      <w:pPr>
-        <w:pStyle w:val="Rubrik1"/>
-        <w:spacing w:before="480" w:after="120"/>
-        <w:ind w:right="-92"/>
-        <w:contextualSpacing w:val="0"/>
-      </w:pPr>
-      <w:proofErr w:type="gramStart"/>
-      <w:r>
-        <w:rPr>
-          <w:rFonts w:ascii="Times New Roman" w:eastAsia="Times New Roman" w:hAnsi="Times New Roman" w:cs="Times New Roman"/>
-          <w:b/>
-          <w:sz w:val="28"/>
-        </w:rPr>
-        <w:t>5  DISKUSSION</w:t>
-      </w:r>
-      <w:proofErr w:type="gramEnd"/>
-    </w:p>
-    <w:p>
-      <w:pPr>
-        <w:ind w:right="-92"/>
-      </w:pPr>
-      <w:r>
-        <w:t xml:space="preserve">Här ska resultaten diskuteras och analyseras. Det är i denna text som ni ska nå fram till en slutsats och besvara frågeställningen. Alla slutsatser ska motiveras och vara tydligt grundade i de resultat som ni fått fram i ert arbete. OBS! </w:t>
-      </w:r>
-      <w:proofErr w:type="gramStart"/>
-      <w:r>
-        <w:t>Ingen</w:t>
-      </w:r>
-      <w:proofErr w:type="gramEnd"/>
-      <w:r>
-        <w:t xml:space="preserve"> ny </w:t>
-      </w:r>
-      <w:proofErr w:type="gramStart"/>
-      <w:r>
-        <w:t>fakta</w:t>
-      </w:r>
-      <w:proofErr w:type="gramEnd"/>
-      <w:r>
-        <w:t xml:space="preserve"> får presenteras här!</w:t>
-      </w:r>
-    </w:p>
-    <w:p>
-      <w:pPr>
-        <w:ind w:right="-92"/>
-      </w:pPr>
-      <w:r>
-        <w:t xml:space="preserve"> </w:t>
-      </w:r>
-    </w:p>
-    <w:p>
-      <w:pPr>
-        <w:ind w:right="-92"/>
-      </w:pPr>
-      <w:r>
-        <w:rPr>
-          <w:b/>
-          <w:sz w:val="20"/>
-        </w:rPr>
-        <w:t>Exempel:</w:t>
-      </w:r>
-    </w:p>
-    <w:p>
-      <w:pPr>
-        <w:ind w:right="-92"/>
-        <w:rPr>
-          <w:sz w:val="20"/>
-        </w:rPr>
-      </w:pPr>
-      <w:r>
-        <w:rPr>
-          <w:sz w:val="20"/>
-        </w:rPr>
-        <w:t xml:space="preserve">Resultaten visade på att hemsidan hade vissa brister, speciellt pekades det på de interaktiva momenten. Dessa upplevdes som för svåra. På fråga 1 kan det utläsas att endast </w:t>
-      </w:r>
-      <w:proofErr w:type="gramStart"/>
-      <w:r>
-        <w:rPr>
-          <w:sz w:val="20"/>
-        </w:rPr>
-        <w:t>87%</w:t>
-      </w:r>
-      <w:proofErr w:type="gramEnd"/>
-      <w:r>
-        <w:rPr>
-          <w:sz w:val="20"/>
-        </w:rPr>
-        <w:t xml:space="preserve"> svarade ja, så målet på 90% nåddes därmed inte. Från resultaten fås även att 5 elever, motsvarande 16,5%, svarade ”Vet </w:t>
-      </w:r>
-      <w:proofErr w:type="gramStart"/>
-      <w:r>
-        <w:rPr>
-          <w:sz w:val="20"/>
-        </w:rPr>
-        <w:t>ej</w:t>
-      </w:r>
-      <w:proofErr w:type="gramEnd"/>
-      <w:r>
-        <w:rPr>
-          <w:sz w:val="20"/>
-        </w:rPr>
-        <w:t xml:space="preserve">” på fråga </w:t>
-      </w:r>
-      <w:r>
-        <w:rPr>
-          <w:sz w:val="20"/>
-        </w:rPr>
-        <w:lastRenderedPageBreak/>
-        <w:t xml:space="preserve">2, detta visar på en viss otydlighet antingen hos fråga 2 eller hos materialet. För framtida utveckling av hemsidan krävs att de interaktiva momenten korrigeras så att de når fram till eleverna på deras nivå. Trots svårigheterna svarade ändå </w:t>
-      </w:r>
-      <w:proofErr w:type="gramStart"/>
-      <w:r>
-        <w:rPr>
-          <w:sz w:val="20"/>
-        </w:rPr>
-        <w:t>87%</w:t>
-      </w:r>
-      <w:proofErr w:type="gramEnd"/>
-      <w:r>
-        <w:rPr>
-          <w:sz w:val="20"/>
-        </w:rPr>
-        <w:t xml:space="preserve"> ja, vilket är positivt inför framtida tester.</w:t>
-      </w:r>
-    </w:p>
-    <w:p>
-      <w:pPr>
-        <w:ind w:right="-92"/>
-        <w:rPr>
-          <w:sz w:val="20"/>
-        </w:rPr>
-      </w:pPr>
-    </w:p>
-    <w:p>
-      <w:pPr>
-        <w:ind w:right="-92"/>
-      </w:pPr>
-    </w:p>
-    <w:p>
-      <w:pPr>
-        <w:spacing w:line="360" w:lineRule="auto"/>
-        <w:ind w:right="-92"/>
-        <w:rPr>
-          <w:sz w:val="24"/>
-          <w:szCs w:val="24"/>
-        </w:rPr>
-      </w:pPr>
-      <w:r>
-        <w:rPr>
-          <w:sz w:val="24"/>
-          <w:szCs w:val="24"/>
-        </w:rPr>
-        <w:t xml:space="preserve">Resultatet visar att drygt </w:t>
-      </w:r>
-      <w:proofErr w:type="gramStart"/>
-      <w:r>
-        <w:rPr>
-          <w:sz w:val="24"/>
-          <w:szCs w:val="24"/>
-        </w:rPr>
-        <w:t>70</w:t>
-      </w:r>
-      <w:r>
-        <w:rPr>
-          <w:sz w:val="24"/>
-          <w:szCs w:val="24"/>
-        </w:rPr>
-        <w:t>%</w:t>
-      </w:r>
-      <w:proofErr w:type="gramEnd"/>
-      <w:r>
-        <w:rPr>
-          <w:sz w:val="24"/>
-          <w:szCs w:val="24"/>
-        </w:rPr>
-        <w:t xml:space="preserve"> av personerna som testades tyckte att programmet ökade deras förståelse för kaströrelser. </w:t>
-      </w:r>
-      <w:r>
-        <w:rPr>
-          <w:sz w:val="24"/>
-          <w:szCs w:val="24"/>
-        </w:rPr>
-        <w:t xml:space="preserve">Eftersom detta är ett värde som är över </w:t>
-      </w:r>
-      <w:proofErr w:type="gramStart"/>
-      <w:r>
-        <w:rPr>
-          <w:sz w:val="24"/>
-          <w:szCs w:val="24"/>
-        </w:rPr>
-        <w:t>50%</w:t>
-      </w:r>
-      <w:proofErr w:type="gramEnd"/>
-      <w:r>
-        <w:rPr>
-          <w:sz w:val="24"/>
-          <w:szCs w:val="24"/>
-        </w:rPr>
-        <w:t xml:space="preserve"> så anses svaret på frågeställningen vara ja. Dock så måste detta resultat granskas innan vetenskapliga slutsattser kan dras.</w:t>
-      </w:r>
-      <w:r>
-        <w:rPr>
-          <w:sz w:val="24"/>
-          <w:szCs w:val="24"/>
-        </w:rPr>
-        <w:t xml:space="preserve"> Till att börja med så var alla testpersoner från en teknikklass på NTI-gymnasiet förutom en person som går nuvarande i nionde årskursen. Dessa personer valdes på grund av att resurserna var för små och tiden var inte nog för att testa fler personer. Syftet med programmet var att hjälpa personer som har svårt med Matte o</w:t>
-      </w:r>
-      <w:r>
-        <w:rPr>
-          <w:sz w:val="24"/>
-          <w:szCs w:val="24"/>
-        </w:rPr>
-        <w:t xml:space="preserve">ch Fysik. Därför anses resultatet på testet inte relevant för personer som har svårt med Matte och Fysik eftersom teknik elever tenderar att ha hög kunskap inom ämnena. Trotts detta tyckte även de högutbildade eleverna att de hade fördjupat sina kunskaper. Slutsatsen skulle kunna dras att oerfarna personer hade lärt sig mer. Orsaken till att nästan </w:t>
-      </w:r>
-      <w:proofErr w:type="gramStart"/>
-      <w:r>
-        <w:rPr>
-          <w:sz w:val="24"/>
-          <w:szCs w:val="24"/>
-        </w:rPr>
-        <w:t>30%</w:t>
-      </w:r>
-      <w:proofErr w:type="gramEnd"/>
-      <w:r>
-        <w:rPr>
-          <w:sz w:val="24"/>
-          <w:szCs w:val="24"/>
-        </w:rPr>
-        <w:t xml:space="preserve"> av testpersonerna svarade ansåg att </w:t>
-      </w:r>
-      <w:r>
-        <w:rPr>
-          <w:sz w:val="24"/>
-          <w:szCs w:val="24"/>
-        </w:rPr>
-        <w:t xml:space="preserve">programmet inte var lärorikt skulle kunna vara att de redan förstod kaströrelser helt. Därför skulle oerfarna testpersoner kunna ha ökat procentantalet. Dock så skulle fenomenet kunna ha varit för svårt för dessa att förstå och därför sänka procentantalet. Eftersom </w:t>
-      </w:r>
-      <w:proofErr w:type="gramStart"/>
-      <w:r>
-        <w:rPr>
-          <w:sz w:val="24"/>
-          <w:szCs w:val="24"/>
-        </w:rPr>
-        <w:t>ingen data</w:t>
-      </w:r>
-      <w:proofErr w:type="gramEnd"/>
-      <w:r>
-        <w:rPr>
-          <w:sz w:val="24"/>
-          <w:szCs w:val="24"/>
-        </w:rPr>
-        <w:t xml:space="preserve"> finns på detta så kan det inte fastställas ifall programmet hade kunnat öka en person som har svårt med Matte och Fysik.</w:t>
-      </w:r>
-      <w:r>
-        <w:rPr>
-          <w:sz w:val="24"/>
-          <w:szCs w:val="24"/>
-        </w:rPr>
-        <w:t xml:space="preserve"> Även om programmet kan öka personers kunskap</w:t>
-      </w:r>
-      <w:r>
-        <w:rPr>
-          <w:sz w:val="24"/>
-          <w:szCs w:val="24"/>
-        </w:rPr>
-        <w:t xml:space="preserve">er finns det </w:t>
-      </w:r>
-      <w:proofErr w:type="gramStart"/>
-      <w:r>
-        <w:rPr>
-          <w:sz w:val="24"/>
-          <w:szCs w:val="24"/>
-        </w:rPr>
-        <w:t xml:space="preserve">ingen </w:t>
-      </w:r>
-      <w:r>
-        <w:rPr>
-          <w:sz w:val="24"/>
-          <w:szCs w:val="24"/>
-        </w:rPr>
-        <w:t>fakta</w:t>
-      </w:r>
-      <w:proofErr w:type="gramEnd"/>
-      <w:r>
-        <w:rPr>
-          <w:sz w:val="24"/>
-          <w:szCs w:val="24"/>
-        </w:rPr>
-        <w:t xml:space="preserve"> på att detta skulle gälla för en större</w:t>
-      </w:r>
-      <w:r>
-        <w:rPr>
-          <w:sz w:val="24"/>
-          <w:szCs w:val="24"/>
-        </w:rPr>
-        <w:t xml:space="preserve"> </w:t>
-      </w:r>
-      <w:r>
-        <w:rPr>
-          <w:sz w:val="24"/>
-          <w:szCs w:val="24"/>
-        </w:rPr>
-        <w:t>grupp.</w:t>
-      </w:r>
-    </w:p>
-    <w:p>
-      <w:pPr>
-        <w:spacing w:line="360" w:lineRule="auto"/>
-        <w:ind w:right="-92"/>
-        <w:rPr>
-          <w:sz w:val="24"/>
-          <w:szCs w:val="24"/>
-        </w:rPr>
-      </w:pPr>
-    </w:p>
-    <w:p>
-      <w:pPr>
-        <w:spacing w:line="360" w:lineRule="auto"/>
-        <w:ind w:right="-92"/>
-        <w:rPr>
-          <w:sz w:val="24"/>
-          <w:szCs w:val="24"/>
-        </w:rPr>
-      </w:pPr>
-      <w:bookmarkStart w:id="5" w:name="_GoBack"/>
-      <w:bookmarkEnd w:id="5"/>
-    </w:p>
-    <w:p>
-      <w:pPr>
-        <w:pStyle w:val="Rubrik1"/>
-        <w:spacing w:before="480" w:after="120"/>
-        <w:ind w:right="-92"/>
-        <w:contextualSpacing w:val="0"/>
-      </w:pPr>
-      <w:bookmarkStart w:id="6" w:name="h.lh2mhjlu099m" w:colFirst="0" w:colLast="0"/>
-      <w:bookmarkEnd w:id="6"/>
-      <w:proofErr w:type="gramStart"/>
-      <w:r>
-        <w:rPr>
-          <w:rFonts w:ascii="Times New Roman" w:eastAsia="Times New Roman" w:hAnsi="Times New Roman" w:cs="Times New Roman"/>
-          <w:b/>
-          <w:sz w:val="46"/>
-        </w:rPr>
-        <w:t xml:space="preserve">6  </w:t>
-      </w:r>
-      <w:r>
-        <w:rPr>
-          <w:rFonts w:ascii="Times New Roman" w:eastAsia="Times New Roman" w:hAnsi="Times New Roman" w:cs="Times New Roman"/>
-          <w:b/>
-          <w:sz w:val="28"/>
-        </w:rPr>
-        <w:t>REFERENSER</w:t>
-      </w:r>
-      <w:proofErr w:type="gramEnd"/>
-    </w:p>
-    <w:p>
-      <w:pPr>
-        <w:spacing w:after="240"/>
-        <w:ind w:right="-92"/>
-      </w:pPr>
-      <w:r>
-        <w:t xml:space="preserve">Alla referenser ska redovisas enligt </w:t>
-      </w:r>
-      <w:r>
-        <w:t>Harvardsystemet</w:t>
-      </w:r>
-      <w:r>
-        <w:t>. En referens ska endast stå med här om den används och refereras till i rapporten. Alla artiklar, böcker, intervjuer etc. som du hänvisat till i texten måste anges här. Observera dock att man aldrig tar med andra källor än de som det hänvisas till i texten. Källförteckningen skrivs på en egen sida. Tänk också på att källorna måste vara exakta ned till varje enskilt komma och bokstav. Hänvisningarnas funktion är att läsaren själv skall kunna hitta originalkällan. Källorna skrivs i bokstavsordning.</w:t>
-      </w:r>
-    </w:p>
-    <w:p>
-      <w:pPr>
-        <w:ind w:right="-92"/>
-      </w:pPr>
-      <w:r>
-        <w:lastRenderedPageBreak/>
-        <w:t>Exempel bok</w:t>
-      </w:r>
-    </w:p>
-    <w:p>
-      <w:pPr>
-        <w:ind w:right="-92"/>
-      </w:pPr>
-      <w:r>
-        <w:t xml:space="preserve">Sandels, Ulf (2014) </w:t>
-      </w:r>
-      <w:r>
-        <w:rPr>
-          <w:i/>
-        </w:rPr>
-        <w:t>Livet är underbart</w:t>
-      </w:r>
-      <w:r>
-        <w:t>. 2:a upplagan. Stockholm: Natur &amp; Kultur.</w:t>
-      </w:r>
-    </w:p>
-    <w:p>
-      <w:pPr>
-        <w:ind w:right="-92"/>
-      </w:pPr>
-      <w:r>
-        <w:t xml:space="preserve"> </w:t>
-      </w:r>
-    </w:p>
-    <w:p>
-      <w:pPr>
-        <w:ind w:right="-92"/>
-      </w:pPr>
-      <w:r>
-        <w:t>Exempel tidningsartikel</w:t>
-      </w:r>
-    </w:p>
-    <w:p>
-      <w:pPr>
-        <w:ind w:right="-92"/>
-      </w:pPr>
-      <w:r>
-        <w:t xml:space="preserve">Sandels, Ulf (2014) Livet är underbart. </w:t>
-      </w:r>
-      <w:r>
-        <w:rPr>
-          <w:i/>
-        </w:rPr>
-        <w:t>Dagens Nyheter</w:t>
-      </w:r>
-      <w:r>
-        <w:t xml:space="preserve"> 2014-01-02. s. 12-13.</w:t>
-      </w:r>
-    </w:p>
-    <w:p>
-      <w:pPr>
-        <w:ind w:right="-92"/>
-      </w:pPr>
-      <w:r>
-        <w:t xml:space="preserve"> </w:t>
-      </w:r>
-    </w:p>
-    <w:p>
-      <w:pPr>
-        <w:ind w:right="-92"/>
-      </w:pPr>
-      <w:r>
-        <w:t xml:space="preserve">Exempel Webbsida  </w:t>
-      </w:r>
-    </w:p>
-    <w:p>
-      <w:pPr>
-        <w:ind w:right="-92"/>
-      </w:pPr>
-      <w:r>
-        <w:t xml:space="preserve">Sandels, Ulf (2014) Livet är underbart. </w:t>
-      </w:r>
-      <w:r>
-        <w:rPr>
-          <w:i/>
-        </w:rPr>
-        <w:t>NTI-gymnasiet</w:t>
-      </w:r>
-      <w:r>
-        <w:t>. www.nti.se/livetarunderbart.se (Hämtad 2014-09-02).</w:t>
-      </w:r>
-    </w:p>
-    <w:p>
-      <w:pPr>
-        <w:ind w:right="-92"/>
-      </w:pPr>
-      <w:r>
-        <w:t xml:space="preserve"> </w:t>
-      </w:r>
-    </w:p>
-    <w:p>
-      <w:pPr>
-        <w:ind w:right="-92"/>
-      </w:pPr>
-      <w:r>
-        <w:t>Exempel Intervju</w:t>
-      </w:r>
-    </w:p>
-    <w:p>
-      <w:pPr>
-        <w:ind w:right="-92"/>
-      </w:pPr>
-      <w:r>
-        <w:t>Sandels, Ulf (2014). Telefonintervju den 2014-01-02</w:t>
-      </w:r>
-    </w:p>
-    <w:p>
-      <w:pPr>
-        <w:ind w:right="-92"/>
-      </w:pPr>
-      <w:r>
-        <w:t xml:space="preserve"> </w:t>
-      </w:r>
-    </w:p>
-    <w:p>
-      <w:pPr>
-        <w:ind w:right="-92"/>
-      </w:pPr>
-      <w:r>
-        <w:t xml:space="preserve"> </w:t>
-      </w:r>
-    </w:p>
-    <w:p>
-      <w:pPr>
-        <w:ind w:right="-92"/>
-      </w:pPr>
-      <w:r>
-        <w:t xml:space="preserve"> </w:t>
-      </w:r>
-    </w:p>
-    <w:p>
-      <w:pPr>
-        <w:ind w:right="-92"/>
-      </w:pPr>
-      <w:r>
-        <w:t>Guide för ytterligare exempel samt för hur referenser används i den löpande texten:</w:t>
-      </w:r>
-    </w:p>
-    <w:p>
-      <w:pPr>
-        <w:ind w:right="-92"/>
-      </w:pPr>
-      <w:r>
-        <w:t>http://www.staffs.ac.uk/assets/harvard_quick_guide_tcm44-47797.pdf</w:t>
-      </w:r>
-    </w:p>
-    <w:p>
-      <w:pPr>
-        <w:ind w:right="-92"/>
-      </w:pPr>
-    </w:p>
-    <w:p>
-      <w:pPr>
-        <w:pStyle w:val="Rubrik1"/>
-        <w:spacing w:before="480" w:after="120"/>
-        <w:ind w:right="-92"/>
-        <w:contextualSpacing w:val="0"/>
       </w:pPr>
       <w:bookmarkStart w:id="7" w:name="h.4kaxhw12hsfo" w:colFirst="0" w:colLast="0"/>
       <w:bookmarkEnd w:id="7"/>
-      <w:proofErr w:type="gramStart"/>
       <w:r>
         <w:rPr>
           <w:rFonts w:ascii="Times New Roman" w:eastAsia="Times New Roman" w:hAnsi="Times New Roman" w:cs="Times New Roman"/>
           <w:b/>
           <w:sz w:val="28"/>
         </w:rPr>
-        <w:t>7  BILAGOR</w:t>
-      </w:r>
-      <w:proofErr w:type="gramEnd"/>
-      <w:r>
-        <w:rPr>
-          <w:rFonts w:ascii="Times New Roman" w:eastAsia="Times New Roman" w:hAnsi="Times New Roman" w:cs="Times New Roman"/>
-          <w:b/>
-          <w:sz w:val="28"/>
-        </w:rPr>
-        <w:t xml:space="preserve">  </w:t>
+        <w:t xml:space="preserve">7  BILAGOR  </w:t>
       </w:r>
     </w:p>
     <w:p>
@@ -2790,6 +2641,7 @@
           <w:rFonts w:ascii="Times New Roman" w:eastAsia="Times New Roman" w:hAnsi="Times New Roman" w:cs="Times New Roman"/>
           <w:sz w:val="24"/>
         </w:rPr>
+        <w:lastRenderedPageBreak/>
         <w:t>7. 1 Exempel på bilaga</w:t>
       </w:r>
     </w:p>
@@ -2849,7 +2701,6 @@
           <w:noProof/>
           <w:lang w:val="en-US" w:eastAsia="en-US"/>
         </w:rPr>
-        <w:lastRenderedPageBreak/>
         <w:drawing>
           <wp:anchor distT="0" distB="0" distL="114300" distR="114300" simplePos="0" relativeHeight="251660288" behindDoc="1" locked="0" layoutInCell="1" allowOverlap="1" wp14:anchorId="614AE459" wp14:editId="11270FDD">
             <wp:simplePos x="0" y="0"/>
@@ -4189,12 +4040,12 @@
         </c:dLbls>
         <c:gapWidth val="150"/>
         <c:shape val="box"/>
-        <c:axId val="155948160"/>
-        <c:axId val="155949696"/>
+        <c:axId val="207587584"/>
+        <c:axId val="207597568"/>
         <c:axId val="0"/>
       </c:bar3DChart>
       <c:catAx>
-        <c:axId val="155948160"/>
+        <c:axId val="207587584"/>
         <c:scaling>
           <c:orientation val="minMax"/>
         </c:scaling>
@@ -4203,7 +4054,7 @@
         <c:majorTickMark val="out"/>
         <c:minorTickMark val="none"/>
         <c:tickLblPos val="nextTo"/>
-        <c:crossAx val="155949696"/>
+        <c:crossAx val="207597568"/>
         <c:crosses val="autoZero"/>
         <c:auto val="1"/>
         <c:lblAlgn val="ctr"/>
@@ -4211,7 +4062,7 @@
         <c:noMultiLvlLbl val="0"/>
       </c:catAx>
       <c:valAx>
-        <c:axId val="155949696"/>
+        <c:axId val="207597568"/>
         <c:scaling>
           <c:orientation val="minMax"/>
         </c:scaling>
@@ -4222,7 +4073,7 @@
         <c:majorTickMark val="out"/>
         <c:minorTickMark val="none"/>
         <c:tickLblPos val="nextTo"/>
-        <c:crossAx val="155948160"/>
+        <c:crossAx val="207587584"/>
         <c:crosses val="autoZero"/>
         <c:crossBetween val="between"/>
       </c:valAx>
@@ -4362,12 +4213,12 @@
         </c:dLbls>
         <c:gapWidth val="150"/>
         <c:shape val="box"/>
-        <c:axId val="156183936"/>
-        <c:axId val="192967808"/>
+        <c:axId val="207761792"/>
+        <c:axId val="207763328"/>
         <c:axId val="0"/>
       </c:bar3DChart>
       <c:catAx>
-        <c:axId val="156183936"/>
+        <c:axId val="207761792"/>
         <c:scaling>
           <c:orientation val="minMax"/>
         </c:scaling>
@@ -4377,7 +4228,7 @@
         <c:majorTickMark val="out"/>
         <c:minorTickMark val="none"/>
         <c:tickLblPos val="nextTo"/>
-        <c:crossAx val="192967808"/>
+        <c:crossAx val="207763328"/>
         <c:crosses val="autoZero"/>
         <c:auto val="1"/>
         <c:lblAlgn val="ctr"/>
@@ -4385,7 +4236,7 @@
         <c:noMultiLvlLbl val="0"/>
       </c:catAx>
       <c:valAx>
-        <c:axId val="192967808"/>
+        <c:axId val="207763328"/>
         <c:scaling>
           <c:orientation val="minMax"/>
         </c:scaling>
@@ -4396,7 +4247,7 @@
         <c:majorTickMark val="out"/>
         <c:minorTickMark val="none"/>
         <c:tickLblPos val="nextTo"/>
-        <c:crossAx val="156183936"/>
+        <c:crossAx val="207761792"/>
         <c:crosses val="autoZero"/>
         <c:crossBetween val="between"/>
       </c:valAx>
@@ -4775,7 +4626,7 @@
 </file>
 
 <file path=customXml/itemProps1.xml><?xml version="1.0" encoding="utf-8"?>
-<ds:datastoreItem xmlns:ds="http://schemas.openxmlformats.org/officeDocument/2006/customXml" ds:itemID="{977EDA12-744A-4062-9864-155C488EC84E}">
+<ds:datastoreItem xmlns:ds="http://schemas.openxmlformats.org/officeDocument/2006/customXml" ds:itemID="{72E16051-6FDE-4AF4-98E9-B6D07D5C5F1D}">
   <ds:schemaRefs>
     <ds:schemaRef ds:uri="http://schemas.openxmlformats.org/officeDocument/2006/bibliography"/>
   </ds:schemaRefs>

--- a/ProjektrapportGYA.docx
+++ b/ProjektrapportGYA.docx
@@ -10,7 +10,6 @@
       <w:r>
         <w:rPr>
           <w:noProof/>
-          <w:lang w:val="en-US" w:eastAsia="en-US"/>
         </w:rPr>
         <w:drawing>
           <wp:inline distT="114300" distB="114300" distL="114300" distR="114300">
@@ -1970,19 +1969,26 @@
         <w:ind w:right="-92"/>
       </w:pPr>
       <w:r>
+        <w:t xml:space="preserve"> </w:t>
+      </w:r>
+    </w:p>
+    <w:p>
+      <w:pPr>
+        <w:ind w:right="-92"/>
+      </w:pPr>
+      <w:r>
         <w:rPr>
           <w:noProof/>
-          <w:lang w:val="en-US" w:eastAsia="en-US"/>
         </w:rPr>
         <w:lastRenderedPageBreak/>
         <w:drawing>
-          <wp:anchor distT="0" distB="0" distL="114300" distR="114300" simplePos="0" relativeHeight="251658240" behindDoc="1" locked="0" layoutInCell="1" allowOverlap="1" wp14:anchorId="227E7DBA" wp14:editId="69AA1585">
+          <wp:anchor distT="0" distB="0" distL="114300" distR="114300" simplePos="0" relativeHeight="251658240" behindDoc="1" locked="0" layoutInCell="1" allowOverlap="1" wp14:anchorId="7033A946" wp14:editId="08F1E8DB">
             <wp:simplePos x="0" y="0"/>
             <wp:positionH relativeFrom="column">
-              <wp:posOffset>-594995</wp:posOffset>
+              <wp:posOffset>881380</wp:posOffset>
             </wp:positionH>
             <wp:positionV relativeFrom="paragraph">
-              <wp:posOffset>-614045</wp:posOffset>
+              <wp:posOffset>262255</wp:posOffset>
             </wp:positionV>
             <wp:extent cx="4572000" cy="2743200"/>
             <wp:effectExtent l="0" t="0" r="19050" b="19050"/>
@@ -2011,14 +2017,6 @@
           </wp:anchor>
         </w:drawing>
       </w:r>
-      <w:r>
-        <w:t xml:space="preserve"> </w:t>
-      </w:r>
-    </w:p>
-    <w:p>
-      <w:pPr>
-        <w:ind w:right="-92"/>
-      </w:pPr>
     </w:p>
     <w:p>
       <w:pPr>
@@ -2061,20 +2059,107 @@
         </w:rPr>
       </w:pPr>
     </w:p>
-    <w:p>
+    <w:p/>
+    <w:p/>
+    <w:p>
+      <w:pPr>
+        <w:pStyle w:val="Rubrik1"/>
+        <w:spacing w:before="480" w:after="120"/>
+        <w:ind w:right="-92"/>
+        <w:contextualSpacing w:val="0"/>
+        <w:rPr>
+          <w:rFonts w:ascii="Times New Roman" w:eastAsia="Times New Roman" w:hAnsi="Times New Roman" w:cs="Times New Roman"/>
+          <w:b/>
+          <w:sz w:val="28"/>
+        </w:rPr>
+      </w:pPr>
+    </w:p>
+    <w:p>
+      <w:pPr>
+        <w:pStyle w:val="Rubrik1"/>
+        <w:spacing w:before="480" w:after="120"/>
+        <w:ind w:right="-92"/>
+        <w:contextualSpacing w:val="0"/>
+        <w:rPr>
+          <w:rFonts w:ascii="Times New Roman" w:eastAsia="Times New Roman" w:hAnsi="Times New Roman" w:cs="Times New Roman"/>
+          <w:b/>
+          <w:sz w:val="28"/>
+        </w:rPr>
+      </w:pPr>
+    </w:p>
+    <w:p>
+      <w:pPr>
+        <w:pStyle w:val="Rubrik1"/>
+        <w:spacing w:before="480" w:after="120"/>
+        <w:ind w:right="-92"/>
+        <w:contextualSpacing w:val="0"/>
+        <w:rPr>
+          <w:rFonts w:ascii="Times New Roman" w:eastAsia="Times New Roman" w:hAnsi="Times New Roman" w:cs="Times New Roman"/>
+          <w:b/>
+          <w:sz w:val="28"/>
+        </w:rPr>
+      </w:pPr>
+    </w:p>
+    <w:p>
+      <w:pPr>
+        <w:pStyle w:val="Rubrik1"/>
+        <w:spacing w:before="480" w:after="120"/>
+        <w:ind w:right="-92"/>
+        <w:contextualSpacing w:val="0"/>
+        <w:rPr>
+          <w:rFonts w:ascii="Times New Roman" w:eastAsia="Times New Roman" w:hAnsi="Times New Roman" w:cs="Times New Roman"/>
+          <w:b/>
+          <w:sz w:val="28"/>
+        </w:rPr>
+      </w:pPr>
+      <w:r>
+        <w:rPr>
+          <w:rFonts w:ascii="Times New Roman" w:eastAsia="Times New Roman" w:hAnsi="Times New Roman" w:cs="Times New Roman"/>
+          <w:b/>
+          <w:sz w:val="28"/>
+        </w:rPr>
+        <w:t>dsakhhdsahdsakhdsa</w:t>
+      </w:r>
+      <w:bookmarkStart w:id="5" w:name="_GoBack"/>
+      <w:bookmarkEnd w:id="5"/>
+    </w:p>
+    <w:p>
+      <w:pPr>
+        <w:pStyle w:val="Rubrik1"/>
+        <w:spacing w:before="480" w:after="120"/>
+        <w:ind w:right="-92"/>
+        <w:contextualSpacing w:val="0"/>
+        <w:rPr>
+          <w:rFonts w:ascii="Times New Roman" w:eastAsia="Times New Roman" w:hAnsi="Times New Roman" w:cs="Times New Roman"/>
+          <w:b/>
+          <w:sz w:val="28"/>
+        </w:rPr>
+      </w:pPr>
+    </w:p>
+    <w:p>
+      <w:pPr>
+        <w:pStyle w:val="Rubrik1"/>
+        <w:spacing w:before="480" w:after="120"/>
+        <w:ind w:right="-92"/>
+        <w:contextualSpacing w:val="0"/>
+        <w:rPr>
+          <w:rFonts w:ascii="Times New Roman" w:eastAsia="Times New Roman" w:hAnsi="Times New Roman" w:cs="Times New Roman"/>
+          <w:b/>
+          <w:sz w:val="28"/>
+        </w:rPr>
+      </w:pPr>
       <w:r>
         <w:rPr>
           <w:noProof/>
-          <w:lang w:val="en-US" w:eastAsia="en-US"/>
         </w:rPr>
         <w:drawing>
-          <wp:anchor distT="0" distB="0" distL="114300" distR="114300" simplePos="0" relativeHeight="251659264" behindDoc="1" locked="0" layoutInCell="1" allowOverlap="1" wp14:anchorId="1C40CCFC" wp14:editId="7D04A647">
+          <wp:anchor distT="0" distB="0" distL="114300" distR="114300" simplePos="0" relativeHeight="251659264" behindDoc="1" locked="0" layoutInCell="1" allowOverlap="1" wp14:anchorId="65A1D4EF" wp14:editId="0C72AED1">
             <wp:simplePos x="0" y="0"/>
             <wp:positionH relativeFrom="column">
-              <wp:posOffset>-4686300</wp:posOffset>
+              <wp:posOffset>929005</wp:posOffset>
             </wp:positionH>
             <wp:positionV relativeFrom="paragraph">
-              <wp:posOffset>130175</wp:posOffset>
+              <wp:posOffset>242570</wp:posOffset>
             </wp:positionV>
             <wp:extent cx="4572000" cy="2743200"/>
             <wp:effectExtent l="0" t="0" r="19050" b="19050"/>
@@ -2104,7 +2189,6 @@
         </w:drawing>
       </w:r>
     </w:p>
-    <w:p/>
     <w:p>
       <w:pPr>
         <w:pStyle w:val="Rubrik1"/>
@@ -2146,62 +2230,20 @@
     </w:p>
     <w:p>
       <w:pPr>
+        <w:ind w:right="-92"/>
+      </w:pPr>
+    </w:p>
+    <w:p>
+      <w:pPr>
+        <w:ind w:right="-92"/>
+      </w:pPr>
+    </w:p>
+    <w:p>
+      <w:pPr>
         <w:pStyle w:val="Rubrik1"/>
         <w:spacing w:before="480" w:after="120"/>
         <w:ind w:right="-92"/>
         <w:contextualSpacing w:val="0"/>
-        <w:rPr>
-          <w:rFonts w:ascii="Times New Roman" w:eastAsia="Times New Roman" w:hAnsi="Times New Roman" w:cs="Times New Roman"/>
-          <w:b/>
-          <w:sz w:val="28"/>
-        </w:rPr>
-      </w:pPr>
-    </w:p>
-    <w:p>
-      <w:pPr>
-        <w:pStyle w:val="Rubrik1"/>
-        <w:spacing w:before="480" w:after="120"/>
-        <w:ind w:right="-92"/>
-        <w:contextualSpacing w:val="0"/>
-        <w:rPr>
-          <w:rFonts w:ascii="Times New Roman" w:eastAsia="Times New Roman" w:hAnsi="Times New Roman" w:cs="Times New Roman"/>
-          <w:b/>
-          <w:sz w:val="28"/>
-        </w:rPr>
-      </w:pPr>
-    </w:p>
-    <w:p>
-      <w:pPr>
-        <w:pStyle w:val="Rubrik1"/>
-        <w:spacing w:before="480" w:after="120"/>
-        <w:ind w:right="-92"/>
-        <w:contextualSpacing w:val="0"/>
-        <w:rPr>
-          <w:rFonts w:ascii="Times New Roman" w:eastAsia="Times New Roman" w:hAnsi="Times New Roman" w:cs="Times New Roman"/>
-          <w:b/>
-          <w:sz w:val="28"/>
-        </w:rPr>
-      </w:pPr>
-    </w:p>
-    <w:p>
-      <w:pPr>
-        <w:pStyle w:val="Rubrik1"/>
-        <w:spacing w:before="480" w:after="120"/>
-        <w:ind w:right="-92"/>
-        <w:contextualSpacing w:val="0"/>
-        <w:rPr>
-          <w:rFonts w:ascii="Times New Roman" w:eastAsia="Times New Roman" w:hAnsi="Times New Roman" w:cs="Times New Roman"/>
-          <w:b/>
-          <w:sz w:val="28"/>
-        </w:rPr>
-      </w:pPr>
-    </w:p>
-    <w:p>
-      <w:pPr>
-        <w:pStyle w:val="Rubrik1"/>
-        <w:spacing w:before="480" w:after="120"/>
-        <w:ind w:right="-92"/>
-        <w:contextualSpacing w:val="0"/>
       </w:pPr>
       <w:proofErr w:type="gramStart"/>
       <w:r>
@@ -2210,6 +2252,7 @@
           <w:b/>
           <w:sz w:val="28"/>
         </w:rPr>
+        <w:lastRenderedPageBreak/>
         <w:t>5  DISKUSSION</w:t>
       </w:r>
       <w:proofErr w:type="gramEnd"/>
@@ -2218,6 +2261,16 @@
       <w:pPr>
         <w:ind w:right="-92"/>
       </w:pPr>
+    </w:p>
+    <w:p>
+      <w:pPr>
+        <w:ind w:right="-92"/>
+      </w:pPr>
+    </w:p>
+    <w:p>
+      <w:pPr>
+        <w:ind w:right="-92"/>
+      </w:pPr>
       <w:r>
         <w:t xml:space="preserve">Här ska resultaten diskuteras och analyseras. Det är i denna text som ni ska nå fram till en slutsats och besvara frågeställningen. Alla slutsatser ska motiveras och vara tydligt grundade i de resultat som ni fått fram i ert arbete. OBS! </w:t>
       </w:r>
@@ -2297,42 +2350,202 @@
         <w:rPr>
           <w:sz w:val="20"/>
         </w:rPr>
-        <w:t xml:space="preserve">” på fråga </w:t>
-      </w:r>
+        <w:t xml:space="preserve">” på fråga 2, detta visar på en viss otydlighet antingen hos fråga 2 eller hos materialet. För framtida utveckling av hemsidan krävs att de interaktiva momenten korrigeras så att de når fram till eleverna på deras nivå. Trots svårigheterna svarade ändå </w:t>
+      </w:r>
+      <w:proofErr w:type="gramStart"/>
       <w:r>
         <w:rPr>
           <w:sz w:val="20"/>
         </w:rPr>
-        <w:lastRenderedPageBreak/>
-        <w:t xml:space="preserve">2, detta visar på en viss otydlighet antingen hos fråga 2 eller hos materialet. För framtida utveckling av hemsidan krävs att de interaktiva momenten korrigeras så att de når fram till eleverna på deras nivå. Trots svårigheterna svarade ändå </w:t>
+        <w:t>87%</w:t>
+      </w:r>
+      <w:proofErr w:type="gramEnd"/>
+      <w:r>
+        <w:rPr>
+          <w:sz w:val="20"/>
+        </w:rPr>
+        <w:t xml:space="preserve"> ja, vilket är positivt inför framtida tester.</w:t>
+      </w:r>
+    </w:p>
+    <w:p>
+      <w:pPr>
+        <w:ind w:right="-92"/>
+        <w:rPr>
+          <w:sz w:val="20"/>
+        </w:rPr>
+      </w:pPr>
+    </w:p>
+    <w:p>
+      <w:pPr>
+        <w:ind w:right="-92"/>
+      </w:pPr>
+    </w:p>
+    <w:p>
+      <w:pPr>
+        <w:spacing w:line="360" w:lineRule="auto"/>
+        <w:ind w:right="-92"/>
+        <w:rPr>
+          <w:sz w:val="24"/>
+          <w:szCs w:val="24"/>
+        </w:rPr>
+      </w:pPr>
+      <w:r>
+        <w:rPr>
+          <w:sz w:val="24"/>
+          <w:szCs w:val="24"/>
+        </w:rPr>
+        <w:t xml:space="preserve">Resultatet visar att drygt </w:t>
       </w:r>
       <w:proofErr w:type="gramStart"/>
       <w:r>
         <w:rPr>
-          <w:sz w:val="20"/>
-        </w:rPr>
-        <w:t>87%</w:t>
+          <w:sz w:val="24"/>
+          <w:szCs w:val="24"/>
+        </w:rPr>
+        <w:t>70</w:t>
+      </w:r>
+      <w:r>
+        <w:rPr>
+          <w:sz w:val="24"/>
+          <w:szCs w:val="24"/>
+        </w:rPr>
+        <w:t>%</w:t>
       </w:r>
       <w:proofErr w:type="gramEnd"/>
       <w:r>
         <w:rPr>
-          <w:sz w:val="20"/>
-        </w:rPr>
-        <w:t xml:space="preserve"> ja, vilket är positivt inför framtida tester.</w:t>
-      </w:r>
-    </w:p>
-    <w:p>
-      <w:pPr>
-        <w:ind w:right="-92"/>
-        <w:rPr>
-          <w:sz w:val="20"/>
-        </w:rPr>
-      </w:pPr>
-    </w:p>
-    <w:p>
-      <w:pPr>
-        <w:ind w:right="-92"/>
-      </w:pPr>
+          <w:sz w:val="24"/>
+          <w:szCs w:val="24"/>
+        </w:rPr>
+        <w:t xml:space="preserve"> av personerna som testades tyckte att programmet ökade deras förståelse för kaströrelser. </w:t>
+      </w:r>
+      <w:r>
+        <w:rPr>
+          <w:sz w:val="24"/>
+          <w:szCs w:val="24"/>
+        </w:rPr>
+        <w:t xml:space="preserve">Eftersom detta är ett värde som är över </w:t>
+      </w:r>
+      <w:proofErr w:type="gramStart"/>
+      <w:r>
+        <w:rPr>
+          <w:sz w:val="24"/>
+          <w:szCs w:val="24"/>
+        </w:rPr>
+        <w:t>50%</w:t>
+      </w:r>
+      <w:proofErr w:type="gramEnd"/>
+      <w:r>
+        <w:rPr>
+          <w:sz w:val="24"/>
+          <w:szCs w:val="24"/>
+        </w:rPr>
+        <w:t xml:space="preserve"> så anses svaret på frågeställningen vara ja. Dock så måste detta resultat granskas innan vetenskapliga slutsattser kan dras.</w:t>
+      </w:r>
+      <w:r>
+        <w:rPr>
+          <w:sz w:val="24"/>
+          <w:szCs w:val="24"/>
+        </w:rPr>
+        <w:t xml:space="preserve"> Till att börja med så var alla testpersoner från en teknikklass på NTI-gymnasiet förutom en person som går nuvarande i nionde årskursen. Dessa personer valdes på grund av att resurserna var för små och tiden var inte nog för att testa fler personer. Syftet med programmet var att hjälpa personer som har svårt med Matte o</w:t>
+      </w:r>
+      <w:r>
+        <w:rPr>
+          <w:sz w:val="24"/>
+          <w:szCs w:val="24"/>
+        </w:rPr>
+        <w:t xml:space="preserve">ch Fysik. Därför anses resultatet på testet inte relevant för personer som har svårt med Matte och Fysik eftersom teknik elever tenderar att ha hög kunskap inom ämnena. Trotts detta tyckte även de högutbildade eleverna att de hade fördjupat sina kunskaper. Slutsatsen skulle kunna dras att oerfarna personer hade lärt sig mer. Orsaken till att nästan </w:t>
+      </w:r>
+      <w:proofErr w:type="gramStart"/>
+      <w:r>
+        <w:rPr>
+          <w:sz w:val="24"/>
+          <w:szCs w:val="24"/>
+        </w:rPr>
+        <w:t>30%</w:t>
+      </w:r>
+      <w:proofErr w:type="gramEnd"/>
+      <w:r>
+        <w:rPr>
+          <w:sz w:val="24"/>
+          <w:szCs w:val="24"/>
+        </w:rPr>
+        <w:t xml:space="preserve"> av testpersonerna svarade ansåg att </w:t>
+      </w:r>
+      <w:r>
+        <w:rPr>
+          <w:sz w:val="24"/>
+          <w:szCs w:val="24"/>
+        </w:rPr>
+        <w:t xml:space="preserve">programmet inte var lärorikt skulle kunna vara att de redan förstod kaströrelser helt. Därför skulle oerfarna testpersoner kunna ha ökat procentantalet. Dock så skulle fenomenet kunna ha varit för svårt för dessa att förstå och därför sänka procentantalet. Eftersom </w:t>
+      </w:r>
+      <w:proofErr w:type="gramStart"/>
+      <w:r>
+        <w:rPr>
+          <w:sz w:val="24"/>
+          <w:szCs w:val="24"/>
+        </w:rPr>
+        <w:t>ingen data</w:t>
+      </w:r>
+      <w:proofErr w:type="gramEnd"/>
+      <w:r>
+        <w:rPr>
+          <w:sz w:val="24"/>
+          <w:szCs w:val="24"/>
+        </w:rPr>
+        <w:t xml:space="preserve"> finns på detta så kan det inte fastställas ifall programmet hade kunnat öka en person som har svårt med Matte och Fysik.</w:t>
+      </w:r>
+      <w:r>
+        <w:rPr>
+          <w:sz w:val="24"/>
+          <w:szCs w:val="24"/>
+        </w:rPr>
+        <w:t xml:space="preserve"> Även om programmet kan öka personers kunskap</w:t>
+      </w:r>
+      <w:r>
+        <w:rPr>
+          <w:sz w:val="24"/>
+          <w:szCs w:val="24"/>
+        </w:rPr>
+        <w:t xml:space="preserve">er finns det </w:t>
+      </w:r>
+      <w:proofErr w:type="gramStart"/>
+      <w:r>
+        <w:rPr>
+          <w:sz w:val="24"/>
+          <w:szCs w:val="24"/>
+        </w:rPr>
+        <w:t xml:space="preserve">ingen </w:t>
+      </w:r>
+      <w:r>
+        <w:rPr>
+          <w:sz w:val="24"/>
+          <w:szCs w:val="24"/>
+        </w:rPr>
+        <w:t>fakta</w:t>
+      </w:r>
+      <w:proofErr w:type="gramEnd"/>
+      <w:r>
+        <w:rPr>
+          <w:sz w:val="24"/>
+          <w:szCs w:val="24"/>
+        </w:rPr>
+        <w:t xml:space="preserve"> på att detta skulle gälla för en större</w:t>
+      </w:r>
+      <w:r>
+        <w:rPr>
+          <w:sz w:val="24"/>
+          <w:szCs w:val="24"/>
+        </w:rPr>
+        <w:t xml:space="preserve"> </w:t>
+      </w:r>
+      <w:r>
+        <w:rPr>
+          <w:sz w:val="24"/>
+          <w:szCs w:val="24"/>
+        </w:rPr>
+        <w:t>grupp.</w:t>
+      </w:r>
     </w:p>
     <w:p>
       <w:pPr>
@@ -2343,185 +2556,16 @@
           <w:szCs w:val="24"/>
         </w:rPr>
       </w:pPr>
-      <w:r>
+    </w:p>
+    <w:p>
+      <w:pPr>
+        <w:spacing w:line="360" w:lineRule="auto"/>
+        <w:ind w:right="-92"/>
         <w:rPr>
           <w:sz w:val="24"/>
           <w:szCs w:val="24"/>
         </w:rPr>
-        <w:t xml:space="preserve">Resultatet visar att drygt </w:t>
-      </w:r>
-      <w:proofErr w:type="gramStart"/>
-      <w:r>
-        <w:rPr>
-          <w:sz w:val="24"/>
-          <w:szCs w:val="24"/>
-        </w:rPr>
-        <w:t>70</w:t>
-      </w:r>
-      <w:r>
-        <w:rPr>
-          <w:sz w:val="24"/>
-          <w:szCs w:val="24"/>
-        </w:rPr>
-        <w:t>%</w:t>
-      </w:r>
-      <w:proofErr w:type="gramEnd"/>
-      <w:r>
-        <w:rPr>
-          <w:sz w:val="24"/>
-          <w:szCs w:val="24"/>
-        </w:rPr>
-        <w:t xml:space="preserve"> av personerna som testades tyckte att programmet ökade deras förståelse för kaströrelser. </w:t>
-      </w:r>
-      <w:r>
-        <w:rPr>
-          <w:sz w:val="24"/>
-          <w:szCs w:val="24"/>
-        </w:rPr>
-        <w:t xml:space="preserve">Eftersom detta är ett värde som är över </w:t>
-      </w:r>
-      <w:proofErr w:type="gramStart"/>
-      <w:r>
-        <w:rPr>
-          <w:sz w:val="24"/>
-          <w:szCs w:val="24"/>
-        </w:rPr>
-        <w:t>50%</w:t>
-      </w:r>
-      <w:proofErr w:type="gramEnd"/>
-      <w:r>
-        <w:rPr>
-          <w:sz w:val="24"/>
-          <w:szCs w:val="24"/>
-        </w:rPr>
-        <w:t xml:space="preserve"> så anses svaret på frågeställningen vara ja. Dock så måste detta resultat granskas innan vetenskapliga slutsattser kan dras.</w:t>
-      </w:r>
-      <w:r>
-        <w:rPr>
-          <w:sz w:val="24"/>
-          <w:szCs w:val="24"/>
-        </w:rPr>
-        <w:t xml:space="preserve"> Till att börja med så var alla testpersoner från en teknikklass på NTI-gymnasiet förutom en person som går nuvarande i nionde årskursen. Dessa personer valdes på grund av att resurserna var för små och tiden var inte nog för att testa fler personer. Syftet med programmet var att hjälpa personer som har svårt med Matte o</w:t>
-      </w:r>
-      <w:r>
-        <w:rPr>
-          <w:sz w:val="24"/>
-          <w:szCs w:val="24"/>
-        </w:rPr>
-        <w:t xml:space="preserve">ch Fysik. Därför anses resultatet på testet inte relevant för personer som har svårt med Matte och Fysik eftersom teknik elever tenderar att ha hög kunskap inom ämnena. Trotts detta tyckte även de högutbildade eleverna att de hade fördjupat sina kunskaper. Slutsatsen skulle kunna dras att oerfarna personer hade lärt sig mer. Orsaken till att nästan </w:t>
-      </w:r>
-      <w:proofErr w:type="gramStart"/>
-      <w:r>
-        <w:rPr>
-          <w:sz w:val="24"/>
-          <w:szCs w:val="24"/>
-        </w:rPr>
-        <w:t>30%</w:t>
-      </w:r>
-      <w:proofErr w:type="gramEnd"/>
-      <w:r>
-        <w:rPr>
-          <w:sz w:val="24"/>
-          <w:szCs w:val="24"/>
-        </w:rPr>
-        <w:t xml:space="preserve"> av testpersonerna svarade ansåg att </w:t>
-      </w:r>
-      <w:r>
-        <w:rPr>
-          <w:sz w:val="24"/>
-          <w:szCs w:val="24"/>
-        </w:rPr>
-        <w:t xml:space="preserve">programmet inte var lärorikt skulle kunna vara att de redan förstod kaströrelser helt. Därför skulle oerfarna testpersoner kunna ha ökat procentantalet. Dock så skulle fenomenet kunna ha varit för svårt för dessa att förstå och därför sänka procentantalet. Eftersom </w:t>
-      </w:r>
-      <w:proofErr w:type="gramStart"/>
-      <w:r>
-        <w:rPr>
-          <w:sz w:val="24"/>
-          <w:szCs w:val="24"/>
-        </w:rPr>
-        <w:t>ingen data</w:t>
-      </w:r>
-      <w:proofErr w:type="gramEnd"/>
-      <w:r>
-        <w:rPr>
-          <w:sz w:val="24"/>
-          <w:szCs w:val="24"/>
-        </w:rPr>
-        <w:t xml:space="preserve"> finns på detta så kan det inte fastställas ifall programmet hade kunnat öka en person som har svårt med Matte och Fysik.</w:t>
-      </w:r>
-      <w:r>
-        <w:rPr>
-          <w:sz w:val="24"/>
-          <w:szCs w:val="24"/>
-        </w:rPr>
-        <w:t xml:space="preserve"> Även om programmet kan öka personers kunskap</w:t>
-      </w:r>
-      <w:r>
-        <w:rPr>
-          <w:sz w:val="24"/>
-          <w:szCs w:val="24"/>
-        </w:rPr>
-        <w:t xml:space="preserve">er finns det </w:t>
-      </w:r>
-      <w:proofErr w:type="gramStart"/>
-      <w:r>
-        <w:rPr>
-          <w:sz w:val="24"/>
-          <w:szCs w:val="24"/>
-        </w:rPr>
-        <w:t xml:space="preserve">ingen </w:t>
-      </w:r>
-      <w:r>
-        <w:rPr>
-          <w:sz w:val="24"/>
-          <w:szCs w:val="24"/>
-        </w:rPr>
-        <w:t>fakta</w:t>
-      </w:r>
-      <w:proofErr w:type="gramEnd"/>
-      <w:r>
-        <w:rPr>
-          <w:sz w:val="24"/>
-          <w:szCs w:val="24"/>
-        </w:rPr>
-        <w:t xml:space="preserve"> på att detta skulle gälla för en större</w:t>
-      </w:r>
-      <w:r>
-        <w:rPr>
-          <w:sz w:val="24"/>
-          <w:szCs w:val="24"/>
-        </w:rPr>
-        <w:t xml:space="preserve"> </w:t>
-      </w:r>
-      <w:r>
-        <w:rPr>
-          <w:sz w:val="24"/>
-          <w:szCs w:val="24"/>
-        </w:rPr>
-        <w:t>grupp.</w:t>
-      </w:r>
-    </w:p>
-    <w:p>
-      <w:pPr>
-        <w:spacing w:line="360" w:lineRule="auto"/>
-        <w:ind w:right="-92"/>
-        <w:rPr>
-          <w:sz w:val="24"/>
-          <w:szCs w:val="24"/>
-        </w:rPr>
-      </w:pPr>
-    </w:p>
-    <w:p>
-      <w:pPr>
-        <w:spacing w:line="360" w:lineRule="auto"/>
-        <w:ind w:right="-92"/>
-        <w:rPr>
-          <w:sz w:val="24"/>
-          <w:szCs w:val="24"/>
-        </w:rPr>
-      </w:pPr>
-      <w:bookmarkStart w:id="5" w:name="_GoBack"/>
-      <w:bookmarkEnd w:id="5"/>
+      </w:pPr>
     </w:p>
     <w:p>
       <w:pPr>
@@ -2539,6 +2583,7 @@
           <w:b/>
           <w:sz w:val="46"/>
         </w:rPr>
+        <w:lastRenderedPageBreak/>
         <w:t xml:space="preserve">6  </w:t>
       </w:r>
       <w:r>
@@ -2571,7 +2616,6 @@
         <w:ind w:right="-92"/>
       </w:pPr>
       <w:r>
-        <w:lastRenderedPageBreak/>
         <w:t>Exempel bok</w:t>
       </w:r>
     </w:p>
@@ -2809,6 +2853,7 @@
         <w:ind w:right="-92"/>
       </w:pPr>
       <w:r>
+        <w:lastRenderedPageBreak/>
         <w:t xml:space="preserve"> </w:t>
       </w:r>
     </w:p>
@@ -2847,9 +2892,7 @@
       <w:r>
         <w:rPr>
           <w:noProof/>
-          <w:lang w:val="en-US" w:eastAsia="en-US"/>
-        </w:rPr>
-        <w:lastRenderedPageBreak/>
+        </w:rPr>
         <w:drawing>
           <wp:anchor distT="0" distB="0" distL="114300" distR="114300" simplePos="0" relativeHeight="251660288" behindDoc="1" locked="0" layoutInCell="1" allowOverlap="1" wp14:anchorId="614AE459" wp14:editId="11270FDD">
             <wp:simplePos x="0" y="0"/>
@@ -3897,7 +3940,7 @@
 <file path=word/charts/chart1.xml><?xml version="1.0" encoding="utf-8"?>
 <c:chartSpace xmlns:c="http://schemas.openxmlformats.org/drawingml/2006/chart" xmlns:a="http://schemas.openxmlformats.org/drawingml/2006/main" xmlns:r="http://schemas.openxmlformats.org/officeDocument/2006/relationships">
   <c:date1904 val="0"/>
-  <c:lang val="en-US"/>
+  <c:lang val="sv-SE"/>
   <c:roundedCorners val="0"/>
   <mc:AlternateContent xmlns:mc="http://schemas.openxmlformats.org/markup-compatibility/2006">
     <mc:Choice xmlns:c14="http://schemas.microsoft.com/office/drawing/2007/8/2/chart" Requires="c14">
@@ -4189,12 +4232,12 @@
         </c:dLbls>
         <c:gapWidth val="150"/>
         <c:shape val="box"/>
-        <c:axId val="155948160"/>
-        <c:axId val="155949696"/>
+        <c:axId val="348058368"/>
+        <c:axId val="348059904"/>
         <c:axId val="0"/>
       </c:bar3DChart>
       <c:catAx>
-        <c:axId val="155948160"/>
+        <c:axId val="348058368"/>
         <c:scaling>
           <c:orientation val="minMax"/>
         </c:scaling>
@@ -4203,7 +4246,7 @@
         <c:majorTickMark val="out"/>
         <c:minorTickMark val="none"/>
         <c:tickLblPos val="nextTo"/>
-        <c:crossAx val="155949696"/>
+        <c:crossAx val="348059904"/>
         <c:crosses val="autoZero"/>
         <c:auto val="1"/>
         <c:lblAlgn val="ctr"/>
@@ -4211,7 +4254,7 @@
         <c:noMultiLvlLbl val="0"/>
       </c:catAx>
       <c:valAx>
-        <c:axId val="155949696"/>
+        <c:axId val="348059904"/>
         <c:scaling>
           <c:orientation val="minMax"/>
         </c:scaling>
@@ -4222,7 +4265,7 @@
         <c:majorTickMark val="out"/>
         <c:minorTickMark val="none"/>
         <c:tickLblPos val="nextTo"/>
-        <c:crossAx val="155948160"/>
+        <c:crossAx val="348058368"/>
         <c:crosses val="autoZero"/>
         <c:crossBetween val="between"/>
       </c:valAx>
@@ -4244,7 +4287,7 @@
 <file path=word/charts/chart2.xml><?xml version="1.0" encoding="utf-8"?>
 <c:chartSpace xmlns:c="http://schemas.openxmlformats.org/drawingml/2006/chart" xmlns:a="http://schemas.openxmlformats.org/drawingml/2006/main" xmlns:r="http://schemas.openxmlformats.org/officeDocument/2006/relationships">
   <c:date1904 val="0"/>
-  <c:lang val="en-US"/>
+  <c:lang val="sv-SE"/>
   <c:roundedCorners val="0"/>
   <mc:AlternateContent xmlns:mc="http://schemas.openxmlformats.org/markup-compatibility/2006">
     <mc:Choice xmlns:c14="http://schemas.microsoft.com/office/drawing/2007/8/2/chart" Requires="c14">
@@ -4362,12 +4405,12 @@
         </c:dLbls>
         <c:gapWidth val="150"/>
         <c:shape val="box"/>
-        <c:axId val="156183936"/>
-        <c:axId val="192967808"/>
+        <c:axId val="351411200"/>
+        <c:axId val="347865856"/>
         <c:axId val="0"/>
       </c:bar3DChart>
       <c:catAx>
-        <c:axId val="156183936"/>
+        <c:axId val="351411200"/>
         <c:scaling>
           <c:orientation val="minMax"/>
         </c:scaling>
@@ -4377,7 +4420,7 @@
         <c:majorTickMark val="out"/>
         <c:minorTickMark val="none"/>
         <c:tickLblPos val="nextTo"/>
-        <c:crossAx val="192967808"/>
+        <c:crossAx val="347865856"/>
         <c:crosses val="autoZero"/>
         <c:auto val="1"/>
         <c:lblAlgn val="ctr"/>
@@ -4385,7 +4428,7 @@
         <c:noMultiLvlLbl val="0"/>
       </c:catAx>
       <c:valAx>
-        <c:axId val="192967808"/>
+        <c:axId val="347865856"/>
         <c:scaling>
           <c:orientation val="minMax"/>
         </c:scaling>
@@ -4396,7 +4439,7 @@
         <c:majorTickMark val="out"/>
         <c:minorTickMark val="none"/>
         <c:tickLblPos val="nextTo"/>
-        <c:crossAx val="156183936"/>
+        <c:crossAx val="351411200"/>
         <c:crosses val="autoZero"/>
         <c:crossBetween val="between"/>
       </c:valAx>
@@ -4775,7 +4818,7 @@
 </file>
 
 <file path=customXml/itemProps1.xml><?xml version="1.0" encoding="utf-8"?>
-<ds:datastoreItem xmlns:ds="http://schemas.openxmlformats.org/officeDocument/2006/customXml" ds:itemID="{977EDA12-744A-4062-9864-155C488EC84E}">
+<ds:datastoreItem xmlns:ds="http://schemas.openxmlformats.org/officeDocument/2006/customXml" ds:itemID="{D69035D3-DE92-44B2-9E55-3E80FB8529D9}">
   <ds:schemaRefs>
     <ds:schemaRef ds:uri="http://schemas.openxmlformats.org/officeDocument/2006/bibliography"/>
   </ds:schemaRefs>

--- a/ProjektrapportGYA.docx
+++ b/ProjektrapportGYA.docx
@@ -420,463 +420,132 @@
         <w:t xml:space="preserve"> </w:t>
       </w:r>
     </w:p>
-    <w:p/>
-    <w:p>
-      <w:pPr>
-        <w:ind w:right="-579"/>
-      </w:pPr>
-      <w:r>
-        <w:rPr>
-          <w:sz w:val="52"/>
-        </w:rPr>
-        <w:t>Innehållsförteckning</w:t>
-      </w:r>
-    </w:p>
-    <w:p>
-      <w:pPr>
-        <w:ind w:right="-579"/>
-      </w:pPr>
-      <w:r>
-        <w:t xml:space="preserve"> </w:t>
-      </w:r>
-    </w:p>
-    <w:p>
-      <w:pPr>
-        <w:ind w:right="-579"/>
-      </w:pPr>
-      <w:r>
-        <w:t xml:space="preserve"> </w:t>
-      </w:r>
-    </w:p>
-    <w:p>
-      <w:proofErr w:type="gramStart"/>
-      <w:r>
-        <w:t>1  BAKGRUND</w:t>
-      </w:r>
-      <w:proofErr w:type="gramEnd"/>
-      <w:r>
-        <w:t>.. 1</w:t>
-      </w:r>
-    </w:p>
-    <w:p>
-      <w:proofErr w:type="gramStart"/>
-      <w:r>
-        <w:t>2  FRÅGESTÄLLNING</w:t>
-      </w:r>
-      <w:proofErr w:type="gramEnd"/>
-      <w:r>
-        <w:t>.. 1</w:t>
-      </w:r>
-    </w:p>
-    <w:p>
-      <w:proofErr w:type="gramStart"/>
-      <w:r>
-        <w:t>3  METOD</w:t>
-      </w:r>
-      <w:proofErr w:type="gramEnd"/>
-      <w:r>
-        <w:t xml:space="preserve"> OCH BEGRÄNSNINGAR.. 1</w:t>
-      </w:r>
-    </w:p>
-    <w:p>
-      <w:proofErr w:type="gramStart"/>
-      <w:r>
-        <w:t>4  RESULTAT</w:t>
-      </w:r>
-      <w:proofErr w:type="gramEnd"/>
-      <w:r>
-        <w:t>.. 3</w:t>
-      </w:r>
-    </w:p>
-    <w:p>
-      <w:proofErr w:type="gramStart"/>
-      <w:r>
-        <w:t>5  DISKUSSION</w:t>
-      </w:r>
-      <w:proofErr w:type="gramEnd"/>
-      <w:r>
-        <w:t>.. 4</w:t>
-      </w:r>
-    </w:p>
-    <w:p>
-      <w:proofErr w:type="gramStart"/>
-      <w:r>
-        <w:t>6  REFERENSER</w:t>
-      </w:r>
-      <w:proofErr w:type="gramEnd"/>
-      <w:r>
-        <w:t>.. 5</w:t>
-      </w:r>
-    </w:p>
-    <w:p>
-      <w:proofErr w:type="gramStart"/>
-      <w:r>
-        <w:t>7  BILAGOR</w:t>
-      </w:r>
-      <w:proofErr w:type="gramEnd"/>
-      <w:r>
-        <w:t>.. 6</w:t>
-      </w:r>
-    </w:p>
-    <w:p>
-      <w:r>
-        <w:t>7. 1 Exempel på bilaga. 6</w:t>
-      </w:r>
-    </w:p>
-    <w:p>
-      <w:r>
-        <w:t>7. 2 Exempel på bilaga. 6</w:t>
-      </w:r>
-    </w:p>
-    <w:p>
-      <w:pPr>
-        <w:ind w:right="-579"/>
-      </w:pPr>
-      <w:r>
-        <w:t xml:space="preserve"> </w:t>
-      </w:r>
-    </w:p>
-    <w:p>
-      <w:pPr>
-        <w:ind w:right="-579"/>
-      </w:pPr>
-      <w:r>
-        <w:t xml:space="preserve"> </w:t>
-      </w:r>
-    </w:p>
-    <w:p>
-      <w:pPr>
-        <w:ind w:right="-579"/>
-      </w:pPr>
-      <w:r>
-        <w:t xml:space="preserve"> </w:t>
-      </w:r>
-    </w:p>
-    <w:p/>
-    <w:p>
-      <w:pPr>
-        <w:ind w:right="-579"/>
-        <w:rPr>
-          <w:b/>
-          <w:sz w:val="28"/>
-        </w:rPr>
-      </w:pPr>
-    </w:p>
-    <w:p>
-      <w:pPr>
-        <w:ind w:right="-579"/>
-        <w:rPr>
-          <w:b/>
-          <w:sz w:val="28"/>
-        </w:rPr>
-      </w:pPr>
-    </w:p>
-    <w:p>
-      <w:pPr>
-        <w:ind w:right="-579"/>
-        <w:rPr>
-          <w:b/>
-          <w:sz w:val="28"/>
-        </w:rPr>
-      </w:pPr>
-    </w:p>
-    <w:p>
-      <w:pPr>
-        <w:ind w:right="-579"/>
-        <w:rPr>
-          <w:b/>
-          <w:sz w:val="28"/>
-        </w:rPr>
-      </w:pPr>
-    </w:p>
-    <w:p>
-      <w:pPr>
-        <w:ind w:right="-579"/>
-        <w:rPr>
-          <w:b/>
-          <w:sz w:val="28"/>
-        </w:rPr>
-      </w:pPr>
-    </w:p>
-    <w:p>
-      <w:pPr>
-        <w:ind w:right="-579"/>
-        <w:rPr>
-          <w:b/>
-          <w:sz w:val="28"/>
-        </w:rPr>
-      </w:pPr>
-    </w:p>
-    <w:p>
-      <w:pPr>
-        <w:ind w:right="-579"/>
-        <w:rPr>
-          <w:b/>
-          <w:sz w:val="28"/>
-        </w:rPr>
-      </w:pPr>
-    </w:p>
-    <w:p>
-      <w:pPr>
-        <w:ind w:right="-579"/>
-        <w:rPr>
-          <w:b/>
-          <w:sz w:val="28"/>
-        </w:rPr>
-      </w:pPr>
-    </w:p>
-    <w:p>
-      <w:pPr>
-        <w:ind w:right="-579"/>
-        <w:rPr>
-          <w:b/>
-          <w:sz w:val="28"/>
-        </w:rPr>
-      </w:pPr>
-    </w:p>
-    <w:p>
-      <w:pPr>
-        <w:ind w:right="-579"/>
-        <w:rPr>
-          <w:b/>
-          <w:sz w:val="28"/>
-        </w:rPr>
-      </w:pPr>
-    </w:p>
-    <w:p>
-      <w:pPr>
-        <w:ind w:right="-579"/>
-        <w:rPr>
-          <w:b/>
-          <w:sz w:val="28"/>
-        </w:rPr>
-      </w:pPr>
-    </w:p>
-    <w:p>
-      <w:pPr>
-        <w:ind w:right="-579"/>
-        <w:rPr>
-          <w:b/>
-          <w:sz w:val="28"/>
-        </w:rPr>
-      </w:pPr>
-    </w:p>
-    <w:p>
-      <w:pPr>
-        <w:ind w:right="-579"/>
-        <w:rPr>
-          <w:b/>
-          <w:sz w:val="28"/>
-        </w:rPr>
-      </w:pPr>
-    </w:p>
-    <w:p>
-      <w:pPr>
-        <w:ind w:right="-579"/>
-        <w:rPr>
-          <w:b/>
-          <w:sz w:val="28"/>
-        </w:rPr>
-      </w:pPr>
-    </w:p>
-    <w:p>
-      <w:pPr>
-        <w:ind w:right="-579"/>
-        <w:rPr>
-          <w:b/>
-          <w:sz w:val="28"/>
-        </w:rPr>
-      </w:pPr>
-    </w:p>
-    <w:p>
-      <w:pPr>
-        <w:ind w:right="-579"/>
-        <w:rPr>
-          <w:b/>
-          <w:sz w:val="28"/>
-        </w:rPr>
-      </w:pPr>
-    </w:p>
-    <w:p>
-      <w:pPr>
-        <w:ind w:right="-579"/>
-        <w:rPr>
-          <w:b/>
-          <w:sz w:val="28"/>
-        </w:rPr>
-      </w:pPr>
-    </w:p>
-    <w:p>
-      <w:pPr>
-        <w:ind w:right="-579"/>
-        <w:rPr>
-          <w:b/>
-          <w:sz w:val="28"/>
-        </w:rPr>
-      </w:pPr>
-    </w:p>
-    <w:p>
-      <w:pPr>
-        <w:ind w:right="-579"/>
-        <w:rPr>
-          <w:b/>
-          <w:sz w:val="28"/>
-        </w:rPr>
-      </w:pPr>
-    </w:p>
-    <w:p>
-      <w:pPr>
-        <w:ind w:right="-579"/>
-        <w:rPr>
-          <w:b/>
-          <w:sz w:val="28"/>
-        </w:rPr>
-      </w:pPr>
-    </w:p>
-    <w:p>
-      <w:pPr>
-        <w:ind w:right="-579"/>
-        <w:rPr>
-          <w:b/>
-          <w:sz w:val="28"/>
-        </w:rPr>
-      </w:pPr>
-    </w:p>
-    <w:p>
-      <w:pPr>
-        <w:ind w:right="-92"/>
-      </w:pPr>
-      <w:r>
-        <w:rPr>
-          <w:b/>
-          <w:sz w:val="28"/>
-        </w:rPr>
-        <w:t>ABSTRACT</w:t>
-      </w:r>
-    </w:p>
-    <w:p>
-      <w:pPr>
-        <w:spacing w:line="360" w:lineRule="auto"/>
-        <w:ind w:right="-92"/>
-      </w:pPr>
-      <w:r>
-        <w:t xml:space="preserve"> </w:t>
-      </w:r>
-      <w:bookmarkStart w:id="0" w:name="h.28xacmjmiq34" w:colFirst="0" w:colLast="0"/>
-      <w:bookmarkEnd w:id="0"/>
-    </w:p>
-    <w:p>
-      <w:pPr>
-        <w:spacing w:line="360" w:lineRule="auto"/>
-        <w:ind w:right="-92"/>
-        <w:rPr>
-          <w:lang w:val="en-US"/>
-        </w:rPr>
-      </w:pPr>
-      <w:r>
-        <w:rPr>
-          <w:rFonts w:eastAsia="Times New Roman"/>
-          <w:sz w:val="24"/>
-          <w:szCs w:val="24"/>
-          <w:lang w:val="en-US"/>
-        </w:rPr>
-        <w:t>Many students</w:t>
-      </w:r>
-      <w:r>
-        <w:rPr>
-          <w:rFonts w:eastAsia="Times New Roman"/>
-          <w:sz w:val="24"/>
-          <w:szCs w:val="24"/>
-          <w:lang w:val="en-US"/>
-        </w:rPr>
-        <w:t xml:space="preserve"> tend</w:t>
-      </w:r>
-      <w:r>
-        <w:rPr>
-          <w:rFonts w:eastAsia="Times New Roman"/>
-          <w:sz w:val="24"/>
-          <w:szCs w:val="24"/>
-          <w:lang w:val="en-US"/>
-        </w:rPr>
-        <w:t xml:space="preserve"> to dislike mathematics and physics</w:t>
-      </w:r>
-      <w:r>
-        <w:rPr>
-          <w:rFonts w:eastAsia="Times New Roman"/>
-          <w:sz w:val="24"/>
-          <w:szCs w:val="24"/>
-          <w:lang w:val="en-US"/>
-        </w:rPr>
-        <w:t xml:space="preserve"> because it’s difficult. This project aims to find a solution that problem by visualizing a physical phenomenon with a program that many people find difficult on </w:t>
-      </w:r>
-      <w:r>
-        <w:rPr>
-          <w:rFonts w:eastAsia="Times New Roman"/>
-          <w:sz w:val="24"/>
-          <w:szCs w:val="24"/>
-          <w:lang w:val="en-US"/>
-        </w:rPr>
-        <w:t>paper. The results were somewhat unscientific but positive. M</w:t>
-      </w:r>
-      <w:r>
-        <w:rPr>
-          <w:rFonts w:eastAsia="Times New Roman"/>
-          <w:sz w:val="24"/>
-          <w:szCs w:val="24"/>
-          <w:lang w:val="en-US"/>
-        </w:rPr>
-        <w:t xml:space="preserve">ore than half of the testers found the program to be </w:t>
-      </w:r>
-      <w:r>
-        <w:rPr>
-          <w:rFonts w:eastAsia="Times New Roman"/>
-          <w:sz w:val="24"/>
-          <w:szCs w:val="24"/>
-          <w:lang w:val="en-US"/>
-        </w:rPr>
-        <w:t xml:space="preserve">educational. One could draw the conclusion that a visual representation of a phenomenon in </w:t>
-      </w:r>
-      <w:proofErr w:type="gramStart"/>
-      <w:r>
-        <w:rPr>
-          <w:rFonts w:eastAsia="Times New Roman"/>
-          <w:sz w:val="24"/>
-          <w:szCs w:val="24"/>
-          <w:lang w:val="en-US"/>
-        </w:rPr>
-        <w:t>a</w:t>
-      </w:r>
-      <w:proofErr w:type="gramEnd"/>
-      <w:r>
-        <w:rPr>
-          <w:rFonts w:eastAsia="Times New Roman"/>
-          <w:sz w:val="24"/>
-          <w:szCs w:val="24"/>
-          <w:lang w:val="en-US"/>
-        </w:rPr>
-        <w:t xml:space="preserve"> interactive computer program do is able to help people understand.</w:t>
-      </w:r>
-    </w:p>
-    <w:p>
-      <w:pPr>
-        <w:ind w:right="-92"/>
-        <w:rPr>
-          <w:lang w:val="en-US"/>
-        </w:rPr>
-      </w:pPr>
-    </w:p>
-    <w:p>
-      <w:pPr>
-        <w:pStyle w:val="Rubrik1"/>
-        <w:spacing w:before="480" w:after="120"/>
-        <w:ind w:right="-92"/>
-        <w:contextualSpacing w:val="0"/>
-        <w:rPr>
-          <w:rFonts w:ascii="Times New Roman" w:eastAsia="Times New Roman" w:hAnsi="Times New Roman" w:cs="Times New Roman"/>
+    <w:p>
+      <w:r>
+        <w:rPr>
           <w:b/>
           <w:sz w:val="28"/>
           <w:lang w:val="en-US"/>
         </w:rPr>
+        <w:lastRenderedPageBreak/>
+        <w:t>ABSTRACT</w:t>
+      </w:r>
+    </w:p>
+    <w:p>
+      <w:pPr>
+        <w:spacing w:line="360" w:lineRule="auto"/>
+        <w:ind w:right="-92"/>
+        <w:rPr>
+          <w:lang w:val="en-US"/>
+        </w:rPr>
+      </w:pPr>
+      <w:r>
+        <w:rPr>
+          <w:lang w:val="en-US"/>
+        </w:rPr>
+        <w:t xml:space="preserve"> </w:t>
+      </w:r>
+      <w:bookmarkStart w:id="0" w:name="h.28xacmjmiq34" w:colFirst="0" w:colLast="0"/>
+      <w:bookmarkEnd w:id="0"/>
+    </w:p>
+    <w:p>
+      <w:pPr>
+        <w:spacing w:line="360" w:lineRule="auto"/>
+        <w:ind w:right="-92"/>
+        <w:rPr>
+          <w:lang w:val="en-US"/>
+        </w:rPr>
+      </w:pPr>
+      <w:r>
+        <w:rPr>
+          <w:rFonts w:eastAsia="Times New Roman"/>
+          <w:sz w:val="24"/>
+          <w:szCs w:val="24"/>
+          <w:lang w:val="en-US"/>
+        </w:rPr>
+        <w:t>Many students</w:t>
+      </w:r>
+      <w:r>
+        <w:rPr>
+          <w:rFonts w:eastAsia="Times New Roman"/>
+          <w:sz w:val="24"/>
+          <w:szCs w:val="24"/>
+          <w:lang w:val="en-US"/>
+        </w:rPr>
+        <w:t xml:space="preserve"> tend</w:t>
+      </w:r>
+      <w:r>
+        <w:rPr>
+          <w:rFonts w:eastAsia="Times New Roman"/>
+          <w:sz w:val="24"/>
+          <w:szCs w:val="24"/>
+          <w:lang w:val="en-US"/>
+        </w:rPr>
+        <w:t xml:space="preserve"> to dislike mathematics and physics</w:t>
+      </w:r>
+      <w:r>
+        <w:rPr>
+          <w:rFonts w:eastAsia="Times New Roman"/>
+          <w:sz w:val="24"/>
+          <w:szCs w:val="24"/>
+          <w:lang w:val="en-US"/>
+        </w:rPr>
+        <w:t xml:space="preserve"> because it’s difficult. This project aims to find a solution that problem by visualizing a physical phenomenon with a program that many people find difficult on </w:t>
+      </w:r>
+      <w:r>
+        <w:rPr>
+          <w:rFonts w:eastAsia="Times New Roman"/>
+          <w:sz w:val="24"/>
+          <w:szCs w:val="24"/>
+          <w:lang w:val="en-US"/>
+        </w:rPr>
+        <w:t>paper. The results were somewhat unscientific but positive. M</w:t>
+      </w:r>
+      <w:r>
+        <w:rPr>
+          <w:rFonts w:eastAsia="Times New Roman"/>
+          <w:sz w:val="24"/>
+          <w:szCs w:val="24"/>
+          <w:lang w:val="en-US"/>
+        </w:rPr>
+        <w:t xml:space="preserve">ore than half of the testers found the program to be </w:t>
+      </w:r>
+      <w:r>
+        <w:rPr>
+          <w:rFonts w:eastAsia="Times New Roman"/>
+          <w:sz w:val="24"/>
+          <w:szCs w:val="24"/>
+          <w:lang w:val="en-US"/>
+        </w:rPr>
+        <w:t xml:space="preserve">educational. One could draw the conclusion that a visual representation of a phenomenon in </w:t>
+      </w:r>
+      <w:proofErr w:type="gramStart"/>
+      <w:r>
+        <w:rPr>
+          <w:rFonts w:eastAsia="Times New Roman"/>
+          <w:sz w:val="24"/>
+          <w:szCs w:val="24"/>
+          <w:lang w:val="en-US"/>
+        </w:rPr>
+        <w:t>a</w:t>
+      </w:r>
+      <w:proofErr w:type="gramEnd"/>
+      <w:r>
+        <w:rPr>
+          <w:rFonts w:eastAsia="Times New Roman"/>
+          <w:sz w:val="24"/>
+          <w:szCs w:val="24"/>
+          <w:lang w:val="en-US"/>
+        </w:rPr>
+        <w:t xml:space="preserve"> interactive computer program do is able to help people understand.</w:t>
+      </w:r>
+    </w:p>
+    <w:p>
+      <w:pPr>
+        <w:ind w:right="-92"/>
+        <w:rPr>
+          <w:lang w:val="en-US"/>
+        </w:rPr>
       </w:pPr>
     </w:p>
     <w:p>
@@ -965,68 +634,94 @@
     </w:p>
     <w:p>
       <w:pPr>
-        <w:rPr>
-          <w:lang w:val="en-US"/>
-        </w:rPr>
-      </w:pPr>
-    </w:p>
-    <w:p>
-      <w:pPr>
-        <w:rPr>
-          <w:lang w:val="en-US"/>
-        </w:rPr>
-      </w:pPr>
-    </w:p>
-    <w:p>
-      <w:pPr>
-        <w:rPr>
-          <w:lang w:val="en-US"/>
-        </w:rPr>
-      </w:pPr>
-    </w:p>
-    <w:p>
-      <w:pPr>
-        <w:rPr>
-          <w:lang w:val="en-US"/>
-        </w:rPr>
-      </w:pPr>
-    </w:p>
-    <w:p>
-      <w:pPr>
-        <w:rPr>
-          <w:lang w:val="en-US"/>
-        </w:rPr>
-      </w:pPr>
-    </w:p>
-    <w:p>
-      <w:pPr>
-        <w:rPr>
-          <w:lang w:val="en-US"/>
-        </w:rPr>
-      </w:pPr>
-    </w:p>
-    <w:p>
-      <w:pPr>
-        <w:rPr>
-          <w:lang w:val="en-US"/>
-        </w:rPr>
-      </w:pPr>
-    </w:p>
-    <w:p>
-      <w:pPr>
         <w:pStyle w:val="Rubrik1"/>
         <w:spacing w:before="480" w:after="120"/>
         <w:ind w:right="-92"/>
         <w:contextualSpacing w:val="0"/>
-      </w:pPr>
-      <w:proofErr w:type="gramStart"/>
-      <w:r>
         <w:rPr>
           <w:rFonts w:ascii="Times New Roman" w:eastAsia="Times New Roman" w:hAnsi="Times New Roman" w:cs="Times New Roman"/>
           <w:b/>
           <w:sz w:val="28"/>
-        </w:rPr>
-        <w:lastRenderedPageBreak/>
+          <w:lang w:val="en-US"/>
+        </w:rPr>
+      </w:pPr>
+    </w:p>
+    <w:p>
+      <w:pPr>
+        <w:rPr>
+          <w:lang w:val="en-US"/>
+        </w:rPr>
+      </w:pPr>
+    </w:p>
+    <w:p>
+      <w:pPr>
+        <w:rPr>
+          <w:lang w:val="en-US"/>
+        </w:rPr>
+      </w:pPr>
+    </w:p>
+    <w:p>
+      <w:pPr>
+        <w:rPr>
+          <w:lang w:val="en-US"/>
+        </w:rPr>
+      </w:pPr>
+    </w:p>
+    <w:p>
+      <w:pPr>
+        <w:rPr>
+          <w:lang w:val="en-US"/>
+        </w:rPr>
+      </w:pPr>
+    </w:p>
+    <w:p>
+      <w:pPr>
+        <w:rPr>
+          <w:lang w:val="en-US"/>
+        </w:rPr>
+      </w:pPr>
+    </w:p>
+    <w:p>
+      <w:pPr>
+        <w:rPr>
+          <w:lang w:val="en-US"/>
+        </w:rPr>
+      </w:pPr>
+    </w:p>
+    <w:p>
+      <w:pPr>
+        <w:rPr>
+          <w:lang w:val="en-US"/>
+        </w:rPr>
+      </w:pPr>
+    </w:p>
+    <w:p>
+      <w:pPr>
+        <w:pStyle w:val="Rubrik1"/>
+        <w:spacing w:before="480" w:after="120"/>
+        <w:ind w:right="-92"/>
+        <w:contextualSpacing w:val="0"/>
+        <w:rPr>
+          <w:rFonts w:ascii="Times New Roman" w:eastAsia="Times New Roman" w:hAnsi="Times New Roman" w:cs="Times New Roman"/>
+          <w:b/>
+          <w:sz w:val="28"/>
+        </w:rPr>
+      </w:pPr>
+    </w:p>
+    <w:p>
+      <w:pPr>
+        <w:pStyle w:val="Rubrik1"/>
+        <w:spacing w:before="480" w:after="120"/>
+        <w:ind w:right="-92"/>
+        <w:contextualSpacing w:val="0"/>
+      </w:pPr>
+      <w:proofErr w:type="gramStart"/>
+      <w:r>
+        <w:rPr>
+          <w:rFonts w:ascii="Times New Roman" w:eastAsia="Times New Roman" w:hAnsi="Times New Roman" w:cs="Times New Roman"/>
+          <w:b/>
+          <w:sz w:val="28"/>
+        </w:rPr>
         <w:t>1  BAKGRUND</w:t>
       </w:r>
       <w:proofErr w:type="gramEnd"/>
@@ -1468,6 +1163,7 @@
           <w:b/>
           <w:sz w:val="28"/>
         </w:rPr>
+        <w:lastRenderedPageBreak/>
         <w:t>2  FRÅGESTÄLLNING</w:t>
       </w:r>
       <w:proofErr w:type="gramEnd"/>
@@ -1502,7 +1198,6 @@
         <w:rPr>
           <w:sz w:val="24"/>
         </w:rPr>
-        <w:lastRenderedPageBreak/>
         <w:t>När personer idag får en fråga om de vill utveckla sina kunskaper i fysik så brukar den första tanken i deras huvuden vara att det låter tråkigt och jobbigt. De får säkert återblickar till skolan när de tvingades på uppgifter som de inte ville utföra. Tänk om de var helt annorlunda där frågan var om de ville ha lite roligt genom att leka i ett program där användaren väljer att utforska hur fysiken fungerar. Det skulle vara det bästa sättet att hantera personer som fortfarande har kvar de minerna från de jobbiga fysiklektionerna. Vi vill skapa detta program så att fler kan upptäcka fysikens charm.</w:t>
       </w:r>
     </w:p>
@@ -1741,7 +1436,14 @@
         <w:rPr>
           <w:sz w:val="24"/>
         </w:rPr>
-        <w:t xml:space="preserve">Redan i Fysik 1 presenterades fenomenet. Därför </w:t>
+        <w:t xml:space="preserve">Redan i Fysik 1 presenterades </w:t>
+      </w:r>
+      <w:r>
+        <w:rPr>
+          <w:sz w:val="24"/>
+        </w:rPr>
+        <w:lastRenderedPageBreak/>
+        <w:t xml:space="preserve">fenomenet. Därför </w:t>
       </w:r>
       <w:r>
         <w:rPr>
@@ -1765,14 +1467,7 @@
         <w:rPr>
           <w:sz w:val="24"/>
         </w:rPr>
-        <w:t xml:space="preserve"> av de minsta problemen som kulle kunna dyka upp. Kaströrelser är dock något som många personer skulle kunna anse som något </w:t>
-      </w:r>
-      <w:r>
-        <w:rPr>
-          <w:sz w:val="24"/>
-        </w:rPr>
-        <w:lastRenderedPageBreak/>
-        <w:t xml:space="preserve">avancerat att räkna på men fenomenet är inte speciellt ovanligt. Det kastas saker hela tiden i vardagen och därför antas det att användaren av simulatorn kommer att kunna relatera och förstå vad som händer på skärmen. På grund av det så ansågs kaströrelser som det bästa fysiska fenomenet att lära ut. </w:t>
+        <w:t xml:space="preserve"> av de minsta problemen som kulle kunna dyka upp. Kaströrelser är dock något som många personer skulle kunna anse som något avancerat att räkna på men fenomenet är inte speciellt ovanligt. Det kastas saker hela tiden i vardagen och därför antas det att användaren av simulatorn kommer att kunna relatera och förstå vad som händer på skärmen. På grund av det så ansågs kaströrelser som det bästa fysiska fenomenet att lära ut. </w:t>
       </w:r>
       <w:r>
         <w:rPr>
@@ -1943,31 +1638,34 @@
         <w:spacing w:before="480" w:after="120" w:line="360" w:lineRule="auto"/>
         <w:ind w:right="-92"/>
         <w:contextualSpacing w:val="0"/>
+        <w:rPr>
+          <w:rFonts w:ascii="Times New Roman" w:eastAsia="Times New Roman" w:hAnsi="Times New Roman" w:cs="Times New Roman"/>
+          <w:b/>
+          <w:sz w:val="28"/>
+        </w:rPr>
       </w:pPr>
       <w:bookmarkStart w:id="3" w:name="h.sqmyge5u0eme" w:colFirst="0" w:colLast="0"/>
       <w:bookmarkEnd w:id="3"/>
-      <w:proofErr w:type="gramStart"/>
-      <w:r>
+    </w:p>
+    <w:p>
+      <w:pPr>
+        <w:pStyle w:val="Rubrik1"/>
+        <w:spacing w:before="480" w:after="120" w:line="360" w:lineRule="auto"/>
+        <w:ind w:right="-92"/>
+        <w:contextualSpacing w:val="0"/>
         <w:rPr>
           <w:rFonts w:ascii="Times New Roman" w:eastAsia="Times New Roman" w:hAnsi="Times New Roman" w:cs="Times New Roman"/>
           <w:b/>
           <w:sz w:val="28"/>
         </w:rPr>
-        <w:t>4  RESULTAT</w:t>
-      </w:r>
-      <w:proofErr w:type="gramEnd"/>
-    </w:p>
-    <w:p>
-      <w:pPr>
-        <w:ind w:right="-92"/>
-      </w:pPr>
-      <w:r>
-        <w:t>Presentera resultatet av er undersökning eller arbete. Resultaten ska vara grunden för de slutsatser som ni sedan ska formulera. Denna del ska vara saklig och inte innehålla några slutsatser eller reflektioner. Resultatet får inte heller innehålla några delar som inte presenterats tidigare i rapporten.</w:t>
-      </w:r>
-    </w:p>
-    <w:p>
-      <w:pPr>
-        <w:ind w:right="-92"/>
+      </w:pPr>
+    </w:p>
+    <w:p>
+      <w:pPr>
+        <w:pStyle w:val="Rubrik1"/>
+        <w:spacing w:before="480" w:after="120" w:line="360" w:lineRule="auto"/>
+        <w:ind w:right="-92"/>
+        <w:contextualSpacing w:val="0"/>
       </w:pPr>
       <w:r>
         <w:rPr>
@@ -1976,13 +1674,13 @@
         </w:rPr>
         <w:lastRenderedPageBreak/>
         <w:drawing>
-          <wp:anchor distT="0" distB="0" distL="114300" distR="114300" simplePos="0" relativeHeight="251658240" behindDoc="1" locked="0" layoutInCell="1" allowOverlap="1" wp14:anchorId="227E7DBA" wp14:editId="69AA1585">
+          <wp:anchor distT="0" distB="0" distL="114300" distR="114300" simplePos="0" relativeHeight="251658240" behindDoc="1" locked="0" layoutInCell="1" allowOverlap="1" wp14:anchorId="5AE3D964" wp14:editId="7217A65E">
             <wp:simplePos x="0" y="0"/>
             <wp:positionH relativeFrom="column">
-              <wp:posOffset>-594995</wp:posOffset>
+              <wp:posOffset>1557655</wp:posOffset>
             </wp:positionH>
             <wp:positionV relativeFrom="paragraph">
-              <wp:posOffset>-614045</wp:posOffset>
+              <wp:posOffset>354965</wp:posOffset>
             </wp:positionV>
             <wp:extent cx="4572000" cy="2743200"/>
             <wp:effectExtent l="0" t="0" r="19050" b="19050"/>
@@ -2011,6 +1709,29 @@
           </wp:anchor>
         </w:drawing>
       </w:r>
+      <w:proofErr w:type="gramStart"/>
+      <w:r>
+        <w:rPr>
+          <w:rFonts w:ascii="Times New Roman" w:eastAsia="Times New Roman" w:hAnsi="Times New Roman" w:cs="Times New Roman"/>
+          <w:b/>
+          <w:sz w:val="28"/>
+        </w:rPr>
+        <w:t>4  RESULTAT</w:t>
+      </w:r>
+      <w:proofErr w:type="gramEnd"/>
+    </w:p>
+    <w:p>
+      <w:pPr>
+        <w:ind w:right="-92"/>
+      </w:pPr>
+      <w:r>
+        <w:t>Presentera resultatet av er undersökning eller arbete. Resultaten ska vara grunden för de slutsatser som ni sedan ska formulera. Denna del ska vara saklig och inte innehålla några slutsatser eller reflektioner. Resultatet får inte heller innehålla några delar som inte presenterats tidigare i rapporten.</w:t>
+      </w:r>
+    </w:p>
+    <w:p>
+      <w:pPr>
+        <w:ind w:right="-92"/>
+      </w:pPr>
       <w:r>
         <w:t xml:space="preserve"> </w:t>
       </w:r>
@@ -2061,20 +1782,73 @@
         </w:rPr>
       </w:pPr>
     </w:p>
-    <w:p>
+    <w:p/>
+    <w:p/>
+    <w:p>
+      <w:pPr>
+        <w:pStyle w:val="Rubrik1"/>
+        <w:spacing w:before="480" w:after="120"/>
+        <w:ind w:right="-92"/>
+        <w:contextualSpacing w:val="0"/>
+        <w:rPr>
+          <w:rFonts w:ascii="Times New Roman" w:eastAsia="Times New Roman" w:hAnsi="Times New Roman" w:cs="Times New Roman"/>
+          <w:b/>
+          <w:sz w:val="28"/>
+        </w:rPr>
+      </w:pPr>
+    </w:p>
+    <w:p>
+      <w:pPr>
+        <w:pStyle w:val="Rubrik1"/>
+        <w:spacing w:before="480" w:after="120"/>
+        <w:ind w:right="-92"/>
+        <w:contextualSpacing w:val="0"/>
+        <w:rPr>
+          <w:rFonts w:ascii="Times New Roman" w:eastAsia="Times New Roman" w:hAnsi="Times New Roman" w:cs="Times New Roman"/>
+          <w:b/>
+          <w:sz w:val="28"/>
+        </w:rPr>
+      </w:pPr>
+    </w:p>
+    <w:p>
+      <w:pPr>
+        <w:pStyle w:val="Rubrik1"/>
+        <w:spacing w:before="480" w:after="120"/>
+        <w:ind w:right="-92"/>
+        <w:contextualSpacing w:val="0"/>
+        <w:rPr>
+          <w:rFonts w:ascii="Times New Roman" w:eastAsia="Times New Roman" w:hAnsi="Times New Roman" w:cs="Times New Roman"/>
+          <w:b/>
+          <w:sz w:val="28"/>
+        </w:rPr>
+      </w:pPr>
+    </w:p>
+    <w:p>
+      <w:pPr>
+        <w:pStyle w:val="Rubrik1"/>
+        <w:spacing w:before="480" w:after="120"/>
+        <w:ind w:right="-92"/>
+        <w:contextualSpacing w:val="0"/>
+        <w:rPr>
+          <w:rFonts w:ascii="Times New Roman" w:eastAsia="Times New Roman" w:hAnsi="Times New Roman" w:cs="Times New Roman"/>
+          <w:b/>
+          <w:sz w:val="28"/>
+        </w:rPr>
+      </w:pPr>
       <w:r>
         <w:rPr>
           <w:noProof/>
           <w:lang w:val="en-US" w:eastAsia="en-US"/>
         </w:rPr>
+        <w:lastRenderedPageBreak/>
         <w:drawing>
-          <wp:anchor distT="0" distB="0" distL="114300" distR="114300" simplePos="0" relativeHeight="251659264" behindDoc="1" locked="0" layoutInCell="1" allowOverlap="1" wp14:anchorId="1C40CCFC" wp14:editId="7D04A647">
+          <wp:anchor distT="0" distB="0" distL="114300" distR="114300" simplePos="0" relativeHeight="251659264" behindDoc="1" locked="0" layoutInCell="1" allowOverlap="1" wp14:anchorId="5A27E055" wp14:editId="46D60E52">
             <wp:simplePos x="0" y="0"/>
             <wp:positionH relativeFrom="column">
-              <wp:posOffset>-4686300</wp:posOffset>
+              <wp:posOffset>986155</wp:posOffset>
             </wp:positionH>
             <wp:positionV relativeFrom="paragraph">
-              <wp:posOffset>130175</wp:posOffset>
+              <wp:posOffset>875030</wp:posOffset>
             </wp:positionV>
             <wp:extent cx="4572000" cy="2743200"/>
             <wp:effectExtent l="0" t="0" r="19050" b="19050"/>
@@ -2104,7 +1878,6 @@
         </w:drawing>
       </w:r>
     </w:p>
-    <w:p/>
     <w:p>
       <w:pPr>
         <w:pStyle w:val="Rubrik1"/>
@@ -2157,371 +1930,660 @@
         </w:rPr>
       </w:pPr>
     </w:p>
+    <w:p/>
+    <w:p/>
+    <w:p/>
+    <w:p/>
+    <w:p/>
+    <w:p/>
+    <w:p/>
+    <w:p/>
+    <w:p/>
+    <w:p/>
+    <w:p/>
+    <w:p/>
+    <w:p/>
+    <w:p/>
+    <w:p/>
+    <w:p/>
+    <w:p/>
+    <w:p/>
+    <w:p/>
+    <w:p/>
+    <w:p/>
+    <w:p/>
+    <w:p/>
+    <w:p/>
+    <w:p/>
+    <w:p/>
+    <w:p/>
+    <w:p/>
+    <w:p/>
+    <w:p/>
+    <w:p/>
     <w:p>
       <w:pPr>
         <w:pStyle w:val="Rubrik1"/>
         <w:spacing w:before="480" w:after="120"/>
         <w:ind w:right="-92"/>
         <w:contextualSpacing w:val="0"/>
+      </w:pPr>
+      <w:proofErr w:type="gramStart"/>
+      <w:r>
         <w:rPr>
           <w:rFonts w:ascii="Times New Roman" w:eastAsia="Times New Roman" w:hAnsi="Times New Roman" w:cs="Times New Roman"/>
           <w:b/>
           <w:sz w:val="28"/>
         </w:rPr>
-      </w:pPr>
-    </w:p>
-    <w:p>
-      <w:pPr>
-        <w:pStyle w:val="Rubrik1"/>
-        <w:spacing w:before="480" w:after="120"/>
-        <w:ind w:right="-92"/>
-        <w:contextualSpacing w:val="0"/>
-        <w:rPr>
-          <w:rFonts w:ascii="Times New Roman" w:eastAsia="Times New Roman" w:hAnsi="Times New Roman" w:cs="Times New Roman"/>
-          <w:b/>
-          <w:sz w:val="28"/>
-        </w:rPr>
-      </w:pPr>
-    </w:p>
-    <w:p>
-      <w:pPr>
-        <w:pStyle w:val="Rubrik1"/>
-        <w:spacing w:before="480" w:after="120"/>
-        <w:ind w:right="-92"/>
-        <w:contextualSpacing w:val="0"/>
-        <w:rPr>
-          <w:rFonts w:ascii="Times New Roman" w:eastAsia="Times New Roman" w:hAnsi="Times New Roman" w:cs="Times New Roman"/>
-          <w:b/>
-          <w:sz w:val="28"/>
-        </w:rPr>
-      </w:pPr>
-    </w:p>
-    <w:p>
-      <w:pPr>
-        <w:pStyle w:val="Rubrik1"/>
-        <w:spacing w:before="480" w:after="120"/>
-        <w:ind w:right="-92"/>
-        <w:contextualSpacing w:val="0"/>
-      </w:pPr>
+        <w:lastRenderedPageBreak/>
+        <w:t>5  DISKUSSION</w:t>
+      </w:r>
+      <w:proofErr w:type="gramEnd"/>
+    </w:p>
+    <w:p>
+      <w:pPr>
+        <w:ind w:right="-92"/>
+        <w:rPr>
+          <w:sz w:val="20"/>
+        </w:rPr>
+      </w:pPr>
+    </w:p>
+    <w:p>
+      <w:pPr>
+        <w:ind w:right="-92"/>
+      </w:pPr>
+    </w:p>
+    <w:p>
+      <w:pPr>
+        <w:spacing w:line="360" w:lineRule="auto"/>
+        <w:ind w:right="-92"/>
+        <w:rPr>
+          <w:sz w:val="24"/>
+          <w:szCs w:val="24"/>
+        </w:rPr>
+      </w:pPr>
+      <w:r>
+        <w:rPr>
+          <w:sz w:val="24"/>
+          <w:szCs w:val="24"/>
+        </w:rPr>
+        <w:t xml:space="preserve">Resultatet visar att drygt </w:t>
+      </w:r>
       <w:proofErr w:type="gramStart"/>
       <w:r>
         <w:rPr>
-          <w:rFonts w:ascii="Times New Roman" w:eastAsia="Times New Roman" w:hAnsi="Times New Roman" w:cs="Times New Roman"/>
-          <w:b/>
-          <w:sz w:val="28"/>
-        </w:rPr>
-        <w:t>5  DISKUSSION</w:t>
+          <w:sz w:val="24"/>
+          <w:szCs w:val="24"/>
+        </w:rPr>
+        <w:t>70</w:t>
+      </w:r>
+      <w:r>
+        <w:rPr>
+          <w:sz w:val="24"/>
+          <w:szCs w:val="24"/>
+        </w:rPr>
+        <w:t>%</w:t>
       </w:r>
       <w:proofErr w:type="gramEnd"/>
-    </w:p>
-    <w:p>
-      <w:pPr>
-        <w:ind w:right="-92"/>
-      </w:pPr>
-      <w:r>
-        <w:t xml:space="preserve">Här ska resultaten diskuteras och analyseras. Det är i denna text som ni ska nå fram till en slutsats och besvara frågeställningen. Alla slutsatser ska motiveras och vara tydligt grundade i de resultat som ni fått fram i ert arbete. OBS! </w:t>
+      <w:r>
+        <w:rPr>
+          <w:sz w:val="24"/>
+          <w:szCs w:val="24"/>
+        </w:rPr>
+        <w:t xml:space="preserve"> a</w:t>
+      </w:r>
+      <w:r>
+        <w:rPr>
+          <w:sz w:val="24"/>
+          <w:szCs w:val="24"/>
+        </w:rPr>
+        <w:t xml:space="preserve">v personerna som testades uppfattade </w:t>
+      </w:r>
+      <w:r>
+        <w:rPr>
+          <w:sz w:val="24"/>
+          <w:szCs w:val="24"/>
+        </w:rPr>
+        <w:t xml:space="preserve"> att programmet ökade deras förståelse för kaströrelser. </w:t>
+      </w:r>
+      <w:r>
+        <w:rPr>
+          <w:sz w:val="24"/>
+          <w:szCs w:val="24"/>
+        </w:rPr>
+        <w:t xml:space="preserve">Eftersom detta är ett värde som är över </w:t>
+      </w:r>
+      <w:r>
+        <w:rPr>
+          <w:sz w:val="24"/>
+          <w:szCs w:val="24"/>
+        </w:rPr>
+        <w:t>50 %</w:t>
+      </w:r>
+      <w:r>
+        <w:rPr>
+          <w:sz w:val="24"/>
+          <w:szCs w:val="24"/>
+        </w:rPr>
+        <w:t xml:space="preserve"> så anses svaret på frågeställningen vara ja. Dock så måste detta resultat granskas innan vetenskapliga slutsattser kan dras.</w:t>
+      </w:r>
+      <w:r>
+        <w:rPr>
+          <w:sz w:val="24"/>
+          <w:szCs w:val="24"/>
+        </w:rPr>
+        <w:t xml:space="preserve"> Till att börja med så </w:t>
+      </w:r>
+      <w:r>
+        <w:rPr>
+          <w:sz w:val="24"/>
+          <w:szCs w:val="24"/>
+        </w:rPr>
+        <w:t>var alla</w:t>
+      </w:r>
+      <w:r>
+        <w:rPr>
+          <w:sz w:val="24"/>
+          <w:szCs w:val="24"/>
+        </w:rPr>
+        <w:t xml:space="preserve"> testpersoner från en teknikklass på NTI-gymnasiet</w:t>
+      </w:r>
+      <w:r>
+        <w:rPr>
+          <w:sz w:val="24"/>
+          <w:szCs w:val="24"/>
+        </w:rPr>
+        <w:t>, f</w:t>
+      </w:r>
+      <w:r>
+        <w:rPr>
+          <w:sz w:val="24"/>
+          <w:szCs w:val="24"/>
+        </w:rPr>
+        <w:t>örutom en person som går nuvarande i nionde årskursen. Dessa personer valdes på grund av att resurserna var för små och tiden var inte nog för att testa fler personer. Syftet med programmet var att hjälpa personer som har svårt med Matte o</w:t>
+      </w:r>
+      <w:r>
+        <w:rPr>
+          <w:sz w:val="24"/>
+          <w:szCs w:val="24"/>
+        </w:rPr>
+        <w:t>ch Fysik. Därför anses resultatet på testet inte relevant eftersom teknik elever tenderar att ha hög</w:t>
+      </w:r>
+      <w:r>
+        <w:rPr>
+          <w:sz w:val="24"/>
+          <w:szCs w:val="24"/>
+        </w:rPr>
+        <w:t>a</w:t>
+      </w:r>
+      <w:r>
+        <w:rPr>
+          <w:sz w:val="24"/>
+          <w:szCs w:val="24"/>
+        </w:rPr>
+        <w:t xml:space="preserve"> kunskap</w:t>
+      </w:r>
+      <w:r>
+        <w:rPr>
+          <w:sz w:val="24"/>
+          <w:szCs w:val="24"/>
+        </w:rPr>
+        <w:t>er</w:t>
+      </w:r>
+      <w:r>
+        <w:rPr>
+          <w:sz w:val="24"/>
+          <w:szCs w:val="24"/>
+        </w:rPr>
+        <w:t xml:space="preserve"> inom ämnena. Trotts detta tyckte även de högutbildade eleverna att de hade fördjupat sina kunskaper. Slutsatsen skulle kunna dras att oerfarna personer hade lärt sig mer. Orsaken till att nästan 30</w:t>
+      </w:r>
+      <w:r>
+        <w:rPr>
+          <w:sz w:val="24"/>
+          <w:szCs w:val="24"/>
+        </w:rPr>
+        <w:t xml:space="preserve"> </w:t>
+      </w:r>
+      <w:r>
+        <w:rPr>
+          <w:sz w:val="24"/>
+          <w:szCs w:val="24"/>
+        </w:rPr>
+        <w:t xml:space="preserve">% av testpersonerna </w:t>
+      </w:r>
+      <w:r>
+        <w:rPr>
+          <w:sz w:val="24"/>
+          <w:szCs w:val="24"/>
+        </w:rPr>
+        <w:t xml:space="preserve">ansåg att </w:t>
+      </w:r>
+      <w:r>
+        <w:rPr>
+          <w:sz w:val="24"/>
+          <w:szCs w:val="24"/>
+        </w:rPr>
+        <w:t>programmet inte var lärorikt skulle kunna vara att de redan förstod kaströrelser helt. Därför skulle oerfarna testpersone</w:t>
+      </w:r>
+      <w:r>
+        <w:rPr>
+          <w:sz w:val="24"/>
+          <w:szCs w:val="24"/>
+        </w:rPr>
+        <w:t xml:space="preserve">r kunna ha ökat procentantalet. </w:t>
+      </w:r>
+      <w:r>
+        <w:rPr>
+          <w:sz w:val="24"/>
+          <w:szCs w:val="24"/>
+        </w:rPr>
+        <w:t xml:space="preserve">Dock så skulle fenomenet kunna ha varit för svårt för dessa att förstå och därför sänka procentantalet. Eftersom </w:t>
       </w:r>
       <w:proofErr w:type="gramStart"/>
       <w:r>
-        <w:t>Ingen</w:t>
+        <w:rPr>
+          <w:sz w:val="24"/>
+          <w:szCs w:val="24"/>
+        </w:rPr>
+        <w:t>ingen dat</w:t>
+      </w:r>
+      <w:r>
+        <w:rPr>
+          <w:sz w:val="24"/>
+          <w:szCs w:val="24"/>
+        </w:rPr>
+        <w:t>a</w:t>
       </w:r>
       <w:proofErr w:type="gramEnd"/>
       <w:r>
-        <w:t xml:space="preserve"> ny </w:t>
+        <w:rPr>
+          <w:sz w:val="24"/>
+          <w:szCs w:val="24"/>
+        </w:rPr>
+        <w:t xml:space="preserve"> finns på detta så kan inte orsaken</w:t>
+      </w:r>
+      <w:r>
+        <w:rPr>
+          <w:sz w:val="24"/>
+          <w:szCs w:val="24"/>
+        </w:rPr>
+        <w:t xml:space="preserve"> fastställas</w:t>
+      </w:r>
+      <w:r>
+        <w:rPr>
+          <w:sz w:val="24"/>
+          <w:szCs w:val="24"/>
+        </w:rPr>
+        <w:t xml:space="preserve">. </w:t>
+      </w:r>
+      <w:r>
+        <w:rPr>
+          <w:sz w:val="24"/>
+          <w:szCs w:val="24"/>
+        </w:rPr>
+        <w:t>Även om programmet kan öka personers kunskap</w:t>
+      </w:r>
+      <w:r>
+        <w:rPr>
+          <w:sz w:val="24"/>
+          <w:szCs w:val="24"/>
+        </w:rPr>
+        <w:t xml:space="preserve">er finns det </w:t>
       </w:r>
       <w:proofErr w:type="gramStart"/>
       <w:r>
-        <w:t>fakta</w:t>
+        <w:rPr>
+          <w:sz w:val="24"/>
+          <w:szCs w:val="24"/>
+        </w:rPr>
+        <w:t xml:space="preserve">ingen </w:t>
+      </w:r>
+      <w:r>
+        <w:rPr>
+          <w:sz w:val="24"/>
+          <w:szCs w:val="24"/>
+        </w:rPr>
+        <w:t>data</w:t>
       </w:r>
       <w:proofErr w:type="gramEnd"/>
       <w:r>
-        <w:t xml:space="preserve"> får presenteras här!</w:t>
-      </w:r>
-    </w:p>
-    <w:p>
-      <w:pPr>
-        <w:ind w:right="-92"/>
-      </w:pPr>
-      <w:r>
+        <w:rPr>
+          <w:sz w:val="24"/>
+          <w:szCs w:val="24"/>
+        </w:rPr>
+        <w:t xml:space="preserve"> på att </w:t>
+      </w:r>
+      <w:r>
+        <w:rPr>
+          <w:sz w:val="24"/>
+          <w:szCs w:val="24"/>
+        </w:rPr>
+        <w:t>detta skulle gälla utanför den testade gruppen</w:t>
+      </w:r>
+      <w:r>
+        <w:rPr>
+          <w:sz w:val="24"/>
+          <w:szCs w:val="24"/>
+        </w:rPr>
+        <w:t>.</w:t>
+      </w:r>
+    </w:p>
+    <w:p>
+      <w:pPr>
+        <w:spacing w:line="360" w:lineRule="auto"/>
+        <w:ind w:right="-92"/>
+        <w:rPr>
+          <w:sz w:val="24"/>
+          <w:szCs w:val="24"/>
+        </w:rPr>
+      </w:pPr>
+    </w:p>
+    <w:p>
+      <w:pPr>
+        <w:spacing w:line="360" w:lineRule="auto"/>
+        <w:ind w:right="-92"/>
+        <w:rPr>
+          <w:sz w:val="24"/>
+          <w:szCs w:val="24"/>
+        </w:rPr>
+      </w:pPr>
+      <w:r>
+        <w:rPr>
+          <w:sz w:val="24"/>
+          <w:szCs w:val="24"/>
+        </w:rPr>
+        <w:t>Även om fördelningen var bättre så går det fortfarande inte att säga att resultatet är vetenskapligt. Sju personer testades vilket är en väldigt liten summa</w:t>
+      </w:r>
+      <w:r>
+        <w:rPr>
+          <w:sz w:val="24"/>
+          <w:szCs w:val="24"/>
+        </w:rPr>
+        <w:t xml:space="preserve">. För att resultatet ska vara mer noggrant så behövs fler test personer. Sedan var könsfördelningen väldigt dålig. Bara män var med i testet. Trotts </w:t>
+      </w:r>
+      <w:proofErr w:type="gramStart"/>
+      <w:r>
+        <w:rPr>
+          <w:sz w:val="24"/>
+          <w:szCs w:val="24"/>
+        </w:rPr>
+        <w:t>den</w:t>
+      </w:r>
+      <w:proofErr w:type="gramEnd"/>
+      <w:r>
+        <w:rPr>
+          <w:sz w:val="24"/>
+          <w:szCs w:val="24"/>
+        </w:rPr>
+        <w:t xml:space="preserve"> oexakta data så visade resultatet att programmet ökade testpersonernas kunskaper. Som i hypotesen så kan detta varit på grund av att de personerna i testet var visuellt lagda. Om detta hade varit fallet så skulle hypotesen varit rätt och möjligheten för att detta skulle fungera på andra personer</w:t>
+      </w:r>
+      <w:r>
+        <w:rPr>
+          <w:sz w:val="24"/>
+          <w:szCs w:val="24"/>
+        </w:rPr>
+        <w:t xml:space="preserve"> öka</w:t>
+      </w:r>
+      <w:r>
+        <w:rPr>
+          <w:sz w:val="24"/>
+          <w:szCs w:val="24"/>
+        </w:rPr>
+        <w:t>.</w:t>
+      </w:r>
+      <w:r>
+        <w:rPr>
+          <w:sz w:val="24"/>
+          <w:szCs w:val="24"/>
+        </w:rPr>
         <w:t xml:space="preserve"> </w:t>
       </w:r>
-    </w:p>
-    <w:p>
-      <w:pPr>
-        <w:ind w:right="-92"/>
-      </w:pPr>
-      <w:r>
-        <w:rPr>
-          <w:b/>
-          <w:sz w:val="20"/>
-        </w:rPr>
-        <w:t>Exempel:</w:t>
-      </w:r>
-    </w:p>
-    <w:p>
-      <w:pPr>
-        <w:ind w:right="-92"/>
-        <w:rPr>
-          <w:sz w:val="20"/>
-        </w:rPr>
-      </w:pPr>
-      <w:r>
-        <w:rPr>
-          <w:sz w:val="20"/>
-        </w:rPr>
-        <w:t xml:space="preserve">Resultaten visade på att hemsidan hade vissa brister, speciellt pekades det på de interaktiva momenten. Dessa upplevdes som för svåra. På fråga 1 kan det utläsas att endast </w:t>
+      <w:r>
+        <w:rPr>
+          <w:sz w:val="24"/>
+          <w:szCs w:val="24"/>
+        </w:rPr>
+        <w:t xml:space="preserve">Om däremot testpersonerna inte var visuellt lagda så innebär det att orsaken till att resultatet var positivt var av en annan. </w:t>
+      </w:r>
+      <w:r>
+        <w:rPr>
+          <w:sz w:val="24"/>
+          <w:szCs w:val="24"/>
+        </w:rPr>
+        <w:t>Detta ökar också chansen att programmet skulle visa positivt resultat utanför test personerna. Men som sagt är testgruppen för liten och för dåligt fördelad för att veta hur det skulle kunna vara utanför test personerna.</w:t>
+      </w:r>
+    </w:p>
+    <w:p>
+      <w:pPr>
+        <w:spacing w:line="360" w:lineRule="auto"/>
+        <w:ind w:right="-92"/>
+        <w:rPr>
+          <w:sz w:val="24"/>
+          <w:szCs w:val="24"/>
+        </w:rPr>
+      </w:pPr>
+    </w:p>
+    <w:p>
+      <w:pPr>
+        <w:spacing w:line="360" w:lineRule="auto"/>
+        <w:ind w:right="-92"/>
+        <w:rPr>
+          <w:sz w:val="24"/>
+          <w:szCs w:val="24"/>
+        </w:rPr>
+      </w:pPr>
+      <w:r>
+        <w:rPr>
+          <w:sz w:val="24"/>
+          <w:szCs w:val="24"/>
+        </w:rPr>
+        <w:t xml:space="preserve">Ett av målen med programmet var att det skulle vara användarvänligt. Eftersom programmet skulle fokusera på att få personer att förstå kaströrelser så var det viktigt att programmet inte behövdes läras ut också. Detta mål uppfylldes dock inte. Som resultater visar att testpersonerna inte tyckte programmet var användarvänligt. Anledningen till detta var på grund av att programmet inte visade </w:t>
+      </w:r>
+      <w:r>
+        <w:rPr>
+          <w:sz w:val="24"/>
+          <w:szCs w:val="24"/>
+        </w:rPr>
+        <w:t xml:space="preserve">hur vinkel och hastighet justerades. Det ledde till att testpersonerna var tvungna att fråga hur de skulle göra innan de kunde fortsätta med testet. Sedan skulle det också vara på grund av att det var svårt att förstå vad alla siffror på skärmen innebar. Men eftersom det var teknik elever som testades så anses inte detta vara fallet. Därför anses inte graden av användarvänligheter en faktor till resultaten. </w:t>
+      </w:r>
+      <w:r>
+        <w:rPr>
+          <w:sz w:val="24"/>
+          <w:szCs w:val="24"/>
+        </w:rPr>
+        <w:t xml:space="preserve">Som tidigare nämnt skulle det dock kunna se annorlunda ut utanför test personerna. </w:t>
+      </w:r>
+    </w:p>
+    <w:p>
+      <w:pPr>
+        <w:spacing w:line="360" w:lineRule="auto"/>
+        <w:ind w:right="-92"/>
+        <w:rPr>
+          <w:sz w:val="24"/>
+          <w:szCs w:val="24"/>
+        </w:rPr>
+      </w:pPr>
+    </w:p>
+    <w:p>
+      <w:pPr>
+        <w:spacing w:line="360" w:lineRule="auto"/>
+        <w:ind w:right="-92"/>
+        <w:rPr>
+          <w:sz w:val="24"/>
+          <w:szCs w:val="24"/>
+        </w:rPr>
+      </w:pPr>
+      <w:r>
+        <w:rPr>
+          <w:sz w:val="24"/>
+          <w:szCs w:val="24"/>
+        </w:rPr>
+        <w:t xml:space="preserve">Allt leder till att test personerna inte var tillräckliga för att ge ett vetenskapligt resultat. Därför kan inte frågeställningen besvaras med </w:t>
       </w:r>
       <w:proofErr w:type="gramStart"/>
       <w:r>
         <w:rPr>
-          <w:sz w:val="20"/>
-        </w:rPr>
-        <w:t>87%</w:t>
+          <w:sz w:val="24"/>
+          <w:szCs w:val="24"/>
+        </w:rPr>
+        <w:t>den</w:t>
       </w:r>
       <w:proofErr w:type="gramEnd"/>
       <w:r>
         <w:rPr>
-          <w:sz w:val="20"/>
-        </w:rPr>
-        <w:t xml:space="preserve"> svarade ja, så målet på 90% nåddes därmed inte. Från resultaten fås även att 5 elever, motsvarande 16,5%, svarade ”Vet </w:t>
-      </w:r>
-      <w:proofErr w:type="gramStart"/>
-      <w:r>
-        <w:rPr>
-          <w:sz w:val="20"/>
-        </w:rPr>
-        <w:t>ej</w:t>
-      </w:r>
-      <w:proofErr w:type="gramEnd"/>
-      <w:r>
-        <w:rPr>
-          <w:sz w:val="20"/>
-        </w:rPr>
-        <w:t xml:space="preserve">” på fråga </w:t>
-      </w:r>
-      <w:r>
-        <w:rPr>
-          <w:sz w:val="20"/>
-        </w:rPr>
-        <w:lastRenderedPageBreak/>
-        <w:t xml:space="preserve">2, detta visar på en viss otydlighet antingen hos fråga 2 eller hos materialet. För framtida utveckling av hemsidan krävs att de interaktiva momenten korrigeras så att de når fram till eleverna på deras nivå. Trots svårigheterna svarade ändå </w:t>
-      </w:r>
-      <w:proofErr w:type="gramStart"/>
-      <w:r>
-        <w:rPr>
-          <w:sz w:val="20"/>
-        </w:rPr>
-        <w:t>87%</w:t>
-      </w:r>
-      <w:proofErr w:type="gramEnd"/>
-      <w:r>
-        <w:rPr>
-          <w:sz w:val="20"/>
-        </w:rPr>
-        <w:t xml:space="preserve"> ja, vilket är positivt inför framtida tester.</w:t>
-      </w:r>
-    </w:p>
-    <w:p>
-      <w:pPr>
-        <w:ind w:right="-92"/>
-        <w:rPr>
-          <w:sz w:val="20"/>
-        </w:rPr>
-      </w:pPr>
-    </w:p>
-    <w:p>
-      <w:pPr>
-        <w:ind w:right="-92"/>
-      </w:pPr>
-    </w:p>
-    <w:p>
-      <w:pPr>
-        <w:spacing w:line="360" w:lineRule="auto"/>
-        <w:ind w:right="-92"/>
-        <w:rPr>
-          <w:sz w:val="24"/>
-          <w:szCs w:val="24"/>
-        </w:rPr>
-      </w:pPr>
-      <w:r>
-        <w:rPr>
-          <w:sz w:val="24"/>
-          <w:szCs w:val="24"/>
-        </w:rPr>
-        <w:t xml:space="preserve">Resultatet visar att drygt </w:t>
-      </w:r>
-      <w:proofErr w:type="gramStart"/>
-      <w:r>
-        <w:rPr>
-          <w:sz w:val="24"/>
-          <w:szCs w:val="24"/>
-        </w:rPr>
-        <w:t>70</w:t>
-      </w:r>
-      <w:r>
-        <w:rPr>
-          <w:sz w:val="24"/>
-          <w:szCs w:val="24"/>
-        </w:rPr>
-        <w:t>%</w:t>
-      </w:r>
-      <w:proofErr w:type="gramEnd"/>
-      <w:r>
-        <w:rPr>
-          <w:sz w:val="24"/>
-          <w:szCs w:val="24"/>
-        </w:rPr>
-        <w:t xml:space="preserve"> av personerna som testades tyckte att programmet ökade deras förståelse för kaströrelser. </w:t>
-      </w:r>
-      <w:r>
-        <w:rPr>
-          <w:sz w:val="24"/>
-          <w:szCs w:val="24"/>
-        </w:rPr>
-        <w:t xml:space="preserve">Eftersom detta är ett värde som är över </w:t>
-      </w:r>
-      <w:proofErr w:type="gramStart"/>
-      <w:r>
-        <w:rPr>
-          <w:sz w:val="24"/>
-          <w:szCs w:val="24"/>
-        </w:rPr>
-        <w:t>50%</w:t>
-      </w:r>
-      <w:proofErr w:type="gramEnd"/>
-      <w:r>
-        <w:rPr>
-          <w:sz w:val="24"/>
-          <w:szCs w:val="24"/>
-        </w:rPr>
-        <w:t xml:space="preserve"> så anses svaret på frågeställningen vara ja. Dock så måste detta resultat granskas innan vetenskapliga slutsattser kan dras.</w:t>
-      </w:r>
-      <w:r>
-        <w:rPr>
-          <w:sz w:val="24"/>
-          <w:szCs w:val="24"/>
-        </w:rPr>
-        <w:t xml:space="preserve"> Till att börja med så var alla testpersoner från en teknikklass på NTI-gymnasiet förutom en person som går nuvarande i nionde årskursen. Dessa personer valdes på grund av att resurserna var för små och tiden var inte nog för att testa fler personer. Syftet med programmet var att hjälpa personer som har svårt med Matte o</w:t>
-      </w:r>
-      <w:r>
-        <w:rPr>
-          <w:sz w:val="24"/>
-          <w:szCs w:val="24"/>
-        </w:rPr>
-        <w:t xml:space="preserve">ch Fysik. Därför anses resultatet på testet inte relevant för personer som har svårt med Matte och Fysik eftersom teknik elever tenderar att ha hög kunskap inom ämnena. Trotts detta tyckte även de högutbildade eleverna att de hade fördjupat sina kunskaper. Slutsatsen skulle kunna dras att oerfarna personer hade lärt sig mer. Orsaken till att nästan </w:t>
-      </w:r>
-      <w:proofErr w:type="gramStart"/>
-      <w:r>
-        <w:rPr>
-          <w:sz w:val="24"/>
-          <w:szCs w:val="24"/>
-        </w:rPr>
-        <w:t>30%</w:t>
-      </w:r>
-      <w:proofErr w:type="gramEnd"/>
-      <w:r>
-        <w:rPr>
-          <w:sz w:val="24"/>
-          <w:szCs w:val="24"/>
-        </w:rPr>
-        <w:t xml:space="preserve"> av testpersonerna svarade ansåg att </w:t>
-      </w:r>
-      <w:r>
-        <w:rPr>
-          <w:sz w:val="24"/>
-          <w:szCs w:val="24"/>
-        </w:rPr>
-        <w:t xml:space="preserve">programmet inte var lärorikt skulle kunna vara att de redan förstod kaströrelser helt. Därför skulle oerfarna testpersoner kunna ha ökat procentantalet. Dock så skulle fenomenet kunna ha varit för svårt för dessa att förstå och därför sänka procentantalet. Eftersom </w:t>
-      </w:r>
-      <w:proofErr w:type="gramStart"/>
-      <w:r>
-        <w:rPr>
-          <w:sz w:val="24"/>
-          <w:szCs w:val="24"/>
-        </w:rPr>
-        <w:t>ingen data</w:t>
-      </w:r>
-      <w:proofErr w:type="gramEnd"/>
-      <w:r>
-        <w:rPr>
-          <w:sz w:val="24"/>
-          <w:szCs w:val="24"/>
-        </w:rPr>
-        <w:t xml:space="preserve"> finns på detta så kan det inte fastställas ifall programmet hade kunnat öka en person som har svårt med Matte och Fysik.</w:t>
-      </w:r>
-      <w:r>
-        <w:rPr>
-          <w:sz w:val="24"/>
-          <w:szCs w:val="24"/>
-        </w:rPr>
-        <w:t xml:space="preserve"> Även om programmet kan öka personers kunskap</w:t>
-      </w:r>
-      <w:r>
-        <w:rPr>
-          <w:sz w:val="24"/>
-          <w:szCs w:val="24"/>
-        </w:rPr>
-        <w:t xml:space="preserve">er finns det </w:t>
-      </w:r>
-      <w:proofErr w:type="gramStart"/>
-      <w:r>
-        <w:rPr>
-          <w:sz w:val="24"/>
-          <w:szCs w:val="24"/>
-        </w:rPr>
-        <w:t xml:space="preserve">ingen </w:t>
-      </w:r>
-      <w:r>
-        <w:rPr>
-          <w:sz w:val="24"/>
-          <w:szCs w:val="24"/>
-        </w:rPr>
-        <w:t>fakta</w:t>
-      </w:r>
-      <w:proofErr w:type="gramEnd"/>
-      <w:r>
-        <w:rPr>
-          <w:sz w:val="24"/>
-          <w:szCs w:val="24"/>
-        </w:rPr>
-        <w:t xml:space="preserve"> på att detta skulle gälla för en större</w:t>
-      </w:r>
-      <w:r>
-        <w:rPr>
-          <w:sz w:val="24"/>
-          <w:szCs w:val="24"/>
-        </w:rPr>
-        <w:t xml:space="preserve"> </w:t>
-      </w:r>
-      <w:r>
-        <w:rPr>
-          <w:sz w:val="24"/>
-          <w:szCs w:val="24"/>
-        </w:rPr>
-        <w:t>grupp.</w:t>
-      </w:r>
-    </w:p>
-    <w:p>
-      <w:pPr>
-        <w:spacing w:line="360" w:lineRule="auto"/>
-        <w:ind w:right="-92"/>
-        <w:rPr>
-          <w:sz w:val="24"/>
-          <w:szCs w:val="24"/>
-        </w:rPr>
-      </w:pPr>
-    </w:p>
-    <w:p>
-      <w:pPr>
-        <w:spacing w:line="360" w:lineRule="auto"/>
-        <w:ind w:right="-92"/>
-        <w:rPr>
-          <w:sz w:val="24"/>
-          <w:szCs w:val="24"/>
-        </w:rPr>
-      </w:pPr>
+          <w:sz w:val="24"/>
+          <w:szCs w:val="24"/>
+        </w:rPr>
+        <w:t xml:space="preserve"> data som finns. </w:t>
+      </w:r>
+      <w:proofErr w:type="spellStart"/>
+      <w:r>
+        <w:rPr>
+          <w:sz w:val="24"/>
+          <w:szCs w:val="24"/>
+        </w:rPr>
+        <w:t>Datan</w:t>
+      </w:r>
+      <w:proofErr w:type="spellEnd"/>
+      <w:r>
+        <w:rPr>
+          <w:sz w:val="24"/>
+          <w:szCs w:val="24"/>
+        </w:rPr>
+        <w:t xml:space="preserve"> är inte helt onödig dock. De personerna som testades visade att programmet faktiskt kan förbättra kunskaperna inom Fysik och Matte men mer slutsatser kan inte dras. Det finns för mycket fa</w:t>
+      </w:r>
+      <w:r>
+        <w:rPr>
+          <w:sz w:val="24"/>
+          <w:szCs w:val="24"/>
+        </w:rPr>
+        <w:t>ktorer som skulle ändra på</w:t>
+      </w:r>
+      <w:r>
+        <w:rPr>
+          <w:sz w:val="24"/>
+          <w:szCs w:val="24"/>
+        </w:rPr>
+        <w:t xml:space="preserve"> resultat</w:t>
+      </w:r>
+      <w:r>
+        <w:rPr>
+          <w:sz w:val="24"/>
+          <w:szCs w:val="24"/>
+        </w:rPr>
+        <w:t>et ifall andra</w:t>
+      </w:r>
+      <w:r>
+        <w:rPr>
+          <w:sz w:val="24"/>
+          <w:szCs w:val="24"/>
+        </w:rPr>
+        <w:t xml:space="preserve"> personer testades. Något som skulle kunna förbättra resultat utan att förbättra testgruppen skulle kunna vara att ta in mer data från undersökningen. Det skulle vara bra ifall det kunde testas hur vida det skiljer sig mella</w:t>
+      </w:r>
+      <w:r>
+        <w:rPr>
+          <w:sz w:val="24"/>
+          <w:szCs w:val="24"/>
+        </w:rPr>
+        <w:t>n personer som är visuellt lagda</w:t>
+      </w:r>
+      <w:r>
+        <w:rPr>
+          <w:sz w:val="24"/>
+          <w:szCs w:val="24"/>
+        </w:rPr>
+        <w:t xml:space="preserve"> och de som inte är det. </w:t>
+      </w:r>
+      <w:r>
+        <w:rPr>
+          <w:sz w:val="24"/>
+          <w:szCs w:val="24"/>
+        </w:rPr>
+        <w:t>Då skulle det visa sig ifall programmet skulle vara lämpligt fö</w:t>
+      </w:r>
+      <w:r>
+        <w:rPr>
+          <w:sz w:val="24"/>
+          <w:szCs w:val="24"/>
+        </w:rPr>
+        <w:t>r personer m</w:t>
+      </w:r>
       <w:bookmarkStart w:id="5" w:name="_GoBack"/>
       <w:bookmarkEnd w:id="5"/>
+      <w:r>
+        <w:rPr>
+          <w:sz w:val="24"/>
+          <w:szCs w:val="24"/>
+        </w:rPr>
+        <w:t xml:space="preserve">ed svårigheter med Matte och Fysik. Sedan skulle det också vara bra ifall det fanns personer som har svårt med Matte och Fysik i testgruppen. På så sätt skulle det visa sig vem som skulle ha bäst nytta av programmet. För vidare forskning skulle det vara intressant att veta vilka detta är. </w:t>
+      </w:r>
+    </w:p>
+    <w:p>
+      <w:pPr>
+        <w:spacing w:line="360" w:lineRule="auto"/>
+        <w:ind w:right="-92"/>
+        <w:rPr>
+          <w:sz w:val="24"/>
+          <w:szCs w:val="24"/>
+        </w:rPr>
+      </w:pPr>
+    </w:p>
+    <w:p>
+      <w:pPr>
+        <w:spacing w:line="360" w:lineRule="auto"/>
+        <w:ind w:right="-92"/>
+        <w:rPr>
+          <w:sz w:val="24"/>
+          <w:szCs w:val="24"/>
+        </w:rPr>
+      </w:pPr>
+    </w:p>
+    <w:p>
+      <w:pPr>
+        <w:spacing w:line="360" w:lineRule="auto"/>
+        <w:ind w:right="-92"/>
+        <w:rPr>
+          <w:sz w:val="24"/>
+          <w:szCs w:val="24"/>
+        </w:rPr>
+      </w:pPr>
+    </w:p>
+    <w:p>
+      <w:pPr>
+        <w:spacing w:line="360" w:lineRule="auto"/>
+        <w:ind w:right="-92"/>
+        <w:rPr>
+          <w:sz w:val="24"/>
+          <w:szCs w:val="24"/>
+        </w:rPr>
+      </w:pPr>
+      <w:r>
+        <w:rPr>
+          <w:sz w:val="24"/>
+          <w:szCs w:val="24"/>
+        </w:rPr>
+        <w:t>.</w:t>
+      </w:r>
+    </w:p>
+    <w:p>
+      <w:pPr>
+        <w:spacing w:line="360" w:lineRule="auto"/>
+        <w:ind w:right="-92"/>
+        <w:rPr>
+          <w:sz w:val="24"/>
+          <w:szCs w:val="24"/>
+        </w:rPr>
+      </w:pPr>
+    </w:p>
+    <w:p>
+      <w:pPr>
+        <w:spacing w:line="360" w:lineRule="auto"/>
+        <w:ind w:right="-92"/>
+        <w:rPr>
+          <w:sz w:val="24"/>
+          <w:szCs w:val="24"/>
+        </w:rPr>
+      </w:pPr>
     </w:p>
     <w:p>
       <w:pPr>
@@ -2539,6 +2601,7 @@
           <w:b/>
           <w:sz w:val="46"/>
         </w:rPr>
+        <w:lastRenderedPageBreak/>
         <w:t xml:space="preserve">6  </w:t>
       </w:r>
       <w:r>
@@ -2571,7 +2634,6 @@
         <w:ind w:right="-92"/>
       </w:pPr>
       <w:r>
-        <w:lastRenderedPageBreak/>
         <w:t>Exempel bok</w:t>
       </w:r>
     </w:p>
@@ -2809,6 +2871,7 @@
         <w:ind w:right="-92"/>
       </w:pPr>
       <w:r>
+        <w:lastRenderedPageBreak/>
         <w:t xml:space="preserve"> </w:t>
       </w:r>
     </w:p>
@@ -2849,7 +2912,6 @@
           <w:noProof/>
           <w:lang w:val="en-US" w:eastAsia="en-US"/>
         </w:rPr>
-        <w:lastRenderedPageBreak/>
         <w:drawing>
           <wp:anchor distT="0" distB="0" distL="114300" distR="114300" simplePos="0" relativeHeight="251660288" behindDoc="1" locked="0" layoutInCell="1" allowOverlap="1" wp14:anchorId="614AE459" wp14:editId="11270FDD">
             <wp:simplePos x="0" y="0"/>
@@ -2969,9 +3031,12 @@
       </w:pPr>
     </w:p>
     <w:sectPr>
+      <w:footerReference w:type="default" r:id="rId12"/>
       <w:pgSz w:w="12240" w:h="15840"/>
       <w:pgMar w:top="1417" w:right="1417" w:bottom="1417" w:left="1417" w:header="720" w:footer="720" w:gutter="0"/>
+      <w:pgNumType w:start="1"/>
       <w:cols w:space="720"/>
+      <w:titlePg/>
       <w:docGrid w:linePitch="299"/>
     </w:sectPr>
   </w:body>
@@ -3001,6 +3066,52 @@
     </w:p>
   </w:endnote>
 </w:endnotes>
+</file>
+
+<file path=word/footer1.xml><?xml version="1.0" encoding="utf-8"?>
+<w:ftr xmlns:wpc="http://schemas.microsoft.com/office/word/2010/wordprocessingCanvas" xmlns:mc="http://schemas.openxmlformats.org/markup-compatibility/2006" xmlns:o="urn:schemas-microsoft-com:office:office" xmlns:r="http://schemas.openxmlformats.org/officeDocument/2006/relationships" xmlns:m="http://schemas.openxmlformats.org/officeDocument/2006/math" xmlns:v="urn:schemas-microsoft-com:vml" xmlns:wp14="http://schemas.microsoft.com/office/word/2010/wordprocessingDrawing" xmlns:wp="http://schemas.openxmlformats.org/drawingml/2006/wordprocessingDrawing" xmlns:w10="urn:schemas-microsoft-com:office:word" xmlns:w="http://schemas.openxmlformats.org/wordprocessingml/2006/main" xmlns:w14="http://schemas.microsoft.com/office/word/2010/wordml" xmlns:wpg="http://schemas.microsoft.com/office/word/2010/wordprocessingGroup" xmlns:wpi="http://schemas.microsoft.com/office/word/2010/wordprocessingInk" xmlns:wne="http://schemas.microsoft.com/office/word/2006/wordml" xmlns:wps="http://schemas.microsoft.com/office/word/2010/wordprocessingShape" mc:Ignorable="w14 wp14">
+  <w:sdt>
+    <w:sdtPr>
+      <w:id w:val="-967038586"/>
+      <w:docPartObj>
+        <w:docPartGallery w:val="Page Numbers (Bottom of Page)"/>
+        <w:docPartUnique/>
+      </w:docPartObj>
+    </w:sdtPr>
+    <w:sdtEndPr/>
+    <w:sdtContent>
+      <w:p>
+        <w:pPr>
+          <w:pStyle w:val="Sidfot"/>
+          <w:jc w:val="right"/>
+        </w:pPr>
+        <w:r>
+          <w:fldChar w:fldCharType="begin"/>
+        </w:r>
+        <w:r>
+          <w:instrText>PAGE   \* MERGEFORMAT</w:instrText>
+        </w:r>
+        <w:r>
+          <w:fldChar w:fldCharType="separate"/>
+        </w:r>
+        <w:r>
+          <w:rPr>
+            <w:noProof/>
+          </w:rPr>
+          <w:t>9</w:t>
+        </w:r>
+        <w:r>
+          <w:fldChar w:fldCharType="end"/>
+        </w:r>
+      </w:p>
+    </w:sdtContent>
+  </w:sdt>
+  <w:p>
+    <w:pPr>
+      <w:pStyle w:val="Sidfot"/>
+    </w:pPr>
+  </w:p>
+</w:ftr>
 </file>
 
 <file path=word/footnotes.xml><?xml version="1.0" encoding="utf-8"?>
@@ -3458,6 +3569,50 @@
       <w:u w:val="single"/>
     </w:rPr>
   </w:style>
+  <w:style w:type="paragraph" w:styleId="Sidhuvud">
+    <w:name w:val="header"/>
+    <w:basedOn w:val="Normal"/>
+    <w:link w:val="SidhuvudChar"/>
+    <w:uiPriority w:val="99"/>
+    <w:unhideWhenUsed/>
+    <w:rsid w:val="00694781"/>
+    <w:pPr>
+      <w:tabs>
+        <w:tab w:val="center" w:pos="4703"/>
+        <w:tab w:val="right" w:pos="9406"/>
+      </w:tabs>
+      <w:spacing w:line="240" w:lineRule="auto"/>
+    </w:pPr>
+  </w:style>
+  <w:style w:type="character" w:customStyle="1" w:styleId="SidhuvudChar">
+    <w:name w:val="Sidhuvud Char"/>
+    <w:basedOn w:val="Standardstycketeckensnitt"/>
+    <w:link w:val="Sidhuvud"/>
+    <w:uiPriority w:val="99"/>
+    <w:rsid w:val="00694781"/>
+  </w:style>
+  <w:style w:type="paragraph" w:styleId="Sidfot">
+    <w:name w:val="footer"/>
+    <w:basedOn w:val="Normal"/>
+    <w:link w:val="SidfotChar"/>
+    <w:uiPriority w:val="99"/>
+    <w:unhideWhenUsed/>
+    <w:rsid w:val="00694781"/>
+    <w:pPr>
+      <w:tabs>
+        <w:tab w:val="center" w:pos="4703"/>
+        <w:tab w:val="right" w:pos="9406"/>
+      </w:tabs>
+      <w:spacing w:line="240" w:lineRule="auto"/>
+    </w:pPr>
+  </w:style>
+  <w:style w:type="character" w:customStyle="1" w:styleId="SidfotChar">
+    <w:name w:val="Sidfot Char"/>
+    <w:basedOn w:val="Standardstycketeckensnitt"/>
+    <w:link w:val="Sidfot"/>
+    <w:uiPriority w:val="99"/>
+    <w:rsid w:val="00694781"/>
+  </w:style>
 </w:styles>
 </file>
 
@@ -3891,6 +4046,50 @@
       <w:u w:val="single"/>
     </w:rPr>
   </w:style>
+  <w:style w:type="paragraph" w:styleId="Sidhuvud">
+    <w:name w:val="header"/>
+    <w:basedOn w:val="Normal"/>
+    <w:link w:val="SidhuvudChar"/>
+    <w:uiPriority w:val="99"/>
+    <w:unhideWhenUsed/>
+    <w:rsid w:val="00694781"/>
+    <w:pPr>
+      <w:tabs>
+        <w:tab w:val="center" w:pos="4703"/>
+        <w:tab w:val="right" w:pos="9406"/>
+      </w:tabs>
+      <w:spacing w:line="240" w:lineRule="auto"/>
+    </w:pPr>
+  </w:style>
+  <w:style w:type="character" w:customStyle="1" w:styleId="SidhuvudChar">
+    <w:name w:val="Sidhuvud Char"/>
+    <w:basedOn w:val="Standardstycketeckensnitt"/>
+    <w:link w:val="Sidhuvud"/>
+    <w:uiPriority w:val="99"/>
+    <w:rsid w:val="00694781"/>
+  </w:style>
+  <w:style w:type="paragraph" w:styleId="Sidfot">
+    <w:name w:val="footer"/>
+    <w:basedOn w:val="Normal"/>
+    <w:link w:val="SidfotChar"/>
+    <w:uiPriority w:val="99"/>
+    <w:unhideWhenUsed/>
+    <w:rsid w:val="00694781"/>
+    <w:pPr>
+      <w:tabs>
+        <w:tab w:val="center" w:pos="4703"/>
+        <w:tab w:val="right" w:pos="9406"/>
+      </w:tabs>
+      <w:spacing w:line="240" w:lineRule="auto"/>
+    </w:pPr>
+  </w:style>
+  <w:style w:type="character" w:customStyle="1" w:styleId="SidfotChar">
+    <w:name w:val="Sidfot Char"/>
+    <w:basedOn w:val="Standardstycketeckensnitt"/>
+    <w:link w:val="Sidfot"/>
+    <w:uiPriority w:val="99"/>
+    <w:rsid w:val="00694781"/>
+  </w:style>
 </w:styles>
 </file>
 
@@ -4189,12 +4388,12 @@
         </c:dLbls>
         <c:gapWidth val="150"/>
         <c:shape val="box"/>
-        <c:axId val="155948160"/>
-        <c:axId val="155949696"/>
+        <c:axId val="83958400"/>
+        <c:axId val="83960192"/>
         <c:axId val="0"/>
       </c:bar3DChart>
       <c:catAx>
-        <c:axId val="155948160"/>
+        <c:axId val="83958400"/>
         <c:scaling>
           <c:orientation val="minMax"/>
         </c:scaling>
@@ -4203,7 +4402,7 @@
         <c:majorTickMark val="out"/>
         <c:minorTickMark val="none"/>
         <c:tickLblPos val="nextTo"/>
-        <c:crossAx val="155949696"/>
+        <c:crossAx val="83960192"/>
         <c:crosses val="autoZero"/>
         <c:auto val="1"/>
         <c:lblAlgn val="ctr"/>
@@ -4211,7 +4410,7 @@
         <c:noMultiLvlLbl val="0"/>
       </c:catAx>
       <c:valAx>
-        <c:axId val="155949696"/>
+        <c:axId val="83960192"/>
         <c:scaling>
           <c:orientation val="minMax"/>
         </c:scaling>
@@ -4222,7 +4421,7 @@
         <c:majorTickMark val="out"/>
         <c:minorTickMark val="none"/>
         <c:tickLblPos val="nextTo"/>
-        <c:crossAx val="155948160"/>
+        <c:crossAx val="83958400"/>
         <c:crosses val="autoZero"/>
         <c:crossBetween val="between"/>
       </c:valAx>
@@ -4362,12 +4561,12 @@
         </c:dLbls>
         <c:gapWidth val="150"/>
         <c:shape val="box"/>
-        <c:axId val="156183936"/>
-        <c:axId val="192967808"/>
+        <c:axId val="83990016"/>
+        <c:axId val="83991552"/>
         <c:axId val="0"/>
       </c:bar3DChart>
       <c:catAx>
-        <c:axId val="156183936"/>
+        <c:axId val="83990016"/>
         <c:scaling>
           <c:orientation val="minMax"/>
         </c:scaling>
@@ -4377,7 +4576,7 @@
         <c:majorTickMark val="out"/>
         <c:minorTickMark val="none"/>
         <c:tickLblPos val="nextTo"/>
-        <c:crossAx val="192967808"/>
+        <c:crossAx val="83991552"/>
         <c:crosses val="autoZero"/>
         <c:auto val="1"/>
         <c:lblAlgn val="ctr"/>
@@ -4385,7 +4584,7 @@
         <c:noMultiLvlLbl val="0"/>
       </c:catAx>
       <c:valAx>
-        <c:axId val="192967808"/>
+        <c:axId val="83991552"/>
         <c:scaling>
           <c:orientation val="minMax"/>
         </c:scaling>
@@ -4396,7 +4595,7 @@
         <c:majorTickMark val="out"/>
         <c:minorTickMark val="none"/>
         <c:tickLblPos val="nextTo"/>
-        <c:crossAx val="156183936"/>
+        <c:crossAx val="83990016"/>
         <c:crosses val="autoZero"/>
         <c:crossBetween val="between"/>
       </c:valAx>
@@ -4775,7 +4974,7 @@
 </file>
 
 <file path=customXml/itemProps1.xml><?xml version="1.0" encoding="utf-8"?>
-<ds:datastoreItem xmlns:ds="http://schemas.openxmlformats.org/officeDocument/2006/customXml" ds:itemID="{977EDA12-744A-4062-9864-155C488EC84E}">
+<ds:datastoreItem xmlns:ds="http://schemas.openxmlformats.org/officeDocument/2006/customXml" ds:itemID="{DC3B2F97-6A91-47C1-ACAE-B07C2895B566}">
   <ds:schemaRefs>
     <ds:schemaRef ds:uri="http://schemas.openxmlformats.org/officeDocument/2006/bibliography"/>
   </ds:schemaRefs>

--- a/ProjektrapportGYA.docx
+++ b/ProjektrapportGYA.docx
@@ -705,6 +705,7 @@
           <w:rFonts w:ascii="Times New Roman" w:eastAsia="Times New Roman" w:hAnsi="Times New Roman" w:cs="Times New Roman"/>
           <w:b/>
           <w:sz w:val="28"/>
+          <w:lang w:val="en-US"/>
         </w:rPr>
       </w:pPr>
     </w:p>
@@ -1213,6 +1214,9 @@
         <w:widowControl w:val="0"/>
         <w:spacing w:line="360" w:lineRule="auto"/>
         <w:ind w:right="-92"/>
+        <w:rPr>
+          <w:sz w:val="24"/>
+        </w:rPr>
       </w:pPr>
       <w:r>
         <w:rPr>
@@ -1317,12 +1321,107 @@
     </w:p>
     <w:p>
       <w:pPr>
+        <w:widowControl w:val="0"/>
         <w:spacing w:line="360" w:lineRule="auto"/>
         <w:ind w:right="-92"/>
-      </w:pPr>
-    </w:p>
-    <w:p>
-      <w:pPr>
+        <w:rPr>
+          <w:sz w:val="24"/>
+        </w:rPr>
+      </w:pPr>
+    </w:p>
+    <w:p>
+      <w:pPr>
+        <w:widowControl w:val="0"/>
+        <w:spacing w:line="360" w:lineRule="auto"/>
+        <w:ind w:right="-92"/>
+        <w:rPr>
+          <w:sz w:val="24"/>
+        </w:rPr>
+      </w:pPr>
+    </w:p>
+    <w:p>
+      <w:pPr>
+        <w:widowControl w:val="0"/>
+        <w:spacing w:line="360" w:lineRule="auto"/>
+        <w:ind w:right="-92"/>
+        <w:rPr>
+          <w:sz w:val="24"/>
+        </w:rPr>
+      </w:pPr>
+    </w:p>
+    <w:p>
+      <w:pPr>
+        <w:widowControl w:val="0"/>
+        <w:spacing w:line="360" w:lineRule="auto"/>
+        <w:ind w:right="-92"/>
+        <w:rPr>
+          <w:sz w:val="24"/>
+        </w:rPr>
+      </w:pPr>
+    </w:p>
+    <w:p>
+      <w:pPr>
+        <w:widowControl w:val="0"/>
+        <w:spacing w:line="360" w:lineRule="auto"/>
+        <w:ind w:right="-92"/>
+        <w:rPr>
+          <w:sz w:val="24"/>
+        </w:rPr>
+      </w:pPr>
+    </w:p>
+    <w:p>
+      <w:pPr>
+        <w:widowControl w:val="0"/>
+        <w:spacing w:line="360" w:lineRule="auto"/>
+        <w:ind w:right="-92"/>
+        <w:rPr>
+          <w:sz w:val="24"/>
+        </w:rPr>
+      </w:pPr>
+    </w:p>
+    <w:p>
+      <w:pPr>
+        <w:widowControl w:val="0"/>
+        <w:spacing w:line="360" w:lineRule="auto"/>
+        <w:ind w:right="-92"/>
+        <w:rPr>
+          <w:sz w:val="24"/>
+        </w:rPr>
+      </w:pPr>
+    </w:p>
+    <w:p>
+      <w:pPr>
+        <w:widowControl w:val="0"/>
+        <w:spacing w:line="360" w:lineRule="auto"/>
+        <w:ind w:right="-92"/>
+        <w:rPr>
+          <w:sz w:val="24"/>
+        </w:rPr>
+      </w:pPr>
+    </w:p>
+    <w:p>
+      <w:pPr>
+        <w:widowControl w:val="0"/>
+        <w:spacing w:line="360" w:lineRule="auto"/>
+        <w:ind w:right="-92"/>
+        <w:rPr>
+          <w:sz w:val="24"/>
+        </w:rPr>
+      </w:pPr>
+    </w:p>
+    <w:p>
+      <w:pPr>
+        <w:widowControl w:val="0"/>
+        <w:spacing w:line="360" w:lineRule="auto"/>
+        <w:ind w:right="-92"/>
+        <w:rPr>
+          <w:sz w:val="24"/>
+        </w:rPr>
+      </w:pPr>
+    </w:p>
+    <w:p>
+      <w:pPr>
+        <w:widowControl w:val="0"/>
         <w:spacing w:line="360" w:lineRule="auto"/>
         <w:ind w:right="-92"/>
       </w:pPr>
@@ -1349,6 +1448,7 @@
           <w:b/>
           <w:sz w:val="28"/>
         </w:rPr>
+        <w:lastRenderedPageBreak/>
         <w:t>3  METOD</w:t>
       </w:r>
       <w:proofErr w:type="gramEnd"/>
@@ -1436,14 +1536,7 @@
         <w:rPr>
           <w:sz w:val="24"/>
         </w:rPr>
-        <w:t xml:space="preserve">Redan i Fysik 1 presenterades </w:t>
-      </w:r>
-      <w:r>
-        <w:rPr>
-          <w:sz w:val="24"/>
-        </w:rPr>
-        <w:lastRenderedPageBreak/>
-        <w:t xml:space="preserve">fenomenet. Därför </w:t>
+        <w:t xml:space="preserve">Redan i Fysik 1 presenterades fenomenet. Därför </w:t>
       </w:r>
       <w:r>
         <w:rPr>
@@ -1510,6 +1603,9 @@
       <w:pPr>
         <w:spacing w:line="360" w:lineRule="auto"/>
         <w:ind w:right="-92"/>
+        <w:rPr>
+          <w:sz w:val="24"/>
+        </w:rPr>
       </w:pPr>
       <w:r>
         <w:rPr>
@@ -1638,49 +1734,163 @@
         <w:spacing w:before="480" w:after="120" w:line="360" w:lineRule="auto"/>
         <w:ind w:right="-92"/>
         <w:contextualSpacing w:val="0"/>
+      </w:pPr>
+      <w:bookmarkStart w:id="3" w:name="h.sqmyge5u0eme" w:colFirst="0" w:colLast="0"/>
+      <w:bookmarkStart w:id="4" w:name="_GoBack"/>
+      <w:bookmarkEnd w:id="3"/>
+      <w:bookmarkEnd w:id="4"/>
+      <w:r>
         <w:rPr>
           <w:rFonts w:ascii="Times New Roman" w:eastAsia="Times New Roman" w:hAnsi="Times New Roman" w:cs="Times New Roman"/>
           <w:b/>
           <w:sz w:val="28"/>
         </w:rPr>
-      </w:pPr>
-      <w:bookmarkStart w:id="3" w:name="h.sqmyge5u0eme" w:colFirst="0" w:colLast="0"/>
-      <w:bookmarkEnd w:id="3"/>
-    </w:p>
-    <w:p>
-      <w:pPr>
-        <w:pStyle w:val="Rubrik1"/>
-        <w:spacing w:before="480" w:after="120" w:line="360" w:lineRule="auto"/>
-        <w:ind w:right="-92"/>
-        <w:contextualSpacing w:val="0"/>
-        <w:rPr>
-          <w:rFonts w:ascii="Times New Roman" w:eastAsia="Times New Roman" w:hAnsi="Times New Roman" w:cs="Times New Roman"/>
-          <w:b/>
-          <w:sz w:val="28"/>
-        </w:rPr>
-      </w:pPr>
-    </w:p>
-    <w:p>
-      <w:pPr>
-        <w:pStyle w:val="Rubrik1"/>
-        <w:spacing w:before="480" w:after="120" w:line="360" w:lineRule="auto"/>
-        <w:ind w:right="-92"/>
-        <w:contextualSpacing w:val="0"/>
+        <w:lastRenderedPageBreak/>
+        <w:t>4  RESULTAT</w:t>
+      </w:r>
+    </w:p>
+    <w:p>
+      <w:pPr>
+        <w:ind w:right="-92"/>
+      </w:pPr>
+      <w:r>
+        <w:t>.</w:t>
+      </w:r>
+    </w:p>
+    <w:p>
+      <w:pPr>
+        <w:ind w:right="-92"/>
+        <w:rPr>
+          <w:sz w:val="24"/>
+          <w:szCs w:val="24"/>
+        </w:rPr>
+      </w:pPr>
+      <w:r>
+        <w:rPr>
+          <w:sz w:val="24"/>
+          <w:szCs w:val="24"/>
+        </w:rPr>
+        <w:t>Resultaten är baserade på en Enkätundersökning som testpersonerna svarade på efter användning av programmet. Resultaten visas i form av två diagram se figur ett och figur två. Den första figuren visar antalet testpersoner som ansåg att programmet förbättrade deras förståelse för sneda kaströrelser. Det framgick att 71</w:t>
+      </w:r>
+      <w:r>
+        <w:rPr>
+          <w:sz w:val="24"/>
+          <w:szCs w:val="24"/>
+        </w:rPr>
+        <w:t xml:space="preserve"> </w:t>
+      </w:r>
+      <w:r>
+        <w:rPr>
+          <w:sz w:val="24"/>
+          <w:szCs w:val="24"/>
+        </w:rPr>
+        <w:t xml:space="preserve">% ansåg att programmet förbättrade deras förståelse för sneda kaströrelser medan </w:t>
+      </w:r>
+      <w:proofErr w:type="gramStart"/>
+      <w:r>
+        <w:rPr>
+          <w:sz w:val="24"/>
+          <w:szCs w:val="24"/>
+        </w:rPr>
+        <w:t>29%</w:t>
+      </w:r>
+      <w:proofErr w:type="gramEnd"/>
+      <w:r>
+        <w:rPr>
+          <w:sz w:val="24"/>
+          <w:szCs w:val="24"/>
+        </w:rPr>
+        <w:t xml:space="preserve"> ansåg att programmet inte förbättrade deras förståelse för sneda kaströrelser. Figur två visade till vilken grad testpersonerna ansåg att programmet var användarvänligt på en skala 1-10 då 1 är inte alls användarvänligt och 10 betyder att programmet är helt användarvänligt</w:t>
+      </w:r>
+      <w:r>
+        <w:rPr>
+          <w:sz w:val="24"/>
+          <w:szCs w:val="24"/>
+        </w:rPr>
+        <w:t xml:space="preserve"> där ansåg 28,5% gav programmet 4 av 10, 14.2% gav programmet 5 av 10, 28,5% gav programmet 6 av tio, och de resterande 28,5% gav programmet 7 av 10.  </w:t>
+      </w:r>
+      <w:r>
+        <w:rPr>
+          <w:sz w:val="24"/>
+          <w:szCs w:val="24"/>
+        </w:rPr>
+        <w:t xml:space="preserve">   </w:t>
+      </w:r>
+      <w:bookmarkStart w:id="5" w:name="h.ep766haomx4" w:colFirst="0" w:colLast="0"/>
+      <w:bookmarkEnd w:id="5"/>
+    </w:p>
+    <w:p>
+      <w:pPr>
+        <w:ind w:right="-92"/>
+        <w:rPr>
+          <w:sz w:val="24"/>
+          <w:szCs w:val="24"/>
+        </w:rPr>
+      </w:pPr>
+    </w:p>
+    <w:p>
+      <w:pPr>
+        <w:ind w:right="-92"/>
+        <w:rPr>
+          <w:rFonts w:eastAsia="Times New Roman"/>
+          <w:sz w:val="24"/>
+          <w:szCs w:val="24"/>
+        </w:rPr>
       </w:pPr>
       <w:r>
         <w:rPr>
           <w:noProof/>
           <w:lang w:val="en-US" w:eastAsia="en-US"/>
         </w:rPr>
-        <w:lastRenderedPageBreak/>
         <w:drawing>
-          <wp:anchor distT="0" distB="0" distL="114300" distR="114300" simplePos="0" relativeHeight="251658240" behindDoc="1" locked="0" layoutInCell="1" allowOverlap="1" wp14:anchorId="5AE3D964" wp14:editId="7217A65E">
+          <wp:anchor distT="0" distB="0" distL="114300" distR="114300" simplePos="0" relativeHeight="251659264" behindDoc="1" locked="0" layoutInCell="1" allowOverlap="1" wp14:anchorId="492D61D8" wp14:editId="6D0F7AA0">
             <wp:simplePos x="0" y="0"/>
             <wp:positionH relativeFrom="column">
-              <wp:posOffset>1557655</wp:posOffset>
+              <wp:posOffset>1776730</wp:posOffset>
             </wp:positionH>
             <wp:positionV relativeFrom="paragraph">
-              <wp:posOffset>354965</wp:posOffset>
+              <wp:posOffset>2897505</wp:posOffset>
+            </wp:positionV>
+            <wp:extent cx="4572000" cy="2743200"/>
+            <wp:effectExtent l="0" t="0" r="19050" b="19050"/>
+            <wp:wrapThrough wrapText="bothSides">
+              <wp:wrapPolygon edited="0">
+                <wp:start x="0" y="0"/>
+                <wp:lineTo x="0" y="21600"/>
+                <wp:lineTo x="21600" y="21600"/>
+                <wp:lineTo x="21600" y="0"/>
+                <wp:lineTo x="0" y="0"/>
+              </wp:wrapPolygon>
+            </wp:wrapThrough>
+            <wp:docPr id="3" name="Diagram 3"/>
+            <wp:cNvGraphicFramePr/>
+            <a:graphic xmlns:a="http://schemas.openxmlformats.org/drawingml/2006/main">
+              <a:graphicData uri="http://schemas.openxmlformats.org/drawingml/2006/chart">
+                <c:chart xmlns:c="http://schemas.openxmlformats.org/drawingml/2006/chart" xmlns:r="http://schemas.openxmlformats.org/officeDocument/2006/relationships" r:id="rId9"/>
+              </a:graphicData>
+            </a:graphic>
+            <wp14:sizeRelH relativeFrom="page">
+              <wp14:pctWidth>0</wp14:pctWidth>
+            </wp14:sizeRelH>
+            <wp14:sizeRelV relativeFrom="page">
+              <wp14:pctHeight>0</wp14:pctHeight>
+            </wp14:sizeRelV>
+          </wp:anchor>
+        </w:drawing>
+      </w:r>
+      <w:r>
+        <w:rPr>
+          <w:noProof/>
+          <w:lang w:val="en-US" w:eastAsia="en-US"/>
+        </w:rPr>
+        <w:drawing>
+          <wp:anchor distT="0" distB="0" distL="114300" distR="114300" simplePos="0" relativeHeight="251658240" behindDoc="1" locked="0" layoutInCell="1" allowOverlap="1" wp14:anchorId="05E04031" wp14:editId="070B5938">
+            <wp:simplePos x="0" y="0"/>
+            <wp:positionH relativeFrom="column">
+              <wp:posOffset>1776730</wp:posOffset>
+            </wp:positionH>
+            <wp:positionV relativeFrom="paragraph">
+              <wp:posOffset>30480</wp:posOffset>
             </wp:positionV>
             <wp:extent cx="4572000" cy="2743200"/>
             <wp:effectExtent l="0" t="0" r="19050" b="19050"/>
@@ -1697,174 +1907,6 @@
             <wp:cNvGraphicFramePr/>
             <a:graphic xmlns:a="http://schemas.openxmlformats.org/drawingml/2006/main">
               <a:graphicData uri="http://schemas.openxmlformats.org/drawingml/2006/chart">
-                <c:chart xmlns:c="http://schemas.openxmlformats.org/drawingml/2006/chart" xmlns:r="http://schemas.openxmlformats.org/officeDocument/2006/relationships" r:id="rId9"/>
-              </a:graphicData>
-            </a:graphic>
-            <wp14:sizeRelH relativeFrom="page">
-              <wp14:pctWidth>0</wp14:pctWidth>
-            </wp14:sizeRelH>
-            <wp14:sizeRelV relativeFrom="page">
-              <wp14:pctHeight>0</wp14:pctHeight>
-            </wp14:sizeRelV>
-          </wp:anchor>
-        </w:drawing>
-      </w:r>
-      <w:proofErr w:type="gramStart"/>
-      <w:r>
-        <w:rPr>
-          <w:rFonts w:ascii="Times New Roman" w:eastAsia="Times New Roman" w:hAnsi="Times New Roman" w:cs="Times New Roman"/>
-          <w:b/>
-          <w:sz w:val="28"/>
-        </w:rPr>
-        <w:t>4  RESULTAT</w:t>
-      </w:r>
-      <w:proofErr w:type="gramEnd"/>
-    </w:p>
-    <w:p>
-      <w:pPr>
-        <w:ind w:right="-92"/>
-      </w:pPr>
-      <w:r>
-        <w:t>Presentera resultatet av er undersökning eller arbete. Resultaten ska vara grunden för de slutsatser som ni sedan ska formulera. Denna del ska vara saklig och inte innehålla några slutsatser eller reflektioner. Resultatet får inte heller innehålla några delar som inte presenterats tidigare i rapporten.</w:t>
-      </w:r>
-    </w:p>
-    <w:p>
-      <w:pPr>
-        <w:ind w:right="-92"/>
-      </w:pPr>
-      <w:r>
-        <w:t xml:space="preserve"> </w:t>
-      </w:r>
-    </w:p>
-    <w:p>
-      <w:pPr>
-        <w:ind w:right="-92"/>
-      </w:pPr>
-    </w:p>
-    <w:p>
-      <w:pPr>
-        <w:pStyle w:val="Rubrik1"/>
-        <w:spacing w:before="480" w:after="120"/>
-        <w:ind w:right="-92"/>
-        <w:contextualSpacing w:val="0"/>
-        <w:rPr>
-          <w:rFonts w:ascii="Times New Roman" w:eastAsia="Times New Roman" w:hAnsi="Times New Roman" w:cs="Times New Roman"/>
-          <w:b/>
-          <w:sz w:val="28"/>
-        </w:rPr>
-      </w:pPr>
-      <w:bookmarkStart w:id="4" w:name="h.ep766haomx4" w:colFirst="0" w:colLast="0"/>
-      <w:bookmarkEnd w:id="4"/>
-    </w:p>
-    <w:p>
-      <w:pPr>
-        <w:pStyle w:val="Rubrik1"/>
-        <w:spacing w:before="480" w:after="120"/>
-        <w:ind w:right="-92"/>
-        <w:contextualSpacing w:val="0"/>
-        <w:rPr>
-          <w:rFonts w:ascii="Times New Roman" w:eastAsia="Times New Roman" w:hAnsi="Times New Roman" w:cs="Times New Roman"/>
-          <w:b/>
-          <w:sz w:val="28"/>
-        </w:rPr>
-      </w:pPr>
-    </w:p>
-    <w:p>
-      <w:pPr>
-        <w:pStyle w:val="Rubrik1"/>
-        <w:spacing w:before="480" w:after="120"/>
-        <w:ind w:right="-92"/>
-        <w:contextualSpacing w:val="0"/>
-        <w:rPr>
-          <w:rFonts w:ascii="Times New Roman" w:eastAsia="Times New Roman" w:hAnsi="Times New Roman" w:cs="Times New Roman"/>
-          <w:b/>
-          <w:sz w:val="28"/>
-        </w:rPr>
-      </w:pPr>
-    </w:p>
-    <w:p/>
-    <w:p/>
-    <w:p>
-      <w:pPr>
-        <w:pStyle w:val="Rubrik1"/>
-        <w:spacing w:before="480" w:after="120"/>
-        <w:ind w:right="-92"/>
-        <w:contextualSpacing w:val="0"/>
-        <w:rPr>
-          <w:rFonts w:ascii="Times New Roman" w:eastAsia="Times New Roman" w:hAnsi="Times New Roman" w:cs="Times New Roman"/>
-          <w:b/>
-          <w:sz w:val="28"/>
-        </w:rPr>
-      </w:pPr>
-    </w:p>
-    <w:p>
-      <w:pPr>
-        <w:pStyle w:val="Rubrik1"/>
-        <w:spacing w:before="480" w:after="120"/>
-        <w:ind w:right="-92"/>
-        <w:contextualSpacing w:val="0"/>
-        <w:rPr>
-          <w:rFonts w:ascii="Times New Roman" w:eastAsia="Times New Roman" w:hAnsi="Times New Roman" w:cs="Times New Roman"/>
-          <w:b/>
-          <w:sz w:val="28"/>
-        </w:rPr>
-      </w:pPr>
-    </w:p>
-    <w:p>
-      <w:pPr>
-        <w:pStyle w:val="Rubrik1"/>
-        <w:spacing w:before="480" w:after="120"/>
-        <w:ind w:right="-92"/>
-        <w:contextualSpacing w:val="0"/>
-        <w:rPr>
-          <w:rFonts w:ascii="Times New Roman" w:eastAsia="Times New Roman" w:hAnsi="Times New Roman" w:cs="Times New Roman"/>
-          <w:b/>
-          <w:sz w:val="28"/>
-        </w:rPr>
-      </w:pPr>
-    </w:p>
-    <w:p>
-      <w:pPr>
-        <w:pStyle w:val="Rubrik1"/>
-        <w:spacing w:before="480" w:after="120"/>
-        <w:ind w:right="-92"/>
-        <w:contextualSpacing w:val="0"/>
-        <w:rPr>
-          <w:rFonts w:ascii="Times New Roman" w:eastAsia="Times New Roman" w:hAnsi="Times New Roman" w:cs="Times New Roman"/>
-          <w:b/>
-          <w:sz w:val="28"/>
-        </w:rPr>
-      </w:pPr>
-      <w:r>
-        <w:rPr>
-          <w:noProof/>
-          <w:lang w:val="en-US" w:eastAsia="en-US"/>
-        </w:rPr>
-        <w:lastRenderedPageBreak/>
-        <w:drawing>
-          <wp:anchor distT="0" distB="0" distL="114300" distR="114300" simplePos="0" relativeHeight="251659264" behindDoc="1" locked="0" layoutInCell="1" allowOverlap="1" wp14:anchorId="5A27E055" wp14:editId="46D60E52">
-            <wp:simplePos x="0" y="0"/>
-            <wp:positionH relativeFrom="column">
-              <wp:posOffset>986155</wp:posOffset>
-            </wp:positionH>
-            <wp:positionV relativeFrom="paragraph">
-              <wp:posOffset>875030</wp:posOffset>
-            </wp:positionV>
-            <wp:extent cx="4572000" cy="2743200"/>
-            <wp:effectExtent l="0" t="0" r="19050" b="19050"/>
-            <wp:wrapThrough wrapText="bothSides">
-              <wp:wrapPolygon edited="0">
-                <wp:start x="0" y="0"/>
-                <wp:lineTo x="0" y="21600"/>
-                <wp:lineTo x="21600" y="21600"/>
-                <wp:lineTo x="21600" y="0"/>
-                <wp:lineTo x="0" y="0"/>
-              </wp:wrapPolygon>
-            </wp:wrapThrough>
-            <wp:docPr id="3" name="Diagram 3"/>
-            <wp:cNvGraphicFramePr/>
-            <a:graphic xmlns:a="http://schemas.openxmlformats.org/drawingml/2006/main">
-              <a:graphicData uri="http://schemas.openxmlformats.org/drawingml/2006/chart">
                 <c:chart xmlns:c="http://schemas.openxmlformats.org/drawingml/2006/chart" xmlns:r="http://schemas.openxmlformats.org/officeDocument/2006/relationships" r:id="rId10"/>
               </a:graphicData>
             </a:graphic>
@@ -1877,104 +1919,108 @@
           </wp:anchor>
         </w:drawing>
       </w:r>
-    </w:p>
-    <w:p>
-      <w:pPr>
-        <w:pStyle w:val="Rubrik1"/>
-        <w:spacing w:before="480" w:after="120"/>
-        <w:ind w:right="-92"/>
-        <w:contextualSpacing w:val="0"/>
+      <w:r>
+        <w:rPr>
+          <w:rFonts w:eastAsia="Times New Roman"/>
+          <w:sz w:val="24"/>
+          <w:szCs w:val="24"/>
+        </w:rPr>
+        <w:t>Detta diagram visar</w:t>
+      </w:r>
+      <w:r>
+        <w:rPr>
+          <w:rFonts w:eastAsia="Times New Roman"/>
+          <w:sz w:val="24"/>
+          <w:szCs w:val="24"/>
+        </w:rPr>
+        <w:t xml:space="preserve"> till vilken grad testpersonerna ansåg att programmet var användarvänligt då 1 är att programmet Inte</w:t>
+      </w:r>
+      <w:r>
+        <w:rPr>
+          <w:rFonts w:eastAsia="Times New Roman"/>
+          <w:sz w:val="24"/>
+          <w:szCs w:val="24"/>
+        </w:rPr>
+        <w:softHyphen/>
+      </w:r>
+      <w:r>
+        <w:rPr>
+          <w:rFonts w:eastAsia="Times New Roman"/>
+          <w:sz w:val="24"/>
+          <w:szCs w:val="24"/>
+        </w:rPr>
+        <w:softHyphen/>
+        <w:t xml:space="preserve"> alls användarvänligt. Medan 10 betyder att programmet är helt användarvänligt där Y axeln på diagrammet visar antalet testpersoner som svarade med det alternativet.  </w:t>
+      </w:r>
+    </w:p>
+    <w:p>
+      <w:pPr>
+        <w:ind w:right="-92"/>
+        <w:rPr>
+          <w:rFonts w:eastAsia="Times New Roman"/>
+          <w:sz w:val="24"/>
+          <w:szCs w:val="24"/>
+        </w:rPr>
+      </w:pPr>
+    </w:p>
+    <w:p>
+      <w:pPr>
+        <w:ind w:right="-92"/>
+        <w:rPr>
+          <w:rFonts w:eastAsia="Times New Roman"/>
+          <w:sz w:val="24"/>
+          <w:szCs w:val="24"/>
+        </w:rPr>
+      </w:pPr>
+      <w:r>
+        <w:rPr>
+          <w:rFonts w:eastAsia="Times New Roman"/>
+          <w:sz w:val="24"/>
+          <w:szCs w:val="24"/>
+        </w:rPr>
+        <w:t>Detta diagram v</w:t>
+      </w:r>
+      <w:r>
+        <w:rPr>
+          <w:rFonts w:eastAsia="Times New Roman"/>
+          <w:sz w:val="24"/>
+          <w:szCs w:val="24"/>
+        </w:rPr>
+        <w:t>isar om</w:t>
+      </w:r>
+      <w:r>
+        <w:rPr>
+          <w:rFonts w:eastAsia="Times New Roman"/>
+          <w:sz w:val="24"/>
+          <w:szCs w:val="24"/>
+        </w:rPr>
+        <w:t xml:space="preserve"> hur vida</w:t>
+      </w:r>
+      <w:r>
+        <w:rPr>
+          <w:rFonts w:eastAsia="Times New Roman"/>
+          <w:sz w:val="24"/>
+          <w:szCs w:val="24"/>
+        </w:rPr>
+        <w:t xml:space="preserve"> testpersonerna ansåg att programmet förbättrade deras förståelse för sneda kaströrelser eller inte. Y axeln representerar antalet testpersoner som svarade med det alternativet  </w:t>
+      </w:r>
+    </w:p>
+    <w:p>
+      <w:pPr>
+        <w:ind w:right="-92"/>
+        <w:rPr>
+          <w:rFonts w:eastAsia="Times New Roman"/>
+          <w:sz w:val="24"/>
+          <w:szCs w:val="24"/>
+        </w:rPr>
+      </w:pPr>
+      <w:proofErr w:type="gramStart"/>
+      <w:r>
         <w:rPr>
           <w:rFonts w:ascii="Times New Roman" w:eastAsia="Times New Roman" w:hAnsi="Times New Roman" w:cs="Times New Roman"/>
           <w:b/>
           <w:sz w:val="28"/>
         </w:rPr>
-      </w:pPr>
-    </w:p>
-    <w:p>
-      <w:pPr>
-        <w:pStyle w:val="Rubrik1"/>
-        <w:spacing w:before="480" w:after="120"/>
-        <w:ind w:right="-92"/>
-        <w:contextualSpacing w:val="0"/>
-        <w:rPr>
-          <w:rFonts w:ascii="Times New Roman" w:eastAsia="Times New Roman" w:hAnsi="Times New Roman" w:cs="Times New Roman"/>
-          <w:b/>
-          <w:sz w:val="28"/>
-        </w:rPr>
-      </w:pPr>
-    </w:p>
-    <w:p>
-      <w:pPr>
-        <w:pStyle w:val="Rubrik1"/>
-        <w:spacing w:before="480" w:after="120"/>
-        <w:ind w:right="-92"/>
-        <w:contextualSpacing w:val="0"/>
-        <w:rPr>
-          <w:rFonts w:ascii="Times New Roman" w:eastAsia="Times New Roman" w:hAnsi="Times New Roman" w:cs="Times New Roman"/>
-          <w:b/>
-          <w:sz w:val="28"/>
-        </w:rPr>
-      </w:pPr>
-    </w:p>
-    <w:p>
-      <w:pPr>
-        <w:pStyle w:val="Rubrik1"/>
-        <w:spacing w:before="480" w:after="120"/>
-        <w:ind w:right="-92"/>
-        <w:contextualSpacing w:val="0"/>
-        <w:rPr>
-          <w:rFonts w:ascii="Times New Roman" w:eastAsia="Times New Roman" w:hAnsi="Times New Roman" w:cs="Times New Roman"/>
-          <w:b/>
-          <w:sz w:val="28"/>
-        </w:rPr>
-      </w:pPr>
-    </w:p>
-    <w:p/>
-    <w:p/>
-    <w:p/>
-    <w:p/>
-    <w:p/>
-    <w:p/>
-    <w:p/>
-    <w:p/>
-    <w:p/>
-    <w:p/>
-    <w:p/>
-    <w:p/>
-    <w:p/>
-    <w:p/>
-    <w:p/>
-    <w:p/>
-    <w:p/>
-    <w:p/>
-    <w:p/>
-    <w:p/>
-    <w:p/>
-    <w:p/>
-    <w:p/>
-    <w:p/>
-    <w:p/>
-    <w:p/>
-    <w:p/>
-    <w:p/>
-    <w:p/>
-    <w:p/>
-    <w:p/>
-    <w:p>
-      <w:pPr>
-        <w:pStyle w:val="Rubrik1"/>
-        <w:spacing w:before="480" w:after="120"/>
-        <w:ind w:right="-92"/>
-        <w:contextualSpacing w:val="0"/>
-      </w:pPr>
-      <w:proofErr w:type="gramStart"/>
-      <w:r>
-        <w:rPr>
-          <w:rFonts w:ascii="Times New Roman" w:eastAsia="Times New Roman" w:hAnsi="Times New Roman" w:cs="Times New Roman"/>
-          <w:b/>
-          <w:sz w:val="28"/>
-        </w:rPr>
         <w:lastRenderedPageBreak/>
         <w:t>5  DISKUSSION</w:t>
       </w:r>
@@ -2508,8 +2554,6 @@
         </w:rPr>
         <w:t>r personer m</w:t>
       </w:r>
-      <w:bookmarkStart w:id="5" w:name="_GoBack"/>
-      <w:bookmarkEnd w:id="5"/>
       <w:r>
         <w:rPr>
           <w:sz w:val="24"/>
@@ -3098,7 +3142,7 @@
           <w:rPr>
             <w:noProof/>
           </w:rPr>
-          <w:t>9</w:t>
+          <w:t>10</w:t>
         </w:r>
         <w:r>
           <w:fldChar w:fldCharType="end"/>
@@ -4123,6 +4167,181 @@
       <c:thickness val="0"/>
     </c:backWall>
     <c:plotArea>
+      <c:layout>
+        <c:manualLayout>
+          <c:layoutTarget val="inner"/>
+          <c:xMode val="edge"/>
+          <c:yMode val="edge"/>
+          <c:x val="7.8919072615923014E-2"/>
+          <c:y val="2.8252405949256341E-2"/>
+          <c:w val="0.78827646544181973"/>
+          <c:h val="0.8326195683872849"/>
+        </c:manualLayout>
+      </c:layout>
+      <c:bar3DChart>
+        <c:barDir val="col"/>
+        <c:grouping val="clustered"/>
+        <c:varyColors val="0"/>
+        <c:ser>
+          <c:idx val="0"/>
+          <c:order val="0"/>
+          <c:tx>
+            <c:strRef>
+              <c:f>Blad1!$A$2</c:f>
+              <c:strCache>
+                <c:ptCount val="1"/>
+                <c:pt idx="0">
+                  <c:v>Ja </c:v>
+                </c:pt>
+              </c:strCache>
+            </c:strRef>
+          </c:tx>
+          <c:invertIfNegative val="0"/>
+          <c:cat>
+            <c:strLit>
+              <c:ptCount val="1"/>
+              <c:pt idx="0">
+                <c:v>Förbättrade programmet din förståelse för sneda kaströrelser</c:v>
+              </c:pt>
+            </c:strLit>
+          </c:cat>
+          <c:val>
+            <c:numLit>
+              <c:formatCode>General</c:formatCode>
+              <c:ptCount val="1"/>
+              <c:pt idx="0">
+                <c:v>5</c:v>
+              </c:pt>
+            </c:numLit>
+          </c:val>
+        </c:ser>
+        <c:ser>
+          <c:idx val="1"/>
+          <c:order val="1"/>
+          <c:tx>
+            <c:strRef>
+              <c:f>Blad1!$B$2</c:f>
+              <c:strCache>
+                <c:ptCount val="1"/>
+                <c:pt idx="0">
+                  <c:v>Nej</c:v>
+                </c:pt>
+              </c:strCache>
+            </c:strRef>
+          </c:tx>
+          <c:invertIfNegative val="0"/>
+          <c:cat>
+            <c:strLit>
+              <c:ptCount val="1"/>
+              <c:pt idx="0">
+                <c:v>Förbättrade programmet din förståelse för sneda kaströrelser</c:v>
+              </c:pt>
+            </c:strLit>
+          </c:cat>
+          <c:val>
+            <c:numLit>
+              <c:formatCode>General</c:formatCode>
+              <c:ptCount val="1"/>
+              <c:pt idx="0">
+                <c:v>2</c:v>
+              </c:pt>
+            </c:numLit>
+          </c:val>
+        </c:ser>
+        <c:dLbls>
+          <c:showLegendKey val="0"/>
+          <c:showVal val="0"/>
+          <c:showCatName val="0"/>
+          <c:showSerName val="0"/>
+          <c:showPercent val="0"/>
+          <c:showBubbleSize val="0"/>
+        </c:dLbls>
+        <c:gapWidth val="150"/>
+        <c:shape val="box"/>
+        <c:axId val="41829504"/>
+        <c:axId val="41831424"/>
+        <c:axId val="0"/>
+      </c:bar3DChart>
+      <c:catAx>
+        <c:axId val="41829504"/>
+        <c:scaling>
+          <c:orientation val="minMax"/>
+        </c:scaling>
+        <c:delete val="0"/>
+        <c:axPos val="b"/>
+        <c:numFmt formatCode="General" sourceLinked="1"/>
+        <c:majorTickMark val="out"/>
+        <c:minorTickMark val="none"/>
+        <c:tickLblPos val="nextTo"/>
+        <c:crossAx val="41831424"/>
+        <c:crosses val="autoZero"/>
+        <c:auto val="1"/>
+        <c:lblAlgn val="ctr"/>
+        <c:lblOffset val="100"/>
+        <c:noMultiLvlLbl val="0"/>
+      </c:catAx>
+      <c:valAx>
+        <c:axId val="41831424"/>
+        <c:scaling>
+          <c:orientation val="minMax"/>
+        </c:scaling>
+        <c:delete val="0"/>
+        <c:axPos val="l"/>
+        <c:majorGridlines/>
+        <c:numFmt formatCode="General" sourceLinked="1"/>
+        <c:majorTickMark val="out"/>
+        <c:minorTickMark val="none"/>
+        <c:tickLblPos val="nextTo"/>
+        <c:crossAx val="41829504"/>
+        <c:crosses val="autoZero"/>
+        <c:crossBetween val="between"/>
+      </c:valAx>
+    </c:plotArea>
+    <c:legend>
+      <c:legendPos val="r"/>
+      <c:overlay val="0"/>
+    </c:legend>
+    <c:plotVisOnly val="1"/>
+    <c:dispBlanksAs val="gap"/>
+    <c:showDLblsOverMax val="0"/>
+  </c:chart>
+  <c:externalData r:id="rId1">
+    <c:autoUpdate val="0"/>
+  </c:externalData>
+  <c:userShapes r:id="rId2"/>
+</c:chartSpace>
+</file>
+
+<file path=word/charts/chart2.xml><?xml version="1.0" encoding="utf-8"?>
+<c:chartSpace xmlns:c="http://schemas.openxmlformats.org/drawingml/2006/chart" xmlns:a="http://schemas.openxmlformats.org/drawingml/2006/main" xmlns:r="http://schemas.openxmlformats.org/officeDocument/2006/relationships">
+  <c:date1904 val="0"/>
+  <c:lang val="en-US"/>
+  <c:roundedCorners val="0"/>
+  <mc:AlternateContent xmlns:mc="http://schemas.openxmlformats.org/markup-compatibility/2006">
+    <mc:Choice xmlns:c14="http://schemas.microsoft.com/office/drawing/2007/8/2/chart" Requires="c14">
+      <c14:style val="102"/>
+    </mc:Choice>
+    <mc:Fallback>
+      <c:style val="2"/>
+    </mc:Fallback>
+  </mc:AlternateContent>
+  <c:chart>
+    <c:autoTitleDeleted val="0"/>
+    <c:view3D>
+      <c:rotX val="15"/>
+      <c:rotY val="20"/>
+      <c:rAngAx val="1"/>
+    </c:view3D>
+    <c:floor>
+      <c:thickness val="0"/>
+    </c:floor>
+    <c:sideWall>
+      <c:thickness val="0"/>
+    </c:sideWall>
+    <c:backWall>
+      <c:thickness val="0"/>
+    </c:backWall>
+    <c:plotArea>
       <c:layout/>
       <c:bar3DChart>
         <c:barDir val="col"/>
@@ -4388,12 +4607,12 @@
         </c:dLbls>
         <c:gapWidth val="150"/>
         <c:shape val="box"/>
-        <c:axId val="83958400"/>
-        <c:axId val="83960192"/>
+        <c:axId val="147931904"/>
+        <c:axId val="147933824"/>
         <c:axId val="0"/>
       </c:bar3DChart>
       <c:catAx>
-        <c:axId val="83958400"/>
+        <c:axId val="147931904"/>
         <c:scaling>
           <c:orientation val="minMax"/>
         </c:scaling>
@@ -4402,7 +4621,7 @@
         <c:majorTickMark val="out"/>
         <c:minorTickMark val="none"/>
         <c:tickLblPos val="nextTo"/>
-        <c:crossAx val="83960192"/>
+        <c:crossAx val="147933824"/>
         <c:crosses val="autoZero"/>
         <c:auto val="1"/>
         <c:lblAlgn val="ctr"/>
@@ -4410,7 +4629,7 @@
         <c:noMultiLvlLbl val="0"/>
       </c:catAx>
       <c:valAx>
-        <c:axId val="83960192"/>
+        <c:axId val="147933824"/>
         <c:scaling>
           <c:orientation val="minMax"/>
         </c:scaling>
@@ -4421,7 +4640,7 @@
         <c:majorTickMark val="out"/>
         <c:minorTickMark val="none"/>
         <c:tickLblPos val="nextTo"/>
-        <c:crossAx val="83958400"/>
+        <c:crossAx val="147931904"/>
         <c:crosses val="autoZero"/>
         <c:crossBetween val="between"/>
       </c:valAx>
@@ -4437,181 +4656,6 @@
   <c:externalData r:id="rId1">
     <c:autoUpdate val="0"/>
   </c:externalData>
-</c:chartSpace>
-</file>
-
-<file path=word/charts/chart2.xml><?xml version="1.0" encoding="utf-8"?>
-<c:chartSpace xmlns:c="http://schemas.openxmlformats.org/drawingml/2006/chart" xmlns:a="http://schemas.openxmlformats.org/drawingml/2006/main" xmlns:r="http://schemas.openxmlformats.org/officeDocument/2006/relationships">
-  <c:date1904 val="0"/>
-  <c:lang val="en-US"/>
-  <c:roundedCorners val="0"/>
-  <mc:AlternateContent xmlns:mc="http://schemas.openxmlformats.org/markup-compatibility/2006">
-    <mc:Choice xmlns:c14="http://schemas.microsoft.com/office/drawing/2007/8/2/chart" Requires="c14">
-      <c14:style val="102"/>
-    </mc:Choice>
-    <mc:Fallback>
-      <c:style val="2"/>
-    </mc:Fallback>
-  </mc:AlternateContent>
-  <c:chart>
-    <c:autoTitleDeleted val="0"/>
-    <c:view3D>
-      <c:rotX val="15"/>
-      <c:rotY val="20"/>
-      <c:rAngAx val="1"/>
-    </c:view3D>
-    <c:floor>
-      <c:thickness val="0"/>
-    </c:floor>
-    <c:sideWall>
-      <c:thickness val="0"/>
-    </c:sideWall>
-    <c:backWall>
-      <c:thickness val="0"/>
-    </c:backWall>
-    <c:plotArea>
-      <c:layout>
-        <c:manualLayout>
-          <c:layoutTarget val="inner"/>
-          <c:xMode val="edge"/>
-          <c:yMode val="edge"/>
-          <c:x val="7.8919072615923014E-2"/>
-          <c:y val="2.8252405949256341E-2"/>
-          <c:w val="0.78827646544181973"/>
-          <c:h val="0.8326195683872849"/>
-        </c:manualLayout>
-      </c:layout>
-      <c:bar3DChart>
-        <c:barDir val="col"/>
-        <c:grouping val="clustered"/>
-        <c:varyColors val="0"/>
-        <c:ser>
-          <c:idx val="0"/>
-          <c:order val="0"/>
-          <c:tx>
-            <c:strRef>
-              <c:f>Blad1!$A$2</c:f>
-              <c:strCache>
-                <c:ptCount val="1"/>
-                <c:pt idx="0">
-                  <c:v>Ja </c:v>
-                </c:pt>
-              </c:strCache>
-            </c:strRef>
-          </c:tx>
-          <c:invertIfNegative val="0"/>
-          <c:cat>
-            <c:strLit>
-              <c:ptCount val="1"/>
-              <c:pt idx="0">
-                <c:v>Förbättrade programmet din förståelse för sneda kaströrelser</c:v>
-              </c:pt>
-            </c:strLit>
-          </c:cat>
-          <c:val>
-            <c:numLit>
-              <c:formatCode>General</c:formatCode>
-              <c:ptCount val="1"/>
-              <c:pt idx="0">
-                <c:v>5</c:v>
-              </c:pt>
-            </c:numLit>
-          </c:val>
-        </c:ser>
-        <c:ser>
-          <c:idx val="1"/>
-          <c:order val="1"/>
-          <c:tx>
-            <c:strRef>
-              <c:f>Blad1!$B$2</c:f>
-              <c:strCache>
-                <c:ptCount val="1"/>
-                <c:pt idx="0">
-                  <c:v>Nej</c:v>
-                </c:pt>
-              </c:strCache>
-            </c:strRef>
-          </c:tx>
-          <c:invertIfNegative val="0"/>
-          <c:cat>
-            <c:strLit>
-              <c:ptCount val="1"/>
-              <c:pt idx="0">
-                <c:v>Förbättrade programmet din förståelse för sneda kaströrelser</c:v>
-              </c:pt>
-            </c:strLit>
-          </c:cat>
-          <c:val>
-            <c:numLit>
-              <c:formatCode>General</c:formatCode>
-              <c:ptCount val="1"/>
-              <c:pt idx="0">
-                <c:v>2</c:v>
-              </c:pt>
-            </c:numLit>
-          </c:val>
-        </c:ser>
-        <c:dLbls>
-          <c:showLegendKey val="0"/>
-          <c:showVal val="0"/>
-          <c:showCatName val="0"/>
-          <c:showSerName val="0"/>
-          <c:showPercent val="0"/>
-          <c:showBubbleSize val="0"/>
-        </c:dLbls>
-        <c:gapWidth val="150"/>
-        <c:shape val="box"/>
-        <c:axId val="83990016"/>
-        <c:axId val="83991552"/>
-        <c:axId val="0"/>
-      </c:bar3DChart>
-      <c:catAx>
-        <c:axId val="83990016"/>
-        <c:scaling>
-          <c:orientation val="minMax"/>
-        </c:scaling>
-        <c:delete val="0"/>
-        <c:axPos val="b"/>
-        <c:numFmt formatCode="General" sourceLinked="1"/>
-        <c:majorTickMark val="out"/>
-        <c:minorTickMark val="none"/>
-        <c:tickLblPos val="nextTo"/>
-        <c:crossAx val="83991552"/>
-        <c:crosses val="autoZero"/>
-        <c:auto val="1"/>
-        <c:lblAlgn val="ctr"/>
-        <c:lblOffset val="100"/>
-        <c:noMultiLvlLbl val="0"/>
-      </c:catAx>
-      <c:valAx>
-        <c:axId val="83991552"/>
-        <c:scaling>
-          <c:orientation val="minMax"/>
-        </c:scaling>
-        <c:delete val="0"/>
-        <c:axPos val="l"/>
-        <c:majorGridlines/>
-        <c:numFmt formatCode="General" sourceLinked="1"/>
-        <c:majorTickMark val="out"/>
-        <c:minorTickMark val="none"/>
-        <c:tickLblPos val="nextTo"/>
-        <c:crossAx val="83990016"/>
-        <c:crosses val="autoZero"/>
-        <c:crossBetween val="between"/>
-      </c:valAx>
-    </c:plotArea>
-    <c:legend>
-      <c:legendPos val="r"/>
-      <c:overlay val="0"/>
-    </c:legend>
-    <c:plotVisOnly val="1"/>
-    <c:dispBlanksAs val="gap"/>
-    <c:showDLblsOverMax val="0"/>
-  </c:chart>
-  <c:externalData r:id="rId1">
-    <c:autoUpdate val="0"/>
-  </c:externalData>
-  <c:userShapes r:id="rId2"/>
 </c:chartSpace>
 </file>
 
@@ -4974,7 +5018,7 @@
 </file>
 
 <file path=customXml/itemProps1.xml><?xml version="1.0" encoding="utf-8"?>
-<ds:datastoreItem xmlns:ds="http://schemas.openxmlformats.org/officeDocument/2006/customXml" ds:itemID="{DC3B2F97-6A91-47C1-ACAE-B07C2895B566}">
+<ds:datastoreItem xmlns:ds="http://schemas.openxmlformats.org/officeDocument/2006/customXml" ds:itemID="{CA60A6A8-9B98-453A-970E-F5C23DA4F1D7}">
   <ds:schemaRefs>
     <ds:schemaRef ds:uri="http://schemas.openxmlformats.org/officeDocument/2006/bibliography"/>
   </ds:schemaRefs>

--- a/ProjektrapportGYA.docx
+++ b/ProjektrapportGYA.docx
@@ -7,40 +7,68 @@
       <w:pPr>
         <w:jc w:val="center"/>
       </w:pPr>
+    </w:p>
+    <w:p>
+      <w:pPr>
+        <w:jc w:val="center"/>
+      </w:pPr>
+    </w:p>
+    <w:p>
+      <w:pPr>
+        <w:jc w:val="center"/>
+      </w:pPr>
+    </w:p>
+    <w:p>
+      <w:pPr>
+        <w:jc w:val="center"/>
+      </w:pPr>
       <w:r>
         <w:rPr>
           <w:noProof/>
           <w:lang w:val="en-US" w:eastAsia="en-US"/>
         </w:rPr>
         <w:drawing>
-          <wp:inline distT="114300" distB="114300" distL="114300" distR="114300">
-            <wp:extent cx="1828800" cy="1193800"/>
+          <wp:inline distT="0" distB="0" distL="0" distR="0">
+            <wp:extent cx="1371600" cy="895350"/>
             <wp:effectExtent l="0" t="0" r="0" b="0"/>
-            <wp:docPr id="1" name="image01.png"/>
-            <wp:cNvGraphicFramePr/>
+            <wp:docPr id="5" name="Bildobjekt 5" descr="NTI LOGO blå"/>
+            <wp:cNvGraphicFramePr>
+              <a:graphicFrameLocks xmlns:a="http://schemas.openxmlformats.org/drawingml/2006/main" noChangeAspect="1"/>
+            </wp:cNvGraphicFramePr>
             <a:graphic xmlns:a="http://schemas.openxmlformats.org/drawingml/2006/main">
               <a:graphicData uri="http://schemas.openxmlformats.org/drawingml/2006/picture">
                 <pic:pic xmlns:pic="http://schemas.openxmlformats.org/drawingml/2006/picture">
                   <pic:nvPicPr>
-                    <pic:cNvPr id="0" name="image01.png"/>
-                    <pic:cNvPicPr preferRelativeResize="0"/>
+                    <pic:cNvPr id="0" name="Picture 1" descr="NTI LOGO blå"/>
+                    <pic:cNvPicPr>
+                      <a:picLocks noChangeAspect="1" noChangeArrowheads="1"/>
+                    </pic:cNvPicPr>
                   </pic:nvPicPr>
                   <pic:blipFill>
-                    <a:blip r:embed="rId8"/>
+                    <a:blip r:embed="rId8" cstate="print">
+                      <a:extLst>
+                        <a:ext uri="{28A0092B-C50C-407E-A947-70E740481C1C}">
+                          <a14:useLocalDpi xmlns:a14="http://schemas.microsoft.com/office/drawing/2010/main" val="0"/>
+                        </a:ext>
+                      </a:extLst>
+                    </a:blip>
                     <a:srcRect/>
                     <a:stretch>
                       <a:fillRect/>
                     </a:stretch>
                   </pic:blipFill>
-                  <pic:spPr>
+                  <pic:spPr bwMode="auto">
                     <a:xfrm>
                       <a:off x="0" y="0"/>
-                      <a:ext cx="1828800" cy="1193800"/>
+                      <a:ext cx="1371600" cy="895350"/>
                     </a:xfrm>
                     <a:prstGeom prst="rect">
                       <a:avLst/>
                     </a:prstGeom>
-                    <a:ln/>
+                    <a:noFill/>
+                    <a:ln>
+                      <a:noFill/>
+                    </a:ln>
                   </pic:spPr>
                 </pic:pic>
               </a:graphicData>
@@ -67,7 +95,13 @@
         <w:jc w:val="center"/>
       </w:pPr>
       <w:r>
-        <w:t>Programinriktning Mediateknik</w:t>
+        <w:t>Programinriktning</w:t>
+      </w:r>
+      <w:r>
+        <w:t>: Information och</w:t>
+      </w:r>
+      <w:r>
+        <w:t xml:space="preserve"> Mediateknik</w:t>
       </w:r>
     </w:p>
     <w:p>
@@ -109,19 +143,28 @@
     <w:p>
       <w:pPr>
         <w:jc w:val="center"/>
-      </w:pPr>
-      <w:r>
         <w:rPr>
           <w:rFonts w:ascii="Times New Roman" w:eastAsia="Times New Roman" w:hAnsi="Times New Roman" w:cs="Times New Roman"/>
           <w:sz w:val="60"/>
         </w:rPr>
-        <w:t>I</w:t>
-      </w:r>
+      </w:pPr>
+    </w:p>
+    <w:p>
+      <w:pPr>
+        <w:jc w:val="center"/>
+      </w:pPr>
       <w:r>
         <w:rPr>
           <w:rFonts w:ascii="Times New Roman" w:eastAsia="Times New Roman" w:hAnsi="Times New Roman" w:cs="Times New Roman"/>
           <w:sz w:val="60"/>
         </w:rPr>
+        <w:t>I</w:t>
+      </w:r>
+      <w:r>
+        <w:rPr>
+          <w:rFonts w:ascii="Times New Roman" w:eastAsia="Times New Roman" w:hAnsi="Times New Roman" w:cs="Times New Roman"/>
+          <w:sz w:val="60"/>
+        </w:rPr>
         <w:t>nteraktivt lärande i det fysiska fenomenet sneda kaströrelser</w:t>
       </w:r>
     </w:p>
@@ -321,98 +364,98 @@
     <w:p>
       <w:pPr>
         <w:spacing w:after="60"/>
-        <w:ind w:left="6840"/>
-      </w:pPr>
+      </w:pPr>
+      <w:r>
+        <w:rPr>
+          <w:b/>
+        </w:rPr>
+        <w:t>Författare:</w:t>
+      </w:r>
+      <w:r>
+        <w:t xml:space="preserve"> Karlaxel Ekblom,</w:t>
+      </w:r>
+      <w:r>
+        <w:t xml:space="preserve"> </w:t>
+      </w:r>
+      <w:r>
+        <w:t>Elias</w:t>
+      </w:r>
+      <w:r>
+        <w:t xml:space="preserve"> Lidén </w:t>
+      </w:r>
       <w:proofErr w:type="gramStart"/>
       <w:r>
+        <w:t>N</w:t>
+      </w:r>
+      <w:r>
+        <w:t>ilsson</w:t>
+      </w:r>
+      <w:r>
         <w:rPr>
           <w:b/>
         </w:rPr>
-        <w:t xml:space="preserve">Datum:  </w:t>
-      </w:r>
-      <w:r>
-        <w:t>15</w:t>
+        <w:t xml:space="preserve"> </w:t>
+      </w:r>
+      <w:r>
+        <w:rPr>
+          <w:b/>
+        </w:rPr>
+        <w:t xml:space="preserve">                                   </w:t>
+      </w:r>
+      <w:r>
+        <w:rPr>
+          <w:b/>
+        </w:rPr>
+        <w:t>Datum</w:t>
       </w:r>
       <w:proofErr w:type="gramEnd"/>
       <w:r>
-        <w:t xml:space="preserve"> december 2014</w:t>
-      </w:r>
-    </w:p>
-    <w:p>
-      <w:r>
         <w:rPr>
           <w:b/>
         </w:rPr>
-        <w:t>Författare:</w:t>
-      </w:r>
-      <w:r>
-        <w:t xml:space="preserve"> Karlaxel </w:t>
-      </w:r>
-      <w:proofErr w:type="spellStart"/>
-      <w:proofErr w:type="gramStart"/>
-      <w:r>
-        <w:t>Ekblom,Elias</w:t>
-      </w:r>
-      <w:proofErr w:type="spellEnd"/>
-      <w:proofErr w:type="gramEnd"/>
+        <w:t xml:space="preserve">:  </w:t>
+      </w:r>
+      <w:r>
+        <w:t>1</w:t>
+      </w:r>
+      <w:r>
+        <w:t xml:space="preserve">  </w:t>
+      </w:r>
+      <w:r>
+        <w:t>februari 2015</w:t>
+      </w:r>
+    </w:p>
+    <w:p>
+      <w:r>
+        <w:rPr>
+          <w:b/>
+        </w:rPr>
+        <w:t>Handledare:</w:t>
+      </w:r>
+      <w:r>
+        <w:t xml:space="preserve"> Helen S</w:t>
+      </w:r>
+      <w:r>
+        <w:t>jöberg</w:t>
+      </w:r>
+    </w:p>
+    <w:p>
+      <w:r>
+        <w:rPr>
+          <w:b/>
+        </w:rPr>
+        <w:t>Examinator:</w:t>
+      </w:r>
+      <w:r>
+        <w:t xml:space="preserve"> Helen S</w:t>
+      </w:r>
+      <w:r>
+        <w:t>jöberg</w:t>
+      </w:r>
+    </w:p>
+    <w:p>
       <w:r>
         <w:t xml:space="preserve"> </w:t>
-      </w:r>
-      <w:proofErr w:type="spellStart"/>
-      <w:r>
-        <w:t>nilsson</w:t>
-      </w:r>
-      <w:proofErr w:type="spellEnd"/>
-    </w:p>
-    <w:p>
-      <w:r>
-        <w:rPr>
-          <w:b/>
-        </w:rPr>
-        <w:t>Handledare:</w:t>
-      </w:r>
-      <w:r>
-        <w:t xml:space="preserve"> Helen </w:t>
-      </w:r>
-      <w:proofErr w:type="spellStart"/>
-      <w:r>
-        <w:t>sjöberg</w:t>
-      </w:r>
-      <w:proofErr w:type="spellEnd"/>
-    </w:p>
-    <w:p>
-      <w:r>
-        <w:rPr>
-          <w:b/>
-        </w:rPr>
-        <w:t>Examinator:</w:t>
-      </w:r>
-      <w:r>
-        <w:t xml:space="preserve"> Helen </w:t>
-      </w:r>
-      <w:proofErr w:type="spellStart"/>
-      <w:r>
-        <w:t>sjöberg</w:t>
-      </w:r>
-      <w:proofErr w:type="spellEnd"/>
-    </w:p>
-    <w:p>
-      <w:r>
-        <w:t xml:space="preserve"> </w:t>
-      </w:r>
-    </w:p>
-    <w:p>
-      <w:r>
-        <w:t xml:space="preserve"> </w:t>
-      </w:r>
-    </w:p>
-    <w:p>
-      <w:r>
-        <w:t xml:space="preserve">                       </w:t>
-      </w:r>
-      <w:r>
-        <w:tab/>
-        <w:t xml:space="preserve">           </w:t>
       </w:r>
     </w:p>
     <w:p>
@@ -490,7 +533,25 @@
           <w:szCs w:val="24"/>
           <w:lang w:val="en-US"/>
         </w:rPr>
-        <w:t xml:space="preserve"> because it’s difficult. This project aims to find a solution that problem by visualizing a physical phenomenon with a program that many people find difficult on </w:t>
+        <w:t xml:space="preserve"> because it’s difficult. This project aims to find a solution </w:t>
+      </w:r>
+      <w:r>
+        <w:rPr>
+          <w:rFonts w:eastAsia="Times New Roman"/>
+          <w:sz w:val="24"/>
+          <w:szCs w:val="24"/>
+          <w:lang w:val="en-US"/>
+        </w:rPr>
+        <w:t xml:space="preserve">to </w:t>
+      </w:r>
+      <w:r>
+        <w:rPr>
+          <w:rFonts w:eastAsia="Times New Roman"/>
+          <w:sz w:val="24"/>
+          <w:szCs w:val="24"/>
+          <w:lang w:val="en-US"/>
+        </w:rPr>
+        <w:t xml:space="preserve">that problem by visualizing a physical phenomenon with a program that many people find difficult on </w:t>
       </w:r>
       <w:r>
         <w:rPr>
@@ -697,15 +758,469 @@
     </w:p>
     <w:p>
       <w:pPr>
+        <w:rPr>
+          <w:lang w:val="en-US"/>
+        </w:rPr>
+      </w:pPr>
+    </w:p>
+    <w:p>
+      <w:pPr>
+        <w:rPr>
+          <w:lang w:val="en-US"/>
+        </w:rPr>
+      </w:pPr>
+    </w:p>
+    <w:p>
+      <w:pPr>
+        <w:rPr>
+          <w:lang w:val="en-US"/>
+        </w:rPr>
+      </w:pPr>
+    </w:p>
+    <w:p>
+      <w:pPr>
         <w:pStyle w:val="Rubrik1"/>
         <w:spacing w:before="480" w:after="120"/>
         <w:ind w:right="-92"/>
         <w:contextualSpacing w:val="0"/>
+      </w:pPr>
+      <w:proofErr w:type="gramStart"/>
+      <w:r>
         <w:rPr>
           <w:rFonts w:ascii="Times New Roman" w:eastAsia="Times New Roman" w:hAnsi="Times New Roman" w:cs="Times New Roman"/>
           <w:b/>
           <w:sz w:val="28"/>
-          <w:lang w:val="en-US"/>
+        </w:rPr>
+        <w:lastRenderedPageBreak/>
+        <w:t>1  BAKGRUND</w:t>
+      </w:r>
+      <w:proofErr w:type="gramEnd"/>
+    </w:p>
+    <w:p>
+      <w:pPr>
+        <w:ind w:right="-92"/>
+      </w:pPr>
+      <w:r>
+        <w:t xml:space="preserve"> </w:t>
+      </w:r>
+    </w:p>
+    <w:p>
+      <w:pPr>
+        <w:spacing w:line="360" w:lineRule="auto"/>
+        <w:ind w:right="-92"/>
+      </w:pPr>
+      <w:r>
+        <w:rPr>
+          <w:sz w:val="24"/>
+        </w:rPr>
+        <w:t xml:space="preserve">När det kommer till Matte och Fysik </w:t>
+      </w:r>
+      <w:r>
+        <w:rPr>
+          <w:sz w:val="24"/>
+        </w:rPr>
+        <w:t xml:space="preserve">så tenderar inställningen hos </w:t>
+      </w:r>
+      <w:r>
+        <w:rPr>
+          <w:sz w:val="24"/>
+        </w:rPr>
+        <w:t>elever resultera i antingen att de tycker att det är kul eller att det är tråkigt och svårt att förstå. Gruppen som tycker att Matte och Fysik är kul väljer senare</w:t>
+      </w:r>
+      <w:r>
+        <w:rPr>
+          <w:sz w:val="24"/>
+        </w:rPr>
+        <w:t xml:space="preserve"> med stor sannolikhet</w:t>
+      </w:r>
+      <w:r>
+        <w:rPr>
+          <w:sz w:val="24"/>
+        </w:rPr>
+        <w:t xml:space="preserve"> Natur eller Teknik som </w:t>
+      </w:r>
+      <w:r>
+        <w:rPr>
+          <w:sz w:val="24"/>
+        </w:rPr>
+        <w:t>gymnasie</w:t>
+      </w:r>
+      <w:r>
+        <w:rPr>
+          <w:sz w:val="24"/>
+        </w:rPr>
+        <w:t>linje</w:t>
+      </w:r>
+      <w:r>
+        <w:rPr>
+          <w:sz w:val="24"/>
+        </w:rPr>
+        <w:t>. Där får de en verklighets</w:t>
+      </w:r>
+      <w:r>
+        <w:rPr>
+          <w:sz w:val="24"/>
+        </w:rPr>
+        <w:t xml:space="preserve">baserad undervisning där de får använda alla deras kunskaper som de lärt sig i grundskolan. Allt de lärt sig kommer till användning. De som tycker Matte och Fysik är svårt får dock aldrig den chansen. Något som skulle kunna ha övertyga dem att fortsätta studera och öka deras förståelse. Att en persons kunskaper om Matte och Fysik är avgörande för deras framtida yrke är något som </w:t>
+      </w:r>
+      <w:r>
+        <w:rPr>
+          <w:sz w:val="24"/>
+        </w:rPr>
+        <w:t>anses</w:t>
+      </w:r>
+      <w:r>
+        <w:rPr>
+          <w:sz w:val="24"/>
+        </w:rPr>
+        <w:t xml:space="preserve"> negativt. Det borde vara </w:t>
+      </w:r>
+      <w:r>
+        <w:rPr>
+          <w:sz w:val="24"/>
+        </w:rPr>
+        <w:t>person</w:t>
+      </w:r>
+      <w:r>
+        <w:rPr>
+          <w:sz w:val="24"/>
+        </w:rPr>
+        <w:t xml:space="preserve">ens </w:t>
+      </w:r>
+      <w:r>
+        <w:rPr>
+          <w:sz w:val="24"/>
+        </w:rPr>
+        <w:t>intresse</w:t>
+      </w:r>
+      <w:r>
+        <w:rPr>
+          <w:sz w:val="24"/>
+        </w:rPr>
+        <w:t xml:space="preserve"> i ämnet som d</w:t>
+      </w:r>
+      <w:r>
+        <w:rPr>
+          <w:sz w:val="24"/>
+        </w:rPr>
+        <w:t xml:space="preserve">river personen att lära sig mer. </w:t>
+      </w:r>
+      <w:r>
+        <w:rPr>
+          <w:sz w:val="24"/>
+        </w:rPr>
+        <w:t>Anledningen till att problemet finns har flera orsaker men dessa kan inte fastställas</w:t>
+      </w:r>
+      <w:r>
+        <w:rPr>
+          <w:sz w:val="24"/>
+        </w:rPr>
+        <w:t>.</w:t>
+      </w:r>
+      <w:r>
+        <w:rPr>
+          <w:sz w:val="24"/>
+        </w:rPr>
+        <w:t xml:space="preserve"> Folk har olika anledningar till varför de tycker saker är svåra. Vissa har haft en dålig lärare som inte har lyckats lära ut tillräckligt bra. Vissa följer bara en </w:t>
+      </w:r>
+      <w:r>
+        <w:rPr>
+          <w:sz w:val="24"/>
+        </w:rPr>
+        <w:t>familjetradition</w:t>
+      </w:r>
+      <w:r>
+        <w:rPr>
+          <w:sz w:val="24"/>
+        </w:rPr>
+        <w:t xml:space="preserve"> där Matte och Fysik inte förekommer. Oavsett vilken orsak det är så har denna person inte fått tillräckligt med hjälp eller så vill </w:t>
+      </w:r>
+      <w:r>
+        <w:rPr>
+          <w:sz w:val="24"/>
+        </w:rPr>
+        <w:t>hen</w:t>
+      </w:r>
+      <w:r>
+        <w:rPr>
+          <w:sz w:val="24"/>
+        </w:rPr>
+        <w:t xml:space="preserve"> inte ha hjälp. </w:t>
+      </w:r>
+    </w:p>
+    <w:p>
+      <w:pPr>
+        <w:spacing w:line="360" w:lineRule="auto"/>
+        <w:ind w:right="-92"/>
+      </w:pPr>
+    </w:p>
+    <w:p>
+      <w:pPr>
+        <w:spacing w:line="360" w:lineRule="auto"/>
+        <w:ind w:right="-92"/>
+        <w:rPr>
+          <w:sz w:val="24"/>
+        </w:rPr>
+      </w:pPr>
+      <w:r>
+        <w:rPr>
+          <w:sz w:val="24"/>
+        </w:rPr>
+        <w:t xml:space="preserve">Eftersom digitala verktyg nu finns tillgängligt för alla anses det lämpligast att göra ett interaktivt program som kan hjälpa personer som </w:t>
+      </w:r>
+      <w:r>
+        <w:rPr>
+          <w:sz w:val="24"/>
+        </w:rPr>
+        <w:t xml:space="preserve">inte förstår att förstå bättre. </w:t>
+      </w:r>
+      <w:r>
+        <w:rPr>
+          <w:sz w:val="24"/>
+        </w:rPr>
+        <w:t>Tanken var att ett I</w:t>
+      </w:r>
+      <w:r>
+        <w:rPr>
+          <w:sz w:val="24"/>
+        </w:rPr>
+        <w:t xml:space="preserve">nteraktivt program som </w:t>
+      </w:r>
+      <w:r>
+        <w:rPr>
+          <w:sz w:val="24"/>
+        </w:rPr>
+        <w:t>simulera</w:t>
+      </w:r>
+      <w:r>
+        <w:rPr>
+          <w:sz w:val="24"/>
+        </w:rPr>
+        <w:t>r</w:t>
+      </w:r>
+      <w:r>
+        <w:rPr>
+          <w:sz w:val="24"/>
+        </w:rPr>
+        <w:t xml:space="preserve"> verkligheten och </w:t>
+      </w:r>
+      <w:r>
+        <w:rPr>
+          <w:sz w:val="24"/>
+        </w:rPr>
+        <w:t xml:space="preserve">ska </w:t>
+      </w:r>
+      <w:r>
+        <w:rPr>
+          <w:sz w:val="24"/>
+        </w:rPr>
+        <w:t>ge ett visuellt stöd för användaren. Vissa personer är visuellt lagda och har därför svårt att förstå siffror</w:t>
+      </w:r>
+      <w:r>
+        <w:rPr>
+          <w:sz w:val="24"/>
+        </w:rPr>
+        <w:t xml:space="preserve"> </w:t>
+      </w:r>
+      <w:r>
+        <w:rPr>
+          <w:sz w:val="24"/>
+        </w:rPr>
+        <w:t xml:space="preserve">skriver </w:t>
+      </w:r>
+      <w:r>
+        <w:rPr>
+          <w:color w:val="auto"/>
+          <w:sz w:val="24"/>
+          <w:szCs w:val="24"/>
+        </w:rPr>
+        <w:t>Therese</w:t>
+      </w:r>
+      <w:r>
+        <w:rPr>
+          <w:color w:val="auto"/>
+          <w:sz w:val="24"/>
+          <w:szCs w:val="24"/>
+        </w:rPr>
+        <w:t xml:space="preserve"> </w:t>
+      </w:r>
+      <w:r>
+        <w:rPr>
+          <w:color w:val="auto"/>
+          <w:sz w:val="24"/>
+          <w:szCs w:val="24"/>
+        </w:rPr>
+        <w:t>Karlsson</w:t>
+      </w:r>
+      <w:r>
+        <w:rPr>
+          <w:sz w:val="24"/>
+          <w:szCs w:val="24"/>
+        </w:rPr>
+        <w:t xml:space="preserve"> </w:t>
+      </w:r>
+      <w:r>
+        <w:rPr>
+          <w:sz w:val="24"/>
+          <w:szCs w:val="24"/>
+        </w:rPr>
+        <w:t xml:space="preserve">på sin hemsida i texten </w:t>
+      </w:r>
+      <w:r>
+        <w:rPr>
+          <w:color w:val="auto"/>
+          <w:sz w:val="24"/>
+          <w:szCs w:val="24"/>
+        </w:rPr>
+        <w:t xml:space="preserve">”Visuellt inlärande” </w:t>
+      </w:r>
+      <w:r>
+        <w:rPr>
+          <w:sz w:val="24"/>
+          <w:szCs w:val="24"/>
+        </w:rPr>
+        <w:t>(</w:t>
+      </w:r>
+      <w:r>
+        <w:rPr>
+          <w:i/>
+          <w:sz w:val="24"/>
+          <w:szCs w:val="24"/>
+        </w:rPr>
+        <w:t>tarna.fhsk.se</w:t>
+      </w:r>
+      <w:r>
+        <w:rPr>
+          <w:color w:val="auto"/>
+          <w:sz w:val="24"/>
+          <w:szCs w:val="24"/>
+        </w:rPr>
+        <w:t xml:space="preserve"> </w:t>
+      </w:r>
+      <w:proofErr w:type="gramStart"/>
+      <w:r>
+        <w:rPr>
+          <w:color w:val="auto"/>
+          <w:sz w:val="24"/>
+          <w:szCs w:val="24"/>
+        </w:rPr>
+        <w:t>28.01.28</w:t>
+      </w:r>
+      <w:proofErr w:type="gramEnd"/>
+      <w:r>
+        <w:rPr>
+          <w:sz w:val="24"/>
+          <w:szCs w:val="24"/>
+        </w:rPr>
+        <w:t>)</w:t>
+      </w:r>
+      <w:r>
+        <w:rPr>
+          <w:sz w:val="24"/>
+          <w:szCs w:val="24"/>
+        </w:rPr>
+        <w:t>.</w:t>
+      </w:r>
+      <w:r>
+        <w:rPr>
+          <w:sz w:val="24"/>
+        </w:rPr>
+        <w:t xml:space="preserve"> Detta tros vara en</w:t>
+      </w:r>
+      <w:r>
+        <w:rPr>
+          <w:sz w:val="24"/>
+        </w:rPr>
+        <w:t xml:space="preserve"> av de större orsakerna till svårigheterna</w:t>
+      </w:r>
+      <w:r>
+        <w:rPr>
+          <w:sz w:val="24"/>
+        </w:rPr>
+        <w:t xml:space="preserve"> med Matte och Fysik.</w:t>
+      </w:r>
+      <w:r>
+        <w:rPr>
+          <w:sz w:val="24"/>
+        </w:rPr>
+        <w:t xml:space="preserve"> Liknande projekt har genomförts där avsikten var att göra undervisning roligare genom att skapa ett spel som ger en belöning när ett problem är löst. </w:t>
+      </w:r>
+      <w:r>
+        <w:rPr>
+          <w:sz w:val="24"/>
+        </w:rPr>
+        <w:t>Digitala verktyg är</w:t>
+      </w:r>
+      <w:r>
+        <w:rPr>
+          <w:sz w:val="24"/>
+        </w:rPr>
+        <w:t xml:space="preserve"> k</w:t>
+      </w:r>
+      <w:r>
+        <w:rPr>
+          <w:sz w:val="24"/>
+        </w:rPr>
+        <w:t>raftfulla och skulle kunna</w:t>
+      </w:r>
+      <w:r>
+        <w:rPr>
+          <w:sz w:val="24"/>
+        </w:rPr>
+        <w:t xml:space="preserve"> hjälpa personer att komma </w:t>
+      </w:r>
+      <w:r>
+        <w:rPr>
+          <w:sz w:val="24"/>
+        </w:rPr>
+        <w:t>i</w:t>
+      </w:r>
+      <w:r>
+        <w:rPr>
+          <w:sz w:val="24"/>
+        </w:rPr>
+        <w:t xml:space="preserve"> fond</w:t>
+      </w:r>
+      <w:r>
+        <w:rPr>
+          <w:sz w:val="24"/>
+        </w:rPr>
+        <w:t xml:space="preserve"> med deras svårigheter.</w:t>
+      </w:r>
+    </w:p>
+    <w:p>
+      <w:pPr>
+        <w:spacing w:line="360" w:lineRule="auto"/>
+        <w:ind w:right="-92"/>
+        <w:rPr>
+          <w:sz w:val="24"/>
+        </w:rPr>
+      </w:pPr>
+    </w:p>
+    <w:p>
+      <w:pPr>
+        <w:spacing w:line="360" w:lineRule="auto"/>
+        <w:ind w:right="-92"/>
+        <w:rPr>
+          <w:sz w:val="24"/>
+        </w:rPr>
+      </w:pPr>
+    </w:p>
+    <w:p>
+      <w:pPr>
+        <w:spacing w:line="360" w:lineRule="auto"/>
+        <w:ind w:right="-92"/>
+        <w:rPr>
+          <w:sz w:val="24"/>
+        </w:rPr>
+      </w:pPr>
+    </w:p>
+    <w:p>
+      <w:pPr>
+        <w:spacing w:line="360" w:lineRule="auto"/>
+        <w:ind w:right="-92"/>
+        <w:rPr>
+          <w:sz w:val="24"/>
         </w:rPr>
       </w:pPr>
     </w:p>
@@ -716,6 +1231,8 @@
         <w:ind w:right="-92"/>
         <w:contextualSpacing w:val="0"/>
       </w:pPr>
+      <w:bookmarkStart w:id="1" w:name="h.lxe7oruw2vf3" w:colFirst="0" w:colLast="0"/>
+      <w:bookmarkEnd w:id="1"/>
       <w:proofErr w:type="gramStart"/>
       <w:r>
         <w:rPr>
@@ -723,1031 +1240,605 @@
           <w:b/>
           <w:sz w:val="28"/>
         </w:rPr>
-        <w:t>1  BAKGRUND</w:t>
+        <w:lastRenderedPageBreak/>
+        <w:t>2  FRÅGESTÄLLNING</w:t>
       </w:r>
       <w:proofErr w:type="gramEnd"/>
-    </w:p>
-    <w:p>
-      <w:pPr>
-        <w:ind w:right="-92"/>
-      </w:pPr>
-      <w:r>
-        <w:t xml:space="preserve"> </w:t>
-      </w:r>
-    </w:p>
-    <w:p>
-      <w:pPr>
-        <w:spacing w:line="360" w:lineRule="auto"/>
-        <w:ind w:right="-92"/>
-      </w:pPr>
-      <w:r>
-        <w:rPr>
-          <w:sz w:val="24"/>
-        </w:rPr>
-        <w:t xml:space="preserve">När det kommer till Matte och Fysik </w:t>
-      </w:r>
-      <w:r>
-        <w:rPr>
-          <w:sz w:val="24"/>
-        </w:rPr>
-        <w:t xml:space="preserve">så tenderar inställningen hos </w:t>
-      </w:r>
-      <w:r>
-        <w:rPr>
-          <w:sz w:val="24"/>
-        </w:rPr>
-        <w:t>elever resultera i antingen att de tycker att det är kul eller så är inställningen att det är tråkigt och svårt att förstå. Gruppen som tycker att Matte och Fysik är kul väljer senare</w:t>
-      </w:r>
-      <w:r>
-        <w:rPr>
-          <w:sz w:val="24"/>
-        </w:rPr>
-        <w:t xml:space="preserve"> med stor sannolikhet</w:t>
-      </w:r>
-      <w:r>
-        <w:rPr>
-          <w:sz w:val="24"/>
-        </w:rPr>
-        <w:t xml:space="preserve"> Natur eller Teknik som </w:t>
-      </w:r>
-      <w:r>
-        <w:rPr>
-          <w:sz w:val="24"/>
-        </w:rPr>
-        <w:t>gymnasie</w:t>
-      </w:r>
-      <w:r>
-        <w:rPr>
-          <w:sz w:val="24"/>
-        </w:rPr>
-        <w:t>inriktning</w:t>
-      </w:r>
-      <w:r>
-        <w:rPr>
-          <w:sz w:val="24"/>
-        </w:rPr>
-        <w:t>. Där får de en verklighets</w:t>
-      </w:r>
-      <w:r>
-        <w:rPr>
-          <w:sz w:val="24"/>
-        </w:rPr>
-        <w:t xml:space="preserve">baserad undervisning där de får använda alla deras kunskaper som de lärt sig i grundskolan. Allt de lärt sig kommer till användning. De som tycker Matte och Fysik är svårt får dock aldrig den chansen. Något som skulle kunna ha övertyga dem att fortsätta studera och öka deras förståelse. Att en persons kunskaper om Matte och Fysik är avgörande för deras framtida yrke är något som </w:t>
-      </w:r>
-      <w:r>
-        <w:rPr>
-          <w:sz w:val="24"/>
-        </w:rPr>
-        <w:t>anses</w:t>
-      </w:r>
-      <w:r>
-        <w:rPr>
-          <w:sz w:val="24"/>
-        </w:rPr>
-        <w:t xml:space="preserve"> negativt. Det borde vara </w:t>
-      </w:r>
-      <w:r>
-        <w:rPr>
-          <w:sz w:val="24"/>
-        </w:rPr>
-        <w:t>person</w:t>
-      </w:r>
-      <w:r>
-        <w:rPr>
-          <w:sz w:val="24"/>
-        </w:rPr>
-        <w:t xml:space="preserve">ens </w:t>
-      </w:r>
-      <w:r>
-        <w:rPr>
-          <w:sz w:val="24"/>
-        </w:rPr>
-        <w:t>intresse</w:t>
-      </w:r>
-      <w:r>
-        <w:rPr>
-          <w:sz w:val="24"/>
-        </w:rPr>
-        <w:t xml:space="preserve"> i ämnet som d</w:t>
-      </w:r>
-      <w:r>
-        <w:rPr>
-          <w:sz w:val="24"/>
-        </w:rPr>
-        <w:t xml:space="preserve">river personen att lära sig mer. </w:t>
-      </w:r>
-      <w:r>
-        <w:rPr>
-          <w:sz w:val="24"/>
-        </w:rPr>
-        <w:t>Anledningen till att problemet finns har flera orsaker men dessa kan inte fastställas</w:t>
-      </w:r>
-      <w:r>
-        <w:rPr>
-          <w:sz w:val="24"/>
-        </w:rPr>
-        <w:t>.</w:t>
-      </w:r>
-      <w:r>
-        <w:rPr>
-          <w:sz w:val="24"/>
-        </w:rPr>
-        <w:t xml:space="preserve"> Folk har olika anledningar till varför de tycker saker är svåra. Vissa har haft en dålig lärare som inte har lyckats lära ut tillräckligt bra. Vissa följer bara en </w:t>
-      </w:r>
-      <w:r>
-        <w:rPr>
-          <w:sz w:val="24"/>
-        </w:rPr>
-        <w:t>familjetradition</w:t>
-      </w:r>
-      <w:r>
-        <w:rPr>
-          <w:sz w:val="24"/>
-        </w:rPr>
-        <w:t xml:space="preserve"> där Matte och Fysik inte förekommer. Oavsett vilken orsak det är så har denna person inte fått tillräckligt med hjälp eller så vill </w:t>
-      </w:r>
-      <w:r>
-        <w:rPr>
-          <w:sz w:val="24"/>
-        </w:rPr>
-        <w:t>hen</w:t>
-      </w:r>
-      <w:r>
-        <w:rPr>
-          <w:sz w:val="24"/>
-        </w:rPr>
-        <w:t xml:space="preserve"> inte ha hjälp. </w:t>
-      </w:r>
-    </w:p>
-    <w:p>
-      <w:pPr>
-        <w:spacing w:line="360" w:lineRule="auto"/>
-        <w:ind w:right="-92"/>
-      </w:pPr>
-    </w:p>
-    <w:p>
-      <w:pPr>
-        <w:spacing w:line="360" w:lineRule="auto"/>
-        <w:ind w:right="-92"/>
-      </w:pPr>
-      <w:r>
-        <w:rPr>
-          <w:sz w:val="24"/>
-        </w:rPr>
-        <w:t xml:space="preserve">Eftersom digitala verktyg nu finns tillgängligt för alla anses det lämpligast att göra ett interaktivt program som kan hjälpa personer som </w:t>
-      </w:r>
-      <w:r>
-        <w:rPr>
-          <w:sz w:val="24"/>
-        </w:rPr>
-        <w:t xml:space="preserve">inte förstår att förstå bättre. </w:t>
-      </w:r>
-      <w:r>
-        <w:rPr>
-          <w:sz w:val="24"/>
-        </w:rPr>
-        <w:t>Tanken var att ett I</w:t>
-      </w:r>
-      <w:r>
-        <w:rPr>
-          <w:sz w:val="24"/>
-        </w:rPr>
-        <w:t xml:space="preserve">nteraktivt program som </w:t>
-      </w:r>
-      <w:r>
-        <w:rPr>
-          <w:sz w:val="24"/>
-        </w:rPr>
-        <w:t>simulera</w:t>
-      </w:r>
-      <w:r>
-        <w:rPr>
-          <w:sz w:val="24"/>
-        </w:rPr>
-        <w:t>r</w:t>
-      </w:r>
-      <w:r>
-        <w:rPr>
-          <w:sz w:val="24"/>
-        </w:rPr>
-        <w:t xml:space="preserve"> verkligheten och </w:t>
-      </w:r>
-      <w:r>
-        <w:rPr>
-          <w:sz w:val="24"/>
-        </w:rPr>
-        <w:t xml:space="preserve">ska </w:t>
-      </w:r>
-      <w:r>
-        <w:rPr>
-          <w:sz w:val="24"/>
-        </w:rPr>
-        <w:t>ge ett visuellt stöd för användaren. Vissa personer är visuellt lagda och har därför svårt att förstå siffror</w:t>
-      </w:r>
-      <w:r>
-        <w:rPr>
-          <w:sz w:val="24"/>
-        </w:rPr>
-        <w:t xml:space="preserve"> </w:t>
-      </w:r>
-      <w:r>
-        <w:rPr>
-          <w:sz w:val="24"/>
-        </w:rPr>
-        <w:t xml:space="preserve">skriver </w:t>
-      </w:r>
-      <w:r>
-        <w:rPr>
-          <w:color w:val="auto"/>
-          <w:sz w:val="24"/>
-          <w:szCs w:val="24"/>
-        </w:rPr>
-        <w:t>Therese</w:t>
-      </w:r>
-      <w:r>
-        <w:rPr>
-          <w:color w:val="auto"/>
-          <w:sz w:val="24"/>
-          <w:szCs w:val="24"/>
-        </w:rPr>
-        <w:t xml:space="preserve"> </w:t>
-      </w:r>
-      <w:r>
-        <w:rPr>
-          <w:color w:val="auto"/>
-          <w:sz w:val="24"/>
-          <w:szCs w:val="24"/>
-        </w:rPr>
-        <w:t>Karlsson</w:t>
-      </w:r>
-      <w:r>
-        <w:rPr>
-          <w:sz w:val="24"/>
-          <w:szCs w:val="24"/>
-        </w:rPr>
-        <w:t xml:space="preserve"> </w:t>
-      </w:r>
-      <w:r>
-        <w:rPr>
-          <w:sz w:val="24"/>
-          <w:szCs w:val="24"/>
-        </w:rPr>
-        <w:t xml:space="preserve">på sin hemsida i texten </w:t>
-      </w:r>
-      <w:r>
-        <w:rPr>
-          <w:color w:val="auto"/>
-          <w:sz w:val="24"/>
-          <w:szCs w:val="24"/>
-        </w:rPr>
-        <w:t xml:space="preserve">”Visuellt inlärande” </w:t>
-      </w:r>
-      <w:r>
-        <w:rPr>
-          <w:sz w:val="24"/>
-          <w:szCs w:val="24"/>
-        </w:rPr>
-        <w:t>(</w:t>
-      </w:r>
-      <w:r>
-        <w:rPr>
-          <w:i/>
-          <w:sz w:val="24"/>
-          <w:szCs w:val="24"/>
-        </w:rPr>
-        <w:t>tarna.fhsk.se</w:t>
-      </w:r>
-      <w:r>
-        <w:rPr>
-          <w:color w:val="auto"/>
-          <w:sz w:val="24"/>
-          <w:szCs w:val="24"/>
-        </w:rPr>
-        <w:t xml:space="preserve"> </w:t>
-      </w:r>
-      <w:proofErr w:type="gramStart"/>
-      <w:r>
-        <w:rPr>
-          <w:color w:val="auto"/>
-          <w:sz w:val="24"/>
-          <w:szCs w:val="24"/>
-        </w:rPr>
-        <w:t>28.01.28</w:t>
-      </w:r>
-      <w:proofErr w:type="gramEnd"/>
-      <w:r>
-        <w:rPr>
-          <w:color w:val="auto"/>
-          <w:sz w:val="24"/>
-          <w:szCs w:val="24"/>
-        </w:rPr>
-        <w:t xml:space="preserve"> </w:t>
-      </w:r>
-      <w:r>
-        <w:rPr>
-          <w:sz w:val="24"/>
-          <w:szCs w:val="24"/>
-        </w:rPr>
-        <w:t>)</w:t>
-      </w:r>
-      <w:r>
-        <w:rPr>
-          <w:sz w:val="24"/>
-          <w:szCs w:val="24"/>
-        </w:rPr>
-        <w:t>.</w:t>
-      </w:r>
-      <w:r>
-        <w:rPr>
-          <w:sz w:val="24"/>
-        </w:rPr>
-        <w:t xml:space="preserve"> Detta tros vara en</w:t>
-      </w:r>
-      <w:r>
-        <w:rPr>
-          <w:sz w:val="24"/>
-        </w:rPr>
-        <w:t xml:space="preserve"> av de större orsakerna till svårigheterna</w:t>
-      </w:r>
-      <w:r>
-        <w:rPr>
-          <w:sz w:val="24"/>
-        </w:rPr>
-        <w:t xml:space="preserve"> med Matte och Fysik.</w:t>
-      </w:r>
-      <w:r>
-        <w:rPr>
-          <w:sz w:val="24"/>
-        </w:rPr>
-        <w:t xml:space="preserve"> Liknande projekt har genomförts där avsikten var att göra undervisning roligare genom att skapa ett spel som ger en belöning när ett problem är löst. Ett pusselspel har </w:t>
-      </w:r>
-      <w:r>
-        <w:rPr>
-          <w:sz w:val="24"/>
-        </w:rPr>
-        <w:t>till exempel</w:t>
-      </w:r>
-      <w:r>
-        <w:rPr>
-          <w:sz w:val="24"/>
-        </w:rPr>
-        <w:t xml:space="preserve"> hjälpt forskningen inom DNA där spelare har </w:t>
-      </w:r>
-      <w:r>
-        <w:rPr>
-          <w:sz w:val="24"/>
-        </w:rPr>
-        <w:t>upptäckt</w:t>
-      </w:r>
-      <w:r>
-        <w:rPr>
-          <w:sz w:val="24"/>
-        </w:rPr>
-        <w:t xml:space="preserve"> mönster i ett </w:t>
-      </w:r>
-      <w:r>
-        <w:rPr>
-          <w:sz w:val="24"/>
-        </w:rPr>
-        <w:t>DNAs</w:t>
-      </w:r>
-      <w:r>
-        <w:rPr>
-          <w:sz w:val="24"/>
-        </w:rPr>
-        <w:t xml:space="preserve"> struktur. Digitala verktyg är ett kraftfulla och skulle kunna gynna hjälpa personer att komma </w:t>
-      </w:r>
-      <w:r>
-        <w:rPr>
-          <w:sz w:val="24"/>
-        </w:rPr>
-        <w:t>i</w:t>
-      </w:r>
-      <w:r>
-        <w:rPr>
-          <w:sz w:val="24"/>
-        </w:rPr>
-        <w:t xml:space="preserve"> fond</w:t>
-      </w:r>
-      <w:r>
-        <w:rPr>
-          <w:sz w:val="24"/>
-        </w:rPr>
-        <w:t xml:space="preserve"> med deras </w:t>
-      </w:r>
-      <w:r>
-        <w:rPr>
-          <w:sz w:val="24"/>
-        </w:rPr>
-        <w:t>matematiska</w:t>
-      </w:r>
-      <w:r>
-        <w:rPr>
-          <w:sz w:val="24"/>
-        </w:rPr>
-        <w:t xml:space="preserve"> och fysik svårigheter.</w:t>
-      </w:r>
-    </w:p>
-    <w:p>
-      <w:pPr>
-        <w:pStyle w:val="Rubrik1"/>
-        <w:spacing w:before="480" w:after="120"/>
-        <w:ind w:right="-92"/>
-        <w:contextualSpacing w:val="0"/>
-      </w:pPr>
-      <w:bookmarkStart w:id="1" w:name="h.lxe7oruw2vf3" w:colFirst="0" w:colLast="0"/>
-      <w:bookmarkEnd w:id="1"/>
-      <w:proofErr w:type="gramStart"/>
       <w:r>
         <w:rPr>
           <w:rFonts w:ascii="Times New Roman" w:eastAsia="Times New Roman" w:hAnsi="Times New Roman" w:cs="Times New Roman"/>
           <w:b/>
           <w:sz w:val="28"/>
         </w:rPr>
-        <w:lastRenderedPageBreak/>
-        <w:t>2  FRÅGESTÄLLNING</w:t>
+        <w:t xml:space="preserve"> / SYFTE OCH MÅL</w:t>
+      </w:r>
+    </w:p>
+    <w:p>
+      <w:pPr>
+        <w:spacing w:line="360" w:lineRule="auto"/>
+        <w:ind w:right="-92"/>
+      </w:pPr>
+      <w:r>
+        <w:rPr>
+          <w:color w:val="333333"/>
+        </w:rPr>
+        <w:t xml:space="preserve"> </w:t>
+      </w:r>
+    </w:p>
+    <w:p>
+      <w:pPr>
+        <w:widowControl w:val="0"/>
+        <w:spacing w:line="360" w:lineRule="auto"/>
+        <w:ind w:right="-92"/>
+      </w:pPr>
+      <w:r>
+        <w:rPr>
+          <w:sz w:val="24"/>
+        </w:rPr>
+        <w:t>När personer idag får en fråga om de vill utveckla sina kunskaper i fysik så brukar den första tanken i deras huvuden vara att det låter tråkigt och jobbigt. De får säkert återblickar till skolan när de tvingades på uppgifter som de inte ville utföra. Tänk om de var helt annorlunda där frågan var om de ville ha lite roligt genom att leka i ett program där användaren väljer att utforska hur fysiken fungerar. Det skulle</w:t>
+      </w:r>
+      <w:r>
+        <w:rPr>
+          <w:sz w:val="24"/>
+        </w:rPr>
+        <w:t xml:space="preserve"> kunna</w:t>
+      </w:r>
+      <w:r>
+        <w:rPr>
+          <w:sz w:val="24"/>
+        </w:rPr>
+        <w:t xml:space="preserve"> vara det bästa sättet att hantera personer som fortfarande har kvar de minerna från de jobbiga fysiklektionerna. Vi vill skapa detta program så att fler kan upptäcka fysikens charm.</w:t>
+      </w:r>
+    </w:p>
+    <w:p>
+      <w:pPr>
+        <w:widowControl w:val="0"/>
+        <w:spacing w:line="360" w:lineRule="auto"/>
+        <w:ind w:right="-92"/>
+      </w:pPr>
+    </w:p>
+    <w:p>
+      <w:pPr>
+        <w:widowControl w:val="0"/>
+        <w:spacing w:line="360" w:lineRule="auto"/>
+        <w:ind w:right="-92"/>
+        <w:rPr>
+          <w:sz w:val="24"/>
+        </w:rPr>
+      </w:pPr>
+      <w:r>
+        <w:rPr>
+          <w:sz w:val="24"/>
+        </w:rPr>
+        <w:t xml:space="preserve">Frågan är om detta är möjligt? Kan ett program som simulerar parabelbanor lära ut fysik? Vi hade tänkt </w:t>
+      </w:r>
+      <w:r>
+        <w:rPr>
+          <w:sz w:val="24"/>
+        </w:rPr>
+        <w:t>testa</w:t>
+      </w:r>
+      <w:r>
+        <w:rPr>
+          <w:sz w:val="24"/>
+        </w:rPr>
+        <w:t xml:space="preserve"> detta på fem till tio personer där åldern rel</w:t>
+      </w:r>
+      <w:r>
+        <w:rPr>
+          <w:sz w:val="24"/>
+        </w:rPr>
+        <w:t xml:space="preserve">ativt varierat. Om mer än </w:t>
+      </w:r>
+      <w:proofErr w:type="gramStart"/>
+      <w:r>
+        <w:rPr>
+          <w:sz w:val="24"/>
+        </w:rPr>
+        <w:t>50%</w:t>
       </w:r>
       <w:proofErr w:type="gramEnd"/>
+      <w:r>
+        <w:rPr>
+          <w:sz w:val="24"/>
+        </w:rPr>
+        <w:t xml:space="preserve"> tyckte att programmet </w:t>
+      </w:r>
+      <w:r>
+        <w:rPr>
+          <w:sz w:val="24"/>
+        </w:rPr>
+        <w:t>hjälpte</w:t>
+      </w:r>
+      <w:r>
+        <w:rPr>
+          <w:sz w:val="24"/>
+        </w:rPr>
+        <w:t xml:space="preserve"> dem att förstå fysiken så anses svaret på frågeställningen vara ja. Kunskaperna som lärs ut kommer att avgränsas till parabel banor och programmet kommer att vara i form av en simulator. Vår hypotes är att svaret på frågeställningen ska vara ja eftersom liknande program har skapats med positivt resultat.</w:t>
+      </w:r>
+      <w:r>
+        <w:rPr>
+          <w:sz w:val="24"/>
+        </w:rPr>
+        <w:t xml:space="preserve"> Målet är att program</w:t>
+      </w:r>
+      <w:r>
+        <w:rPr>
+          <w:sz w:val="24"/>
+        </w:rPr>
+        <w:t>met</w:t>
+      </w:r>
+      <w:r>
+        <w:rPr>
+          <w:sz w:val="24"/>
+        </w:rPr>
+        <w:t xml:space="preserve"> ska bl</w:t>
+      </w:r>
+      <w:r>
+        <w:rPr>
+          <w:sz w:val="24"/>
+        </w:rPr>
+        <w:t xml:space="preserve">i simpelt och användarvänligt. </w:t>
+      </w:r>
+      <w:r>
+        <w:rPr>
+          <w:sz w:val="24"/>
+        </w:rPr>
+        <w:t>Sedan är det tänkt att gen</w:t>
+      </w:r>
+      <w:r>
+        <w:rPr>
+          <w:sz w:val="24"/>
+        </w:rPr>
+        <w:t xml:space="preserve">omförandet av detta projekt ska </w:t>
+      </w:r>
+      <w:r>
+        <w:rPr>
+          <w:sz w:val="24"/>
+        </w:rPr>
+        <w:t xml:space="preserve">förankrat </w:t>
+      </w:r>
+      <w:r>
+        <w:rPr>
+          <w:sz w:val="24"/>
+        </w:rPr>
+        <w:t>projektmedlemmarnas</w:t>
+      </w:r>
+      <w:r>
+        <w:rPr>
+          <w:sz w:val="24"/>
+        </w:rPr>
+        <w:t xml:space="preserve"> kunskaper</w:t>
+      </w:r>
+      <w:r>
+        <w:rPr>
+          <w:sz w:val="24"/>
+        </w:rPr>
+        <w:t xml:space="preserve"> samt nyckelförmågor som teknikprogrammet på gymnasiet innefattar.</w:t>
+      </w:r>
+    </w:p>
+    <w:p>
+      <w:pPr>
+        <w:widowControl w:val="0"/>
+        <w:spacing w:line="360" w:lineRule="auto"/>
+        <w:ind w:right="-92"/>
+        <w:rPr>
+          <w:sz w:val="24"/>
+        </w:rPr>
+      </w:pPr>
+    </w:p>
+    <w:p>
+      <w:pPr>
+        <w:widowControl w:val="0"/>
+        <w:spacing w:line="360" w:lineRule="auto"/>
+        <w:ind w:right="-92"/>
+        <w:rPr>
+          <w:sz w:val="24"/>
+        </w:rPr>
+      </w:pPr>
+    </w:p>
+    <w:p>
+      <w:pPr>
+        <w:widowControl w:val="0"/>
+        <w:spacing w:line="360" w:lineRule="auto"/>
+        <w:ind w:right="-92"/>
+        <w:rPr>
+          <w:sz w:val="24"/>
+        </w:rPr>
+      </w:pPr>
+    </w:p>
+    <w:p>
+      <w:pPr>
+        <w:widowControl w:val="0"/>
+        <w:spacing w:line="360" w:lineRule="auto"/>
+        <w:ind w:right="-92"/>
+        <w:rPr>
+          <w:sz w:val="24"/>
+        </w:rPr>
+      </w:pPr>
+    </w:p>
+    <w:p>
+      <w:pPr>
+        <w:widowControl w:val="0"/>
+        <w:spacing w:line="360" w:lineRule="auto"/>
+        <w:ind w:right="-92"/>
+        <w:rPr>
+          <w:sz w:val="24"/>
+        </w:rPr>
+      </w:pPr>
+    </w:p>
+    <w:p>
+      <w:pPr>
+        <w:widowControl w:val="0"/>
+        <w:spacing w:line="360" w:lineRule="auto"/>
+        <w:ind w:right="-92"/>
+        <w:rPr>
+          <w:sz w:val="24"/>
+        </w:rPr>
+      </w:pPr>
+    </w:p>
+    <w:p>
+      <w:pPr>
+        <w:widowControl w:val="0"/>
+        <w:spacing w:line="360" w:lineRule="auto"/>
+        <w:ind w:right="-92"/>
+        <w:rPr>
+          <w:sz w:val="24"/>
+        </w:rPr>
+      </w:pPr>
+    </w:p>
+    <w:p>
+      <w:pPr>
+        <w:widowControl w:val="0"/>
+        <w:spacing w:line="360" w:lineRule="auto"/>
+        <w:ind w:right="-92"/>
+        <w:rPr>
+          <w:sz w:val="24"/>
+        </w:rPr>
+      </w:pPr>
+    </w:p>
+    <w:p>
+      <w:pPr>
+        <w:widowControl w:val="0"/>
+        <w:spacing w:line="360" w:lineRule="auto"/>
+        <w:ind w:right="-92"/>
+        <w:rPr>
+          <w:sz w:val="24"/>
+        </w:rPr>
+      </w:pPr>
+    </w:p>
+    <w:p>
+      <w:pPr>
+        <w:widowControl w:val="0"/>
+        <w:spacing w:line="360" w:lineRule="auto"/>
+        <w:ind w:right="-92"/>
+        <w:rPr>
+          <w:sz w:val="24"/>
+        </w:rPr>
+      </w:pPr>
+    </w:p>
+    <w:p>
+      <w:pPr>
+        <w:pStyle w:val="Rubrik1"/>
+        <w:spacing w:before="480" w:after="120"/>
+        <w:ind w:right="-92"/>
+        <w:contextualSpacing w:val="0"/>
+      </w:pPr>
+      <w:bookmarkStart w:id="2" w:name="h.qyxlobbqtvem" w:colFirst="0" w:colLast="0"/>
+      <w:bookmarkEnd w:id="2"/>
+      <w:proofErr w:type="gramStart"/>
       <w:r>
         <w:rPr>
           <w:rFonts w:ascii="Times New Roman" w:eastAsia="Times New Roman" w:hAnsi="Times New Roman" w:cs="Times New Roman"/>
           <w:b/>
           <w:sz w:val="28"/>
         </w:rPr>
-        <w:t xml:space="preserve"> / SYFTE OCH MÅL</w:t>
-      </w:r>
-    </w:p>
-    <w:p>
-      <w:pPr>
-        <w:spacing w:line="360" w:lineRule="auto"/>
-        <w:ind w:right="-92"/>
-      </w:pPr>
-      <w:r>
-        <w:rPr>
-          <w:color w:val="333333"/>
-        </w:rPr>
-        <w:t xml:space="preserve"> </w:t>
-      </w:r>
-    </w:p>
-    <w:p>
-      <w:pPr>
-        <w:widowControl w:val="0"/>
-        <w:spacing w:line="360" w:lineRule="auto"/>
-        <w:ind w:right="-92"/>
-      </w:pPr>
-      <w:r>
-        <w:rPr>
-          <w:sz w:val="24"/>
-        </w:rPr>
-        <w:t>När personer idag får en fråga om de vill utveckla sina kunskaper i fysik så brukar den första tanken i deras huvuden vara att det låter tråkigt och jobbigt. De får säkert återblickar till skolan när de tvingades på uppgifter som de inte ville utföra. Tänk om de var helt annorlunda där frågan var om de ville ha lite roligt genom att leka i ett program där användaren väljer att utforska hur fysiken fungerar. Det skulle vara det bästa sättet att hantera personer som fortfarande har kvar de minerna från de jobbiga fysiklektionerna. Vi vill skapa detta program så att fler kan upptäcka fysikens charm.</w:t>
-      </w:r>
-    </w:p>
-    <w:p>
-      <w:pPr>
-        <w:widowControl w:val="0"/>
-        <w:spacing w:line="360" w:lineRule="auto"/>
-        <w:ind w:right="-92"/>
-      </w:pPr>
-    </w:p>
-    <w:p>
-      <w:pPr>
-        <w:widowControl w:val="0"/>
-        <w:spacing w:line="360" w:lineRule="auto"/>
-        <w:ind w:right="-92"/>
-        <w:rPr>
-          <w:sz w:val="24"/>
-        </w:rPr>
-      </w:pPr>
-      <w:r>
-        <w:rPr>
-          <w:sz w:val="24"/>
-        </w:rPr>
-        <w:t xml:space="preserve">Frågan är om detta är möjligt? Kan ett program som simulerar parabelbanor lära ut fysik? Vi hade tänkt </w:t>
-      </w:r>
-      <w:proofErr w:type="gramStart"/>
-      <w:r>
-        <w:rPr>
-          <w:sz w:val="24"/>
-        </w:rPr>
-        <w:t>att testa</w:t>
+        <w:lastRenderedPageBreak/>
+        <w:t>3  METOD</w:t>
       </w:r>
       <w:proofErr w:type="gramEnd"/>
-      <w:r>
-        <w:rPr>
-          <w:sz w:val="24"/>
-        </w:rPr>
-        <w:t xml:space="preserve"> detta på fem till tio personer där åldern rel</w:t>
-      </w:r>
-      <w:r>
-        <w:rPr>
-          <w:sz w:val="24"/>
-        </w:rPr>
-        <w:t xml:space="preserve">ativt varierat. Om mer än </w:t>
-      </w:r>
-      <w:proofErr w:type="gramStart"/>
-      <w:r>
-        <w:rPr>
-          <w:sz w:val="24"/>
-        </w:rPr>
-        <w:t>50%</w:t>
-      </w:r>
-      <w:proofErr w:type="gramEnd"/>
-      <w:r>
-        <w:rPr>
-          <w:sz w:val="24"/>
-        </w:rPr>
-        <w:t xml:space="preserve"> tyckte att programmet </w:t>
-      </w:r>
-      <w:r>
-        <w:rPr>
-          <w:sz w:val="24"/>
-        </w:rPr>
-        <w:t>hjälpte</w:t>
-      </w:r>
-      <w:r>
-        <w:rPr>
-          <w:sz w:val="24"/>
-        </w:rPr>
-        <w:t xml:space="preserve"> dem att förstå fysiken så anses svaret på frågeställningen vara ja. Kunskaperna som lärs ut kommer att avgränsas till parabel banor och programmet kommer att vara i form av en simulator. </w:t>
-      </w:r>
-      <w:r>
-        <w:rPr>
-          <w:sz w:val="24"/>
-        </w:rPr>
-        <w:t>Där</w:t>
-      </w:r>
-      <w:r>
-        <w:rPr>
-          <w:sz w:val="24"/>
-        </w:rPr>
-        <w:t xml:space="preserve"> Vår hypotes är att svaret på frågeställningen ska vara ja eftersom liknande program har skapats med positivt resultat.</w:t>
-      </w:r>
-      <w:r>
-        <w:rPr>
-          <w:sz w:val="24"/>
-        </w:rPr>
-        <w:t xml:space="preserve"> Målet är att program ska bli simpelt och användarvänligt.  Sedan är det tänkt att gen</w:t>
-      </w:r>
-      <w:r>
-        <w:rPr>
-          <w:sz w:val="24"/>
-        </w:rPr>
-        <w:t xml:space="preserve">omförandet av detta projekt ska </w:t>
-      </w:r>
-      <w:r>
-        <w:rPr>
-          <w:sz w:val="24"/>
-        </w:rPr>
-        <w:t xml:space="preserve">förankrat </w:t>
-      </w:r>
-      <w:r>
-        <w:rPr>
-          <w:sz w:val="24"/>
-        </w:rPr>
-        <w:t>projektmedlemmarnas</w:t>
-      </w:r>
-      <w:r>
-        <w:rPr>
-          <w:sz w:val="24"/>
-        </w:rPr>
-        <w:t xml:space="preserve"> kunskaper</w:t>
-      </w:r>
-      <w:r>
-        <w:rPr>
-          <w:sz w:val="24"/>
-        </w:rPr>
-        <w:t xml:space="preserve"> samt nyckelförmågor som teknikprogrammet på gymnasiet innefattar.</w:t>
-      </w:r>
-    </w:p>
-    <w:p>
-      <w:pPr>
-        <w:widowControl w:val="0"/>
-        <w:spacing w:line="360" w:lineRule="auto"/>
-        <w:ind w:right="-92"/>
-        <w:rPr>
-          <w:sz w:val="24"/>
-        </w:rPr>
-      </w:pPr>
-    </w:p>
-    <w:p>
-      <w:pPr>
-        <w:widowControl w:val="0"/>
-        <w:spacing w:line="360" w:lineRule="auto"/>
-        <w:ind w:right="-92"/>
-        <w:rPr>
-          <w:sz w:val="24"/>
-        </w:rPr>
-      </w:pPr>
-    </w:p>
-    <w:p>
-      <w:pPr>
-        <w:widowControl w:val="0"/>
-        <w:spacing w:line="360" w:lineRule="auto"/>
-        <w:ind w:right="-92"/>
-        <w:rPr>
-          <w:sz w:val="24"/>
-        </w:rPr>
-      </w:pPr>
-    </w:p>
-    <w:p>
-      <w:pPr>
-        <w:widowControl w:val="0"/>
-        <w:spacing w:line="360" w:lineRule="auto"/>
-        <w:ind w:right="-92"/>
-        <w:rPr>
-          <w:sz w:val="24"/>
-        </w:rPr>
-      </w:pPr>
-    </w:p>
-    <w:p>
-      <w:pPr>
-        <w:widowControl w:val="0"/>
-        <w:spacing w:line="360" w:lineRule="auto"/>
-        <w:ind w:right="-92"/>
-        <w:rPr>
-          <w:sz w:val="24"/>
-        </w:rPr>
-      </w:pPr>
-    </w:p>
-    <w:p>
-      <w:pPr>
-        <w:widowControl w:val="0"/>
-        <w:spacing w:line="360" w:lineRule="auto"/>
-        <w:ind w:right="-92"/>
-        <w:rPr>
-          <w:sz w:val="24"/>
-        </w:rPr>
-      </w:pPr>
-    </w:p>
-    <w:p>
-      <w:pPr>
-        <w:widowControl w:val="0"/>
-        <w:spacing w:line="360" w:lineRule="auto"/>
-        <w:ind w:right="-92"/>
-        <w:rPr>
-          <w:sz w:val="24"/>
-        </w:rPr>
-      </w:pPr>
-    </w:p>
-    <w:p>
-      <w:pPr>
-        <w:widowControl w:val="0"/>
-        <w:spacing w:line="360" w:lineRule="auto"/>
-        <w:ind w:right="-92"/>
-        <w:rPr>
-          <w:sz w:val="24"/>
-        </w:rPr>
-      </w:pPr>
-    </w:p>
-    <w:p>
-      <w:pPr>
-        <w:widowControl w:val="0"/>
-        <w:spacing w:line="360" w:lineRule="auto"/>
-        <w:ind w:right="-92"/>
-        <w:rPr>
-          <w:sz w:val="24"/>
-        </w:rPr>
-      </w:pPr>
-    </w:p>
-    <w:p>
-      <w:pPr>
-        <w:widowControl w:val="0"/>
-        <w:spacing w:line="360" w:lineRule="auto"/>
-        <w:ind w:right="-92"/>
-        <w:rPr>
-          <w:sz w:val="24"/>
-        </w:rPr>
-      </w:pPr>
-    </w:p>
-    <w:p>
-      <w:pPr>
-        <w:widowControl w:val="0"/>
-        <w:spacing w:line="360" w:lineRule="auto"/>
-        <w:ind w:right="-92"/>
-      </w:pPr>
-    </w:p>
-    <w:p>
-      <w:pPr>
-        <w:spacing w:line="360" w:lineRule="auto"/>
-        <w:ind w:right="-92"/>
-      </w:pPr>
-    </w:p>
-    <w:p>
-      <w:pPr>
-        <w:pStyle w:val="Rubrik1"/>
-        <w:spacing w:before="480" w:after="120"/>
-        <w:ind w:right="-92"/>
-        <w:contextualSpacing w:val="0"/>
-      </w:pPr>
-      <w:bookmarkStart w:id="2" w:name="h.qyxlobbqtvem" w:colFirst="0" w:colLast="0"/>
-      <w:bookmarkEnd w:id="2"/>
-      <w:proofErr w:type="gramStart"/>
       <w:r>
         <w:rPr>
           <w:rFonts w:ascii="Times New Roman" w:eastAsia="Times New Roman" w:hAnsi="Times New Roman" w:cs="Times New Roman"/>
           <w:b/>
           <w:sz w:val="28"/>
         </w:rPr>
-        <w:lastRenderedPageBreak/>
-        <w:t>3  METOD</w:t>
-      </w:r>
-      <w:proofErr w:type="gramEnd"/>
+        <w:t xml:space="preserve"> OCH BEGRÄNSNINGAR</w:t>
+      </w:r>
+    </w:p>
+    <w:p>
+      <w:pPr>
+        <w:spacing w:line="360" w:lineRule="auto"/>
+        <w:ind w:right="-92"/>
+      </w:pPr>
+    </w:p>
+    <w:p>
+      <w:pPr>
+        <w:spacing w:line="360" w:lineRule="auto"/>
+        <w:ind w:right="-92"/>
+      </w:pPr>
+      <w:r>
+        <w:rPr>
+          <w:sz w:val="24"/>
+        </w:rPr>
+        <w:t xml:space="preserve">Denna undersökning startar med kodningen av en simulator som illustrerar kaströrelser i </w:t>
+      </w:r>
+      <w:r>
+        <w:rPr>
+          <w:sz w:val="24"/>
+        </w:rPr>
+        <w:t>XNA</w:t>
+      </w:r>
+      <w:r>
+        <w:rPr>
+          <w:sz w:val="24"/>
+        </w:rPr>
+        <w:t>. XNA</w:t>
+      </w:r>
+      <w:r>
+        <w:rPr>
+          <w:sz w:val="24"/>
+        </w:rPr>
+        <w:t xml:space="preserve"> valdes eftersom det är enklare att göra grafik i jämnfört med Windows Forms. Bristen på kunskap om </w:t>
+      </w:r>
+      <w:r>
+        <w:rPr>
+          <w:sz w:val="24"/>
+        </w:rPr>
+        <w:t>XNA</w:t>
+      </w:r>
+      <w:r>
+        <w:rPr>
+          <w:sz w:val="24"/>
+        </w:rPr>
+        <w:t xml:space="preserve"> ansågs inte som ett hinder i projekten utan en möjlighet att lära nya saker. Eftersom </w:t>
+      </w:r>
+      <w:r>
+        <w:rPr>
+          <w:sz w:val="24"/>
+        </w:rPr>
+        <w:t>XNA</w:t>
+      </w:r>
+      <w:r>
+        <w:rPr>
+          <w:sz w:val="24"/>
+        </w:rPr>
+        <w:t xml:space="preserve"> ingår i kursen Programmering 2 fanns det inte heller någon risk med att koda i något som inte är behärskat ännu. Hjälp från lärare skulle alltid finnas tillgängligt</w:t>
+      </w:r>
+      <w:r>
+        <w:rPr>
+          <w:sz w:val="24"/>
+        </w:rPr>
+        <w:t>.</w:t>
+      </w:r>
+      <w:r>
+        <w:rPr>
+          <w:sz w:val="24"/>
+        </w:rPr>
+        <w:t xml:space="preserve"> Kast rö</w:t>
+      </w:r>
+      <w:r>
+        <w:rPr>
+          <w:sz w:val="24"/>
+        </w:rPr>
+        <w:t xml:space="preserve">relser är inte något nytt dock. </w:t>
+      </w:r>
+      <w:r>
+        <w:rPr>
+          <w:sz w:val="24"/>
+        </w:rPr>
+        <w:t xml:space="preserve">Redan i Fysik 1 presenterades fenomenet. Därför </w:t>
+      </w:r>
+      <w:r>
+        <w:rPr>
+          <w:sz w:val="24"/>
+        </w:rPr>
+        <w:t>ansågs</w:t>
+      </w:r>
+      <w:r>
+        <w:rPr>
+          <w:sz w:val="24"/>
+        </w:rPr>
+        <w:t xml:space="preserve"> det som </w:t>
+      </w:r>
+      <w:r>
+        <w:rPr>
+          <w:sz w:val="24"/>
+        </w:rPr>
+        <w:t>ett</w:t>
+      </w:r>
+      <w:r>
+        <w:rPr>
+          <w:sz w:val="24"/>
+        </w:rPr>
+        <w:t xml:space="preserve"> av de minsta problemen som kulle kunna dyka upp. Kaströrelser är dock något som många personer skulle kunna anse som något avancerat att räkna på men fenomenet är inte speciellt ovanligt. Det kastas saker hela tiden i vardagen och därför antas det att användaren av simulatorn kommer att kunna relatera och förstå vad som händer på skärmen. På grund av det så ansågs kaströrelser som det bästa fysiska fenomenet att lära ut. </w:t>
+      </w:r>
+      <w:r>
+        <w:rPr>
+          <w:sz w:val="24"/>
+        </w:rPr>
+        <w:t>Sedan kommer programmet att testas på fem till tio olika personer</w:t>
+      </w:r>
+      <w:r>
+        <w:rPr>
+          <w:sz w:val="24"/>
+        </w:rPr>
+        <w:t xml:space="preserve">. </w:t>
+      </w:r>
+      <w:r>
+        <w:rPr>
+          <w:sz w:val="24"/>
+        </w:rPr>
+        <w:t xml:space="preserve">På detta sätt så kan det avgöras ifall ett interaktivt program skulle kunna vara en lösning för personer som har svårt med </w:t>
+      </w:r>
+      <w:r>
+        <w:rPr>
+          <w:sz w:val="24"/>
+        </w:rPr>
+        <w:t>matematik</w:t>
+      </w:r>
+      <w:r>
+        <w:rPr>
+          <w:sz w:val="24"/>
+        </w:rPr>
+        <w:t xml:space="preserve"> och fysik.</w:t>
+      </w:r>
+    </w:p>
+    <w:p>
+      <w:pPr>
+        <w:spacing w:line="360" w:lineRule="auto"/>
+        <w:ind w:right="-92"/>
+      </w:pPr>
+    </w:p>
+    <w:p>
+      <w:pPr>
+        <w:spacing w:line="360" w:lineRule="auto"/>
+        <w:ind w:right="-92"/>
+        <w:rPr>
+          <w:sz w:val="24"/>
+        </w:rPr>
+      </w:pPr>
+      <w:r>
+        <w:rPr>
+          <w:sz w:val="24"/>
+        </w:rPr>
+        <w:t xml:space="preserve">Tanken med programmet är att den ska kunna användas av vem som helst som känner att de inte förstår och behöver förbättra sina kunskaper. Därför så kommer programmet att testas på personer från alla åldrar. Barn som inte har fått de </w:t>
+      </w:r>
+      <w:r>
+        <w:rPr>
+          <w:sz w:val="24"/>
+        </w:rPr>
+        <w:t>matematiska</w:t>
+      </w:r>
+      <w:r>
+        <w:rPr>
+          <w:sz w:val="24"/>
+        </w:rPr>
+        <w:t xml:space="preserve"> kunskaperna som krävs kommer inte att testas på grund av att uppgifterna som genomförs i testet inte kommer att vara lösbara för dem. Därför kommer bara personer från 14 års ålder att vara med i testet. Annars så kommer åldrarna på personerna variera så mycket som möjligt med hänsyn till resurserna som finns. Antalet testpersoner </w:t>
+      </w:r>
+      <w:r>
+        <w:rPr>
+          <w:sz w:val="24"/>
+        </w:rPr>
+        <w:t>kommer också att vara</w:t>
+      </w:r>
+      <w:r>
+        <w:rPr>
+          <w:sz w:val="24"/>
+        </w:rPr>
+        <w:t xml:space="preserve"> begränsade. </w:t>
+      </w:r>
+      <w:r>
+        <w:rPr>
+          <w:sz w:val="24"/>
+        </w:rPr>
+        <w:t>Fem</w:t>
+      </w:r>
+      <w:r>
+        <w:rPr>
+          <w:sz w:val="24"/>
+        </w:rPr>
+        <w:t xml:space="preserve"> till tio personer kommer att testas men om fler finns tillgängliga så kan det blir fler i avsikt att göra undersökningen så trovärdig som möjligt. Undersökningen </w:t>
+      </w:r>
+      <w:r>
+        <w:rPr>
+          <w:sz w:val="24"/>
+        </w:rPr>
+        <w:t>kommer att innefatta</w:t>
+      </w:r>
+      <w:r>
+        <w:rPr>
+          <w:sz w:val="24"/>
+        </w:rPr>
+        <w:t xml:space="preserve"> att </w:t>
+      </w:r>
+      <w:r>
+        <w:rPr>
+          <w:sz w:val="24"/>
+        </w:rPr>
+        <w:t>testpersonerna</w:t>
+      </w:r>
+      <w:r>
+        <w:rPr>
+          <w:sz w:val="24"/>
+        </w:rPr>
+        <w:t xml:space="preserve"> svarar på 3 frågor vilket innefattar förståelse för sneda kaströrelser där svaren senare kontrolleras av </w:t>
+      </w:r>
+      <w:r>
+        <w:rPr>
+          <w:sz w:val="24"/>
+        </w:rPr>
+        <w:t>projektmedlemmarna</w:t>
+      </w:r>
+      <w:r>
+        <w:rPr>
+          <w:sz w:val="24"/>
+        </w:rPr>
+        <w:t xml:space="preserve">. Därefter kommer de att få svara i en </w:t>
+      </w:r>
+      <w:r>
+        <w:rPr>
+          <w:sz w:val="24"/>
+        </w:rPr>
+        <w:t>Google</w:t>
+      </w:r>
+      <w:r>
+        <w:rPr>
+          <w:sz w:val="24"/>
+        </w:rPr>
+        <w:t xml:space="preserve"> </w:t>
+      </w:r>
+      <w:r>
+        <w:rPr>
+          <w:sz w:val="24"/>
+        </w:rPr>
+        <w:t>enkätundersökning</w:t>
+      </w:r>
+      <w:r>
+        <w:rPr>
+          <w:sz w:val="24"/>
+        </w:rPr>
+        <w:t xml:space="preserve"> där testpersonerna får utvärdera olika aspekter av programmet vilket </w:t>
+      </w:r>
+      <w:r>
+        <w:rPr>
+          <w:sz w:val="24"/>
+        </w:rPr>
+        <w:t>kommer att ge</w:t>
+      </w:r>
+      <w:r>
+        <w:rPr>
+          <w:sz w:val="24"/>
+        </w:rPr>
+        <w:t xml:space="preserve"> underlag för a</w:t>
+      </w:r>
+      <w:r>
+        <w:rPr>
+          <w:sz w:val="24"/>
+        </w:rPr>
+        <w:t>tt besvara om frågeställningen.</w:t>
+      </w:r>
+    </w:p>
+    <w:p>
+      <w:pPr>
+        <w:pStyle w:val="Rubrik1"/>
+        <w:spacing w:before="480" w:after="120" w:line="360" w:lineRule="auto"/>
+        <w:ind w:right="-92"/>
+        <w:contextualSpacing w:val="0"/>
+      </w:pPr>
+      <w:bookmarkStart w:id="3" w:name="h.sqmyge5u0eme" w:colFirst="0" w:colLast="0"/>
+      <w:bookmarkEnd w:id="3"/>
+      <w:proofErr w:type="gramStart"/>
       <w:r>
         <w:rPr>
           <w:rFonts w:ascii="Times New Roman" w:eastAsia="Times New Roman" w:hAnsi="Times New Roman" w:cs="Times New Roman"/>
           <w:b/>
           <w:sz w:val="28"/>
         </w:rPr>
-        <w:t xml:space="preserve"> OCH BEGRÄNSNINGAR</w:t>
-      </w:r>
-    </w:p>
-    <w:p>
-      <w:pPr>
-        <w:spacing w:line="360" w:lineRule="auto"/>
-        <w:ind w:right="-92"/>
-      </w:pPr>
-    </w:p>
-    <w:p>
-      <w:pPr>
-        <w:spacing w:line="360" w:lineRule="auto"/>
-        <w:ind w:right="-92"/>
-      </w:pPr>
-      <w:r>
-        <w:rPr>
-          <w:sz w:val="24"/>
-        </w:rPr>
-        <w:t xml:space="preserve">Denna undersökning startar med kodningen av en simulator som illustrerar kaströrelser i </w:t>
-      </w:r>
-      <w:r>
-        <w:rPr>
-          <w:sz w:val="24"/>
-        </w:rPr>
-        <w:t>XNA</w:t>
-      </w:r>
-      <w:r>
-        <w:rPr>
-          <w:sz w:val="24"/>
-        </w:rPr>
-        <w:t xml:space="preserve">. detta valdes eftersom det är enklare att göra grafik i jämnfört med Windows Forms. Bristen på kunskap om </w:t>
-      </w:r>
-      <w:r>
-        <w:rPr>
-          <w:sz w:val="24"/>
-        </w:rPr>
-        <w:t>XNA</w:t>
-      </w:r>
-      <w:r>
-        <w:rPr>
-          <w:sz w:val="24"/>
-        </w:rPr>
-        <w:t xml:space="preserve"> ansågs inte som ett hinder i projekten utan en möjlighet att lära nya saker. Eftersom </w:t>
-      </w:r>
-      <w:r>
-        <w:rPr>
-          <w:sz w:val="24"/>
-        </w:rPr>
-        <w:t>XNA</w:t>
-      </w:r>
-      <w:r>
-        <w:rPr>
-          <w:sz w:val="24"/>
-        </w:rPr>
-        <w:t xml:space="preserve"> ingår i kursen Programmering 2 fanns det inte heller någon risk med att koda i något som inte är behärskat ännu. Hjälp från lärare skulle alltid finnas tillgängligt</w:t>
-      </w:r>
-      <w:r>
-        <w:rPr>
-          <w:sz w:val="24"/>
-        </w:rPr>
-        <w:t>.</w:t>
-      </w:r>
-      <w:r>
-        <w:rPr>
-          <w:sz w:val="24"/>
-        </w:rPr>
-        <w:t xml:space="preserve"> Kast rö</w:t>
-      </w:r>
-      <w:r>
-        <w:rPr>
-          <w:sz w:val="24"/>
-        </w:rPr>
-        <w:t xml:space="preserve">relser är inte något nytt dock. </w:t>
-      </w:r>
-      <w:r>
-        <w:rPr>
-          <w:sz w:val="24"/>
-        </w:rPr>
-        <w:t xml:space="preserve">Redan i Fysik 1 presenterades fenomenet. Därför </w:t>
-      </w:r>
-      <w:r>
-        <w:rPr>
-          <w:sz w:val="24"/>
-        </w:rPr>
-        <w:t>ansågs</w:t>
-      </w:r>
-      <w:r>
-        <w:rPr>
-          <w:sz w:val="24"/>
-        </w:rPr>
-        <w:t xml:space="preserve"> det som </w:t>
-      </w:r>
-      <w:r>
-        <w:rPr>
-          <w:sz w:val="24"/>
-        </w:rPr>
-        <w:t>ett</w:t>
-      </w:r>
-      <w:r>
-        <w:rPr>
-          <w:sz w:val="24"/>
-        </w:rPr>
-        <w:t xml:space="preserve"> av de minsta problemen som kulle kunna dyka upp. Kaströrelser är dock något som många personer skulle kunna anse som något avancerat att räkna på men fenomenet är inte speciellt ovanligt. Det kastas saker hela tiden i vardagen och därför antas det att användaren av simulatorn kommer att kunna relatera och förstå vad som händer på skärmen. På grund av det så ansågs kaströrelser som det bästa fysiska fenomenet att lära ut. </w:t>
-      </w:r>
-      <w:r>
-        <w:rPr>
-          <w:sz w:val="24"/>
-        </w:rPr>
-        <w:t>Sedan kommer programmet att testas på fem till tio olika personer</w:t>
-      </w:r>
-      <w:r>
-        <w:rPr>
-          <w:sz w:val="24"/>
-        </w:rPr>
-        <w:t xml:space="preserve">. </w:t>
-      </w:r>
-      <w:r>
-        <w:rPr>
-          <w:sz w:val="24"/>
-        </w:rPr>
-        <w:t xml:space="preserve">På detta sätt så kan det avgöras ifall ett interaktivt program skulle kunna vara en lösning för personer som har svårt med </w:t>
-      </w:r>
-      <w:r>
-        <w:rPr>
-          <w:sz w:val="24"/>
-        </w:rPr>
-        <w:t>matematik</w:t>
-      </w:r>
-      <w:r>
-        <w:rPr>
-          <w:sz w:val="24"/>
-        </w:rPr>
-        <w:t xml:space="preserve"> och fysik.</w:t>
-      </w:r>
-    </w:p>
-    <w:p>
-      <w:pPr>
-        <w:spacing w:line="360" w:lineRule="auto"/>
-        <w:ind w:right="-92"/>
-      </w:pPr>
-    </w:p>
-    <w:p>
-      <w:pPr>
-        <w:spacing w:line="360" w:lineRule="auto"/>
-        <w:ind w:right="-92"/>
-        <w:rPr>
-          <w:sz w:val="24"/>
-        </w:rPr>
-      </w:pPr>
-      <w:r>
-        <w:rPr>
-          <w:sz w:val="24"/>
-        </w:rPr>
-        <w:t xml:space="preserve">Tanken med programmet är att den ska kunna användas av vem som helst som känner att de inte förstår och behöver förbättra sina kunskaper. Därför så kommer programmet att testas på personer från alla åldrar. Barn som inte har fått de </w:t>
-      </w:r>
-      <w:r>
-        <w:rPr>
-          <w:sz w:val="24"/>
-        </w:rPr>
-        <w:t>matematiska</w:t>
-      </w:r>
-      <w:r>
-        <w:rPr>
-          <w:sz w:val="24"/>
-        </w:rPr>
-        <w:t xml:space="preserve"> kunskaperna som krävs kommer inte att testas på grund av att uppgifterna som genomförs i testet inte kommer att vara lösbara för dem. Därför kommer bara personer från 14 års ålder att vara med i testet. Annars så kommer åldrarna på personerna variera så mycket som möjligt med hänsyn till resurserna som finns. Antalet testpersoner </w:t>
-      </w:r>
-      <w:r>
-        <w:rPr>
-          <w:sz w:val="24"/>
-        </w:rPr>
-        <w:t>kommer också att vara</w:t>
-      </w:r>
-      <w:r>
-        <w:rPr>
-          <w:sz w:val="24"/>
-        </w:rPr>
-        <w:t xml:space="preserve"> begränsade. </w:t>
-      </w:r>
-      <w:r>
-        <w:rPr>
-          <w:sz w:val="24"/>
-        </w:rPr>
-        <w:t>Fem</w:t>
-      </w:r>
-      <w:r>
-        <w:rPr>
-          <w:sz w:val="24"/>
-        </w:rPr>
-        <w:t xml:space="preserve"> till tio personer kommer att testas men om fler finns tillgängliga så kan det blir fler i avsikt att göra undersökningen så trovärdig som möjligt. Undersökningen </w:t>
-      </w:r>
-      <w:r>
-        <w:rPr>
-          <w:sz w:val="24"/>
-        </w:rPr>
-        <w:t>kommer att innefatta</w:t>
-      </w:r>
-      <w:r>
-        <w:rPr>
-          <w:sz w:val="24"/>
-        </w:rPr>
-        <w:t xml:space="preserve"> att </w:t>
-      </w:r>
-      <w:r>
-        <w:rPr>
-          <w:sz w:val="24"/>
-        </w:rPr>
-        <w:t>testpersonerna</w:t>
-      </w:r>
-      <w:r>
-        <w:rPr>
-          <w:sz w:val="24"/>
-        </w:rPr>
-        <w:t xml:space="preserve"> svarar på 3 frågor vilket innefattar förståelse för sneda kaströrelser där svaren senare kontrolleras av </w:t>
-      </w:r>
-      <w:r>
-        <w:rPr>
-          <w:sz w:val="24"/>
-        </w:rPr>
-        <w:t>projektmedlemmarna</w:t>
-      </w:r>
-      <w:r>
-        <w:rPr>
-          <w:sz w:val="24"/>
-        </w:rPr>
-        <w:t xml:space="preserve">. Därefter kommer de att få svara i en </w:t>
-      </w:r>
-      <w:r>
-        <w:rPr>
-          <w:sz w:val="24"/>
-        </w:rPr>
-        <w:t>Google</w:t>
-      </w:r>
-      <w:r>
-        <w:rPr>
-          <w:sz w:val="24"/>
-        </w:rPr>
-        <w:t xml:space="preserve"> </w:t>
-      </w:r>
-      <w:r>
-        <w:rPr>
-          <w:sz w:val="24"/>
-        </w:rPr>
-        <w:t>enkätundersökning</w:t>
-      </w:r>
-      <w:r>
-        <w:rPr>
-          <w:sz w:val="24"/>
-        </w:rPr>
-        <w:t xml:space="preserve"> där testpersonerna får utvärdera olika aspekter av programmet vilket </w:t>
-      </w:r>
-      <w:r>
-        <w:rPr>
-          <w:sz w:val="24"/>
-        </w:rPr>
-        <w:t>kommer att ge</w:t>
-      </w:r>
-      <w:r>
-        <w:rPr>
-          <w:sz w:val="24"/>
-        </w:rPr>
-        <w:t xml:space="preserve"> underlag för a</w:t>
-      </w:r>
-      <w:r>
-        <w:rPr>
-          <w:sz w:val="24"/>
-        </w:rPr>
-        <w:t>tt besvara om frågeställningen.</w:t>
-      </w:r>
-    </w:p>
-    <w:p>
-      <w:pPr>
-        <w:pStyle w:val="Rubrik1"/>
-        <w:spacing w:before="480" w:after="120" w:line="360" w:lineRule="auto"/>
-        <w:ind w:right="-92"/>
-        <w:contextualSpacing w:val="0"/>
-      </w:pPr>
-      <w:bookmarkStart w:id="3" w:name="h.sqmyge5u0eme" w:colFirst="0" w:colLast="0"/>
-      <w:bookmarkStart w:id="4" w:name="_GoBack"/>
-      <w:bookmarkEnd w:id="3"/>
-      <w:bookmarkEnd w:id="4"/>
-      <w:r>
-        <w:rPr>
-          <w:rFonts w:ascii="Times New Roman" w:eastAsia="Times New Roman" w:hAnsi="Times New Roman" w:cs="Times New Roman"/>
-          <w:b/>
-          <w:sz w:val="28"/>
-        </w:rPr>
         <w:lastRenderedPageBreak/>
         <w:t>4  RESULTAT</w:t>
       </w:r>
+      <w:proofErr w:type="gramEnd"/>
     </w:p>
     <w:p>
       <w:pPr>
@@ -1759,18 +1850,61 @@
     </w:p>
     <w:p>
       <w:pPr>
-        <w:ind w:right="-92"/>
-        <w:rPr>
-          <w:sz w:val="24"/>
-          <w:szCs w:val="24"/>
-        </w:rPr>
-      </w:pPr>
-      <w:r>
-        <w:rPr>
-          <w:sz w:val="24"/>
-          <w:szCs w:val="24"/>
-        </w:rPr>
-        <w:t>Resultaten är baserade på en Enkätundersökning som testpersonerna svarade på efter användning av programmet. Resultaten visas i form av två diagram se figur ett och figur två. Den första figuren visar antalet testpersoner som ansåg att programmet förbättrade deras förståelse för sneda kaströrelser. Det framgick att 71</w:t>
+        <w:spacing w:line="360" w:lineRule="auto"/>
+        <w:ind w:right="-92"/>
+        <w:rPr>
+          <w:sz w:val="24"/>
+          <w:szCs w:val="24"/>
+        </w:rPr>
+      </w:pPr>
+      <w:r>
+        <w:rPr>
+          <w:sz w:val="24"/>
+          <w:szCs w:val="24"/>
+        </w:rPr>
+        <w:t>Resultaten är baserade på en Enkätundersökning som testpersonerna svarade på efter användning av programmet. Resulta</w:t>
+      </w:r>
+      <w:r>
+        <w:rPr>
+          <w:sz w:val="24"/>
+          <w:szCs w:val="24"/>
+        </w:rPr>
+        <w:t>ten visas i form av två diagram. Den första</w:t>
+      </w:r>
+      <w:r>
+        <w:rPr>
+          <w:sz w:val="24"/>
+          <w:szCs w:val="24"/>
+        </w:rPr>
+        <w:t xml:space="preserve"> visar</w:t>
+      </w:r>
+      <w:r>
+        <w:rPr>
+          <w:sz w:val="24"/>
+          <w:szCs w:val="24"/>
+        </w:rPr>
+        <w:t xml:space="preserve"> till vilken grad testpersonerna ansåg att programmet var användarvänligt på en skala 1-10 då 1 är inte alls användarvänligt och 10 betyder att programmet är helt användarvänligt</w:t>
+      </w:r>
+      <w:r>
+        <w:rPr>
+          <w:sz w:val="24"/>
+          <w:szCs w:val="24"/>
+        </w:rPr>
+        <w:t xml:space="preserve"> där ansåg 28,5% gav programmet 4 av 10, 14.2% gav programmet 5 av 10, 28,5% gav programmet 6 av tio, och de resterande 28,5% gav programmet 7 av 10</w:t>
+      </w:r>
+      <w:r>
+        <w:rPr>
+          <w:sz w:val="24"/>
+          <w:szCs w:val="24"/>
+        </w:rPr>
+        <w:t>. Den andra</w:t>
+      </w:r>
+      <w:r>
+        <w:rPr>
+          <w:sz w:val="24"/>
+          <w:szCs w:val="24"/>
+        </w:rPr>
+        <w:t xml:space="preserve"> figuren visar antalet testpersoner som ansåg att programmet förbättrade deras förståelse för sneda kaströrelser. Det framgick att 71</w:t>
       </w:r>
       <w:r>
         <w:rPr>
@@ -1800,14 +1934,21 @@
           <w:sz w:val="24"/>
           <w:szCs w:val="24"/>
         </w:rPr>
-        <w:t xml:space="preserve"> ansåg att programmet inte förbättrade deras förståelse för sneda kaströrelser. Figur två visade till vilken grad testpersonerna ansåg att programmet var användarvänligt på en skala 1-10 då 1 är inte alls användarvänligt och 10 betyder att programmet är helt användarvänligt</w:t>
-      </w:r>
-      <w:r>
-        <w:rPr>
-          <w:sz w:val="24"/>
-          <w:szCs w:val="24"/>
-        </w:rPr>
-        <w:t xml:space="preserve"> där ansåg 28,5% gav programmet 4 av 10, 14.2% gav programmet 5 av 10, 28,5% gav programmet 6 av tio, och de resterande 28,5% gav programmet 7 av 10.  </w:t>
+        <w:t xml:space="preserve"> ansåg att programmet inte förbättrade deras förståelse för sned</w:t>
+      </w:r>
+      <w:r>
+        <w:rPr>
+          <w:sz w:val="24"/>
+          <w:szCs w:val="24"/>
+        </w:rPr>
+        <w:t>a kaströrelser.</w:t>
+      </w:r>
+      <w:r>
+        <w:rPr>
+          <w:sz w:val="24"/>
+          <w:szCs w:val="24"/>
+        </w:rPr>
+        <w:t xml:space="preserve">.  </w:t>
       </w:r>
       <w:r>
         <w:rPr>
@@ -1816,20 +1957,21 @@
         </w:rPr>
         <w:t xml:space="preserve">   </w:t>
       </w:r>
-      <w:bookmarkStart w:id="5" w:name="h.ep766haomx4" w:colFirst="0" w:colLast="0"/>
-      <w:bookmarkEnd w:id="5"/>
-    </w:p>
-    <w:p>
-      <w:pPr>
-        <w:ind w:right="-92"/>
-        <w:rPr>
-          <w:sz w:val="24"/>
-          <w:szCs w:val="24"/>
-        </w:rPr>
-      </w:pPr>
-    </w:p>
-    <w:p>
-      <w:pPr>
+      <w:bookmarkStart w:id="4" w:name="h.ep766haomx4" w:colFirst="0" w:colLast="0"/>
+      <w:bookmarkEnd w:id="4"/>
+    </w:p>
+    <w:p>
+      <w:pPr>
+        <w:ind w:right="-92"/>
+        <w:rPr>
+          <w:sz w:val="24"/>
+          <w:szCs w:val="24"/>
+        </w:rPr>
+      </w:pPr>
+    </w:p>
+    <w:p>
+      <w:pPr>
+        <w:spacing w:line="360" w:lineRule="auto"/>
         <w:ind w:right="-92"/>
         <w:rPr>
           <w:rFonts w:eastAsia="Times New Roman"/>
@@ -1843,15 +1985,100 @@
           <w:lang w:val="en-US" w:eastAsia="en-US"/>
         </w:rPr>
         <w:drawing>
-          <wp:anchor distT="0" distB="0" distL="114300" distR="114300" simplePos="0" relativeHeight="251659264" behindDoc="1" locked="0" layoutInCell="1" allowOverlap="1" wp14:anchorId="492D61D8" wp14:editId="6D0F7AA0">
+          <wp:anchor distT="0" distB="0" distL="114300" distR="114300" simplePos="0" relativeHeight="251658240" behindDoc="1" locked="0" layoutInCell="1" allowOverlap="1" wp14:anchorId="2CDF9E85" wp14:editId="19D11030">
             <wp:simplePos x="0" y="0"/>
             <wp:positionH relativeFrom="column">
-              <wp:posOffset>1776730</wp:posOffset>
+              <wp:posOffset>2738755</wp:posOffset>
             </wp:positionH>
             <wp:positionV relativeFrom="paragraph">
-              <wp:posOffset>2897505</wp:posOffset>
+              <wp:posOffset>7620</wp:posOffset>
             </wp:positionV>
-            <wp:extent cx="4572000" cy="2743200"/>
+            <wp:extent cx="3390900" cy="2095500"/>
+            <wp:effectExtent l="0" t="0" r="19050" b="19050"/>
+            <wp:wrapThrough wrapText="bothSides">
+              <wp:wrapPolygon edited="0">
+                <wp:start x="0" y="0"/>
+                <wp:lineTo x="0" y="21600"/>
+                <wp:lineTo x="21600" y="21600"/>
+                <wp:lineTo x="21600" y="0"/>
+                <wp:lineTo x="0" y="0"/>
+              </wp:wrapPolygon>
+            </wp:wrapThrough>
+            <wp:docPr id="2" name="Diagram 2"/>
+            <wp:cNvGraphicFramePr/>
+            <a:graphic xmlns:a="http://schemas.openxmlformats.org/drawingml/2006/main">
+              <a:graphicData uri="http://schemas.openxmlformats.org/drawingml/2006/chart">
+                <c:chart xmlns:c="http://schemas.openxmlformats.org/drawingml/2006/chart" xmlns:r="http://schemas.openxmlformats.org/officeDocument/2006/relationships" r:id="rId9"/>
+              </a:graphicData>
+            </a:graphic>
+            <wp14:sizeRelH relativeFrom="page">
+              <wp14:pctWidth>0</wp14:pctWidth>
+            </wp14:sizeRelH>
+            <wp14:sizeRelV relativeFrom="page">
+              <wp14:pctHeight>0</wp14:pctHeight>
+            </wp14:sizeRelV>
+          </wp:anchor>
+        </w:drawing>
+      </w:r>
+      <w:r>
+        <w:rPr>
+          <w:rFonts w:eastAsia="Times New Roman"/>
+          <w:sz w:val="24"/>
+          <w:szCs w:val="24"/>
+        </w:rPr>
+        <w:t>Detta diagram visar</w:t>
+      </w:r>
+      <w:r>
+        <w:rPr>
+          <w:rFonts w:eastAsia="Times New Roman"/>
+          <w:sz w:val="24"/>
+          <w:szCs w:val="24"/>
+        </w:rPr>
+        <w:t xml:space="preserve"> till vilken grad testpersonerna ansåg att programmet var användarvänligt då 1 är att programmet Inte</w:t>
+      </w:r>
+      <w:r>
+        <w:rPr>
+          <w:rFonts w:eastAsia="Times New Roman"/>
+          <w:sz w:val="24"/>
+          <w:szCs w:val="24"/>
+        </w:rPr>
+        <w:softHyphen/>
+      </w:r>
+      <w:r>
+        <w:rPr>
+          <w:rFonts w:eastAsia="Times New Roman"/>
+          <w:sz w:val="24"/>
+          <w:szCs w:val="24"/>
+        </w:rPr>
+        <w:softHyphen/>
+        <w:t xml:space="preserve"> alls användarvänligt. Medan 10 betyder att programmet är helt användarvänligt där Y axeln på diagrammet visar antalet testpersoner som svarade med det alternativet.  </w:t>
+      </w:r>
+    </w:p>
+    <w:p>
+      <w:pPr>
+        <w:spacing w:line="360" w:lineRule="auto"/>
+        <w:ind w:right="-92"/>
+        <w:rPr>
+          <w:rFonts w:eastAsia="Times New Roman"/>
+          <w:sz w:val="24"/>
+          <w:szCs w:val="24"/>
+        </w:rPr>
+      </w:pPr>
+      <w:r>
+        <w:rPr>
+          <w:noProof/>
+          <w:lang w:val="en-US" w:eastAsia="en-US"/>
+        </w:rPr>
+        <w:drawing>
+          <wp:anchor distT="0" distB="0" distL="114300" distR="114300" simplePos="0" relativeHeight="251659264" behindDoc="1" locked="0" layoutInCell="1" allowOverlap="1" wp14:anchorId="53566C31" wp14:editId="35818432">
+            <wp:simplePos x="0" y="0"/>
+            <wp:positionH relativeFrom="column">
+              <wp:posOffset>2738755</wp:posOffset>
+            </wp:positionH>
+            <wp:positionV relativeFrom="paragraph">
+              <wp:posOffset>247650</wp:posOffset>
+            </wp:positionV>
+            <wp:extent cx="3390900" cy="2152650"/>
             <wp:effectExtent l="0" t="0" r="19050" b="19050"/>
             <wp:wrapThrough wrapText="bothSides">
               <wp:wrapPolygon edited="0">
@@ -1866,47 +2093,6 @@
             <wp:cNvGraphicFramePr/>
             <a:graphic xmlns:a="http://schemas.openxmlformats.org/drawingml/2006/main">
               <a:graphicData uri="http://schemas.openxmlformats.org/drawingml/2006/chart">
-                <c:chart xmlns:c="http://schemas.openxmlformats.org/drawingml/2006/chart" xmlns:r="http://schemas.openxmlformats.org/officeDocument/2006/relationships" r:id="rId9"/>
-              </a:graphicData>
-            </a:graphic>
-            <wp14:sizeRelH relativeFrom="page">
-              <wp14:pctWidth>0</wp14:pctWidth>
-            </wp14:sizeRelH>
-            <wp14:sizeRelV relativeFrom="page">
-              <wp14:pctHeight>0</wp14:pctHeight>
-            </wp14:sizeRelV>
-          </wp:anchor>
-        </w:drawing>
-      </w:r>
-      <w:r>
-        <w:rPr>
-          <w:noProof/>
-          <w:lang w:val="en-US" w:eastAsia="en-US"/>
-        </w:rPr>
-        <w:drawing>
-          <wp:anchor distT="0" distB="0" distL="114300" distR="114300" simplePos="0" relativeHeight="251658240" behindDoc="1" locked="0" layoutInCell="1" allowOverlap="1" wp14:anchorId="05E04031" wp14:editId="070B5938">
-            <wp:simplePos x="0" y="0"/>
-            <wp:positionH relativeFrom="column">
-              <wp:posOffset>1776730</wp:posOffset>
-            </wp:positionH>
-            <wp:positionV relativeFrom="paragraph">
-              <wp:posOffset>30480</wp:posOffset>
-            </wp:positionV>
-            <wp:extent cx="4572000" cy="2743200"/>
-            <wp:effectExtent l="0" t="0" r="19050" b="19050"/>
-            <wp:wrapThrough wrapText="bothSides">
-              <wp:wrapPolygon edited="0">
-                <wp:start x="0" y="0"/>
-                <wp:lineTo x="0" y="21600"/>
-                <wp:lineTo x="21600" y="21600"/>
-                <wp:lineTo x="21600" y="0"/>
-                <wp:lineTo x="0" y="0"/>
-              </wp:wrapPolygon>
-            </wp:wrapThrough>
-            <wp:docPr id="2" name="Diagram 2"/>
-            <wp:cNvGraphicFramePr/>
-            <a:graphic xmlns:a="http://schemas.openxmlformats.org/drawingml/2006/main">
-              <a:graphicData uri="http://schemas.openxmlformats.org/drawingml/2006/chart">
                 <c:chart xmlns:c="http://schemas.openxmlformats.org/drawingml/2006/chart" xmlns:r="http://schemas.openxmlformats.org/officeDocument/2006/relationships" r:id="rId10"/>
               </a:graphicData>
             </a:graphic>
@@ -1919,21 +2105,24 @@
           </wp:anchor>
         </w:drawing>
       </w:r>
-      <w:r>
+    </w:p>
+    <w:p>
+      <w:pPr>
+        <w:spacing w:line="360" w:lineRule="auto"/>
+        <w:ind w:right="-92"/>
         <w:rPr>
           <w:rFonts w:eastAsia="Times New Roman"/>
           <w:sz w:val="24"/>
           <w:szCs w:val="24"/>
         </w:rPr>
-        <w:t>Detta diagram visar</w:t>
-      </w:r>
+      </w:pPr>
       <w:r>
         <w:rPr>
           <w:rFonts w:eastAsia="Times New Roman"/>
           <w:sz w:val="24"/>
           <w:szCs w:val="24"/>
         </w:rPr>
-        <w:t xml:space="preserve"> till vilken grad testpersonerna ansåg att programmet var användarvänligt då 1 är att programmet Inte</w:t>
+        <w:t>Detta diagram v</w:t>
       </w:r>
       <w:r>
         <w:rPr>
@@ -1941,7 +2130,7 @@
           <w:sz w:val="24"/>
           <w:szCs w:val="24"/>
         </w:rPr>
-        <w:softHyphen/>
+        <w:t>isar om</w:t>
       </w:r>
       <w:r>
         <w:rPr>
@@ -1949,78 +2138,73 @@
           <w:sz w:val="24"/>
           <w:szCs w:val="24"/>
         </w:rPr>
-        <w:softHyphen/>
-        <w:t xml:space="preserve"> alls användarvänligt. Medan 10 betyder att programmet är helt användarvänligt där Y axeln på diagrammet visar antalet testpersoner som svarade med det alternativet.  </w:t>
-      </w:r>
-    </w:p>
-    <w:p>
-      <w:pPr>
-        <w:ind w:right="-92"/>
+        <w:t xml:space="preserve"> hur vida</w:t>
+      </w:r>
+      <w:r>
         <w:rPr>
           <w:rFonts w:eastAsia="Times New Roman"/>
           <w:sz w:val="24"/>
           <w:szCs w:val="24"/>
         </w:rPr>
-      </w:pPr>
-    </w:p>
-    <w:p>
-      <w:pPr>
-        <w:ind w:right="-92"/>
-        <w:rPr>
-          <w:rFonts w:eastAsia="Times New Roman"/>
-          <w:sz w:val="24"/>
-          <w:szCs w:val="24"/>
-        </w:rPr>
-      </w:pPr>
-      <w:r>
-        <w:rPr>
-          <w:rFonts w:eastAsia="Times New Roman"/>
-          <w:sz w:val="24"/>
-          <w:szCs w:val="24"/>
-        </w:rPr>
-        <w:t>Detta diagram v</w:t>
-      </w:r>
-      <w:r>
-        <w:rPr>
-          <w:rFonts w:eastAsia="Times New Roman"/>
-          <w:sz w:val="24"/>
-          <w:szCs w:val="24"/>
-        </w:rPr>
-        <w:t>isar om</w:t>
-      </w:r>
-      <w:r>
-        <w:rPr>
-          <w:rFonts w:eastAsia="Times New Roman"/>
-          <w:sz w:val="24"/>
-          <w:szCs w:val="24"/>
-        </w:rPr>
-        <w:t xml:space="preserve"> hur vida</w:t>
-      </w:r>
-      <w:r>
-        <w:rPr>
-          <w:rFonts w:eastAsia="Times New Roman"/>
-          <w:sz w:val="24"/>
-          <w:szCs w:val="24"/>
-        </w:rPr>
         <w:t xml:space="preserve"> testpersonerna ansåg att programmet förbättrade deras förståelse för sneda kaströrelser eller inte. Y axeln representerar antalet testpersoner som svarade med det alternativet  </w:t>
       </w:r>
     </w:p>
     <w:p>
       <w:pPr>
         <w:ind w:right="-92"/>
-        <w:rPr>
-          <w:rFonts w:eastAsia="Times New Roman"/>
-          <w:sz w:val="24"/>
-          <w:szCs w:val="24"/>
-        </w:rPr>
-      </w:pPr>
-      <w:proofErr w:type="gramStart"/>
-      <w:r>
         <w:rPr>
           <w:rFonts w:ascii="Times New Roman" w:eastAsia="Times New Roman" w:hAnsi="Times New Roman" w:cs="Times New Roman"/>
           <w:b/>
           <w:sz w:val="28"/>
         </w:rPr>
+      </w:pPr>
+    </w:p>
+    <w:p>
+      <w:pPr>
+        <w:ind w:right="-92"/>
+        <w:rPr>
+          <w:rFonts w:ascii="Times New Roman" w:eastAsia="Times New Roman" w:hAnsi="Times New Roman" w:cs="Times New Roman"/>
+          <w:b/>
+          <w:sz w:val="28"/>
+        </w:rPr>
+      </w:pPr>
+    </w:p>
+    <w:p>
+      <w:pPr>
+        <w:ind w:right="-92"/>
+        <w:rPr>
+          <w:rFonts w:ascii="Times New Roman" w:eastAsia="Times New Roman" w:hAnsi="Times New Roman" w:cs="Times New Roman"/>
+          <w:b/>
+          <w:sz w:val="28"/>
+        </w:rPr>
+      </w:pPr>
+    </w:p>
+    <w:p>
+      <w:pPr>
+        <w:ind w:right="-92"/>
+        <w:rPr>
+          <w:rFonts w:ascii="Times New Roman" w:eastAsia="Times New Roman" w:hAnsi="Times New Roman" w:cs="Times New Roman"/>
+          <w:b/>
+          <w:sz w:val="28"/>
+        </w:rPr>
+      </w:pPr>
+    </w:p>
+    <w:p>
+      <w:pPr>
+        <w:ind w:right="-92"/>
+        <w:rPr>
+          <w:rFonts w:eastAsia="Times New Roman"/>
+          <w:sz w:val="24"/>
+          <w:szCs w:val="24"/>
+        </w:rPr>
+      </w:pPr>
+      <w:proofErr w:type="gramStart"/>
+      <w:r>
+        <w:rPr>
+          <w:rFonts w:ascii="Times New Roman" w:eastAsia="Times New Roman" w:hAnsi="Times New Roman" w:cs="Times New Roman"/>
+          <w:b/>
+          <w:sz w:val="28"/>
+        </w:rPr>
         <w:lastRenderedPageBreak/>
         <w:t>5  DISKUSSION</w:t>
       </w:r>
@@ -2361,7 +2545,42 @@
           <w:sz w:val="24"/>
           <w:szCs w:val="24"/>
         </w:rPr>
-        <w:t xml:space="preserve"> oexakta data så visade resultatet att programmet ökade testpersonernas kunskaper. Som i hypotesen så kan detta varit på grund av att de personerna i testet var visuellt lagda. Om detta hade varit fallet så skulle hypotesen varit rätt och möjligheten för att detta skulle fungera på andra personer</w:t>
+        <w:t xml:space="preserve"> oexakta data så visade resultatet att programmet ökade testpersonernas kunskaper. </w:t>
+      </w:r>
+      <w:r>
+        <w:rPr>
+          <w:sz w:val="24"/>
+          <w:szCs w:val="24"/>
+        </w:rPr>
+        <w:t>D</w:t>
+      </w:r>
+      <w:r>
+        <w:rPr>
+          <w:sz w:val="24"/>
+          <w:szCs w:val="24"/>
+        </w:rPr>
+        <w:t xml:space="preserve">etta </w:t>
+      </w:r>
+      <w:r>
+        <w:rPr>
+          <w:sz w:val="24"/>
+          <w:szCs w:val="24"/>
+        </w:rPr>
+        <w:t>kan</w:t>
+      </w:r>
+      <w:r>
+        <w:rPr>
+          <w:sz w:val="24"/>
+          <w:szCs w:val="24"/>
+        </w:rPr>
+        <w:t xml:space="preserve"> ha </w:t>
+      </w:r>
+      <w:r>
+        <w:rPr>
+          <w:sz w:val="24"/>
+          <w:szCs w:val="24"/>
+        </w:rPr>
+        <w:t>varit på grund av att de personerna i testet var visuellt lagda. Om detta hade varit fallet så skulle hypotesen varit rätt och möjligheten för att detta skulle fungera på andra personer</w:t>
       </w:r>
       <w:r>
         <w:rPr>
@@ -2488,7 +2707,16 @@
           <w:sz w:val="24"/>
           <w:szCs w:val="24"/>
         </w:rPr>
-        <w:t>Datan</w:t>
+        <w:t>Dat</w:t>
+      </w:r>
+      <w:bookmarkStart w:id="5" w:name="_GoBack"/>
+      <w:bookmarkEnd w:id="5"/>
+      <w:r>
+        <w:rPr>
+          <w:sz w:val="24"/>
+          <w:szCs w:val="24"/>
+        </w:rPr>
+        <w:t>an</w:t>
       </w:r>
       <w:proofErr w:type="spellEnd"/>
       <w:r>
@@ -2660,390 +2888,111 @@
     </w:p>
     <w:p>
       <w:pPr>
+        <w:ind w:right="-92"/>
+      </w:pPr>
+    </w:p>
+    <w:p>
+      <w:pPr>
+        <w:ind w:right="-92"/>
+      </w:pPr>
+      <w:r>
+        <w:rPr>
+          <w:color w:val="auto"/>
+          <w:sz w:val="24"/>
+          <w:szCs w:val="24"/>
+        </w:rPr>
+        <w:t>Karlsson</w:t>
+      </w:r>
+      <w:r>
+        <w:rPr>
+          <w:color w:val="auto"/>
+          <w:sz w:val="24"/>
+          <w:szCs w:val="24"/>
+        </w:rPr>
+        <w:t>,</w:t>
+      </w:r>
+      <w:r>
+        <w:rPr>
+          <w:color w:val="auto"/>
+          <w:sz w:val="24"/>
+          <w:szCs w:val="24"/>
+        </w:rPr>
+        <w:t xml:space="preserve"> </w:t>
+      </w:r>
+      <w:r>
+        <w:rPr>
+          <w:color w:val="auto"/>
+          <w:sz w:val="24"/>
+          <w:szCs w:val="24"/>
+        </w:rPr>
+        <w:t>Therese</w:t>
+      </w:r>
+      <w:r>
+        <w:rPr>
+          <w:color w:val="auto"/>
+          <w:sz w:val="24"/>
+          <w:szCs w:val="24"/>
+        </w:rPr>
+        <w:t xml:space="preserve">, ”Visuellt inlärande”, </w:t>
+      </w:r>
+      <w:proofErr w:type="spellStart"/>
+      <w:r>
+        <w:rPr>
+          <w:i/>
+          <w:sz w:val="24"/>
+          <w:szCs w:val="24"/>
+        </w:rPr>
+        <w:t>fhsk</w:t>
+      </w:r>
+      <w:proofErr w:type="spellEnd"/>
+      <w:r>
+        <w:rPr>
+          <w:i/>
+          <w:sz w:val="24"/>
+          <w:szCs w:val="24"/>
+        </w:rPr>
+        <w:t xml:space="preserve">, </w:t>
+      </w:r>
+      <w:r>
+        <w:rPr>
+          <w:sz w:val="24"/>
+          <w:szCs w:val="24"/>
+        </w:rPr>
+        <w:t>http://tarna.fhsk.se/it/distans09/tarthekar/pedagogik_uppgift_14.html,</w:t>
+      </w:r>
+      <w:r>
+        <w:rPr>
+          <w:i/>
+          <w:sz w:val="24"/>
+          <w:szCs w:val="24"/>
+        </w:rPr>
+        <w:t xml:space="preserve"> </w:t>
+      </w:r>
+      <w:proofErr w:type="gramStart"/>
+      <w:r>
+        <w:rPr>
+          <w:color w:val="auto"/>
+          <w:sz w:val="24"/>
+          <w:szCs w:val="24"/>
+        </w:rPr>
+        <w:t>28.01.28</w:t>
+      </w:r>
+      <w:proofErr w:type="gramEnd"/>
+    </w:p>
+    <w:p>
+      <w:pPr>
         <w:spacing w:after="240"/>
         <w:ind w:right="-92"/>
-      </w:pPr>
-      <w:r>
-        <w:t xml:space="preserve">Alla referenser ska redovisas enligt </w:t>
-      </w:r>
-      <w:r>
-        <w:t>Harvardsystemet</w:t>
-      </w:r>
-      <w:r>
-        <w:t>. En referens ska endast stå med här om den används och refereras till i rapporten. Alla artiklar, böcker, intervjuer etc. som du hänvisat till i texten måste anges här. Observera dock att man aldrig tar med andra källor än de som det hänvisas till i texten. Källförteckningen skrivs på en egen sida. Tänk också på att källorna måste vara exakta ned till varje enskilt komma och bokstav. Hänvisningarnas funktion är att läsaren själv skall kunna hitta originalkällan. Källorna skrivs i bokstavsordning.</w:t>
-      </w:r>
-    </w:p>
-    <w:p>
-      <w:pPr>
-        <w:ind w:right="-92"/>
-      </w:pPr>
-      <w:r>
-        <w:t>Exempel bok</w:t>
-      </w:r>
-    </w:p>
-    <w:p>
-      <w:pPr>
-        <w:ind w:right="-92"/>
-      </w:pPr>
-      <w:r>
-        <w:t xml:space="preserve">Sandels, Ulf (2014) </w:t>
-      </w:r>
-      <w:r>
-        <w:rPr>
-          <w:i/>
-        </w:rPr>
-        <w:t>Livet är underbart</w:t>
-      </w:r>
-      <w:r>
-        <w:t>. 2:a upplagan. Stockholm: Natur &amp; Kultur.</w:t>
-      </w:r>
-    </w:p>
-    <w:p>
-      <w:pPr>
-        <w:ind w:right="-92"/>
-      </w:pPr>
-      <w:r>
-        <w:t xml:space="preserve"> </w:t>
-      </w:r>
-    </w:p>
-    <w:p>
-      <w:pPr>
-        <w:ind w:right="-92"/>
-      </w:pPr>
-      <w:r>
-        <w:t>Exempel tidningsartikel</w:t>
-      </w:r>
-    </w:p>
-    <w:p>
-      <w:pPr>
-        <w:ind w:right="-92"/>
-      </w:pPr>
-      <w:r>
-        <w:t xml:space="preserve">Sandels, Ulf (2014) Livet är underbart. </w:t>
-      </w:r>
-      <w:r>
-        <w:rPr>
-          <w:i/>
-        </w:rPr>
-        <w:t>Dagens Nyheter</w:t>
-      </w:r>
-      <w:r>
-        <w:t xml:space="preserve"> 2014-01-02. s. 12-13.</w:t>
-      </w:r>
-    </w:p>
-    <w:p>
-      <w:pPr>
-        <w:ind w:right="-92"/>
-      </w:pPr>
-      <w:r>
-        <w:t xml:space="preserve"> </w:t>
-      </w:r>
-    </w:p>
-    <w:p>
-      <w:pPr>
-        <w:ind w:right="-92"/>
-      </w:pPr>
-      <w:r>
-        <w:t xml:space="preserve">Exempel Webbsida  </w:t>
-      </w:r>
-    </w:p>
-    <w:p>
-      <w:pPr>
-        <w:ind w:right="-92"/>
-      </w:pPr>
-      <w:r>
-        <w:t xml:space="preserve">Sandels, Ulf (2014) Livet är underbart. </w:t>
-      </w:r>
-      <w:r>
-        <w:rPr>
-          <w:i/>
-        </w:rPr>
-        <w:t>NTI-gymnasiet</w:t>
-      </w:r>
-      <w:r>
-        <w:t>. www.nti.se/livetarunderbart.se (Hämtad 2014-09-02).</w:t>
-      </w:r>
-    </w:p>
-    <w:p>
-      <w:pPr>
-        <w:ind w:right="-92"/>
-      </w:pPr>
-      <w:r>
-        <w:t xml:space="preserve"> </w:t>
-      </w:r>
-    </w:p>
-    <w:p>
-      <w:pPr>
-        <w:ind w:right="-92"/>
-      </w:pPr>
-      <w:r>
-        <w:t>Exempel Intervju</w:t>
-      </w:r>
-    </w:p>
-    <w:p>
-      <w:pPr>
-        <w:ind w:right="-92"/>
-      </w:pPr>
-      <w:r>
-        <w:t>Sandels, Ulf (2014). Telefonintervju den 2014-01-02</w:t>
-      </w:r>
-    </w:p>
-    <w:p>
-      <w:pPr>
-        <w:ind w:right="-92"/>
-      </w:pPr>
-      <w:r>
-        <w:t xml:space="preserve"> </w:t>
-      </w:r>
-    </w:p>
-    <w:p>
-      <w:pPr>
-        <w:ind w:right="-92"/>
-      </w:pPr>
-      <w:r>
-        <w:t xml:space="preserve"> </w:t>
-      </w:r>
-    </w:p>
-    <w:p>
-      <w:pPr>
-        <w:ind w:right="-92"/>
-      </w:pPr>
-      <w:r>
-        <w:t xml:space="preserve"> </w:t>
-      </w:r>
-    </w:p>
-    <w:p>
-      <w:pPr>
-        <w:ind w:right="-92"/>
-      </w:pPr>
-      <w:r>
-        <w:t>Guide för ytterligare exempel samt för hur referenser används i den löpande texten:</w:t>
-      </w:r>
-    </w:p>
-    <w:p>
-      <w:pPr>
-        <w:ind w:right="-92"/>
-      </w:pPr>
-      <w:r>
-        <w:t>http://www.staffs.ac.uk/assets/harvard_quick_guide_tcm44-47797.pdf</w:t>
-      </w:r>
-    </w:p>
-    <w:p>
-      <w:pPr>
-        <w:ind w:right="-92"/>
-      </w:pPr>
-    </w:p>
-    <w:p>
-      <w:pPr>
-        <w:pStyle w:val="Rubrik1"/>
-        <w:spacing w:before="480" w:after="120"/>
-        <w:ind w:right="-92"/>
-        <w:contextualSpacing w:val="0"/>
       </w:pPr>
       <w:bookmarkStart w:id="7" w:name="h.4kaxhw12hsfo" w:colFirst="0" w:colLast="0"/>
       <w:bookmarkEnd w:id="7"/>
-      <w:proofErr w:type="gramStart"/>
-      <w:r>
-        <w:rPr>
-          <w:rFonts w:ascii="Times New Roman" w:eastAsia="Times New Roman" w:hAnsi="Times New Roman" w:cs="Times New Roman"/>
-          <w:b/>
-          <w:sz w:val="28"/>
-        </w:rPr>
-        <w:t>7  BILAGOR</w:t>
-      </w:r>
-      <w:proofErr w:type="gramEnd"/>
-      <w:r>
-        <w:rPr>
-          <w:rFonts w:ascii="Times New Roman" w:eastAsia="Times New Roman" w:hAnsi="Times New Roman" w:cs="Times New Roman"/>
-          <w:b/>
-          <w:sz w:val="28"/>
-        </w:rPr>
-        <w:t xml:space="preserve">  </w:t>
-      </w:r>
-    </w:p>
-    <w:p>
-      <w:pPr>
-        <w:spacing w:after="240"/>
-        <w:ind w:right="-92"/>
-      </w:pPr>
-      <w:r>
-        <w:t>En bilaga är en del av rapporten som är fristående. I slutet av arbetet lägger du in bilagor. Har du flera bilagor, markerar du dem med nummer. Enkäter, intervjufrågor, omfattande tabeller med mätvärden eller omfattande beräkningar kan med fördel presenteras som bilagor. Huvuddragen i resultaten ska naturligtvis presenteras i rapportdelen, men för att läsaren själv ska kunna värdera resultaten kan dataunderlaget redovisas i bilagorna. Exempelvis kan mätresultat visas som ett diagram i rapportdelen, medan de bakomliggande mätvärdena finns i en bilaga. Numrera bilagorna – det underlättar för läsaren. I innehållsförteckningen ska bilagans titel anges, liksom numret på bilagan.</w:t>
-      </w:r>
-    </w:p>
-    <w:p>
-      <w:pPr>
-        <w:spacing w:after="240"/>
-        <w:ind w:right="-92"/>
-      </w:pPr>
-      <w:r>
-        <w:rPr>
-          <w:rFonts w:ascii="Times New Roman" w:eastAsia="Times New Roman" w:hAnsi="Times New Roman" w:cs="Times New Roman"/>
-        </w:rPr>
-        <w:t xml:space="preserve"> </w:t>
-      </w:r>
-    </w:p>
-    <w:p>
-      <w:pPr>
-        <w:pStyle w:val="Rubrik2"/>
-        <w:spacing w:before="360" w:after="80"/>
-        <w:ind w:right="-92"/>
-        <w:contextualSpacing w:val="0"/>
+    </w:p>
+    <w:p>
+      <w:pPr>
+        <w:ind w:right="-92"/>
       </w:pPr>
       <w:bookmarkStart w:id="8" w:name="h.l61y9k3pkw3x" w:colFirst="0" w:colLast="0"/>
       <w:bookmarkEnd w:id="8"/>
-      <w:r>
-        <w:rPr>
-          <w:rFonts w:ascii="Times New Roman" w:eastAsia="Times New Roman" w:hAnsi="Times New Roman" w:cs="Times New Roman"/>
-          <w:sz w:val="24"/>
-        </w:rPr>
-        <w:t>7. 1 Exempel på bilaga</w:t>
-      </w:r>
-    </w:p>
-    <w:p>
-      <w:pPr>
-        <w:ind w:right="-92"/>
-      </w:pPr>
-      <w:r>
-        <w:rPr>
-          <w:sz w:val="20"/>
-        </w:rPr>
-        <w:t>Skulle kunna vara hela enkäten så att alla frågor kan ses på det sätt som eleverna såg dem.</w:t>
-      </w:r>
-    </w:p>
-    <w:p>
-      <w:pPr>
-        <w:ind w:right="-92"/>
-      </w:pPr>
-      <w:r>
-        <w:lastRenderedPageBreak/>
-        <w:t xml:space="preserve"> </w:t>
-      </w:r>
-    </w:p>
-    <w:p>
-      <w:pPr>
-        <w:pStyle w:val="Rubrik2"/>
-        <w:spacing w:before="360" w:after="80"/>
-        <w:ind w:right="-92"/>
-        <w:contextualSpacing w:val="0"/>
-      </w:pPr>
-      <w:bookmarkStart w:id="9" w:name="h.6r50z0wqauip" w:colFirst="0" w:colLast="0"/>
-      <w:bookmarkEnd w:id="9"/>
-      <w:r>
-        <w:rPr>
-          <w:rFonts w:ascii="Times New Roman" w:eastAsia="Times New Roman" w:hAnsi="Times New Roman" w:cs="Times New Roman"/>
-          <w:sz w:val="24"/>
-        </w:rPr>
-        <w:t>7. 2 Exempel på bilaga</w:t>
-      </w:r>
-    </w:p>
-    <w:p>
-      <w:pPr>
-        <w:ind w:right="-92"/>
-      </w:pPr>
-      <w:r>
-        <w:rPr>
-          <w:sz w:val="20"/>
-        </w:rPr>
-        <w:t>Hela Excel-dokumentet skulle kunna redovisas här.</w:t>
-      </w:r>
-    </w:p>
-    <w:p>
-      <w:pPr>
-        <w:ind w:right="-92"/>
-      </w:pPr>
-      <w:r>
-        <w:rPr>
-          <w:noProof/>
-          <w:lang w:val="en-US" w:eastAsia="en-US"/>
-        </w:rPr>
-        <w:drawing>
-          <wp:anchor distT="0" distB="0" distL="114300" distR="114300" simplePos="0" relativeHeight="251660288" behindDoc="1" locked="0" layoutInCell="1" allowOverlap="1" wp14:anchorId="614AE459" wp14:editId="11270FDD">
-            <wp:simplePos x="0" y="0"/>
-            <wp:positionH relativeFrom="column">
-              <wp:posOffset>-138430</wp:posOffset>
-            </wp:positionH>
-            <wp:positionV relativeFrom="paragraph">
-              <wp:posOffset>185420</wp:posOffset>
-            </wp:positionV>
-            <wp:extent cx="6381750" cy="3333750"/>
-            <wp:effectExtent l="0" t="0" r="0" b="0"/>
-            <wp:wrapThrough wrapText="bothSides">
-              <wp:wrapPolygon edited="0">
-                <wp:start x="0" y="0"/>
-                <wp:lineTo x="0" y="21477"/>
-                <wp:lineTo x="21536" y="21477"/>
-                <wp:lineTo x="21536" y="0"/>
-                <wp:lineTo x="0" y="0"/>
-              </wp:wrapPolygon>
-            </wp:wrapThrough>
-            <wp:docPr id="4" name="Bildobjekt 4" descr="C:\Users\nti\Desktop\Rapport\Namnlös.png"/>
-            <wp:cNvGraphicFramePr>
-              <a:graphicFrameLocks xmlns:a="http://schemas.openxmlformats.org/drawingml/2006/main" noChangeAspect="1"/>
-            </wp:cNvGraphicFramePr>
-            <a:graphic xmlns:a="http://schemas.openxmlformats.org/drawingml/2006/main">
-              <a:graphicData uri="http://schemas.openxmlformats.org/drawingml/2006/picture">
-                <pic:pic xmlns:pic="http://schemas.openxmlformats.org/drawingml/2006/picture">
-                  <pic:nvPicPr>
-                    <pic:cNvPr id="0" name="Picture 1" descr="C:\Users\nti\Desktop\Rapport\Namnlös.png"/>
-                    <pic:cNvPicPr>
-                      <a:picLocks noChangeAspect="1" noChangeArrowheads="1"/>
-                    </pic:cNvPicPr>
-                  </pic:nvPicPr>
-                  <pic:blipFill>
-                    <a:blip r:embed="rId11">
-                      <a:extLst>
-                        <a:ext uri="{28A0092B-C50C-407E-A947-70E740481C1C}">
-                          <a14:useLocalDpi xmlns:a14="http://schemas.microsoft.com/office/drawing/2010/main" val="0"/>
-                        </a:ext>
-                      </a:extLst>
-                    </a:blip>
-                    <a:srcRect/>
-                    <a:stretch>
-                      <a:fillRect/>
-                    </a:stretch>
-                  </pic:blipFill>
-                  <pic:spPr bwMode="auto">
-                    <a:xfrm>
-                      <a:off x="0" y="0"/>
-                      <a:ext cx="6381750" cy="3333750"/>
-                    </a:xfrm>
-                    <a:prstGeom prst="rect">
-                      <a:avLst/>
-                    </a:prstGeom>
-                    <a:noFill/>
-                    <a:ln>
-                      <a:noFill/>
-                    </a:ln>
-                  </pic:spPr>
-                </pic:pic>
-              </a:graphicData>
-            </a:graphic>
-            <wp14:sizeRelH relativeFrom="page">
-              <wp14:pctWidth>0</wp14:pctWidth>
-            </wp14:sizeRelH>
-            <wp14:sizeRelV relativeFrom="page">
-              <wp14:pctHeight>0</wp14:pctHeight>
-            </wp14:sizeRelV>
-          </wp:anchor>
-        </w:drawing>
-      </w:r>
-      <w:r>
-        <w:t xml:space="preserve"> </w:t>
-      </w:r>
-    </w:p>
-    <w:p>
-      <w:pPr>
-        <w:ind w:right="-92"/>
-      </w:pPr>
-      <w:r>
-        <w:softHyphen/>
-      </w:r>
-      <w:r>
-        <w:softHyphen/>
-      </w:r>
-      <w:r>
-        <w:t xml:space="preserve"> </w:t>
-      </w:r>
     </w:p>
     <w:p>
       <w:pPr>
@@ -3061,21 +3010,9 @@
       <w:pPr>
         <w:ind w:right="-92"/>
       </w:pPr>
-      <w:r>
-        <w:rPr>
-          <w:b/>
-          <w:sz w:val="32"/>
-        </w:rPr>
-        <w:t xml:space="preserve"> </w:t>
-      </w:r>
-    </w:p>
-    <w:p>
-      <w:pPr>
-        <w:ind w:right="-92"/>
-      </w:pPr>
     </w:p>
     <w:sectPr>
-      <w:footerReference w:type="default" r:id="rId12"/>
+      <w:footerReference w:type="default" r:id="rId11"/>
       <w:pgSz w:w="12240" w:h="15840"/>
       <w:pgMar w:top="1417" w:right="1417" w:bottom="1417" w:left="1417" w:header="720" w:footer="720" w:gutter="0"/>
       <w:pgNumType w:start="1"/>
@@ -3142,7 +3079,7 @@
           <w:rPr>
             <w:noProof/>
           </w:rPr>
-          <w:t>10</w:t>
+          <w:t>7</w:t>
         </w:r>
         <w:r>
           <w:fldChar w:fldCharType="end"/>
@@ -4167,181 +4104,6 @@
       <c:thickness val="0"/>
     </c:backWall>
     <c:plotArea>
-      <c:layout>
-        <c:manualLayout>
-          <c:layoutTarget val="inner"/>
-          <c:xMode val="edge"/>
-          <c:yMode val="edge"/>
-          <c:x val="7.8919072615923014E-2"/>
-          <c:y val="2.8252405949256341E-2"/>
-          <c:w val="0.78827646544181973"/>
-          <c:h val="0.8326195683872849"/>
-        </c:manualLayout>
-      </c:layout>
-      <c:bar3DChart>
-        <c:barDir val="col"/>
-        <c:grouping val="clustered"/>
-        <c:varyColors val="0"/>
-        <c:ser>
-          <c:idx val="0"/>
-          <c:order val="0"/>
-          <c:tx>
-            <c:strRef>
-              <c:f>Blad1!$A$2</c:f>
-              <c:strCache>
-                <c:ptCount val="1"/>
-                <c:pt idx="0">
-                  <c:v>Ja </c:v>
-                </c:pt>
-              </c:strCache>
-            </c:strRef>
-          </c:tx>
-          <c:invertIfNegative val="0"/>
-          <c:cat>
-            <c:strLit>
-              <c:ptCount val="1"/>
-              <c:pt idx="0">
-                <c:v>Förbättrade programmet din förståelse för sneda kaströrelser</c:v>
-              </c:pt>
-            </c:strLit>
-          </c:cat>
-          <c:val>
-            <c:numLit>
-              <c:formatCode>General</c:formatCode>
-              <c:ptCount val="1"/>
-              <c:pt idx="0">
-                <c:v>5</c:v>
-              </c:pt>
-            </c:numLit>
-          </c:val>
-        </c:ser>
-        <c:ser>
-          <c:idx val="1"/>
-          <c:order val="1"/>
-          <c:tx>
-            <c:strRef>
-              <c:f>Blad1!$B$2</c:f>
-              <c:strCache>
-                <c:ptCount val="1"/>
-                <c:pt idx="0">
-                  <c:v>Nej</c:v>
-                </c:pt>
-              </c:strCache>
-            </c:strRef>
-          </c:tx>
-          <c:invertIfNegative val="0"/>
-          <c:cat>
-            <c:strLit>
-              <c:ptCount val="1"/>
-              <c:pt idx="0">
-                <c:v>Förbättrade programmet din förståelse för sneda kaströrelser</c:v>
-              </c:pt>
-            </c:strLit>
-          </c:cat>
-          <c:val>
-            <c:numLit>
-              <c:formatCode>General</c:formatCode>
-              <c:ptCount val="1"/>
-              <c:pt idx="0">
-                <c:v>2</c:v>
-              </c:pt>
-            </c:numLit>
-          </c:val>
-        </c:ser>
-        <c:dLbls>
-          <c:showLegendKey val="0"/>
-          <c:showVal val="0"/>
-          <c:showCatName val="0"/>
-          <c:showSerName val="0"/>
-          <c:showPercent val="0"/>
-          <c:showBubbleSize val="0"/>
-        </c:dLbls>
-        <c:gapWidth val="150"/>
-        <c:shape val="box"/>
-        <c:axId val="41829504"/>
-        <c:axId val="41831424"/>
-        <c:axId val="0"/>
-      </c:bar3DChart>
-      <c:catAx>
-        <c:axId val="41829504"/>
-        <c:scaling>
-          <c:orientation val="minMax"/>
-        </c:scaling>
-        <c:delete val="0"/>
-        <c:axPos val="b"/>
-        <c:numFmt formatCode="General" sourceLinked="1"/>
-        <c:majorTickMark val="out"/>
-        <c:minorTickMark val="none"/>
-        <c:tickLblPos val="nextTo"/>
-        <c:crossAx val="41831424"/>
-        <c:crosses val="autoZero"/>
-        <c:auto val="1"/>
-        <c:lblAlgn val="ctr"/>
-        <c:lblOffset val="100"/>
-        <c:noMultiLvlLbl val="0"/>
-      </c:catAx>
-      <c:valAx>
-        <c:axId val="41831424"/>
-        <c:scaling>
-          <c:orientation val="minMax"/>
-        </c:scaling>
-        <c:delete val="0"/>
-        <c:axPos val="l"/>
-        <c:majorGridlines/>
-        <c:numFmt formatCode="General" sourceLinked="1"/>
-        <c:majorTickMark val="out"/>
-        <c:minorTickMark val="none"/>
-        <c:tickLblPos val="nextTo"/>
-        <c:crossAx val="41829504"/>
-        <c:crosses val="autoZero"/>
-        <c:crossBetween val="between"/>
-      </c:valAx>
-    </c:plotArea>
-    <c:legend>
-      <c:legendPos val="r"/>
-      <c:overlay val="0"/>
-    </c:legend>
-    <c:plotVisOnly val="1"/>
-    <c:dispBlanksAs val="gap"/>
-    <c:showDLblsOverMax val="0"/>
-  </c:chart>
-  <c:externalData r:id="rId1">
-    <c:autoUpdate val="0"/>
-  </c:externalData>
-  <c:userShapes r:id="rId2"/>
-</c:chartSpace>
-</file>
-
-<file path=word/charts/chart2.xml><?xml version="1.0" encoding="utf-8"?>
-<c:chartSpace xmlns:c="http://schemas.openxmlformats.org/drawingml/2006/chart" xmlns:a="http://schemas.openxmlformats.org/drawingml/2006/main" xmlns:r="http://schemas.openxmlformats.org/officeDocument/2006/relationships">
-  <c:date1904 val="0"/>
-  <c:lang val="en-US"/>
-  <c:roundedCorners val="0"/>
-  <mc:AlternateContent xmlns:mc="http://schemas.openxmlformats.org/markup-compatibility/2006">
-    <mc:Choice xmlns:c14="http://schemas.microsoft.com/office/drawing/2007/8/2/chart" Requires="c14">
-      <c14:style val="102"/>
-    </mc:Choice>
-    <mc:Fallback>
-      <c:style val="2"/>
-    </mc:Fallback>
-  </mc:AlternateContent>
-  <c:chart>
-    <c:autoTitleDeleted val="0"/>
-    <c:view3D>
-      <c:rotX val="15"/>
-      <c:rotY val="20"/>
-      <c:rAngAx val="1"/>
-    </c:view3D>
-    <c:floor>
-      <c:thickness val="0"/>
-    </c:floor>
-    <c:sideWall>
-      <c:thickness val="0"/>
-    </c:sideWall>
-    <c:backWall>
-      <c:thickness val="0"/>
-    </c:backWall>
-    <c:plotArea>
       <c:layout/>
       <c:bar3DChart>
         <c:barDir val="col"/>
@@ -4607,12 +4369,12 @@
         </c:dLbls>
         <c:gapWidth val="150"/>
         <c:shape val="box"/>
-        <c:axId val="147931904"/>
-        <c:axId val="147933824"/>
+        <c:axId val="145510400"/>
+        <c:axId val="145512704"/>
         <c:axId val="0"/>
       </c:bar3DChart>
       <c:catAx>
-        <c:axId val="147931904"/>
+        <c:axId val="145510400"/>
         <c:scaling>
           <c:orientation val="minMax"/>
         </c:scaling>
@@ -4621,7 +4383,7 @@
         <c:majorTickMark val="out"/>
         <c:minorTickMark val="none"/>
         <c:tickLblPos val="nextTo"/>
-        <c:crossAx val="147933824"/>
+        <c:crossAx val="145512704"/>
         <c:crosses val="autoZero"/>
         <c:auto val="1"/>
         <c:lblAlgn val="ctr"/>
@@ -4629,7 +4391,7 @@
         <c:noMultiLvlLbl val="0"/>
       </c:catAx>
       <c:valAx>
-        <c:axId val="147933824"/>
+        <c:axId val="145512704"/>
         <c:scaling>
           <c:orientation val="minMax"/>
         </c:scaling>
@@ -4640,7 +4402,7 @@
         <c:majorTickMark val="out"/>
         <c:minorTickMark val="none"/>
         <c:tickLblPos val="nextTo"/>
-        <c:crossAx val="147931904"/>
+        <c:crossAx val="145510400"/>
         <c:crosses val="autoZero"/>
         <c:crossBetween val="between"/>
       </c:valAx>
@@ -4656,6 +4418,181 @@
   <c:externalData r:id="rId1">
     <c:autoUpdate val="0"/>
   </c:externalData>
+</c:chartSpace>
+</file>
+
+<file path=word/charts/chart2.xml><?xml version="1.0" encoding="utf-8"?>
+<c:chartSpace xmlns:c="http://schemas.openxmlformats.org/drawingml/2006/chart" xmlns:a="http://schemas.openxmlformats.org/drawingml/2006/main" xmlns:r="http://schemas.openxmlformats.org/officeDocument/2006/relationships">
+  <c:date1904 val="0"/>
+  <c:lang val="en-US"/>
+  <c:roundedCorners val="0"/>
+  <mc:AlternateContent xmlns:mc="http://schemas.openxmlformats.org/markup-compatibility/2006">
+    <mc:Choice xmlns:c14="http://schemas.microsoft.com/office/drawing/2007/8/2/chart" Requires="c14">
+      <c14:style val="102"/>
+    </mc:Choice>
+    <mc:Fallback>
+      <c:style val="2"/>
+    </mc:Fallback>
+  </mc:AlternateContent>
+  <c:chart>
+    <c:autoTitleDeleted val="0"/>
+    <c:view3D>
+      <c:rotX val="15"/>
+      <c:rotY val="20"/>
+      <c:rAngAx val="1"/>
+    </c:view3D>
+    <c:floor>
+      <c:thickness val="0"/>
+    </c:floor>
+    <c:sideWall>
+      <c:thickness val="0"/>
+    </c:sideWall>
+    <c:backWall>
+      <c:thickness val="0"/>
+    </c:backWall>
+    <c:plotArea>
+      <c:layout>
+        <c:manualLayout>
+          <c:layoutTarget val="inner"/>
+          <c:xMode val="edge"/>
+          <c:yMode val="edge"/>
+          <c:x val="7.8919072615923014E-2"/>
+          <c:y val="2.8252405949256341E-2"/>
+          <c:w val="0.78827646544181973"/>
+          <c:h val="0.8326195683872849"/>
+        </c:manualLayout>
+      </c:layout>
+      <c:bar3DChart>
+        <c:barDir val="col"/>
+        <c:grouping val="clustered"/>
+        <c:varyColors val="0"/>
+        <c:ser>
+          <c:idx val="0"/>
+          <c:order val="0"/>
+          <c:tx>
+            <c:strRef>
+              <c:f>Blad1!$A$2</c:f>
+              <c:strCache>
+                <c:ptCount val="1"/>
+                <c:pt idx="0">
+                  <c:v>Ja </c:v>
+                </c:pt>
+              </c:strCache>
+            </c:strRef>
+          </c:tx>
+          <c:invertIfNegative val="0"/>
+          <c:cat>
+            <c:strLit>
+              <c:ptCount val="1"/>
+              <c:pt idx="0">
+                <c:v>Förbättrade programmet din förståelse för sneda kaströrelser</c:v>
+              </c:pt>
+            </c:strLit>
+          </c:cat>
+          <c:val>
+            <c:numLit>
+              <c:formatCode>General</c:formatCode>
+              <c:ptCount val="1"/>
+              <c:pt idx="0">
+                <c:v>5</c:v>
+              </c:pt>
+            </c:numLit>
+          </c:val>
+        </c:ser>
+        <c:ser>
+          <c:idx val="1"/>
+          <c:order val="1"/>
+          <c:tx>
+            <c:strRef>
+              <c:f>Blad1!$B$2</c:f>
+              <c:strCache>
+                <c:ptCount val="1"/>
+                <c:pt idx="0">
+                  <c:v>Nej</c:v>
+                </c:pt>
+              </c:strCache>
+            </c:strRef>
+          </c:tx>
+          <c:invertIfNegative val="0"/>
+          <c:cat>
+            <c:strLit>
+              <c:ptCount val="1"/>
+              <c:pt idx="0">
+                <c:v>Förbättrade programmet din förståelse för sneda kaströrelser</c:v>
+              </c:pt>
+            </c:strLit>
+          </c:cat>
+          <c:val>
+            <c:numLit>
+              <c:formatCode>General</c:formatCode>
+              <c:ptCount val="1"/>
+              <c:pt idx="0">
+                <c:v>2</c:v>
+              </c:pt>
+            </c:numLit>
+          </c:val>
+        </c:ser>
+        <c:dLbls>
+          <c:showLegendKey val="0"/>
+          <c:showVal val="0"/>
+          <c:showCatName val="0"/>
+          <c:showSerName val="0"/>
+          <c:showPercent val="0"/>
+          <c:showBubbleSize val="0"/>
+        </c:dLbls>
+        <c:gapWidth val="150"/>
+        <c:shape val="box"/>
+        <c:axId val="147965440"/>
+        <c:axId val="147966976"/>
+        <c:axId val="0"/>
+      </c:bar3DChart>
+      <c:catAx>
+        <c:axId val="147965440"/>
+        <c:scaling>
+          <c:orientation val="minMax"/>
+        </c:scaling>
+        <c:delete val="0"/>
+        <c:axPos val="b"/>
+        <c:numFmt formatCode="General" sourceLinked="1"/>
+        <c:majorTickMark val="out"/>
+        <c:minorTickMark val="none"/>
+        <c:tickLblPos val="nextTo"/>
+        <c:crossAx val="147966976"/>
+        <c:crosses val="autoZero"/>
+        <c:auto val="1"/>
+        <c:lblAlgn val="ctr"/>
+        <c:lblOffset val="100"/>
+        <c:noMultiLvlLbl val="0"/>
+      </c:catAx>
+      <c:valAx>
+        <c:axId val="147966976"/>
+        <c:scaling>
+          <c:orientation val="minMax"/>
+        </c:scaling>
+        <c:delete val="0"/>
+        <c:axPos val="l"/>
+        <c:majorGridlines/>
+        <c:numFmt formatCode="General" sourceLinked="1"/>
+        <c:majorTickMark val="out"/>
+        <c:minorTickMark val="none"/>
+        <c:tickLblPos val="nextTo"/>
+        <c:crossAx val="147965440"/>
+        <c:crosses val="autoZero"/>
+        <c:crossBetween val="between"/>
+      </c:valAx>
+    </c:plotArea>
+    <c:legend>
+      <c:legendPos val="r"/>
+      <c:overlay val="0"/>
+    </c:legend>
+    <c:plotVisOnly val="1"/>
+    <c:dispBlanksAs val="gap"/>
+    <c:showDLblsOverMax val="0"/>
+  </c:chart>
+  <c:externalData r:id="rId1">
+    <c:autoUpdate val="0"/>
+  </c:externalData>
+  <c:userShapes r:id="rId2"/>
 </c:chartSpace>
 </file>
 
@@ -5018,7 +4955,7 @@
 </file>
 
 <file path=customXml/itemProps1.xml><?xml version="1.0" encoding="utf-8"?>
-<ds:datastoreItem xmlns:ds="http://schemas.openxmlformats.org/officeDocument/2006/customXml" ds:itemID="{CA60A6A8-9B98-453A-970E-F5C23DA4F1D7}">
+<ds:datastoreItem xmlns:ds="http://schemas.openxmlformats.org/officeDocument/2006/customXml" ds:itemID="{55FAC43C-EE0A-484D-BFAF-716FCCE183A8}">
   <ds:schemaRefs>
     <ds:schemaRef ds:uri="http://schemas.openxmlformats.org/officeDocument/2006/bibliography"/>
   </ds:schemaRefs>

--- a/ProjektrapportGYA.docx
+++ b/ProjektrapportGYA.docx
@@ -184,17 +184,8 @@
           <w:rFonts w:ascii="Times New Roman" w:eastAsia="Times New Roman" w:hAnsi="Times New Roman" w:cs="Times New Roman"/>
           <w:sz w:val="28"/>
         </w:rPr>
-        <w:t xml:space="preserve"> program i </w:t>
-      </w:r>
-      <w:proofErr w:type="spellStart"/>
-      <w:r>
-        <w:rPr>
-          <w:rFonts w:ascii="Times New Roman" w:eastAsia="Times New Roman" w:hAnsi="Times New Roman" w:cs="Times New Roman"/>
-          <w:sz w:val="28"/>
-        </w:rPr>
-        <w:t>Xna</w:t>
-      </w:r>
-      <w:proofErr w:type="spellEnd"/>
+        <w:t xml:space="preserve"> program i XNA</w:t>
+      </w:r>
     </w:p>
     <w:p>
       <w:pPr>
@@ -400,29 +391,17 @@
         <w:rPr>
           <w:b/>
         </w:rPr>
-        <w:t xml:space="preserve">                                   </w:t>
-      </w:r>
+        <w:t xml:space="preserve">                                   Datum</w:t>
+      </w:r>
+      <w:proofErr w:type="gramEnd"/>
       <w:r>
         <w:rPr>
           <w:b/>
         </w:rPr>
-        <w:t>Datum</w:t>
-      </w:r>
-      <w:proofErr w:type="gramEnd"/>
-      <w:r>
-        <w:rPr>
-          <w:b/>
-        </w:rPr>
         <w:t xml:space="preserve">:  </w:t>
       </w:r>
       <w:r>
-        <w:t>1</w:t>
-      </w:r>
-      <w:r>
-        <w:t xml:space="preserve">  </w:t>
-      </w:r>
-      <w:r>
-        <w:t>februari 2015</w:t>
+        <w:t>1  februari 2015</w:t>
       </w:r>
     </w:p>
     <w:p>
@@ -578,9 +557,8 @@
           <w:szCs w:val="24"/>
           <w:lang w:val="en-US"/>
         </w:rPr>
-        <w:t xml:space="preserve">educational. One could draw the conclusion that a visual representation of a phenomenon in </w:t>
-      </w:r>
-      <w:proofErr w:type="gramStart"/>
+        <w:t>educational. One could draw the conclusion that a visual representation of a phenomenon in a</w:t>
+      </w:r>
       <w:r>
         <w:rPr>
           <w:rFonts w:eastAsia="Times New Roman"/>
@@ -588,9 +566,8 @@
           <w:szCs w:val="24"/>
           <w:lang w:val="en-US"/>
         </w:rPr>
-        <w:t>a</w:t>
-      </w:r>
-      <w:proofErr w:type="gramEnd"/>
+        <w:t>n</w:t>
+      </w:r>
       <w:r>
         <w:rPr>
           <w:rFonts w:eastAsia="Times New Roman"/>
@@ -772,26 +749,340 @@
     </w:p>
     <w:p>
       <w:pPr>
-        <w:rPr>
-          <w:lang w:val="en-US"/>
-        </w:rPr>
-      </w:pPr>
-    </w:p>
-    <w:p>
-      <w:pPr>
         <w:pStyle w:val="Rubrik1"/>
         <w:spacing w:before="480" w:after="120"/>
         <w:ind w:right="-92"/>
         <w:contextualSpacing w:val="0"/>
-      </w:pPr>
-      <w:proofErr w:type="gramStart"/>
-      <w:r>
-        <w:rPr>
-          <w:rFonts w:ascii="Times New Roman" w:eastAsia="Times New Roman" w:hAnsi="Times New Roman" w:cs="Times New Roman"/>
+        <w:rPr>
+          <w:rFonts w:ascii="Times New Roman" w:eastAsia="Arial" w:hAnsi="Times New Roman" w:cs="Times New Roman"/>
           <w:b/>
           <w:sz w:val="28"/>
+          <w:szCs w:val="28"/>
+          <w:lang w:val="en-US"/>
+        </w:rPr>
+      </w:pPr>
+      <w:r>
+        <w:rPr>
+          <w:rFonts w:ascii="Times New Roman" w:eastAsia="Arial" w:hAnsi="Times New Roman" w:cs="Times New Roman"/>
+          <w:b/>
+          <w:sz w:val="28"/>
+          <w:szCs w:val="28"/>
+          <w:lang w:val="en-US"/>
         </w:rPr>
         <w:lastRenderedPageBreak/>
+        <w:t>INNEHÅLLSFÖRTECKNING</w:t>
+      </w:r>
+    </w:p>
+    <w:p>
+      <w:pPr>
+        <w:rPr>
+          <w:lang w:val="en-US"/>
+        </w:rPr>
+      </w:pPr>
+    </w:p>
+    <w:p>
+      <w:pPr>
+        <w:rPr>
+          <w:szCs w:val="22"/>
+        </w:rPr>
+      </w:pPr>
+      <w:r>
+        <w:rPr>
+          <w:rFonts w:ascii="Times New Roman" w:eastAsia="Times New Roman" w:hAnsi="Times New Roman" w:cs="Times New Roman"/>
+          <w:szCs w:val="22"/>
+        </w:rPr>
+        <w:t xml:space="preserve">1 </w:t>
+      </w:r>
+      <w:r>
+        <w:rPr>
+          <w:rFonts w:ascii="Times New Roman" w:eastAsia="Times New Roman" w:hAnsi="Times New Roman" w:cs="Times New Roman"/>
+          <w:szCs w:val="22"/>
+        </w:rPr>
+        <w:t>BAKGRUND</w:t>
+      </w:r>
+      <w:proofErr w:type="gramStart"/>
+      <w:r>
+        <w:rPr>
+          <w:rFonts w:ascii="Times New Roman" w:eastAsia="Times New Roman" w:hAnsi="Times New Roman" w:cs="Times New Roman"/>
+          <w:szCs w:val="22"/>
+        </w:rPr>
+        <w:t>……………………………………………………………………………………………...</w:t>
+      </w:r>
+      <w:proofErr w:type="gramEnd"/>
+      <w:r>
+        <w:rPr>
+          <w:rFonts w:ascii="Times New Roman" w:eastAsia="Times New Roman" w:hAnsi="Times New Roman" w:cs="Times New Roman"/>
+          <w:szCs w:val="22"/>
+        </w:rPr>
+        <w:t>1</w:t>
+      </w:r>
+    </w:p>
+    <w:p>
+      <w:pPr>
+        <w:rPr>
+          <w:szCs w:val="22"/>
+        </w:rPr>
+      </w:pPr>
+    </w:p>
+    <w:p>
+      <w:pPr>
+        <w:rPr>
+          <w:szCs w:val="22"/>
+        </w:rPr>
+      </w:pPr>
+      <w:r>
+        <w:rPr>
+          <w:rFonts w:ascii="Times New Roman" w:eastAsia="Times New Roman" w:hAnsi="Times New Roman" w:cs="Times New Roman"/>
+          <w:szCs w:val="22"/>
+        </w:rPr>
+        <w:t xml:space="preserve">2 </w:t>
+      </w:r>
+      <w:proofErr w:type="gramStart"/>
+      <w:r>
+        <w:rPr>
+          <w:rFonts w:ascii="Times New Roman" w:eastAsia="Times New Roman" w:hAnsi="Times New Roman" w:cs="Times New Roman"/>
+          <w:szCs w:val="22"/>
+        </w:rPr>
+        <w:t>FRÅGESTÄLLNING / SYFTE</w:t>
+      </w:r>
+      <w:proofErr w:type="gramEnd"/>
+      <w:r>
+        <w:rPr>
+          <w:rFonts w:ascii="Times New Roman" w:eastAsia="Times New Roman" w:hAnsi="Times New Roman" w:cs="Times New Roman"/>
+          <w:szCs w:val="22"/>
+        </w:rPr>
+        <w:t xml:space="preserve"> OCH MÅL</w:t>
+      </w:r>
+      <w:r>
+        <w:rPr>
+          <w:rFonts w:ascii="Times New Roman" w:eastAsia="Times New Roman" w:hAnsi="Times New Roman" w:cs="Times New Roman"/>
+          <w:szCs w:val="22"/>
+        </w:rPr>
+        <w:t>………………………………………………………….......2</w:t>
+      </w:r>
+    </w:p>
+    <w:p>
+      <w:pPr>
+        <w:rPr>
+          <w:szCs w:val="22"/>
+        </w:rPr>
+      </w:pPr>
+    </w:p>
+    <w:p>
+      <w:pPr>
+        <w:rPr>
+          <w:szCs w:val="22"/>
+        </w:rPr>
+      </w:pPr>
+      <w:r>
+        <w:rPr>
+          <w:rFonts w:ascii="Times New Roman" w:eastAsia="Times New Roman" w:hAnsi="Times New Roman" w:cs="Times New Roman"/>
+          <w:szCs w:val="22"/>
+        </w:rPr>
+        <w:t xml:space="preserve">3 </w:t>
+      </w:r>
+      <w:r>
+        <w:rPr>
+          <w:rFonts w:ascii="Times New Roman" w:eastAsia="Times New Roman" w:hAnsi="Times New Roman" w:cs="Times New Roman"/>
+          <w:szCs w:val="22"/>
+        </w:rPr>
+        <w:t>METOD OCH BEGRÄNSNINGAR</w:t>
+      </w:r>
+      <w:proofErr w:type="gramStart"/>
+      <w:r>
+        <w:rPr>
+          <w:rFonts w:ascii="Times New Roman" w:eastAsia="Times New Roman" w:hAnsi="Times New Roman" w:cs="Times New Roman"/>
+          <w:szCs w:val="22"/>
+        </w:rPr>
+        <w:t>……………………………………………………………………...</w:t>
+      </w:r>
+      <w:proofErr w:type="gramEnd"/>
+      <w:r>
+        <w:rPr>
+          <w:rFonts w:ascii="Times New Roman" w:eastAsia="Times New Roman" w:hAnsi="Times New Roman" w:cs="Times New Roman"/>
+          <w:szCs w:val="22"/>
+        </w:rPr>
+        <w:t>3</w:t>
+      </w:r>
+    </w:p>
+    <w:p>
+      <w:pPr>
+        <w:rPr>
+          <w:szCs w:val="22"/>
+        </w:rPr>
+      </w:pPr>
+    </w:p>
+    <w:p>
+      <w:pPr>
+        <w:rPr>
+          <w:szCs w:val="22"/>
+        </w:rPr>
+      </w:pPr>
+      <w:r>
+        <w:rPr>
+          <w:rFonts w:ascii="Times New Roman" w:eastAsia="Times New Roman" w:hAnsi="Times New Roman" w:cs="Times New Roman"/>
+          <w:szCs w:val="22"/>
+        </w:rPr>
+        <w:t xml:space="preserve">4 </w:t>
+      </w:r>
+      <w:r>
+        <w:rPr>
+          <w:rFonts w:ascii="Times New Roman" w:eastAsia="Times New Roman" w:hAnsi="Times New Roman" w:cs="Times New Roman"/>
+          <w:szCs w:val="22"/>
+        </w:rPr>
+        <w:t>RESULTAT</w:t>
+      </w:r>
+      <w:proofErr w:type="gramStart"/>
+      <w:r>
+        <w:rPr>
+          <w:rFonts w:ascii="Times New Roman" w:eastAsia="Times New Roman" w:hAnsi="Times New Roman" w:cs="Times New Roman"/>
+          <w:szCs w:val="22"/>
+        </w:rPr>
+        <w:t>……………………………………………………………………………………………….</w:t>
+      </w:r>
+      <w:proofErr w:type="gramEnd"/>
+      <w:r>
+        <w:rPr>
+          <w:rFonts w:ascii="Times New Roman" w:eastAsia="Times New Roman" w:hAnsi="Times New Roman" w:cs="Times New Roman"/>
+          <w:szCs w:val="22"/>
+        </w:rPr>
+        <w:t>4</w:t>
+      </w:r>
+    </w:p>
+    <w:p>
+      <w:pPr>
+        <w:rPr>
+          <w:szCs w:val="22"/>
+        </w:rPr>
+      </w:pPr>
+    </w:p>
+    <w:p>
+      <w:pPr>
+        <w:rPr>
+          <w:szCs w:val="22"/>
+        </w:rPr>
+      </w:pPr>
+      <w:r>
+        <w:rPr>
+          <w:rFonts w:ascii="Times New Roman" w:eastAsia="Times New Roman" w:hAnsi="Times New Roman" w:cs="Times New Roman"/>
+          <w:szCs w:val="22"/>
+        </w:rPr>
+        <w:t xml:space="preserve">5 </w:t>
+      </w:r>
+      <w:r>
+        <w:rPr>
+          <w:rFonts w:ascii="Times New Roman" w:eastAsia="Times New Roman" w:hAnsi="Times New Roman" w:cs="Times New Roman"/>
+          <w:szCs w:val="22"/>
+        </w:rPr>
+        <w:t>DISKUSSION</w:t>
+      </w:r>
+      <w:proofErr w:type="gramStart"/>
+      <w:r>
+        <w:rPr>
+          <w:rFonts w:ascii="Times New Roman" w:eastAsia="Times New Roman" w:hAnsi="Times New Roman" w:cs="Times New Roman"/>
+          <w:szCs w:val="22"/>
+        </w:rPr>
+        <w:t>……………………………………………………………………………………………..</w:t>
+      </w:r>
+      <w:proofErr w:type="gramEnd"/>
+      <w:r>
+        <w:rPr>
+          <w:rFonts w:ascii="Times New Roman" w:eastAsia="Times New Roman" w:hAnsi="Times New Roman" w:cs="Times New Roman"/>
+          <w:szCs w:val="22"/>
+        </w:rPr>
+        <w:t>5</w:t>
+      </w:r>
+    </w:p>
+    <w:p>
+      <w:pPr>
+        <w:rPr>
+          <w:szCs w:val="22"/>
+        </w:rPr>
+      </w:pPr>
+    </w:p>
+    <w:p>
+      <w:pPr>
+        <w:rPr>
+          <w:szCs w:val="22"/>
+        </w:rPr>
+      </w:pPr>
+      <w:r>
+        <w:rPr>
+          <w:rFonts w:ascii="Times New Roman" w:eastAsia="Times New Roman" w:hAnsi="Times New Roman" w:cs="Times New Roman"/>
+          <w:szCs w:val="22"/>
+        </w:rPr>
+        <w:t xml:space="preserve">6 </w:t>
+      </w:r>
+      <w:r>
+        <w:rPr>
+          <w:rFonts w:ascii="Times New Roman" w:eastAsia="Times New Roman" w:hAnsi="Times New Roman" w:cs="Times New Roman"/>
+          <w:szCs w:val="22"/>
+        </w:rPr>
+        <w:t>REFERENSER</w:t>
+      </w:r>
+      <w:proofErr w:type="gramStart"/>
+      <w:r>
+        <w:rPr>
+          <w:rFonts w:ascii="Times New Roman" w:eastAsia="Times New Roman" w:hAnsi="Times New Roman" w:cs="Times New Roman"/>
+          <w:szCs w:val="22"/>
+        </w:rPr>
+        <w:t>……………………………………………………………………………………………</w:t>
+      </w:r>
+      <w:proofErr w:type="gramEnd"/>
+      <w:r>
+        <w:rPr>
+          <w:rFonts w:ascii="Times New Roman" w:eastAsia="Times New Roman" w:hAnsi="Times New Roman" w:cs="Times New Roman"/>
+          <w:szCs w:val="22"/>
+        </w:rPr>
+        <w:t>7</w:t>
+      </w:r>
+    </w:p>
+    <w:p/>
+    <w:p/>
+    <w:p/>
+    <w:p/>
+    <w:p/>
+    <w:p/>
+    <w:p/>
+    <w:p/>
+    <w:p/>
+    <w:p/>
+    <w:p/>
+    <w:p/>
+    <w:p/>
+    <w:p/>
+    <w:p/>
+    <w:p/>
+    <w:p/>
+    <w:p/>
+    <w:p/>
+    <w:p/>
+    <w:p/>
+    <w:p/>
+    <w:p/>
+    <w:p/>
+    <w:p/>
+    <w:p/>
+    <w:p/>
+    <w:p/>
+    <w:p/>
+    <w:p/>
+    <w:p/>
+    <w:p/>
+    <w:p>
+      <w:pPr>
+        <w:pStyle w:val="Rubrik1"/>
+        <w:spacing w:before="480" w:after="120"/>
+        <w:ind w:right="-92"/>
+        <w:contextualSpacing w:val="0"/>
+      </w:pPr>
+      <w:proofErr w:type="gramStart"/>
+      <w:r>
+        <w:rPr>
+          <w:rFonts w:ascii="Times New Roman" w:eastAsia="Times New Roman" w:hAnsi="Times New Roman" w:cs="Times New Roman"/>
+          <w:b/>
+          <w:sz w:val="28"/>
+        </w:rPr>
         <w:t>1  BAKGRUND</w:t>
       </w:r>
       <w:proofErr w:type="gramEnd"/>
@@ -1223,6 +1514,12 @@
           <w:sz w:val="24"/>
         </w:rPr>
       </w:pPr>
+      <w:r>
+        <w:rPr>
+          <w:sz w:val="24"/>
+        </w:rPr>
+        <w:t xml:space="preserve">                                                                                                                                            1</w:t>
+      </w:r>
     </w:p>
     <w:p>
       <w:pPr>
@@ -1519,6 +1816,45 @@
     </w:p>
     <w:p>
       <w:pPr>
+        <w:rPr>
+          <w:sz w:val="24"/>
+        </w:rPr>
+      </w:pPr>
+    </w:p>
+    <w:p>
+      <w:pPr>
+        <w:tabs>
+          <w:tab w:val="left" w:pos="3525"/>
+        </w:tabs>
+        <w:rPr>
+          <w:sz w:val="24"/>
+        </w:rPr>
+      </w:pPr>
+      <w:r>
+        <w:rPr>
+          <w:sz w:val="24"/>
+        </w:rPr>
+        <w:tab/>
+      </w:r>
+    </w:p>
+    <w:p>
+      <w:pPr>
+        <w:tabs>
+          <w:tab w:val="left" w:pos="3525"/>
+        </w:tabs>
+        <w:rPr>
+          <w:sz w:val="24"/>
+        </w:rPr>
+      </w:pPr>
+      <w:r>
+        <w:rPr>
+          <w:sz w:val="24"/>
+        </w:rPr>
+        <w:t xml:space="preserve">                                                                                                                                           2</w:t>
+      </w:r>
+    </w:p>
+    <w:p>
+      <w:pPr>
         <w:pStyle w:val="Rubrik1"/>
         <w:spacing w:before="480" w:after="120"/>
         <w:ind w:right="-92"/>
@@ -1692,6 +2028,13 @@
     </w:p>
     <w:p>
       <w:pPr>
+        <w:tabs>
+          <w:tab w:val="left" w:pos="3544"/>
+          <w:tab w:val="left" w:pos="4536"/>
+          <w:tab w:val="left" w:pos="4962"/>
+          <w:tab w:val="left" w:pos="5245"/>
+          <w:tab w:val="left" w:pos="5670"/>
+        </w:tabs>
         <w:spacing w:line="360" w:lineRule="auto"/>
         <w:ind w:right="-92"/>
         <w:rPr>
@@ -1817,6 +2160,12 @@
           <w:sz w:val="24"/>
         </w:rPr>
         <w:t>tt besvara om frågeställningen.</w:t>
+      </w:r>
+      <w:r>
+        <w:rPr>
+          <w:sz w:val="24"/>
+        </w:rPr>
+        <w:t xml:space="preserve">                                                                     3</w:t>
       </w:r>
     </w:p>
     <w:p>
@@ -1869,14 +2218,7 @@
           <w:sz w:val="24"/>
           <w:szCs w:val="24"/>
         </w:rPr>
-        <w:t>ten visas i form av två diagram. Den första</w:t>
-      </w:r>
-      <w:r>
-        <w:rPr>
-          <w:sz w:val="24"/>
-          <w:szCs w:val="24"/>
-        </w:rPr>
-        <w:t xml:space="preserve"> visar</w:t>
+        <w:t>ten visas i form av två diagram. Den första visar</w:t>
       </w:r>
       <w:r>
         <w:rPr>
@@ -1890,14 +2232,7 @@
           <w:sz w:val="24"/>
           <w:szCs w:val="24"/>
         </w:rPr>
-        <w:t xml:space="preserve"> där ansåg 28,5% gav programmet 4 av 10, 14.2% gav programmet 5 av 10, 28,5% gav programmet 6 av tio, och de resterande 28,5% gav programmet 7 av 10</w:t>
-      </w:r>
-      <w:r>
-        <w:rPr>
-          <w:sz w:val="24"/>
-          <w:szCs w:val="24"/>
-        </w:rPr>
-        <w:t>. Den andra</w:t>
+        <w:t xml:space="preserve"> där ansåg 28,5% gav programmet 4 av 10, 14.2% gav programmet 5 av 10, 28,5% gav programmet 6 av tio, och de resterande 28,5% gav programmet 7 av 10. Den andra</w:t>
       </w:r>
       <w:r>
         <w:rPr>
@@ -2184,815 +2519,806 @@
         <w:ind w:right="-92"/>
         <w:rPr>
           <w:rFonts w:ascii="Times New Roman" w:eastAsia="Times New Roman" w:hAnsi="Times New Roman" w:cs="Times New Roman"/>
+          <w:sz w:val="28"/>
+        </w:rPr>
+      </w:pPr>
+      <w:r>
+        <w:rPr>
+          <w:rFonts w:ascii="Times New Roman" w:eastAsia="Times New Roman" w:hAnsi="Times New Roman" w:cs="Times New Roman"/>
+          <w:sz w:val="28"/>
+        </w:rPr>
+        <w:t xml:space="preserve">                                                                                                                                     4</w:t>
+      </w:r>
+    </w:p>
+    <w:p>
+      <w:pPr>
+        <w:ind w:right="-92"/>
+        <w:rPr>
+          <w:rFonts w:eastAsia="Times New Roman"/>
+          <w:sz w:val="24"/>
+          <w:szCs w:val="24"/>
+        </w:rPr>
+      </w:pPr>
+      <w:proofErr w:type="gramStart"/>
+      <w:r>
+        <w:rPr>
+          <w:rFonts w:ascii="Times New Roman" w:eastAsia="Times New Roman" w:hAnsi="Times New Roman" w:cs="Times New Roman"/>
           <w:b/>
           <w:sz w:val="28"/>
         </w:rPr>
-      </w:pPr>
-    </w:p>
-    <w:p>
-      <w:pPr>
-        <w:ind w:right="-92"/>
-        <w:rPr>
-          <w:rFonts w:eastAsia="Times New Roman"/>
-          <w:sz w:val="24"/>
-          <w:szCs w:val="24"/>
-        </w:rPr>
-      </w:pPr>
+        <w:lastRenderedPageBreak/>
+        <w:t>5  DISKUSSION</w:t>
+      </w:r>
+      <w:proofErr w:type="gramEnd"/>
+    </w:p>
+    <w:p>
+      <w:pPr>
+        <w:ind w:right="-92"/>
+        <w:rPr>
+          <w:sz w:val="20"/>
+        </w:rPr>
+      </w:pPr>
+    </w:p>
+    <w:p>
+      <w:pPr>
+        <w:ind w:right="-92"/>
+      </w:pPr>
+    </w:p>
+    <w:p>
+      <w:pPr>
+        <w:spacing w:line="360" w:lineRule="auto"/>
+        <w:ind w:right="-92"/>
+        <w:rPr>
+          <w:sz w:val="24"/>
+          <w:szCs w:val="24"/>
+        </w:rPr>
+      </w:pPr>
+      <w:r>
+        <w:rPr>
+          <w:sz w:val="24"/>
+          <w:szCs w:val="24"/>
+        </w:rPr>
+        <w:t xml:space="preserve">Resultatet visar att drygt </w:t>
+      </w:r>
       <w:proofErr w:type="gramStart"/>
+      <w:r>
+        <w:rPr>
+          <w:sz w:val="24"/>
+          <w:szCs w:val="24"/>
+        </w:rPr>
+        <w:t>70</w:t>
+      </w:r>
+      <w:r>
+        <w:rPr>
+          <w:sz w:val="24"/>
+          <w:szCs w:val="24"/>
+        </w:rPr>
+        <w:t>%</w:t>
+      </w:r>
+      <w:proofErr w:type="gramEnd"/>
+      <w:r>
+        <w:rPr>
+          <w:sz w:val="24"/>
+          <w:szCs w:val="24"/>
+        </w:rPr>
+        <w:t xml:space="preserve"> a</w:t>
+      </w:r>
+      <w:r>
+        <w:rPr>
+          <w:sz w:val="24"/>
+          <w:szCs w:val="24"/>
+        </w:rPr>
+        <w:t xml:space="preserve">v personerna som testades uppfattade </w:t>
+      </w:r>
+      <w:r>
+        <w:rPr>
+          <w:sz w:val="24"/>
+          <w:szCs w:val="24"/>
+        </w:rPr>
+        <w:t xml:space="preserve"> att programmet ökade deras förståelse för kaströrelser. </w:t>
+      </w:r>
+      <w:r>
+        <w:rPr>
+          <w:sz w:val="24"/>
+          <w:szCs w:val="24"/>
+        </w:rPr>
+        <w:t xml:space="preserve">Eftersom detta är ett värde som är över </w:t>
+      </w:r>
+      <w:r>
+        <w:rPr>
+          <w:sz w:val="24"/>
+          <w:szCs w:val="24"/>
+        </w:rPr>
+        <w:t>50 %</w:t>
+      </w:r>
+      <w:r>
+        <w:rPr>
+          <w:sz w:val="24"/>
+          <w:szCs w:val="24"/>
+        </w:rPr>
+        <w:t xml:space="preserve"> så anses svaret på frågeställningen vara ja. Dock så måste detta resultat granskas innan vetenskapliga slutsattser kan dras.</w:t>
+      </w:r>
+      <w:r>
+        <w:rPr>
+          <w:sz w:val="24"/>
+          <w:szCs w:val="24"/>
+        </w:rPr>
+        <w:t xml:space="preserve"> Till att börja med så </w:t>
+      </w:r>
+      <w:r>
+        <w:rPr>
+          <w:sz w:val="24"/>
+          <w:szCs w:val="24"/>
+        </w:rPr>
+        <w:t>var alla</w:t>
+      </w:r>
+      <w:r>
+        <w:rPr>
+          <w:sz w:val="24"/>
+          <w:szCs w:val="24"/>
+        </w:rPr>
+        <w:t xml:space="preserve"> testpersoner från en teknikklass på NTI-gymnasiet</w:t>
+      </w:r>
+      <w:r>
+        <w:rPr>
+          <w:sz w:val="24"/>
+          <w:szCs w:val="24"/>
+        </w:rPr>
+        <w:t>, f</w:t>
+      </w:r>
+      <w:r>
+        <w:rPr>
+          <w:sz w:val="24"/>
+          <w:szCs w:val="24"/>
+        </w:rPr>
+        <w:t>örutom en person som går nuvarande i nionde årskursen. Dessa personer valdes på grund av att resurserna var för små och tiden var inte nog för att testa fler personer. Syftet med programmet var att hjälpa personer som har svårt med Matte o</w:t>
+      </w:r>
+      <w:r>
+        <w:rPr>
+          <w:sz w:val="24"/>
+          <w:szCs w:val="24"/>
+        </w:rPr>
+        <w:t>ch Fysik. Därför anses resultatet på testet inte relevant eftersom teknik elever tenderar att ha hög</w:t>
+      </w:r>
+      <w:r>
+        <w:rPr>
+          <w:sz w:val="24"/>
+          <w:szCs w:val="24"/>
+        </w:rPr>
+        <w:t>a</w:t>
+      </w:r>
+      <w:r>
+        <w:rPr>
+          <w:sz w:val="24"/>
+          <w:szCs w:val="24"/>
+        </w:rPr>
+        <w:t xml:space="preserve"> kunskap</w:t>
+      </w:r>
+      <w:r>
+        <w:rPr>
+          <w:sz w:val="24"/>
+          <w:szCs w:val="24"/>
+        </w:rPr>
+        <w:t>er</w:t>
+      </w:r>
+      <w:r>
+        <w:rPr>
+          <w:sz w:val="24"/>
+          <w:szCs w:val="24"/>
+        </w:rPr>
+        <w:t xml:space="preserve"> inom ämnena. Trotts detta tyckte även de högutbildade eleverna att de hade fördjupat sina kunskaper. Slutsatsen skulle kunna dras att oerfarna personer hade lärt sig mer. Orsaken till att nästan 30</w:t>
+      </w:r>
+      <w:r>
+        <w:rPr>
+          <w:sz w:val="24"/>
+          <w:szCs w:val="24"/>
+        </w:rPr>
+        <w:t xml:space="preserve"> </w:t>
+      </w:r>
+      <w:r>
+        <w:rPr>
+          <w:sz w:val="24"/>
+          <w:szCs w:val="24"/>
+        </w:rPr>
+        <w:t xml:space="preserve">% av testpersonerna </w:t>
+      </w:r>
+      <w:r>
+        <w:rPr>
+          <w:sz w:val="24"/>
+          <w:szCs w:val="24"/>
+        </w:rPr>
+        <w:t xml:space="preserve">ansåg att </w:t>
+      </w:r>
+      <w:r>
+        <w:rPr>
+          <w:sz w:val="24"/>
+          <w:szCs w:val="24"/>
+        </w:rPr>
+        <w:t>programmet inte var lärorikt skulle kunna vara att de redan förstod kaströrelser helt. Därför skulle oerfarna testpersone</w:t>
+      </w:r>
+      <w:r>
+        <w:rPr>
+          <w:sz w:val="24"/>
+          <w:szCs w:val="24"/>
+        </w:rPr>
+        <w:t xml:space="preserve">r kunna ha ökat procentantalet. </w:t>
+      </w:r>
+      <w:r>
+        <w:rPr>
+          <w:sz w:val="24"/>
+          <w:szCs w:val="24"/>
+        </w:rPr>
+        <w:t xml:space="preserve">Dock så skulle fenomenet kunna ha varit för svårt för dessa att förstå och därför sänka procentantalet. Eftersom </w:t>
+      </w:r>
+      <w:proofErr w:type="gramStart"/>
+      <w:r>
+        <w:rPr>
+          <w:sz w:val="24"/>
+          <w:szCs w:val="24"/>
+        </w:rPr>
+        <w:t>ingen dat</w:t>
+      </w:r>
+      <w:r>
+        <w:rPr>
+          <w:sz w:val="24"/>
+          <w:szCs w:val="24"/>
+        </w:rPr>
+        <w:t>a</w:t>
+      </w:r>
+      <w:proofErr w:type="gramEnd"/>
+      <w:r>
+        <w:rPr>
+          <w:sz w:val="24"/>
+          <w:szCs w:val="24"/>
+        </w:rPr>
+        <w:t xml:space="preserve"> finns på detta så kan inte orsaken</w:t>
+      </w:r>
+      <w:r>
+        <w:rPr>
+          <w:sz w:val="24"/>
+          <w:szCs w:val="24"/>
+        </w:rPr>
+        <w:t xml:space="preserve"> fastställas</w:t>
+      </w:r>
+      <w:r>
+        <w:rPr>
+          <w:sz w:val="24"/>
+          <w:szCs w:val="24"/>
+        </w:rPr>
+        <w:t xml:space="preserve">. </w:t>
+      </w:r>
+      <w:r>
+        <w:rPr>
+          <w:sz w:val="24"/>
+          <w:szCs w:val="24"/>
+        </w:rPr>
+        <w:t>Även om programmet kan öka personers kunskap</w:t>
+      </w:r>
+      <w:r>
+        <w:rPr>
+          <w:sz w:val="24"/>
+          <w:szCs w:val="24"/>
+        </w:rPr>
+        <w:t xml:space="preserve">er finns det </w:t>
+      </w:r>
+      <w:proofErr w:type="gramStart"/>
+      <w:r>
+        <w:rPr>
+          <w:sz w:val="24"/>
+          <w:szCs w:val="24"/>
+        </w:rPr>
+        <w:t xml:space="preserve">ingen </w:t>
+      </w:r>
+      <w:r>
+        <w:rPr>
+          <w:sz w:val="24"/>
+          <w:szCs w:val="24"/>
+        </w:rPr>
+        <w:t>data</w:t>
+      </w:r>
+      <w:proofErr w:type="gramEnd"/>
+      <w:r>
+        <w:rPr>
+          <w:sz w:val="24"/>
+          <w:szCs w:val="24"/>
+        </w:rPr>
+        <w:t xml:space="preserve"> på att </w:t>
+      </w:r>
+      <w:r>
+        <w:rPr>
+          <w:sz w:val="24"/>
+          <w:szCs w:val="24"/>
+        </w:rPr>
+        <w:t>detta skulle gälla utanför den testade gruppen</w:t>
+      </w:r>
+      <w:r>
+        <w:rPr>
+          <w:sz w:val="24"/>
+          <w:szCs w:val="24"/>
+        </w:rPr>
+        <w:t>.</w:t>
+      </w:r>
+    </w:p>
+    <w:p>
+      <w:pPr>
+        <w:spacing w:line="360" w:lineRule="auto"/>
+        <w:ind w:right="-92"/>
+        <w:rPr>
+          <w:sz w:val="24"/>
+          <w:szCs w:val="24"/>
+        </w:rPr>
+      </w:pPr>
+    </w:p>
+    <w:p>
+      <w:pPr>
+        <w:spacing w:line="360" w:lineRule="auto"/>
+        <w:ind w:right="-92"/>
+        <w:rPr>
+          <w:sz w:val="24"/>
+          <w:szCs w:val="24"/>
+        </w:rPr>
+      </w:pPr>
+      <w:r>
+        <w:rPr>
+          <w:sz w:val="24"/>
+          <w:szCs w:val="24"/>
+        </w:rPr>
+        <w:t>Även om fördelningen var bättre så går det fortfarande inte att säga att resultatet är vetenskapligt. Sju personer testades vilket är en väldigt liten summa</w:t>
+      </w:r>
+      <w:r>
+        <w:rPr>
+          <w:sz w:val="24"/>
+          <w:szCs w:val="24"/>
+        </w:rPr>
+        <w:t xml:space="preserve">. För att resultatet ska vara mer noggrant så behövs fler test personer. Sedan var könsfördelningen väldigt dålig. Bara män var med i testet. Trotts </w:t>
+      </w:r>
+      <w:proofErr w:type="gramStart"/>
+      <w:r>
+        <w:rPr>
+          <w:sz w:val="24"/>
+          <w:szCs w:val="24"/>
+        </w:rPr>
+        <w:t>den</w:t>
+      </w:r>
+      <w:proofErr w:type="gramEnd"/>
+      <w:r>
+        <w:rPr>
+          <w:sz w:val="24"/>
+          <w:szCs w:val="24"/>
+        </w:rPr>
+        <w:t xml:space="preserve"> oexakta data så visade resultatet att programmet ökade testpersonernas kunskaper. </w:t>
+      </w:r>
+      <w:r>
+        <w:rPr>
+          <w:sz w:val="24"/>
+          <w:szCs w:val="24"/>
+        </w:rPr>
+        <w:t>D</w:t>
+      </w:r>
+      <w:r>
+        <w:rPr>
+          <w:sz w:val="24"/>
+          <w:szCs w:val="24"/>
+        </w:rPr>
+        <w:t xml:space="preserve">etta </w:t>
+      </w:r>
+      <w:r>
+        <w:rPr>
+          <w:sz w:val="24"/>
+          <w:szCs w:val="24"/>
+        </w:rPr>
+        <w:t xml:space="preserve">kan ha </w:t>
+      </w:r>
+      <w:r>
+        <w:rPr>
+          <w:sz w:val="24"/>
+          <w:szCs w:val="24"/>
+        </w:rPr>
+        <w:t>varit på grund av att de personerna i testet var visuellt lagda. Om detta hade varit fallet så skulle hypotesen varit rätt och möjligheten för att detta skulle fungera på andra personer</w:t>
+      </w:r>
+      <w:r>
+        <w:rPr>
+          <w:sz w:val="24"/>
+          <w:szCs w:val="24"/>
+        </w:rPr>
+        <w:t xml:space="preserve"> öka</w:t>
+      </w:r>
+      <w:r>
+        <w:rPr>
+          <w:sz w:val="24"/>
+          <w:szCs w:val="24"/>
+        </w:rPr>
+        <w:t>.</w:t>
+      </w:r>
+      <w:r>
+        <w:rPr>
+          <w:sz w:val="24"/>
+          <w:szCs w:val="24"/>
+        </w:rPr>
+        <w:t xml:space="preserve"> </w:t>
+      </w:r>
+      <w:r>
+        <w:rPr>
+          <w:sz w:val="24"/>
+          <w:szCs w:val="24"/>
+        </w:rPr>
+        <w:t xml:space="preserve">Om däremot testpersonerna inte var visuellt lagda så innebär det att orsaken till att resultatet var positivt var av en annan. </w:t>
+      </w:r>
+      <w:r>
+        <w:rPr>
+          <w:sz w:val="24"/>
+          <w:szCs w:val="24"/>
+        </w:rPr>
+        <w:t>Detta ökar också chansen att programmet skulle visa positivt resultat utanför test personerna. Men som sagt är testgruppen för liten och för dåligt fördelad för att veta hur det skulle kunna vara utanför test personerna.</w:t>
+      </w:r>
+      <w:r>
+        <w:rPr>
+          <w:sz w:val="24"/>
+          <w:szCs w:val="24"/>
+        </w:rPr>
+        <w:t xml:space="preserve">                            5</w:t>
+      </w:r>
+    </w:p>
+    <w:p>
+      <w:pPr>
+        <w:spacing w:line="360" w:lineRule="auto"/>
+        <w:ind w:right="-92"/>
+        <w:rPr>
+          <w:sz w:val="24"/>
+          <w:szCs w:val="24"/>
+        </w:rPr>
+      </w:pPr>
+    </w:p>
+    <w:p>
+      <w:pPr>
+        <w:spacing w:line="360" w:lineRule="auto"/>
+        <w:ind w:right="-92"/>
+        <w:rPr>
+          <w:sz w:val="24"/>
+          <w:szCs w:val="24"/>
+        </w:rPr>
+      </w:pPr>
+      <w:r>
+        <w:rPr>
+          <w:sz w:val="24"/>
+          <w:szCs w:val="24"/>
+        </w:rPr>
+        <w:t xml:space="preserve">Ett av målen med programmet var att det skulle vara användarvänligt. Eftersom programmet skulle fokusera på att få personer att förstå kaströrelser så var det viktigt att programmet inte behövdes läras ut också. Detta mål uppfylldes dock inte. Som resultater visar att testpersonerna inte tyckte programmet var användarvänligt. Anledningen till detta var på grund av att programmet inte visade </w:t>
+      </w:r>
+      <w:r>
+        <w:rPr>
+          <w:sz w:val="24"/>
+          <w:szCs w:val="24"/>
+        </w:rPr>
+        <w:t xml:space="preserve">hur vinkel och hastighet justerades. Det ledde till att testpersonerna var tvungna att fråga hur de skulle göra innan de kunde fortsätta med testet. Sedan skulle det också vara på grund av att det var svårt att förstå vad alla siffror på skärmen innebar. Men eftersom det var teknik elever som testades så anses inte detta vara fallet. Därför anses inte graden av användarvänligheter en faktor till resultaten. </w:t>
+      </w:r>
+      <w:r>
+        <w:rPr>
+          <w:sz w:val="24"/>
+          <w:szCs w:val="24"/>
+        </w:rPr>
+        <w:t xml:space="preserve">Som tidigare nämnt skulle det dock kunna se annorlunda ut utanför test personerna. </w:t>
+      </w:r>
+    </w:p>
+    <w:p>
+      <w:pPr>
+        <w:spacing w:line="360" w:lineRule="auto"/>
+        <w:ind w:right="-92"/>
+        <w:rPr>
+          <w:sz w:val="24"/>
+          <w:szCs w:val="24"/>
+        </w:rPr>
+      </w:pPr>
+    </w:p>
+    <w:p>
+      <w:pPr>
+        <w:spacing w:line="360" w:lineRule="auto"/>
+        <w:ind w:right="-92"/>
+        <w:rPr>
+          <w:sz w:val="24"/>
+          <w:szCs w:val="24"/>
+        </w:rPr>
+      </w:pPr>
+      <w:r>
+        <w:rPr>
+          <w:sz w:val="24"/>
+          <w:szCs w:val="24"/>
+        </w:rPr>
+        <w:t xml:space="preserve">Allt leder till att test personerna inte var tillräckliga för att ge ett vetenskapligt resultat. Därför kan inte frågeställningen besvaras med </w:t>
+      </w:r>
+      <w:proofErr w:type="gramStart"/>
+      <w:r>
+        <w:rPr>
+          <w:sz w:val="24"/>
+          <w:szCs w:val="24"/>
+        </w:rPr>
+        <w:t>den</w:t>
+      </w:r>
+      <w:proofErr w:type="gramEnd"/>
+      <w:r>
+        <w:rPr>
+          <w:sz w:val="24"/>
+          <w:szCs w:val="24"/>
+        </w:rPr>
+        <w:t xml:space="preserve"> data som finns. </w:t>
+      </w:r>
+      <w:proofErr w:type="spellStart"/>
+      <w:r>
+        <w:rPr>
+          <w:sz w:val="24"/>
+          <w:szCs w:val="24"/>
+        </w:rPr>
+        <w:t>Datan</w:t>
+      </w:r>
+      <w:proofErr w:type="spellEnd"/>
+      <w:r>
+        <w:rPr>
+          <w:sz w:val="24"/>
+          <w:szCs w:val="24"/>
+        </w:rPr>
+        <w:t xml:space="preserve"> är inte helt onödig dock. De personerna som testades visade att programmet faktiskt kan förbättra kunskaperna inom Fysik och Matte men mer slutsatser kan inte dras. Det finns för mycket fa</w:t>
+      </w:r>
+      <w:r>
+        <w:rPr>
+          <w:sz w:val="24"/>
+          <w:szCs w:val="24"/>
+        </w:rPr>
+        <w:t>ktorer som skulle ändra på</w:t>
+      </w:r>
+      <w:r>
+        <w:rPr>
+          <w:sz w:val="24"/>
+          <w:szCs w:val="24"/>
+        </w:rPr>
+        <w:t xml:space="preserve"> resultat</w:t>
+      </w:r>
+      <w:r>
+        <w:rPr>
+          <w:sz w:val="24"/>
+          <w:szCs w:val="24"/>
+        </w:rPr>
+        <w:t>et ifall andra</w:t>
+      </w:r>
+      <w:r>
+        <w:rPr>
+          <w:sz w:val="24"/>
+          <w:szCs w:val="24"/>
+        </w:rPr>
+        <w:t xml:space="preserve"> personer testades. Något som skulle kunna förbättra resultat utan att förbättra testgruppen skulle kunna vara att ta in mer data från undersökningen. Det skulle vara bra ifall det kunde testas hur vida det skiljer sig mella</w:t>
+      </w:r>
+      <w:r>
+        <w:rPr>
+          <w:sz w:val="24"/>
+          <w:szCs w:val="24"/>
+        </w:rPr>
+        <w:t>n personer som är visuellt lagda</w:t>
+      </w:r>
+      <w:r>
+        <w:rPr>
+          <w:sz w:val="24"/>
+          <w:szCs w:val="24"/>
+        </w:rPr>
+        <w:t xml:space="preserve"> och de som inte är det. </w:t>
+      </w:r>
+      <w:r>
+        <w:rPr>
+          <w:sz w:val="24"/>
+          <w:szCs w:val="24"/>
+        </w:rPr>
+        <w:t>Då skulle det visa sig ifall programmet skulle vara lämpligt fö</w:t>
+      </w:r>
+      <w:r>
+        <w:rPr>
+          <w:sz w:val="24"/>
+          <w:szCs w:val="24"/>
+        </w:rPr>
+        <w:t>r personer m</w:t>
+      </w:r>
+      <w:r>
+        <w:rPr>
+          <w:sz w:val="24"/>
+          <w:szCs w:val="24"/>
+        </w:rPr>
+        <w:t xml:space="preserve">ed svårigheter med Matte och Fysik. Sedan skulle det också vara bra ifall det fanns personer som har svårt med Matte och Fysik i testgruppen. På så sätt skulle det visa sig vem som skulle ha bäst nytta av programmet. För vidare forskning skulle det vara intressant att veta vilka detta är. </w:t>
+      </w:r>
+    </w:p>
+    <w:p>
+      <w:pPr>
+        <w:spacing w:line="360" w:lineRule="auto"/>
+        <w:ind w:right="-92"/>
+        <w:rPr>
+          <w:sz w:val="24"/>
+          <w:szCs w:val="24"/>
+        </w:rPr>
+      </w:pPr>
+    </w:p>
+    <w:p>
+      <w:pPr>
+        <w:spacing w:line="360" w:lineRule="auto"/>
+        <w:ind w:right="-92"/>
+        <w:rPr>
+          <w:sz w:val="24"/>
+          <w:szCs w:val="24"/>
+        </w:rPr>
+      </w:pPr>
+    </w:p>
+    <w:p>
+      <w:pPr>
+        <w:spacing w:line="360" w:lineRule="auto"/>
+        <w:ind w:right="-92"/>
+        <w:rPr>
+          <w:sz w:val="24"/>
+          <w:szCs w:val="24"/>
+        </w:rPr>
+      </w:pPr>
+    </w:p>
+    <w:p>
+      <w:pPr>
+        <w:spacing w:line="360" w:lineRule="auto"/>
+        <w:ind w:right="-92"/>
+        <w:rPr>
+          <w:sz w:val="24"/>
+          <w:szCs w:val="24"/>
+        </w:rPr>
+      </w:pPr>
+    </w:p>
+    <w:p>
+      <w:pPr>
+        <w:spacing w:line="360" w:lineRule="auto"/>
+        <w:ind w:right="-92"/>
+        <w:rPr>
+          <w:sz w:val="24"/>
+          <w:szCs w:val="24"/>
+        </w:rPr>
+      </w:pPr>
+    </w:p>
+    <w:p>
+      <w:pPr>
+        <w:spacing w:line="360" w:lineRule="auto"/>
+        <w:ind w:right="-92"/>
+        <w:rPr>
+          <w:sz w:val="24"/>
+          <w:szCs w:val="24"/>
+        </w:rPr>
+      </w:pPr>
+      <w:r>
+        <w:rPr>
+          <w:sz w:val="24"/>
+          <w:szCs w:val="24"/>
+        </w:rPr>
+        <w:t xml:space="preserve">                                                                                                                                            6</w:t>
+      </w:r>
+      <w:bookmarkStart w:id="5" w:name="h.lh2mhjlu099m" w:colFirst="0" w:colLast="0"/>
+      <w:bookmarkEnd w:id="5"/>
+    </w:p>
+    <w:p>
+      <w:pPr>
+        <w:spacing w:line="360" w:lineRule="auto"/>
+        <w:ind w:right="-92"/>
+        <w:rPr>
+          <w:sz w:val="24"/>
+          <w:szCs w:val="24"/>
+        </w:rPr>
+      </w:pPr>
+      <w:proofErr w:type="gramStart"/>
+      <w:r>
+        <w:rPr>
+          <w:rFonts w:ascii="Times New Roman" w:eastAsia="Times New Roman" w:hAnsi="Times New Roman" w:cs="Times New Roman"/>
+          <w:b/>
+          <w:sz w:val="46"/>
+        </w:rPr>
+        <w:lastRenderedPageBreak/>
+        <w:t xml:space="preserve">6  </w:t>
+      </w:r>
       <w:r>
         <w:rPr>
           <w:rFonts w:ascii="Times New Roman" w:eastAsia="Times New Roman" w:hAnsi="Times New Roman" w:cs="Times New Roman"/>
           <w:b/>
           <w:sz w:val="28"/>
         </w:rPr>
-        <w:lastRenderedPageBreak/>
-        <w:t>5  DISKUSSION</w:t>
+        <w:t>REFERENSER</w:t>
       </w:r>
       <w:proofErr w:type="gramEnd"/>
     </w:p>
     <w:p>
       <w:pPr>
         <w:ind w:right="-92"/>
-        <w:rPr>
-          <w:sz w:val="20"/>
-        </w:rPr>
-      </w:pPr>
-    </w:p>
-    <w:p>
-      <w:pPr>
-        <w:ind w:right="-92"/>
-      </w:pPr>
-    </w:p>
-    <w:p>
-      <w:pPr>
-        <w:spacing w:line="360" w:lineRule="auto"/>
-        <w:ind w:right="-92"/>
-        <w:rPr>
-          <w:sz w:val="24"/>
-          <w:szCs w:val="24"/>
-        </w:rPr>
-      </w:pPr>
-      <w:r>
-        <w:rPr>
-          <w:sz w:val="24"/>
-          <w:szCs w:val="24"/>
-        </w:rPr>
-        <w:t xml:space="preserve">Resultatet visar att drygt </w:t>
+      </w:pPr>
+    </w:p>
+    <w:p>
+      <w:pPr>
+        <w:ind w:right="-92"/>
+      </w:pPr>
+      <w:r>
+        <w:rPr>
+          <w:color w:val="auto"/>
+          <w:sz w:val="24"/>
+          <w:szCs w:val="24"/>
+        </w:rPr>
+        <w:t>Karlsson</w:t>
+      </w:r>
+      <w:r>
+        <w:rPr>
+          <w:color w:val="auto"/>
+          <w:sz w:val="24"/>
+          <w:szCs w:val="24"/>
+        </w:rPr>
+        <w:t>,</w:t>
+      </w:r>
+      <w:r>
+        <w:rPr>
+          <w:color w:val="auto"/>
+          <w:sz w:val="24"/>
+          <w:szCs w:val="24"/>
+        </w:rPr>
+        <w:t xml:space="preserve"> Therese</w:t>
+      </w:r>
+      <w:r>
+        <w:rPr>
+          <w:color w:val="auto"/>
+          <w:sz w:val="24"/>
+          <w:szCs w:val="24"/>
+        </w:rPr>
+        <w:t xml:space="preserve">, ”Visuellt inlärande”, </w:t>
+      </w:r>
+      <w:proofErr w:type="spellStart"/>
+      <w:r>
+        <w:rPr>
+          <w:i/>
+          <w:sz w:val="24"/>
+          <w:szCs w:val="24"/>
+        </w:rPr>
+        <w:t>fhsk</w:t>
+      </w:r>
+      <w:proofErr w:type="spellEnd"/>
+      <w:r>
+        <w:rPr>
+          <w:i/>
+          <w:sz w:val="24"/>
+          <w:szCs w:val="24"/>
+        </w:rPr>
+        <w:t xml:space="preserve">, </w:t>
+      </w:r>
+      <w:r>
+        <w:rPr>
+          <w:sz w:val="24"/>
+          <w:szCs w:val="24"/>
+        </w:rPr>
+        <w:t>http://tarna.fhsk.se/it/distans09/tarthekar/pedagogik_uppgift_14.html,</w:t>
+      </w:r>
+      <w:r>
+        <w:rPr>
+          <w:i/>
+          <w:sz w:val="24"/>
+          <w:szCs w:val="24"/>
+        </w:rPr>
+        <w:t xml:space="preserve"> </w:t>
       </w:r>
       <w:proofErr w:type="gramStart"/>
       <w:r>
         <w:rPr>
-          <w:sz w:val="24"/>
-          <w:szCs w:val="24"/>
-        </w:rPr>
-        <w:t>70</w:t>
-      </w:r>
-      <w:r>
-        <w:rPr>
-          <w:sz w:val="24"/>
-          <w:szCs w:val="24"/>
-        </w:rPr>
-        <w:t>%</w:t>
+          <w:color w:val="auto"/>
+          <w:sz w:val="24"/>
+          <w:szCs w:val="24"/>
+        </w:rPr>
+        <w:t>28.01.28</w:t>
       </w:r>
       <w:proofErr w:type="gramEnd"/>
-      <w:r>
-        <w:rPr>
-          <w:sz w:val="24"/>
-          <w:szCs w:val="24"/>
-        </w:rPr>
-        <w:t xml:space="preserve"> a</w:t>
-      </w:r>
-      <w:r>
-        <w:rPr>
-          <w:sz w:val="24"/>
-          <w:szCs w:val="24"/>
-        </w:rPr>
-        <w:t xml:space="preserve">v personerna som testades uppfattade </w:t>
-      </w:r>
-      <w:r>
-        <w:rPr>
-          <w:sz w:val="24"/>
-          <w:szCs w:val="24"/>
-        </w:rPr>
-        <w:t xml:space="preserve"> att programmet ökade deras förståelse för kaströrelser. </w:t>
-      </w:r>
-      <w:r>
-        <w:rPr>
-          <w:sz w:val="24"/>
-          <w:szCs w:val="24"/>
-        </w:rPr>
-        <w:t xml:space="preserve">Eftersom detta är ett värde som är över </w:t>
-      </w:r>
-      <w:r>
-        <w:rPr>
-          <w:sz w:val="24"/>
-          <w:szCs w:val="24"/>
-        </w:rPr>
-        <w:t>50 %</w:t>
-      </w:r>
-      <w:r>
-        <w:rPr>
-          <w:sz w:val="24"/>
-          <w:szCs w:val="24"/>
-        </w:rPr>
-        <w:t xml:space="preserve"> så anses svaret på frågeställningen vara ja. Dock så måste detta resultat granskas innan vetenskapliga slutsattser kan dras.</w:t>
-      </w:r>
-      <w:r>
-        <w:rPr>
-          <w:sz w:val="24"/>
-          <w:szCs w:val="24"/>
-        </w:rPr>
-        <w:t xml:space="preserve"> Till att börja med så </w:t>
-      </w:r>
-      <w:r>
-        <w:rPr>
-          <w:sz w:val="24"/>
-          <w:szCs w:val="24"/>
-        </w:rPr>
-        <w:t>var alla</w:t>
-      </w:r>
-      <w:r>
-        <w:rPr>
-          <w:sz w:val="24"/>
-          <w:szCs w:val="24"/>
-        </w:rPr>
-        <w:t xml:space="preserve"> testpersoner från en teknikklass på NTI-gymnasiet</w:t>
-      </w:r>
-      <w:r>
-        <w:rPr>
-          <w:sz w:val="24"/>
-          <w:szCs w:val="24"/>
-        </w:rPr>
-        <w:t>, f</w:t>
-      </w:r>
-      <w:r>
-        <w:rPr>
-          <w:sz w:val="24"/>
-          <w:szCs w:val="24"/>
-        </w:rPr>
-        <w:t>örutom en person som går nuvarande i nionde årskursen. Dessa personer valdes på grund av att resurserna var för små och tiden var inte nog för att testa fler personer. Syftet med programmet var att hjälpa personer som har svårt med Matte o</w:t>
-      </w:r>
-      <w:r>
-        <w:rPr>
-          <w:sz w:val="24"/>
-          <w:szCs w:val="24"/>
-        </w:rPr>
-        <w:t>ch Fysik. Därför anses resultatet på testet inte relevant eftersom teknik elever tenderar att ha hög</w:t>
-      </w:r>
-      <w:r>
-        <w:rPr>
-          <w:sz w:val="24"/>
-          <w:szCs w:val="24"/>
-        </w:rPr>
-        <w:t>a</w:t>
-      </w:r>
-      <w:r>
-        <w:rPr>
-          <w:sz w:val="24"/>
-          <w:szCs w:val="24"/>
-        </w:rPr>
-        <w:t xml:space="preserve"> kunskap</w:t>
-      </w:r>
-      <w:r>
-        <w:rPr>
-          <w:sz w:val="24"/>
-          <w:szCs w:val="24"/>
-        </w:rPr>
-        <w:t>er</w:t>
-      </w:r>
-      <w:r>
-        <w:rPr>
-          <w:sz w:val="24"/>
-          <w:szCs w:val="24"/>
-        </w:rPr>
-        <w:t xml:space="preserve"> inom ämnena. Trotts detta tyckte även de högutbildade eleverna att de hade fördjupat sina kunskaper. Slutsatsen skulle kunna dras att oerfarna personer hade lärt sig mer. Orsaken till att nästan 30</w:t>
-      </w:r>
-      <w:r>
-        <w:rPr>
-          <w:sz w:val="24"/>
-          <w:szCs w:val="24"/>
-        </w:rPr>
-        <w:t xml:space="preserve"> </w:t>
-      </w:r>
-      <w:r>
-        <w:rPr>
-          <w:sz w:val="24"/>
-          <w:szCs w:val="24"/>
-        </w:rPr>
-        <w:t xml:space="preserve">% av testpersonerna </w:t>
-      </w:r>
-      <w:r>
-        <w:rPr>
-          <w:sz w:val="24"/>
-          <w:szCs w:val="24"/>
-        </w:rPr>
-        <w:t xml:space="preserve">ansåg att </w:t>
-      </w:r>
-      <w:r>
-        <w:rPr>
-          <w:sz w:val="24"/>
-          <w:szCs w:val="24"/>
-        </w:rPr>
-        <w:t>programmet inte var lärorikt skulle kunna vara att de redan förstod kaströrelser helt. Därför skulle oerfarna testpersone</w:t>
-      </w:r>
-      <w:r>
-        <w:rPr>
-          <w:sz w:val="24"/>
-          <w:szCs w:val="24"/>
-        </w:rPr>
-        <w:t xml:space="preserve">r kunna ha ökat procentantalet. </w:t>
-      </w:r>
-      <w:r>
-        <w:rPr>
-          <w:sz w:val="24"/>
-          <w:szCs w:val="24"/>
-        </w:rPr>
-        <w:t xml:space="preserve">Dock så skulle fenomenet kunna ha varit för svårt för dessa att förstå och därför sänka procentantalet. Eftersom </w:t>
-      </w:r>
-      <w:proofErr w:type="gramStart"/>
-      <w:r>
-        <w:rPr>
-          <w:sz w:val="24"/>
-          <w:szCs w:val="24"/>
-        </w:rPr>
-        <w:t>ingen dat</w:t>
-      </w:r>
-      <w:r>
-        <w:rPr>
-          <w:sz w:val="24"/>
-          <w:szCs w:val="24"/>
-        </w:rPr>
-        <w:t>a</w:t>
-      </w:r>
-      <w:proofErr w:type="gramEnd"/>
-      <w:r>
-        <w:rPr>
-          <w:sz w:val="24"/>
-          <w:szCs w:val="24"/>
-        </w:rPr>
-        <w:t xml:space="preserve"> finns på detta så kan inte orsaken</w:t>
-      </w:r>
-      <w:r>
-        <w:rPr>
-          <w:sz w:val="24"/>
-          <w:szCs w:val="24"/>
-        </w:rPr>
-        <w:t xml:space="preserve"> fastställas</w:t>
-      </w:r>
-      <w:r>
-        <w:rPr>
-          <w:sz w:val="24"/>
-          <w:szCs w:val="24"/>
-        </w:rPr>
-        <w:t xml:space="preserve">. </w:t>
-      </w:r>
-      <w:r>
-        <w:rPr>
-          <w:sz w:val="24"/>
-          <w:szCs w:val="24"/>
-        </w:rPr>
-        <w:t>Även om programmet kan öka personers kunskap</w:t>
-      </w:r>
-      <w:r>
-        <w:rPr>
-          <w:sz w:val="24"/>
-          <w:szCs w:val="24"/>
-        </w:rPr>
-        <w:t xml:space="preserve">er finns det </w:t>
-      </w:r>
-      <w:proofErr w:type="gramStart"/>
-      <w:r>
-        <w:rPr>
-          <w:sz w:val="24"/>
-          <w:szCs w:val="24"/>
-        </w:rPr>
-        <w:t xml:space="preserve">ingen </w:t>
-      </w:r>
-      <w:r>
-        <w:rPr>
-          <w:sz w:val="24"/>
-          <w:szCs w:val="24"/>
-        </w:rPr>
-        <w:t>data</w:t>
-      </w:r>
-      <w:proofErr w:type="gramEnd"/>
-      <w:r>
-        <w:rPr>
-          <w:sz w:val="24"/>
-          <w:szCs w:val="24"/>
-        </w:rPr>
-        <w:t xml:space="preserve"> på att </w:t>
-      </w:r>
-      <w:r>
-        <w:rPr>
-          <w:sz w:val="24"/>
-          <w:szCs w:val="24"/>
-        </w:rPr>
-        <w:t>detta skulle gälla utanför den testade gruppen</w:t>
-      </w:r>
-      <w:r>
-        <w:rPr>
-          <w:sz w:val="24"/>
-          <w:szCs w:val="24"/>
-        </w:rPr>
-        <w:t>.</w:t>
-      </w:r>
-    </w:p>
-    <w:p>
-      <w:pPr>
-        <w:spacing w:line="360" w:lineRule="auto"/>
-        <w:ind w:right="-92"/>
-        <w:rPr>
-          <w:sz w:val="24"/>
-          <w:szCs w:val="24"/>
-        </w:rPr>
-      </w:pPr>
-    </w:p>
-    <w:p>
-      <w:pPr>
-        <w:spacing w:line="360" w:lineRule="auto"/>
-        <w:ind w:right="-92"/>
-        <w:rPr>
-          <w:sz w:val="24"/>
-          <w:szCs w:val="24"/>
-        </w:rPr>
-      </w:pPr>
-      <w:r>
-        <w:rPr>
-          <w:sz w:val="24"/>
-          <w:szCs w:val="24"/>
-        </w:rPr>
-        <w:t>Även om fördelningen var bättre så går det fortfarande inte att säga att resultatet är vetenskapligt. Sju personer testades vilket är en väldigt liten summa</w:t>
-      </w:r>
-      <w:r>
-        <w:rPr>
-          <w:sz w:val="24"/>
-          <w:szCs w:val="24"/>
-        </w:rPr>
-        <w:t xml:space="preserve">. För att resultatet ska vara mer noggrant så behövs fler test personer. Sedan var könsfördelningen väldigt dålig. Bara män var med i testet. Trotts </w:t>
-      </w:r>
-      <w:proofErr w:type="gramStart"/>
-      <w:r>
-        <w:rPr>
-          <w:sz w:val="24"/>
-          <w:szCs w:val="24"/>
-        </w:rPr>
-        <w:t>den</w:t>
-      </w:r>
-      <w:proofErr w:type="gramEnd"/>
-      <w:r>
-        <w:rPr>
-          <w:sz w:val="24"/>
-          <w:szCs w:val="24"/>
-        </w:rPr>
-        <w:t xml:space="preserve"> oexakta data så visade resultatet att programmet ökade testpersonernas kunskaper. </w:t>
-      </w:r>
-      <w:r>
-        <w:rPr>
-          <w:sz w:val="24"/>
-          <w:szCs w:val="24"/>
-        </w:rPr>
-        <w:t>D</w:t>
-      </w:r>
-      <w:r>
-        <w:rPr>
-          <w:sz w:val="24"/>
-          <w:szCs w:val="24"/>
-        </w:rPr>
-        <w:t xml:space="preserve">etta </w:t>
-      </w:r>
-      <w:r>
-        <w:rPr>
-          <w:sz w:val="24"/>
-          <w:szCs w:val="24"/>
-        </w:rPr>
-        <w:t>kan</w:t>
-      </w:r>
-      <w:r>
-        <w:rPr>
-          <w:sz w:val="24"/>
-          <w:szCs w:val="24"/>
-        </w:rPr>
-        <w:t xml:space="preserve"> ha </w:t>
-      </w:r>
-      <w:r>
-        <w:rPr>
-          <w:sz w:val="24"/>
-          <w:szCs w:val="24"/>
-        </w:rPr>
-        <w:t>varit på grund av att de personerna i testet var visuellt lagda. Om detta hade varit fallet så skulle hypotesen varit rätt och möjligheten för att detta skulle fungera på andra personer</w:t>
-      </w:r>
-      <w:r>
-        <w:rPr>
-          <w:sz w:val="24"/>
-          <w:szCs w:val="24"/>
-        </w:rPr>
-        <w:t xml:space="preserve"> öka</w:t>
-      </w:r>
-      <w:r>
-        <w:rPr>
-          <w:sz w:val="24"/>
-          <w:szCs w:val="24"/>
-        </w:rPr>
-        <w:t>.</w:t>
-      </w:r>
-      <w:r>
-        <w:rPr>
-          <w:sz w:val="24"/>
-          <w:szCs w:val="24"/>
-        </w:rPr>
-        <w:t xml:space="preserve"> </w:t>
-      </w:r>
-      <w:r>
-        <w:rPr>
-          <w:sz w:val="24"/>
-          <w:szCs w:val="24"/>
-        </w:rPr>
-        <w:t xml:space="preserve">Om däremot testpersonerna inte var visuellt lagda så innebär det att orsaken till att resultatet var positivt var av en annan. </w:t>
-      </w:r>
-      <w:r>
-        <w:rPr>
-          <w:sz w:val="24"/>
-          <w:szCs w:val="24"/>
-        </w:rPr>
-        <w:t>Detta ökar också chansen att programmet skulle visa positivt resultat utanför test personerna. Men som sagt är testgruppen för liten och för dåligt fördelad för att veta hur det skulle kunna vara utanför test personerna.</w:t>
-      </w:r>
-    </w:p>
-    <w:p>
-      <w:pPr>
-        <w:spacing w:line="360" w:lineRule="auto"/>
-        <w:ind w:right="-92"/>
-        <w:rPr>
-          <w:sz w:val="24"/>
-          <w:szCs w:val="24"/>
-        </w:rPr>
-      </w:pPr>
-    </w:p>
-    <w:p>
-      <w:pPr>
-        <w:spacing w:line="360" w:lineRule="auto"/>
-        <w:ind w:right="-92"/>
-        <w:rPr>
-          <w:sz w:val="24"/>
-          <w:szCs w:val="24"/>
-        </w:rPr>
-      </w:pPr>
-      <w:r>
-        <w:rPr>
-          <w:sz w:val="24"/>
-          <w:szCs w:val="24"/>
-        </w:rPr>
-        <w:t xml:space="preserve">Ett av målen med programmet var att det skulle vara användarvänligt. Eftersom programmet skulle fokusera på att få personer att förstå kaströrelser så var det viktigt att programmet inte behövdes läras ut också. Detta mål uppfylldes dock inte. Som resultater visar att testpersonerna inte tyckte programmet var användarvänligt. Anledningen till detta var på grund av att programmet inte visade </w:t>
-      </w:r>
-      <w:r>
-        <w:rPr>
-          <w:sz w:val="24"/>
-          <w:szCs w:val="24"/>
-        </w:rPr>
-        <w:t xml:space="preserve">hur vinkel och hastighet justerades. Det ledde till att testpersonerna var tvungna att fråga hur de skulle göra innan de kunde fortsätta med testet. Sedan skulle det också vara på grund av att det var svårt att förstå vad alla siffror på skärmen innebar. Men eftersom det var teknik elever som testades så anses inte detta vara fallet. Därför anses inte graden av användarvänligheter en faktor till resultaten. </w:t>
-      </w:r>
-      <w:r>
-        <w:rPr>
-          <w:sz w:val="24"/>
-          <w:szCs w:val="24"/>
-        </w:rPr>
-        <w:t xml:space="preserve">Som tidigare nämnt skulle det dock kunna se annorlunda ut utanför test personerna. </w:t>
-      </w:r>
-    </w:p>
-    <w:p>
-      <w:pPr>
-        <w:spacing w:line="360" w:lineRule="auto"/>
-        <w:ind w:right="-92"/>
-        <w:rPr>
-          <w:sz w:val="24"/>
-          <w:szCs w:val="24"/>
-        </w:rPr>
-      </w:pPr>
-    </w:p>
-    <w:p>
-      <w:pPr>
-        <w:spacing w:line="360" w:lineRule="auto"/>
-        <w:ind w:right="-92"/>
-        <w:rPr>
-          <w:sz w:val="24"/>
-          <w:szCs w:val="24"/>
-        </w:rPr>
-      </w:pPr>
-      <w:r>
-        <w:rPr>
-          <w:sz w:val="24"/>
-          <w:szCs w:val="24"/>
-        </w:rPr>
-        <w:t xml:space="preserve">Allt leder till att test personerna inte var tillräckliga för att ge ett vetenskapligt resultat. Därför kan inte frågeställningen besvaras med </w:t>
-      </w:r>
-      <w:proofErr w:type="gramStart"/>
-      <w:r>
-        <w:rPr>
-          <w:sz w:val="24"/>
-          <w:szCs w:val="24"/>
-        </w:rPr>
-        <w:t>den</w:t>
-      </w:r>
-      <w:proofErr w:type="gramEnd"/>
-      <w:r>
-        <w:rPr>
-          <w:sz w:val="24"/>
-          <w:szCs w:val="24"/>
-        </w:rPr>
-        <w:t xml:space="preserve"> data som finns. </w:t>
-      </w:r>
-      <w:proofErr w:type="spellStart"/>
-      <w:r>
-        <w:rPr>
-          <w:sz w:val="24"/>
-          <w:szCs w:val="24"/>
-        </w:rPr>
-        <w:t>Dat</w:t>
-      </w:r>
-      <w:bookmarkStart w:id="5" w:name="_GoBack"/>
-      <w:bookmarkEnd w:id="5"/>
-      <w:r>
-        <w:rPr>
-          <w:sz w:val="24"/>
-          <w:szCs w:val="24"/>
-        </w:rPr>
-        <w:t>an</w:t>
-      </w:r>
-      <w:proofErr w:type="spellEnd"/>
-      <w:r>
-        <w:rPr>
-          <w:sz w:val="24"/>
-          <w:szCs w:val="24"/>
-        </w:rPr>
-        <w:t xml:space="preserve"> är inte helt onödig dock. De personerna som testades visade att programmet faktiskt kan förbättra kunskaperna inom Fysik och Matte men mer slutsatser kan inte dras. Det finns för mycket fa</w:t>
-      </w:r>
-      <w:r>
-        <w:rPr>
-          <w:sz w:val="24"/>
-          <w:szCs w:val="24"/>
-        </w:rPr>
-        <w:t>ktorer som skulle ändra på</w:t>
-      </w:r>
-      <w:r>
-        <w:rPr>
-          <w:sz w:val="24"/>
-          <w:szCs w:val="24"/>
-        </w:rPr>
-        <w:t xml:space="preserve"> resultat</w:t>
-      </w:r>
-      <w:r>
-        <w:rPr>
-          <w:sz w:val="24"/>
-          <w:szCs w:val="24"/>
-        </w:rPr>
-        <w:t>et ifall andra</w:t>
-      </w:r>
-      <w:r>
-        <w:rPr>
-          <w:sz w:val="24"/>
-          <w:szCs w:val="24"/>
-        </w:rPr>
-        <w:t xml:space="preserve"> personer testades. Något som skulle kunna förbättra resultat utan att förbättra testgruppen skulle kunna vara att ta in mer data från undersökningen. Det skulle vara bra ifall det kunde testas hur vida det skiljer sig mella</w:t>
-      </w:r>
-      <w:r>
-        <w:rPr>
-          <w:sz w:val="24"/>
-          <w:szCs w:val="24"/>
-        </w:rPr>
-        <w:t>n personer som är visuellt lagda</w:t>
-      </w:r>
-      <w:r>
-        <w:rPr>
-          <w:sz w:val="24"/>
-          <w:szCs w:val="24"/>
-        </w:rPr>
-        <w:t xml:space="preserve"> och de som inte är det. </w:t>
-      </w:r>
-      <w:r>
-        <w:rPr>
-          <w:sz w:val="24"/>
-          <w:szCs w:val="24"/>
-        </w:rPr>
-        <w:t>Då skulle det visa sig ifall programmet skulle vara lämpligt fö</w:t>
-      </w:r>
-      <w:r>
-        <w:rPr>
-          <w:sz w:val="24"/>
-          <w:szCs w:val="24"/>
-        </w:rPr>
-        <w:t>r personer m</w:t>
-      </w:r>
-      <w:r>
-        <w:rPr>
-          <w:sz w:val="24"/>
-          <w:szCs w:val="24"/>
-        </w:rPr>
-        <w:t xml:space="preserve">ed svårigheter med Matte och Fysik. Sedan skulle det också vara bra ifall det fanns personer som har svårt med Matte och Fysik i testgruppen. På så sätt skulle det visa sig vem som skulle ha bäst nytta av programmet. För vidare forskning skulle det vara intressant att veta vilka detta är. </w:t>
-      </w:r>
-    </w:p>
-    <w:p>
-      <w:pPr>
-        <w:spacing w:line="360" w:lineRule="auto"/>
-        <w:ind w:right="-92"/>
-        <w:rPr>
-          <w:sz w:val="24"/>
-          <w:szCs w:val="24"/>
-        </w:rPr>
-      </w:pPr>
-    </w:p>
-    <w:p>
-      <w:pPr>
-        <w:spacing w:line="360" w:lineRule="auto"/>
-        <w:ind w:right="-92"/>
-        <w:rPr>
-          <w:sz w:val="24"/>
-          <w:szCs w:val="24"/>
-        </w:rPr>
-      </w:pPr>
-    </w:p>
-    <w:p>
-      <w:pPr>
-        <w:spacing w:line="360" w:lineRule="auto"/>
-        <w:ind w:right="-92"/>
-        <w:rPr>
-          <w:sz w:val="24"/>
-          <w:szCs w:val="24"/>
-        </w:rPr>
-      </w:pPr>
-    </w:p>
-    <w:p>
-      <w:pPr>
-        <w:spacing w:line="360" w:lineRule="auto"/>
-        <w:ind w:right="-92"/>
-        <w:rPr>
-          <w:sz w:val="24"/>
-          <w:szCs w:val="24"/>
-        </w:rPr>
-      </w:pPr>
-      <w:r>
-        <w:rPr>
-          <w:sz w:val="24"/>
-          <w:szCs w:val="24"/>
-        </w:rPr>
-        <w:t>.</w:t>
-      </w:r>
-    </w:p>
-    <w:p>
-      <w:pPr>
-        <w:spacing w:line="360" w:lineRule="auto"/>
-        <w:ind w:right="-92"/>
-        <w:rPr>
-          <w:sz w:val="24"/>
-          <w:szCs w:val="24"/>
-        </w:rPr>
-      </w:pPr>
-    </w:p>
-    <w:p>
-      <w:pPr>
-        <w:spacing w:line="360" w:lineRule="auto"/>
-        <w:ind w:right="-92"/>
-        <w:rPr>
-          <w:sz w:val="24"/>
-          <w:szCs w:val="24"/>
-        </w:rPr>
-      </w:pPr>
-    </w:p>
-    <w:p>
-      <w:pPr>
-        <w:pStyle w:val="Rubrik1"/>
-        <w:spacing w:before="480" w:after="120"/>
-        <w:ind w:right="-92"/>
-        <w:contextualSpacing w:val="0"/>
-      </w:pPr>
-      <w:bookmarkStart w:id="6" w:name="h.lh2mhjlu099m" w:colFirst="0" w:colLast="0"/>
+    </w:p>
+    <w:p>
+      <w:pPr>
+        <w:spacing w:after="240"/>
+        <w:ind w:right="-92"/>
+      </w:pPr>
+      <w:bookmarkStart w:id="6" w:name="h.4kaxhw12hsfo" w:colFirst="0" w:colLast="0"/>
       <w:bookmarkEnd w:id="6"/>
-      <w:proofErr w:type="gramStart"/>
-      <w:r>
-        <w:rPr>
-          <w:rFonts w:ascii="Times New Roman" w:eastAsia="Times New Roman" w:hAnsi="Times New Roman" w:cs="Times New Roman"/>
-          <w:b/>
-          <w:sz w:val="46"/>
-        </w:rPr>
-        <w:lastRenderedPageBreak/>
-        <w:t xml:space="preserve">6  </w:t>
-      </w:r>
-      <w:r>
-        <w:rPr>
-          <w:rFonts w:ascii="Times New Roman" w:eastAsia="Times New Roman" w:hAnsi="Times New Roman" w:cs="Times New Roman"/>
-          <w:b/>
-          <w:sz w:val="28"/>
-        </w:rPr>
-        <w:t>REFERENSER</w:t>
-      </w:r>
-      <w:proofErr w:type="gramEnd"/>
-    </w:p>
-    <w:p>
-      <w:pPr>
-        <w:ind w:right="-92"/>
-      </w:pPr>
-    </w:p>
-    <w:p>
-      <w:pPr>
-        <w:ind w:right="-92"/>
-      </w:pPr>
-      <w:r>
-        <w:rPr>
-          <w:color w:val="auto"/>
-          <w:sz w:val="24"/>
-          <w:szCs w:val="24"/>
-        </w:rPr>
-        <w:t>Karlsson</w:t>
-      </w:r>
-      <w:r>
-        <w:rPr>
-          <w:color w:val="auto"/>
-          <w:sz w:val="24"/>
-          <w:szCs w:val="24"/>
-        </w:rPr>
-        <w:t>,</w:t>
-      </w:r>
-      <w:r>
-        <w:rPr>
-          <w:color w:val="auto"/>
-          <w:sz w:val="24"/>
-          <w:szCs w:val="24"/>
-        </w:rPr>
-        <w:t xml:space="preserve"> </w:t>
-      </w:r>
-      <w:r>
-        <w:rPr>
-          <w:color w:val="auto"/>
-          <w:sz w:val="24"/>
-          <w:szCs w:val="24"/>
-        </w:rPr>
-        <w:t>Therese</w:t>
-      </w:r>
-      <w:r>
-        <w:rPr>
-          <w:color w:val="auto"/>
-          <w:sz w:val="24"/>
-          <w:szCs w:val="24"/>
-        </w:rPr>
-        <w:t xml:space="preserve">, ”Visuellt inlärande”, </w:t>
-      </w:r>
-      <w:proofErr w:type="spellStart"/>
-      <w:r>
-        <w:rPr>
-          <w:i/>
-          <w:sz w:val="24"/>
-          <w:szCs w:val="24"/>
-        </w:rPr>
-        <w:t>fhsk</w:t>
-      </w:r>
-      <w:proofErr w:type="spellEnd"/>
-      <w:r>
-        <w:rPr>
-          <w:i/>
-          <w:sz w:val="24"/>
-          <w:szCs w:val="24"/>
-        </w:rPr>
-        <w:t xml:space="preserve">, </w:t>
-      </w:r>
-      <w:r>
-        <w:rPr>
-          <w:sz w:val="24"/>
-          <w:szCs w:val="24"/>
-        </w:rPr>
-        <w:t>http://tarna.fhsk.se/it/distans09/tarthekar/pedagogik_uppgift_14.html,</w:t>
-      </w:r>
-      <w:r>
-        <w:rPr>
-          <w:i/>
-          <w:sz w:val="24"/>
-          <w:szCs w:val="24"/>
-        </w:rPr>
-        <w:t xml:space="preserve"> </w:t>
-      </w:r>
-      <w:proofErr w:type="gramStart"/>
-      <w:r>
-        <w:rPr>
-          <w:color w:val="auto"/>
-          <w:sz w:val="24"/>
-          <w:szCs w:val="24"/>
-        </w:rPr>
-        <w:t>28.01.28</w:t>
-      </w:r>
-      <w:proofErr w:type="gramEnd"/>
-    </w:p>
-    <w:p>
-      <w:pPr>
-        <w:spacing w:after="240"/>
-        <w:ind w:right="-92"/>
-      </w:pPr>
-      <w:bookmarkStart w:id="7" w:name="h.4kaxhw12hsfo" w:colFirst="0" w:colLast="0"/>
+    </w:p>
+    <w:p>
+      <w:pPr>
+        <w:ind w:right="-92"/>
+      </w:pPr>
+      <w:bookmarkStart w:id="7" w:name="h.l61y9k3pkw3x" w:colFirst="0" w:colLast="0"/>
       <w:bookmarkEnd w:id="7"/>
-    </w:p>
-    <w:p>
-      <w:pPr>
-        <w:ind w:right="-92"/>
-      </w:pPr>
-      <w:bookmarkStart w:id="8" w:name="h.l61y9k3pkw3x" w:colFirst="0" w:colLast="0"/>
-      <w:bookmarkEnd w:id="8"/>
     </w:p>
     <w:p>
       <w:pPr>
@@ -3010,11 +3336,192 @@
       <w:pPr>
         <w:ind w:right="-92"/>
       </w:pPr>
+    </w:p>
+    <w:p>
+      <w:pPr>
+        <w:ind w:right="-92"/>
+      </w:pPr>
+    </w:p>
+    <w:p>
+      <w:pPr>
+        <w:ind w:right="-92"/>
+      </w:pPr>
+    </w:p>
+    <w:p>
+      <w:pPr>
+        <w:ind w:right="-92"/>
+      </w:pPr>
+    </w:p>
+    <w:p>
+      <w:pPr>
+        <w:ind w:right="-92"/>
+      </w:pPr>
+    </w:p>
+    <w:p>
+      <w:pPr>
+        <w:ind w:right="-92"/>
+      </w:pPr>
+    </w:p>
+    <w:p>
+      <w:pPr>
+        <w:ind w:right="-92"/>
+      </w:pPr>
+    </w:p>
+    <w:p>
+      <w:pPr>
+        <w:ind w:right="-92"/>
+      </w:pPr>
+    </w:p>
+    <w:p>
+      <w:pPr>
+        <w:ind w:right="-92"/>
+      </w:pPr>
+    </w:p>
+    <w:p>
+      <w:pPr>
+        <w:ind w:right="-92"/>
+      </w:pPr>
+    </w:p>
+    <w:p>
+      <w:pPr>
+        <w:ind w:right="-92"/>
+      </w:pPr>
+    </w:p>
+    <w:p>
+      <w:pPr>
+        <w:ind w:right="-92"/>
+      </w:pPr>
+    </w:p>
+    <w:p>
+      <w:pPr>
+        <w:ind w:right="-92"/>
+      </w:pPr>
+    </w:p>
+    <w:p>
+      <w:pPr>
+        <w:ind w:right="-92"/>
+      </w:pPr>
+    </w:p>
+    <w:p>
+      <w:pPr>
+        <w:ind w:right="-92"/>
+      </w:pPr>
+    </w:p>
+    <w:p>
+      <w:pPr>
+        <w:ind w:right="-92"/>
+      </w:pPr>
+    </w:p>
+    <w:p>
+      <w:pPr>
+        <w:ind w:right="-92"/>
+      </w:pPr>
+    </w:p>
+    <w:p>
+      <w:pPr>
+        <w:ind w:right="-92"/>
+      </w:pPr>
+    </w:p>
+    <w:p>
+      <w:pPr>
+        <w:ind w:right="-92"/>
+      </w:pPr>
+    </w:p>
+    <w:p>
+      <w:pPr>
+        <w:ind w:right="-92"/>
+      </w:pPr>
+    </w:p>
+    <w:p>
+      <w:pPr>
+        <w:ind w:right="-92"/>
+      </w:pPr>
+    </w:p>
+    <w:p>
+      <w:pPr>
+        <w:ind w:right="-92"/>
+      </w:pPr>
+    </w:p>
+    <w:p>
+      <w:pPr>
+        <w:ind w:right="-92"/>
+      </w:pPr>
+    </w:p>
+    <w:p>
+      <w:pPr>
+        <w:ind w:right="-92"/>
+      </w:pPr>
+    </w:p>
+    <w:p>
+      <w:pPr>
+        <w:ind w:right="-92"/>
+      </w:pPr>
+      <w:r>
+        <w:t xml:space="preserve">                                                                                                                                                         </w:t>
+      </w:r>
+    </w:p>
+    <w:p>
+      <w:pPr>
+        <w:ind w:right="-92"/>
+      </w:pPr>
+    </w:p>
+    <w:p>
+      <w:pPr>
+        <w:ind w:right="-92"/>
+      </w:pPr>
+    </w:p>
+    <w:p>
+      <w:pPr>
+        <w:ind w:right="-92"/>
+      </w:pPr>
+    </w:p>
+    <w:p>
+      <w:pPr>
+        <w:ind w:right="-92"/>
+      </w:pPr>
+      <w:bookmarkStart w:id="8" w:name="_GoBack"/>
+      <w:bookmarkEnd w:id="8"/>
+    </w:p>
+    <w:p>
+      <w:pPr>
+        <w:ind w:right="-92"/>
+      </w:pPr>
+    </w:p>
+    <w:p>
+      <w:pPr>
+        <w:ind w:right="-92"/>
+      </w:pPr>
+    </w:p>
+    <w:p>
+      <w:pPr>
+        <w:ind w:right="-92"/>
+      </w:pPr>
+    </w:p>
+    <w:p>
+      <w:pPr>
+        <w:ind w:right="-92"/>
+      </w:pPr>
+    </w:p>
+    <w:p>
+      <w:pPr>
+        <w:ind w:right="-92"/>
+      </w:pPr>
+    </w:p>
+    <w:p>
+      <w:pPr>
+        <w:ind w:right="-92"/>
+      </w:pPr>
+      <w:r>
+        <w:t xml:space="preserve">                                                                                                                                                         </w:t>
+      </w:r>
+      <w:r>
+        <w:t>7</w:t>
+      </w:r>
     </w:p>
     <w:sectPr>
       <w:footerReference w:type="default" r:id="rId11"/>
       <w:pgSz w:w="12240" w:h="15840"/>
-      <w:pgMar w:top="1417" w:right="1417" w:bottom="1417" w:left="1417" w:header="720" w:footer="720" w:gutter="0"/>
+      <w:pgMar w:top="1417" w:right="1417" w:bottom="1417" w:left="1417" w:header="680" w:footer="680" w:gutter="0"/>
       <w:pgNumType w:start="1"/>
       <w:cols w:space="720"/>
       <w:titlePg/>
@@ -3051,42 +3558,11 @@
 
 <file path=word/footer1.xml><?xml version="1.0" encoding="utf-8"?>
 <w:ftr xmlns:wpc="http://schemas.microsoft.com/office/word/2010/wordprocessingCanvas" xmlns:mc="http://schemas.openxmlformats.org/markup-compatibility/2006" xmlns:o="urn:schemas-microsoft-com:office:office" xmlns:r="http://schemas.openxmlformats.org/officeDocument/2006/relationships" xmlns:m="http://schemas.openxmlformats.org/officeDocument/2006/math" xmlns:v="urn:schemas-microsoft-com:vml" xmlns:wp14="http://schemas.microsoft.com/office/word/2010/wordprocessingDrawing" xmlns:wp="http://schemas.openxmlformats.org/drawingml/2006/wordprocessingDrawing" xmlns:w10="urn:schemas-microsoft-com:office:word" xmlns:w="http://schemas.openxmlformats.org/wordprocessingml/2006/main" xmlns:w14="http://schemas.microsoft.com/office/word/2010/wordml" xmlns:wpg="http://schemas.microsoft.com/office/word/2010/wordprocessingGroup" xmlns:wpi="http://schemas.microsoft.com/office/word/2010/wordprocessingInk" xmlns:wne="http://schemas.microsoft.com/office/word/2006/wordml" xmlns:wps="http://schemas.microsoft.com/office/word/2010/wordprocessingShape" mc:Ignorable="w14 wp14">
-  <w:sdt>
-    <w:sdtPr>
-      <w:id w:val="-967038586"/>
-      <w:docPartObj>
-        <w:docPartGallery w:val="Page Numbers (Bottom of Page)"/>
-        <w:docPartUnique/>
-      </w:docPartObj>
-    </w:sdtPr>
-    <w:sdtEndPr/>
-    <w:sdtContent>
-      <w:p>
-        <w:pPr>
-          <w:pStyle w:val="Sidfot"/>
-          <w:jc w:val="right"/>
-        </w:pPr>
-        <w:r>
-          <w:fldChar w:fldCharType="begin"/>
-        </w:r>
-        <w:r>
-          <w:instrText>PAGE   \* MERGEFORMAT</w:instrText>
-        </w:r>
-        <w:r>
-          <w:fldChar w:fldCharType="separate"/>
-        </w:r>
-        <w:r>
-          <w:rPr>
-            <w:noProof/>
-          </w:rPr>
-          <w:t>7</w:t>
-        </w:r>
-        <w:r>
-          <w:fldChar w:fldCharType="end"/>
-        </w:r>
-      </w:p>
-    </w:sdtContent>
-  </w:sdt>
+  <w:p>
+    <w:pPr>
+      <w:pStyle w:val="Sidfot"/>
+    </w:pPr>
+  </w:p>
   <w:p>
     <w:pPr>
       <w:pStyle w:val="Sidfot"/>
@@ -4369,12 +4845,12 @@
         </c:dLbls>
         <c:gapWidth val="150"/>
         <c:shape val="box"/>
-        <c:axId val="145510400"/>
-        <c:axId val="145512704"/>
+        <c:axId val="78909824"/>
+        <c:axId val="78911360"/>
         <c:axId val="0"/>
       </c:bar3DChart>
       <c:catAx>
-        <c:axId val="145510400"/>
+        <c:axId val="78909824"/>
         <c:scaling>
           <c:orientation val="minMax"/>
         </c:scaling>
@@ -4383,7 +4859,7 @@
         <c:majorTickMark val="out"/>
         <c:minorTickMark val="none"/>
         <c:tickLblPos val="nextTo"/>
-        <c:crossAx val="145512704"/>
+        <c:crossAx val="78911360"/>
         <c:crosses val="autoZero"/>
         <c:auto val="1"/>
         <c:lblAlgn val="ctr"/>
@@ -4391,7 +4867,7 @@
         <c:noMultiLvlLbl val="0"/>
       </c:catAx>
       <c:valAx>
-        <c:axId val="145512704"/>
+        <c:axId val="78911360"/>
         <c:scaling>
           <c:orientation val="minMax"/>
         </c:scaling>
@@ -4402,7 +4878,7 @@
         <c:majorTickMark val="out"/>
         <c:minorTickMark val="none"/>
         <c:tickLblPos val="nextTo"/>
-        <c:crossAx val="145510400"/>
+        <c:crossAx val="78909824"/>
         <c:crosses val="autoZero"/>
         <c:crossBetween val="between"/>
       </c:valAx>
@@ -4542,12 +5018,12 @@
         </c:dLbls>
         <c:gapWidth val="150"/>
         <c:shape val="box"/>
-        <c:axId val="147965440"/>
-        <c:axId val="147966976"/>
+        <c:axId val="78920320"/>
+        <c:axId val="78922112"/>
         <c:axId val="0"/>
       </c:bar3DChart>
       <c:catAx>
-        <c:axId val="147965440"/>
+        <c:axId val="78920320"/>
         <c:scaling>
           <c:orientation val="minMax"/>
         </c:scaling>
@@ -4557,7 +5033,7 @@
         <c:majorTickMark val="out"/>
         <c:minorTickMark val="none"/>
         <c:tickLblPos val="nextTo"/>
-        <c:crossAx val="147966976"/>
+        <c:crossAx val="78922112"/>
         <c:crosses val="autoZero"/>
         <c:auto val="1"/>
         <c:lblAlgn val="ctr"/>
@@ -4565,7 +5041,7 @@
         <c:noMultiLvlLbl val="0"/>
       </c:catAx>
       <c:valAx>
-        <c:axId val="147966976"/>
+        <c:axId val="78922112"/>
         <c:scaling>
           <c:orientation val="minMax"/>
         </c:scaling>
@@ -4576,7 +5052,7 @@
         <c:majorTickMark val="out"/>
         <c:minorTickMark val="none"/>
         <c:tickLblPos val="nextTo"/>
-        <c:crossAx val="147965440"/>
+        <c:crossAx val="78920320"/>
         <c:crosses val="autoZero"/>
         <c:crossBetween val="between"/>
       </c:valAx>
@@ -4955,7 +5431,7 @@
 </file>
 
 <file path=customXml/itemProps1.xml><?xml version="1.0" encoding="utf-8"?>
-<ds:datastoreItem xmlns:ds="http://schemas.openxmlformats.org/officeDocument/2006/customXml" ds:itemID="{55FAC43C-EE0A-484D-BFAF-716FCCE183A8}">
+<ds:datastoreItem xmlns:ds="http://schemas.openxmlformats.org/officeDocument/2006/customXml" ds:itemID="{396735DB-E0A1-40C8-80BC-FE1EF61D6816}">
   <ds:schemaRefs>
     <ds:schemaRef ds:uri="http://schemas.openxmlformats.org/officeDocument/2006/bibliography"/>
   </ds:schemaRefs>

--- a/ProjektrapportGYA.docx
+++ b/ProjektrapportGYA.docx
@@ -355,11 +355,36 @@
     <w:p>
       <w:pPr>
         <w:spacing w:after="60"/>
-      </w:pPr>
-      <w:r>
         <w:rPr>
           <w:b/>
         </w:rPr>
+      </w:pPr>
+      <w:proofErr w:type="gramStart"/>
+      <w:r>
+        <w:rPr>
+          <w:b/>
+        </w:rPr>
+        <w:t xml:space="preserve">Datum:  </w:t>
+      </w:r>
+      <w:r>
+        <w:t>1</w:t>
+      </w:r>
+      <w:proofErr w:type="gramEnd"/>
+      <w:r>
+        <w:t xml:space="preserve">  februari 2015</w:t>
+      </w:r>
+    </w:p>
+    <w:p>
+      <w:pPr>
+        <w:spacing w:after="60"/>
+        <w:rPr>
+          <w:b/>
+        </w:rPr>
+      </w:pPr>
+      <w:r>
+        <w:rPr>
+          <w:b/>
+        </w:rPr>
         <w:t>Författare:</w:t>
       </w:r>
       <w:r>
@@ -372,11 +397,7 @@
         <w:t>Elias</w:t>
       </w:r>
       <w:r>
-        <w:t xml:space="preserve"> Lidén </w:t>
-      </w:r>
-      <w:proofErr w:type="gramStart"/>
-      <w:r>
-        <w:t>N</w:t>
+        <w:t xml:space="preserve"> Lidén N</w:t>
       </w:r>
       <w:r>
         <w:t>ilsson</w:t>
@@ -391,65 +412,105 @@
         <w:rPr>
           <w:b/>
         </w:rPr>
-        <w:t xml:space="preserve">                                   Datum</w:t>
-      </w:r>
-      <w:proofErr w:type="gramEnd"/>
+        <w:t xml:space="preserve">                                   </w:t>
+      </w:r>
+    </w:p>
+    <w:p>
       <w:r>
         <w:rPr>
           <w:b/>
         </w:rPr>
-        <w:t xml:space="preserve">:  </w:t>
-      </w:r>
-      <w:r>
-        <w:t>1  februari 2015</w:t>
-      </w:r>
-    </w:p>
-    <w:p>
+        <w:t>Handledare:</w:t>
+      </w:r>
+      <w:r>
+        <w:t xml:space="preserve"> Helen S</w:t>
+      </w:r>
+      <w:r>
+        <w:t>jöberg</w:t>
+      </w:r>
+    </w:p>
+    <w:p>
+      <w:pPr>
+        <w:rPr>
+          <w:lang w:val="en-US"/>
+        </w:rPr>
+      </w:pPr>
+      <w:proofErr w:type="spellStart"/>
       <w:r>
         <w:rPr>
           <w:b/>
-        </w:rPr>
-        <w:t>Handledare:</w:t>
-      </w:r>
-      <w:r>
-        <w:t xml:space="preserve"> Helen S</w:t>
-      </w:r>
-      <w:r>
+          <w:lang w:val="en-US"/>
+        </w:rPr>
+        <w:t>Examinator</w:t>
+      </w:r>
+      <w:proofErr w:type="spellEnd"/>
+      <w:r>
+        <w:rPr>
+          <w:b/>
+          <w:lang w:val="en-US"/>
+        </w:rPr>
+        <w:t>:</w:t>
+      </w:r>
+      <w:r>
+        <w:rPr>
+          <w:lang w:val="en-US"/>
+        </w:rPr>
+        <w:t xml:space="preserve"> Helen </w:t>
+      </w:r>
+      <w:proofErr w:type="spellStart"/>
+      <w:r>
+        <w:rPr>
+          <w:lang w:val="en-US"/>
+        </w:rPr>
+        <w:t>S</w:t>
+      </w:r>
+      <w:r>
+        <w:rPr>
+          <w:lang w:val="en-US"/>
+        </w:rPr>
         <w:t>jöberg</w:t>
       </w:r>
-    </w:p>
-    <w:p>
-      <w:r>
-        <w:rPr>
-          <w:b/>
-        </w:rPr>
-        <w:t>Examinator:</w:t>
-      </w:r>
-      <w:r>
-        <w:t xml:space="preserve"> Helen S</w:t>
-      </w:r>
-      <w:r>
-        <w:t>jöberg</w:t>
-      </w:r>
-    </w:p>
-    <w:p>
-      <w:r>
+      <w:proofErr w:type="spellEnd"/>
+    </w:p>
+    <w:p>
+      <w:pPr>
+        <w:rPr>
+          <w:lang w:val="en-US"/>
+        </w:rPr>
+      </w:pPr>
+      <w:r>
+        <w:rPr>
+          <w:lang w:val="en-US"/>
+        </w:rPr>
         <w:t xml:space="preserve"> </w:t>
       </w:r>
     </w:p>
     <w:p>
-      <w:r>
+      <w:pPr>
+        <w:rPr>
+          <w:lang w:val="en-US"/>
+        </w:rPr>
+      </w:pPr>
+      <w:r>
+        <w:rPr>
+          <w:lang w:val="en-US"/>
+        </w:rPr>
+        <w:lastRenderedPageBreak/>
         <w:t xml:space="preserve"> </w:t>
       </w:r>
     </w:p>
     <w:p>
+      <w:pPr>
+        <w:rPr>
+          <w:lang w:val="en-US"/>
+        </w:rPr>
+      </w:pPr>
       <w:r>
         <w:rPr>
           <w:b/>
           <w:sz w:val="28"/>
           <w:lang w:val="en-US"/>
         </w:rPr>
-        <w:lastRenderedPageBreak/>
         <w:t>ABSTRACT</w:t>
       </w:r>
     </w:p>
@@ -512,7 +573,7 @@
           <w:szCs w:val="24"/>
           <w:lang w:val="en-US"/>
         </w:rPr>
-        <w:t xml:space="preserve"> because it’s difficult. This project aims to find a solution </w:t>
+        <w:t xml:space="preserve"> because they are </w:t>
       </w:r>
       <w:r>
         <w:rPr>
@@ -521,6 +582,51 @@
           <w:szCs w:val="24"/>
           <w:lang w:val="en-US"/>
         </w:rPr>
+        <w:t>difficult</w:t>
+      </w:r>
+      <w:r>
+        <w:rPr>
+          <w:rFonts w:eastAsia="Times New Roman"/>
+          <w:sz w:val="24"/>
+          <w:szCs w:val="24"/>
+          <w:lang w:val="en-US"/>
+        </w:rPr>
+        <w:t xml:space="preserve"> subjects</w:t>
+      </w:r>
+      <w:r>
+        <w:rPr>
+          <w:rFonts w:eastAsia="Times New Roman"/>
+          <w:sz w:val="24"/>
+          <w:szCs w:val="24"/>
+          <w:lang w:val="en-US"/>
+        </w:rPr>
+        <w:t xml:space="preserve">. </w:t>
+      </w:r>
+      <w:r>
+        <w:rPr>
+          <w:rFonts w:eastAsia="Times New Roman"/>
+          <w:sz w:val="24"/>
+          <w:szCs w:val="24"/>
+          <w:lang w:val="en-US"/>
+        </w:rPr>
+        <w:t xml:space="preserve">The aim of this project was to </w:t>
+      </w:r>
+      <w:r>
+        <w:rPr>
+          <w:rFonts w:eastAsia="Times New Roman"/>
+          <w:sz w:val="24"/>
+          <w:szCs w:val="24"/>
+          <w:lang w:val="en-US"/>
+        </w:rPr>
+        <w:t xml:space="preserve">find a solution </w:t>
+      </w:r>
+      <w:r>
+        <w:rPr>
+          <w:rFonts w:eastAsia="Times New Roman"/>
+          <w:sz w:val="24"/>
+          <w:szCs w:val="24"/>
+          <w:lang w:val="en-US"/>
+        </w:rPr>
         <w:t xml:space="preserve">to </w:t>
       </w:r>
       <w:r>
@@ -539,7 +645,7 @@
           <w:szCs w:val="24"/>
           <w:lang w:val="en-US"/>
         </w:rPr>
-        <w:t>paper. The results were somewhat unscientific but positive. M</w:t>
+        <w:t>paper.</w:t>
       </w:r>
       <w:r>
         <w:rPr>
@@ -548,7 +654,7 @@
           <w:szCs w:val="24"/>
           <w:lang w:val="en-US"/>
         </w:rPr>
-        <w:t xml:space="preserve">ore than half of the testers found the program to be </w:t>
+        <w:t xml:space="preserve"> </w:t>
       </w:r>
       <w:r>
         <w:rPr>
@@ -557,7 +663,7 @@
           <w:szCs w:val="24"/>
           <w:lang w:val="en-US"/>
         </w:rPr>
-        <w:t>educational. One could draw the conclusion that a visual representation of a phenomenon in a</w:t>
+        <w:t>Although no general conclusion can be based on the results of this small study, the results were nevertheless</w:t>
       </w:r>
       <w:r>
         <w:rPr>
@@ -566,6 +672,60 @@
           <w:szCs w:val="24"/>
           <w:lang w:val="en-US"/>
         </w:rPr>
+        <w:t xml:space="preserve"> positive</w:t>
+      </w:r>
+      <w:r>
+        <w:rPr>
+          <w:rFonts w:eastAsia="Times New Roman"/>
+          <w:sz w:val="24"/>
+          <w:szCs w:val="24"/>
+          <w:lang w:val="en-US"/>
+        </w:rPr>
+        <w:t xml:space="preserve"> because the majority of the testers found that the program improved their </w:t>
+      </w:r>
+      <w:r>
+        <w:rPr>
+          <w:rFonts w:eastAsia="Times New Roman"/>
+          <w:sz w:val="24"/>
+          <w:szCs w:val="24"/>
+          <w:lang w:val="en-US"/>
+        </w:rPr>
+        <w:t>knowledge</w:t>
+      </w:r>
+      <w:r>
+        <w:rPr>
+          <w:rFonts w:eastAsia="Times New Roman"/>
+          <w:sz w:val="24"/>
+          <w:szCs w:val="24"/>
+          <w:lang w:val="en-US"/>
+        </w:rPr>
+        <w:t>. One could draw the conclusion that</w:t>
+      </w:r>
+      <w:r>
+        <w:rPr>
+          <w:rFonts w:eastAsia="Times New Roman"/>
+          <w:sz w:val="24"/>
+          <w:szCs w:val="24"/>
+          <w:lang w:val="en-US"/>
+        </w:rPr>
+        <w:t xml:space="preserve"> in this case</w:t>
+      </w:r>
+      <w:r>
+        <w:rPr>
+          <w:rFonts w:eastAsia="Times New Roman"/>
+          <w:sz w:val="24"/>
+          <w:szCs w:val="24"/>
+          <w:lang w:val="en-US"/>
+        </w:rPr>
+        <w:t xml:space="preserve"> a visual representation of a phenomenon in a</w:t>
+      </w:r>
+      <w:r>
+        <w:rPr>
+          <w:rFonts w:eastAsia="Times New Roman"/>
+          <w:sz w:val="24"/>
+          <w:szCs w:val="24"/>
+          <w:lang w:val="en-US"/>
+        </w:rPr>
         <w:t>n</w:t>
       </w:r>
       <w:r>
@@ -575,7 +735,25 @@
           <w:szCs w:val="24"/>
           <w:lang w:val="en-US"/>
         </w:rPr>
-        <w:t xml:space="preserve"> interactive computer program do is able to help people understand.</w:t>
+        <w:t xml:space="preserve"> </w:t>
+      </w:r>
+      <w:r>
+        <w:rPr>
+          <w:rFonts w:eastAsia="Times New Roman"/>
+          <w:sz w:val="24"/>
+          <w:szCs w:val="24"/>
+          <w:lang w:val="en-US"/>
+        </w:rPr>
+        <w:t xml:space="preserve">interactive computer program </w:t>
+      </w:r>
+      <w:r>
+        <w:rPr>
+          <w:rFonts w:eastAsia="Times New Roman"/>
+          <w:sz w:val="24"/>
+          <w:szCs w:val="24"/>
+          <w:lang w:val="en-US"/>
+        </w:rPr>
+        <w:t>is able to help people understand.</w:t>
       </w:r>
     </w:p>
     <w:p>
@@ -769,7 +947,6 @@
           <w:szCs w:val="28"/>
           <w:lang w:val="en-US"/>
         </w:rPr>
-        <w:lastRenderedPageBreak/>
         <w:t>INNEHÅLLSFÖRTECKNING</w:t>
       </w:r>
     </w:p>
@@ -1104,7 +1281,13 @@
         <w:rPr>
           <w:sz w:val="24"/>
         </w:rPr>
-        <w:t xml:space="preserve">När det kommer till Matte och Fysik </w:t>
+        <w:t>När det kommer till Matematik</w:t>
+      </w:r>
+      <w:r>
+        <w:rPr>
+          <w:sz w:val="24"/>
+        </w:rPr>
+        <w:t xml:space="preserve"> och Fysik </w:t>
       </w:r>
       <w:r>
         <w:rPr>
@@ -1116,7 +1299,19 @@
         <w:rPr>
           <w:sz w:val="24"/>
         </w:rPr>
-        <w:t>elever resultera i antingen att de tycker att det är kul eller att det är tråkigt och svårt att förstå. Gruppen som tycker att Matte och Fysik är kul väljer senare</w:t>
+        <w:t>elever resultera i antingen att de tycker att det är kul eller att det är tråkigt och svårt att förs</w:t>
+      </w:r>
+      <w:r>
+        <w:rPr>
+          <w:sz w:val="24"/>
+        </w:rPr>
+        <w:t>tå. Gruppen som tycker att Matematik</w:t>
+      </w:r>
+      <w:r>
+        <w:rPr>
+          <w:sz w:val="24"/>
+        </w:rPr>
+        <w:t xml:space="preserve"> och Fysik är kul väljer senare</w:t>
       </w:r>
       <w:r>
         <w:rPr>
@@ -1152,7 +1347,99 @@
         <w:rPr>
           <w:sz w:val="24"/>
         </w:rPr>
-        <w:t xml:space="preserve">baserad undervisning där de får använda alla deras kunskaper som de lärt sig i grundskolan. Allt de lärt sig kommer till användning. De som tycker Matte och Fysik är svårt får dock aldrig den chansen. Något som skulle kunna ha övertyga dem att fortsätta studera och öka deras förståelse. Att en persons kunskaper om Matte och Fysik är avgörande för deras framtida yrke är något som </w:t>
+        <w:t>baserad undervisning var de får använda alla sina</w:t>
+      </w:r>
+      <w:r>
+        <w:rPr>
+          <w:sz w:val="24"/>
+        </w:rPr>
+        <w:t xml:space="preserve"> kunskaper </w:t>
+      </w:r>
+      <w:r>
+        <w:rPr>
+          <w:sz w:val="24"/>
+        </w:rPr>
+        <w:t>ifrån</w:t>
+      </w:r>
+      <w:r>
+        <w:rPr>
+          <w:sz w:val="24"/>
+        </w:rPr>
+        <w:t xml:space="preserve"> grundskolan. Allt de lärt sig kommer till</w:t>
+      </w:r>
+      <w:r>
+        <w:rPr>
+          <w:sz w:val="24"/>
+        </w:rPr>
+        <w:t xml:space="preserve"> användning. De som tycker Matematik</w:t>
+      </w:r>
+      <w:r>
+        <w:rPr>
+          <w:sz w:val="24"/>
+        </w:rPr>
+        <w:t xml:space="preserve"> och Fysik är svår</w:t>
+      </w:r>
+      <w:r>
+        <w:rPr>
+          <w:sz w:val="24"/>
+        </w:rPr>
+        <w:t xml:space="preserve">t får dock aldrig den chansen. Verklighets </w:t>
+      </w:r>
+      <w:proofErr w:type="gramStart"/>
+      <w:r>
+        <w:rPr>
+          <w:sz w:val="24"/>
+        </w:rPr>
+        <w:t>baserad</w:t>
+      </w:r>
+      <w:proofErr w:type="gramEnd"/>
+      <w:r>
+        <w:rPr>
+          <w:sz w:val="24"/>
+        </w:rPr>
+        <w:t xml:space="preserve"> undervisning är n</w:t>
+      </w:r>
+      <w:r>
+        <w:rPr>
+          <w:sz w:val="24"/>
+        </w:rPr>
+        <w:t>å</w:t>
+      </w:r>
+      <w:r>
+        <w:rPr>
+          <w:sz w:val="24"/>
+        </w:rPr>
+        <w:t>got som skulle kunna ha ökat deras motivation till att</w:t>
+      </w:r>
+      <w:r>
+        <w:rPr>
+          <w:sz w:val="24"/>
+        </w:rPr>
+        <w:t xml:space="preserve"> fortsätta studera och öka deras förståelse</w:t>
+      </w:r>
+      <w:r>
+        <w:rPr>
+          <w:sz w:val="24"/>
+        </w:rPr>
+        <w:t xml:space="preserve"> om världen</w:t>
+      </w:r>
+      <w:r>
+        <w:rPr>
+          <w:sz w:val="24"/>
+        </w:rPr>
+        <w:t>. A</w:t>
+      </w:r>
+      <w:r>
+        <w:rPr>
+          <w:sz w:val="24"/>
+        </w:rPr>
+        <w:t>tt en persons kunskaper om Matematik</w:t>
+      </w:r>
+      <w:r>
+        <w:rPr>
+          <w:sz w:val="24"/>
+        </w:rPr>
+        <w:t xml:space="preserve"> och Fysik är avgörande för deras framtida yrke är något som </w:t>
       </w:r>
       <w:r>
         <w:rPr>
@@ -1257,7 +1544,19 @@
         <w:rPr>
           <w:sz w:val="24"/>
         </w:rPr>
-        <w:t xml:space="preserve">Eftersom digitala verktyg nu finns tillgängligt för alla anses det lämpligast att göra ett interaktivt program som kan hjälpa personer som </w:t>
+        <w:t xml:space="preserve">Eftersom digitala verktyg nu finns tillgängligt för alla </w:t>
+      </w:r>
+      <w:r>
+        <w:rPr>
+          <w:sz w:val="24"/>
+        </w:rPr>
+        <w:t xml:space="preserve">kan det vara lämpligt </w:t>
+      </w:r>
+      <w:r>
+        <w:rPr>
+          <w:sz w:val="24"/>
+        </w:rPr>
+        <w:t xml:space="preserve">att göra ett interaktivt program som kan hjälpa personer som </w:t>
       </w:r>
       <w:r>
         <w:rPr>
@@ -1269,7 +1568,13 @@
         <w:rPr>
           <w:sz w:val="24"/>
         </w:rPr>
-        <w:t>Tanken var att ett I</w:t>
+        <w:t xml:space="preserve">Tanken med programmet är att det ska vara </w:t>
+      </w:r>
+      <w:r>
+        <w:rPr>
+          <w:sz w:val="24"/>
+        </w:rPr>
+        <w:t>ett I</w:t>
       </w:r>
       <w:r>
         <w:rPr>
@@ -1299,13 +1604,13 @@
         <w:rPr>
           <w:sz w:val="24"/>
         </w:rPr>
-        <w:t xml:space="preserve">ska </w:t>
-      </w:r>
-      <w:r>
-        <w:rPr>
-          <w:sz w:val="24"/>
-        </w:rPr>
-        <w:t>ge ett visuellt stöd för användaren. Vissa personer är visuellt lagda och har därför svårt att förstå siffror</w:t>
+        <w:t>som ger</w:t>
+      </w:r>
+      <w:r>
+        <w:rPr>
+          <w:sz w:val="24"/>
+        </w:rPr>
+        <w:t xml:space="preserve"> ett visuellt stöd för användaren. Vissa personer är visuellt lagda och har därför svårt att förstå siffror</w:t>
       </w:r>
       <w:r>
         <w:rPr>
@@ -1363,7 +1668,16 @@
           <w:sz w:val="24"/>
           <w:szCs w:val="24"/>
         </w:rPr>
-        <w:t xml:space="preserve">”Visuellt inlärande” </w:t>
+        <w:t>”Visuellt inlärande”</w:t>
+      </w:r>
+      <w:proofErr w:type="gramStart"/>
+      <w:r>
+        <w:rPr>
+          <w:color w:val="auto"/>
+          <w:sz w:val="24"/>
+          <w:szCs w:val="24"/>
+        </w:rPr>
+        <w:t xml:space="preserve"> </w:t>
       </w:r>
       <w:r>
         <w:rPr>
@@ -1386,18 +1700,41 @@
           <w:sz w:val="24"/>
           <w:szCs w:val="24"/>
         </w:rPr>
+        <w:t>.</w:t>
+      </w:r>
+      <w:proofErr w:type="gramEnd"/>
+      <w:r>
+        <w:rPr>
+          <w:color w:val="auto"/>
+          <w:sz w:val="24"/>
+          <w:szCs w:val="24"/>
+        </w:rPr>
         <w:t xml:space="preserve"> </w:t>
       </w:r>
-      <w:proofErr w:type="gramStart"/>
       <w:r>
         <w:rPr>
           <w:color w:val="auto"/>
           <w:sz w:val="24"/>
           <w:szCs w:val="24"/>
         </w:rPr>
-        <w:t>28.01.28</w:t>
-      </w:r>
-      <w:proofErr w:type="gramEnd"/>
+        <w:t>28</w:t>
+      </w:r>
+      <w:r>
+        <w:rPr>
+          <w:color w:val="auto"/>
+          <w:sz w:val="24"/>
+          <w:szCs w:val="24"/>
+        </w:rPr>
+        <w:t>.01.</w:t>
+      </w:r>
+      <w:r>
+        <w:rPr>
+          <w:color w:val="auto"/>
+          <w:sz w:val="24"/>
+          <w:szCs w:val="24"/>
+        </w:rPr>
+        <w:t>2015</w:t>
+      </w:r>
       <w:r>
         <w:rPr>
           <w:sz w:val="24"/>
@@ -1428,13 +1765,26 @@
         <w:rPr>
           <w:sz w:val="24"/>
         </w:rPr>
-        <w:t xml:space="preserve"> med Matte och Fysik.</w:t>
-      </w:r>
-      <w:r>
-        <w:rPr>
-          <w:sz w:val="24"/>
-        </w:rPr>
-        <w:t xml:space="preserve"> Liknande projekt har genomförts där avsikten var att göra undervisning roligare genom att skapa ett spel som ger en belöning när ett problem är löst. </w:t>
+        <w:t xml:space="preserve"> med Matematik</w:t>
+      </w:r>
+      <w:r>
+        <w:rPr>
+          <w:sz w:val="24"/>
+        </w:rPr>
+        <w:t xml:space="preserve"> och Fysik.</w:t>
+      </w:r>
+      <w:r>
+        <w:rPr>
+          <w:sz w:val="24"/>
+        </w:rPr>
+        <w:t xml:space="preserve"> Liknande projekt har genomförts där avsikten var att göra undervisning roligare genom att skapa ett spel som ger en belöning när ett </w:t>
+      </w:r>
+      <w:r>
+        <w:rPr>
+          <w:sz w:val="24"/>
+        </w:rPr>
+        <w:lastRenderedPageBreak/>
+        <w:t xml:space="preserve">problem är löst. </w:t>
       </w:r>
       <w:r>
         <w:rPr>
@@ -1458,25 +1808,7 @@
         <w:rPr>
           <w:sz w:val="24"/>
         </w:rPr>
-        <w:t xml:space="preserve"> hjälpa personer att komma </w:t>
-      </w:r>
-      <w:r>
-        <w:rPr>
-          <w:sz w:val="24"/>
-        </w:rPr>
-        <w:t>i</w:t>
-      </w:r>
-      <w:r>
-        <w:rPr>
-          <w:sz w:val="24"/>
-        </w:rPr>
-        <w:t xml:space="preserve"> fond</w:t>
-      </w:r>
-      <w:r>
-        <w:rPr>
-          <w:sz w:val="24"/>
-        </w:rPr>
-        <w:t xml:space="preserve"> med deras svårigheter.</w:t>
+        <w:t xml:space="preserve"> hjälpa personer med deras svårigheter.</w:t>
       </w:r>
     </w:p>
     <w:p>
@@ -1537,7 +1869,6 @@
           <w:b/>
           <w:sz w:val="28"/>
         </w:rPr>
-        <w:lastRenderedPageBreak/>
         <w:t>2  FRÅGESTÄLLNING</w:t>
       </w:r>
       <w:proofErr w:type="gramEnd"/>
@@ -1572,7 +1903,31 @@
         <w:rPr>
           <w:sz w:val="24"/>
         </w:rPr>
-        <w:t>När personer idag får en fråga om de vill utveckla sina kunskaper i fysik så brukar den första tanken i deras huvuden vara att det låter tråkigt och jobbigt. De får säkert återblickar till skolan när de tvingades på uppgifter som de inte ville utföra. Tänk om de var helt annorlunda där frågan var om de ville ha lite roligt genom att leka i ett program där användaren väljer att utforska hur fysiken fungerar. Det skulle</w:t>
+        <w:t>När personer idag får en fråga om de vill utveckla sina</w:t>
+      </w:r>
+      <w:r>
+        <w:rPr>
+          <w:sz w:val="24"/>
+        </w:rPr>
+        <w:t xml:space="preserve"> kunskaper i F</w:t>
+      </w:r>
+      <w:r>
+        <w:rPr>
+          <w:sz w:val="24"/>
+        </w:rPr>
+        <w:t>ysik så brukar den första tanken i deras huvuden vara att det låter tråkigt och jobbigt. De får säkert återblickar till skolan när de tvingades på uppgifter som de inte ville utföra. Tänk om frågan</w:t>
+      </w:r>
+      <w:r>
+        <w:rPr>
+          <w:sz w:val="24"/>
+        </w:rPr>
+        <w:t xml:space="preserve"> istället</w:t>
+      </w:r>
+      <w:r>
+        <w:rPr>
+          <w:sz w:val="24"/>
+        </w:rPr>
+        <w:t xml:space="preserve"> var om de ville ha lite roligt genom att leka i ett program där användaren väljer att utforska hur fysiken fungerar. Det skulle</w:t>
       </w:r>
       <w:r>
         <w:rPr>
@@ -1584,7 +1939,55 @@
         <w:rPr>
           <w:sz w:val="24"/>
         </w:rPr>
-        <w:t xml:space="preserve"> vara det bästa sättet att hantera personer som fortfarande har kvar de minerna från de jobbiga fysiklektionerna. Vi vill skapa detta program så att fler kan upptäcka fysikens charm.</w:t>
+        <w:t xml:space="preserve"> vara det bästa sättet att hantera personer som fortfarande har kvar de minerna från</w:t>
+      </w:r>
+      <w:r>
+        <w:rPr>
+          <w:sz w:val="24"/>
+        </w:rPr>
+        <w:t xml:space="preserve"> de jobbiga fysiklektionerna. Syftet</w:t>
+      </w:r>
+      <w:r>
+        <w:rPr>
+          <w:sz w:val="24"/>
+        </w:rPr>
+        <w:t xml:space="preserve"> </w:t>
+      </w:r>
+      <w:r>
+        <w:rPr>
+          <w:sz w:val="24"/>
+        </w:rPr>
+        <w:t xml:space="preserve">är </w:t>
+      </w:r>
+      <w:r>
+        <w:rPr>
+          <w:sz w:val="24"/>
+        </w:rPr>
+        <w:t>program</w:t>
+      </w:r>
+      <w:r>
+        <w:rPr>
+          <w:sz w:val="24"/>
+        </w:rPr>
+        <w:t>met ska</w:t>
+      </w:r>
+      <w:r>
+        <w:rPr>
+          <w:sz w:val="24"/>
+        </w:rPr>
+        <w:t xml:space="preserve"> </w:t>
+      </w:r>
+      <w:r>
+        <w:rPr>
+          <w:sz w:val="24"/>
+        </w:rPr>
+        <w:t xml:space="preserve">se till att </w:t>
+      </w:r>
+      <w:r>
+        <w:rPr>
+          <w:sz w:val="24"/>
+        </w:rPr>
+        <w:t>fler kan upptäcka fysikens charm.</w:t>
       </w:r>
     </w:p>
     <w:p>
@@ -1607,25 +2010,43 @@
         <w:rPr>
           <w:sz w:val="24"/>
         </w:rPr>
-        <w:t xml:space="preserve">Frågan är om detta är möjligt? Kan ett program som simulerar parabelbanor lära ut fysik? Vi hade tänkt </w:t>
-      </w:r>
-      <w:r>
-        <w:rPr>
-          <w:sz w:val="24"/>
-        </w:rPr>
-        <w:t>testa</w:t>
-      </w:r>
-      <w:r>
-        <w:rPr>
-          <w:sz w:val="24"/>
-        </w:rPr>
-        <w:t xml:space="preserve"> detta på fem till tio personer där åldern rel</w:t>
-      </w:r>
-      <w:r>
-        <w:rPr>
-          <w:sz w:val="24"/>
-        </w:rPr>
-        <w:t xml:space="preserve">ativt varierat. Om mer än </w:t>
+        <w:t>Frågan är om detta är möjligt? Kan ett pr</w:t>
+      </w:r>
+      <w:r>
+        <w:rPr>
+          <w:sz w:val="24"/>
+        </w:rPr>
+        <w:t xml:space="preserve">ogram </w:t>
+      </w:r>
+      <w:r>
+        <w:rPr>
+          <w:sz w:val="24"/>
+        </w:rPr>
+        <w:t xml:space="preserve">lära ut fysik? </w:t>
+      </w:r>
+      <w:r>
+        <w:rPr>
+          <w:sz w:val="24"/>
+        </w:rPr>
+        <w:t xml:space="preserve">Tanken är att fem </w:t>
+      </w:r>
+      <w:r>
+        <w:rPr>
+          <w:sz w:val="24"/>
+        </w:rPr>
+        <w:t>till tio personer</w:t>
+      </w:r>
+      <w:r>
+        <w:rPr>
+          <w:sz w:val="24"/>
+        </w:rPr>
+        <w:t xml:space="preserve"> ska genomgå en undersökning med varierande åldrar</w:t>
+      </w:r>
+      <w:r>
+        <w:rPr>
+          <w:sz w:val="24"/>
+        </w:rPr>
+        <w:t xml:space="preserve">. Om mer än </w:t>
       </w:r>
       <w:proofErr w:type="gramStart"/>
       <w:r>
@@ -1651,7 +2072,7 @@
         <w:rPr>
           <w:sz w:val="24"/>
         </w:rPr>
-        <w:t xml:space="preserve"> dem att förstå fysiken så anses svaret på frågeställningen vara ja. Kunskaperna som lärs ut kommer att avgränsas till parabel banor och programmet kommer att vara i form av en simulator. Vår hypotes är att svaret på frågeställningen ska vara ja eftersom liknande program har skapats med positivt resultat.</w:t>
+        <w:t xml:space="preserve"> dem att förstå fysiken så anses svaret på frågeställningen vara ja. Vår hypotes är att svaret på frågeställningen ska vara ja eftersom liknande program har skapats med positivt resultat.</w:t>
       </w:r>
       <w:r>
         <w:rPr>
@@ -1693,7 +2114,13 @@
         <w:rPr>
           <w:sz w:val="24"/>
         </w:rPr>
-        <w:t xml:space="preserve">förankrat </w:t>
+        <w:t>öka</w:t>
+      </w:r>
+      <w:r>
+        <w:rPr>
+          <w:sz w:val="24"/>
+        </w:rPr>
+        <w:t xml:space="preserve"> </w:t>
       </w:r>
       <w:r>
         <w:rPr>
@@ -1869,7 +2296,6 @@
           <w:b/>
           <w:sz w:val="28"/>
         </w:rPr>
-        <w:lastRenderedPageBreak/>
         <w:t>3  METOD</w:t>
       </w:r>
       <w:proofErr w:type="gramEnd"/>
@@ -1927,7 +2353,25 @@
         <w:rPr>
           <w:sz w:val="24"/>
         </w:rPr>
-        <w:t xml:space="preserve"> ansågs inte som ett hinder i projekten utan en möjlighet att lära nya saker. Eftersom </w:t>
+        <w:t xml:space="preserve"> ansågs inte som ett hinder i projekten utan en möjlighet</w:t>
+      </w:r>
+      <w:r>
+        <w:rPr>
+          <w:sz w:val="24"/>
+        </w:rPr>
+        <w:t xml:space="preserve"> för projektmedlemmarna</w:t>
+      </w:r>
+      <w:r>
+        <w:rPr>
+          <w:sz w:val="24"/>
+        </w:rPr>
+        <w:t xml:space="preserve"> att lära nya saker. </w:t>
+      </w:r>
+      <w:r>
+        <w:rPr>
+          <w:sz w:val="24"/>
+        </w:rPr>
+        <w:t xml:space="preserve">Vidare ingår dessutom </w:t>
       </w:r>
       <w:r>
         <w:rPr>
@@ -1939,7 +2383,19 @@
         <w:rPr>
           <w:sz w:val="24"/>
         </w:rPr>
-        <w:t xml:space="preserve"> ingår i kursen Programmering 2 fanns det inte heller någon risk med att koda i något som inte är behärskat ännu. Hjälp från lärare skulle alltid finnas tillgängligt</w:t>
+        <w:t xml:space="preserve"> i kursen Programmering 2</w:t>
+      </w:r>
+      <w:r>
+        <w:rPr>
+          <w:sz w:val="24"/>
+        </w:rPr>
+        <w:t xml:space="preserve">, vilket studeras parallellt med detta projekt. </w:t>
+      </w:r>
+      <w:r>
+        <w:rPr>
+          <w:sz w:val="24"/>
+        </w:rPr>
+        <w:t>Hjälp från lärare skulle alltid finnas tillgängligt</w:t>
       </w:r>
       <w:r>
         <w:rPr>
@@ -1951,49 +2407,73 @@
         <w:rPr>
           <w:sz w:val="24"/>
         </w:rPr>
-        <w:t xml:space="preserve"> Kast rö</w:t>
-      </w:r>
-      <w:r>
-        <w:rPr>
-          <w:sz w:val="24"/>
-        </w:rPr>
-        <w:t xml:space="preserve">relser är inte något nytt dock. </w:t>
-      </w:r>
-      <w:r>
-        <w:rPr>
-          <w:sz w:val="24"/>
-        </w:rPr>
-        <w:t xml:space="preserve">Redan i Fysik 1 presenterades fenomenet. Därför </w:t>
-      </w:r>
-      <w:r>
-        <w:rPr>
-          <w:sz w:val="24"/>
-        </w:rPr>
-        <w:t>ansågs</w:t>
-      </w:r>
-      <w:r>
-        <w:rPr>
-          <w:sz w:val="24"/>
-        </w:rPr>
-        <w:t xml:space="preserve"> det som </w:t>
-      </w:r>
-      <w:r>
-        <w:rPr>
-          <w:sz w:val="24"/>
-        </w:rPr>
-        <w:t>ett</w:t>
-      </w:r>
-      <w:r>
-        <w:rPr>
-          <w:sz w:val="24"/>
-        </w:rPr>
-        <w:t xml:space="preserve"> av de minsta problemen som kulle kunna dyka upp. Kaströrelser är dock något som många personer skulle kunna anse som något avancerat att räkna på men fenomenet är inte speciellt ovanligt. Det kastas saker hela tiden i vardagen och därför antas det att användaren av simulatorn kommer att kunna relatera och förstå vad som händer på skärmen. På grund av det så ansågs kaströrelser som det bästa fysiska fenomenet att lära ut. </w:t>
-      </w:r>
-      <w:r>
-        <w:rPr>
-          <w:sz w:val="24"/>
-        </w:rPr>
-        <w:t>Sedan kommer programmet att testas på fem till tio olika personer</w:t>
+        <w:t xml:space="preserve"> Det kastas saker hela tiden i vardagen och </w:t>
+      </w:r>
+      <w:r>
+        <w:rPr>
+          <w:sz w:val="24"/>
+        </w:rPr>
+        <w:t>p</w:t>
+      </w:r>
+      <w:r>
+        <w:rPr>
+          <w:sz w:val="24"/>
+        </w:rPr>
+        <w:t>å grund av det så ansågs kaströrelser som det bästa fysiska fenomenet att lära ut.</w:t>
+      </w:r>
+      <w:r>
+        <w:rPr>
+          <w:sz w:val="24"/>
+        </w:rPr>
+        <w:t xml:space="preserve"> </w:t>
+      </w:r>
+      <w:r>
+        <w:rPr>
+          <w:sz w:val="24"/>
+        </w:rPr>
+        <w:t>Kaströrelser är dock något som många personer skulle kunna anse som något avancerat att räkna på men fenomenet är inte speciellt ovanligt.</w:t>
+      </w:r>
+      <w:r>
+        <w:rPr>
+          <w:sz w:val="24"/>
+        </w:rPr>
+        <w:t xml:space="preserve"> Programmeringen av fenomenet anses inte heller som något problem. </w:t>
+      </w:r>
+      <w:r>
+        <w:rPr>
+          <w:sz w:val="24"/>
+        </w:rPr>
+        <w:t>Redan i Fysik 1 presenterades fenomenet. Därför ansågs det som ett av de minsta problemen som kulle kunna dyka upp</w:t>
+      </w:r>
+      <w:r>
+        <w:rPr>
+          <w:sz w:val="24"/>
+        </w:rPr>
+        <w:t xml:space="preserve"> i programmeringen</w:t>
+      </w:r>
+      <w:r>
+        <w:rPr>
+          <w:sz w:val="24"/>
+        </w:rPr>
+        <w:t>.</w:t>
+      </w:r>
+      <w:r>
+        <w:rPr>
+          <w:sz w:val="24"/>
+        </w:rPr>
+        <w:t xml:space="preserve"> </w:t>
+      </w:r>
+      <w:r>
+        <w:rPr>
+          <w:sz w:val="24"/>
+        </w:rPr>
+        <w:t>När programmet blir klart</w:t>
+      </w:r>
+      <w:r>
+        <w:rPr>
+          <w:sz w:val="24"/>
+        </w:rPr>
+        <w:t xml:space="preserve"> testas på fem till tio olika personer</w:t>
       </w:r>
       <w:r>
         <w:rPr>
@@ -2045,7 +2525,13 @@
         <w:rPr>
           <w:sz w:val="24"/>
         </w:rPr>
-        <w:t xml:space="preserve">Tanken med programmet är att den ska kunna användas av vem som helst som känner att de inte förstår och behöver förbättra sina kunskaper. Därför så kommer programmet att testas på personer från alla åldrar. Barn som inte har fått de </w:t>
+        <w:t>Tanken med programmet är att det</w:t>
+      </w:r>
+      <w:r>
+        <w:rPr>
+          <w:sz w:val="24"/>
+        </w:rPr>
+        <w:t xml:space="preserve"> ska kunna användas av vem som helst som känner att de inte förstår och behöver förbättra sina kunskaper. Därför så kommer programmet att testas på personer från alla åldrar. Barn som inte har fått de </w:t>
       </w:r>
       <w:r>
         <w:rPr>
@@ -2063,6 +2549,7 @@
         <w:rPr>
           <w:sz w:val="24"/>
         </w:rPr>
+        <w:lastRenderedPageBreak/>
         <w:t>kommer också att vara</w:t>
       </w:r>
       <w:r>
@@ -2184,7 +2671,6 @@
           <w:b/>
           <w:sz w:val="28"/>
         </w:rPr>
-        <w:lastRenderedPageBreak/>
         <w:t>4  RESULTAT</w:t>
       </w:r>
       <w:proofErr w:type="gramEnd"/>
@@ -2361,7 +2847,23 @@
           <w:sz w:val="24"/>
           <w:szCs w:val="24"/>
         </w:rPr>
-        <w:t>Detta diagram visar</w:t>
+        <w:t>F</w:t>
+      </w:r>
+      <w:r>
+        <w:rPr>
+          <w:rFonts w:eastAsia="Times New Roman"/>
+          <w:sz w:val="24"/>
+          <w:szCs w:val="24"/>
+        </w:rPr>
+        <w:t>igur 1</w:t>
+      </w:r>
+      <w:r>
+        <w:rPr>
+          <w:rFonts w:eastAsia="Times New Roman"/>
+          <w:sz w:val="24"/>
+          <w:szCs w:val="24"/>
+        </w:rPr>
+        <w:t xml:space="preserve"> visar</w:t>
       </w:r>
       <w:r>
         <w:rPr>
@@ -2457,7 +2959,8 @@
           <w:sz w:val="24"/>
           <w:szCs w:val="24"/>
         </w:rPr>
-        <w:t>Detta diagram v</w:t>
+        <w:lastRenderedPageBreak/>
+        <w:t xml:space="preserve">Figur 2 </w:t>
       </w:r>
       <w:r>
         <w:rPr>
@@ -2465,6 +2968,14 @@
           <w:sz w:val="24"/>
           <w:szCs w:val="24"/>
         </w:rPr>
+        <w:t>v</w:t>
+      </w:r>
+      <w:r>
+        <w:rPr>
+          <w:rFonts w:eastAsia="Times New Roman"/>
+          <w:sz w:val="24"/>
+          <w:szCs w:val="24"/>
+        </w:rPr>
         <w:t>isar om</w:t>
       </w:r>
       <w:r>
@@ -2481,7 +2992,55 @@
           <w:sz w:val="24"/>
           <w:szCs w:val="24"/>
         </w:rPr>
-        <w:t xml:space="preserve"> testpersonerna ansåg att programmet förbättrade deras förståelse för sneda kaströrelser eller inte. Y axeln representerar antalet testpersoner som svarade med det alternativet  </w:t>
+        <w:t xml:space="preserve"> testpersonerna ansåg att programmet förbättrade deras förståelse för sneda kaströrelser eller inte. Y axeln representerar antalet </w:t>
+      </w:r>
+      <w:r>
+        <w:rPr>
+          <w:rFonts w:eastAsia="Times New Roman"/>
+          <w:sz w:val="24"/>
+          <w:szCs w:val="24"/>
+        </w:rPr>
+        <w:t>testpersoner som svarade med respektive</w:t>
+      </w:r>
+      <w:r>
+        <w:rPr>
+          <w:rFonts w:eastAsia="Times New Roman"/>
+          <w:sz w:val="24"/>
+          <w:szCs w:val="24"/>
+        </w:rPr>
+        <w:t xml:space="preserve"> ja- eller nej-</w:t>
+      </w:r>
+      <w:r>
+        <w:rPr>
+          <w:rFonts w:eastAsia="Times New Roman"/>
+          <w:sz w:val="24"/>
+          <w:szCs w:val="24"/>
+        </w:rPr>
+        <w:t>alternativ</w:t>
+      </w:r>
+      <w:r>
+        <w:rPr>
+          <w:rFonts w:eastAsia="Times New Roman"/>
+          <w:sz w:val="24"/>
+          <w:szCs w:val="24"/>
+        </w:rPr>
+        <w:t>et</w:t>
+      </w:r>
+      <w:r>
+        <w:rPr>
+          <w:rFonts w:eastAsia="Times New Roman"/>
+          <w:sz w:val="24"/>
+          <w:szCs w:val="24"/>
+        </w:rPr>
+        <w:t>.</w:t>
+      </w:r>
+      <w:r>
+        <w:rPr>
+          <w:rFonts w:eastAsia="Times New Roman"/>
+          <w:sz w:val="24"/>
+          <w:szCs w:val="24"/>
+        </w:rPr>
+        <w:t xml:space="preserve">  </w:t>
       </w:r>
     </w:p>
     <w:p>
@@ -2546,23 +3105,464 @@
           <w:b/>
           <w:sz w:val="28"/>
         </w:rPr>
+        <w:t>5  DISKUSSION</w:t>
+      </w:r>
+      <w:proofErr w:type="gramEnd"/>
+    </w:p>
+    <w:p>
+      <w:pPr>
+        <w:ind w:right="-92"/>
+        <w:rPr>
+          <w:sz w:val="20"/>
+        </w:rPr>
+      </w:pPr>
+    </w:p>
+    <w:p>
+      <w:pPr>
+        <w:ind w:right="-92"/>
+      </w:pPr>
+    </w:p>
+    <w:p>
+      <w:pPr>
+        <w:spacing w:line="360" w:lineRule="auto"/>
+        <w:ind w:right="-92"/>
+        <w:rPr>
+          <w:sz w:val="24"/>
+          <w:szCs w:val="24"/>
+        </w:rPr>
+      </w:pPr>
+      <w:r>
+        <w:rPr>
+          <w:sz w:val="24"/>
+          <w:szCs w:val="24"/>
+        </w:rPr>
+        <w:t xml:space="preserve">Resultatet visar att drygt </w:t>
+      </w:r>
+      <w:proofErr w:type="gramStart"/>
+      <w:r>
+        <w:rPr>
+          <w:sz w:val="24"/>
+          <w:szCs w:val="24"/>
+        </w:rPr>
+        <w:t>70</w:t>
+      </w:r>
+      <w:r>
+        <w:rPr>
+          <w:sz w:val="24"/>
+          <w:szCs w:val="24"/>
+        </w:rPr>
+        <w:t>%</w:t>
+      </w:r>
+      <w:proofErr w:type="gramEnd"/>
+      <w:r>
+        <w:rPr>
+          <w:sz w:val="24"/>
+          <w:szCs w:val="24"/>
+        </w:rPr>
+        <w:t xml:space="preserve"> a</w:t>
+      </w:r>
+      <w:r>
+        <w:rPr>
+          <w:sz w:val="24"/>
+          <w:szCs w:val="24"/>
+        </w:rPr>
+        <w:t>v per</w:t>
+      </w:r>
+      <w:r>
+        <w:rPr>
+          <w:sz w:val="24"/>
+          <w:szCs w:val="24"/>
+        </w:rPr>
+        <w:t>sonerna som testades uppfattade</w:t>
+      </w:r>
+      <w:r>
+        <w:rPr>
+          <w:sz w:val="24"/>
+          <w:szCs w:val="24"/>
+        </w:rPr>
+        <w:t xml:space="preserve"> att programmet ökade deras förståelse för kaströrelser.</w:t>
+      </w:r>
+      <w:r>
+        <w:rPr>
+          <w:sz w:val="24"/>
+          <w:szCs w:val="24"/>
+        </w:rPr>
+        <w:t xml:space="preserve"> Frågeställningen löd att ifall mer än </w:t>
+      </w:r>
+      <w:proofErr w:type="gramStart"/>
+      <w:r>
+        <w:rPr>
+          <w:sz w:val="24"/>
+          <w:szCs w:val="24"/>
+        </w:rPr>
+        <w:t>50%</w:t>
+      </w:r>
+      <w:proofErr w:type="gramEnd"/>
+      <w:r>
+        <w:rPr>
+          <w:sz w:val="24"/>
+          <w:szCs w:val="24"/>
+        </w:rPr>
+        <w:t xml:space="preserve"> ansåg att programmet var ökade deras förståelse om fenomenet så ansågs svaret på frågeställningen vara ja.</w:t>
+      </w:r>
+      <w:r>
+        <w:rPr>
+          <w:sz w:val="24"/>
+          <w:szCs w:val="24"/>
+        </w:rPr>
+        <w:t xml:space="preserve"> </w:t>
+      </w:r>
+      <w:r>
+        <w:rPr>
+          <w:sz w:val="24"/>
+          <w:szCs w:val="24"/>
+        </w:rPr>
+        <w:t xml:space="preserve">Eftersom detta är ett värde som är över </w:t>
+      </w:r>
+      <w:bookmarkStart w:id="5" w:name="_GoBack"/>
+      <w:bookmarkEnd w:id="5"/>
+      <w:r>
+        <w:rPr>
+          <w:sz w:val="24"/>
+          <w:szCs w:val="24"/>
+        </w:rPr>
+        <w:t>50 %</w:t>
+      </w:r>
+      <w:r>
+        <w:rPr>
+          <w:sz w:val="24"/>
+          <w:szCs w:val="24"/>
+        </w:rPr>
+        <w:t xml:space="preserve"> så anses svaret på frågeställningen vara ja. Dock så måste detta resultat granskas innan vetenskapliga slutsattser kan dras.</w:t>
+      </w:r>
+      <w:r>
+        <w:rPr>
+          <w:sz w:val="24"/>
+          <w:szCs w:val="24"/>
+        </w:rPr>
+        <w:t xml:space="preserve"> Till att börja med så </w:t>
+      </w:r>
+      <w:r>
+        <w:rPr>
+          <w:sz w:val="24"/>
+          <w:szCs w:val="24"/>
+        </w:rPr>
+        <w:t>var alla</w:t>
+      </w:r>
+      <w:r>
+        <w:rPr>
+          <w:sz w:val="24"/>
+          <w:szCs w:val="24"/>
+        </w:rPr>
+        <w:t xml:space="preserve"> testpersoner från en teknikklass på NTI-gymnasiet</w:t>
+      </w:r>
+      <w:r>
+        <w:rPr>
+          <w:sz w:val="24"/>
+          <w:szCs w:val="24"/>
+        </w:rPr>
+        <w:t>, f</w:t>
+      </w:r>
+      <w:r>
+        <w:rPr>
+          <w:sz w:val="24"/>
+          <w:szCs w:val="24"/>
+        </w:rPr>
+        <w:t>örutom en person som går nuvarande i nionde årskursen. Dessa personer valdes på grund av att resurserna var för små och tiden var inte nog för att testa fler personer. Syftet med programmet var att hjälpa personer som har svårt med Matte o</w:t>
+      </w:r>
+      <w:r>
+        <w:rPr>
+          <w:sz w:val="24"/>
+          <w:szCs w:val="24"/>
+        </w:rPr>
+        <w:t>ch Fysik. Därför anses resultatet på testet inte relevant eftersom teknik elever tenderar att ha hög</w:t>
+      </w:r>
+      <w:r>
+        <w:rPr>
+          <w:sz w:val="24"/>
+          <w:szCs w:val="24"/>
+        </w:rPr>
+        <w:t>a</w:t>
+      </w:r>
+      <w:r>
+        <w:rPr>
+          <w:sz w:val="24"/>
+          <w:szCs w:val="24"/>
+        </w:rPr>
+        <w:t xml:space="preserve"> kunskap</w:t>
+      </w:r>
+      <w:r>
+        <w:rPr>
+          <w:sz w:val="24"/>
+          <w:szCs w:val="24"/>
+        </w:rPr>
+        <w:t>er</w:t>
+      </w:r>
+      <w:r>
+        <w:rPr>
+          <w:sz w:val="24"/>
+          <w:szCs w:val="24"/>
+        </w:rPr>
+        <w:t xml:space="preserve"> inom ämnena. Trotts detta tyckte även de högutbildade eleverna att de hade fördjupat sina kunskaper. Slutsatsen skulle kunna dras att oerfarna personer hade lärt sig mer. Orsaken till att nästan 30</w:t>
+      </w:r>
+      <w:r>
+        <w:rPr>
+          <w:sz w:val="24"/>
+          <w:szCs w:val="24"/>
+        </w:rPr>
+        <w:t xml:space="preserve"> </w:t>
+      </w:r>
+      <w:r>
+        <w:rPr>
+          <w:sz w:val="24"/>
+          <w:szCs w:val="24"/>
+        </w:rPr>
+        <w:t xml:space="preserve">% av testpersonerna </w:t>
+      </w:r>
+      <w:r>
+        <w:rPr>
+          <w:sz w:val="24"/>
+          <w:szCs w:val="24"/>
+        </w:rPr>
+        <w:t xml:space="preserve">ansåg att </w:t>
+      </w:r>
+      <w:r>
+        <w:rPr>
+          <w:sz w:val="24"/>
+          <w:szCs w:val="24"/>
+        </w:rPr>
+        <w:t>programmet inte var lärorikt skulle kunna vara att de redan förstod kaströrelser helt. Därför skulle oerfarna testpersone</w:t>
+      </w:r>
+      <w:r>
+        <w:rPr>
+          <w:sz w:val="24"/>
+          <w:szCs w:val="24"/>
+        </w:rPr>
+        <w:t xml:space="preserve">r kunna ha ökat procentantalet. </w:t>
+      </w:r>
+      <w:r>
+        <w:rPr>
+          <w:sz w:val="24"/>
+          <w:szCs w:val="24"/>
+        </w:rPr>
+        <w:t xml:space="preserve">Dock så skulle fenomenet kunna ha varit för svårt för dessa att förstå och därför sänka procentantalet. Eftersom </w:t>
+      </w:r>
+      <w:proofErr w:type="gramStart"/>
+      <w:r>
+        <w:rPr>
+          <w:sz w:val="24"/>
+          <w:szCs w:val="24"/>
+        </w:rPr>
+        <w:t>ingen dat</w:t>
+      </w:r>
+      <w:r>
+        <w:rPr>
+          <w:sz w:val="24"/>
+          <w:szCs w:val="24"/>
+        </w:rPr>
+        <w:t>a</w:t>
+      </w:r>
+      <w:proofErr w:type="gramEnd"/>
+      <w:r>
+        <w:rPr>
+          <w:sz w:val="24"/>
+          <w:szCs w:val="24"/>
+        </w:rPr>
+        <w:t xml:space="preserve"> finns på detta så kan inte orsaken</w:t>
+      </w:r>
+      <w:r>
+        <w:rPr>
+          <w:sz w:val="24"/>
+          <w:szCs w:val="24"/>
+        </w:rPr>
+        <w:t xml:space="preserve"> fastställas</w:t>
+      </w:r>
+      <w:r>
+        <w:rPr>
+          <w:sz w:val="24"/>
+          <w:szCs w:val="24"/>
+        </w:rPr>
+        <w:t xml:space="preserve">. </w:t>
+      </w:r>
+      <w:r>
+        <w:rPr>
+          <w:sz w:val="24"/>
+          <w:szCs w:val="24"/>
+        </w:rPr>
+        <w:t>Även om programmet kan öka personers kunskap</w:t>
+      </w:r>
+      <w:r>
+        <w:rPr>
+          <w:sz w:val="24"/>
+          <w:szCs w:val="24"/>
+        </w:rPr>
+        <w:t xml:space="preserve">er finns det </w:t>
+      </w:r>
+      <w:proofErr w:type="gramStart"/>
+      <w:r>
+        <w:rPr>
+          <w:sz w:val="24"/>
+          <w:szCs w:val="24"/>
+        </w:rPr>
+        <w:t xml:space="preserve">ingen </w:t>
+      </w:r>
+      <w:r>
+        <w:rPr>
+          <w:sz w:val="24"/>
+          <w:szCs w:val="24"/>
+        </w:rPr>
+        <w:t>data</w:t>
+      </w:r>
+      <w:proofErr w:type="gramEnd"/>
+      <w:r>
+        <w:rPr>
+          <w:sz w:val="24"/>
+          <w:szCs w:val="24"/>
+        </w:rPr>
+        <w:t xml:space="preserve"> på att </w:t>
+      </w:r>
+      <w:r>
+        <w:rPr>
+          <w:sz w:val="24"/>
+          <w:szCs w:val="24"/>
+        </w:rPr>
+        <w:t>detta skulle gälla utanför den testade gruppen</w:t>
+      </w:r>
+      <w:r>
+        <w:rPr>
+          <w:sz w:val="24"/>
+          <w:szCs w:val="24"/>
+        </w:rPr>
+        <w:t>.</w:t>
+      </w:r>
+    </w:p>
+    <w:p>
+      <w:pPr>
+        <w:spacing w:line="360" w:lineRule="auto"/>
+        <w:ind w:right="-92"/>
+        <w:rPr>
+          <w:sz w:val="24"/>
+          <w:szCs w:val="24"/>
+        </w:rPr>
+      </w:pPr>
+    </w:p>
+    <w:p>
+      <w:pPr>
+        <w:spacing w:line="360" w:lineRule="auto"/>
+        <w:ind w:right="-92"/>
+        <w:rPr>
+          <w:sz w:val="24"/>
+          <w:szCs w:val="24"/>
+        </w:rPr>
+      </w:pPr>
+      <w:r>
+        <w:rPr>
+          <w:sz w:val="24"/>
+          <w:szCs w:val="24"/>
+        </w:rPr>
+        <w:t>Även om fördelningen var bättre så går det fortfarande inte att säga att resultatet är vetenskapligt. Sju personer testades vilket är en väldigt liten summa</w:t>
+      </w:r>
+      <w:r>
+        <w:rPr>
+          <w:sz w:val="24"/>
+          <w:szCs w:val="24"/>
+        </w:rPr>
+        <w:t xml:space="preserve">. För att resultatet ska vara mer noggrant så behövs fler test personer. Sedan var könsfördelningen väldigt </w:t>
+      </w:r>
+      <w:r>
+        <w:rPr>
+          <w:sz w:val="24"/>
+          <w:szCs w:val="24"/>
+        </w:rPr>
         <w:lastRenderedPageBreak/>
-        <w:t>5  DISKUSSION</w:t>
+        <w:t xml:space="preserve">dålig. Bara män var med i testet. Trotts </w:t>
+      </w:r>
+      <w:proofErr w:type="gramStart"/>
+      <w:r>
+        <w:rPr>
+          <w:sz w:val="24"/>
+          <w:szCs w:val="24"/>
+        </w:rPr>
+        <w:t>den</w:t>
       </w:r>
       <w:proofErr w:type="gramEnd"/>
-    </w:p>
-    <w:p>
-      <w:pPr>
-        <w:ind w:right="-92"/>
-        <w:rPr>
-          <w:sz w:val="20"/>
-        </w:rPr>
-      </w:pPr>
-    </w:p>
-    <w:p>
-      <w:pPr>
-        <w:ind w:right="-92"/>
-      </w:pPr>
+      <w:r>
+        <w:rPr>
+          <w:sz w:val="24"/>
+          <w:szCs w:val="24"/>
+        </w:rPr>
+        <w:t xml:space="preserve"> oexakta data så visade resultatet att programmet ökade testpersonernas kunskaper. </w:t>
+      </w:r>
+      <w:r>
+        <w:rPr>
+          <w:sz w:val="24"/>
+          <w:szCs w:val="24"/>
+        </w:rPr>
+        <w:t>D</w:t>
+      </w:r>
+      <w:r>
+        <w:rPr>
+          <w:sz w:val="24"/>
+          <w:szCs w:val="24"/>
+        </w:rPr>
+        <w:t xml:space="preserve">etta </w:t>
+      </w:r>
+      <w:r>
+        <w:rPr>
+          <w:sz w:val="24"/>
+          <w:szCs w:val="24"/>
+        </w:rPr>
+        <w:t xml:space="preserve">kan ha </w:t>
+      </w:r>
+      <w:r>
+        <w:rPr>
+          <w:sz w:val="24"/>
+          <w:szCs w:val="24"/>
+        </w:rPr>
+        <w:t>varit på grund av att de personerna i testet var visuellt lagda. Om detta hade varit fallet så skulle hypotesen varit rätt och möjligheten för att detta skulle fungera på andra personer</w:t>
+      </w:r>
+      <w:r>
+        <w:rPr>
+          <w:sz w:val="24"/>
+          <w:szCs w:val="24"/>
+        </w:rPr>
+        <w:t xml:space="preserve"> öka</w:t>
+      </w:r>
+      <w:r>
+        <w:rPr>
+          <w:sz w:val="24"/>
+          <w:szCs w:val="24"/>
+        </w:rPr>
+        <w:t>.</w:t>
+      </w:r>
+      <w:r>
+        <w:rPr>
+          <w:sz w:val="24"/>
+          <w:szCs w:val="24"/>
+        </w:rPr>
+        <w:t xml:space="preserve"> </w:t>
+      </w:r>
+      <w:r>
+        <w:rPr>
+          <w:sz w:val="24"/>
+          <w:szCs w:val="24"/>
+        </w:rPr>
+        <w:t xml:space="preserve">Om däremot testpersonerna inte var visuellt lagda så innebär det att orsaken till att resultatet var positivt var av en annan. </w:t>
+      </w:r>
+      <w:r>
+        <w:rPr>
+          <w:sz w:val="24"/>
+          <w:szCs w:val="24"/>
+        </w:rPr>
+        <w:t>Detta ökar också chansen att programmet skulle visa positivt resultat utanför test personerna. Men som sagt är testgruppen för liten och för dåligt fördelad för att veta hur det skulle kunna vara utanför test personerna.</w:t>
+      </w:r>
+      <w:r>
+        <w:rPr>
+          <w:sz w:val="24"/>
+          <w:szCs w:val="24"/>
+        </w:rPr>
+        <w:t xml:space="preserve">                            5</w:t>
+      </w:r>
     </w:p>
     <w:p>
       <w:pPr>
@@ -2573,12 +3573,63 @@
           <w:szCs w:val="24"/>
         </w:rPr>
       </w:pPr>
-      <w:r>
-        <w:rPr>
-          <w:sz w:val="24"/>
-          <w:szCs w:val="24"/>
-        </w:rPr>
-        <w:t xml:space="preserve">Resultatet visar att drygt </w:t>
+    </w:p>
+    <w:p>
+      <w:pPr>
+        <w:spacing w:line="360" w:lineRule="auto"/>
+        <w:ind w:right="-92"/>
+        <w:rPr>
+          <w:sz w:val="24"/>
+          <w:szCs w:val="24"/>
+        </w:rPr>
+      </w:pPr>
+      <w:r>
+        <w:rPr>
+          <w:sz w:val="24"/>
+          <w:szCs w:val="24"/>
+        </w:rPr>
+        <w:t xml:space="preserve">Ett av målen med programmet var att det skulle vara användarvänligt. Eftersom programmet skulle fokusera på att få personer att förstå kaströrelser så var det viktigt att programmet inte behövdes läras ut också. Detta mål uppfylldes dock inte. Som resultater visar att testpersonerna inte tyckte programmet var användarvänligt. Anledningen till detta var på grund av att programmet inte visade </w:t>
+      </w:r>
+      <w:r>
+        <w:rPr>
+          <w:sz w:val="24"/>
+          <w:szCs w:val="24"/>
+        </w:rPr>
+        <w:t xml:space="preserve">hur vinkel och hastighet justerades. Det ledde till att testpersonerna var tvungna att fråga hur de skulle göra innan de kunde fortsätta med testet. Sedan skulle det också vara på grund av att det var svårt att förstå vad alla siffror på skärmen innebar. Men eftersom det var teknik elever som testades så anses inte detta vara fallet. Därför anses inte graden av användarvänligheter en faktor till resultaten. </w:t>
+      </w:r>
+      <w:r>
+        <w:rPr>
+          <w:sz w:val="24"/>
+          <w:szCs w:val="24"/>
+        </w:rPr>
+        <w:t xml:space="preserve">Som tidigare nämnt skulle det dock kunna se annorlunda ut utanför test personerna. </w:t>
+      </w:r>
+    </w:p>
+    <w:p>
+      <w:pPr>
+        <w:spacing w:line="360" w:lineRule="auto"/>
+        <w:ind w:right="-92"/>
+        <w:rPr>
+          <w:sz w:val="24"/>
+          <w:szCs w:val="24"/>
+        </w:rPr>
+      </w:pPr>
+    </w:p>
+    <w:p>
+      <w:pPr>
+        <w:spacing w:line="360" w:lineRule="auto"/>
+        <w:ind w:right="-92"/>
+        <w:rPr>
+          <w:sz w:val="24"/>
+          <w:szCs w:val="24"/>
+        </w:rPr>
+      </w:pPr>
+      <w:r>
+        <w:rPr>
+          <w:sz w:val="24"/>
+          <w:szCs w:val="24"/>
+        </w:rPr>
+        <w:t xml:space="preserve">Allt leder till att test personerna inte var tillräckliga för att ge ett vetenskapligt resultat. Därför kan inte frågeställningen besvaras med </w:t>
       </w:r>
       <w:proofErr w:type="gramStart"/>
       <w:r>
@@ -2586,14 +3637,7 @@
           <w:sz w:val="24"/>
           <w:szCs w:val="24"/>
         </w:rPr>
-        <w:t>70</w:t>
-      </w:r>
-      <w:r>
-        <w:rPr>
-          <w:sz w:val="24"/>
-          <w:szCs w:val="24"/>
-        </w:rPr>
-        <w:t>%</w:t>
+        <w:t>den</w:t>
       </w:r>
       <w:proofErr w:type="gramEnd"/>
       <w:r>
@@ -2601,242 +3645,94 @@
           <w:sz w:val="24"/>
           <w:szCs w:val="24"/>
         </w:rPr>
-        <w:t xml:space="preserve"> a</w:t>
-      </w:r>
-      <w:r>
-        <w:rPr>
-          <w:sz w:val="24"/>
-          <w:szCs w:val="24"/>
-        </w:rPr>
-        <w:t xml:space="preserve">v personerna som testades uppfattade </w:t>
-      </w:r>
-      <w:r>
-        <w:rPr>
-          <w:sz w:val="24"/>
-          <w:szCs w:val="24"/>
-        </w:rPr>
-        <w:t xml:space="preserve"> att programmet ökade deras förståelse för kaströrelser. </w:t>
-      </w:r>
-      <w:r>
-        <w:rPr>
-          <w:sz w:val="24"/>
-          <w:szCs w:val="24"/>
-        </w:rPr>
-        <w:t xml:space="preserve">Eftersom detta är ett värde som är över </w:t>
-      </w:r>
-      <w:r>
-        <w:rPr>
-          <w:sz w:val="24"/>
-          <w:szCs w:val="24"/>
-        </w:rPr>
-        <w:t>50 %</w:t>
-      </w:r>
-      <w:r>
-        <w:rPr>
-          <w:sz w:val="24"/>
-          <w:szCs w:val="24"/>
-        </w:rPr>
-        <w:t xml:space="preserve"> så anses svaret på frågeställningen vara ja. Dock så måste detta resultat granskas innan vetenskapliga slutsattser kan dras.</w:t>
-      </w:r>
-      <w:r>
-        <w:rPr>
-          <w:sz w:val="24"/>
-          <w:szCs w:val="24"/>
-        </w:rPr>
-        <w:t xml:space="preserve"> Till att börja med så </w:t>
-      </w:r>
-      <w:r>
-        <w:rPr>
-          <w:sz w:val="24"/>
-          <w:szCs w:val="24"/>
-        </w:rPr>
-        <w:t>var alla</w:t>
-      </w:r>
-      <w:r>
-        <w:rPr>
-          <w:sz w:val="24"/>
-          <w:szCs w:val="24"/>
-        </w:rPr>
-        <w:t xml:space="preserve"> testpersoner från en teknikklass på NTI-gymnasiet</w:t>
-      </w:r>
-      <w:r>
-        <w:rPr>
-          <w:sz w:val="24"/>
-          <w:szCs w:val="24"/>
-        </w:rPr>
-        <w:t>, f</w:t>
-      </w:r>
-      <w:r>
-        <w:rPr>
-          <w:sz w:val="24"/>
-          <w:szCs w:val="24"/>
-        </w:rPr>
-        <w:t>örutom en person som går nuvarande i nionde årskursen. Dessa personer valdes på grund av att resurserna var för små och tiden var inte nog för att testa fler personer. Syftet med programmet var att hjälpa personer som har svårt med Matte o</w:t>
-      </w:r>
-      <w:r>
-        <w:rPr>
-          <w:sz w:val="24"/>
-          <w:szCs w:val="24"/>
-        </w:rPr>
-        <w:t>ch Fysik. Därför anses resultatet på testet inte relevant eftersom teknik elever tenderar att ha hög</w:t>
-      </w:r>
-      <w:r>
-        <w:rPr>
-          <w:sz w:val="24"/>
-          <w:szCs w:val="24"/>
-        </w:rPr>
-        <w:t>a</w:t>
-      </w:r>
-      <w:r>
-        <w:rPr>
-          <w:sz w:val="24"/>
-          <w:szCs w:val="24"/>
-        </w:rPr>
-        <w:t xml:space="preserve"> kunskap</w:t>
-      </w:r>
-      <w:r>
-        <w:rPr>
-          <w:sz w:val="24"/>
-          <w:szCs w:val="24"/>
-        </w:rPr>
-        <w:t>er</w:t>
-      </w:r>
-      <w:r>
-        <w:rPr>
-          <w:sz w:val="24"/>
-          <w:szCs w:val="24"/>
-        </w:rPr>
-        <w:t xml:space="preserve"> inom ämnena. Trotts detta tyckte även de högutbildade eleverna att de hade fördjupat sina kunskaper. Slutsatsen skulle kunna dras att oerfarna personer hade lärt sig mer. Orsaken till att nästan 30</w:t>
-      </w:r>
-      <w:r>
-        <w:rPr>
-          <w:sz w:val="24"/>
-          <w:szCs w:val="24"/>
-        </w:rPr>
-        <w:t xml:space="preserve"> </w:t>
-      </w:r>
-      <w:r>
-        <w:rPr>
-          <w:sz w:val="24"/>
-          <w:szCs w:val="24"/>
-        </w:rPr>
-        <w:t xml:space="preserve">% av testpersonerna </w:t>
-      </w:r>
-      <w:r>
-        <w:rPr>
-          <w:sz w:val="24"/>
-          <w:szCs w:val="24"/>
-        </w:rPr>
-        <w:t xml:space="preserve">ansåg att </w:t>
-      </w:r>
-      <w:r>
-        <w:rPr>
-          <w:sz w:val="24"/>
-          <w:szCs w:val="24"/>
-        </w:rPr>
-        <w:t>programmet inte var lärorikt skulle kunna vara att de redan förstod kaströrelser helt. Därför skulle oerfarna testpersone</w:t>
-      </w:r>
-      <w:r>
-        <w:rPr>
-          <w:sz w:val="24"/>
-          <w:szCs w:val="24"/>
-        </w:rPr>
-        <w:t xml:space="preserve">r kunna ha ökat procentantalet. </w:t>
-      </w:r>
-      <w:r>
-        <w:rPr>
-          <w:sz w:val="24"/>
-          <w:szCs w:val="24"/>
-        </w:rPr>
-        <w:t xml:space="preserve">Dock så skulle fenomenet kunna ha varit för svårt för dessa att förstå och därför sänka procentantalet. Eftersom </w:t>
-      </w:r>
-      <w:proofErr w:type="gramStart"/>
-      <w:r>
-        <w:rPr>
-          <w:sz w:val="24"/>
-          <w:szCs w:val="24"/>
-        </w:rPr>
-        <w:t>ingen dat</w:t>
-      </w:r>
-      <w:r>
-        <w:rPr>
-          <w:sz w:val="24"/>
-          <w:szCs w:val="24"/>
-        </w:rPr>
-        <w:t>a</w:t>
-      </w:r>
-      <w:proofErr w:type="gramEnd"/>
-      <w:r>
-        <w:rPr>
-          <w:sz w:val="24"/>
-          <w:szCs w:val="24"/>
-        </w:rPr>
-        <w:t xml:space="preserve"> finns på detta så kan inte orsaken</w:t>
-      </w:r>
-      <w:r>
-        <w:rPr>
-          <w:sz w:val="24"/>
-          <w:szCs w:val="24"/>
-        </w:rPr>
-        <w:t xml:space="preserve"> fastställas</w:t>
-      </w:r>
-      <w:r>
-        <w:rPr>
-          <w:sz w:val="24"/>
-          <w:szCs w:val="24"/>
-        </w:rPr>
-        <w:t xml:space="preserve">. </w:t>
-      </w:r>
-      <w:r>
-        <w:rPr>
-          <w:sz w:val="24"/>
-          <w:szCs w:val="24"/>
-        </w:rPr>
-        <w:t>Även om programmet kan öka personers kunskap</w:t>
-      </w:r>
-      <w:r>
-        <w:rPr>
-          <w:sz w:val="24"/>
-          <w:szCs w:val="24"/>
-        </w:rPr>
-        <w:t xml:space="preserve">er finns det </w:t>
-      </w:r>
-      <w:proofErr w:type="gramStart"/>
-      <w:r>
-        <w:rPr>
-          <w:sz w:val="24"/>
-          <w:szCs w:val="24"/>
-        </w:rPr>
-        <w:t xml:space="preserve">ingen </w:t>
-      </w:r>
-      <w:r>
-        <w:rPr>
-          <w:sz w:val="24"/>
-          <w:szCs w:val="24"/>
-        </w:rPr>
-        <w:t>data</w:t>
-      </w:r>
-      <w:proofErr w:type="gramEnd"/>
-      <w:r>
-        <w:rPr>
-          <w:sz w:val="24"/>
-          <w:szCs w:val="24"/>
-        </w:rPr>
-        <w:t xml:space="preserve"> på att </w:t>
-      </w:r>
-      <w:r>
-        <w:rPr>
-          <w:sz w:val="24"/>
-          <w:szCs w:val="24"/>
-        </w:rPr>
-        <w:t>detta skulle gälla utanför den testade gruppen</w:t>
-      </w:r>
-      <w:r>
-        <w:rPr>
-          <w:sz w:val="24"/>
-          <w:szCs w:val="24"/>
-        </w:rPr>
-        <w:t>.</w:t>
+        <w:t xml:space="preserve"> data som finns. </w:t>
+      </w:r>
+      <w:proofErr w:type="spellStart"/>
+      <w:r>
+        <w:rPr>
+          <w:sz w:val="24"/>
+          <w:szCs w:val="24"/>
+        </w:rPr>
+        <w:t>Datan</w:t>
+      </w:r>
+      <w:proofErr w:type="spellEnd"/>
+      <w:r>
+        <w:rPr>
+          <w:sz w:val="24"/>
+          <w:szCs w:val="24"/>
+        </w:rPr>
+        <w:t xml:space="preserve"> är inte helt onödig dock. De personerna som testades visade att programmet faktiskt kan förbättra kunskaperna inom Fysik och Matte men mer slutsatser kan inte dras. Det finns för mycket fa</w:t>
+      </w:r>
+      <w:r>
+        <w:rPr>
+          <w:sz w:val="24"/>
+          <w:szCs w:val="24"/>
+        </w:rPr>
+        <w:t>ktorer som skulle ändra på</w:t>
+      </w:r>
+      <w:r>
+        <w:rPr>
+          <w:sz w:val="24"/>
+          <w:szCs w:val="24"/>
+        </w:rPr>
+        <w:t xml:space="preserve"> resultat</w:t>
+      </w:r>
+      <w:r>
+        <w:rPr>
+          <w:sz w:val="24"/>
+          <w:szCs w:val="24"/>
+        </w:rPr>
+        <w:t>et ifall andra</w:t>
+      </w:r>
+      <w:r>
+        <w:rPr>
+          <w:sz w:val="24"/>
+          <w:szCs w:val="24"/>
+        </w:rPr>
+        <w:t xml:space="preserve"> personer testades. Något som skulle kunna förbättra resultat utan att förbättra testgruppen skulle kunna vara att ta in mer data från undersökningen. Det skulle vara bra ifall det kunde testas hur vida det skiljer sig mella</w:t>
+      </w:r>
+      <w:r>
+        <w:rPr>
+          <w:sz w:val="24"/>
+          <w:szCs w:val="24"/>
+        </w:rPr>
+        <w:t>n personer som är visuellt lagda</w:t>
+      </w:r>
+      <w:r>
+        <w:rPr>
+          <w:sz w:val="24"/>
+          <w:szCs w:val="24"/>
+        </w:rPr>
+        <w:t xml:space="preserve"> och de som inte är det. </w:t>
+      </w:r>
+      <w:r>
+        <w:rPr>
+          <w:sz w:val="24"/>
+          <w:szCs w:val="24"/>
+        </w:rPr>
+        <w:t>Då skulle det visa sig ifall programmet skulle vara lämpligt fö</w:t>
+      </w:r>
+      <w:r>
+        <w:rPr>
+          <w:sz w:val="24"/>
+          <w:szCs w:val="24"/>
+        </w:rPr>
+        <w:t>r personer m</w:t>
+      </w:r>
+      <w:r>
+        <w:rPr>
+          <w:sz w:val="24"/>
+          <w:szCs w:val="24"/>
+        </w:rPr>
+        <w:t xml:space="preserve">ed svårigheter med Matte och Fysik. Sedan skulle det också vara bra ifall det fanns personer som har svårt med Matte </w:t>
+      </w:r>
+      <w:r>
+        <w:rPr>
+          <w:sz w:val="24"/>
+          <w:szCs w:val="24"/>
+        </w:rPr>
+        <w:lastRenderedPageBreak/>
+        <w:t xml:space="preserve">och Fysik i testgruppen. På så sätt skulle det visa sig vem som skulle ha bäst nytta av programmet. För vidare forskning skulle det vara intressant att veta vilka detta är. </w:t>
       </w:r>
     </w:p>
     <w:p>
@@ -2858,106 +3754,6 @@
           <w:szCs w:val="24"/>
         </w:rPr>
       </w:pPr>
-      <w:r>
-        <w:rPr>
-          <w:sz w:val="24"/>
-          <w:szCs w:val="24"/>
-        </w:rPr>
-        <w:t>Även om fördelningen var bättre så går det fortfarande inte att säga att resultatet är vetenskapligt. Sju personer testades vilket är en väldigt liten summa</w:t>
-      </w:r>
-      <w:r>
-        <w:rPr>
-          <w:sz w:val="24"/>
-          <w:szCs w:val="24"/>
-        </w:rPr>
-        <w:t xml:space="preserve">. För att resultatet ska vara mer noggrant så behövs fler test personer. Sedan var könsfördelningen väldigt dålig. Bara män var med i testet. Trotts </w:t>
-      </w:r>
-      <w:proofErr w:type="gramStart"/>
-      <w:r>
-        <w:rPr>
-          <w:sz w:val="24"/>
-          <w:szCs w:val="24"/>
-        </w:rPr>
-        <w:t>den</w:t>
-      </w:r>
-      <w:proofErr w:type="gramEnd"/>
-      <w:r>
-        <w:rPr>
-          <w:sz w:val="24"/>
-          <w:szCs w:val="24"/>
-        </w:rPr>
-        <w:t xml:space="preserve"> oexakta data så visade resultatet att programmet ökade testpersonernas kunskaper. </w:t>
-      </w:r>
-      <w:r>
-        <w:rPr>
-          <w:sz w:val="24"/>
-          <w:szCs w:val="24"/>
-        </w:rPr>
-        <w:t>D</w:t>
-      </w:r>
-      <w:r>
-        <w:rPr>
-          <w:sz w:val="24"/>
-          <w:szCs w:val="24"/>
-        </w:rPr>
-        <w:t xml:space="preserve">etta </w:t>
-      </w:r>
-      <w:r>
-        <w:rPr>
-          <w:sz w:val="24"/>
-          <w:szCs w:val="24"/>
-        </w:rPr>
-        <w:t xml:space="preserve">kan ha </w:t>
-      </w:r>
-      <w:r>
-        <w:rPr>
-          <w:sz w:val="24"/>
-          <w:szCs w:val="24"/>
-        </w:rPr>
-        <w:t>varit på grund av att de personerna i testet var visuellt lagda. Om detta hade varit fallet så skulle hypotesen varit rätt och möjligheten för att detta skulle fungera på andra personer</w:t>
-      </w:r>
-      <w:r>
-        <w:rPr>
-          <w:sz w:val="24"/>
-          <w:szCs w:val="24"/>
-        </w:rPr>
-        <w:t xml:space="preserve"> öka</w:t>
-      </w:r>
-      <w:r>
-        <w:rPr>
-          <w:sz w:val="24"/>
-          <w:szCs w:val="24"/>
-        </w:rPr>
-        <w:t>.</w:t>
-      </w:r>
-      <w:r>
-        <w:rPr>
-          <w:sz w:val="24"/>
-          <w:szCs w:val="24"/>
-        </w:rPr>
-        <w:t xml:space="preserve"> </w:t>
-      </w:r>
-      <w:r>
-        <w:rPr>
-          <w:sz w:val="24"/>
-          <w:szCs w:val="24"/>
-        </w:rPr>
-        <w:t xml:space="preserve">Om däremot testpersonerna inte var visuellt lagda så innebär det att orsaken till att resultatet var positivt var av en annan. </w:t>
-      </w:r>
-      <w:r>
-        <w:rPr>
-          <w:sz w:val="24"/>
-          <w:szCs w:val="24"/>
-        </w:rPr>
-        <w:t>Detta ökar också chansen att programmet skulle visa positivt resultat utanför test personerna. Men som sagt är testgruppen för liten och för dåligt fördelad för att veta hur det skulle kunna vara utanför test personerna.</w:t>
-      </w:r>
-      <w:r>
-        <w:rPr>
-          <w:sz w:val="24"/>
-          <w:szCs w:val="24"/>
-        </w:rPr>
-        <w:t xml:space="preserve">                            5</w:t>
-      </w:r>
     </w:p>
     <w:p>
       <w:pPr>
@@ -2978,27 +3774,6 @@
           <w:szCs w:val="24"/>
         </w:rPr>
       </w:pPr>
-      <w:r>
-        <w:rPr>
-          <w:sz w:val="24"/>
-          <w:szCs w:val="24"/>
-        </w:rPr>
-        <w:t xml:space="preserve">Ett av målen med programmet var att det skulle vara användarvänligt. Eftersom programmet skulle fokusera på att få personer att förstå kaströrelser så var det viktigt att programmet inte behövdes läras ut också. Detta mål uppfylldes dock inte. Som resultater visar att testpersonerna inte tyckte programmet var användarvänligt. Anledningen till detta var på grund av att programmet inte visade </w:t>
-      </w:r>
-      <w:r>
-        <w:rPr>
-          <w:sz w:val="24"/>
-          <w:szCs w:val="24"/>
-        </w:rPr>
-        <w:t xml:space="preserve">hur vinkel och hastighet justerades. Det ledde till att testpersonerna var tvungna att fråga hur de skulle göra innan de kunde fortsätta med testet. Sedan skulle det också vara på grund av att det var svårt att förstå vad alla siffror på skärmen innebar. Men eftersom det var teknik elever som testades så anses inte detta vara fallet. Därför anses inte graden av användarvänligheter en faktor till resultaten. </w:t>
-      </w:r>
-      <w:r>
-        <w:rPr>
-          <w:sz w:val="24"/>
-          <w:szCs w:val="24"/>
-        </w:rPr>
-        <w:t xml:space="preserve">Som tidigare nämnt skulle det dock kunna se annorlunda ut utanför test personerna. </w:t>
-      </w:r>
     </w:p>
     <w:p>
       <w:pPr>
@@ -3024,172 +3799,10 @@
           <w:sz w:val="24"/>
           <w:szCs w:val="24"/>
         </w:rPr>
-        <w:t xml:space="preserve">Allt leder till att test personerna inte var tillräckliga för att ge ett vetenskapligt resultat. Därför kan inte frågeställningen besvaras med </w:t>
-      </w:r>
-      <w:proofErr w:type="gramStart"/>
-      <w:r>
-        <w:rPr>
-          <w:sz w:val="24"/>
-          <w:szCs w:val="24"/>
-        </w:rPr>
-        <w:t>den</w:t>
-      </w:r>
-      <w:proofErr w:type="gramEnd"/>
-      <w:r>
-        <w:rPr>
-          <w:sz w:val="24"/>
-          <w:szCs w:val="24"/>
-        </w:rPr>
-        <w:t xml:space="preserve"> data som finns. </w:t>
-      </w:r>
-      <w:proofErr w:type="spellStart"/>
-      <w:r>
-        <w:rPr>
-          <w:sz w:val="24"/>
-          <w:szCs w:val="24"/>
-        </w:rPr>
-        <w:t>Datan</w:t>
-      </w:r>
-      <w:proofErr w:type="spellEnd"/>
-      <w:r>
-        <w:rPr>
-          <w:sz w:val="24"/>
-          <w:szCs w:val="24"/>
-        </w:rPr>
-        <w:t xml:space="preserve"> är inte helt onödig dock. De personerna som testades visade att programmet faktiskt kan förbättra kunskaperna inom Fysik och Matte men mer slutsatser kan inte dras. Det finns för mycket fa</w:t>
-      </w:r>
-      <w:r>
-        <w:rPr>
-          <w:sz w:val="24"/>
-          <w:szCs w:val="24"/>
-        </w:rPr>
-        <w:t>ktorer som skulle ändra på</w:t>
-      </w:r>
-      <w:r>
-        <w:rPr>
-          <w:sz w:val="24"/>
-          <w:szCs w:val="24"/>
-        </w:rPr>
-        <w:t xml:space="preserve"> resultat</w:t>
-      </w:r>
-      <w:r>
-        <w:rPr>
-          <w:sz w:val="24"/>
-          <w:szCs w:val="24"/>
-        </w:rPr>
-        <w:t>et ifall andra</w:t>
-      </w:r>
-      <w:r>
-        <w:rPr>
-          <w:sz w:val="24"/>
-          <w:szCs w:val="24"/>
-        </w:rPr>
-        <w:t xml:space="preserve"> personer testades. Något som skulle kunna förbättra resultat utan att förbättra testgruppen skulle kunna vara att ta in mer data från undersökningen. Det skulle vara bra ifall det kunde testas hur vida det skiljer sig mella</w:t>
-      </w:r>
-      <w:r>
-        <w:rPr>
-          <w:sz w:val="24"/>
-          <w:szCs w:val="24"/>
-        </w:rPr>
-        <w:t>n personer som är visuellt lagda</w:t>
-      </w:r>
-      <w:r>
-        <w:rPr>
-          <w:sz w:val="24"/>
-          <w:szCs w:val="24"/>
-        </w:rPr>
-        <w:t xml:space="preserve"> och de som inte är det. </w:t>
-      </w:r>
-      <w:r>
-        <w:rPr>
-          <w:sz w:val="24"/>
-          <w:szCs w:val="24"/>
-        </w:rPr>
-        <w:t>Då skulle det visa sig ifall programmet skulle vara lämpligt fö</w:t>
-      </w:r>
-      <w:r>
-        <w:rPr>
-          <w:sz w:val="24"/>
-          <w:szCs w:val="24"/>
-        </w:rPr>
-        <w:t>r personer m</w:t>
-      </w:r>
-      <w:r>
-        <w:rPr>
-          <w:sz w:val="24"/>
-          <w:szCs w:val="24"/>
-        </w:rPr>
-        <w:t xml:space="preserve">ed svårigheter med Matte och Fysik. Sedan skulle det också vara bra ifall det fanns personer som har svårt med Matte och Fysik i testgruppen. På så sätt skulle det visa sig vem som skulle ha bäst nytta av programmet. För vidare forskning skulle det vara intressant att veta vilka detta är. </w:t>
-      </w:r>
-    </w:p>
-    <w:p>
-      <w:pPr>
-        <w:spacing w:line="360" w:lineRule="auto"/>
-        <w:ind w:right="-92"/>
-        <w:rPr>
-          <w:sz w:val="24"/>
-          <w:szCs w:val="24"/>
-        </w:rPr>
-      </w:pPr>
-    </w:p>
-    <w:p>
-      <w:pPr>
-        <w:spacing w:line="360" w:lineRule="auto"/>
-        <w:ind w:right="-92"/>
-        <w:rPr>
-          <w:sz w:val="24"/>
-          <w:szCs w:val="24"/>
-        </w:rPr>
-      </w:pPr>
-    </w:p>
-    <w:p>
-      <w:pPr>
-        <w:spacing w:line="360" w:lineRule="auto"/>
-        <w:ind w:right="-92"/>
-        <w:rPr>
-          <w:sz w:val="24"/>
-          <w:szCs w:val="24"/>
-        </w:rPr>
-      </w:pPr>
-    </w:p>
-    <w:p>
-      <w:pPr>
-        <w:spacing w:line="360" w:lineRule="auto"/>
-        <w:ind w:right="-92"/>
-        <w:rPr>
-          <w:sz w:val="24"/>
-          <w:szCs w:val="24"/>
-        </w:rPr>
-      </w:pPr>
-    </w:p>
-    <w:p>
-      <w:pPr>
-        <w:spacing w:line="360" w:lineRule="auto"/>
-        <w:ind w:right="-92"/>
-        <w:rPr>
-          <w:sz w:val="24"/>
-          <w:szCs w:val="24"/>
-        </w:rPr>
-      </w:pPr>
-    </w:p>
-    <w:p>
-      <w:pPr>
-        <w:spacing w:line="360" w:lineRule="auto"/>
-        <w:ind w:right="-92"/>
-        <w:rPr>
-          <w:sz w:val="24"/>
-          <w:szCs w:val="24"/>
-        </w:rPr>
-      </w:pPr>
-      <w:r>
-        <w:rPr>
-          <w:sz w:val="24"/>
-          <w:szCs w:val="24"/>
-        </w:rPr>
         <w:t xml:space="preserve">                                                                                                                                            6</w:t>
       </w:r>
-      <w:bookmarkStart w:id="5" w:name="h.lh2mhjlu099m" w:colFirst="0" w:colLast="0"/>
-      <w:bookmarkEnd w:id="5"/>
+      <w:bookmarkStart w:id="6" w:name="h.lh2mhjlu099m" w:colFirst="0" w:colLast="0"/>
+      <w:bookmarkEnd w:id="6"/>
     </w:p>
     <w:p>
       <w:pPr>
@@ -3207,7 +3820,6 @@
           <w:b/>
           <w:sz w:val="46"/>
         </w:rPr>
-        <w:lastRenderedPageBreak/>
         <w:t xml:space="preserve">6  </w:t>
       </w:r>
       <w:r>
@@ -3294,31 +3906,29 @@
         </w:rPr>
         <w:t xml:space="preserve"> </w:t>
       </w:r>
-      <w:proofErr w:type="gramStart"/>
       <w:r>
         <w:rPr>
           <w:color w:val="auto"/>
           <w:sz w:val="24"/>
           <w:szCs w:val="24"/>
         </w:rPr>
-        <w:t>28.01.28</w:t>
-      </w:r>
-      <w:proofErr w:type="gramEnd"/>
+        <w:t>28.01.2015</w:t>
+      </w:r>
     </w:p>
     <w:p>
       <w:pPr>
         <w:spacing w:after="240"/>
         <w:ind w:right="-92"/>
       </w:pPr>
-      <w:bookmarkStart w:id="6" w:name="h.4kaxhw12hsfo" w:colFirst="0" w:colLast="0"/>
-      <w:bookmarkEnd w:id="6"/>
-    </w:p>
-    <w:p>
-      <w:pPr>
-        <w:ind w:right="-92"/>
-      </w:pPr>
-      <w:bookmarkStart w:id="7" w:name="h.l61y9k3pkw3x" w:colFirst="0" w:colLast="0"/>
+      <w:bookmarkStart w:id="7" w:name="h.4kaxhw12hsfo" w:colFirst="0" w:colLast="0"/>
       <w:bookmarkEnd w:id="7"/>
+    </w:p>
+    <w:p>
+      <w:pPr>
+        <w:ind w:right="-92"/>
+      </w:pPr>
+      <w:bookmarkStart w:id="8" w:name="h.l61y9k3pkw3x" w:colFirst="0" w:colLast="0"/>
+      <w:bookmarkEnd w:id="8"/>
     </w:p>
     <w:p>
       <w:pPr>
@@ -3479,8 +4089,6 @@
       <w:pPr>
         <w:ind w:right="-92"/>
       </w:pPr>
-      <w:bookmarkStart w:id="8" w:name="_GoBack"/>
-      <w:bookmarkEnd w:id="8"/>
     </w:p>
     <w:p>
       <w:pPr>
@@ -4845,12 +5453,12 @@
         </c:dLbls>
         <c:gapWidth val="150"/>
         <c:shape val="box"/>
-        <c:axId val="78909824"/>
-        <c:axId val="78911360"/>
+        <c:axId val="198525696"/>
+        <c:axId val="198527232"/>
         <c:axId val="0"/>
       </c:bar3DChart>
       <c:catAx>
-        <c:axId val="78909824"/>
+        <c:axId val="198525696"/>
         <c:scaling>
           <c:orientation val="minMax"/>
         </c:scaling>
@@ -4859,7 +5467,7 @@
         <c:majorTickMark val="out"/>
         <c:minorTickMark val="none"/>
         <c:tickLblPos val="nextTo"/>
-        <c:crossAx val="78911360"/>
+        <c:crossAx val="198527232"/>
         <c:crosses val="autoZero"/>
         <c:auto val="1"/>
         <c:lblAlgn val="ctr"/>
@@ -4867,7 +5475,7 @@
         <c:noMultiLvlLbl val="0"/>
       </c:catAx>
       <c:valAx>
-        <c:axId val="78911360"/>
+        <c:axId val="198527232"/>
         <c:scaling>
           <c:orientation val="minMax"/>
         </c:scaling>
@@ -4878,7 +5486,7 @@
         <c:majorTickMark val="out"/>
         <c:minorTickMark val="none"/>
         <c:tickLblPos val="nextTo"/>
-        <c:crossAx val="78909824"/>
+        <c:crossAx val="198525696"/>
         <c:crosses val="autoZero"/>
         <c:crossBetween val="between"/>
       </c:valAx>
@@ -5018,12 +5626,12 @@
         </c:dLbls>
         <c:gapWidth val="150"/>
         <c:shape val="box"/>
-        <c:axId val="78920320"/>
-        <c:axId val="78922112"/>
+        <c:axId val="198540288"/>
+        <c:axId val="198542080"/>
         <c:axId val="0"/>
       </c:bar3DChart>
       <c:catAx>
-        <c:axId val="78920320"/>
+        <c:axId val="198540288"/>
         <c:scaling>
           <c:orientation val="minMax"/>
         </c:scaling>
@@ -5033,7 +5641,7 @@
         <c:majorTickMark val="out"/>
         <c:minorTickMark val="none"/>
         <c:tickLblPos val="nextTo"/>
-        <c:crossAx val="78922112"/>
+        <c:crossAx val="198542080"/>
         <c:crosses val="autoZero"/>
         <c:auto val="1"/>
         <c:lblAlgn val="ctr"/>
@@ -5041,7 +5649,7 @@
         <c:noMultiLvlLbl val="0"/>
       </c:catAx>
       <c:valAx>
-        <c:axId val="78922112"/>
+        <c:axId val="198542080"/>
         <c:scaling>
           <c:orientation val="minMax"/>
         </c:scaling>
@@ -5052,7 +5660,7 @@
         <c:majorTickMark val="out"/>
         <c:minorTickMark val="none"/>
         <c:tickLblPos val="nextTo"/>
-        <c:crossAx val="78920320"/>
+        <c:crossAx val="198540288"/>
         <c:crosses val="autoZero"/>
         <c:crossBetween val="between"/>
       </c:valAx>
@@ -5431,7 +6039,7 @@
 </file>
 
 <file path=customXml/itemProps1.xml><?xml version="1.0" encoding="utf-8"?>
-<ds:datastoreItem xmlns:ds="http://schemas.openxmlformats.org/officeDocument/2006/customXml" ds:itemID="{396735DB-E0A1-40C8-80BC-FE1EF61D6816}">
+<ds:datastoreItem xmlns:ds="http://schemas.openxmlformats.org/officeDocument/2006/customXml" ds:itemID="{D820BD6C-3534-4441-9FB2-994908B60DB6}">
   <ds:schemaRefs>
     <ds:schemaRef ds:uri="http://schemas.openxmlformats.org/officeDocument/2006/bibliography"/>
   </ds:schemaRefs>

--- a/ProjektrapportGYA.docx
+++ b/ProjektrapportGYA.docx
@@ -430,71 +430,26 @@
       </w:r>
     </w:p>
     <w:p>
-      <w:pPr>
-        <w:rPr>
-          <w:lang w:val="en-US"/>
-        </w:rPr>
-      </w:pPr>
-      <w:proofErr w:type="spellStart"/>
       <w:r>
         <w:rPr>
           <w:b/>
-          <w:lang w:val="en-US"/>
-        </w:rPr>
-        <w:t>Examinator</w:t>
-      </w:r>
-      <w:proofErr w:type="spellEnd"/>
-      <w:r>
-        <w:rPr>
-          <w:b/>
-          <w:lang w:val="en-US"/>
-        </w:rPr>
-        <w:t>:</w:t>
-      </w:r>
-      <w:r>
-        <w:rPr>
-          <w:lang w:val="en-US"/>
-        </w:rPr>
-        <w:t xml:space="preserve"> Helen </w:t>
-      </w:r>
-      <w:proofErr w:type="spellStart"/>
-      <w:r>
-        <w:rPr>
-          <w:lang w:val="en-US"/>
-        </w:rPr>
-        <w:t>S</w:t>
-      </w:r>
-      <w:r>
-        <w:rPr>
-          <w:lang w:val="en-US"/>
-        </w:rPr>
+        </w:rPr>
+        <w:t>Examinator:</w:t>
+      </w:r>
+      <w:r>
+        <w:t xml:space="preserve"> Helen S</w:t>
+      </w:r>
+      <w:r>
         <w:t>jöberg</w:t>
       </w:r>
-      <w:proofErr w:type="spellEnd"/>
-    </w:p>
-    <w:p>
-      <w:pPr>
-        <w:rPr>
-          <w:lang w:val="en-US"/>
-        </w:rPr>
-      </w:pPr>
-      <w:r>
-        <w:rPr>
-          <w:lang w:val="en-US"/>
-        </w:rPr>
+    </w:p>
+    <w:p>
+      <w:r>
         <w:t xml:space="preserve"> </w:t>
       </w:r>
     </w:p>
     <w:p>
-      <w:pPr>
-        <w:rPr>
-          <w:lang w:val="en-US"/>
-        </w:rPr>
-      </w:pPr>
-      <w:r>
-        <w:rPr>
-          <w:lang w:val="en-US"/>
-        </w:rPr>
+      <w:r>
         <w:lastRenderedPageBreak/>
         <w:t xml:space="preserve"> </w:t>
       </w:r>
@@ -878,49 +833,13 @@
     </w:p>
     <w:p>
       <w:pPr>
-        <w:rPr>
-          <w:lang w:val="en-US"/>
-        </w:rPr>
-      </w:pPr>
-    </w:p>
-    <w:p>
-      <w:pPr>
-        <w:rPr>
-          <w:lang w:val="en-US"/>
-        </w:rPr>
-      </w:pPr>
-    </w:p>
-    <w:p>
-      <w:pPr>
-        <w:rPr>
-          <w:lang w:val="en-US"/>
-        </w:rPr>
-      </w:pPr>
-    </w:p>
-    <w:p>
-      <w:pPr>
-        <w:rPr>
-          <w:lang w:val="en-US"/>
-        </w:rPr>
-      </w:pPr>
-    </w:p>
-    <w:p>
-      <w:pPr>
-        <w:rPr>
-          <w:lang w:val="en-US"/>
-        </w:rPr>
-      </w:pPr>
-    </w:p>
-    <w:p>
-      <w:pPr>
-        <w:rPr>
-          <w:lang w:val="en-US"/>
-        </w:rPr>
-      </w:pPr>
-    </w:p>
-    <w:p>
-      <w:pPr>
-        <w:rPr>
+        <w:pStyle w:val="Rubrik1"/>
+        <w:spacing w:before="480" w:after="120"/>
+        <w:ind w:right="-92"/>
+        <w:contextualSpacing w:val="0"/>
+        <w:rPr>
+          <w:rFonts w:ascii="Arial" w:eastAsia="Arial" w:hAnsi="Arial" w:cs="Arial"/>
+          <w:sz w:val="22"/>
           <w:lang w:val="en-US"/>
         </w:rPr>
       </w:pPr>
@@ -1235,623 +1154,30 @@
     <w:p/>
     <w:p/>
     <w:p/>
-    <w:p/>
-    <w:p/>
-    <w:p/>
-    <w:p/>
-    <w:p/>
-    <w:p/>
-    <w:p/>
-    <w:p/>
-    <w:p/>
-    <w:p/>
-    <w:p/>
     <w:p>
       <w:pPr>
         <w:pStyle w:val="Rubrik1"/>
         <w:spacing w:before="480" w:after="120"/>
         <w:ind w:right="-92"/>
         <w:contextualSpacing w:val="0"/>
-      </w:pPr>
-      <w:proofErr w:type="gramStart"/>
-      <w:r>
+        <w:rPr>
+          <w:rFonts w:ascii="Arial" w:eastAsia="Arial" w:hAnsi="Arial" w:cs="Arial"/>
+          <w:sz w:val="22"/>
+        </w:rPr>
+      </w:pPr>
+    </w:p>
+    <w:p>
+      <w:pPr>
+        <w:pStyle w:val="Rubrik1"/>
+        <w:spacing w:before="480" w:after="120"/>
+        <w:ind w:right="-92"/>
+        <w:contextualSpacing w:val="0"/>
         <w:rPr>
           <w:rFonts w:ascii="Times New Roman" w:eastAsia="Times New Roman" w:hAnsi="Times New Roman" w:cs="Times New Roman"/>
           <w:b/>
           <w:sz w:val="28"/>
         </w:rPr>
-        <w:t>1  BAKGRUND</w:t>
-      </w:r>
-      <w:proofErr w:type="gramEnd"/>
-    </w:p>
-    <w:p>
-      <w:pPr>
-        <w:ind w:right="-92"/>
-      </w:pPr>
-      <w:r>
-        <w:t xml:space="preserve"> </w:t>
-      </w:r>
-    </w:p>
-    <w:p>
-      <w:pPr>
-        <w:spacing w:line="360" w:lineRule="auto"/>
-        <w:ind w:right="-92"/>
-      </w:pPr>
-      <w:r>
-        <w:rPr>
-          <w:sz w:val="24"/>
-        </w:rPr>
-        <w:t>När det kommer till Matematik</w:t>
-      </w:r>
-      <w:r>
-        <w:rPr>
-          <w:sz w:val="24"/>
-        </w:rPr>
-        <w:t xml:space="preserve"> och Fysik </w:t>
-      </w:r>
-      <w:r>
-        <w:rPr>
-          <w:sz w:val="24"/>
-        </w:rPr>
-        <w:t xml:space="preserve">så tenderar inställningen hos </w:t>
-      </w:r>
-      <w:r>
-        <w:rPr>
-          <w:sz w:val="24"/>
-        </w:rPr>
-        <w:t>elever resultera i antingen att de tycker att det är kul eller att det är tråkigt och svårt att förs</w:t>
-      </w:r>
-      <w:r>
-        <w:rPr>
-          <w:sz w:val="24"/>
-        </w:rPr>
-        <w:t>tå. Gruppen som tycker att Matematik</w:t>
-      </w:r>
-      <w:r>
-        <w:rPr>
-          <w:sz w:val="24"/>
-        </w:rPr>
-        <w:t xml:space="preserve"> och Fysik är kul väljer senare</w:t>
-      </w:r>
-      <w:r>
-        <w:rPr>
-          <w:sz w:val="24"/>
-        </w:rPr>
-        <w:t xml:space="preserve"> med stor sannolikhet</w:t>
-      </w:r>
-      <w:r>
-        <w:rPr>
-          <w:sz w:val="24"/>
-        </w:rPr>
-        <w:t xml:space="preserve"> Natur eller Teknik som </w:t>
-      </w:r>
-      <w:r>
-        <w:rPr>
-          <w:sz w:val="24"/>
-        </w:rPr>
-        <w:t>gymnasie</w:t>
-      </w:r>
-      <w:r>
-        <w:rPr>
-          <w:sz w:val="24"/>
-        </w:rPr>
-        <w:t>linje</w:t>
-      </w:r>
-      <w:r>
-        <w:rPr>
-          <w:sz w:val="24"/>
-        </w:rPr>
-        <w:t>. Där får de en verklighets</w:t>
-      </w:r>
-      <w:r>
-        <w:rPr>
-          <w:sz w:val="24"/>
-        </w:rPr>
-        <w:t>baserad undervisning var de får använda alla sina</w:t>
-      </w:r>
-      <w:r>
-        <w:rPr>
-          <w:sz w:val="24"/>
-        </w:rPr>
-        <w:t xml:space="preserve"> kunskaper </w:t>
-      </w:r>
-      <w:r>
-        <w:rPr>
-          <w:sz w:val="24"/>
-        </w:rPr>
-        <w:t>ifrån</w:t>
-      </w:r>
-      <w:r>
-        <w:rPr>
-          <w:sz w:val="24"/>
-        </w:rPr>
-        <w:t xml:space="preserve"> grundskolan. Allt de lärt sig kommer till</w:t>
-      </w:r>
-      <w:r>
-        <w:rPr>
-          <w:sz w:val="24"/>
-        </w:rPr>
-        <w:t xml:space="preserve"> användning. De som tycker Matematik</w:t>
-      </w:r>
-      <w:r>
-        <w:rPr>
-          <w:sz w:val="24"/>
-        </w:rPr>
-        <w:t xml:space="preserve"> och Fysik är svår</w:t>
-      </w:r>
-      <w:r>
-        <w:rPr>
-          <w:sz w:val="24"/>
-        </w:rPr>
-        <w:t xml:space="preserve">t får dock aldrig den chansen. Verklighets </w:t>
-      </w:r>
-      <w:proofErr w:type="gramStart"/>
-      <w:r>
-        <w:rPr>
-          <w:sz w:val="24"/>
-        </w:rPr>
-        <w:t>baserad</w:t>
-      </w:r>
-      <w:proofErr w:type="gramEnd"/>
-      <w:r>
-        <w:rPr>
-          <w:sz w:val="24"/>
-        </w:rPr>
-        <w:t xml:space="preserve"> undervisning är n</w:t>
-      </w:r>
-      <w:r>
-        <w:rPr>
-          <w:sz w:val="24"/>
-        </w:rPr>
-        <w:t>å</w:t>
-      </w:r>
-      <w:r>
-        <w:rPr>
-          <w:sz w:val="24"/>
-        </w:rPr>
-        <w:t>got som skulle kunna ha ökat deras motivation till att</w:t>
-      </w:r>
-      <w:r>
-        <w:rPr>
-          <w:sz w:val="24"/>
-        </w:rPr>
-        <w:t xml:space="preserve"> fortsätta studera och öka deras förståelse</w:t>
-      </w:r>
-      <w:r>
-        <w:rPr>
-          <w:sz w:val="24"/>
-        </w:rPr>
-        <w:t xml:space="preserve"> om världen</w:t>
-      </w:r>
-      <w:r>
-        <w:rPr>
-          <w:sz w:val="24"/>
-        </w:rPr>
-        <w:t>. A</w:t>
-      </w:r>
-      <w:r>
-        <w:rPr>
-          <w:sz w:val="24"/>
-        </w:rPr>
-        <w:t>tt en persons kunskaper om Matematik</w:t>
-      </w:r>
-      <w:r>
-        <w:rPr>
-          <w:sz w:val="24"/>
-        </w:rPr>
-        <w:t xml:space="preserve"> och Fysik är avgörande för deras framtida yrke är något som </w:t>
-      </w:r>
-      <w:r>
-        <w:rPr>
-          <w:sz w:val="24"/>
-        </w:rPr>
-        <w:t>anses</w:t>
-      </w:r>
-      <w:r>
-        <w:rPr>
-          <w:sz w:val="24"/>
-        </w:rPr>
-        <w:t xml:space="preserve"> negativt. Det borde vara </w:t>
-      </w:r>
-      <w:r>
-        <w:rPr>
-          <w:sz w:val="24"/>
-        </w:rPr>
-        <w:t>person</w:t>
-      </w:r>
-      <w:r>
-        <w:rPr>
-          <w:sz w:val="24"/>
-        </w:rPr>
-        <w:t xml:space="preserve">ens </w:t>
-      </w:r>
-      <w:r>
-        <w:rPr>
-          <w:sz w:val="24"/>
-        </w:rPr>
-        <w:t>intresse</w:t>
-      </w:r>
-      <w:r>
-        <w:rPr>
-          <w:sz w:val="24"/>
-        </w:rPr>
-        <w:t xml:space="preserve"> i ämnet som d</w:t>
-      </w:r>
-      <w:r>
-        <w:rPr>
-          <w:sz w:val="24"/>
-        </w:rPr>
-        <w:t xml:space="preserve">river personen att lära sig mer. </w:t>
-      </w:r>
-      <w:r>
-        <w:rPr>
-          <w:sz w:val="24"/>
-        </w:rPr>
-        <w:t>Anledningen till att problemet finns har flera orsaker men dessa kan inte fastställas</w:t>
-      </w:r>
-      <w:r>
-        <w:rPr>
-          <w:sz w:val="24"/>
-        </w:rPr>
-        <w:t>.</w:t>
-      </w:r>
-      <w:r>
-        <w:rPr>
-          <w:sz w:val="24"/>
-        </w:rPr>
-        <w:t xml:space="preserve"> Folk har olika anledningar till varför de tycker saker är svåra. Vissa har haft en dålig lärare som inte har lyckats lära ut tillräckligt bra. Vissa följer bara en </w:t>
-      </w:r>
-      <w:r>
-        <w:rPr>
-          <w:sz w:val="24"/>
-        </w:rPr>
-        <w:t>familjetradition</w:t>
-      </w:r>
-      <w:r>
-        <w:rPr>
-          <w:sz w:val="24"/>
-        </w:rPr>
-        <w:t xml:space="preserve"> där Matte och Fysik inte förekommer. Oavsett vilken orsak det är så har denna person inte fått tillräckligt med hjälp eller så vill </w:t>
-      </w:r>
-      <w:r>
-        <w:rPr>
-          <w:sz w:val="24"/>
-        </w:rPr>
-        <w:t>hen</w:t>
-      </w:r>
-      <w:r>
-        <w:rPr>
-          <w:sz w:val="24"/>
-        </w:rPr>
-        <w:t xml:space="preserve"> inte ha hjälp. </w:t>
-      </w:r>
-    </w:p>
-    <w:p>
-      <w:pPr>
-        <w:spacing w:line="360" w:lineRule="auto"/>
-        <w:ind w:right="-92"/>
-      </w:pPr>
-    </w:p>
-    <w:p>
-      <w:pPr>
-        <w:spacing w:line="360" w:lineRule="auto"/>
-        <w:ind w:right="-92"/>
-        <w:rPr>
-          <w:sz w:val="24"/>
-        </w:rPr>
-      </w:pPr>
-      <w:r>
-        <w:rPr>
-          <w:sz w:val="24"/>
-        </w:rPr>
-        <w:t xml:space="preserve">Eftersom digitala verktyg nu finns tillgängligt för alla </w:t>
-      </w:r>
-      <w:r>
-        <w:rPr>
-          <w:sz w:val="24"/>
-        </w:rPr>
-        <w:t xml:space="preserve">kan det vara lämpligt </w:t>
-      </w:r>
-      <w:r>
-        <w:rPr>
-          <w:sz w:val="24"/>
-        </w:rPr>
-        <w:t xml:space="preserve">att göra ett interaktivt program som kan hjälpa personer som </w:t>
-      </w:r>
-      <w:r>
-        <w:rPr>
-          <w:sz w:val="24"/>
-        </w:rPr>
-        <w:t xml:space="preserve">inte förstår att förstå bättre. </w:t>
-      </w:r>
-      <w:r>
-        <w:rPr>
-          <w:sz w:val="24"/>
-        </w:rPr>
-        <w:t xml:space="preserve">Tanken med programmet är att det ska vara </w:t>
-      </w:r>
-      <w:r>
-        <w:rPr>
-          <w:sz w:val="24"/>
-        </w:rPr>
-        <w:t>ett I</w:t>
-      </w:r>
-      <w:r>
-        <w:rPr>
-          <w:sz w:val="24"/>
-        </w:rPr>
-        <w:t xml:space="preserve">nteraktivt program som </w:t>
-      </w:r>
-      <w:r>
-        <w:rPr>
-          <w:sz w:val="24"/>
-        </w:rPr>
-        <w:t>simulera</w:t>
-      </w:r>
-      <w:r>
-        <w:rPr>
-          <w:sz w:val="24"/>
-        </w:rPr>
-        <w:t>r</w:t>
-      </w:r>
-      <w:r>
-        <w:rPr>
-          <w:sz w:val="24"/>
-        </w:rPr>
-        <w:t xml:space="preserve"> verkligheten och </w:t>
-      </w:r>
-      <w:r>
-        <w:rPr>
-          <w:sz w:val="24"/>
-        </w:rPr>
-        <w:t>som ger</w:t>
-      </w:r>
-      <w:r>
-        <w:rPr>
-          <w:sz w:val="24"/>
-        </w:rPr>
-        <w:t xml:space="preserve"> ett visuellt stöd för användaren. Vissa personer är visuellt lagda och har därför svårt att förstå siffror</w:t>
-      </w:r>
-      <w:r>
-        <w:rPr>
-          <w:sz w:val="24"/>
-        </w:rPr>
-        <w:t xml:space="preserve"> </w:t>
-      </w:r>
-      <w:r>
-        <w:rPr>
-          <w:sz w:val="24"/>
-        </w:rPr>
-        <w:t xml:space="preserve">skriver </w:t>
-      </w:r>
-      <w:r>
-        <w:rPr>
-          <w:color w:val="auto"/>
-          <w:sz w:val="24"/>
-          <w:szCs w:val="24"/>
-        </w:rPr>
-        <w:t>Therese</w:t>
-      </w:r>
-      <w:r>
-        <w:rPr>
-          <w:color w:val="auto"/>
-          <w:sz w:val="24"/>
-          <w:szCs w:val="24"/>
-        </w:rPr>
-        <w:t xml:space="preserve"> </w:t>
-      </w:r>
-      <w:r>
-        <w:rPr>
-          <w:color w:val="auto"/>
-          <w:sz w:val="24"/>
-          <w:szCs w:val="24"/>
-        </w:rPr>
-        <w:t>Karlsson</w:t>
-      </w:r>
-      <w:r>
-        <w:rPr>
-          <w:sz w:val="24"/>
-          <w:szCs w:val="24"/>
-        </w:rPr>
-        <w:t xml:space="preserve"> </w:t>
-      </w:r>
-      <w:r>
-        <w:rPr>
-          <w:sz w:val="24"/>
-          <w:szCs w:val="24"/>
-        </w:rPr>
-        <w:t xml:space="preserve">på sin hemsida i texten </w:t>
-      </w:r>
-      <w:r>
-        <w:rPr>
-          <w:color w:val="auto"/>
-          <w:sz w:val="24"/>
-          <w:szCs w:val="24"/>
-        </w:rPr>
-        <w:t>”Visuellt inlärande”</w:t>
-      </w:r>
-      <w:proofErr w:type="gramStart"/>
-      <w:r>
-        <w:rPr>
-          <w:color w:val="auto"/>
-          <w:sz w:val="24"/>
-          <w:szCs w:val="24"/>
-        </w:rPr>
-        <w:t xml:space="preserve"> </w:t>
-      </w:r>
-      <w:r>
-        <w:rPr>
-          <w:sz w:val="24"/>
-          <w:szCs w:val="24"/>
-        </w:rPr>
-        <w:t>(</w:t>
-      </w:r>
-      <w:r>
-        <w:rPr>
-          <w:i/>
-          <w:sz w:val="24"/>
-          <w:szCs w:val="24"/>
-        </w:rPr>
-        <w:t>tarna.fhsk.se</w:t>
-      </w:r>
-      <w:r>
-        <w:rPr>
-          <w:color w:val="auto"/>
-          <w:sz w:val="24"/>
-          <w:szCs w:val="24"/>
-        </w:rPr>
-        <w:t>.</w:t>
-      </w:r>
-      <w:proofErr w:type="gramEnd"/>
-      <w:r>
-        <w:rPr>
-          <w:color w:val="auto"/>
-          <w:sz w:val="24"/>
-          <w:szCs w:val="24"/>
-        </w:rPr>
-        <w:t xml:space="preserve"> </w:t>
-      </w:r>
-      <w:r>
-        <w:rPr>
-          <w:color w:val="auto"/>
-          <w:sz w:val="24"/>
-          <w:szCs w:val="24"/>
-        </w:rPr>
-        <w:t>28</w:t>
-      </w:r>
-      <w:r>
-        <w:rPr>
-          <w:color w:val="auto"/>
-          <w:sz w:val="24"/>
-          <w:szCs w:val="24"/>
-        </w:rPr>
-        <w:t>.01.</w:t>
-      </w:r>
-      <w:r>
-        <w:rPr>
-          <w:color w:val="auto"/>
-          <w:sz w:val="24"/>
-          <w:szCs w:val="24"/>
-        </w:rPr>
-        <w:t>2015</w:t>
-      </w:r>
-      <w:r>
-        <w:rPr>
-          <w:sz w:val="24"/>
-          <w:szCs w:val="24"/>
-        </w:rPr>
-        <w:t>)</w:t>
-      </w:r>
-      <w:r>
-        <w:rPr>
-          <w:sz w:val="24"/>
-          <w:szCs w:val="24"/>
-        </w:rPr>
-        <w:t>.</w:t>
-      </w:r>
-      <w:r>
-        <w:rPr>
-          <w:sz w:val="24"/>
-        </w:rPr>
-        <w:t xml:space="preserve"> Detta tros vara en</w:t>
-      </w:r>
-      <w:r>
-        <w:rPr>
-          <w:sz w:val="24"/>
-        </w:rPr>
-        <w:t xml:space="preserve"> av de större orsakerna till svårigheterna</w:t>
-      </w:r>
-      <w:r>
-        <w:rPr>
-          <w:sz w:val="24"/>
-        </w:rPr>
-        <w:t xml:space="preserve"> med Matematik</w:t>
-      </w:r>
-      <w:r>
-        <w:rPr>
-          <w:sz w:val="24"/>
-        </w:rPr>
-        <w:t xml:space="preserve"> och Fysik.</w:t>
-      </w:r>
-      <w:r>
-        <w:rPr>
-          <w:sz w:val="24"/>
-        </w:rPr>
-        <w:t xml:space="preserve"> Liknande projekt har genomförts där avsikten var att göra undervisning roligare genom att skapa ett spel som ger en belöning när ett </w:t>
-      </w:r>
-      <w:r>
-        <w:rPr>
-          <w:sz w:val="24"/>
-        </w:rPr>
-        <w:lastRenderedPageBreak/>
-        <w:t xml:space="preserve">problem är löst. </w:t>
-      </w:r>
-      <w:r>
-        <w:rPr>
-          <w:sz w:val="24"/>
-        </w:rPr>
-        <w:t>Digitala verktyg är</w:t>
-      </w:r>
-      <w:r>
-        <w:rPr>
-          <w:sz w:val="24"/>
-        </w:rPr>
-        <w:t xml:space="preserve"> k</w:t>
-      </w:r>
-      <w:r>
-        <w:rPr>
-          <w:sz w:val="24"/>
-        </w:rPr>
-        <w:t>raftfulla och skulle kunna</w:t>
-      </w:r>
-      <w:r>
-        <w:rPr>
-          <w:sz w:val="24"/>
-        </w:rPr>
-        <w:t xml:space="preserve"> hjälpa personer med deras svårigheter.</w:t>
-      </w:r>
-    </w:p>
-    <w:p>
-      <w:pPr>
-        <w:spacing w:line="360" w:lineRule="auto"/>
-        <w:ind w:right="-92"/>
-        <w:rPr>
-          <w:sz w:val="24"/>
-        </w:rPr>
-      </w:pPr>
-    </w:p>
-    <w:p>
-      <w:pPr>
-        <w:spacing w:line="360" w:lineRule="auto"/>
-        <w:ind w:right="-92"/>
-        <w:rPr>
-          <w:sz w:val="24"/>
-        </w:rPr>
-      </w:pPr>
-    </w:p>
-    <w:p>
-      <w:pPr>
-        <w:spacing w:line="360" w:lineRule="auto"/>
-        <w:ind w:right="-92"/>
-        <w:rPr>
-          <w:sz w:val="24"/>
-        </w:rPr>
-      </w:pPr>
-    </w:p>
-    <w:p>
-      <w:pPr>
-        <w:spacing w:line="360" w:lineRule="auto"/>
-        <w:ind w:right="-92"/>
-        <w:rPr>
-          <w:sz w:val="24"/>
-        </w:rPr>
-      </w:pPr>
-      <w:r>
-        <w:rPr>
-          <w:sz w:val="24"/>
-        </w:rPr>
-        <w:t xml:space="preserve">                                                                                                                                            1</w:t>
-      </w:r>
+      </w:pPr>
     </w:p>
     <w:p>
       <w:pPr>
@@ -1859,9 +1185,593 @@
         <w:spacing w:before="480" w:after="120"/>
         <w:ind w:right="-92"/>
         <w:contextualSpacing w:val="0"/>
+        <w:rPr>
+          <w:rFonts w:ascii="Times New Roman" w:eastAsia="Times New Roman" w:hAnsi="Times New Roman" w:cs="Times New Roman"/>
+          <w:b/>
+          <w:sz w:val="28"/>
+        </w:rPr>
+        <w:sectPr>
+          <w:footerReference w:type="default" r:id="rId9"/>
+          <w:headerReference w:type="first" r:id="rId10"/>
+          <w:pgSz w:w="12240" w:h="15840"/>
+          <w:pgMar w:top="1418" w:right="1418" w:bottom="1418" w:left="1418" w:header="680" w:footer="680" w:gutter="0"/>
+          <w:pgNumType w:start="1"/>
+          <w:cols w:space="720"/>
+          <w:docGrid w:linePitch="299"/>
+        </w:sectPr>
+      </w:pPr>
+    </w:p>
+    <w:p>
+      <w:pPr>
+        <w:pStyle w:val="Rubrik1"/>
+        <w:spacing w:before="480" w:after="120"/>
+        <w:ind w:right="-92"/>
+        <w:contextualSpacing w:val="0"/>
+      </w:pPr>
+      <w:proofErr w:type="gramStart"/>
+      <w:r>
+        <w:rPr>
+          <w:rFonts w:ascii="Times New Roman" w:eastAsia="Times New Roman" w:hAnsi="Times New Roman" w:cs="Times New Roman"/>
+          <w:b/>
+          <w:sz w:val="28"/>
+        </w:rPr>
+        <w:lastRenderedPageBreak/>
+        <w:t>1  BAKGRUND</w:t>
+      </w:r>
+      <w:proofErr w:type="gramEnd"/>
+    </w:p>
+    <w:p>
+      <w:pPr>
+        <w:ind w:right="-92"/>
+      </w:pPr>
+      <w:r>
+        <w:t xml:space="preserve"> </w:t>
+      </w:r>
+    </w:p>
+    <w:p>
+      <w:pPr>
+        <w:spacing w:line="360" w:lineRule="auto"/>
+        <w:ind w:right="-92"/>
+      </w:pPr>
+      <w:r>
+        <w:rPr>
+          <w:sz w:val="24"/>
+        </w:rPr>
+        <w:t>När det kommer till Matematik</w:t>
+      </w:r>
+      <w:r>
+        <w:rPr>
+          <w:sz w:val="24"/>
+        </w:rPr>
+        <w:t xml:space="preserve"> och Fysik </w:t>
+      </w:r>
+      <w:r>
+        <w:rPr>
+          <w:sz w:val="24"/>
+        </w:rPr>
+        <w:t xml:space="preserve">så tenderar inställningen hos </w:t>
+      </w:r>
+      <w:r>
+        <w:rPr>
+          <w:sz w:val="24"/>
+        </w:rPr>
+        <w:t>elever resultera i antingen att de tycker att det är kul eller att det är tråkigt och svårt att förs</w:t>
+      </w:r>
+      <w:r>
+        <w:rPr>
+          <w:sz w:val="24"/>
+        </w:rPr>
+        <w:t>tå. Gruppen som tycker att Matematik</w:t>
+      </w:r>
+      <w:r>
+        <w:rPr>
+          <w:sz w:val="24"/>
+        </w:rPr>
+        <w:t xml:space="preserve"> och Fysik är kul väljer senare</w:t>
+      </w:r>
+      <w:r>
+        <w:rPr>
+          <w:sz w:val="24"/>
+        </w:rPr>
+        <w:t xml:space="preserve"> med stor sannolikhet</w:t>
+      </w:r>
+      <w:r>
+        <w:rPr>
+          <w:sz w:val="24"/>
+        </w:rPr>
+        <w:t xml:space="preserve"> Natur eller Teknik som </w:t>
+      </w:r>
+      <w:r>
+        <w:rPr>
+          <w:sz w:val="24"/>
+        </w:rPr>
+        <w:t>gymnasie</w:t>
+      </w:r>
+      <w:r>
+        <w:rPr>
+          <w:sz w:val="24"/>
+        </w:rPr>
+        <w:t>linje</w:t>
+      </w:r>
+      <w:r>
+        <w:rPr>
+          <w:sz w:val="24"/>
+        </w:rPr>
+        <w:t>. Där får de en verklighets</w:t>
+      </w:r>
+      <w:r>
+        <w:rPr>
+          <w:sz w:val="24"/>
+        </w:rPr>
+        <w:t>baserad undervisning var de får använda alla sina</w:t>
+      </w:r>
+      <w:r>
+        <w:rPr>
+          <w:sz w:val="24"/>
+        </w:rPr>
+        <w:t xml:space="preserve"> kunskaper </w:t>
+      </w:r>
+      <w:r>
+        <w:rPr>
+          <w:sz w:val="24"/>
+        </w:rPr>
+        <w:t>ifrån</w:t>
+      </w:r>
+      <w:r>
+        <w:rPr>
+          <w:sz w:val="24"/>
+        </w:rPr>
+        <w:t xml:space="preserve"> grundskolan. Allt de lärt sig kommer till</w:t>
+      </w:r>
+      <w:r>
+        <w:rPr>
+          <w:sz w:val="24"/>
+        </w:rPr>
+        <w:t xml:space="preserve"> användning. De som tycker Matematik</w:t>
+      </w:r>
+      <w:r>
+        <w:rPr>
+          <w:sz w:val="24"/>
+        </w:rPr>
+        <w:t xml:space="preserve"> och Fysik är svår</w:t>
+      </w:r>
+      <w:r>
+        <w:rPr>
+          <w:sz w:val="24"/>
+        </w:rPr>
+        <w:t xml:space="preserve">t får dock aldrig den chansen. Verklighets </w:t>
+      </w:r>
+      <w:proofErr w:type="gramStart"/>
+      <w:r>
+        <w:rPr>
+          <w:sz w:val="24"/>
+        </w:rPr>
+        <w:t>baserad</w:t>
+      </w:r>
+      <w:proofErr w:type="gramEnd"/>
+      <w:r>
+        <w:rPr>
+          <w:sz w:val="24"/>
+        </w:rPr>
+        <w:t xml:space="preserve"> undervisning är n</w:t>
+      </w:r>
+      <w:r>
+        <w:rPr>
+          <w:sz w:val="24"/>
+        </w:rPr>
+        <w:t>å</w:t>
+      </w:r>
+      <w:r>
+        <w:rPr>
+          <w:sz w:val="24"/>
+        </w:rPr>
+        <w:t>got som skulle kunna ha ökat deras motivation till att</w:t>
+      </w:r>
+      <w:r>
+        <w:rPr>
+          <w:sz w:val="24"/>
+        </w:rPr>
+        <w:t xml:space="preserve"> fortsätta studera och öka deras förståelse</w:t>
+      </w:r>
+      <w:r>
+        <w:rPr>
+          <w:sz w:val="24"/>
+        </w:rPr>
+        <w:t xml:space="preserve"> om världen</w:t>
+      </w:r>
+      <w:r>
+        <w:rPr>
+          <w:sz w:val="24"/>
+        </w:rPr>
+        <w:t>. A</w:t>
+      </w:r>
+      <w:r>
+        <w:rPr>
+          <w:sz w:val="24"/>
+        </w:rPr>
+        <w:t>tt en persons kunskaper om Matematik</w:t>
+      </w:r>
+      <w:r>
+        <w:rPr>
+          <w:sz w:val="24"/>
+        </w:rPr>
+        <w:t xml:space="preserve"> och Fysik är avgörande för deras framtida yrke är något som </w:t>
+      </w:r>
+      <w:r>
+        <w:rPr>
+          <w:sz w:val="24"/>
+        </w:rPr>
+        <w:t>anses</w:t>
+      </w:r>
+      <w:r>
+        <w:rPr>
+          <w:sz w:val="24"/>
+        </w:rPr>
+        <w:t xml:space="preserve"> negativt. Det borde vara </w:t>
+      </w:r>
+      <w:r>
+        <w:rPr>
+          <w:sz w:val="24"/>
+        </w:rPr>
+        <w:t>person</w:t>
+      </w:r>
+      <w:r>
+        <w:rPr>
+          <w:sz w:val="24"/>
+        </w:rPr>
+        <w:t xml:space="preserve">ens </w:t>
+      </w:r>
+      <w:r>
+        <w:rPr>
+          <w:sz w:val="24"/>
+        </w:rPr>
+        <w:t>intresse</w:t>
+      </w:r>
+      <w:r>
+        <w:rPr>
+          <w:sz w:val="24"/>
+        </w:rPr>
+        <w:t xml:space="preserve"> i ämnet som d</w:t>
+      </w:r>
+      <w:r>
+        <w:rPr>
+          <w:sz w:val="24"/>
+        </w:rPr>
+        <w:t xml:space="preserve">river personen att lära sig mer. </w:t>
+      </w:r>
+      <w:r>
+        <w:rPr>
+          <w:sz w:val="24"/>
+        </w:rPr>
+        <w:t>Anledningen till att problemet finns har flera orsaker men dessa kan inte fastställas</w:t>
+      </w:r>
+      <w:r>
+        <w:rPr>
+          <w:sz w:val="24"/>
+        </w:rPr>
+        <w:t>.</w:t>
+      </w:r>
+      <w:r>
+        <w:rPr>
+          <w:sz w:val="24"/>
+        </w:rPr>
+        <w:t xml:space="preserve"> Folk har olika anledningar till varför de tycker saker är svåra. Vissa har haft en dålig lärare som inte har lyckats lära ut tillräckligt bra. Vissa följer bara en </w:t>
+      </w:r>
+      <w:r>
+        <w:rPr>
+          <w:sz w:val="24"/>
+        </w:rPr>
+        <w:t>familjetradition</w:t>
+      </w:r>
+      <w:r>
+        <w:rPr>
+          <w:sz w:val="24"/>
+        </w:rPr>
+        <w:t xml:space="preserve"> där Matte och Fysik inte förekommer. Oavsett vilken orsak det är så har denna person inte fått tillräckligt med hjälp eller så vill </w:t>
+      </w:r>
+      <w:r>
+        <w:rPr>
+          <w:sz w:val="24"/>
+        </w:rPr>
+        <w:t>hen</w:t>
+      </w:r>
+      <w:r>
+        <w:rPr>
+          <w:sz w:val="24"/>
+        </w:rPr>
+        <w:t xml:space="preserve"> inte ha hjälp. </w:t>
+      </w:r>
+    </w:p>
+    <w:p>
+      <w:pPr>
+        <w:spacing w:line="360" w:lineRule="auto"/>
+        <w:ind w:right="-92"/>
+      </w:pPr>
+    </w:p>
+    <w:p>
+      <w:pPr>
+        <w:spacing w:line="360" w:lineRule="auto"/>
+        <w:ind w:right="-92"/>
+        <w:rPr>
+          <w:sz w:val="24"/>
+        </w:rPr>
+      </w:pPr>
+      <w:r>
+        <w:rPr>
+          <w:sz w:val="24"/>
+        </w:rPr>
+        <w:t xml:space="preserve">Eftersom digitala verktyg nu finns tillgängligt för alla </w:t>
+      </w:r>
+      <w:r>
+        <w:rPr>
+          <w:sz w:val="24"/>
+        </w:rPr>
+        <w:t xml:space="preserve">kan det vara lämpligt </w:t>
+      </w:r>
+      <w:r>
+        <w:rPr>
+          <w:sz w:val="24"/>
+        </w:rPr>
+        <w:t xml:space="preserve">att göra ett interaktivt program som kan hjälpa personer som </w:t>
+      </w:r>
+      <w:r>
+        <w:rPr>
+          <w:sz w:val="24"/>
+        </w:rPr>
+        <w:t xml:space="preserve">inte förstår att förstå bättre. </w:t>
+      </w:r>
+      <w:r>
+        <w:rPr>
+          <w:sz w:val="24"/>
+        </w:rPr>
+        <w:t xml:space="preserve">Tanken med programmet är att det ska vara </w:t>
+      </w:r>
+      <w:r>
+        <w:rPr>
+          <w:sz w:val="24"/>
+        </w:rPr>
+        <w:t>ett I</w:t>
+      </w:r>
+      <w:r>
+        <w:rPr>
+          <w:sz w:val="24"/>
+        </w:rPr>
+        <w:t xml:space="preserve">nteraktivt program som </w:t>
+      </w:r>
+      <w:r>
+        <w:rPr>
+          <w:sz w:val="24"/>
+        </w:rPr>
+        <w:t>simulera</w:t>
+      </w:r>
+      <w:r>
+        <w:rPr>
+          <w:sz w:val="24"/>
+        </w:rPr>
+        <w:t>r</w:t>
+      </w:r>
+      <w:r>
+        <w:rPr>
+          <w:sz w:val="24"/>
+        </w:rPr>
+        <w:t xml:space="preserve"> verkligheten och </w:t>
+      </w:r>
+      <w:r>
+        <w:rPr>
+          <w:sz w:val="24"/>
+        </w:rPr>
+        <w:t>som ger</w:t>
+      </w:r>
+      <w:r>
+        <w:rPr>
+          <w:sz w:val="24"/>
+        </w:rPr>
+        <w:t xml:space="preserve"> ett visuellt stöd för användaren. Vissa personer är visuellt lagda och har därför svårt att förstå siffror</w:t>
+      </w:r>
+      <w:r>
+        <w:rPr>
+          <w:sz w:val="24"/>
+        </w:rPr>
+        <w:t xml:space="preserve"> </w:t>
+      </w:r>
+      <w:r>
+        <w:rPr>
+          <w:sz w:val="24"/>
+        </w:rPr>
+        <w:t xml:space="preserve">skriver </w:t>
+      </w:r>
+      <w:r>
+        <w:rPr>
+          <w:color w:val="auto"/>
+          <w:sz w:val="24"/>
+          <w:szCs w:val="24"/>
+        </w:rPr>
+        <w:t>Therese</w:t>
+      </w:r>
+      <w:r>
+        <w:rPr>
+          <w:color w:val="auto"/>
+          <w:sz w:val="24"/>
+          <w:szCs w:val="24"/>
+        </w:rPr>
+        <w:t xml:space="preserve"> </w:t>
+      </w:r>
+      <w:r>
+        <w:rPr>
+          <w:color w:val="auto"/>
+          <w:sz w:val="24"/>
+          <w:szCs w:val="24"/>
+        </w:rPr>
+        <w:t>Karlsson</w:t>
+      </w:r>
+      <w:r>
+        <w:rPr>
+          <w:sz w:val="24"/>
+          <w:szCs w:val="24"/>
+        </w:rPr>
+        <w:t xml:space="preserve"> </w:t>
+      </w:r>
+      <w:r>
+        <w:rPr>
+          <w:sz w:val="24"/>
+          <w:szCs w:val="24"/>
+        </w:rPr>
+        <w:t xml:space="preserve">på sin hemsida i texten </w:t>
+      </w:r>
+      <w:r>
+        <w:rPr>
+          <w:color w:val="auto"/>
+          <w:sz w:val="24"/>
+          <w:szCs w:val="24"/>
+        </w:rPr>
+        <w:t>”Visuellt inlärande”</w:t>
+      </w:r>
+      <w:proofErr w:type="gramStart"/>
+      <w:r>
+        <w:rPr>
+          <w:color w:val="auto"/>
+          <w:sz w:val="24"/>
+          <w:szCs w:val="24"/>
+        </w:rPr>
+        <w:t xml:space="preserve"> </w:t>
+      </w:r>
+      <w:r>
+        <w:rPr>
+          <w:sz w:val="24"/>
+          <w:szCs w:val="24"/>
+        </w:rPr>
+        <w:t>(</w:t>
+      </w:r>
+      <w:r>
+        <w:rPr>
+          <w:i/>
+          <w:sz w:val="24"/>
+          <w:szCs w:val="24"/>
+        </w:rPr>
+        <w:t>tarna.fhsk.se</w:t>
+      </w:r>
+      <w:r>
+        <w:rPr>
+          <w:color w:val="auto"/>
+          <w:sz w:val="24"/>
+          <w:szCs w:val="24"/>
+        </w:rPr>
+        <w:t>.</w:t>
+      </w:r>
+      <w:proofErr w:type="gramEnd"/>
+      <w:r>
+        <w:rPr>
+          <w:color w:val="auto"/>
+          <w:sz w:val="24"/>
+          <w:szCs w:val="24"/>
+        </w:rPr>
+        <w:t xml:space="preserve"> </w:t>
+      </w:r>
+      <w:r>
+        <w:rPr>
+          <w:color w:val="auto"/>
+          <w:sz w:val="24"/>
+          <w:szCs w:val="24"/>
+        </w:rPr>
+        <w:t>28.01.2015</w:t>
+      </w:r>
+      <w:r>
+        <w:rPr>
+          <w:sz w:val="24"/>
+          <w:szCs w:val="24"/>
+        </w:rPr>
+        <w:t>)</w:t>
+      </w:r>
+      <w:r>
+        <w:rPr>
+          <w:sz w:val="24"/>
+          <w:szCs w:val="24"/>
+        </w:rPr>
+        <w:t>.</w:t>
+      </w:r>
+      <w:r>
+        <w:rPr>
+          <w:sz w:val="24"/>
+        </w:rPr>
+        <w:t xml:space="preserve"> Detta tros vara en</w:t>
+      </w:r>
+      <w:r>
+        <w:rPr>
+          <w:sz w:val="24"/>
+        </w:rPr>
+        <w:t xml:space="preserve"> av de större orsakerna till svårigheterna</w:t>
+      </w:r>
+      <w:r>
+        <w:rPr>
+          <w:sz w:val="24"/>
+        </w:rPr>
+        <w:t xml:space="preserve"> med Matematik</w:t>
+      </w:r>
+      <w:r>
+        <w:rPr>
+          <w:sz w:val="24"/>
+        </w:rPr>
+        <w:t xml:space="preserve"> och Fysik.</w:t>
+      </w:r>
+      <w:r>
+        <w:rPr>
+          <w:sz w:val="24"/>
+        </w:rPr>
+        <w:t xml:space="preserve"> Liknande projekt har genomförts där avsikten var att göra undervisning roligare genom att skapa ett spel som ger en belöning när ett problem är löst. </w:t>
+      </w:r>
+      <w:r>
+        <w:rPr>
+          <w:sz w:val="24"/>
+        </w:rPr>
+        <w:t>Digitala verktyg är</w:t>
+      </w:r>
+      <w:r>
+        <w:rPr>
+          <w:sz w:val="24"/>
+        </w:rPr>
+        <w:t xml:space="preserve"> k</w:t>
+      </w:r>
+      <w:r>
+        <w:rPr>
+          <w:sz w:val="24"/>
+        </w:rPr>
+        <w:t>raftfulla och skulle kunna</w:t>
+      </w:r>
+      <w:r>
+        <w:rPr>
+          <w:sz w:val="24"/>
+        </w:rPr>
+        <w:t xml:space="preserve"> hjälpa personer med deras svårigheter.</w:t>
+      </w:r>
+    </w:p>
+    <w:p>
+      <w:pPr>
+        <w:spacing w:line="360" w:lineRule="auto"/>
+        <w:ind w:right="-92"/>
+        <w:rPr>
+          <w:sz w:val="24"/>
+        </w:rPr>
+      </w:pPr>
+    </w:p>
+    <w:p>
+      <w:pPr>
+        <w:spacing w:line="360" w:lineRule="auto"/>
+        <w:ind w:right="-92"/>
+        <w:rPr>
+          <w:sz w:val="24"/>
+        </w:rPr>
       </w:pPr>
       <w:bookmarkStart w:id="1" w:name="h.lxe7oruw2vf3" w:colFirst="0" w:colLast="0"/>
       <w:bookmarkEnd w:id="1"/>
+    </w:p>
+    <w:p>
+      <w:pPr>
+        <w:spacing w:line="360" w:lineRule="auto"/>
+        <w:ind w:right="-92"/>
+        <w:rPr>
+          <w:sz w:val="24"/>
+        </w:rPr>
+      </w:pPr>
       <w:proofErr w:type="gramStart"/>
       <w:r>
         <w:rPr>
@@ -1869,6 +1779,7 @@
           <w:b/>
           <w:sz w:val="28"/>
         </w:rPr>
+        <w:lastRenderedPageBreak/>
         <w:t>2  FRÅGESTÄLLNING</w:t>
       </w:r>
       <w:proofErr w:type="gramEnd"/>
@@ -2236,13 +2147,6 @@
         <w:widowControl w:val="0"/>
         <w:spacing w:line="360" w:lineRule="auto"/>
         <w:ind w:right="-92"/>
-        <w:rPr>
-          <w:sz w:val="24"/>
-        </w:rPr>
-      </w:pPr>
-    </w:p>
-    <w:p>
-      <w:pPr>
         <w:rPr>
           <w:sz w:val="24"/>
         </w:rPr>
@@ -2257,12 +2161,8 @@
           <w:sz w:val="24"/>
         </w:rPr>
       </w:pPr>
-      <w:r>
-        <w:rPr>
-          <w:sz w:val="24"/>
-        </w:rPr>
-        <w:tab/>
-      </w:r>
+      <w:bookmarkStart w:id="2" w:name="h.qyxlobbqtvem" w:colFirst="0" w:colLast="0"/>
+      <w:bookmarkEnd w:id="2"/>
     </w:p>
     <w:p>
       <w:pPr>
@@ -2270,42 +2170,55 @@
           <w:tab w:val="left" w:pos="3525"/>
         </w:tabs>
         <w:rPr>
-          <w:sz w:val="24"/>
-        </w:rPr>
-      </w:pPr>
-      <w:r>
-        <w:rPr>
-          <w:sz w:val="24"/>
-        </w:rPr>
-        <w:t xml:space="preserve">                                                                                                                                           2</w:t>
-      </w:r>
-    </w:p>
-    <w:p>
-      <w:pPr>
-        <w:pStyle w:val="Rubrik1"/>
-        <w:spacing w:before="480" w:after="120"/>
-        <w:ind w:right="-92"/>
-        <w:contextualSpacing w:val="0"/>
-      </w:pPr>
-      <w:bookmarkStart w:id="2" w:name="h.qyxlobbqtvem" w:colFirst="0" w:colLast="0"/>
-      <w:bookmarkEnd w:id="2"/>
-      <w:proofErr w:type="gramStart"/>
-      <w:r>
-        <w:rPr>
           <w:rFonts w:ascii="Times New Roman" w:eastAsia="Times New Roman" w:hAnsi="Times New Roman" w:cs="Times New Roman"/>
           <w:b/>
           <w:sz w:val="28"/>
         </w:rPr>
-        <w:t>3  METOD</w:t>
-      </w:r>
-      <w:proofErr w:type="gramEnd"/>
-      <w:r>
+      </w:pPr>
+    </w:p>
+    <w:p>
+      <w:pPr>
+        <w:tabs>
+          <w:tab w:val="left" w:pos="3525"/>
+        </w:tabs>
         <w:rPr>
           <w:rFonts w:ascii="Times New Roman" w:eastAsia="Times New Roman" w:hAnsi="Times New Roman" w:cs="Times New Roman"/>
           <w:b/>
           <w:sz w:val="28"/>
         </w:rPr>
-        <w:t xml:space="preserve"> OCH BEGRÄNSNINGAR</w:t>
+      </w:pPr>
+    </w:p>
+    <w:p>
+      <w:pPr>
+        <w:tabs>
+          <w:tab w:val="left" w:pos="3525"/>
+        </w:tabs>
+        <w:rPr>
+          <w:rFonts w:ascii="Times New Roman" w:eastAsia="Times New Roman" w:hAnsi="Times New Roman" w:cs="Times New Roman"/>
+          <w:b/>
+          <w:sz w:val="28"/>
+        </w:rPr>
+      </w:pPr>
+    </w:p>
+    <w:p>
+      <w:pPr>
+        <w:tabs>
+          <w:tab w:val="left" w:pos="3525"/>
+        </w:tabs>
+        <w:rPr>
+          <w:sz w:val="24"/>
+        </w:rPr>
+      </w:pPr>
+      <w:bookmarkStart w:id="3" w:name="_GoBack"/>
+      <w:bookmarkEnd w:id="3"/>
+      <w:r>
+        <w:rPr>
+          <w:rFonts w:ascii="Times New Roman" w:eastAsia="Times New Roman" w:hAnsi="Times New Roman" w:cs="Times New Roman"/>
+          <w:b/>
+          <w:sz w:val="28"/>
+        </w:rPr>
+        <w:lastRenderedPageBreak/>
+        <w:t>3  METOD OCH BEGRÄNSNINGAR</w:t>
       </w:r>
     </w:p>
     <w:p>
@@ -2425,37 +2338,7 @@
         <w:rPr>
           <w:sz w:val="24"/>
         </w:rPr>
-        <w:t xml:space="preserve"> </w:t>
-      </w:r>
-      <w:r>
-        <w:rPr>
-          <w:sz w:val="24"/>
-        </w:rPr>
-        <w:t>Kaströrelser är dock något som många personer skulle kunna anse som något avancerat att räkna på men fenomenet är inte speciellt ovanligt.</w:t>
-      </w:r>
-      <w:r>
-        <w:rPr>
-          <w:sz w:val="24"/>
-        </w:rPr>
-        <w:t xml:space="preserve"> Programmeringen av fenomenet anses inte heller som något problem. </w:t>
-      </w:r>
-      <w:r>
-        <w:rPr>
-          <w:sz w:val="24"/>
-        </w:rPr>
-        <w:t>Redan i Fysik 1 presenterades fenomenet. Därför ansågs det som ett av de minsta problemen som kulle kunna dyka upp</w:t>
-      </w:r>
-      <w:r>
-        <w:rPr>
-          <w:sz w:val="24"/>
-        </w:rPr>
-        <w:t xml:space="preserve"> i programmeringen</w:t>
-      </w:r>
-      <w:r>
-        <w:rPr>
-          <w:sz w:val="24"/>
-        </w:rPr>
-        <w:t>.</w:t>
+        <w:t xml:space="preserve"> Kaströrelser är dock något som många personer skulle kunna anse som något avancerat att räkna på men fenomenet är inte speciellt ovanligt. Programmeringen av fenomenet anses inte heller som något problem. Redan i Fysik 1 presenterades fenomenet. Därför ansågs det som ett av de minsta problemen som kulle kunna dyka upp i programmeringen.</w:t>
       </w:r>
       <w:r>
         <w:rPr>
@@ -2549,7 +2432,6 @@
         <w:rPr>
           <w:sz w:val="24"/>
         </w:rPr>
-        <w:lastRenderedPageBreak/>
         <w:t>kommer också att vara</w:t>
       </w:r>
       <w:r>
@@ -2652,7 +2534,7 @@
         <w:rPr>
           <w:sz w:val="24"/>
         </w:rPr>
-        <w:t xml:space="preserve">                                                                     3</w:t>
+        <w:t xml:space="preserve">                                                                     </w:t>
       </w:r>
     </w:p>
     <w:p>
@@ -2662,8 +2544,8 @@
         <w:ind w:right="-92"/>
         <w:contextualSpacing w:val="0"/>
       </w:pPr>
-      <w:bookmarkStart w:id="3" w:name="h.sqmyge5u0eme" w:colFirst="0" w:colLast="0"/>
-      <w:bookmarkEnd w:id="3"/>
+      <w:bookmarkStart w:id="4" w:name="h.sqmyge5u0eme" w:colFirst="0" w:colLast="0"/>
+      <w:bookmarkEnd w:id="4"/>
       <w:proofErr w:type="gramStart"/>
       <w:r>
         <w:rPr>
@@ -2671,6 +2553,7 @@
           <w:b/>
           <w:sz w:val="28"/>
         </w:rPr>
+        <w:lastRenderedPageBreak/>
         <w:t>4  RESULTAT</w:t>
       </w:r>
       <w:proofErr w:type="gramEnd"/>
@@ -2778,8 +2661,8 @@
         </w:rPr>
         <w:t xml:space="preserve">   </w:t>
       </w:r>
-      <w:bookmarkStart w:id="4" w:name="h.ep766haomx4" w:colFirst="0" w:colLast="0"/>
-      <w:bookmarkEnd w:id="4"/>
+      <w:bookmarkStart w:id="5" w:name="h.ep766haomx4" w:colFirst="0" w:colLast="0"/>
+      <w:bookmarkEnd w:id="5"/>
     </w:p>
     <w:p>
       <w:pPr>
@@ -2806,7 +2689,7 @@
           <w:lang w:val="en-US" w:eastAsia="en-US"/>
         </w:rPr>
         <w:drawing>
-          <wp:anchor distT="0" distB="0" distL="114300" distR="114300" simplePos="0" relativeHeight="251658240" behindDoc="1" locked="0" layoutInCell="1" allowOverlap="1" wp14:anchorId="2CDF9E85" wp14:editId="19D11030">
+          <wp:anchor distT="0" distB="0" distL="114300" distR="114300" simplePos="0" relativeHeight="251658240" behindDoc="1" locked="0" layoutInCell="1" allowOverlap="1" wp14:anchorId="1650AB54" wp14:editId="2FC97D73">
             <wp:simplePos x="0" y="0"/>
             <wp:positionH relativeFrom="column">
               <wp:posOffset>2738755</wp:posOffset>
@@ -2829,7 +2712,7 @@
             <wp:cNvGraphicFramePr/>
             <a:graphic xmlns:a="http://schemas.openxmlformats.org/drawingml/2006/main">
               <a:graphicData uri="http://schemas.openxmlformats.org/drawingml/2006/chart">
-                <c:chart xmlns:c="http://schemas.openxmlformats.org/drawingml/2006/chart" xmlns:r="http://schemas.openxmlformats.org/officeDocument/2006/relationships" r:id="rId9"/>
+                <c:chart xmlns:c="http://schemas.openxmlformats.org/drawingml/2006/chart" xmlns:r="http://schemas.openxmlformats.org/officeDocument/2006/relationships" r:id="rId11"/>
               </a:graphicData>
             </a:graphic>
             <wp14:sizeRelH relativeFrom="page">
@@ -2907,7 +2790,7 @@
           <w:lang w:val="en-US" w:eastAsia="en-US"/>
         </w:rPr>
         <w:drawing>
-          <wp:anchor distT="0" distB="0" distL="114300" distR="114300" simplePos="0" relativeHeight="251659264" behindDoc="1" locked="0" layoutInCell="1" allowOverlap="1" wp14:anchorId="53566C31" wp14:editId="35818432">
+          <wp:anchor distT="0" distB="0" distL="114300" distR="114300" simplePos="0" relativeHeight="251659264" behindDoc="1" locked="0" layoutInCell="1" allowOverlap="1" wp14:anchorId="5FDE66A3" wp14:editId="72146E74">
             <wp:simplePos x="0" y="0"/>
             <wp:positionH relativeFrom="column">
               <wp:posOffset>2738755</wp:posOffset>
@@ -2930,7 +2813,7 @@
             <wp:cNvGraphicFramePr/>
             <a:graphic xmlns:a="http://schemas.openxmlformats.org/drawingml/2006/main">
               <a:graphicData uri="http://schemas.openxmlformats.org/drawingml/2006/chart">
-                <c:chart xmlns:c="http://schemas.openxmlformats.org/drawingml/2006/chart" xmlns:r="http://schemas.openxmlformats.org/officeDocument/2006/relationships" r:id="rId10"/>
+                <c:chart xmlns:c="http://schemas.openxmlformats.org/drawingml/2006/chart" xmlns:r="http://schemas.openxmlformats.org/officeDocument/2006/relationships" r:id="rId12"/>
               </a:graphicData>
             </a:graphic>
             <wp14:sizeRelH relativeFrom="page">
@@ -2959,7 +2842,6 @@
           <w:sz w:val="24"/>
           <w:szCs w:val="24"/>
         </w:rPr>
-        <w:lastRenderedPageBreak/>
         <w:t xml:space="preserve">Figur 2 </w:t>
       </w:r>
       <w:r>
@@ -3045,789 +2927,488 @@
     </w:p>
     <w:p>
       <w:pPr>
-        <w:ind w:right="-92"/>
+        <w:spacing w:line="360" w:lineRule="auto"/>
+        <w:ind w:right="-92"/>
+        <w:rPr>
+          <w:rFonts w:eastAsia="Times New Roman"/>
+          <w:sz w:val="24"/>
+          <w:szCs w:val="24"/>
+        </w:rPr>
+      </w:pPr>
+    </w:p>
+    <w:p>
+      <w:pPr>
+        <w:spacing w:line="360" w:lineRule="auto"/>
+        <w:ind w:right="-92"/>
+        <w:rPr>
+          <w:rFonts w:eastAsia="Times New Roman"/>
+          <w:sz w:val="24"/>
+          <w:szCs w:val="24"/>
+        </w:rPr>
+      </w:pPr>
+    </w:p>
+    <w:p>
+      <w:pPr>
+        <w:spacing w:line="360" w:lineRule="auto"/>
+        <w:ind w:right="-92"/>
+        <w:rPr>
+          <w:rFonts w:eastAsia="Times New Roman"/>
+          <w:sz w:val="24"/>
+          <w:szCs w:val="24"/>
+        </w:rPr>
+      </w:pPr>
+      <w:proofErr w:type="gramStart"/>
+      <w:r>
         <w:rPr>
           <w:rFonts w:ascii="Times New Roman" w:eastAsia="Times New Roman" w:hAnsi="Times New Roman" w:cs="Times New Roman"/>
           <w:b/>
           <w:sz w:val="28"/>
         </w:rPr>
-      </w:pPr>
-    </w:p>
-    <w:p>
-      <w:pPr>
-        <w:ind w:right="-92"/>
+        <w:lastRenderedPageBreak/>
+        <w:t>5  DISKUSSION</w:t>
+      </w:r>
+      <w:proofErr w:type="gramEnd"/>
+    </w:p>
+    <w:p>
+      <w:pPr>
+        <w:ind w:right="-92"/>
+      </w:pPr>
+    </w:p>
+    <w:p>
+      <w:pPr>
+        <w:spacing w:line="360" w:lineRule="auto"/>
+        <w:ind w:right="-92"/>
+        <w:rPr>
+          <w:sz w:val="24"/>
+          <w:szCs w:val="24"/>
+        </w:rPr>
+      </w:pPr>
+      <w:r>
+        <w:rPr>
+          <w:sz w:val="24"/>
+          <w:szCs w:val="24"/>
+        </w:rPr>
+        <w:t>Resultatet visar att drygt 70</w:t>
+      </w:r>
+      <w:r>
+        <w:rPr>
+          <w:sz w:val="24"/>
+          <w:szCs w:val="24"/>
+        </w:rPr>
+        <w:t xml:space="preserve"> </w:t>
+      </w:r>
+      <w:r>
+        <w:rPr>
+          <w:sz w:val="24"/>
+          <w:szCs w:val="24"/>
+        </w:rPr>
+        <w:t>% a</w:t>
+      </w:r>
+      <w:r>
+        <w:rPr>
+          <w:sz w:val="24"/>
+          <w:szCs w:val="24"/>
+        </w:rPr>
+        <w:t>v per</w:t>
+      </w:r>
+      <w:r>
+        <w:rPr>
+          <w:sz w:val="24"/>
+          <w:szCs w:val="24"/>
+        </w:rPr>
+        <w:t>sonerna som testades uppfattade</w:t>
+      </w:r>
+      <w:r>
+        <w:rPr>
+          <w:sz w:val="24"/>
+          <w:szCs w:val="24"/>
+        </w:rPr>
+        <w:t xml:space="preserve"> att programmet ökade deras förståelse för kaströrelser.</w:t>
+      </w:r>
+      <w:r>
+        <w:rPr>
+          <w:sz w:val="24"/>
+          <w:szCs w:val="24"/>
+        </w:rPr>
+        <w:t xml:space="preserve"> Frågeställningen lydde</w:t>
+      </w:r>
+      <w:r>
+        <w:rPr>
+          <w:sz w:val="24"/>
+          <w:szCs w:val="24"/>
+        </w:rPr>
+        <w:t xml:space="preserve"> att ifall mer än </w:t>
+      </w:r>
+      <w:r>
+        <w:rPr>
+          <w:sz w:val="24"/>
+          <w:szCs w:val="24"/>
+        </w:rPr>
+        <w:t xml:space="preserve">50 % ansåg att programmet </w:t>
+      </w:r>
+      <w:r>
+        <w:rPr>
+          <w:sz w:val="24"/>
+          <w:szCs w:val="24"/>
+        </w:rPr>
+        <w:t>ökade deras förståelse om fenomenet så ansågs svaret på frågeställningen vara ja.</w:t>
+      </w:r>
+      <w:r>
+        <w:rPr>
+          <w:sz w:val="24"/>
+          <w:szCs w:val="24"/>
+        </w:rPr>
+        <w:t xml:space="preserve"> </w:t>
+      </w:r>
+      <w:r>
+        <w:rPr>
+          <w:sz w:val="24"/>
+          <w:szCs w:val="24"/>
+        </w:rPr>
+        <w:t>Eftersom 70 %</w:t>
+      </w:r>
+      <w:r>
+        <w:rPr>
+          <w:sz w:val="24"/>
+          <w:szCs w:val="24"/>
+        </w:rPr>
+        <w:t xml:space="preserve"> är ett värde som är över </w:t>
+      </w:r>
+      <w:r>
+        <w:rPr>
+          <w:sz w:val="24"/>
+          <w:szCs w:val="24"/>
+        </w:rPr>
+        <w:t xml:space="preserve">50 </w:t>
+      </w:r>
+      <w:r>
+        <w:rPr>
+          <w:sz w:val="24"/>
+          <w:szCs w:val="24"/>
+        </w:rPr>
+        <w:t>%</w:t>
+      </w:r>
+      <w:r>
+        <w:rPr>
+          <w:sz w:val="24"/>
+          <w:szCs w:val="24"/>
+        </w:rPr>
+        <w:t xml:space="preserve"> så anses svaret på frågeställningen vara ja. </w:t>
+      </w:r>
+      <w:r>
+        <w:rPr>
+          <w:sz w:val="24"/>
+          <w:szCs w:val="24"/>
+        </w:rPr>
+        <w:t xml:space="preserve">Dock så måste detta resultat analyseras innan vetenskapliga slutsattser kan dras. Till att börja med så var alla testpersoner från en teknikklass på NTI-gymnasiet, förutom en person som går nuvarande i nionde årskursen. Dessa personer valdes på grund av att resurserna var för små och tiden var inte nog för att testa fler personer. Syftet med programmet var att hjälpa personer som har svårt med Matte och Fysik. Därför anses resultatet på testet inte relevant eftersom teknik-elever tenderar att ha höga kunskaper inom ämnena. Trotts detta tyckte även de kunniga eleverna att de hade fördjupat sina kunskaper. Det kan tänkas att personer med lägre kunskapsnivå inom dessa ämnen hade lärt sig mer. Orsaken till att nästan 30 % av testpersonerna ansåg att programmet inte var lärorikt skulle kunna vara att de redan förstod kaströrelser helt och hållet. Dock så skulle fenomenet kunna ha varit för svårt för dessa att förstå och därför sänka procentantalet. Eftersom </w:t>
+      </w:r>
+      <w:proofErr w:type="gramStart"/>
+      <w:r>
+        <w:rPr>
+          <w:sz w:val="24"/>
+          <w:szCs w:val="24"/>
+        </w:rPr>
+        <w:t>ingen data</w:t>
+      </w:r>
+      <w:proofErr w:type="gramEnd"/>
+      <w:r>
+        <w:rPr>
+          <w:sz w:val="24"/>
+          <w:szCs w:val="24"/>
+        </w:rPr>
+        <w:t xml:space="preserve"> finns på detta så kan inte orsaken fastställas. Även om programmet kan öka personers kunskaper finns det </w:t>
+      </w:r>
+      <w:proofErr w:type="gramStart"/>
+      <w:r>
+        <w:rPr>
+          <w:sz w:val="24"/>
+          <w:szCs w:val="24"/>
+        </w:rPr>
+        <w:t>ingen data</w:t>
+      </w:r>
+      <w:proofErr w:type="gramEnd"/>
+      <w:r>
+        <w:rPr>
+          <w:sz w:val="24"/>
+          <w:szCs w:val="24"/>
+        </w:rPr>
+        <w:t xml:space="preserve"> på att detta skulle gälla utanför den testade gruppen.</w:t>
+      </w:r>
+    </w:p>
+    <w:p>
+      <w:pPr>
+        <w:spacing w:line="360" w:lineRule="auto"/>
+        <w:ind w:right="-92"/>
+        <w:rPr>
+          <w:sz w:val="24"/>
+          <w:szCs w:val="24"/>
+        </w:rPr>
+      </w:pPr>
+    </w:p>
+    <w:p>
+      <w:pPr>
+        <w:spacing w:line="360" w:lineRule="auto"/>
+        <w:ind w:right="-92"/>
+        <w:rPr>
+          <w:sz w:val="24"/>
+          <w:szCs w:val="24"/>
+        </w:rPr>
+      </w:pPr>
+      <w:r>
+        <w:rPr>
+          <w:sz w:val="24"/>
+          <w:szCs w:val="24"/>
+        </w:rPr>
+        <w:t>Även om fördelningen var bättre så går det fortfarande inte att säga att resultatet är vetenskapligt. Sju personer testades vilket är ett väldigt litet antal</w:t>
+      </w:r>
+      <w:proofErr w:type="gramStart"/>
+      <w:r>
+        <w:rPr>
+          <w:sz w:val="24"/>
+          <w:szCs w:val="24"/>
+        </w:rPr>
+        <w:t>..</w:t>
+      </w:r>
+      <w:proofErr w:type="gramEnd"/>
+      <w:r>
+        <w:rPr>
+          <w:sz w:val="24"/>
+          <w:szCs w:val="24"/>
+        </w:rPr>
+        <w:t xml:space="preserve"> För att kunna dra distinkta slutsatser skulle fler test- personer behövas. Sedan var könsfördelningen väldigt ojämn. Endast unga män var med i testet. Trots detta så visade resultatet att programmet ökade testpersonernas kunskaper. Detta kan ha varit på grund av att de personerna i testet var visuellt lagda. Om detta hade varit fallet så skulle hypotesen varit rätt och möjligheten för att detta skulle fungera på andra personer öka. Om däremot testpersonerna inte var visuellt lagda så innebär det att resultatet var po</w:t>
+      </w:r>
+      <w:r>
+        <w:rPr>
+          <w:sz w:val="24"/>
+          <w:szCs w:val="24"/>
+        </w:rPr>
+        <w:t>sitivt</w:t>
+      </w:r>
+      <w:r>
+        <w:rPr>
+          <w:sz w:val="24"/>
+          <w:szCs w:val="24"/>
+        </w:rPr>
+        <w:t xml:space="preserve"> av en annan</w:t>
+      </w:r>
+      <w:r>
+        <w:rPr>
+          <w:sz w:val="24"/>
+          <w:szCs w:val="24"/>
+        </w:rPr>
+        <w:t xml:space="preserve"> anledning</w:t>
+      </w:r>
+      <w:r>
+        <w:rPr>
+          <w:sz w:val="24"/>
+          <w:szCs w:val="24"/>
+        </w:rPr>
+        <w:t xml:space="preserve">. Detta ökar också chansen att programmet skulle visa positivt resultat utanför </w:t>
+      </w:r>
+      <w:r>
+        <w:rPr>
+          <w:sz w:val="24"/>
+          <w:szCs w:val="24"/>
+        </w:rPr>
+        <w:lastRenderedPageBreak/>
+        <w:t xml:space="preserve">test- personerna. Men som sagt är testgruppen för liten och för dåligt fördelad för att veta hur det skulle kunna vara utanför test personerna.                            </w:t>
+      </w:r>
+    </w:p>
+    <w:p>
+      <w:pPr>
+        <w:spacing w:line="360" w:lineRule="auto"/>
+        <w:ind w:right="-92"/>
+        <w:rPr>
+          <w:sz w:val="24"/>
+          <w:szCs w:val="24"/>
+        </w:rPr>
+      </w:pPr>
+    </w:p>
+    <w:p>
+      <w:pPr>
+        <w:spacing w:line="360" w:lineRule="auto"/>
+        <w:ind w:right="-92"/>
+        <w:rPr>
+          <w:sz w:val="24"/>
+          <w:szCs w:val="24"/>
+        </w:rPr>
+      </w:pPr>
+      <w:r>
+        <w:rPr>
+          <w:sz w:val="24"/>
+          <w:szCs w:val="24"/>
+        </w:rPr>
+        <w:t xml:space="preserve">Ett av målen med programmet var att det skulle vara användarvänligt. Eftersom programmet skulle fokusera på att få personer att förstå kaströrelser så var det viktigt att programmet inte behövdes läras ut också. Detta mål uppfylldes </w:t>
+      </w:r>
+      <w:r>
+        <w:rPr>
+          <w:sz w:val="24"/>
+          <w:szCs w:val="24"/>
+        </w:rPr>
+        <w:t>dock inte. Resultatet</w:t>
+      </w:r>
+      <w:r>
+        <w:rPr>
+          <w:sz w:val="24"/>
+          <w:szCs w:val="24"/>
+        </w:rPr>
+        <w:t xml:space="preserve"> visar att testpersonerna inte tyckte programmet var användarvänligt. Anledningen till detta var på grund av att programmet inte visade hur vinkel och hastighet justerades. Det ledde till att testpersonerna var tvungna att fråga hur de skulle göra innan de kunde fortsätta med testet. Sedan skulle det också vara på grund av att det var svårt att förstå vad alla siffror på skärmen innebar. Men eftersom det var teknik elever som testades så anses inte detta vara fallet. Därför anses inte graden av användarvänligheter en faktor till resultaten. Som tidigare nämnt skulle det dock kunna se annorlunda ut utanför test personerna. </w:t>
+      </w:r>
+    </w:p>
+    <w:p>
+      <w:pPr>
+        <w:spacing w:line="360" w:lineRule="auto"/>
+        <w:ind w:right="-92"/>
+        <w:rPr>
+          <w:sz w:val="24"/>
+          <w:szCs w:val="24"/>
+        </w:rPr>
+      </w:pPr>
+    </w:p>
+    <w:p>
+      <w:pPr>
+        <w:spacing w:line="360" w:lineRule="auto"/>
+        <w:ind w:right="-92"/>
+        <w:rPr>
+          <w:sz w:val="24"/>
+          <w:szCs w:val="24"/>
+        </w:rPr>
+      </w:pPr>
+      <w:r>
+        <w:rPr>
+          <w:sz w:val="24"/>
+          <w:szCs w:val="24"/>
+        </w:rPr>
+        <w:t xml:space="preserve">Allt leder till att test personerna inte var tillräckliga för att ge ett vetenskapligt resultat. Därför kan inte frågeställningen besvaras med </w:t>
+      </w:r>
+      <w:proofErr w:type="gramStart"/>
+      <w:r>
+        <w:rPr>
+          <w:sz w:val="24"/>
+          <w:szCs w:val="24"/>
+        </w:rPr>
+        <w:t>den</w:t>
+      </w:r>
+      <w:proofErr w:type="gramEnd"/>
+      <w:r>
+        <w:rPr>
+          <w:sz w:val="24"/>
+          <w:szCs w:val="24"/>
+        </w:rPr>
+        <w:t xml:space="preserve"> data som finns. </w:t>
+      </w:r>
+      <w:proofErr w:type="spellStart"/>
+      <w:r>
+        <w:rPr>
+          <w:sz w:val="24"/>
+          <w:szCs w:val="24"/>
+        </w:rPr>
+        <w:t>Datan</w:t>
+      </w:r>
+      <w:proofErr w:type="spellEnd"/>
+      <w:r>
+        <w:rPr>
+          <w:sz w:val="24"/>
+          <w:szCs w:val="24"/>
+        </w:rPr>
+        <w:t xml:space="preserve"> är inte helt onödig dock. De personerna som testades visade att programmet faktiskt kan förbättra kunskaperna inom Fysik och Matte men mer slutsatser kan inte dras. Det finns för mycket faktorer som skulle ändra på resultatet ifall andra personer testades. Något som skulle kunna förbättra resultat</w:t>
+      </w:r>
+      <w:r>
+        <w:rPr>
+          <w:sz w:val="24"/>
+          <w:szCs w:val="24"/>
+        </w:rPr>
+        <w:t>et</w:t>
+      </w:r>
+      <w:r>
+        <w:rPr>
+          <w:sz w:val="24"/>
+          <w:szCs w:val="24"/>
+        </w:rPr>
+        <w:t xml:space="preserve"> utan att förbättra testgruppen skulle kunna vara att ta in mer data från undersökningen. Det skulle vara bra ifall det kunde testas hur vida det skiljer sig mellan personer som är visuellt lagda och de som inte är det. Då skulle det visa sig ifall programmet skulle vara lämpligt för personer m</w:t>
+      </w:r>
+      <w:r>
+        <w:rPr>
+          <w:sz w:val="24"/>
+          <w:szCs w:val="24"/>
+        </w:rPr>
+        <w:t>ed svårigheter med Matematik</w:t>
+      </w:r>
+      <w:r>
+        <w:rPr>
+          <w:sz w:val="24"/>
+          <w:szCs w:val="24"/>
+        </w:rPr>
+        <w:t xml:space="preserve"> och Fysik. Sedan skulle det också vara bra ifall det fanns personer som har svårt med Matte och Fysik i testgruppen. På så sätt skulle det visa sig vem som skulle ha bäst nytta av programmet. För vidare forskning skulle det vara intressant att veta vilka detta är. </w:t>
+      </w:r>
+    </w:p>
+    <w:p>
+      <w:pPr>
+        <w:spacing w:line="360" w:lineRule="auto"/>
+        <w:ind w:right="-92"/>
+        <w:rPr>
+          <w:sz w:val="24"/>
+          <w:szCs w:val="24"/>
+        </w:rPr>
+      </w:pPr>
+    </w:p>
+    <w:p>
+      <w:pPr>
+        <w:spacing w:line="360" w:lineRule="auto"/>
+        <w:ind w:right="-92"/>
+        <w:rPr>
+          <w:sz w:val="24"/>
+          <w:szCs w:val="24"/>
+        </w:rPr>
+      </w:pPr>
+    </w:p>
+    <w:p>
+      <w:pPr>
+        <w:spacing w:line="360" w:lineRule="auto"/>
+        <w:ind w:right="-92"/>
+        <w:rPr>
+          <w:sz w:val="24"/>
+          <w:szCs w:val="24"/>
+        </w:rPr>
+      </w:pPr>
+    </w:p>
+    <w:p>
+      <w:pPr>
+        <w:spacing w:line="360" w:lineRule="auto"/>
+        <w:ind w:right="-92"/>
+        <w:rPr>
+          <w:sz w:val="24"/>
+          <w:szCs w:val="24"/>
+        </w:rPr>
+      </w:pPr>
+      <w:bookmarkStart w:id="6" w:name="h.lh2mhjlu099m" w:colFirst="0" w:colLast="0"/>
+      <w:bookmarkEnd w:id="6"/>
+    </w:p>
+    <w:p>
+      <w:pPr>
+        <w:spacing w:line="360" w:lineRule="auto"/>
+        <w:ind w:right="-92"/>
+        <w:rPr>
+          <w:sz w:val="24"/>
+          <w:szCs w:val="24"/>
+        </w:rPr>
+      </w:pPr>
+      <w:proofErr w:type="gramStart"/>
+      <w:r>
+        <w:rPr>
+          <w:rFonts w:ascii="Times New Roman" w:eastAsia="Times New Roman" w:hAnsi="Times New Roman" w:cs="Times New Roman"/>
+          <w:b/>
+          <w:sz w:val="46"/>
+        </w:rPr>
+        <w:lastRenderedPageBreak/>
+        <w:t xml:space="preserve">6  </w:t>
+      </w:r>
+      <w:r>
         <w:rPr>
           <w:rFonts w:ascii="Times New Roman" w:eastAsia="Times New Roman" w:hAnsi="Times New Roman" w:cs="Times New Roman"/>
           <w:b/>
           <w:sz w:val="28"/>
         </w:rPr>
-      </w:pPr>
-    </w:p>
-    <w:p>
-      <w:pPr>
-        <w:ind w:right="-92"/>
-        <w:rPr>
-          <w:rFonts w:ascii="Times New Roman" w:eastAsia="Times New Roman" w:hAnsi="Times New Roman" w:cs="Times New Roman"/>
-          <w:b/>
-          <w:sz w:val="28"/>
-        </w:rPr>
-      </w:pPr>
-    </w:p>
-    <w:p>
-      <w:pPr>
-        <w:ind w:right="-92"/>
-        <w:rPr>
-          <w:rFonts w:ascii="Times New Roman" w:eastAsia="Times New Roman" w:hAnsi="Times New Roman" w:cs="Times New Roman"/>
-          <w:sz w:val="28"/>
-        </w:rPr>
-      </w:pPr>
-      <w:r>
-        <w:rPr>
-          <w:rFonts w:ascii="Times New Roman" w:eastAsia="Times New Roman" w:hAnsi="Times New Roman" w:cs="Times New Roman"/>
-          <w:sz w:val="28"/>
-        </w:rPr>
-        <w:t xml:space="preserve">                                                                                                                                     4</w:t>
-      </w:r>
-    </w:p>
-    <w:p>
-      <w:pPr>
-        <w:ind w:right="-92"/>
-        <w:rPr>
-          <w:rFonts w:eastAsia="Times New Roman"/>
-          <w:sz w:val="24"/>
-          <w:szCs w:val="24"/>
-        </w:rPr>
-      </w:pPr>
-      <w:proofErr w:type="gramStart"/>
-      <w:r>
-        <w:rPr>
-          <w:rFonts w:ascii="Times New Roman" w:eastAsia="Times New Roman" w:hAnsi="Times New Roman" w:cs="Times New Roman"/>
-          <w:b/>
-          <w:sz w:val="28"/>
-        </w:rPr>
-        <w:t>5  DISKUSSION</w:t>
-      </w:r>
-      <w:proofErr w:type="gramEnd"/>
-    </w:p>
-    <w:p>
-      <w:pPr>
-        <w:ind w:right="-92"/>
-        <w:rPr>
-          <w:sz w:val="20"/>
-        </w:rPr>
-      </w:pPr>
-    </w:p>
-    <w:p>
-      <w:pPr>
-        <w:ind w:right="-92"/>
-      </w:pPr>
-    </w:p>
-    <w:p>
-      <w:pPr>
-        <w:spacing w:line="360" w:lineRule="auto"/>
-        <w:ind w:right="-92"/>
-        <w:rPr>
-          <w:sz w:val="24"/>
-          <w:szCs w:val="24"/>
-        </w:rPr>
-      </w:pPr>
-      <w:r>
-        <w:rPr>
-          <w:sz w:val="24"/>
-          <w:szCs w:val="24"/>
-        </w:rPr>
-        <w:t xml:space="preserve">Resultatet visar att drygt </w:t>
-      </w:r>
-      <w:proofErr w:type="gramStart"/>
-      <w:r>
-        <w:rPr>
-          <w:sz w:val="24"/>
-          <w:szCs w:val="24"/>
-        </w:rPr>
-        <w:t>70</w:t>
-      </w:r>
-      <w:r>
-        <w:rPr>
-          <w:sz w:val="24"/>
-          <w:szCs w:val="24"/>
-        </w:rPr>
-        <w:t>%</w:t>
-      </w:r>
-      <w:proofErr w:type="gramEnd"/>
-      <w:r>
-        <w:rPr>
-          <w:sz w:val="24"/>
-          <w:szCs w:val="24"/>
-        </w:rPr>
-        <w:t xml:space="preserve"> a</w:t>
-      </w:r>
-      <w:r>
-        <w:rPr>
-          <w:sz w:val="24"/>
-          <w:szCs w:val="24"/>
-        </w:rPr>
-        <w:t>v per</w:t>
-      </w:r>
-      <w:r>
-        <w:rPr>
-          <w:sz w:val="24"/>
-          <w:szCs w:val="24"/>
-        </w:rPr>
-        <w:t>sonerna som testades uppfattade</w:t>
-      </w:r>
-      <w:r>
-        <w:rPr>
-          <w:sz w:val="24"/>
-          <w:szCs w:val="24"/>
-        </w:rPr>
-        <w:t xml:space="preserve"> att programmet ökade deras förståelse för kaströrelser.</w:t>
-      </w:r>
-      <w:r>
-        <w:rPr>
-          <w:sz w:val="24"/>
-          <w:szCs w:val="24"/>
-        </w:rPr>
-        <w:t xml:space="preserve"> Frågeställningen löd att ifall mer än </w:t>
-      </w:r>
-      <w:proofErr w:type="gramStart"/>
-      <w:r>
-        <w:rPr>
-          <w:sz w:val="24"/>
-          <w:szCs w:val="24"/>
-        </w:rPr>
-        <w:t>50%</w:t>
-      </w:r>
-      <w:proofErr w:type="gramEnd"/>
-      <w:r>
-        <w:rPr>
-          <w:sz w:val="24"/>
-          <w:szCs w:val="24"/>
-        </w:rPr>
-        <w:t xml:space="preserve"> ansåg att programmet var ökade deras förståelse om fenomenet så ansågs svaret på frågeställningen vara ja.</w:t>
-      </w:r>
-      <w:r>
-        <w:rPr>
-          <w:sz w:val="24"/>
-          <w:szCs w:val="24"/>
-        </w:rPr>
-        <w:t xml:space="preserve"> </w:t>
-      </w:r>
-      <w:r>
-        <w:rPr>
-          <w:sz w:val="24"/>
-          <w:szCs w:val="24"/>
-        </w:rPr>
-        <w:t xml:space="preserve">Eftersom detta är ett värde som är över </w:t>
-      </w:r>
-      <w:bookmarkStart w:id="5" w:name="_GoBack"/>
-      <w:bookmarkEnd w:id="5"/>
-      <w:r>
-        <w:rPr>
-          <w:sz w:val="24"/>
-          <w:szCs w:val="24"/>
-        </w:rPr>
-        <w:t>50 %</w:t>
-      </w:r>
-      <w:r>
-        <w:rPr>
-          <w:sz w:val="24"/>
-          <w:szCs w:val="24"/>
-        </w:rPr>
-        <w:t xml:space="preserve"> så anses svaret på frågeställningen vara ja. Dock så måste detta resultat granskas innan vetenskapliga slutsattser kan dras.</w:t>
-      </w:r>
-      <w:r>
-        <w:rPr>
-          <w:sz w:val="24"/>
-          <w:szCs w:val="24"/>
-        </w:rPr>
-        <w:t xml:space="preserve"> Till att börja med så </w:t>
-      </w:r>
-      <w:r>
-        <w:rPr>
-          <w:sz w:val="24"/>
-          <w:szCs w:val="24"/>
-        </w:rPr>
-        <w:t>var alla</w:t>
-      </w:r>
-      <w:r>
-        <w:rPr>
-          <w:sz w:val="24"/>
-          <w:szCs w:val="24"/>
-        </w:rPr>
-        <w:t xml:space="preserve"> testpersoner från en teknikklass på NTI-gymnasiet</w:t>
-      </w:r>
-      <w:r>
-        <w:rPr>
-          <w:sz w:val="24"/>
-          <w:szCs w:val="24"/>
-        </w:rPr>
-        <w:t>, f</w:t>
-      </w:r>
-      <w:r>
-        <w:rPr>
-          <w:sz w:val="24"/>
-          <w:szCs w:val="24"/>
-        </w:rPr>
-        <w:t>örutom en person som går nuvarande i nionde årskursen. Dessa personer valdes på grund av att resurserna var för små och tiden var inte nog för att testa fler personer. Syftet med programmet var att hjälpa personer som har svårt med Matte o</w:t>
-      </w:r>
-      <w:r>
-        <w:rPr>
-          <w:sz w:val="24"/>
-          <w:szCs w:val="24"/>
-        </w:rPr>
-        <w:t>ch Fysik. Därför anses resultatet på testet inte relevant eftersom teknik elever tenderar att ha hög</w:t>
-      </w:r>
-      <w:r>
-        <w:rPr>
-          <w:sz w:val="24"/>
-          <w:szCs w:val="24"/>
-        </w:rPr>
-        <w:t>a</w:t>
-      </w:r>
-      <w:r>
-        <w:rPr>
-          <w:sz w:val="24"/>
-          <w:szCs w:val="24"/>
-        </w:rPr>
-        <w:t xml:space="preserve"> kunskap</w:t>
-      </w:r>
-      <w:r>
-        <w:rPr>
-          <w:sz w:val="24"/>
-          <w:szCs w:val="24"/>
-        </w:rPr>
-        <w:t>er</w:t>
-      </w:r>
-      <w:r>
-        <w:rPr>
-          <w:sz w:val="24"/>
-          <w:szCs w:val="24"/>
-        </w:rPr>
-        <w:t xml:space="preserve"> inom ämnena. Trotts detta tyckte även de högutbildade eleverna att de hade fördjupat sina kunskaper. Slutsatsen skulle kunna dras att oerfarna personer hade lärt sig mer. Orsaken till att nästan 30</w:t>
-      </w:r>
-      <w:r>
-        <w:rPr>
-          <w:sz w:val="24"/>
-          <w:szCs w:val="24"/>
-        </w:rPr>
-        <w:t xml:space="preserve"> </w:t>
-      </w:r>
-      <w:r>
-        <w:rPr>
-          <w:sz w:val="24"/>
-          <w:szCs w:val="24"/>
-        </w:rPr>
-        <w:t xml:space="preserve">% av testpersonerna </w:t>
-      </w:r>
-      <w:r>
-        <w:rPr>
-          <w:sz w:val="24"/>
-          <w:szCs w:val="24"/>
-        </w:rPr>
-        <w:t xml:space="preserve">ansåg att </w:t>
-      </w:r>
-      <w:r>
-        <w:rPr>
-          <w:sz w:val="24"/>
-          <w:szCs w:val="24"/>
-        </w:rPr>
-        <w:t>programmet inte var lärorikt skulle kunna vara att de redan förstod kaströrelser helt. Därför skulle oerfarna testpersone</w:t>
-      </w:r>
-      <w:r>
-        <w:rPr>
-          <w:sz w:val="24"/>
-          <w:szCs w:val="24"/>
-        </w:rPr>
-        <w:t xml:space="preserve">r kunna ha ökat procentantalet. </w:t>
-      </w:r>
-      <w:r>
-        <w:rPr>
-          <w:sz w:val="24"/>
-          <w:szCs w:val="24"/>
-        </w:rPr>
-        <w:t xml:space="preserve">Dock så skulle fenomenet kunna ha varit för svårt för dessa att förstå och därför sänka procentantalet. Eftersom </w:t>
-      </w:r>
-      <w:proofErr w:type="gramStart"/>
-      <w:r>
-        <w:rPr>
-          <w:sz w:val="24"/>
-          <w:szCs w:val="24"/>
-        </w:rPr>
-        <w:t>ingen dat</w:t>
-      </w:r>
-      <w:r>
-        <w:rPr>
-          <w:sz w:val="24"/>
-          <w:szCs w:val="24"/>
-        </w:rPr>
-        <w:t>a</w:t>
-      </w:r>
-      <w:proofErr w:type="gramEnd"/>
-      <w:r>
-        <w:rPr>
-          <w:sz w:val="24"/>
-          <w:szCs w:val="24"/>
-        </w:rPr>
-        <w:t xml:space="preserve"> finns på detta så kan inte orsaken</w:t>
-      </w:r>
-      <w:r>
-        <w:rPr>
-          <w:sz w:val="24"/>
-          <w:szCs w:val="24"/>
-        </w:rPr>
-        <w:t xml:space="preserve"> fastställas</w:t>
-      </w:r>
-      <w:r>
-        <w:rPr>
-          <w:sz w:val="24"/>
-          <w:szCs w:val="24"/>
-        </w:rPr>
-        <w:t xml:space="preserve">. </w:t>
-      </w:r>
-      <w:r>
-        <w:rPr>
-          <w:sz w:val="24"/>
-          <w:szCs w:val="24"/>
-        </w:rPr>
-        <w:t>Även om programmet kan öka personers kunskap</w:t>
-      </w:r>
-      <w:r>
-        <w:rPr>
-          <w:sz w:val="24"/>
-          <w:szCs w:val="24"/>
-        </w:rPr>
-        <w:t xml:space="preserve">er finns det </w:t>
-      </w:r>
-      <w:proofErr w:type="gramStart"/>
-      <w:r>
-        <w:rPr>
-          <w:sz w:val="24"/>
-          <w:szCs w:val="24"/>
-        </w:rPr>
-        <w:t xml:space="preserve">ingen </w:t>
-      </w:r>
-      <w:r>
-        <w:rPr>
-          <w:sz w:val="24"/>
-          <w:szCs w:val="24"/>
-        </w:rPr>
-        <w:t>data</w:t>
-      </w:r>
-      <w:proofErr w:type="gramEnd"/>
-      <w:r>
-        <w:rPr>
-          <w:sz w:val="24"/>
-          <w:szCs w:val="24"/>
-        </w:rPr>
-        <w:t xml:space="preserve"> på att </w:t>
-      </w:r>
-      <w:r>
-        <w:rPr>
-          <w:sz w:val="24"/>
-          <w:szCs w:val="24"/>
-        </w:rPr>
-        <w:t>detta skulle gälla utanför den testade gruppen</w:t>
-      </w:r>
-      <w:r>
-        <w:rPr>
-          <w:sz w:val="24"/>
-          <w:szCs w:val="24"/>
-        </w:rPr>
-        <w:t>.</w:t>
-      </w:r>
-    </w:p>
-    <w:p>
-      <w:pPr>
-        <w:spacing w:line="360" w:lineRule="auto"/>
-        <w:ind w:right="-92"/>
-        <w:rPr>
-          <w:sz w:val="24"/>
-          <w:szCs w:val="24"/>
-        </w:rPr>
-      </w:pPr>
-    </w:p>
-    <w:p>
-      <w:pPr>
-        <w:spacing w:line="360" w:lineRule="auto"/>
-        <w:ind w:right="-92"/>
-        <w:rPr>
-          <w:sz w:val="24"/>
-          <w:szCs w:val="24"/>
-        </w:rPr>
-      </w:pPr>
-      <w:r>
-        <w:rPr>
-          <w:sz w:val="24"/>
-          <w:szCs w:val="24"/>
-        </w:rPr>
-        <w:t>Även om fördelningen var bättre så går det fortfarande inte att säga att resultatet är vetenskapligt. Sju personer testades vilket är en väldigt liten summa</w:t>
-      </w:r>
-      <w:r>
-        <w:rPr>
-          <w:sz w:val="24"/>
-          <w:szCs w:val="24"/>
-        </w:rPr>
-        <w:t xml:space="preserve">. För att resultatet ska vara mer noggrant så behövs fler test personer. Sedan var könsfördelningen väldigt </w:t>
-      </w:r>
-      <w:r>
-        <w:rPr>
-          <w:sz w:val="24"/>
-          <w:szCs w:val="24"/>
-        </w:rPr>
-        <w:lastRenderedPageBreak/>
-        <w:t xml:space="preserve">dålig. Bara män var med i testet. Trotts </w:t>
-      </w:r>
-      <w:proofErr w:type="gramStart"/>
-      <w:r>
-        <w:rPr>
-          <w:sz w:val="24"/>
-          <w:szCs w:val="24"/>
-        </w:rPr>
-        <w:t>den</w:t>
-      </w:r>
-      <w:proofErr w:type="gramEnd"/>
-      <w:r>
-        <w:rPr>
-          <w:sz w:val="24"/>
-          <w:szCs w:val="24"/>
-        </w:rPr>
-        <w:t xml:space="preserve"> oexakta data så visade resultatet att programmet ökade testpersonernas kunskaper. </w:t>
-      </w:r>
-      <w:r>
-        <w:rPr>
-          <w:sz w:val="24"/>
-          <w:szCs w:val="24"/>
-        </w:rPr>
-        <w:t>D</w:t>
-      </w:r>
-      <w:r>
-        <w:rPr>
-          <w:sz w:val="24"/>
-          <w:szCs w:val="24"/>
-        </w:rPr>
-        <w:t xml:space="preserve">etta </w:t>
-      </w:r>
-      <w:r>
-        <w:rPr>
-          <w:sz w:val="24"/>
-          <w:szCs w:val="24"/>
-        </w:rPr>
-        <w:t xml:space="preserve">kan ha </w:t>
-      </w:r>
-      <w:r>
-        <w:rPr>
-          <w:sz w:val="24"/>
-          <w:szCs w:val="24"/>
-        </w:rPr>
-        <w:t>varit på grund av att de personerna i testet var visuellt lagda. Om detta hade varit fallet så skulle hypotesen varit rätt och möjligheten för att detta skulle fungera på andra personer</w:t>
-      </w:r>
-      <w:r>
-        <w:rPr>
-          <w:sz w:val="24"/>
-          <w:szCs w:val="24"/>
-        </w:rPr>
-        <w:t xml:space="preserve"> öka</w:t>
-      </w:r>
-      <w:r>
-        <w:rPr>
-          <w:sz w:val="24"/>
-          <w:szCs w:val="24"/>
-        </w:rPr>
-        <w:t>.</w:t>
-      </w:r>
-      <w:r>
-        <w:rPr>
-          <w:sz w:val="24"/>
-          <w:szCs w:val="24"/>
-        </w:rPr>
-        <w:t xml:space="preserve"> </w:t>
-      </w:r>
-      <w:r>
-        <w:rPr>
-          <w:sz w:val="24"/>
-          <w:szCs w:val="24"/>
-        </w:rPr>
-        <w:t xml:space="preserve">Om däremot testpersonerna inte var visuellt lagda så innebär det att orsaken till att resultatet var positivt var av en annan. </w:t>
-      </w:r>
-      <w:r>
-        <w:rPr>
-          <w:sz w:val="24"/>
-          <w:szCs w:val="24"/>
-        </w:rPr>
-        <w:t>Detta ökar också chansen att programmet skulle visa positivt resultat utanför test personerna. Men som sagt är testgruppen för liten och för dåligt fördelad för att veta hur det skulle kunna vara utanför test personerna.</w:t>
-      </w:r>
-      <w:r>
-        <w:rPr>
-          <w:sz w:val="24"/>
-          <w:szCs w:val="24"/>
-        </w:rPr>
-        <w:t xml:space="preserve">                            5</w:t>
-      </w:r>
-    </w:p>
-    <w:p>
-      <w:pPr>
-        <w:spacing w:line="360" w:lineRule="auto"/>
-        <w:ind w:right="-92"/>
-        <w:rPr>
-          <w:sz w:val="24"/>
-          <w:szCs w:val="24"/>
-        </w:rPr>
-      </w:pPr>
-    </w:p>
-    <w:p>
-      <w:pPr>
-        <w:spacing w:line="360" w:lineRule="auto"/>
-        <w:ind w:right="-92"/>
-        <w:rPr>
-          <w:sz w:val="24"/>
-          <w:szCs w:val="24"/>
-        </w:rPr>
-      </w:pPr>
-      <w:r>
-        <w:rPr>
-          <w:sz w:val="24"/>
-          <w:szCs w:val="24"/>
-        </w:rPr>
-        <w:t xml:space="preserve">Ett av målen med programmet var att det skulle vara användarvänligt. Eftersom programmet skulle fokusera på att få personer att förstå kaströrelser så var det viktigt att programmet inte behövdes läras ut också. Detta mål uppfylldes dock inte. Som resultater visar att testpersonerna inte tyckte programmet var användarvänligt. Anledningen till detta var på grund av att programmet inte visade </w:t>
-      </w:r>
-      <w:r>
-        <w:rPr>
-          <w:sz w:val="24"/>
-          <w:szCs w:val="24"/>
-        </w:rPr>
-        <w:t xml:space="preserve">hur vinkel och hastighet justerades. Det ledde till att testpersonerna var tvungna att fråga hur de skulle göra innan de kunde fortsätta med testet. Sedan skulle det också vara på grund av att det var svårt att förstå vad alla siffror på skärmen innebar. Men eftersom det var teknik elever som testades så anses inte detta vara fallet. Därför anses inte graden av användarvänligheter en faktor till resultaten. </w:t>
-      </w:r>
-      <w:r>
-        <w:rPr>
-          <w:sz w:val="24"/>
-          <w:szCs w:val="24"/>
-        </w:rPr>
-        <w:t xml:space="preserve">Som tidigare nämnt skulle det dock kunna se annorlunda ut utanför test personerna. </w:t>
-      </w:r>
-    </w:p>
-    <w:p>
-      <w:pPr>
-        <w:spacing w:line="360" w:lineRule="auto"/>
-        <w:ind w:right="-92"/>
-        <w:rPr>
-          <w:sz w:val="24"/>
-          <w:szCs w:val="24"/>
-        </w:rPr>
-      </w:pPr>
-    </w:p>
-    <w:p>
-      <w:pPr>
-        <w:spacing w:line="360" w:lineRule="auto"/>
-        <w:ind w:right="-92"/>
-        <w:rPr>
-          <w:sz w:val="24"/>
-          <w:szCs w:val="24"/>
-        </w:rPr>
-      </w:pPr>
-      <w:r>
-        <w:rPr>
-          <w:sz w:val="24"/>
-          <w:szCs w:val="24"/>
-        </w:rPr>
-        <w:t xml:space="preserve">Allt leder till att test personerna inte var tillräckliga för att ge ett vetenskapligt resultat. Därför kan inte frågeställningen besvaras med </w:t>
-      </w:r>
-      <w:proofErr w:type="gramStart"/>
-      <w:r>
-        <w:rPr>
-          <w:sz w:val="24"/>
-          <w:szCs w:val="24"/>
-        </w:rPr>
-        <w:t>den</w:t>
-      </w:r>
-      <w:proofErr w:type="gramEnd"/>
-      <w:r>
-        <w:rPr>
-          <w:sz w:val="24"/>
-          <w:szCs w:val="24"/>
-        </w:rPr>
-        <w:t xml:space="preserve"> data som finns. </w:t>
-      </w:r>
-      <w:proofErr w:type="spellStart"/>
-      <w:r>
-        <w:rPr>
-          <w:sz w:val="24"/>
-          <w:szCs w:val="24"/>
-        </w:rPr>
-        <w:t>Datan</w:t>
-      </w:r>
-      <w:proofErr w:type="spellEnd"/>
-      <w:r>
-        <w:rPr>
-          <w:sz w:val="24"/>
-          <w:szCs w:val="24"/>
-        </w:rPr>
-        <w:t xml:space="preserve"> är inte helt onödig dock. De personerna som testades visade att programmet faktiskt kan förbättra kunskaperna inom Fysik och Matte men mer slutsatser kan inte dras. Det finns för mycket fa</w:t>
-      </w:r>
-      <w:r>
-        <w:rPr>
-          <w:sz w:val="24"/>
-          <w:szCs w:val="24"/>
-        </w:rPr>
-        <w:t>ktorer som skulle ändra på</w:t>
-      </w:r>
-      <w:r>
-        <w:rPr>
-          <w:sz w:val="24"/>
-          <w:szCs w:val="24"/>
-        </w:rPr>
-        <w:t xml:space="preserve"> resultat</w:t>
-      </w:r>
-      <w:r>
-        <w:rPr>
-          <w:sz w:val="24"/>
-          <w:szCs w:val="24"/>
-        </w:rPr>
-        <w:t>et ifall andra</w:t>
-      </w:r>
-      <w:r>
-        <w:rPr>
-          <w:sz w:val="24"/>
-          <w:szCs w:val="24"/>
-        </w:rPr>
-        <w:t xml:space="preserve"> personer testades. Något som skulle kunna förbättra resultat utan att förbättra testgruppen skulle kunna vara att ta in mer data från undersökningen. Det skulle vara bra ifall det kunde testas hur vida det skiljer sig mella</w:t>
-      </w:r>
-      <w:r>
-        <w:rPr>
-          <w:sz w:val="24"/>
-          <w:szCs w:val="24"/>
-        </w:rPr>
-        <w:t>n personer som är visuellt lagda</w:t>
-      </w:r>
-      <w:r>
-        <w:rPr>
-          <w:sz w:val="24"/>
-          <w:szCs w:val="24"/>
-        </w:rPr>
-        <w:t xml:space="preserve"> och de som inte är det. </w:t>
-      </w:r>
-      <w:r>
-        <w:rPr>
-          <w:sz w:val="24"/>
-          <w:szCs w:val="24"/>
-        </w:rPr>
-        <w:t>Då skulle det visa sig ifall programmet skulle vara lämpligt fö</w:t>
-      </w:r>
-      <w:r>
-        <w:rPr>
-          <w:sz w:val="24"/>
-          <w:szCs w:val="24"/>
-        </w:rPr>
-        <w:t>r personer m</w:t>
-      </w:r>
-      <w:r>
-        <w:rPr>
-          <w:sz w:val="24"/>
-          <w:szCs w:val="24"/>
-        </w:rPr>
-        <w:t xml:space="preserve">ed svårigheter med Matte och Fysik. Sedan skulle det också vara bra ifall det fanns personer som har svårt med Matte </w:t>
-      </w:r>
-      <w:r>
-        <w:rPr>
-          <w:sz w:val="24"/>
-          <w:szCs w:val="24"/>
-        </w:rPr>
-        <w:lastRenderedPageBreak/>
-        <w:t xml:space="preserve">och Fysik i testgruppen. På så sätt skulle det visa sig vem som skulle ha bäst nytta av programmet. För vidare forskning skulle det vara intressant att veta vilka detta är. </w:t>
-      </w:r>
-    </w:p>
-    <w:p>
-      <w:pPr>
-        <w:spacing w:line="360" w:lineRule="auto"/>
-        <w:ind w:right="-92"/>
-        <w:rPr>
-          <w:sz w:val="24"/>
-          <w:szCs w:val="24"/>
-        </w:rPr>
-      </w:pPr>
-    </w:p>
-    <w:p>
-      <w:pPr>
-        <w:spacing w:line="360" w:lineRule="auto"/>
-        <w:ind w:right="-92"/>
-        <w:rPr>
-          <w:sz w:val="24"/>
-          <w:szCs w:val="24"/>
-        </w:rPr>
-      </w:pPr>
-    </w:p>
-    <w:p>
-      <w:pPr>
-        <w:spacing w:line="360" w:lineRule="auto"/>
-        <w:ind w:right="-92"/>
-        <w:rPr>
-          <w:sz w:val="24"/>
-          <w:szCs w:val="24"/>
-        </w:rPr>
-      </w:pPr>
-    </w:p>
-    <w:p>
-      <w:pPr>
-        <w:spacing w:line="360" w:lineRule="auto"/>
-        <w:ind w:right="-92"/>
-        <w:rPr>
-          <w:sz w:val="24"/>
-          <w:szCs w:val="24"/>
-        </w:rPr>
-      </w:pPr>
-    </w:p>
-    <w:p>
-      <w:pPr>
-        <w:spacing w:line="360" w:lineRule="auto"/>
-        <w:ind w:right="-92"/>
-        <w:rPr>
-          <w:sz w:val="24"/>
-          <w:szCs w:val="24"/>
-        </w:rPr>
-      </w:pPr>
-    </w:p>
-    <w:p>
-      <w:pPr>
-        <w:spacing w:line="360" w:lineRule="auto"/>
-        <w:ind w:right="-92"/>
-        <w:rPr>
-          <w:sz w:val="24"/>
-          <w:szCs w:val="24"/>
-        </w:rPr>
-      </w:pPr>
-      <w:r>
-        <w:rPr>
-          <w:sz w:val="24"/>
-          <w:szCs w:val="24"/>
-        </w:rPr>
-        <w:t xml:space="preserve">                                                                                                                                            6</w:t>
-      </w:r>
-      <w:bookmarkStart w:id="6" w:name="h.lh2mhjlu099m" w:colFirst="0" w:colLast="0"/>
-      <w:bookmarkEnd w:id="6"/>
-    </w:p>
-    <w:p>
-      <w:pPr>
-        <w:spacing w:line="360" w:lineRule="auto"/>
-        <w:ind w:right="-92"/>
-        <w:rPr>
-          <w:sz w:val="24"/>
-          <w:szCs w:val="24"/>
-        </w:rPr>
-      </w:pPr>
-      <w:proofErr w:type="gramStart"/>
-      <w:r>
-        <w:rPr>
-          <w:rFonts w:ascii="Times New Roman" w:eastAsia="Times New Roman" w:hAnsi="Times New Roman" w:cs="Times New Roman"/>
-          <w:b/>
-          <w:sz w:val="46"/>
-        </w:rPr>
-        <w:t xml:space="preserve">6  </w:t>
-      </w:r>
-      <w:r>
-        <w:rPr>
-          <w:rFonts w:ascii="Times New Roman" w:eastAsia="Times New Roman" w:hAnsi="Times New Roman" w:cs="Times New Roman"/>
-          <w:b/>
-          <w:sz w:val="28"/>
-        </w:rPr>
         <w:t>REFERENSER</w:t>
       </w:r>
       <w:proofErr w:type="gramEnd"/>
@@ -4122,17 +3703,14 @@
       <w:r>
         <w:t xml:space="preserve">                                                                                                                                                         </w:t>
       </w:r>
-      <w:r>
-        <w:t>7</w:t>
-      </w:r>
     </w:p>
     <w:sectPr>
-      <w:footerReference w:type="default" r:id="rId11"/>
+      <w:footerReference w:type="default" r:id="rId13"/>
+      <w:headerReference w:type="first" r:id="rId14"/>
       <w:pgSz w:w="12240" w:h="15840"/>
       <w:pgMar w:top="1417" w:right="1417" w:bottom="1417" w:left="1417" w:header="680" w:footer="680" w:gutter="0"/>
       <w:pgNumType w:start="1"/>
       <w:cols w:space="720"/>
-      <w:titlePg/>
       <w:docGrid w:linePitch="299"/>
     </w:sectPr>
   </w:body>
@@ -4169,8 +3747,54 @@
   <w:p>
     <w:pPr>
       <w:pStyle w:val="Sidfot"/>
+      <w:jc w:val="right"/>
     </w:pPr>
   </w:p>
+  <w:p>
+    <w:pPr>
+      <w:pStyle w:val="Sidfot"/>
+    </w:pPr>
+  </w:p>
+</w:ftr>
+</file>
+
+<file path=word/footer2.xml><?xml version="1.0" encoding="utf-8"?>
+<w:ftr xmlns:wpc="http://schemas.microsoft.com/office/word/2010/wordprocessingCanvas" xmlns:mc="http://schemas.openxmlformats.org/markup-compatibility/2006" xmlns:o="urn:schemas-microsoft-com:office:office" xmlns:r="http://schemas.openxmlformats.org/officeDocument/2006/relationships" xmlns:m="http://schemas.openxmlformats.org/officeDocument/2006/math" xmlns:v="urn:schemas-microsoft-com:vml" xmlns:wp14="http://schemas.microsoft.com/office/word/2010/wordprocessingDrawing" xmlns:wp="http://schemas.openxmlformats.org/drawingml/2006/wordprocessingDrawing" xmlns:w10="urn:schemas-microsoft-com:office:word" xmlns:w="http://schemas.openxmlformats.org/wordprocessingml/2006/main" xmlns:w14="http://schemas.microsoft.com/office/word/2010/wordml" xmlns:wpg="http://schemas.microsoft.com/office/word/2010/wordprocessingGroup" xmlns:wpi="http://schemas.microsoft.com/office/word/2010/wordprocessingInk" xmlns:wne="http://schemas.microsoft.com/office/word/2006/wordml" xmlns:wps="http://schemas.microsoft.com/office/word/2010/wordprocessingShape" mc:Ignorable="w14 wp14">
+  <w:sdt>
+    <w:sdtPr>
+      <w:id w:val="1213769207"/>
+      <w:docPartObj>
+        <w:docPartGallery w:val="Page Numbers (Bottom of Page)"/>
+        <w:docPartUnique/>
+      </w:docPartObj>
+    </w:sdtPr>
+    <w:sdtContent>
+      <w:p>
+        <w:pPr>
+          <w:pStyle w:val="Sidfot"/>
+          <w:jc w:val="right"/>
+        </w:pPr>
+        <w:r>
+          <w:fldChar w:fldCharType="begin"/>
+        </w:r>
+        <w:r>
+          <w:instrText>PAGE   \* MERGEFORMAT</w:instrText>
+        </w:r>
+        <w:r>
+          <w:fldChar w:fldCharType="separate"/>
+        </w:r>
+        <w:r>
+          <w:rPr>
+            <w:noProof/>
+          </w:rPr>
+          <w:t>4</w:t>
+        </w:r>
+        <w:r>
+          <w:fldChar w:fldCharType="end"/>
+        </w:r>
+      </w:p>
+    </w:sdtContent>
+  </w:sdt>
   <w:p>
     <w:pPr>
       <w:pStyle w:val="Sidfot"/>
@@ -4202,6 +3826,38 @@
     </w:p>
   </w:footnote>
 </w:footnotes>
+</file>
+
+<file path=word/header1.xml><?xml version="1.0" encoding="utf-8"?>
+<w:hdr xmlns:wpc="http://schemas.microsoft.com/office/word/2010/wordprocessingCanvas" xmlns:mc="http://schemas.openxmlformats.org/markup-compatibility/2006" xmlns:o="urn:schemas-microsoft-com:office:office" xmlns:r="http://schemas.openxmlformats.org/officeDocument/2006/relationships" xmlns:m="http://schemas.openxmlformats.org/officeDocument/2006/math" xmlns:v="urn:schemas-microsoft-com:vml" xmlns:wp14="http://schemas.microsoft.com/office/word/2010/wordprocessingDrawing" xmlns:wp="http://schemas.openxmlformats.org/drawingml/2006/wordprocessingDrawing" xmlns:w10="urn:schemas-microsoft-com:office:word" xmlns:w="http://schemas.openxmlformats.org/wordprocessingml/2006/main" xmlns:w14="http://schemas.microsoft.com/office/word/2010/wordml" xmlns:wpg="http://schemas.microsoft.com/office/word/2010/wordprocessingGroup" xmlns:wpi="http://schemas.microsoft.com/office/word/2010/wordprocessingInk" xmlns:wne="http://schemas.microsoft.com/office/word/2006/wordml" xmlns:wps="http://schemas.microsoft.com/office/word/2010/wordprocessingShape" mc:Ignorable="w14 wp14">
+  <w:p>
+    <w:pPr>
+      <w:pStyle w:val="Sidhuvud"/>
+      <w:jc w:val="right"/>
+    </w:pPr>
+  </w:p>
+  <w:p>
+    <w:pPr>
+      <w:pStyle w:val="Sidhuvud"/>
+    </w:pPr>
+  </w:p>
+</w:hdr>
+</file>
+
+<file path=word/header2.xml><?xml version="1.0" encoding="utf-8"?>
+<w:hdr xmlns:wpc="http://schemas.microsoft.com/office/word/2010/wordprocessingCanvas" xmlns:mc="http://schemas.openxmlformats.org/markup-compatibility/2006" xmlns:o="urn:schemas-microsoft-com:office:office" xmlns:r="http://schemas.openxmlformats.org/officeDocument/2006/relationships" xmlns:m="http://schemas.openxmlformats.org/officeDocument/2006/math" xmlns:v="urn:schemas-microsoft-com:vml" xmlns:wp14="http://schemas.microsoft.com/office/word/2010/wordprocessingDrawing" xmlns:wp="http://schemas.openxmlformats.org/drawingml/2006/wordprocessingDrawing" xmlns:w10="urn:schemas-microsoft-com:office:word" xmlns:w="http://schemas.openxmlformats.org/wordprocessingml/2006/main" xmlns:w14="http://schemas.microsoft.com/office/word/2010/wordml" xmlns:wpg="http://schemas.microsoft.com/office/word/2010/wordprocessingGroup" xmlns:wpi="http://schemas.microsoft.com/office/word/2010/wordprocessingInk" xmlns:wne="http://schemas.microsoft.com/office/word/2006/wordml" xmlns:wps="http://schemas.microsoft.com/office/word/2010/wordprocessingShape" mc:Ignorable="w14 wp14">
+  <w:p>
+    <w:pPr>
+      <w:pStyle w:val="Sidhuvud"/>
+      <w:jc w:val="right"/>
+    </w:pPr>
+  </w:p>
+  <w:p>
+    <w:pPr>
+      <w:pStyle w:val="Sidhuvud"/>
+    </w:pPr>
+  </w:p>
+</w:hdr>
 </file>
 
 <file path=word/styles.xml><?xml version="1.0" encoding="utf-8"?>
@@ -4678,6 +4334,44 @@
     <w:uiPriority w:val="99"/>
     <w:rsid w:val="00694781"/>
   </w:style>
+  <w:style w:type="character" w:styleId="Kommentarsreferens">
+    <w:name w:val="annotation reference"/>
+    <w:basedOn w:val="Standardstycketeckensnitt"/>
+    <w:uiPriority w:val="99"/>
+    <w:semiHidden/>
+    <w:unhideWhenUsed/>
+    <w:rsid w:val="00432B9B"/>
+    <w:rPr>
+      <w:sz w:val="16"/>
+      <w:szCs w:val="16"/>
+    </w:rPr>
+  </w:style>
+  <w:style w:type="paragraph" w:styleId="Kommentarer">
+    <w:name w:val="annotation text"/>
+    <w:basedOn w:val="Normal"/>
+    <w:link w:val="KommentarerChar"/>
+    <w:uiPriority w:val="99"/>
+    <w:semiHidden/>
+    <w:unhideWhenUsed/>
+    <w:rsid w:val="00432B9B"/>
+    <w:pPr>
+      <w:spacing w:line="240" w:lineRule="auto"/>
+    </w:pPr>
+    <w:rPr>
+      <w:sz w:val="20"/>
+    </w:rPr>
+  </w:style>
+  <w:style w:type="character" w:customStyle="1" w:styleId="KommentarerChar">
+    <w:name w:val="Kommentarer Char"/>
+    <w:basedOn w:val="Standardstycketeckensnitt"/>
+    <w:link w:val="Kommentarer"/>
+    <w:uiPriority w:val="99"/>
+    <w:semiHidden/>
+    <w:rsid w:val="00432B9B"/>
+    <w:rPr>
+      <w:sz w:val="20"/>
+    </w:rPr>
+  </w:style>
 </w:styles>
 </file>
 
@@ -5155,6 +4849,44 @@
     <w:uiPriority w:val="99"/>
     <w:rsid w:val="00694781"/>
   </w:style>
+  <w:style w:type="character" w:styleId="Kommentarsreferens">
+    <w:name w:val="annotation reference"/>
+    <w:basedOn w:val="Standardstycketeckensnitt"/>
+    <w:uiPriority w:val="99"/>
+    <w:semiHidden/>
+    <w:unhideWhenUsed/>
+    <w:rsid w:val="00432B9B"/>
+    <w:rPr>
+      <w:sz w:val="16"/>
+      <w:szCs w:val="16"/>
+    </w:rPr>
+  </w:style>
+  <w:style w:type="paragraph" w:styleId="Kommentarer">
+    <w:name w:val="annotation text"/>
+    <w:basedOn w:val="Normal"/>
+    <w:link w:val="KommentarerChar"/>
+    <w:uiPriority w:val="99"/>
+    <w:semiHidden/>
+    <w:unhideWhenUsed/>
+    <w:rsid w:val="00432B9B"/>
+    <w:pPr>
+      <w:spacing w:line="240" w:lineRule="auto"/>
+    </w:pPr>
+    <w:rPr>
+      <w:sz w:val="20"/>
+    </w:rPr>
+  </w:style>
+  <w:style w:type="character" w:customStyle="1" w:styleId="KommentarerChar">
+    <w:name w:val="Kommentarer Char"/>
+    <w:basedOn w:val="Standardstycketeckensnitt"/>
+    <w:link w:val="Kommentarer"/>
+    <w:uiPriority w:val="99"/>
+    <w:semiHidden/>
+    <w:rsid w:val="00432B9B"/>
+    <w:rPr>
+      <w:sz w:val="20"/>
+    </w:rPr>
+  </w:style>
 </w:styles>
 </file>
 
@@ -5453,12 +5185,12 @@
         </c:dLbls>
         <c:gapWidth val="150"/>
         <c:shape val="box"/>
-        <c:axId val="198525696"/>
-        <c:axId val="198527232"/>
+        <c:axId val="214330368"/>
+        <c:axId val="214336256"/>
         <c:axId val="0"/>
       </c:bar3DChart>
       <c:catAx>
-        <c:axId val="198525696"/>
+        <c:axId val="214330368"/>
         <c:scaling>
           <c:orientation val="minMax"/>
         </c:scaling>
@@ -5467,7 +5199,7 @@
         <c:majorTickMark val="out"/>
         <c:minorTickMark val="none"/>
         <c:tickLblPos val="nextTo"/>
-        <c:crossAx val="198527232"/>
+        <c:crossAx val="214336256"/>
         <c:crosses val="autoZero"/>
         <c:auto val="1"/>
         <c:lblAlgn val="ctr"/>
@@ -5475,7 +5207,7 @@
         <c:noMultiLvlLbl val="0"/>
       </c:catAx>
       <c:valAx>
-        <c:axId val="198527232"/>
+        <c:axId val="214336256"/>
         <c:scaling>
           <c:orientation val="minMax"/>
         </c:scaling>
@@ -5486,7 +5218,7 @@
         <c:majorTickMark val="out"/>
         <c:minorTickMark val="none"/>
         <c:tickLblPos val="nextTo"/>
-        <c:crossAx val="198525696"/>
+        <c:crossAx val="214330368"/>
         <c:crosses val="autoZero"/>
         <c:crossBetween val="between"/>
       </c:valAx>
@@ -5626,12 +5358,12 @@
         </c:dLbls>
         <c:gapWidth val="150"/>
         <c:shape val="box"/>
-        <c:axId val="198540288"/>
-        <c:axId val="198542080"/>
+        <c:axId val="214353408"/>
+        <c:axId val="214354944"/>
         <c:axId val="0"/>
       </c:bar3DChart>
       <c:catAx>
-        <c:axId val="198540288"/>
+        <c:axId val="214353408"/>
         <c:scaling>
           <c:orientation val="minMax"/>
         </c:scaling>
@@ -5641,7 +5373,7 @@
         <c:majorTickMark val="out"/>
         <c:minorTickMark val="none"/>
         <c:tickLblPos val="nextTo"/>
-        <c:crossAx val="198542080"/>
+        <c:crossAx val="214354944"/>
         <c:crosses val="autoZero"/>
         <c:auto val="1"/>
         <c:lblAlgn val="ctr"/>
@@ -5649,7 +5381,7 @@
         <c:noMultiLvlLbl val="0"/>
       </c:catAx>
       <c:valAx>
-        <c:axId val="198542080"/>
+        <c:axId val="214354944"/>
         <c:scaling>
           <c:orientation val="minMax"/>
         </c:scaling>
@@ -5660,7 +5392,7 @@
         <c:majorTickMark val="out"/>
         <c:minorTickMark val="none"/>
         <c:tickLblPos val="nextTo"/>
-        <c:crossAx val="198540288"/>
+        <c:crossAx val="214353408"/>
         <c:crosses val="autoZero"/>
         <c:crossBetween val="between"/>
       </c:valAx>
@@ -6039,7 +5771,7 @@
 </file>
 
 <file path=customXml/itemProps1.xml><?xml version="1.0" encoding="utf-8"?>
-<ds:datastoreItem xmlns:ds="http://schemas.openxmlformats.org/officeDocument/2006/customXml" ds:itemID="{D820BD6C-3534-4441-9FB2-994908B60DB6}">
+<ds:datastoreItem xmlns:ds="http://schemas.openxmlformats.org/officeDocument/2006/customXml" ds:itemID="{EC316804-8116-401B-9C68-FDB29D352B1E}">
   <ds:schemaRefs>
     <ds:schemaRef ds:uri="http://schemas.openxmlformats.org/officeDocument/2006/bibliography"/>
   </ds:schemaRefs>

--- a/ProjektrapportGYA.docx
+++ b/ProjektrapportGYA.docx
@@ -25,7 +25,6 @@
       <w:r>
         <w:rPr>
           <w:noProof/>
-          <w:lang w:val="en-US" w:eastAsia="en-US"/>
         </w:rPr>
         <w:drawing>
           <wp:inline distT="0" distB="0" distL="0" distR="0">
@@ -1243,13 +1242,13 @@
         <w:rPr>
           <w:sz w:val="24"/>
         </w:rPr>
-        <w:t xml:space="preserve"> och Fysik </w:t>
-      </w:r>
-      <w:r>
-        <w:rPr>
-          <w:sz w:val="24"/>
-        </w:rPr>
-        <w:t xml:space="preserve">så tenderar inställningen hos </w:t>
+        <w:t xml:space="preserve"> och Fysik</w:t>
+      </w:r>
+      <w:r>
+        <w:rPr>
+          <w:sz w:val="24"/>
+        </w:rPr>
+        <w:t xml:space="preserve"> tenderar inställningen hos </w:t>
       </w:r>
       <w:r>
         <w:rPr>
@@ -2209,8 +2208,6 @@
           <w:sz w:val="24"/>
         </w:rPr>
       </w:pPr>
-      <w:bookmarkStart w:id="3" w:name="_GoBack"/>
-      <w:bookmarkEnd w:id="3"/>
       <w:r>
         <w:rPr>
           <w:rFonts w:ascii="Times New Roman" w:eastAsia="Times New Roman" w:hAnsi="Times New Roman" w:cs="Times New Roman"/>
@@ -2544,9 +2541,8 @@
         <w:ind w:right="-92"/>
         <w:contextualSpacing w:val="0"/>
       </w:pPr>
-      <w:bookmarkStart w:id="4" w:name="h.sqmyge5u0eme" w:colFirst="0" w:colLast="0"/>
-      <w:bookmarkEnd w:id="4"/>
-      <w:proofErr w:type="gramStart"/>
+      <w:bookmarkStart w:id="3" w:name="h.sqmyge5u0eme" w:colFirst="0" w:colLast="0"/>
+      <w:bookmarkEnd w:id="3"/>
       <w:r>
         <w:rPr>
           <w:rFonts w:ascii="Times New Roman" w:eastAsia="Times New Roman" w:hAnsi="Times New Roman" w:cs="Times New Roman"/>
@@ -2554,130 +2550,207 @@
           <w:sz w:val="28"/>
         </w:rPr>
         <w:lastRenderedPageBreak/>
-        <w:t>4  RESULTAT</w:t>
+        <w:t xml:space="preserve">4 </w:t>
+      </w:r>
+      <w:r>
+        <w:rPr>
+          <w:rFonts w:ascii="Times New Roman" w:eastAsia="Times New Roman" w:hAnsi="Times New Roman" w:cs="Times New Roman"/>
+          <w:b/>
+          <w:sz w:val="28"/>
+        </w:rPr>
+        <w:t>RESULTAT</w:t>
+      </w:r>
+    </w:p>
+    <w:p>
+      <w:pPr>
+        <w:ind w:right="-92"/>
+      </w:pPr>
+      <w:r>
+        <w:t>.</w:t>
+      </w:r>
+    </w:p>
+    <w:p>
+      <w:pPr>
+        <w:spacing w:line="360" w:lineRule="auto"/>
+        <w:ind w:right="-92"/>
+        <w:rPr>
+          <w:sz w:val="24"/>
+          <w:szCs w:val="24"/>
+        </w:rPr>
+      </w:pPr>
+      <w:r>
+        <w:rPr>
+          <w:sz w:val="24"/>
+          <w:szCs w:val="24"/>
+        </w:rPr>
+        <w:t>Resultaten är baserade på en Enkätundersökning som testpersonerna svarade på efter användning av programmet. Resulta</w:t>
+      </w:r>
+      <w:r>
+        <w:rPr>
+          <w:sz w:val="24"/>
+          <w:szCs w:val="24"/>
+        </w:rPr>
+        <w:t>ten visas i form av två diagram. Den första visar</w:t>
+      </w:r>
+      <w:r>
+        <w:rPr>
+          <w:sz w:val="24"/>
+          <w:szCs w:val="24"/>
+        </w:rPr>
+        <w:t xml:space="preserve"> till vilken grad testpersonerna ansåg att programmet var användarvänligt på en skala 1-10 då 1 är inte alls användarvänligt och 10 betyder att programmet är helt användarvänligt</w:t>
+      </w:r>
+      <w:r>
+        <w:rPr>
+          <w:sz w:val="24"/>
+          <w:szCs w:val="24"/>
+        </w:rPr>
+        <w:t xml:space="preserve"> där ansåg 28,5</w:t>
+      </w:r>
+      <w:r>
+        <w:rPr>
+          <w:sz w:val="24"/>
+          <w:szCs w:val="24"/>
+        </w:rPr>
+        <w:t xml:space="preserve"> </w:t>
+      </w:r>
+      <w:r>
+        <w:rPr>
+          <w:sz w:val="24"/>
+          <w:szCs w:val="24"/>
+        </w:rPr>
+        <w:t>% gav programmet 4 av 10, 14.2</w:t>
+      </w:r>
+      <w:r>
+        <w:rPr>
+          <w:sz w:val="24"/>
+          <w:szCs w:val="24"/>
+        </w:rPr>
+        <w:t xml:space="preserve"> </w:t>
+      </w:r>
+      <w:r>
+        <w:rPr>
+          <w:sz w:val="24"/>
+          <w:szCs w:val="24"/>
+        </w:rPr>
+        <w:t>% gav programmet 5 av 10, 28,5</w:t>
+      </w:r>
+      <w:r>
+        <w:rPr>
+          <w:sz w:val="24"/>
+          <w:szCs w:val="24"/>
+        </w:rPr>
+        <w:t xml:space="preserve"> </w:t>
+      </w:r>
+      <w:r>
+        <w:rPr>
+          <w:sz w:val="24"/>
+          <w:szCs w:val="24"/>
+        </w:rPr>
+        <w:t>% gav programmet 6 av tio, och de resterande 28,5</w:t>
+      </w:r>
+      <w:r>
+        <w:rPr>
+          <w:sz w:val="24"/>
+          <w:szCs w:val="24"/>
+        </w:rPr>
+        <w:t xml:space="preserve"> </w:t>
+      </w:r>
+      <w:r>
+        <w:rPr>
+          <w:sz w:val="24"/>
+          <w:szCs w:val="24"/>
+        </w:rPr>
+        <w:t>% gav programmet 7 av 10. Den andra</w:t>
+      </w:r>
+      <w:r>
+        <w:rPr>
+          <w:sz w:val="24"/>
+          <w:szCs w:val="24"/>
+        </w:rPr>
+        <w:t xml:space="preserve"> figuren visar antalet testpersoner som ansåg att programmet förbättrade deras förståelse för sneda kaströrelser. Det framgick att 71</w:t>
+      </w:r>
+      <w:r>
+        <w:rPr>
+          <w:sz w:val="24"/>
+          <w:szCs w:val="24"/>
+        </w:rPr>
+        <w:t xml:space="preserve"> </w:t>
+      </w:r>
+      <w:r>
+        <w:rPr>
+          <w:sz w:val="24"/>
+          <w:szCs w:val="24"/>
+        </w:rPr>
+        <w:t>% ansåg att programmet förbättrade deras förståelse för sneda kaströrelser medan 29</w:t>
+      </w:r>
+      <w:r>
+        <w:rPr>
+          <w:sz w:val="24"/>
+          <w:szCs w:val="24"/>
+        </w:rPr>
+        <w:t xml:space="preserve"> </w:t>
+      </w:r>
+      <w:r>
+        <w:rPr>
+          <w:sz w:val="24"/>
+          <w:szCs w:val="24"/>
+        </w:rPr>
+        <w:t>% ansåg att programmet inte förbättrade deras förståelse för sned</w:t>
+      </w:r>
+      <w:r>
+        <w:rPr>
+          <w:sz w:val="24"/>
+          <w:szCs w:val="24"/>
+        </w:rPr>
+        <w:t>a kaströrelser</w:t>
+      </w:r>
+      <w:proofErr w:type="gramStart"/>
+      <w:r>
+        <w:rPr>
+          <w:sz w:val="24"/>
+          <w:szCs w:val="24"/>
+        </w:rPr>
+        <w:t>.</w:t>
+      </w:r>
+      <w:r>
+        <w:rPr>
+          <w:sz w:val="24"/>
+          <w:szCs w:val="24"/>
+        </w:rPr>
+        <w:t>.</w:t>
       </w:r>
       <w:proofErr w:type="gramEnd"/>
-    </w:p>
-    <w:p>
-      <w:pPr>
-        <w:ind w:right="-92"/>
-      </w:pPr>
-      <w:r>
-        <w:t>.</w:t>
-      </w:r>
+      <w:r>
+        <w:rPr>
+          <w:sz w:val="24"/>
+          <w:szCs w:val="24"/>
+        </w:rPr>
+        <w:t xml:space="preserve">  </w:t>
+      </w:r>
+      <w:r>
+        <w:rPr>
+          <w:sz w:val="24"/>
+          <w:szCs w:val="24"/>
+        </w:rPr>
+        <w:t xml:space="preserve">   </w:t>
+      </w:r>
+      <w:bookmarkStart w:id="4" w:name="h.ep766haomx4" w:colFirst="0" w:colLast="0"/>
+      <w:bookmarkEnd w:id="4"/>
+    </w:p>
+    <w:p>
+      <w:pPr>
+        <w:ind w:right="-92"/>
+        <w:rPr>
+          <w:sz w:val="24"/>
+          <w:szCs w:val="24"/>
+        </w:rPr>
+      </w:pPr>
     </w:p>
     <w:p>
       <w:pPr>
         <w:spacing w:line="360" w:lineRule="auto"/>
         <w:ind w:right="-92"/>
         <w:rPr>
-          <w:sz w:val="24"/>
-          <w:szCs w:val="24"/>
-        </w:rPr>
-      </w:pPr>
-      <w:r>
-        <w:rPr>
-          <w:sz w:val="24"/>
-          <w:szCs w:val="24"/>
-        </w:rPr>
-        <w:t>Resultaten är baserade på en Enkätundersökning som testpersonerna svarade på efter användning av programmet. Resulta</w:t>
-      </w:r>
-      <w:r>
-        <w:rPr>
-          <w:sz w:val="24"/>
-          <w:szCs w:val="24"/>
-        </w:rPr>
-        <w:t>ten visas i form av två diagram. Den första visar</w:t>
-      </w:r>
-      <w:r>
-        <w:rPr>
-          <w:sz w:val="24"/>
-          <w:szCs w:val="24"/>
-        </w:rPr>
-        <w:t xml:space="preserve"> till vilken grad testpersonerna ansåg att programmet var användarvänligt på en skala 1-10 då 1 är inte alls användarvänligt och 10 betyder att programmet är helt användarvänligt</w:t>
-      </w:r>
-      <w:r>
-        <w:rPr>
-          <w:sz w:val="24"/>
-          <w:szCs w:val="24"/>
-        </w:rPr>
-        <w:t xml:space="preserve"> där ansåg 28,5% gav programmet 4 av 10, 14.2% gav programmet 5 av 10, 28,5% gav programmet 6 av tio, och de resterande 28,5% gav programmet 7 av 10. Den andra</w:t>
-      </w:r>
-      <w:r>
-        <w:rPr>
-          <w:sz w:val="24"/>
-          <w:szCs w:val="24"/>
-        </w:rPr>
-        <w:t xml:space="preserve"> figuren visar antalet testpersoner som ansåg att programmet förbättrade deras förståelse för sneda kaströrelser. Det framgick att 71</w:t>
-      </w:r>
-      <w:r>
-        <w:rPr>
-          <w:sz w:val="24"/>
-          <w:szCs w:val="24"/>
-        </w:rPr>
-        <w:t xml:space="preserve"> </w:t>
-      </w:r>
-      <w:r>
-        <w:rPr>
-          <w:sz w:val="24"/>
-          <w:szCs w:val="24"/>
-        </w:rPr>
-        <w:t xml:space="preserve">% ansåg att programmet förbättrade deras förståelse för sneda kaströrelser medan </w:t>
-      </w:r>
-      <w:proofErr w:type="gramStart"/>
-      <w:r>
-        <w:rPr>
-          <w:sz w:val="24"/>
-          <w:szCs w:val="24"/>
-        </w:rPr>
-        <w:t>29%</w:t>
-      </w:r>
-      <w:proofErr w:type="gramEnd"/>
-      <w:r>
-        <w:rPr>
-          <w:sz w:val="24"/>
-          <w:szCs w:val="24"/>
-        </w:rPr>
-        <w:t xml:space="preserve"> ansåg att programmet inte förbättrade deras förståelse för sned</w:t>
-      </w:r>
-      <w:r>
-        <w:rPr>
-          <w:sz w:val="24"/>
-          <w:szCs w:val="24"/>
-        </w:rPr>
-        <w:t>a kaströrelser.</w:t>
-      </w:r>
-      <w:r>
-        <w:rPr>
-          <w:sz w:val="24"/>
-          <w:szCs w:val="24"/>
-        </w:rPr>
-        <w:t xml:space="preserve">.  </w:t>
-      </w:r>
-      <w:r>
-        <w:rPr>
-          <w:sz w:val="24"/>
-          <w:szCs w:val="24"/>
-        </w:rPr>
-        <w:t xml:space="preserve">   </w:t>
-      </w:r>
-      <w:bookmarkStart w:id="5" w:name="h.ep766haomx4" w:colFirst="0" w:colLast="0"/>
-      <w:bookmarkEnd w:id="5"/>
-    </w:p>
-    <w:p>
-      <w:pPr>
-        <w:ind w:right="-92"/>
-        <w:rPr>
-          <w:sz w:val="24"/>
-          <w:szCs w:val="24"/>
-        </w:rPr>
-      </w:pPr>
-    </w:p>
-    <w:p>
-      <w:pPr>
-        <w:spacing w:line="360" w:lineRule="auto"/>
-        <w:ind w:right="-92"/>
-        <w:rPr>
           <w:rFonts w:eastAsia="Times New Roman"/>
           <w:sz w:val="24"/>
           <w:szCs w:val="24"/>
@@ -2686,7 +2759,6 @@
       <w:r>
         <w:rPr>
           <w:noProof/>
-          <w:lang w:val="en-US" w:eastAsia="en-US"/>
         </w:rPr>
         <w:drawing>
           <wp:anchor distT="0" distB="0" distL="114300" distR="114300" simplePos="0" relativeHeight="251658240" behindDoc="1" locked="0" layoutInCell="1" allowOverlap="1" wp14:anchorId="1650AB54" wp14:editId="2FC97D73">
@@ -2787,7 +2859,6 @@
       <w:r>
         <w:rPr>
           <w:noProof/>
-          <w:lang w:val="en-US" w:eastAsia="en-US"/>
         </w:rPr>
         <w:drawing>
           <wp:anchor distT="0" distB="0" distL="114300" distR="114300" simplePos="0" relativeHeight="251659264" behindDoc="1" locked="0" layoutInCell="1" allowOverlap="1" wp14:anchorId="5FDE66A3" wp14:editId="72146E74">
@@ -2957,7 +3028,6 @@
           <w:szCs w:val="24"/>
         </w:rPr>
       </w:pPr>
-      <w:proofErr w:type="gramStart"/>
       <w:r>
         <w:rPr>
           <w:rFonts w:ascii="Times New Roman" w:eastAsia="Times New Roman" w:hAnsi="Times New Roman" w:cs="Times New Roman"/>
@@ -2965,14 +3035,240 @@
           <w:sz w:val="28"/>
         </w:rPr>
         <w:lastRenderedPageBreak/>
-        <w:t>5  DISKUSSION</w:t>
+        <w:t xml:space="preserve">5 </w:t>
+      </w:r>
+      <w:r>
+        <w:rPr>
+          <w:rFonts w:ascii="Times New Roman" w:eastAsia="Times New Roman" w:hAnsi="Times New Roman" w:cs="Times New Roman"/>
+          <w:b/>
+          <w:sz w:val="28"/>
+        </w:rPr>
+        <w:t>DISKUSSION</w:t>
+      </w:r>
+    </w:p>
+    <w:p>
+      <w:pPr>
+        <w:spacing w:line="360" w:lineRule="auto"/>
+        <w:ind w:right="-92"/>
+        <w:rPr>
+          <w:sz w:val="24"/>
+          <w:szCs w:val="24"/>
+        </w:rPr>
+      </w:pPr>
+      <w:r>
+        <w:rPr>
+          <w:sz w:val="24"/>
+          <w:szCs w:val="24"/>
+        </w:rPr>
+        <w:t>Resultatet visar att drygt 70</w:t>
+      </w:r>
+      <w:r>
+        <w:rPr>
+          <w:sz w:val="24"/>
+          <w:szCs w:val="24"/>
+        </w:rPr>
+        <w:t xml:space="preserve"> </w:t>
+      </w:r>
+      <w:r>
+        <w:rPr>
+          <w:sz w:val="24"/>
+          <w:szCs w:val="24"/>
+        </w:rPr>
+        <w:t>% a</w:t>
+      </w:r>
+      <w:r>
+        <w:rPr>
+          <w:sz w:val="24"/>
+          <w:szCs w:val="24"/>
+        </w:rPr>
+        <w:t>v per</w:t>
+      </w:r>
+      <w:r>
+        <w:rPr>
+          <w:sz w:val="24"/>
+          <w:szCs w:val="24"/>
+        </w:rPr>
+        <w:t>sonerna som testades uppfattade</w:t>
+      </w:r>
+      <w:r>
+        <w:rPr>
+          <w:sz w:val="24"/>
+          <w:szCs w:val="24"/>
+        </w:rPr>
+        <w:t xml:space="preserve"> att programmet ökade deras förståelse för kaströrelser.</w:t>
+      </w:r>
+      <w:r>
+        <w:rPr>
+          <w:sz w:val="24"/>
+          <w:szCs w:val="24"/>
+        </w:rPr>
+        <w:t xml:space="preserve"> Frågeställningen lydde</w:t>
+      </w:r>
+      <w:r>
+        <w:rPr>
+          <w:sz w:val="24"/>
+          <w:szCs w:val="24"/>
+        </w:rPr>
+        <w:t xml:space="preserve"> att ifall mer än </w:t>
+      </w:r>
+      <w:r>
+        <w:rPr>
+          <w:sz w:val="24"/>
+          <w:szCs w:val="24"/>
+        </w:rPr>
+        <w:t xml:space="preserve">50 % ansåg att programmet </w:t>
+      </w:r>
+      <w:r>
+        <w:rPr>
+          <w:sz w:val="24"/>
+          <w:szCs w:val="24"/>
+        </w:rPr>
+        <w:t>ökade deras förståelse om fenomenet så ansågs svaret på frågeställningen vara ja.</w:t>
+      </w:r>
+      <w:r>
+        <w:rPr>
+          <w:sz w:val="24"/>
+          <w:szCs w:val="24"/>
+        </w:rPr>
+        <w:t xml:space="preserve"> </w:t>
+      </w:r>
+      <w:r>
+        <w:rPr>
+          <w:sz w:val="24"/>
+          <w:szCs w:val="24"/>
+        </w:rPr>
+        <w:t>Eftersom 70 %</w:t>
+      </w:r>
+      <w:r>
+        <w:rPr>
+          <w:sz w:val="24"/>
+          <w:szCs w:val="24"/>
+        </w:rPr>
+        <w:t xml:space="preserve"> är ett värde som är över </w:t>
+      </w:r>
+      <w:r>
+        <w:rPr>
+          <w:sz w:val="24"/>
+          <w:szCs w:val="24"/>
+        </w:rPr>
+        <w:t xml:space="preserve">50 </w:t>
+      </w:r>
+      <w:r>
+        <w:rPr>
+          <w:sz w:val="24"/>
+          <w:szCs w:val="24"/>
+        </w:rPr>
+        <w:t>%</w:t>
+      </w:r>
+      <w:r>
+        <w:rPr>
+          <w:sz w:val="24"/>
+          <w:szCs w:val="24"/>
+        </w:rPr>
+        <w:t xml:space="preserve"> så anses svaret på frågeställningen vara ja. </w:t>
+      </w:r>
+      <w:r>
+        <w:rPr>
+          <w:sz w:val="24"/>
+          <w:szCs w:val="24"/>
+        </w:rPr>
+        <w:t xml:space="preserve">Dock så måste detta resultat analyseras innan vetenskapliga slutsattser kan dras. Till att börja med så var alla testpersoner från en teknikklass på NTI-gymnasiet, förutom en person som går nuvarande i nionde årskursen. Dessa personer valdes på grund av att resurserna var för små och tiden var inte nog för att testa fler </w:t>
+      </w:r>
+      <w:r>
+        <w:rPr>
+          <w:sz w:val="24"/>
+          <w:szCs w:val="24"/>
+        </w:rPr>
+        <w:softHyphen/>
+      </w:r>
+      <w:r>
+        <w:rPr>
+          <w:sz w:val="24"/>
+          <w:szCs w:val="24"/>
+        </w:rPr>
+        <w:softHyphen/>
+      </w:r>
+      <w:r>
+        <w:rPr>
+          <w:sz w:val="24"/>
+          <w:szCs w:val="24"/>
+        </w:rPr>
+        <w:softHyphen/>
+      </w:r>
+      <w:r>
+        <w:rPr>
+          <w:sz w:val="24"/>
+          <w:szCs w:val="24"/>
+        </w:rPr>
+        <w:softHyphen/>
+      </w:r>
+      <w:r>
+        <w:rPr>
+          <w:sz w:val="24"/>
+          <w:szCs w:val="24"/>
+        </w:rPr>
+        <w:softHyphen/>
+      </w:r>
+      <w:r>
+        <w:rPr>
+          <w:sz w:val="24"/>
+          <w:szCs w:val="24"/>
+        </w:rPr>
+        <w:softHyphen/>
+      </w:r>
+      <w:r>
+        <w:rPr>
+          <w:sz w:val="24"/>
+          <w:szCs w:val="24"/>
+        </w:rPr>
+        <w:t xml:space="preserve">personer. Syftet med programmet var att hjälpa personer som har svårt med Matte och Fysik. Därför anses resultatet på testet inte relevant eftersom teknik-elever tenderar att ha höga kunskaper inom ämnena. Trotts detta tyckte även de kunniga eleverna att de hade fördjupat sina kunskaper. Det kan tänkas att personer med lägre kunskapsnivå inom dessa ämnen hade lärt sig </w:t>
+      </w:r>
+      <w:r>
+        <w:rPr>
+          <w:sz w:val="24"/>
+          <w:szCs w:val="24"/>
+        </w:rPr>
+        <w:t xml:space="preserve">mer. Orsaken till att nästan 30 </w:t>
+      </w:r>
+      <w:r>
+        <w:rPr>
+          <w:sz w:val="24"/>
+          <w:szCs w:val="24"/>
+        </w:rPr>
+        <w:t xml:space="preserve">% av testpersonerna ansåg att programmet inte var lärorikt skulle kunna vara att de redan förstod kaströrelser helt och hållet. Dock så skulle fenomenet kunna ha varit för svårt för dessa att förstå och därför sänka procentantalet. Eftersom </w:t>
+      </w:r>
+      <w:proofErr w:type="gramStart"/>
+      <w:r>
+        <w:rPr>
+          <w:sz w:val="24"/>
+          <w:szCs w:val="24"/>
+        </w:rPr>
+        <w:t>ingen data</w:t>
       </w:r>
       <w:proofErr w:type="gramEnd"/>
-    </w:p>
-    <w:p>
-      <w:pPr>
-        <w:ind w:right="-92"/>
-      </w:pPr>
+      <w:r>
+        <w:rPr>
+          <w:sz w:val="24"/>
+          <w:szCs w:val="24"/>
+        </w:rPr>
+        <w:t xml:space="preserve"> finns på detta så kan inte orsaken fastställas. Även om programmet kan öka personers kunskaper finns det </w:t>
+      </w:r>
+      <w:proofErr w:type="gramStart"/>
+      <w:r>
+        <w:rPr>
+          <w:sz w:val="24"/>
+          <w:szCs w:val="24"/>
+        </w:rPr>
+        <w:t>ingen data</w:t>
+      </w:r>
+      <w:proofErr w:type="gramEnd"/>
+      <w:r>
+        <w:rPr>
+          <w:sz w:val="24"/>
+          <w:szCs w:val="24"/>
+        </w:rPr>
+        <w:t xml:space="preserve"> på att detta skulle gälla utanför den testade gruppen.</w:t>
+      </w:r>
     </w:p>
     <w:p>
       <w:pPr>
@@ -2983,124 +3279,183 @@
           <w:szCs w:val="24"/>
         </w:rPr>
       </w:pPr>
-      <w:r>
-        <w:rPr>
-          <w:sz w:val="24"/>
-          <w:szCs w:val="24"/>
-        </w:rPr>
-        <w:t>Resultatet visar att drygt 70</w:t>
-      </w:r>
-      <w:r>
-        <w:rPr>
-          <w:sz w:val="24"/>
-          <w:szCs w:val="24"/>
-        </w:rPr>
-        <w:t xml:space="preserve"> </w:t>
-      </w:r>
-      <w:r>
-        <w:rPr>
-          <w:sz w:val="24"/>
-          <w:szCs w:val="24"/>
-        </w:rPr>
-        <w:t>% a</w:t>
-      </w:r>
-      <w:r>
-        <w:rPr>
-          <w:sz w:val="24"/>
-          <w:szCs w:val="24"/>
-        </w:rPr>
-        <w:t>v per</w:t>
-      </w:r>
-      <w:r>
-        <w:rPr>
-          <w:sz w:val="24"/>
-          <w:szCs w:val="24"/>
-        </w:rPr>
-        <w:t>sonerna som testades uppfattade</w:t>
-      </w:r>
-      <w:r>
-        <w:rPr>
-          <w:sz w:val="24"/>
-          <w:szCs w:val="24"/>
-        </w:rPr>
-        <w:t xml:space="preserve"> att programmet ökade deras förståelse för kaströrelser.</w:t>
-      </w:r>
-      <w:r>
-        <w:rPr>
-          <w:sz w:val="24"/>
-          <w:szCs w:val="24"/>
-        </w:rPr>
-        <w:t xml:space="preserve"> Frågeställningen lydde</w:t>
-      </w:r>
-      <w:r>
-        <w:rPr>
-          <w:sz w:val="24"/>
-          <w:szCs w:val="24"/>
-        </w:rPr>
-        <w:t xml:space="preserve"> att ifall mer än </w:t>
-      </w:r>
-      <w:r>
-        <w:rPr>
-          <w:sz w:val="24"/>
-          <w:szCs w:val="24"/>
-        </w:rPr>
-        <w:t xml:space="preserve">50 % ansåg att programmet </w:t>
-      </w:r>
-      <w:r>
-        <w:rPr>
-          <w:sz w:val="24"/>
-          <w:szCs w:val="24"/>
-        </w:rPr>
-        <w:t>ökade deras förståelse om fenomenet så ansågs svaret på frågeställningen vara ja.</w:t>
-      </w:r>
-      <w:r>
-        <w:rPr>
-          <w:sz w:val="24"/>
-          <w:szCs w:val="24"/>
-        </w:rPr>
-        <w:t xml:space="preserve"> </w:t>
-      </w:r>
-      <w:r>
-        <w:rPr>
-          <w:sz w:val="24"/>
-          <w:szCs w:val="24"/>
-        </w:rPr>
-        <w:t>Eftersom 70 %</w:t>
-      </w:r>
-      <w:r>
-        <w:rPr>
-          <w:sz w:val="24"/>
-          <w:szCs w:val="24"/>
-        </w:rPr>
-        <w:t xml:space="preserve"> är ett värde som är över </w:t>
-      </w:r>
-      <w:r>
-        <w:rPr>
-          <w:sz w:val="24"/>
-          <w:szCs w:val="24"/>
-        </w:rPr>
-        <w:t xml:space="preserve">50 </w:t>
-      </w:r>
-      <w:r>
-        <w:rPr>
-          <w:sz w:val="24"/>
-          <w:szCs w:val="24"/>
-        </w:rPr>
-        <w:t>%</w:t>
-      </w:r>
-      <w:r>
-        <w:rPr>
-          <w:sz w:val="24"/>
-          <w:szCs w:val="24"/>
-        </w:rPr>
-        <w:t xml:space="preserve"> så anses svaret på frågeställningen vara ja. </w:t>
-      </w:r>
-      <w:r>
-        <w:rPr>
-          <w:sz w:val="24"/>
-          <w:szCs w:val="24"/>
-        </w:rPr>
-        <w:t xml:space="preserve">Dock så måste detta resultat analyseras innan vetenskapliga slutsattser kan dras. Till att börja med så var alla testpersoner från en teknikklass på NTI-gymnasiet, förutom en person som går nuvarande i nionde årskursen. Dessa personer valdes på grund av att resurserna var för små och tiden var inte nog för att testa fler personer. Syftet med programmet var att hjälpa personer som har svårt med Matte och Fysik. Därför anses resultatet på testet inte relevant eftersom teknik-elever tenderar att ha höga kunskaper inom ämnena. Trotts detta tyckte även de kunniga eleverna att de hade fördjupat sina kunskaper. Det kan tänkas att personer med lägre kunskapsnivå inom dessa ämnen hade lärt sig mer. Orsaken till att nästan 30 % av testpersonerna ansåg att programmet inte var lärorikt skulle kunna vara att de redan förstod kaströrelser helt och hållet. Dock så skulle fenomenet kunna ha varit för svårt för dessa att förstå och därför sänka procentantalet. Eftersom </w:t>
+      <w:bookmarkStart w:id="5" w:name="_GoBack"/>
+      <w:bookmarkEnd w:id="5"/>
+    </w:p>
+    <w:p>
+      <w:pPr>
+        <w:spacing w:line="360" w:lineRule="auto"/>
+        <w:ind w:right="-92"/>
+        <w:rPr>
+          <w:sz w:val="24"/>
+          <w:szCs w:val="24"/>
+        </w:rPr>
+      </w:pPr>
+      <w:r>
+        <w:rPr>
+          <w:sz w:val="24"/>
+          <w:szCs w:val="24"/>
+        </w:rPr>
+        <w:t>Även om fördelningen var bättre så går det fortfarande inte att säga att resultatet är vetenskapligt. Sju personer testades vil</w:t>
+      </w:r>
+      <w:r>
+        <w:rPr>
+          <w:sz w:val="24"/>
+          <w:szCs w:val="24"/>
+        </w:rPr>
+        <w:t>ket är ett väldigt litet antal.</w:t>
+      </w:r>
+      <w:r>
+        <w:rPr>
+          <w:sz w:val="24"/>
+          <w:szCs w:val="24"/>
+        </w:rPr>
+        <w:t xml:space="preserve"> För att kunna dra </w:t>
+      </w:r>
+      <w:r>
+        <w:rPr>
+          <w:sz w:val="24"/>
+          <w:szCs w:val="24"/>
+        </w:rPr>
+        <w:t xml:space="preserve">mer begrundade och </w:t>
+      </w:r>
+      <w:r>
+        <w:rPr>
+          <w:sz w:val="24"/>
+          <w:szCs w:val="24"/>
+        </w:rPr>
+        <w:t>distinkta slutsatser skulle fl</w:t>
+      </w:r>
+      <w:r>
+        <w:rPr>
+          <w:sz w:val="24"/>
+          <w:szCs w:val="24"/>
+        </w:rPr>
+        <w:t>er test- personer behövas. Könsfördelningen var också väldigt ojämn då endast unga män var med i testet.</w:t>
+      </w:r>
+      <w:r>
+        <w:rPr>
+          <w:sz w:val="24"/>
+          <w:szCs w:val="24"/>
+        </w:rPr>
+        <w:t xml:space="preserve"> Trots detta</w:t>
+      </w:r>
+      <w:r>
+        <w:rPr>
+          <w:sz w:val="24"/>
+          <w:szCs w:val="24"/>
+        </w:rPr>
+        <w:t xml:space="preserve"> visade resultatet att programmet ökade testpersonernas kunskaper. Detta kan ha varit på grund av att de personerna i testet var visuellt lagda. Om detta hade varit fallet så skulle hypotesen varit rätt och möjligheten för att detta skulle fungera på andra personer öka. Om däremot testpersonerna inte var visuellt lagda så innebär det att resultatet var po</w:t>
+      </w:r>
+      <w:r>
+        <w:rPr>
+          <w:sz w:val="24"/>
+          <w:szCs w:val="24"/>
+        </w:rPr>
+        <w:t>sitivt</w:t>
+      </w:r>
+      <w:r>
+        <w:rPr>
+          <w:sz w:val="24"/>
+          <w:szCs w:val="24"/>
+        </w:rPr>
+        <w:t xml:space="preserve"> av en annan</w:t>
+      </w:r>
+      <w:r>
+        <w:rPr>
+          <w:sz w:val="24"/>
+          <w:szCs w:val="24"/>
+        </w:rPr>
+        <w:t xml:space="preserve"> anledning</w:t>
+      </w:r>
+      <w:r>
+        <w:rPr>
+          <w:sz w:val="24"/>
+          <w:szCs w:val="24"/>
+        </w:rPr>
+        <w:t xml:space="preserve">. Detta ökar också chansen att programmet skulle visa positivt resultat utanför test- personerna. Men som sagt är testgruppen för liten och för dåligt fördelad för att veta hur det skulle kunna vara utanför test personerna.                            </w:t>
+      </w:r>
+    </w:p>
+    <w:p>
+      <w:pPr>
+        <w:spacing w:line="360" w:lineRule="auto"/>
+        <w:ind w:right="-92"/>
+        <w:rPr>
+          <w:sz w:val="24"/>
+          <w:szCs w:val="24"/>
+        </w:rPr>
+      </w:pPr>
+    </w:p>
+    <w:p>
+      <w:pPr>
+        <w:spacing w:line="360" w:lineRule="auto"/>
+        <w:ind w:right="-92"/>
+        <w:rPr>
+          <w:sz w:val="24"/>
+          <w:szCs w:val="24"/>
+        </w:rPr>
+      </w:pPr>
+      <w:r>
+        <w:rPr>
+          <w:sz w:val="24"/>
+          <w:szCs w:val="24"/>
+        </w:rPr>
+        <w:t xml:space="preserve">Ett av målen med programmet var att det skulle vara användarvänligt. Eftersom programmet skulle fokusera på att få personer att förstå kaströrelser så var det viktigt att programmet inte behövdes läras ut också. Detta mål uppfylldes </w:t>
+      </w:r>
+      <w:r>
+        <w:rPr>
+          <w:sz w:val="24"/>
+          <w:szCs w:val="24"/>
+        </w:rPr>
+        <w:t>dock inte. Resultatet</w:t>
+      </w:r>
+      <w:r>
+        <w:rPr>
+          <w:sz w:val="24"/>
+          <w:szCs w:val="24"/>
+        </w:rPr>
+        <w:t xml:space="preserve"> visar att testpersonerna inte tyckte programmet var användarvänligt. Anledningen till detta var på grund av att programmet inte visade hur vinkel och hastighet justerades. Det ledde till att testpersonerna var tvungna att fråga hur de skulle göra innan de kunde fortsätta med testet. Sedan skulle det också vara på grund av att det var svårt att förstå vad alla siffror på skärmen innebar. Men eftersom det var</w:t>
+      </w:r>
+      <w:r>
+        <w:rPr>
+          <w:sz w:val="24"/>
+          <w:szCs w:val="24"/>
+        </w:rPr>
+        <w:t xml:space="preserve"> teknik</w:t>
+      </w:r>
+      <w:r>
+        <w:rPr>
+          <w:sz w:val="24"/>
+          <w:szCs w:val="24"/>
+        </w:rPr>
+        <w:t xml:space="preserve">elever som testades så anses inte detta vara fallet. Därför anses inte graden av användarvänligheter en faktor till resultaten. Som tidigare nämnt skulle det dock kunna se annorlunda ut utanför test personerna. </w:t>
+      </w:r>
+    </w:p>
+    <w:p>
+      <w:pPr>
+        <w:spacing w:line="360" w:lineRule="auto"/>
+        <w:ind w:right="-92"/>
+        <w:rPr>
+          <w:sz w:val="24"/>
+          <w:szCs w:val="24"/>
+        </w:rPr>
+      </w:pPr>
+    </w:p>
+    <w:p>
+      <w:pPr>
+        <w:spacing w:line="360" w:lineRule="auto"/>
+        <w:ind w:right="-92"/>
+        <w:rPr>
+          <w:sz w:val="24"/>
+          <w:szCs w:val="24"/>
+        </w:rPr>
+      </w:pPr>
+      <w:r>
+        <w:rPr>
+          <w:sz w:val="24"/>
+          <w:szCs w:val="24"/>
+        </w:rPr>
+        <w:t xml:space="preserve">Allt leder till att test personerna inte var tillräckliga för att ge ett vetenskapligt resultat. Därför kan inte frågeställningen besvaras med </w:t>
       </w:r>
       <w:proofErr w:type="gramStart"/>
       <w:r>
@@ -3108,7 +3463,7 @@
           <w:sz w:val="24"/>
           <w:szCs w:val="24"/>
         </w:rPr>
-        <w:t>ingen data</w:t>
+        <w:t>den</w:t>
       </w:r>
       <w:proofErr w:type="gramEnd"/>
       <w:r>
@@ -3116,185 +3471,6 @@
           <w:sz w:val="24"/>
           <w:szCs w:val="24"/>
         </w:rPr>
-        <w:t xml:space="preserve"> finns på detta så kan inte orsaken fastställas. Även om programmet kan öka personers kunskaper finns det </w:t>
-      </w:r>
-      <w:proofErr w:type="gramStart"/>
-      <w:r>
-        <w:rPr>
-          <w:sz w:val="24"/>
-          <w:szCs w:val="24"/>
-        </w:rPr>
-        <w:t>ingen data</w:t>
-      </w:r>
-      <w:proofErr w:type="gramEnd"/>
-      <w:r>
-        <w:rPr>
-          <w:sz w:val="24"/>
-          <w:szCs w:val="24"/>
-        </w:rPr>
-        <w:t xml:space="preserve"> på att detta skulle gälla utanför den testade gruppen.</w:t>
-      </w:r>
-    </w:p>
-    <w:p>
-      <w:pPr>
-        <w:spacing w:line="360" w:lineRule="auto"/>
-        <w:ind w:right="-92"/>
-        <w:rPr>
-          <w:sz w:val="24"/>
-          <w:szCs w:val="24"/>
-        </w:rPr>
-      </w:pPr>
-    </w:p>
-    <w:p>
-      <w:pPr>
-        <w:spacing w:line="360" w:lineRule="auto"/>
-        <w:ind w:right="-92"/>
-        <w:rPr>
-          <w:sz w:val="24"/>
-          <w:szCs w:val="24"/>
-        </w:rPr>
-      </w:pPr>
-      <w:r>
-        <w:rPr>
-          <w:sz w:val="24"/>
-          <w:szCs w:val="24"/>
-        </w:rPr>
-        <w:t>Även om fördelningen var bättre så går det fortfarande inte att säga att resultatet är vetenskapligt. Sju personer testades vilket är ett väldigt litet antal</w:t>
-      </w:r>
-      <w:proofErr w:type="gramStart"/>
-      <w:r>
-        <w:rPr>
-          <w:sz w:val="24"/>
-          <w:szCs w:val="24"/>
-        </w:rPr>
-        <w:t>..</w:t>
-      </w:r>
-      <w:proofErr w:type="gramEnd"/>
-      <w:r>
-        <w:rPr>
-          <w:sz w:val="24"/>
-          <w:szCs w:val="24"/>
-        </w:rPr>
-        <w:t xml:space="preserve"> För att kunna dra distinkta slutsatser skulle fler test- personer behövas. Sedan var könsfördelningen väldigt ojämn. Endast unga män var med i testet. Trots detta så visade resultatet att programmet ökade testpersonernas kunskaper. Detta kan ha varit på grund av att de personerna i testet var visuellt lagda. Om detta hade varit fallet så skulle hypotesen varit rätt och möjligheten för att detta skulle fungera på andra personer öka. Om däremot testpersonerna inte var visuellt lagda så innebär det att resultatet var po</w:t>
-      </w:r>
-      <w:r>
-        <w:rPr>
-          <w:sz w:val="24"/>
-          <w:szCs w:val="24"/>
-        </w:rPr>
-        <w:t>sitivt</w:t>
-      </w:r>
-      <w:r>
-        <w:rPr>
-          <w:sz w:val="24"/>
-          <w:szCs w:val="24"/>
-        </w:rPr>
-        <w:t xml:space="preserve"> av en annan</w:t>
-      </w:r>
-      <w:r>
-        <w:rPr>
-          <w:sz w:val="24"/>
-          <w:szCs w:val="24"/>
-        </w:rPr>
-        <w:t xml:space="preserve"> anledning</w:t>
-      </w:r>
-      <w:r>
-        <w:rPr>
-          <w:sz w:val="24"/>
-          <w:szCs w:val="24"/>
-        </w:rPr>
-        <w:t xml:space="preserve">. Detta ökar också chansen att programmet skulle visa positivt resultat utanför </w:t>
-      </w:r>
-      <w:r>
-        <w:rPr>
-          <w:sz w:val="24"/>
-          <w:szCs w:val="24"/>
-        </w:rPr>
-        <w:lastRenderedPageBreak/>
-        <w:t xml:space="preserve">test- personerna. Men som sagt är testgruppen för liten och för dåligt fördelad för att veta hur det skulle kunna vara utanför test personerna.                            </w:t>
-      </w:r>
-    </w:p>
-    <w:p>
-      <w:pPr>
-        <w:spacing w:line="360" w:lineRule="auto"/>
-        <w:ind w:right="-92"/>
-        <w:rPr>
-          <w:sz w:val="24"/>
-          <w:szCs w:val="24"/>
-        </w:rPr>
-      </w:pPr>
-    </w:p>
-    <w:p>
-      <w:pPr>
-        <w:spacing w:line="360" w:lineRule="auto"/>
-        <w:ind w:right="-92"/>
-        <w:rPr>
-          <w:sz w:val="24"/>
-          <w:szCs w:val="24"/>
-        </w:rPr>
-      </w:pPr>
-      <w:r>
-        <w:rPr>
-          <w:sz w:val="24"/>
-          <w:szCs w:val="24"/>
-        </w:rPr>
-        <w:t xml:space="preserve">Ett av målen med programmet var att det skulle vara användarvänligt. Eftersom programmet skulle fokusera på att få personer att förstå kaströrelser så var det viktigt att programmet inte behövdes läras ut också. Detta mål uppfylldes </w:t>
-      </w:r>
-      <w:r>
-        <w:rPr>
-          <w:sz w:val="24"/>
-          <w:szCs w:val="24"/>
-        </w:rPr>
-        <w:t>dock inte. Resultatet</w:t>
-      </w:r>
-      <w:r>
-        <w:rPr>
-          <w:sz w:val="24"/>
-          <w:szCs w:val="24"/>
-        </w:rPr>
-        <w:t xml:space="preserve"> visar att testpersonerna inte tyckte programmet var användarvänligt. Anledningen till detta var på grund av att programmet inte visade hur vinkel och hastighet justerades. Det ledde till att testpersonerna var tvungna att fråga hur de skulle göra innan de kunde fortsätta med testet. Sedan skulle det också vara på grund av att det var svårt att förstå vad alla siffror på skärmen innebar. Men eftersom det var teknik elever som testades så anses inte detta vara fallet. Därför anses inte graden av användarvänligheter en faktor till resultaten. Som tidigare nämnt skulle det dock kunna se annorlunda ut utanför test personerna. </w:t>
-      </w:r>
-    </w:p>
-    <w:p>
-      <w:pPr>
-        <w:spacing w:line="360" w:lineRule="auto"/>
-        <w:ind w:right="-92"/>
-        <w:rPr>
-          <w:sz w:val="24"/>
-          <w:szCs w:val="24"/>
-        </w:rPr>
-      </w:pPr>
-    </w:p>
-    <w:p>
-      <w:pPr>
-        <w:spacing w:line="360" w:lineRule="auto"/>
-        <w:ind w:right="-92"/>
-        <w:rPr>
-          <w:sz w:val="24"/>
-          <w:szCs w:val="24"/>
-        </w:rPr>
-      </w:pPr>
-      <w:r>
-        <w:rPr>
-          <w:sz w:val="24"/>
-          <w:szCs w:val="24"/>
-        </w:rPr>
-        <w:t xml:space="preserve">Allt leder till att test personerna inte var tillräckliga för att ge ett vetenskapligt resultat. Därför kan inte frågeställningen besvaras med </w:t>
-      </w:r>
-      <w:proofErr w:type="gramStart"/>
-      <w:r>
-        <w:rPr>
-          <w:sz w:val="24"/>
-          <w:szCs w:val="24"/>
-        </w:rPr>
-        <w:t>den</w:t>
-      </w:r>
-      <w:proofErr w:type="gramEnd"/>
-      <w:r>
-        <w:rPr>
-          <w:sz w:val="24"/>
-          <w:szCs w:val="24"/>
-        </w:rPr>
         <w:t xml:space="preserve"> data som finns. </w:t>
       </w:r>
       <w:proofErr w:type="spellStart"/>
@@ -3341,16 +3517,6 @@
         </w:rPr>
         <w:t xml:space="preserve"> och Fysik. Sedan skulle det också vara bra ifall det fanns personer som har svårt med Matte och Fysik i testgruppen. På så sätt skulle det visa sig vem som skulle ha bäst nytta av programmet. För vidare forskning skulle det vara intressant att veta vilka detta är. </w:t>
       </w:r>
-    </w:p>
-    <w:p>
-      <w:pPr>
-        <w:spacing w:line="360" w:lineRule="auto"/>
-        <w:ind w:right="-92"/>
-        <w:rPr>
-          <w:sz w:val="24"/>
-          <w:szCs w:val="24"/>
-        </w:rPr>
-      </w:pPr>
     </w:p>
     <w:p>
       <w:pPr>
@@ -3383,25 +3549,13 @@
       </w:pPr>
       <w:bookmarkStart w:id="6" w:name="h.lh2mhjlu099m" w:colFirst="0" w:colLast="0"/>
       <w:bookmarkEnd w:id="6"/>
-    </w:p>
-    <w:p>
-      <w:pPr>
-        <w:spacing w:line="360" w:lineRule="auto"/>
-        <w:ind w:right="-92"/>
-        <w:rPr>
-          <w:sz w:val="24"/>
-          <w:szCs w:val="24"/>
-        </w:rPr>
-      </w:pPr>
-      <w:proofErr w:type="gramStart"/>
       <w:r>
         <w:rPr>
           <w:rFonts w:ascii="Times New Roman" w:eastAsia="Times New Roman" w:hAnsi="Times New Roman" w:cs="Times New Roman"/>
           <w:b/>
           <w:sz w:val="46"/>
         </w:rPr>
-        <w:lastRenderedPageBreak/>
-        <w:t xml:space="preserve">6  </w:t>
+        <w:t xml:space="preserve">6 </w:t>
       </w:r>
       <w:r>
         <w:rPr>
@@ -3411,7 +3565,6 @@
         </w:rPr>
         <w:t>REFERENSER</w:t>
       </w:r>
-      <w:proofErr w:type="gramEnd"/>
     </w:p>
     <w:p>
       <w:pPr>
@@ -3768,6 +3921,7 @@
         <w:docPartUnique/>
       </w:docPartObj>
     </w:sdtPr>
+    <w:sdtEndPr/>
     <w:sdtContent>
       <w:p>
         <w:pPr>
@@ -3787,7 +3941,7 @@
           <w:rPr>
             <w:noProof/>
           </w:rPr>
-          <w:t>4</w:t>
+          <w:t>5</w:t>
         </w:r>
         <w:r>
           <w:fldChar w:fldCharType="end"/>
@@ -4893,7 +5047,7 @@
 <file path=word/charts/chart1.xml><?xml version="1.0" encoding="utf-8"?>
 <c:chartSpace xmlns:c="http://schemas.openxmlformats.org/drawingml/2006/chart" xmlns:a="http://schemas.openxmlformats.org/drawingml/2006/main" xmlns:r="http://schemas.openxmlformats.org/officeDocument/2006/relationships">
   <c:date1904 val="0"/>
-  <c:lang val="en-US"/>
+  <c:lang val="sv-SE"/>
   <c:roundedCorners val="0"/>
   <mc:AlternateContent xmlns:mc="http://schemas.openxmlformats.org/markup-compatibility/2006">
     <mc:Choice xmlns:c14="http://schemas.microsoft.com/office/drawing/2007/8/2/chart" Requires="c14">
@@ -5185,12 +5339,12 @@
         </c:dLbls>
         <c:gapWidth val="150"/>
         <c:shape val="box"/>
-        <c:axId val="214330368"/>
-        <c:axId val="214336256"/>
+        <c:axId val="77962624"/>
+        <c:axId val="77972608"/>
         <c:axId val="0"/>
       </c:bar3DChart>
       <c:catAx>
-        <c:axId val="214330368"/>
+        <c:axId val="77962624"/>
         <c:scaling>
           <c:orientation val="minMax"/>
         </c:scaling>
@@ -5199,7 +5353,7 @@
         <c:majorTickMark val="out"/>
         <c:minorTickMark val="none"/>
         <c:tickLblPos val="nextTo"/>
-        <c:crossAx val="214336256"/>
+        <c:crossAx val="77972608"/>
         <c:crosses val="autoZero"/>
         <c:auto val="1"/>
         <c:lblAlgn val="ctr"/>
@@ -5207,7 +5361,7 @@
         <c:noMultiLvlLbl val="0"/>
       </c:catAx>
       <c:valAx>
-        <c:axId val="214336256"/>
+        <c:axId val="77972608"/>
         <c:scaling>
           <c:orientation val="minMax"/>
         </c:scaling>
@@ -5218,7 +5372,7 @@
         <c:majorTickMark val="out"/>
         <c:minorTickMark val="none"/>
         <c:tickLblPos val="nextTo"/>
-        <c:crossAx val="214330368"/>
+        <c:crossAx val="77962624"/>
         <c:crosses val="autoZero"/>
         <c:crossBetween val="between"/>
       </c:valAx>
@@ -5240,7 +5394,7 @@
 <file path=word/charts/chart2.xml><?xml version="1.0" encoding="utf-8"?>
 <c:chartSpace xmlns:c="http://schemas.openxmlformats.org/drawingml/2006/chart" xmlns:a="http://schemas.openxmlformats.org/drawingml/2006/main" xmlns:r="http://schemas.openxmlformats.org/officeDocument/2006/relationships">
   <c:date1904 val="0"/>
-  <c:lang val="en-US"/>
+  <c:lang val="sv-SE"/>
   <c:roundedCorners val="0"/>
   <mc:AlternateContent xmlns:mc="http://schemas.openxmlformats.org/markup-compatibility/2006">
     <mc:Choice xmlns:c14="http://schemas.microsoft.com/office/drawing/2007/8/2/chart" Requires="c14">
@@ -5358,12 +5512,12 @@
         </c:dLbls>
         <c:gapWidth val="150"/>
         <c:shape val="box"/>
-        <c:axId val="214353408"/>
-        <c:axId val="214354944"/>
+        <c:axId val="77981568"/>
+        <c:axId val="77983104"/>
         <c:axId val="0"/>
       </c:bar3DChart>
       <c:catAx>
-        <c:axId val="214353408"/>
+        <c:axId val="77981568"/>
         <c:scaling>
           <c:orientation val="minMax"/>
         </c:scaling>
@@ -5373,7 +5527,7 @@
         <c:majorTickMark val="out"/>
         <c:minorTickMark val="none"/>
         <c:tickLblPos val="nextTo"/>
-        <c:crossAx val="214354944"/>
+        <c:crossAx val="77983104"/>
         <c:crosses val="autoZero"/>
         <c:auto val="1"/>
         <c:lblAlgn val="ctr"/>
@@ -5381,7 +5535,7 @@
         <c:noMultiLvlLbl val="0"/>
       </c:catAx>
       <c:valAx>
-        <c:axId val="214354944"/>
+        <c:axId val="77983104"/>
         <c:scaling>
           <c:orientation val="minMax"/>
         </c:scaling>
@@ -5392,7 +5546,7 @@
         <c:majorTickMark val="out"/>
         <c:minorTickMark val="none"/>
         <c:tickLblPos val="nextTo"/>
-        <c:crossAx val="214353408"/>
+        <c:crossAx val="77981568"/>
         <c:crosses val="autoZero"/>
         <c:crossBetween val="between"/>
       </c:valAx>
@@ -5771,7 +5925,7 @@
 </file>
 
 <file path=customXml/itemProps1.xml><?xml version="1.0" encoding="utf-8"?>
-<ds:datastoreItem xmlns:ds="http://schemas.openxmlformats.org/officeDocument/2006/customXml" ds:itemID="{EC316804-8116-401B-9C68-FDB29D352B1E}">
+<ds:datastoreItem xmlns:ds="http://schemas.openxmlformats.org/officeDocument/2006/customXml" ds:itemID="{990DC798-8E66-4CCA-8763-EDD6974B51B0}">
   <ds:schemaRefs>
     <ds:schemaRef ds:uri="http://schemas.openxmlformats.org/officeDocument/2006/bibliography"/>
   </ds:schemaRefs>

--- a/ProjektrapportGYA.docx
+++ b/ProjektrapportGYA.docx
@@ -1207,7 +1207,6 @@
         <w:ind w:right="-92"/>
         <w:contextualSpacing w:val="0"/>
       </w:pPr>
-      <w:proofErr w:type="gramStart"/>
       <w:r>
         <w:rPr>
           <w:rFonts w:ascii="Times New Roman" w:eastAsia="Times New Roman" w:hAnsi="Times New Roman" w:cs="Times New Roman"/>
@@ -1215,369 +1214,388 @@
           <w:sz w:val="28"/>
         </w:rPr>
         <w:lastRenderedPageBreak/>
-        <w:t>1  BAKGRUND</w:t>
+        <w:t>1</w:t>
+      </w:r>
+      <w:r>
+        <w:rPr>
+          <w:rFonts w:ascii="Times New Roman" w:eastAsia="Times New Roman" w:hAnsi="Times New Roman" w:cs="Times New Roman"/>
+          <w:b/>
+          <w:sz w:val="28"/>
+        </w:rPr>
+        <w:t xml:space="preserve"> BAKGRUND</w:t>
+      </w:r>
+    </w:p>
+    <w:p>
+      <w:pPr>
+        <w:ind w:right="-92"/>
+      </w:pPr>
+      <w:r>
+        <w:t xml:space="preserve"> </w:t>
+      </w:r>
+    </w:p>
+    <w:p>
+      <w:pPr>
+        <w:spacing w:line="360" w:lineRule="auto"/>
+        <w:ind w:right="-92"/>
+      </w:pPr>
+      <w:r>
+        <w:rPr>
+          <w:sz w:val="24"/>
+        </w:rPr>
+        <w:t>När det kommer till Matematik</w:t>
+      </w:r>
+      <w:r>
+        <w:rPr>
+          <w:sz w:val="24"/>
+        </w:rPr>
+        <w:t xml:space="preserve"> och Fysik</w:t>
+      </w:r>
+      <w:r>
+        <w:rPr>
+          <w:sz w:val="24"/>
+        </w:rPr>
+        <w:t xml:space="preserve"> tenderar inställningen hos </w:t>
+      </w:r>
+      <w:r>
+        <w:rPr>
+          <w:sz w:val="24"/>
+        </w:rPr>
+        <w:t>elever resultera i antingen att de tycker att det är kul eller att det är tråkigt och svårt att förs</w:t>
+      </w:r>
+      <w:r>
+        <w:rPr>
+          <w:sz w:val="24"/>
+        </w:rPr>
+        <w:t>tå. Gruppen som tycker att Matematik</w:t>
+      </w:r>
+      <w:r>
+        <w:rPr>
+          <w:sz w:val="24"/>
+        </w:rPr>
+        <w:t xml:space="preserve"> och Fysik är kul väljer senare</w:t>
+      </w:r>
+      <w:r>
+        <w:rPr>
+          <w:sz w:val="24"/>
+        </w:rPr>
+        <w:t xml:space="preserve"> med stor sannolikhet</w:t>
+      </w:r>
+      <w:r>
+        <w:rPr>
+          <w:sz w:val="24"/>
+        </w:rPr>
+        <w:t xml:space="preserve"> Natur eller Teknik som </w:t>
+      </w:r>
+      <w:r>
+        <w:rPr>
+          <w:sz w:val="24"/>
+        </w:rPr>
+        <w:t>gymnasie</w:t>
+      </w:r>
+      <w:r>
+        <w:rPr>
+          <w:sz w:val="24"/>
+        </w:rPr>
+        <w:t>linje</w:t>
+      </w:r>
+      <w:r>
+        <w:rPr>
+          <w:sz w:val="24"/>
+        </w:rPr>
+        <w:t>. Där får de en verklighets</w:t>
+      </w:r>
+      <w:r>
+        <w:rPr>
+          <w:sz w:val="24"/>
+        </w:rPr>
+        <w:t>baserad undervisning var de får använda alla sina</w:t>
+      </w:r>
+      <w:r>
+        <w:rPr>
+          <w:sz w:val="24"/>
+        </w:rPr>
+        <w:t xml:space="preserve"> kunskaper </w:t>
+      </w:r>
+      <w:r>
+        <w:rPr>
+          <w:sz w:val="24"/>
+        </w:rPr>
+        <w:t>ifrån</w:t>
+      </w:r>
+      <w:r>
+        <w:rPr>
+          <w:sz w:val="24"/>
+        </w:rPr>
+        <w:t xml:space="preserve"> grundskolan. Allt de lärt sig kommer till</w:t>
+      </w:r>
+      <w:r>
+        <w:rPr>
+          <w:sz w:val="24"/>
+        </w:rPr>
+        <w:t xml:space="preserve"> användning. De som tycker Matematik</w:t>
+      </w:r>
+      <w:r>
+        <w:rPr>
+          <w:sz w:val="24"/>
+        </w:rPr>
+        <w:t xml:space="preserve"> och Fysik är svår</w:t>
+      </w:r>
+      <w:r>
+        <w:rPr>
+          <w:sz w:val="24"/>
+        </w:rPr>
+        <w:t xml:space="preserve">t får dock aldrig den chansen. Verklighets </w:t>
+      </w:r>
+      <w:proofErr w:type="gramStart"/>
+      <w:r>
+        <w:rPr>
+          <w:sz w:val="24"/>
+        </w:rPr>
+        <w:t>baserad</w:t>
       </w:r>
       <w:proofErr w:type="gramEnd"/>
-    </w:p>
-    <w:p>
-      <w:pPr>
-        <w:ind w:right="-92"/>
-      </w:pPr>
-      <w:r>
+      <w:r>
+        <w:rPr>
+          <w:sz w:val="24"/>
+        </w:rPr>
+        <w:t xml:space="preserve"> undervisning är n</w:t>
+      </w:r>
+      <w:r>
+        <w:rPr>
+          <w:sz w:val="24"/>
+        </w:rPr>
+        <w:t>å</w:t>
+      </w:r>
+      <w:r>
+        <w:rPr>
+          <w:sz w:val="24"/>
+        </w:rPr>
+        <w:t>got som skulle kunna ha ökat deras motivation till att</w:t>
+      </w:r>
+      <w:r>
+        <w:rPr>
+          <w:sz w:val="24"/>
+        </w:rPr>
+        <w:t xml:space="preserve"> fortsätta studera och öka deras förståelse</w:t>
+      </w:r>
+      <w:r>
+        <w:rPr>
+          <w:sz w:val="24"/>
+        </w:rPr>
+        <w:t xml:space="preserve"> om världen</w:t>
+      </w:r>
+      <w:r>
+        <w:rPr>
+          <w:sz w:val="24"/>
+        </w:rPr>
+        <w:t>. A</w:t>
+      </w:r>
+      <w:r>
+        <w:rPr>
+          <w:sz w:val="24"/>
+        </w:rPr>
+        <w:t>tt en persons kunskaper om Matematik</w:t>
+      </w:r>
+      <w:r>
+        <w:rPr>
+          <w:sz w:val="24"/>
+        </w:rPr>
+        <w:t xml:space="preserve"> och Fysik är avgörande för deras framtida yrke är något som </w:t>
+      </w:r>
+      <w:r>
+        <w:rPr>
+          <w:sz w:val="24"/>
+        </w:rPr>
+        <w:t>anses</w:t>
+      </w:r>
+      <w:r>
+        <w:rPr>
+          <w:sz w:val="24"/>
+        </w:rPr>
+        <w:t xml:space="preserve"> negativt. Det borde vara </w:t>
+      </w:r>
+      <w:r>
+        <w:rPr>
+          <w:sz w:val="24"/>
+        </w:rPr>
+        <w:t>person</w:t>
+      </w:r>
+      <w:r>
+        <w:rPr>
+          <w:sz w:val="24"/>
+        </w:rPr>
+        <w:t xml:space="preserve">ens </w:t>
+      </w:r>
+      <w:r>
+        <w:rPr>
+          <w:sz w:val="24"/>
+        </w:rPr>
+        <w:t>intresse</w:t>
+      </w:r>
+      <w:r>
+        <w:rPr>
+          <w:sz w:val="24"/>
+        </w:rPr>
+        <w:t xml:space="preserve"> i ämnet som d</w:t>
+      </w:r>
+      <w:r>
+        <w:rPr>
+          <w:sz w:val="24"/>
+        </w:rPr>
+        <w:t xml:space="preserve">river personen att lära sig mer. </w:t>
+      </w:r>
+      <w:r>
+        <w:rPr>
+          <w:sz w:val="24"/>
+        </w:rPr>
+        <w:t>Anledningen till att problemet finns har flera orsaker men dessa kan inte fastställas</w:t>
+      </w:r>
+      <w:r>
+        <w:rPr>
+          <w:sz w:val="24"/>
+        </w:rPr>
+        <w:t>.</w:t>
+      </w:r>
+      <w:r>
+        <w:rPr>
+          <w:sz w:val="24"/>
+        </w:rPr>
+        <w:t xml:space="preserve"> Folk har olika anledningar till varför de tycker saker är svåra. Vissa har haft en dålig lärare som inte har lyckats lära ut tillräckligt bra. Vissa följer bara en </w:t>
+      </w:r>
+      <w:r>
+        <w:rPr>
+          <w:sz w:val="24"/>
+        </w:rPr>
+        <w:t>familjetradition</w:t>
+      </w:r>
+      <w:r>
+        <w:rPr>
+          <w:sz w:val="24"/>
+        </w:rPr>
+        <w:t xml:space="preserve"> där Matte och Fysik inte förekommer. Oavsett vilken orsak det är så har denna person inte fått tillräckligt med hjälp eller så vill </w:t>
+      </w:r>
+      <w:r>
+        <w:rPr>
+          <w:sz w:val="24"/>
+        </w:rPr>
+        <w:t>hen</w:t>
+      </w:r>
+      <w:r>
+        <w:rPr>
+          <w:sz w:val="24"/>
+        </w:rPr>
+        <w:t xml:space="preserve"> inte ha hjälp. </w:t>
+      </w:r>
+    </w:p>
+    <w:p>
+      <w:pPr>
+        <w:spacing w:line="360" w:lineRule="auto"/>
+        <w:ind w:right="-92"/>
+      </w:pPr>
+    </w:p>
+    <w:p>
+      <w:pPr>
+        <w:spacing w:line="360" w:lineRule="auto"/>
+        <w:ind w:right="-92"/>
+        <w:rPr>
+          <w:sz w:val="24"/>
+        </w:rPr>
+      </w:pPr>
+      <w:r>
+        <w:rPr>
+          <w:sz w:val="24"/>
+        </w:rPr>
+        <w:t xml:space="preserve">Eftersom digitala verktyg nu finns tillgängligt för alla </w:t>
+      </w:r>
+      <w:r>
+        <w:rPr>
+          <w:sz w:val="24"/>
+        </w:rPr>
+        <w:t xml:space="preserve">kan det vara lämpligt </w:t>
+      </w:r>
+      <w:r>
+        <w:rPr>
+          <w:sz w:val="24"/>
+        </w:rPr>
+        <w:t xml:space="preserve">att göra ett interaktivt program som kan hjälpa personer som </w:t>
+      </w:r>
+      <w:r>
+        <w:rPr>
+          <w:sz w:val="24"/>
+        </w:rPr>
+        <w:t xml:space="preserve">inte förstår att förstå bättre. </w:t>
+      </w:r>
+      <w:r>
+        <w:rPr>
+          <w:sz w:val="24"/>
+        </w:rPr>
+        <w:t xml:space="preserve">Tanken med programmet är att det ska vara </w:t>
+      </w:r>
+      <w:r>
+        <w:rPr>
+          <w:sz w:val="24"/>
+        </w:rPr>
+        <w:t>ett i</w:t>
+      </w:r>
+      <w:r>
+        <w:rPr>
+          <w:sz w:val="24"/>
+        </w:rPr>
+        <w:t xml:space="preserve">nteraktivt program som </w:t>
+      </w:r>
+      <w:r>
+        <w:rPr>
+          <w:sz w:val="24"/>
+        </w:rPr>
+        <w:t>simulera</w:t>
+      </w:r>
+      <w:r>
+        <w:rPr>
+          <w:sz w:val="24"/>
+        </w:rPr>
+        <w:t>r</w:t>
+      </w:r>
+      <w:r>
+        <w:rPr>
+          <w:sz w:val="24"/>
+        </w:rPr>
+        <w:t xml:space="preserve"> verkligheten och </w:t>
+      </w:r>
+      <w:r>
+        <w:rPr>
+          <w:sz w:val="24"/>
+        </w:rPr>
+        <w:t>som ger</w:t>
+      </w:r>
+      <w:r>
+        <w:rPr>
+          <w:sz w:val="24"/>
+        </w:rPr>
+        <w:t xml:space="preserve"> ett visuellt stöd för användaren. Vissa personer är visuellt lagda och har därför svårt att förstå siffror</w:t>
+      </w:r>
+      <w:r>
+        <w:rPr>
+          <w:sz w:val="24"/>
+        </w:rPr>
         <w:t xml:space="preserve"> </w:t>
       </w:r>
-    </w:p>
-    <w:p>
-      <w:pPr>
-        <w:spacing w:line="360" w:lineRule="auto"/>
-        <w:ind w:right="-92"/>
-      </w:pPr>
-      <w:r>
-        <w:rPr>
-          <w:sz w:val="24"/>
-        </w:rPr>
-        <w:t>När det kommer till Matematik</w:t>
-      </w:r>
-      <w:r>
-        <w:rPr>
-          <w:sz w:val="24"/>
-        </w:rPr>
-        <w:t xml:space="preserve"> och Fysik</w:t>
-      </w:r>
-      <w:r>
-        <w:rPr>
-          <w:sz w:val="24"/>
-        </w:rPr>
-        <w:t xml:space="preserve"> tenderar inställningen hos </w:t>
-      </w:r>
-      <w:r>
-        <w:rPr>
-          <w:sz w:val="24"/>
-        </w:rPr>
-        <w:t>elever resultera i antingen att de tycker att det är kul eller att det är tråkigt och svårt att förs</w:t>
-      </w:r>
-      <w:r>
-        <w:rPr>
-          <w:sz w:val="24"/>
-        </w:rPr>
-        <w:t>tå. Gruppen som tycker att Matematik</w:t>
-      </w:r>
-      <w:r>
-        <w:rPr>
-          <w:sz w:val="24"/>
-        </w:rPr>
-        <w:t xml:space="preserve"> och Fysik är kul väljer senare</w:t>
-      </w:r>
-      <w:r>
-        <w:rPr>
-          <w:sz w:val="24"/>
-        </w:rPr>
-        <w:t xml:space="preserve"> med stor sannolikhet</w:t>
-      </w:r>
-      <w:r>
-        <w:rPr>
-          <w:sz w:val="24"/>
-        </w:rPr>
-        <w:t xml:space="preserve"> Natur eller Teknik som </w:t>
-      </w:r>
-      <w:r>
-        <w:rPr>
-          <w:sz w:val="24"/>
-        </w:rPr>
-        <w:t>gymnasie</w:t>
-      </w:r>
-      <w:r>
-        <w:rPr>
-          <w:sz w:val="24"/>
-        </w:rPr>
-        <w:t>linje</w:t>
-      </w:r>
-      <w:r>
-        <w:rPr>
-          <w:sz w:val="24"/>
-        </w:rPr>
-        <w:t>. Där får de en verklighets</w:t>
-      </w:r>
-      <w:r>
-        <w:rPr>
-          <w:sz w:val="24"/>
-        </w:rPr>
-        <w:t>baserad undervisning var de får använda alla sina</w:t>
-      </w:r>
-      <w:r>
-        <w:rPr>
-          <w:sz w:val="24"/>
-        </w:rPr>
-        <w:t xml:space="preserve"> kunskaper </w:t>
-      </w:r>
-      <w:r>
-        <w:rPr>
-          <w:sz w:val="24"/>
-        </w:rPr>
-        <w:t>ifrån</w:t>
-      </w:r>
-      <w:r>
-        <w:rPr>
-          <w:sz w:val="24"/>
-        </w:rPr>
-        <w:t xml:space="preserve"> grundskolan. Allt de lärt sig kommer till</w:t>
-      </w:r>
-      <w:r>
-        <w:rPr>
-          <w:sz w:val="24"/>
-        </w:rPr>
-        <w:t xml:space="preserve"> användning. De som tycker Matematik</w:t>
-      </w:r>
-      <w:r>
-        <w:rPr>
-          <w:sz w:val="24"/>
-        </w:rPr>
-        <w:t xml:space="preserve"> och Fysik är svår</w:t>
-      </w:r>
-      <w:r>
-        <w:rPr>
-          <w:sz w:val="24"/>
-        </w:rPr>
-        <w:t xml:space="preserve">t får dock aldrig den chansen. Verklighets </w:t>
-      </w:r>
-      <w:proofErr w:type="gramStart"/>
-      <w:r>
-        <w:rPr>
-          <w:sz w:val="24"/>
-        </w:rPr>
-        <w:t>baserad</w:t>
-      </w:r>
-      <w:proofErr w:type="gramEnd"/>
-      <w:r>
-        <w:rPr>
-          <w:sz w:val="24"/>
-        </w:rPr>
-        <w:t xml:space="preserve"> undervisning är n</w:t>
-      </w:r>
-      <w:r>
-        <w:rPr>
-          <w:sz w:val="24"/>
-        </w:rPr>
-        <w:t>å</w:t>
-      </w:r>
-      <w:r>
-        <w:rPr>
-          <w:sz w:val="24"/>
-        </w:rPr>
-        <w:t>got som skulle kunna ha ökat deras motivation till att</w:t>
-      </w:r>
-      <w:r>
-        <w:rPr>
-          <w:sz w:val="24"/>
-        </w:rPr>
-        <w:t xml:space="preserve"> fortsätta studera och öka deras förståelse</w:t>
-      </w:r>
-      <w:r>
-        <w:rPr>
-          <w:sz w:val="24"/>
-        </w:rPr>
-        <w:t xml:space="preserve"> om världen</w:t>
-      </w:r>
-      <w:r>
-        <w:rPr>
-          <w:sz w:val="24"/>
-        </w:rPr>
-        <w:t>. A</w:t>
-      </w:r>
-      <w:r>
-        <w:rPr>
-          <w:sz w:val="24"/>
-        </w:rPr>
-        <w:t>tt en persons kunskaper om Matematik</w:t>
-      </w:r>
-      <w:r>
-        <w:rPr>
-          <w:sz w:val="24"/>
-        </w:rPr>
-        <w:t xml:space="preserve"> och Fysik är avgörande för deras framtida yrke är något som </w:t>
-      </w:r>
-      <w:r>
-        <w:rPr>
-          <w:sz w:val="24"/>
-        </w:rPr>
-        <w:t>anses</w:t>
-      </w:r>
-      <w:r>
-        <w:rPr>
-          <w:sz w:val="24"/>
-        </w:rPr>
-        <w:t xml:space="preserve"> negativt. Det borde vara </w:t>
-      </w:r>
-      <w:r>
-        <w:rPr>
-          <w:sz w:val="24"/>
-        </w:rPr>
-        <w:t>person</w:t>
-      </w:r>
-      <w:r>
-        <w:rPr>
-          <w:sz w:val="24"/>
-        </w:rPr>
-        <w:t xml:space="preserve">ens </w:t>
-      </w:r>
-      <w:r>
-        <w:rPr>
-          <w:sz w:val="24"/>
-        </w:rPr>
-        <w:t>intresse</w:t>
-      </w:r>
-      <w:r>
-        <w:rPr>
-          <w:sz w:val="24"/>
-        </w:rPr>
-        <w:t xml:space="preserve"> i ämnet som d</w:t>
-      </w:r>
-      <w:r>
-        <w:rPr>
-          <w:sz w:val="24"/>
-        </w:rPr>
-        <w:t xml:space="preserve">river personen att lära sig mer. </w:t>
-      </w:r>
-      <w:r>
-        <w:rPr>
-          <w:sz w:val="24"/>
-        </w:rPr>
-        <w:t>Anledningen till att problemet finns har flera orsaker men dessa kan inte fastställas</w:t>
-      </w:r>
-      <w:r>
-        <w:rPr>
-          <w:sz w:val="24"/>
-        </w:rPr>
-        <w:t>.</w:t>
-      </w:r>
-      <w:r>
-        <w:rPr>
-          <w:sz w:val="24"/>
-        </w:rPr>
-        <w:t xml:space="preserve"> Folk har olika anledningar till varför de tycker saker är svåra. Vissa har haft en dålig lärare som inte har lyckats lära ut tillräckligt bra. Vissa följer bara en </w:t>
-      </w:r>
-      <w:r>
-        <w:rPr>
-          <w:sz w:val="24"/>
-        </w:rPr>
-        <w:t>familjetradition</w:t>
-      </w:r>
-      <w:r>
-        <w:rPr>
-          <w:sz w:val="24"/>
-        </w:rPr>
-        <w:t xml:space="preserve"> där Matte och Fysik inte förekommer. Oavsett vilken orsak det är så har denna person inte fått tillräckligt med hjälp eller så vill </w:t>
-      </w:r>
-      <w:r>
-        <w:rPr>
-          <w:sz w:val="24"/>
-        </w:rPr>
-        <w:t>hen</w:t>
-      </w:r>
-      <w:r>
-        <w:rPr>
-          <w:sz w:val="24"/>
-        </w:rPr>
-        <w:t xml:space="preserve"> inte ha hjälp. </w:t>
-      </w:r>
-    </w:p>
-    <w:p>
-      <w:pPr>
-        <w:spacing w:line="360" w:lineRule="auto"/>
-        <w:ind w:right="-92"/>
-      </w:pPr>
-    </w:p>
-    <w:p>
-      <w:pPr>
-        <w:spacing w:line="360" w:lineRule="auto"/>
-        <w:ind w:right="-92"/>
-        <w:rPr>
-          <w:sz w:val="24"/>
-        </w:rPr>
-      </w:pPr>
-      <w:r>
-        <w:rPr>
-          <w:sz w:val="24"/>
-        </w:rPr>
-        <w:t xml:space="preserve">Eftersom digitala verktyg nu finns tillgängligt för alla </w:t>
-      </w:r>
-      <w:r>
-        <w:rPr>
-          <w:sz w:val="24"/>
-        </w:rPr>
-        <w:t xml:space="preserve">kan det vara lämpligt </w:t>
-      </w:r>
-      <w:r>
-        <w:rPr>
-          <w:sz w:val="24"/>
-        </w:rPr>
-        <w:t xml:space="preserve">att göra ett interaktivt program som kan hjälpa personer som </w:t>
-      </w:r>
-      <w:r>
-        <w:rPr>
-          <w:sz w:val="24"/>
-        </w:rPr>
-        <w:t xml:space="preserve">inte förstår att förstå bättre. </w:t>
-      </w:r>
-      <w:r>
-        <w:rPr>
-          <w:sz w:val="24"/>
-        </w:rPr>
-        <w:t xml:space="preserve">Tanken med programmet är att det ska vara </w:t>
-      </w:r>
-      <w:r>
-        <w:rPr>
-          <w:sz w:val="24"/>
-        </w:rPr>
-        <w:t>ett I</w:t>
-      </w:r>
-      <w:r>
-        <w:rPr>
-          <w:sz w:val="24"/>
-        </w:rPr>
-        <w:t xml:space="preserve">nteraktivt program som </w:t>
-      </w:r>
-      <w:r>
-        <w:rPr>
-          <w:sz w:val="24"/>
-        </w:rPr>
-        <w:t>simulera</w:t>
-      </w:r>
-      <w:r>
-        <w:rPr>
-          <w:sz w:val="24"/>
-        </w:rPr>
-        <w:t>r</w:t>
-      </w:r>
-      <w:r>
-        <w:rPr>
-          <w:sz w:val="24"/>
-        </w:rPr>
-        <w:t xml:space="preserve"> verkligheten och </w:t>
-      </w:r>
-      <w:r>
-        <w:rPr>
-          <w:sz w:val="24"/>
-        </w:rPr>
-        <w:t>som ger</w:t>
-      </w:r>
-      <w:r>
-        <w:rPr>
-          <w:sz w:val="24"/>
-        </w:rPr>
-        <w:t xml:space="preserve"> ett visuellt stöd för användaren. Vissa personer är visuellt lagda och har därför svårt att förstå siffror</w:t>
+      <w:r>
+        <w:rPr>
+          <w:sz w:val="24"/>
+        </w:rPr>
+        <w:t>skriver</w:t>
+      </w:r>
+      <w:r>
+        <w:rPr>
+          <w:sz w:val="24"/>
+        </w:rPr>
+        <w:t xml:space="preserve"> pedagogen</w:t>
       </w:r>
       <w:r>
         <w:rPr>
           <w:sz w:val="24"/>
         </w:rPr>
         <w:t xml:space="preserve"> </w:t>
-      </w:r>
-      <w:r>
-        <w:rPr>
-          <w:sz w:val="24"/>
-        </w:rPr>
-        <w:t xml:space="preserve">skriver </w:t>
       </w:r>
       <w:r>
         <w:rPr>
@@ -1771,7 +1789,6 @@
           <w:sz w:val="24"/>
         </w:rPr>
       </w:pPr>
-      <w:proofErr w:type="gramStart"/>
       <w:r>
         <w:rPr>
           <w:rFonts w:ascii="Times New Roman" w:eastAsia="Times New Roman" w:hAnsi="Times New Roman" w:cs="Times New Roman"/>
@@ -1779,16 +1796,25 @@
           <w:sz w:val="28"/>
         </w:rPr>
         <w:lastRenderedPageBreak/>
-        <w:t>2  FRÅGESTÄLLNING</w:t>
-      </w:r>
-      <w:proofErr w:type="gramEnd"/>
+        <w:t xml:space="preserve">2 </w:t>
+      </w:r>
+      <w:proofErr w:type="gramStart"/>
       <w:r>
         <w:rPr>
           <w:rFonts w:ascii="Times New Roman" w:eastAsia="Times New Roman" w:hAnsi="Times New Roman" w:cs="Times New Roman"/>
           <w:b/>
           <w:sz w:val="28"/>
         </w:rPr>
-        <w:t xml:space="preserve"> / SYFTE OCH MÅL</w:t>
+        <w:t>FRÅGESTÄLLNING / SYFTE</w:t>
+      </w:r>
+      <w:proofErr w:type="gramEnd"/>
+      <w:r>
+        <w:rPr>
+          <w:rFonts w:ascii="Times New Roman" w:eastAsia="Times New Roman" w:hAnsi="Times New Roman" w:cs="Times New Roman"/>
+          <w:b/>
+          <w:sz w:val="28"/>
+        </w:rPr>
+        <w:t xml:space="preserve"> OCH MÅL</w:t>
       </w:r>
     </w:p>
     <w:p>
@@ -2423,37 +2449,91 @@
         <w:rPr>
           <w:sz w:val="24"/>
         </w:rPr>
-        <w:t xml:space="preserve"> kunskaperna som krävs kommer inte att testas på grund av att uppgifterna som genomförs i testet inte kommer att vara lösbara för dem. Därför kommer bara personer från 14 års ålder att vara med i testet. Annars så kommer åldrarna på personerna variera så mycket som möjligt med hänsyn till resurserna som finns. Antalet testpersoner </w:t>
-      </w:r>
-      <w:r>
-        <w:rPr>
-          <w:sz w:val="24"/>
-        </w:rPr>
-        <w:t>kommer också att vara</w:t>
-      </w:r>
-      <w:r>
-        <w:rPr>
-          <w:sz w:val="24"/>
-        </w:rPr>
-        <w:t xml:space="preserve"> begränsade. </w:t>
-      </w:r>
-      <w:r>
-        <w:rPr>
-          <w:sz w:val="24"/>
-        </w:rPr>
-        <w:t>Fem</w:t>
-      </w:r>
-      <w:r>
-        <w:rPr>
-          <w:sz w:val="24"/>
-        </w:rPr>
-        <w:t xml:space="preserve"> till tio personer kommer att testas men om fler finns tillgängliga så kan det blir fler i avsikt att göra undersökningen så trovärdig som möjligt. Undersökningen </w:t>
-      </w:r>
-      <w:r>
-        <w:rPr>
-          <w:sz w:val="24"/>
-        </w:rPr>
-        <w:t>kommer att innefatta</w:t>
+        <w:t xml:space="preserve"> kunskaperna som krävs har inte</w:t>
+      </w:r>
+      <w:r>
+        <w:rPr>
+          <w:sz w:val="24"/>
+        </w:rPr>
+        <w:t xml:space="preserve"> </w:t>
+      </w:r>
+      <w:r>
+        <w:rPr>
+          <w:sz w:val="24"/>
+        </w:rPr>
+        <w:t>testats</w:t>
+      </w:r>
+      <w:r>
+        <w:rPr>
+          <w:sz w:val="24"/>
+        </w:rPr>
+        <w:t xml:space="preserve"> på grund av att uppgifterna so</w:t>
+      </w:r>
+      <w:r>
+        <w:rPr>
+          <w:sz w:val="24"/>
+        </w:rPr>
+        <w:t>m genomförs i testet inte är</w:t>
+      </w:r>
+      <w:r>
+        <w:rPr>
+          <w:sz w:val="24"/>
+        </w:rPr>
+        <w:t xml:space="preserve"> </w:t>
+      </w:r>
+      <w:r>
+        <w:rPr>
+          <w:sz w:val="24"/>
+        </w:rPr>
+        <w:t>lösbara för dem. Därför har</w:t>
+      </w:r>
+      <w:r>
+        <w:rPr>
+          <w:sz w:val="24"/>
+        </w:rPr>
+        <w:t xml:space="preserve"> bara per</w:t>
+      </w:r>
+      <w:r>
+        <w:rPr>
+          <w:sz w:val="24"/>
+        </w:rPr>
+        <w:t xml:space="preserve">soner från 14 års ålder att varit delaktiga i testet. </w:t>
+      </w:r>
+      <w:r>
+        <w:rPr>
+          <w:sz w:val="24"/>
+        </w:rPr>
+        <w:t xml:space="preserve">Antalet testpersoner </w:t>
+      </w:r>
+      <w:r>
+        <w:rPr>
+          <w:sz w:val="24"/>
+        </w:rPr>
+        <w:t xml:space="preserve">har också blivit </w:t>
+      </w:r>
+      <w:r>
+        <w:rPr>
+          <w:sz w:val="24"/>
+        </w:rPr>
+        <w:t xml:space="preserve">begränsade. </w:t>
+      </w:r>
+      <w:r>
+        <w:rPr>
+          <w:sz w:val="24"/>
+        </w:rPr>
+        <w:t>Sju personer har testats. Undersökningen</w:t>
+      </w:r>
+      <w:r>
+        <w:rPr>
+          <w:sz w:val="24"/>
+        </w:rPr>
+        <w:t xml:space="preserve"> innefatta</w:t>
+      </w:r>
+      <w:r>
+        <w:rPr>
+          <w:sz w:val="24"/>
+        </w:rPr>
+        <w:t>r</w:t>
       </w:r>
       <w:r>
         <w:rPr>
@@ -2471,7 +2551,25 @@
         <w:rPr>
           <w:sz w:val="24"/>
         </w:rPr>
-        <w:t xml:space="preserve"> svarar på 3 frågor vilket innefattar förståelse för sneda kaströrelser där svaren senare kontrolleras av </w:t>
+        <w:t xml:space="preserve"> svarar på tre</w:t>
+      </w:r>
+      <w:r>
+        <w:rPr>
+          <w:sz w:val="24"/>
+        </w:rPr>
+        <w:t xml:space="preserve"> frågor vilket innefattar förståelse för sneda kaströrelse</w:t>
+      </w:r>
+      <w:r>
+        <w:rPr>
+          <w:sz w:val="24"/>
+        </w:rPr>
+        <w:t>r där svaren senare kontrollerades</w:t>
+      </w:r>
+      <w:r>
+        <w:rPr>
+          <w:sz w:val="24"/>
+        </w:rPr>
+        <w:t xml:space="preserve"> av </w:t>
       </w:r>
       <w:r>
         <w:rPr>
@@ -2483,7 +2581,19 @@
         <w:rPr>
           <w:sz w:val="24"/>
         </w:rPr>
-        <w:t xml:space="preserve">. Därefter kommer de att få svara i en </w:t>
+        <w:t>. Därefter svara</w:t>
+      </w:r>
+      <w:r>
+        <w:rPr>
+          <w:sz w:val="24"/>
+        </w:rPr>
+        <w:t xml:space="preserve"> de</w:t>
+      </w:r>
+      <w:r>
+        <w:rPr>
+          <w:sz w:val="24"/>
+        </w:rPr>
+        <w:t xml:space="preserve"> i en </w:t>
       </w:r>
       <w:r>
         <w:rPr>
@@ -2507,13 +2617,19 @@
         <w:rPr>
           <w:sz w:val="24"/>
         </w:rPr>
-        <w:t xml:space="preserve"> där testpersonerna får utvärdera olika aspekter av programmet vilket </w:t>
-      </w:r>
-      <w:r>
-        <w:rPr>
-          <w:sz w:val="24"/>
-        </w:rPr>
-        <w:t>kommer att ge</w:t>
+        <w:t xml:space="preserve"> där testpersonerna fick </w:t>
+      </w:r>
+      <w:r>
+        <w:rPr>
+          <w:sz w:val="24"/>
+        </w:rPr>
+        <w:t xml:space="preserve">utvärdera olika aspekter av programmet vilket </w:t>
+      </w:r>
+      <w:r>
+        <w:rPr>
+          <w:sz w:val="24"/>
+        </w:rPr>
+        <w:t>gav</w:t>
       </w:r>
       <w:r>
         <w:rPr>
@@ -2531,18 +2647,76 @@
         <w:rPr>
           <w:sz w:val="24"/>
         </w:rPr>
-        <w:t xml:space="preserve">                                                                     </w:t>
-      </w:r>
-    </w:p>
-    <w:p>
-      <w:pPr>
-        <w:pStyle w:val="Rubrik1"/>
-        <w:spacing w:before="480" w:after="120" w:line="360" w:lineRule="auto"/>
-        <w:ind w:right="-92"/>
-        <w:contextualSpacing w:val="0"/>
+        <w:t xml:space="preserve">                           </w:t>
+      </w:r>
+    </w:p>
+    <w:p>
+      <w:pPr>
+        <w:tabs>
+          <w:tab w:val="left" w:pos="3544"/>
+          <w:tab w:val="left" w:pos="4536"/>
+          <w:tab w:val="left" w:pos="4962"/>
+          <w:tab w:val="left" w:pos="5245"/>
+          <w:tab w:val="left" w:pos="5670"/>
+        </w:tabs>
+        <w:spacing w:line="360" w:lineRule="auto"/>
+        <w:ind w:right="-92"/>
+        <w:rPr>
+          <w:sz w:val="24"/>
+        </w:rPr>
+      </w:pPr>
+    </w:p>
+    <w:p>
+      <w:pPr>
+        <w:tabs>
+          <w:tab w:val="left" w:pos="3544"/>
+          <w:tab w:val="left" w:pos="4536"/>
+          <w:tab w:val="left" w:pos="4962"/>
+          <w:tab w:val="left" w:pos="5245"/>
+          <w:tab w:val="left" w:pos="5670"/>
+        </w:tabs>
+        <w:spacing w:line="360" w:lineRule="auto"/>
+        <w:ind w:right="-92"/>
+        <w:rPr>
+          <w:sz w:val="24"/>
+        </w:rPr>
+      </w:pPr>
+    </w:p>
+    <w:p>
+      <w:pPr>
+        <w:tabs>
+          <w:tab w:val="left" w:pos="3544"/>
+          <w:tab w:val="left" w:pos="4536"/>
+          <w:tab w:val="left" w:pos="4962"/>
+          <w:tab w:val="left" w:pos="5245"/>
+          <w:tab w:val="left" w:pos="5670"/>
+        </w:tabs>
+        <w:spacing w:line="360" w:lineRule="auto"/>
+        <w:ind w:right="-92"/>
+        <w:rPr>
+          <w:sz w:val="24"/>
+        </w:rPr>
       </w:pPr>
       <w:bookmarkStart w:id="3" w:name="h.sqmyge5u0eme" w:colFirst="0" w:colLast="0"/>
       <w:bookmarkEnd w:id="3"/>
+    </w:p>
+    <w:p>
+      <w:pPr>
+        <w:tabs>
+          <w:tab w:val="left" w:pos="3544"/>
+          <w:tab w:val="left" w:pos="4536"/>
+          <w:tab w:val="left" w:pos="4962"/>
+          <w:tab w:val="left" w:pos="5245"/>
+          <w:tab w:val="left" w:pos="5670"/>
+        </w:tabs>
+        <w:spacing w:line="360" w:lineRule="auto"/>
+        <w:ind w:right="-92"/>
+        <w:rPr>
+          <w:sz w:val="24"/>
+        </w:rPr>
+      </w:pPr>
+      <w:bookmarkStart w:id="4" w:name="_GoBack"/>
+      <w:bookmarkEnd w:id="4"/>
       <w:r>
         <w:rPr>
           <w:rFonts w:ascii="Times New Roman" w:eastAsia="Times New Roman" w:hAnsi="Times New Roman" w:cs="Times New Roman"/>
@@ -2583,28 +2757,70 @@
           <w:sz w:val="24"/>
           <w:szCs w:val="24"/>
         </w:rPr>
-        <w:t>Resultaten är baserade på en Enkätundersökning som testpersonerna svarade på efter användning av programmet. Resulta</w:t>
-      </w:r>
-      <w:r>
-        <w:rPr>
-          <w:sz w:val="24"/>
-          <w:szCs w:val="24"/>
-        </w:rPr>
-        <w:t>ten visas i form av två diagram. Den första visar</w:t>
-      </w:r>
-      <w:r>
-        <w:rPr>
-          <w:sz w:val="24"/>
-          <w:szCs w:val="24"/>
-        </w:rPr>
-        <w:t xml:space="preserve"> till vilken grad testpersonerna ansåg att programmet var användarvänligt på en skala 1-10 då 1 är inte alls användarvänligt och 10 betyder att programmet är helt användarvänligt</w:t>
-      </w:r>
-      <w:r>
-        <w:rPr>
-          <w:sz w:val="24"/>
-          <w:szCs w:val="24"/>
-        </w:rPr>
-        <w:t xml:space="preserve"> där ansåg 28,5</w:t>
+        <w:t>Resultaten är baserade på en e</w:t>
+      </w:r>
+      <w:r>
+        <w:rPr>
+          <w:sz w:val="24"/>
+          <w:szCs w:val="24"/>
+        </w:rPr>
+        <w:t>nkätundersökning som testpersonerna svarade på efter användning av programmet. Resulta</w:t>
+      </w:r>
+      <w:r>
+        <w:rPr>
+          <w:sz w:val="24"/>
+          <w:szCs w:val="24"/>
+        </w:rPr>
+        <w:t>ten visas i form av två diagram. Den första</w:t>
+      </w:r>
+      <w:r>
+        <w:rPr>
+          <w:sz w:val="24"/>
+          <w:szCs w:val="24"/>
+        </w:rPr>
+        <w:t xml:space="preserve"> figuren</w:t>
+      </w:r>
+      <w:r>
+        <w:rPr>
+          <w:sz w:val="24"/>
+          <w:szCs w:val="24"/>
+        </w:rPr>
+        <w:t xml:space="preserve"> visar</w:t>
+      </w:r>
+      <w:r>
+        <w:rPr>
+          <w:sz w:val="24"/>
+          <w:szCs w:val="24"/>
+        </w:rPr>
+        <w:t xml:space="preserve"> till vilken grad testpersonerna ansåg att programmet var användarvänligt på en skala 1-10</w:t>
+      </w:r>
+      <w:r>
+        <w:rPr>
+          <w:sz w:val="24"/>
+          <w:szCs w:val="24"/>
+        </w:rPr>
+        <w:t>. D</w:t>
+      </w:r>
+      <w:r>
+        <w:rPr>
+          <w:sz w:val="24"/>
+          <w:szCs w:val="24"/>
+        </w:rPr>
+        <w:t>å 1 är inte alls användarvänligt och 10 betyder att programmet är helt användarvänligt</w:t>
+      </w:r>
+      <w:r>
+        <w:rPr>
+          <w:sz w:val="24"/>
+          <w:szCs w:val="24"/>
+        </w:rPr>
+        <w:t xml:space="preserve"> där </w:t>
+      </w:r>
+      <w:r>
+        <w:rPr>
+          <w:sz w:val="24"/>
+          <w:szCs w:val="24"/>
+        </w:rPr>
+        <w:t>28,5</w:t>
       </w:r>
       <w:r>
         <w:rPr>
@@ -2702,24 +2918,8 @@
           <w:sz w:val="24"/>
           <w:szCs w:val="24"/>
         </w:rPr>
-        <w:t>a kaströrelser</w:t>
-      </w:r>
-      <w:proofErr w:type="gramStart"/>
-      <w:r>
-        <w:rPr>
-          <w:sz w:val="24"/>
-          <w:szCs w:val="24"/>
-        </w:rPr>
-        <w:t>.</w:t>
-      </w:r>
-      <w:r>
-        <w:rPr>
-          <w:sz w:val="24"/>
-          <w:szCs w:val="24"/>
-        </w:rPr>
-        <w:t>.</w:t>
-      </w:r>
-      <w:proofErr w:type="gramEnd"/>
+        <w:t>a kaströrelser.</w:t>
+      </w:r>
       <w:r>
         <w:rPr>
           <w:sz w:val="24"/>
@@ -2734,8 +2934,8 @@
         </w:rPr>
         <w:t xml:space="preserve">   </w:t>
       </w:r>
-      <w:bookmarkStart w:id="4" w:name="h.ep766haomx4" w:colFirst="0" w:colLast="0"/>
-      <w:bookmarkEnd w:id="4"/>
+      <w:bookmarkStart w:id="5" w:name="h.ep766haomx4" w:colFirst="0" w:colLast="0"/>
+      <w:bookmarkEnd w:id="5"/>
     </w:p>
     <w:p>
       <w:pPr>
@@ -2929,7 +3129,7 @@
           <w:sz w:val="24"/>
           <w:szCs w:val="24"/>
         </w:rPr>
-        <w:t>isar om</w:t>
+        <w:t xml:space="preserve">isar om </w:t>
       </w:r>
       <w:r>
         <w:rPr>
@@ -2937,15 +3137,7 @@
           <w:sz w:val="24"/>
           <w:szCs w:val="24"/>
         </w:rPr>
-        <w:t xml:space="preserve"> hur vida</w:t>
-      </w:r>
-      <w:r>
-        <w:rPr>
-          <w:rFonts w:eastAsia="Times New Roman"/>
-          <w:sz w:val="24"/>
-          <w:szCs w:val="24"/>
-        </w:rPr>
-        <w:t xml:space="preserve"> testpersonerna ansåg att programmet förbättrade deras förståelse för sneda kaströrelser eller inte. Y axeln representerar antalet </w:t>
+        <w:t xml:space="preserve">testpersonerna ansåg att programmet förbättrade deras förståelse för sneda kaströrelser eller inte. Y axeln representerar antalet </w:t>
       </w:r>
       <w:r>
         <w:rPr>
@@ -3034,7 +3226,6 @@
           <w:b/>
           <w:sz w:val="28"/>
         </w:rPr>
-        <w:lastRenderedPageBreak/>
         <w:t xml:space="preserve">5 </w:t>
       </w:r>
       <w:r>
@@ -3060,6 +3251,7 @@
           <w:sz w:val="24"/>
           <w:szCs w:val="24"/>
         </w:rPr>
+        <w:lastRenderedPageBreak/>
         <w:t>Resultatet visar att drygt 70</w:t>
       </w:r>
       <w:r>
@@ -3172,7 +3364,21 @@
           <w:sz w:val="24"/>
           <w:szCs w:val="24"/>
         </w:rPr>
-        <w:t xml:space="preserve">Dock så måste detta resultat analyseras innan vetenskapliga slutsattser kan dras. Till att börja med så var alla testpersoner från en teknikklass på NTI-gymnasiet, förutom en person som går nuvarande i nionde årskursen. Dessa personer valdes på grund av att resurserna var för små och tiden var inte nog för att testa fler </w:t>
+        <w:t xml:space="preserve">Dock så måste detta resultat analyseras innan vetenskapliga slutsattser kan dras. Till att börja med så var alla testpersoner från en teknikklass på NTI-gymnasiet, förutom en person som går </w:t>
+      </w:r>
+      <w:r>
+        <w:rPr>
+          <w:sz w:val="24"/>
+          <w:szCs w:val="24"/>
+        </w:rPr>
+        <w:t xml:space="preserve">sista terminen på grundskolan. </w:t>
+      </w:r>
+      <w:r>
+        <w:rPr>
+          <w:sz w:val="24"/>
+          <w:szCs w:val="24"/>
+        </w:rPr>
+        <w:t xml:space="preserve">Dessa personer valdes på grund av att resurserna var för små och tiden var inte nog för att testa fler </w:t>
       </w:r>
       <w:r>
         <w:rPr>
@@ -3221,7 +3427,21 @@
           <w:sz w:val="24"/>
           <w:szCs w:val="24"/>
         </w:rPr>
-        <w:t xml:space="preserve">personer. Syftet med programmet var att hjälpa personer som har svårt med Matte och Fysik. Därför anses resultatet på testet inte relevant eftersom teknik-elever tenderar att ha höga kunskaper inom ämnena. Trotts detta tyckte även de kunniga eleverna att de hade fördjupat sina kunskaper. Det kan tänkas att personer med lägre kunskapsnivå inom dessa ämnen hade lärt sig </w:t>
+        <w:t>personer. Syftet med programmet var att hjä</w:t>
+      </w:r>
+      <w:r>
+        <w:rPr>
+          <w:sz w:val="24"/>
+          <w:szCs w:val="24"/>
+        </w:rPr>
+        <w:t>lpa personer som har svårt med mattematik och F</w:t>
+      </w:r>
+      <w:r>
+        <w:rPr>
+          <w:sz w:val="24"/>
+          <w:szCs w:val="24"/>
+        </w:rPr>
+        <w:t xml:space="preserve">ysik. Därför anses resultatet på testet inte relevant eftersom teknik-elever tenderar att ha höga kunskaper inom ämnena. Trotts detta tyckte även de kunniga eleverna att de hade fördjupat sina kunskaper. Det kan tänkas att personer med lägre kunskapsnivå inom dessa ämnen hade lärt sig </w:t>
       </w:r>
       <w:r>
         <w:rPr>
@@ -3279,8 +3499,6 @@
           <w:szCs w:val="24"/>
         </w:rPr>
       </w:pPr>
-      <w:bookmarkStart w:id="5" w:name="_GoBack"/>
-      <w:bookmarkEnd w:id="5"/>
     </w:p>
     <w:p>
       <w:pPr>
@@ -3400,6 +3618,7 @@
           <w:sz w:val="24"/>
           <w:szCs w:val="24"/>
         </w:rPr>
+        <w:lastRenderedPageBreak/>
         <w:t xml:space="preserve">Ett av målen med programmet var att det skulle vara användarvänligt. Eftersom programmet skulle fokusera på att få personer att förstå kaströrelser så var det viktigt att programmet inte behövdes läras ut också. Detta mål uppfylldes </w:t>
       </w:r>
       <w:r>
@@ -3428,7 +3647,21 @@
           <w:sz w:val="24"/>
           <w:szCs w:val="24"/>
         </w:rPr>
-        <w:t xml:space="preserve">elever som testades så anses inte detta vara fallet. Därför anses inte graden av användarvänligheter en faktor till resultaten. Som tidigare nämnt skulle det dock kunna se annorlunda ut utanför test personerna. </w:t>
+        <w:t>elever som testades så anses inte detta vara fallet. Därför anses inte graden av användarvänligheter en faktor till resultaten. Som tidigare nämnt skulle det dock kunna se annorlunda ut utanför t</w:t>
+      </w:r>
+      <w:r>
+        <w:rPr>
+          <w:sz w:val="24"/>
+          <w:szCs w:val="24"/>
+        </w:rPr>
+        <w:t>est</w:t>
+      </w:r>
+      <w:r>
+        <w:rPr>
+          <w:sz w:val="24"/>
+          <w:szCs w:val="24"/>
+        </w:rPr>
+        <w:t xml:space="preserve">personerna. </w:t>
       </w:r>
     </w:p>
     <w:p>
@@ -3455,7 +3688,14 @@
           <w:sz w:val="24"/>
           <w:szCs w:val="24"/>
         </w:rPr>
-        <w:t xml:space="preserve">Allt leder till att test personerna inte var tillräckliga för att ge ett vetenskapligt resultat. Därför kan inte frågeställningen besvaras med </w:t>
+        <w:t>Allt leder till att underlaget inte var tillräckligt</w:t>
+      </w:r>
+      <w:r>
+        <w:rPr>
+          <w:sz w:val="24"/>
+          <w:szCs w:val="24"/>
+        </w:rPr>
+        <w:t xml:space="preserve"> för att ge ett vetenskapligt resultat. Därför kan inte frågeställningen besvaras med </w:t>
       </w:r>
       <w:proofErr w:type="gramStart"/>
       <w:r>
@@ -3487,7 +3727,49 @@
           <w:sz w:val="24"/>
           <w:szCs w:val="24"/>
         </w:rPr>
-        <w:t xml:space="preserve"> är inte helt onödig dock. De personerna som testades visade att programmet faktiskt kan förbättra kunskaperna inom Fysik och Matte men mer slutsatser kan inte dras. Det finns för mycket faktorer som skulle ändra på resultatet ifall andra personer testades. Något som skulle kunna förbättra resultat</w:t>
+        <w:t xml:space="preserve"> är inte helt onödig dock. De personerna som testades visade att programmet faktiskt kan förbättr</w:t>
+      </w:r>
+      <w:r>
+        <w:rPr>
+          <w:sz w:val="24"/>
+          <w:szCs w:val="24"/>
+        </w:rPr>
+        <w:t>a kunskaperna inom Fysik och Ma</w:t>
+      </w:r>
+      <w:r>
+        <w:rPr>
+          <w:sz w:val="24"/>
+          <w:szCs w:val="24"/>
+        </w:rPr>
+        <w:t>te</w:t>
+      </w:r>
+      <w:r>
+        <w:rPr>
+          <w:sz w:val="24"/>
+          <w:szCs w:val="24"/>
+        </w:rPr>
+        <w:t>matik</w:t>
+      </w:r>
+      <w:r>
+        <w:rPr>
+          <w:sz w:val="24"/>
+          <w:szCs w:val="24"/>
+        </w:rPr>
+        <w:t xml:space="preserve"> men mer slutsatser kan</w:t>
+      </w:r>
+      <w:r>
+        <w:rPr>
+          <w:sz w:val="24"/>
+          <w:szCs w:val="24"/>
+        </w:rPr>
+        <w:t xml:space="preserve"> inte dras. Det finns för många</w:t>
+      </w:r>
+      <w:r>
+        <w:rPr>
+          <w:sz w:val="24"/>
+          <w:szCs w:val="24"/>
+        </w:rPr>
+        <w:t xml:space="preserve"> faktorer som skulle ändra på resultatet ifall andra personer testades. Något som skulle kunna förbättra resultat</w:t>
       </w:r>
       <w:r>
         <w:rPr>
@@ -3501,7 +3783,63 @@
           <w:sz w:val="24"/>
           <w:szCs w:val="24"/>
         </w:rPr>
-        <w:t xml:space="preserve"> utan att förbättra testgruppen skulle kunna vara att ta in mer data från undersökningen. Det skulle vara bra ifall det kunde testas hur vida det skiljer sig mellan personer som är visuellt lagda och de som inte är det. Då skulle det visa sig ifall programmet skulle vara lämpligt för personer m</w:t>
+        <w:t xml:space="preserve"> utan att förbättra testgruppen</w:t>
+      </w:r>
+      <w:r>
+        <w:rPr>
+          <w:sz w:val="24"/>
+          <w:szCs w:val="24"/>
+        </w:rPr>
+        <w:t xml:space="preserve"> skulle kunna vara att ta in ytterligare</w:t>
+      </w:r>
+      <w:r>
+        <w:rPr>
+          <w:sz w:val="24"/>
+          <w:szCs w:val="24"/>
+        </w:rPr>
+        <w:t xml:space="preserve"> data från undersökningen. Det skulle vara</w:t>
+      </w:r>
+      <w:r>
+        <w:rPr>
+          <w:sz w:val="24"/>
+          <w:szCs w:val="24"/>
+        </w:rPr>
+        <w:t xml:space="preserve"> bra ifall det kunde testas huru</w:t>
+      </w:r>
+      <w:r>
+        <w:rPr>
+          <w:sz w:val="24"/>
+          <w:szCs w:val="24"/>
+        </w:rPr>
+        <w:t xml:space="preserve">vida det skiljer sig mellan personer som är visuellt </w:t>
+      </w:r>
+      <w:r>
+        <w:rPr>
+          <w:sz w:val="24"/>
+          <w:szCs w:val="24"/>
+        </w:rPr>
+        <w:t>lagda och de som inte är det. Ett sådant test</w:t>
+      </w:r>
+      <w:r>
+        <w:rPr>
+          <w:sz w:val="24"/>
+          <w:szCs w:val="24"/>
+        </w:rPr>
+        <w:t xml:space="preserve"> skulle</w:t>
+      </w:r>
+      <w:r>
+        <w:rPr>
+          <w:sz w:val="24"/>
+          <w:szCs w:val="24"/>
+        </w:rPr>
+        <w:t xml:space="preserve"> kunna visa</w:t>
+      </w:r>
+      <w:r>
+        <w:rPr>
+          <w:sz w:val="24"/>
+          <w:szCs w:val="24"/>
+        </w:rPr>
+        <w:t xml:space="preserve"> ifall programmet skulle vara lämpligt för personer m</w:t>
       </w:r>
       <w:r>
         <w:rPr>
@@ -3515,7 +3853,56 @@
           <w:sz w:val="24"/>
           <w:szCs w:val="24"/>
         </w:rPr>
-        <w:t xml:space="preserve"> och Fysik. Sedan skulle det också vara bra ifall det fanns personer som har svårt med Matte och Fysik i testgruppen. På så sätt skulle det visa sig vem som skulle ha bäst nytta av programmet. För vidare forskning skulle det vara intressant att veta vilka detta är. </w:t>
+        <w:t xml:space="preserve"> och Fysik. Sedan skulle det också vara bra </w:t>
+      </w:r>
+      <w:r>
+        <w:rPr>
+          <w:sz w:val="24"/>
+          <w:szCs w:val="24"/>
+        </w:rPr>
+        <w:t>ifall det fanns personer som med svårigheter med Ma</w:t>
+      </w:r>
+      <w:r>
+        <w:rPr>
+          <w:sz w:val="24"/>
+          <w:szCs w:val="24"/>
+        </w:rPr>
+        <w:t>te</w:t>
+      </w:r>
+      <w:r>
+        <w:rPr>
+          <w:sz w:val="24"/>
+          <w:szCs w:val="24"/>
+        </w:rPr>
+        <w:t>matik</w:t>
+      </w:r>
+      <w:r>
+        <w:rPr>
+          <w:sz w:val="24"/>
+          <w:szCs w:val="24"/>
+        </w:rPr>
+        <w:t xml:space="preserve"> och Fysik i testgruppen. På så sätt skulle det visa sig vem som sku</w:t>
+      </w:r>
+      <w:r>
+        <w:rPr>
+          <w:sz w:val="24"/>
+          <w:szCs w:val="24"/>
+        </w:rPr>
+        <w:t>lle ha bäst nytta av programmet.</w:t>
+      </w:r>
+      <w:r>
+        <w:rPr>
+          <w:sz w:val="24"/>
+          <w:szCs w:val="24"/>
+        </w:rPr>
+        <w:t xml:space="preserve"> För vidare forskning skulle det vara intr</w:t>
+      </w:r>
+      <w:r>
+        <w:rPr>
+          <w:sz w:val="24"/>
+          <w:szCs w:val="24"/>
+        </w:rPr>
+        <w:t>essant att veta vilka som har svårt med Matematik och Fysik.</w:t>
       </w:r>
     </w:p>
     <w:p>
@@ -3543,18 +3930,41 @@
         <w:spacing w:line="360" w:lineRule="auto"/>
         <w:ind w:right="-92"/>
         <w:rPr>
-          <w:sz w:val="24"/>
-          <w:szCs w:val="24"/>
+          <w:rFonts w:ascii="Times New Roman" w:eastAsia="Times New Roman" w:hAnsi="Times New Roman" w:cs="Times New Roman"/>
+          <w:b/>
+          <w:sz w:val="46"/>
         </w:rPr>
       </w:pPr>
       <w:bookmarkStart w:id="6" w:name="h.lh2mhjlu099m" w:colFirst="0" w:colLast="0"/>
       <w:bookmarkEnd w:id="6"/>
-      <w:r>
+    </w:p>
+    <w:p>
+      <w:pPr>
+        <w:spacing w:line="360" w:lineRule="auto"/>
+        <w:ind w:right="-92"/>
         <w:rPr>
           <w:rFonts w:ascii="Times New Roman" w:eastAsia="Times New Roman" w:hAnsi="Times New Roman" w:cs="Times New Roman"/>
           <w:b/>
           <w:sz w:val="46"/>
         </w:rPr>
+      </w:pPr>
+    </w:p>
+    <w:p>
+      <w:pPr>
+        <w:spacing w:line="360" w:lineRule="auto"/>
+        <w:ind w:right="-92"/>
+        <w:rPr>
+          <w:sz w:val="24"/>
+          <w:szCs w:val="24"/>
+        </w:rPr>
+      </w:pPr>
+      <w:r>
+        <w:rPr>
+          <w:rFonts w:ascii="Times New Roman" w:eastAsia="Times New Roman" w:hAnsi="Times New Roman" w:cs="Times New Roman"/>
+          <w:b/>
+          <w:sz w:val="46"/>
+        </w:rPr>
+        <w:lastRenderedPageBreak/>
         <w:t xml:space="preserve">6 </w:t>
       </w:r>
       <w:r>
@@ -3921,7 +4331,6 @@
         <w:docPartUnique/>
       </w:docPartObj>
     </w:sdtPr>
-    <w:sdtEndPr/>
     <w:sdtContent>
       <w:p>
         <w:pPr>
@@ -3941,7 +4350,7 @@
           <w:rPr>
             <w:noProof/>
           </w:rPr>
-          <w:t>5</w:t>
+          <w:t>7</w:t>
         </w:r>
         <w:r>
           <w:fldChar w:fldCharType="end"/>
@@ -5339,12 +5748,12 @@
         </c:dLbls>
         <c:gapWidth val="150"/>
         <c:shape val="box"/>
-        <c:axId val="77962624"/>
-        <c:axId val="77972608"/>
+        <c:axId val="204868608"/>
+        <c:axId val="77972224"/>
         <c:axId val="0"/>
       </c:bar3DChart>
       <c:catAx>
-        <c:axId val="77962624"/>
+        <c:axId val="204868608"/>
         <c:scaling>
           <c:orientation val="minMax"/>
         </c:scaling>
@@ -5353,7 +5762,7 @@
         <c:majorTickMark val="out"/>
         <c:minorTickMark val="none"/>
         <c:tickLblPos val="nextTo"/>
-        <c:crossAx val="77972608"/>
+        <c:crossAx val="77972224"/>
         <c:crosses val="autoZero"/>
         <c:auto val="1"/>
         <c:lblAlgn val="ctr"/>
@@ -5361,7 +5770,7 @@
         <c:noMultiLvlLbl val="0"/>
       </c:catAx>
       <c:valAx>
-        <c:axId val="77972608"/>
+        <c:axId val="77972224"/>
         <c:scaling>
           <c:orientation val="minMax"/>
         </c:scaling>
@@ -5372,7 +5781,7 @@
         <c:majorTickMark val="out"/>
         <c:minorTickMark val="none"/>
         <c:tickLblPos val="nextTo"/>
-        <c:crossAx val="77962624"/>
+        <c:crossAx val="204868608"/>
         <c:crosses val="autoZero"/>
         <c:crossBetween val="between"/>
       </c:valAx>
@@ -5512,12 +5921,12 @@
         </c:dLbls>
         <c:gapWidth val="150"/>
         <c:shape val="box"/>
-        <c:axId val="77981568"/>
-        <c:axId val="77983104"/>
+        <c:axId val="78104064"/>
+        <c:axId val="78105600"/>
         <c:axId val="0"/>
       </c:bar3DChart>
       <c:catAx>
-        <c:axId val="77981568"/>
+        <c:axId val="78104064"/>
         <c:scaling>
           <c:orientation val="minMax"/>
         </c:scaling>
@@ -5527,7 +5936,7 @@
         <c:majorTickMark val="out"/>
         <c:minorTickMark val="none"/>
         <c:tickLblPos val="nextTo"/>
-        <c:crossAx val="77983104"/>
+        <c:crossAx val="78105600"/>
         <c:crosses val="autoZero"/>
         <c:auto val="1"/>
         <c:lblAlgn val="ctr"/>
@@ -5535,7 +5944,7 @@
         <c:noMultiLvlLbl val="0"/>
       </c:catAx>
       <c:valAx>
-        <c:axId val="77983104"/>
+        <c:axId val="78105600"/>
         <c:scaling>
           <c:orientation val="minMax"/>
         </c:scaling>
@@ -5546,7 +5955,7 @@
         <c:majorTickMark val="out"/>
         <c:minorTickMark val="none"/>
         <c:tickLblPos val="nextTo"/>
-        <c:crossAx val="77981568"/>
+        <c:crossAx val="78104064"/>
         <c:crosses val="autoZero"/>
         <c:crossBetween val="between"/>
       </c:valAx>
@@ -5925,7 +6334,7 @@
 </file>
 
 <file path=customXml/itemProps1.xml><?xml version="1.0" encoding="utf-8"?>
-<ds:datastoreItem xmlns:ds="http://schemas.openxmlformats.org/officeDocument/2006/customXml" ds:itemID="{990DC798-8E66-4CCA-8763-EDD6974B51B0}">
+<ds:datastoreItem xmlns:ds="http://schemas.openxmlformats.org/officeDocument/2006/customXml" ds:itemID="{476EA343-AE70-4EBB-A517-F3CBFEECAEE6}">
   <ds:schemaRefs>
     <ds:schemaRef ds:uri="http://schemas.openxmlformats.org/officeDocument/2006/bibliography"/>
   </ds:schemaRefs>

--- a/ProjektrapportGYA.docx
+++ b/ProjektrapportGYA.docx
@@ -358,7 +358,6 @@
           <w:b/>
         </w:rPr>
       </w:pPr>
-      <w:proofErr w:type="gramStart"/>
       <w:r>
         <w:rPr>
           <w:b/>
@@ -366,11 +365,7 @@
         <w:t xml:space="preserve">Datum:  </w:t>
       </w:r>
       <w:r>
-        <w:t>1</w:t>
-      </w:r>
-      <w:proofErr w:type="gramEnd"/>
-      <w:r>
-        <w:t xml:space="preserve">  februari 2015</w:t>
+        <w:t>1  februari 2015</w:t>
       </w:r>
     </w:p>
     <w:p>
@@ -895,109 +890,117 @@
         </w:rPr>
         <w:t>BAKGRUND</w:t>
       </w:r>
-      <w:proofErr w:type="gramStart"/>
       <w:r>
         <w:rPr>
           <w:rFonts w:ascii="Times New Roman" w:eastAsia="Times New Roman" w:hAnsi="Times New Roman" w:cs="Times New Roman"/>
           <w:szCs w:val="22"/>
         </w:rPr>
-        <w:t>……………………………………………………………………………………………...</w:t>
-      </w:r>
-      <w:proofErr w:type="gramEnd"/>
+        <w:t>……………………………………………………………………………………………...1</w:t>
+      </w:r>
+    </w:p>
+    <w:p>
+      <w:pPr>
+        <w:rPr>
+          <w:szCs w:val="22"/>
+        </w:rPr>
+      </w:pPr>
+    </w:p>
+    <w:p>
+      <w:pPr>
+        <w:rPr>
+          <w:szCs w:val="22"/>
+        </w:rPr>
+      </w:pPr>
       <w:r>
         <w:rPr>
           <w:rFonts w:ascii="Times New Roman" w:eastAsia="Times New Roman" w:hAnsi="Times New Roman" w:cs="Times New Roman"/>
           <w:szCs w:val="22"/>
         </w:rPr>
-        <w:t>1</w:t>
-      </w:r>
-    </w:p>
-    <w:p>
-      <w:pPr>
-        <w:rPr>
-          <w:szCs w:val="22"/>
-        </w:rPr>
-      </w:pPr>
-    </w:p>
-    <w:p>
-      <w:pPr>
-        <w:rPr>
-          <w:szCs w:val="22"/>
-        </w:rPr>
-      </w:pPr>
+        <w:t xml:space="preserve">2 </w:t>
+      </w:r>
       <w:r>
         <w:rPr>
           <w:rFonts w:ascii="Times New Roman" w:eastAsia="Times New Roman" w:hAnsi="Times New Roman" w:cs="Times New Roman"/>
           <w:szCs w:val="22"/>
         </w:rPr>
-        <w:t xml:space="preserve">2 </w:t>
-      </w:r>
-      <w:proofErr w:type="gramStart"/>
+        <w:t>FRÅGESTÄLLNING / SYFTE OCH MÅL</w:t>
+      </w:r>
       <w:r>
         <w:rPr>
           <w:rFonts w:ascii="Times New Roman" w:eastAsia="Times New Roman" w:hAnsi="Times New Roman" w:cs="Times New Roman"/>
           <w:szCs w:val="22"/>
         </w:rPr>
-        <w:t>FRÅGESTÄLLNING / SYFTE</w:t>
-      </w:r>
-      <w:proofErr w:type="gramEnd"/>
+        <w:t>………………………………………………………….......2</w:t>
+      </w:r>
+    </w:p>
+    <w:p>
+      <w:pPr>
+        <w:rPr>
+          <w:szCs w:val="22"/>
+        </w:rPr>
+      </w:pPr>
+    </w:p>
+    <w:p>
+      <w:pPr>
+        <w:rPr>
+          <w:szCs w:val="22"/>
+        </w:rPr>
+      </w:pPr>
       <w:r>
         <w:rPr>
           <w:rFonts w:ascii="Times New Roman" w:eastAsia="Times New Roman" w:hAnsi="Times New Roman" w:cs="Times New Roman"/>
           <w:szCs w:val="22"/>
         </w:rPr>
-        <w:t xml:space="preserve"> OCH MÅL</w:t>
+        <w:t xml:space="preserve">3 </w:t>
       </w:r>
       <w:r>
         <w:rPr>
           <w:rFonts w:ascii="Times New Roman" w:eastAsia="Times New Roman" w:hAnsi="Times New Roman" w:cs="Times New Roman"/>
           <w:szCs w:val="22"/>
         </w:rPr>
-        <w:t>………………………………………………………….......2</w:t>
-      </w:r>
-    </w:p>
-    <w:p>
-      <w:pPr>
-        <w:rPr>
-          <w:szCs w:val="22"/>
-        </w:rPr>
-      </w:pPr>
-    </w:p>
-    <w:p>
-      <w:pPr>
-        <w:rPr>
-          <w:szCs w:val="22"/>
-        </w:rPr>
-      </w:pPr>
+        <w:t>METOD OCH BEGRÄNSNINGAR</w:t>
+      </w:r>
       <w:r>
         <w:rPr>
           <w:rFonts w:ascii="Times New Roman" w:eastAsia="Times New Roman" w:hAnsi="Times New Roman" w:cs="Times New Roman"/>
           <w:szCs w:val="22"/>
         </w:rPr>
-        <w:t xml:space="preserve">3 </w:t>
-      </w:r>
+        <w:t>……………………………………………………………………...3</w:t>
+      </w:r>
+    </w:p>
+    <w:p>
+      <w:pPr>
+        <w:rPr>
+          <w:szCs w:val="22"/>
+        </w:rPr>
+      </w:pPr>
+    </w:p>
+    <w:p>
+      <w:pPr>
+        <w:rPr>
+          <w:szCs w:val="22"/>
+        </w:rPr>
+      </w:pPr>
       <w:r>
         <w:rPr>
           <w:rFonts w:ascii="Times New Roman" w:eastAsia="Times New Roman" w:hAnsi="Times New Roman" w:cs="Times New Roman"/>
           <w:szCs w:val="22"/>
         </w:rPr>
-        <w:t>METOD OCH BEGRÄNSNINGAR</w:t>
-      </w:r>
-      <w:proofErr w:type="gramStart"/>
+        <w:t xml:space="preserve">4 </w:t>
+      </w:r>
       <w:r>
         <w:rPr>
           <w:rFonts w:ascii="Times New Roman" w:eastAsia="Times New Roman" w:hAnsi="Times New Roman" w:cs="Times New Roman"/>
           <w:szCs w:val="22"/>
         </w:rPr>
-        <w:t>……………………………………………………………………...</w:t>
-      </w:r>
-      <w:proofErr w:type="gramEnd"/>
+        <w:t>RESULTAT</w:t>
+      </w:r>
       <w:r>
         <w:rPr>
           <w:rFonts w:ascii="Times New Roman" w:eastAsia="Times New Roman" w:hAnsi="Times New Roman" w:cs="Times New Roman"/>
           <w:szCs w:val="22"/>
         </w:rPr>
-        <w:t>3</w:t>
+        <w:t>……………………………………………………………………………………………….4</w:t>
       </w:r>
     </w:p>
     <w:p>
@@ -1018,118 +1021,56 @@
           <w:rFonts w:ascii="Times New Roman" w:eastAsia="Times New Roman" w:hAnsi="Times New Roman" w:cs="Times New Roman"/>
           <w:szCs w:val="22"/>
         </w:rPr>
-        <w:t xml:space="preserve">4 </w:t>
+        <w:t xml:space="preserve">5 </w:t>
       </w:r>
       <w:r>
         <w:rPr>
           <w:rFonts w:ascii="Times New Roman" w:eastAsia="Times New Roman" w:hAnsi="Times New Roman" w:cs="Times New Roman"/>
           <w:szCs w:val="22"/>
         </w:rPr>
-        <w:t>RESULTAT</w:t>
-      </w:r>
-      <w:proofErr w:type="gramStart"/>
+        <w:t>DISKUSSION</w:t>
+      </w:r>
       <w:r>
         <w:rPr>
           <w:rFonts w:ascii="Times New Roman" w:eastAsia="Times New Roman" w:hAnsi="Times New Roman" w:cs="Times New Roman"/>
           <w:szCs w:val="22"/>
         </w:rPr>
-        <w:t>……………………………………………………………………………………………….</w:t>
-      </w:r>
-      <w:proofErr w:type="gramEnd"/>
+        <w:t>……………………………………………………………………………………………..5</w:t>
+      </w:r>
+    </w:p>
+    <w:p>
+      <w:pPr>
+        <w:rPr>
+          <w:szCs w:val="22"/>
+        </w:rPr>
+      </w:pPr>
+    </w:p>
+    <w:p>
+      <w:pPr>
+        <w:rPr>
+          <w:szCs w:val="22"/>
+        </w:rPr>
+      </w:pPr>
       <w:r>
         <w:rPr>
           <w:rFonts w:ascii="Times New Roman" w:eastAsia="Times New Roman" w:hAnsi="Times New Roman" w:cs="Times New Roman"/>
           <w:szCs w:val="22"/>
         </w:rPr>
-        <w:t>4</w:t>
-      </w:r>
-    </w:p>
-    <w:p>
-      <w:pPr>
-        <w:rPr>
-          <w:szCs w:val="22"/>
-        </w:rPr>
-      </w:pPr>
-    </w:p>
-    <w:p>
-      <w:pPr>
-        <w:rPr>
-          <w:szCs w:val="22"/>
-        </w:rPr>
-      </w:pPr>
+        <w:t xml:space="preserve">6 </w:t>
+      </w:r>
       <w:r>
         <w:rPr>
           <w:rFonts w:ascii="Times New Roman" w:eastAsia="Times New Roman" w:hAnsi="Times New Roman" w:cs="Times New Roman"/>
           <w:szCs w:val="22"/>
         </w:rPr>
-        <w:t xml:space="preserve">5 </w:t>
+        <w:t>REFERENSER</w:t>
       </w:r>
       <w:r>
         <w:rPr>
           <w:rFonts w:ascii="Times New Roman" w:eastAsia="Times New Roman" w:hAnsi="Times New Roman" w:cs="Times New Roman"/>
           <w:szCs w:val="22"/>
         </w:rPr>
-        <w:t>DISKUSSION</w:t>
-      </w:r>
-      <w:proofErr w:type="gramStart"/>
-      <w:r>
-        <w:rPr>
-          <w:rFonts w:ascii="Times New Roman" w:eastAsia="Times New Roman" w:hAnsi="Times New Roman" w:cs="Times New Roman"/>
-          <w:szCs w:val="22"/>
-        </w:rPr>
-        <w:t>……………………………………………………………………………………………..</w:t>
-      </w:r>
-      <w:proofErr w:type="gramEnd"/>
-      <w:r>
-        <w:rPr>
-          <w:rFonts w:ascii="Times New Roman" w:eastAsia="Times New Roman" w:hAnsi="Times New Roman" w:cs="Times New Roman"/>
-          <w:szCs w:val="22"/>
-        </w:rPr>
-        <w:t>5</w:t>
-      </w:r>
-    </w:p>
-    <w:p>
-      <w:pPr>
-        <w:rPr>
-          <w:szCs w:val="22"/>
-        </w:rPr>
-      </w:pPr>
-    </w:p>
-    <w:p>
-      <w:pPr>
-        <w:rPr>
-          <w:szCs w:val="22"/>
-        </w:rPr>
-      </w:pPr>
-      <w:r>
-        <w:rPr>
-          <w:rFonts w:ascii="Times New Roman" w:eastAsia="Times New Roman" w:hAnsi="Times New Roman" w:cs="Times New Roman"/>
-          <w:szCs w:val="22"/>
-        </w:rPr>
-        <w:t xml:space="preserve">6 </w:t>
-      </w:r>
-      <w:r>
-        <w:rPr>
-          <w:rFonts w:ascii="Times New Roman" w:eastAsia="Times New Roman" w:hAnsi="Times New Roman" w:cs="Times New Roman"/>
-          <w:szCs w:val="22"/>
-        </w:rPr>
-        <w:t>REFERENSER</w:t>
-      </w:r>
-      <w:proofErr w:type="gramStart"/>
-      <w:r>
-        <w:rPr>
-          <w:rFonts w:ascii="Times New Roman" w:eastAsia="Times New Roman" w:hAnsi="Times New Roman" w:cs="Times New Roman"/>
-          <w:szCs w:val="22"/>
-        </w:rPr>
-        <w:t>……………………………………………………………………………………………</w:t>
-      </w:r>
-      <w:proofErr w:type="gramEnd"/>
-      <w:r>
-        <w:rPr>
-          <w:rFonts w:ascii="Times New Roman" w:eastAsia="Times New Roman" w:hAnsi="Times New Roman" w:cs="Times New Roman"/>
-          <w:szCs w:val="22"/>
-        </w:rPr>
-        <w:t>7</w:t>
+        <w:t>……………………………………………………………………………………………7</w:t>
       </w:r>
     </w:p>
     <w:p/>
@@ -1344,21 +1285,7 @@
         <w:rPr>
           <w:sz w:val="24"/>
         </w:rPr>
-        <w:t xml:space="preserve">t får dock aldrig den chansen. Verklighets </w:t>
-      </w:r>
-      <w:proofErr w:type="gramStart"/>
-      <w:r>
-        <w:rPr>
-          <w:sz w:val="24"/>
-        </w:rPr>
-        <w:t>baserad</w:t>
-      </w:r>
-      <w:proofErr w:type="gramEnd"/>
-      <w:r>
-        <w:rPr>
-          <w:sz w:val="24"/>
-        </w:rPr>
-        <w:t xml:space="preserve"> undervisning är n</w:t>
+        <w:t>t får dock aldrig den chansen. Verklighets baserad undervisning är n</w:t>
       </w:r>
       <w:r>
         <w:rPr>
@@ -1641,41 +1568,31 @@
           <w:sz w:val="24"/>
           <w:szCs w:val="24"/>
         </w:rPr>
-        <w:t>”Visuellt inlärande”</w:t>
-      </w:r>
-      <w:proofErr w:type="gramStart"/>
+        <w:t xml:space="preserve">”Visuellt inlärande” </w:t>
+      </w:r>
+      <w:r>
+        <w:rPr>
+          <w:sz w:val="24"/>
+          <w:szCs w:val="24"/>
+        </w:rPr>
+        <w:t>(</w:t>
+      </w:r>
+      <w:r>
+        <w:rPr>
+          <w:i/>
+          <w:sz w:val="24"/>
+          <w:szCs w:val="24"/>
+        </w:rPr>
+        <w:t>tarna.fhsk.se</w:t>
+      </w:r>
       <w:r>
         <w:rPr>
           <w:color w:val="auto"/>
           <w:sz w:val="24"/>
           <w:szCs w:val="24"/>
         </w:rPr>
-        <w:t xml:space="preserve"> </w:t>
-      </w:r>
-      <w:r>
-        <w:rPr>
-          <w:sz w:val="24"/>
-          <w:szCs w:val="24"/>
-        </w:rPr>
-        <w:t>(</w:t>
-      </w:r>
-      <w:r>
-        <w:rPr>
-          <w:i/>
-          <w:sz w:val="24"/>
-          <w:szCs w:val="24"/>
-        </w:rPr>
-        <w:t>tarna.fhsk.se</w:t>
-      </w:r>
-      <w:r>
-        <w:rPr>
-          <w:color w:val="auto"/>
-          <w:sz w:val="24"/>
-          <w:szCs w:val="24"/>
-        </w:rPr>
         <w:t>.</w:t>
       </w:r>
-      <w:proofErr w:type="gramEnd"/>
       <w:r>
         <w:rPr>
           <w:color w:val="auto"/>
@@ -1798,23 +1715,13 @@
         <w:lastRenderedPageBreak/>
         <w:t xml:space="preserve">2 </w:t>
       </w:r>
-      <w:proofErr w:type="gramStart"/>
       <w:r>
         <w:rPr>
           <w:rFonts w:ascii="Times New Roman" w:eastAsia="Times New Roman" w:hAnsi="Times New Roman" w:cs="Times New Roman"/>
           <w:b/>
           <w:sz w:val="28"/>
         </w:rPr>
-        <w:t>FRÅGESTÄLLNING / SYFTE</w:t>
-      </w:r>
-      <w:proofErr w:type="gramEnd"/>
-      <w:r>
-        <w:rPr>
-          <w:rFonts w:ascii="Times New Roman" w:eastAsia="Times New Roman" w:hAnsi="Times New Roman" w:cs="Times New Roman"/>
-          <w:b/>
-          <w:sz w:val="28"/>
-        </w:rPr>
-        <w:t xml:space="preserve"> OCH MÅL</w:t>
+        <w:t>FRÅGESTÄLLNING / SYFTE OCH MÅL</w:t>
       </w:r>
     </w:p>
     <w:p>
@@ -1982,16 +1889,8 @@
         <w:rPr>
           <w:sz w:val="24"/>
         </w:rPr>
-        <w:t xml:space="preserve">. Om mer än </w:t>
-      </w:r>
-      <w:proofErr w:type="gramStart"/>
-      <w:r>
-        <w:rPr>
-          <w:sz w:val="24"/>
-        </w:rPr>
-        <w:t>50%</w:t>
-      </w:r>
-      <w:proofErr w:type="gramEnd"/>
+        <w:t>. Om mer än 50%</w:t>
+      </w:r>
       <w:r>
         <w:rPr>
           <w:sz w:val="24"/>
@@ -2715,8 +2614,6 @@
           <w:sz w:val="24"/>
         </w:rPr>
       </w:pPr>
-      <w:bookmarkStart w:id="4" w:name="_GoBack"/>
-      <w:bookmarkEnd w:id="4"/>
       <w:r>
         <w:rPr>
           <w:rFonts w:ascii="Times New Roman" w:eastAsia="Times New Roman" w:hAnsi="Times New Roman" w:cs="Times New Roman"/>
@@ -2934,8 +2831,8 @@
         </w:rPr>
         <w:t xml:space="preserve">   </w:t>
       </w:r>
-      <w:bookmarkStart w:id="5" w:name="h.ep766haomx4" w:colFirst="0" w:colLast="0"/>
-      <w:bookmarkEnd w:id="5"/>
+      <w:bookmarkStart w:id="4" w:name="h.ep766haomx4" w:colFirst="0" w:colLast="0"/>
+      <w:bookmarkEnd w:id="4"/>
     </w:p>
     <w:p>
       <w:pPr>
@@ -3215,25 +3112,37 @@
         <w:spacing w:line="360" w:lineRule="auto"/>
         <w:ind w:right="-92"/>
         <w:rPr>
-          <w:rFonts w:eastAsia="Times New Roman"/>
-          <w:sz w:val="24"/>
-          <w:szCs w:val="24"/>
-        </w:rPr>
-      </w:pPr>
-      <w:r>
-        <w:rPr>
           <w:rFonts w:ascii="Times New Roman" w:eastAsia="Times New Roman" w:hAnsi="Times New Roman" w:cs="Times New Roman"/>
           <w:b/>
           <w:sz w:val="28"/>
         </w:rPr>
-        <w:t xml:space="preserve">5 </w:t>
-      </w:r>
+      </w:pPr>
+    </w:p>
+    <w:p>
+      <w:pPr>
+        <w:spacing w:line="360" w:lineRule="auto"/>
+        <w:ind w:right="-92"/>
+        <w:rPr>
+          <w:rFonts w:eastAsia="Times New Roman"/>
+          <w:sz w:val="24"/>
+          <w:szCs w:val="24"/>
+        </w:rPr>
+      </w:pPr>
       <w:r>
         <w:rPr>
           <w:rFonts w:ascii="Times New Roman" w:eastAsia="Times New Roman" w:hAnsi="Times New Roman" w:cs="Times New Roman"/>
           <w:b/>
           <w:sz w:val="28"/>
         </w:rPr>
+        <w:lastRenderedPageBreak/>
+        <w:t xml:space="preserve">5 </w:t>
+      </w:r>
+      <w:r>
+        <w:rPr>
+          <w:rFonts w:ascii="Times New Roman" w:eastAsia="Times New Roman" w:hAnsi="Times New Roman" w:cs="Times New Roman"/>
+          <w:b/>
+          <w:sz w:val="28"/>
+        </w:rPr>
         <w:t>DISKUSSION</w:t>
       </w:r>
     </w:p>
@@ -3246,248 +3155,337 @@
           <w:szCs w:val="24"/>
         </w:rPr>
       </w:pPr>
+    </w:p>
+    <w:p>
+      <w:pPr>
+        <w:spacing w:line="360" w:lineRule="auto"/>
+        <w:ind w:right="-92"/>
+        <w:rPr>
+          <w:sz w:val="24"/>
+          <w:szCs w:val="24"/>
+        </w:rPr>
+      </w:pPr>
+      <w:r>
+        <w:rPr>
+          <w:sz w:val="24"/>
+          <w:szCs w:val="24"/>
+        </w:rPr>
+        <w:t>Resultatet visar att drygt 70</w:t>
+      </w:r>
+      <w:r>
+        <w:rPr>
+          <w:sz w:val="24"/>
+          <w:szCs w:val="24"/>
+        </w:rPr>
+        <w:t xml:space="preserve"> </w:t>
+      </w:r>
+      <w:r>
+        <w:rPr>
+          <w:sz w:val="24"/>
+          <w:szCs w:val="24"/>
+        </w:rPr>
+        <w:t>% a</w:t>
+      </w:r>
+      <w:r>
+        <w:rPr>
+          <w:sz w:val="24"/>
+          <w:szCs w:val="24"/>
+        </w:rPr>
+        <w:t>v per</w:t>
+      </w:r>
+      <w:r>
+        <w:rPr>
+          <w:sz w:val="24"/>
+          <w:szCs w:val="24"/>
+        </w:rPr>
+        <w:t>sonerna som testades uppfattade</w:t>
+      </w:r>
+      <w:r>
+        <w:rPr>
+          <w:sz w:val="24"/>
+          <w:szCs w:val="24"/>
+        </w:rPr>
+        <w:t xml:space="preserve"> att programmet ökade deras förståelse för kaströrelser.</w:t>
+      </w:r>
+      <w:r>
+        <w:rPr>
+          <w:sz w:val="24"/>
+          <w:szCs w:val="24"/>
+        </w:rPr>
+        <w:t xml:space="preserve"> Frågeställningen lydde</w:t>
+      </w:r>
+      <w:r>
+        <w:rPr>
+          <w:sz w:val="24"/>
+          <w:szCs w:val="24"/>
+        </w:rPr>
+        <w:t xml:space="preserve"> att ifall mer än </w:t>
+      </w:r>
+      <w:r>
+        <w:rPr>
+          <w:sz w:val="24"/>
+          <w:szCs w:val="24"/>
+        </w:rPr>
+        <w:t xml:space="preserve">50 % ansåg att programmet </w:t>
+      </w:r>
+      <w:r>
+        <w:rPr>
+          <w:sz w:val="24"/>
+          <w:szCs w:val="24"/>
+        </w:rPr>
+        <w:t>ökade deras förståelse om fenomenet så ansågs svaret på frågeställningen vara ja.</w:t>
+      </w:r>
+      <w:r>
+        <w:rPr>
+          <w:sz w:val="24"/>
+          <w:szCs w:val="24"/>
+        </w:rPr>
+        <w:t xml:space="preserve"> </w:t>
+      </w:r>
+      <w:r>
+        <w:rPr>
+          <w:sz w:val="24"/>
+          <w:szCs w:val="24"/>
+        </w:rPr>
+        <w:t>Eftersom 70 %</w:t>
+      </w:r>
+      <w:r>
+        <w:rPr>
+          <w:sz w:val="24"/>
+          <w:szCs w:val="24"/>
+        </w:rPr>
+        <w:t xml:space="preserve"> är ett värde som är över </w:t>
+      </w:r>
+      <w:r>
+        <w:rPr>
+          <w:sz w:val="24"/>
+          <w:szCs w:val="24"/>
+        </w:rPr>
+        <w:t xml:space="preserve">50 </w:t>
+      </w:r>
+      <w:r>
+        <w:rPr>
+          <w:sz w:val="24"/>
+          <w:szCs w:val="24"/>
+        </w:rPr>
+        <w:t>%</w:t>
+      </w:r>
+      <w:r>
+        <w:rPr>
+          <w:sz w:val="24"/>
+          <w:szCs w:val="24"/>
+        </w:rPr>
+        <w:t xml:space="preserve"> så anses svaret på frågeställningen vara ja. </w:t>
+      </w:r>
+      <w:r>
+        <w:rPr>
+          <w:sz w:val="24"/>
+          <w:szCs w:val="24"/>
+        </w:rPr>
+        <w:t xml:space="preserve">Dock så måste detta resultat analyseras innan vetenskapliga slutsattser kan dras. Till att börja med så var alla testpersoner från en teknikklass på NTI-gymnasiet, förutom en person som går </w:t>
+      </w:r>
+      <w:r>
+        <w:rPr>
+          <w:sz w:val="24"/>
+          <w:szCs w:val="24"/>
+        </w:rPr>
+        <w:t xml:space="preserve">sista terminen på grundskolan. </w:t>
+      </w:r>
+      <w:r>
+        <w:rPr>
+          <w:sz w:val="24"/>
+          <w:szCs w:val="24"/>
+        </w:rPr>
+        <w:t xml:space="preserve">Dessa personer valdes på grund av att resurserna var för små och tiden var inte nog för att testa fler </w:t>
+      </w:r>
+      <w:r>
+        <w:rPr>
+          <w:sz w:val="24"/>
+          <w:szCs w:val="24"/>
+        </w:rPr>
+        <w:softHyphen/>
+      </w:r>
+      <w:r>
+        <w:rPr>
+          <w:sz w:val="24"/>
+          <w:szCs w:val="24"/>
+        </w:rPr>
+        <w:softHyphen/>
+      </w:r>
+      <w:r>
+        <w:rPr>
+          <w:sz w:val="24"/>
+          <w:szCs w:val="24"/>
+        </w:rPr>
+        <w:softHyphen/>
+      </w:r>
+      <w:r>
+        <w:rPr>
+          <w:sz w:val="24"/>
+          <w:szCs w:val="24"/>
+        </w:rPr>
+        <w:softHyphen/>
+      </w:r>
+      <w:r>
+        <w:rPr>
+          <w:sz w:val="24"/>
+          <w:szCs w:val="24"/>
+        </w:rPr>
+        <w:softHyphen/>
+      </w:r>
+      <w:r>
+        <w:rPr>
+          <w:sz w:val="24"/>
+          <w:szCs w:val="24"/>
+        </w:rPr>
+        <w:softHyphen/>
+      </w:r>
+      <w:r>
+        <w:rPr>
+          <w:sz w:val="24"/>
+          <w:szCs w:val="24"/>
+        </w:rPr>
+        <w:t>personer. Syftet med programmet var att hjä</w:t>
+      </w:r>
+      <w:r>
+        <w:rPr>
+          <w:sz w:val="24"/>
+          <w:szCs w:val="24"/>
+        </w:rPr>
+        <w:t>lpa personer som har svårt med mattematik och F</w:t>
+      </w:r>
+      <w:r>
+        <w:rPr>
+          <w:sz w:val="24"/>
+          <w:szCs w:val="24"/>
+        </w:rPr>
+        <w:t xml:space="preserve">ysik. Därför anses resultatet på testet inte relevant eftersom teknik-elever tenderar att ha höga kunskaper inom ämnena. Trotts detta tyckte även de kunniga eleverna att de hade fördjupat sina kunskaper. Det kan tänkas att personer med lägre kunskapsnivå inom dessa ämnen hade lärt sig </w:t>
+      </w:r>
+      <w:r>
+        <w:rPr>
+          <w:sz w:val="24"/>
+          <w:szCs w:val="24"/>
+        </w:rPr>
+        <w:t xml:space="preserve">mer. Orsaken till att nästan 30 </w:t>
+      </w:r>
+      <w:r>
+        <w:rPr>
+          <w:sz w:val="24"/>
+          <w:szCs w:val="24"/>
+        </w:rPr>
+        <w:t>% av testpersonerna ansåg att programmet inte var lärorikt skulle kunna vara att de redan förstod kaströrelser helt och hållet. Dock så skulle fenomenet kunna ha varit för svårt för dessa att förstå och därför sänka procentantalet. Eftersom ingen data finns på detta så kan inte orsaken fastställas. Även om programmet kan öka personers kunskaper finns det ingen data på att detta skulle gälla utanför den testade gruppen.</w:t>
+      </w:r>
+    </w:p>
+    <w:p>
+      <w:pPr>
+        <w:spacing w:line="360" w:lineRule="auto"/>
+        <w:ind w:right="-92"/>
+        <w:rPr>
+          <w:sz w:val="24"/>
+          <w:szCs w:val="24"/>
+        </w:rPr>
+      </w:pPr>
+    </w:p>
+    <w:p>
+      <w:pPr>
+        <w:spacing w:line="360" w:lineRule="auto"/>
+        <w:ind w:right="-92"/>
+        <w:rPr>
+          <w:sz w:val="24"/>
+          <w:szCs w:val="24"/>
+        </w:rPr>
+      </w:pPr>
+      <w:r>
+        <w:rPr>
+          <w:sz w:val="24"/>
+          <w:szCs w:val="24"/>
+        </w:rPr>
+        <w:t>Även om fördelningen var bättre så går det fortfarande inte att säga att resultatet är vetenskapligt. Sju personer testades vil</w:t>
+      </w:r>
+      <w:r>
+        <w:rPr>
+          <w:sz w:val="24"/>
+          <w:szCs w:val="24"/>
+        </w:rPr>
+        <w:t>ket är ett väldigt litet antal.</w:t>
+      </w:r>
+      <w:r>
+        <w:rPr>
+          <w:sz w:val="24"/>
+          <w:szCs w:val="24"/>
+        </w:rPr>
+        <w:t xml:space="preserve"> För att kunna dra </w:t>
+      </w:r>
+      <w:r>
+        <w:rPr>
+          <w:sz w:val="24"/>
+          <w:szCs w:val="24"/>
+        </w:rPr>
+        <w:t xml:space="preserve">mer begrundade och </w:t>
+      </w:r>
+      <w:r>
+        <w:rPr>
+          <w:sz w:val="24"/>
+          <w:szCs w:val="24"/>
+        </w:rPr>
+        <w:t>distinkta slutsatser skulle fl</w:t>
+      </w:r>
+      <w:r>
+        <w:rPr>
+          <w:sz w:val="24"/>
+          <w:szCs w:val="24"/>
+        </w:rPr>
+        <w:t>er test- personer behövas. Könsfördelningen var också väldigt ojämn då endast unga män var med i testet.</w:t>
+      </w:r>
+      <w:r>
+        <w:rPr>
+          <w:sz w:val="24"/>
+          <w:szCs w:val="24"/>
+        </w:rPr>
+        <w:t xml:space="preserve"> Trots detta</w:t>
+      </w:r>
+      <w:r>
+        <w:rPr>
+          <w:sz w:val="24"/>
+          <w:szCs w:val="24"/>
+        </w:rPr>
+        <w:t xml:space="preserve"> visade resultatet att programmet ökade testpersonernas kunskaper. Detta kan ha varit på grund av att de personerna i testet var visuellt lagda. Om detta hade varit fallet så skulle hypotesen varit rätt och möjligheten för att detta skulle fungera på andra personer öka. Om däremot testpersonerna inte var visuellt lagda så innebär det att resultatet var po</w:t>
+      </w:r>
+      <w:r>
+        <w:rPr>
+          <w:sz w:val="24"/>
+          <w:szCs w:val="24"/>
+        </w:rPr>
+        <w:t>sitivt</w:t>
+      </w:r>
+      <w:r>
+        <w:rPr>
+          <w:sz w:val="24"/>
+          <w:szCs w:val="24"/>
+        </w:rPr>
+        <w:t xml:space="preserve"> av en annan</w:t>
+      </w:r>
+      <w:r>
+        <w:rPr>
+          <w:sz w:val="24"/>
+          <w:szCs w:val="24"/>
+        </w:rPr>
+        <w:t xml:space="preserve"> anledning</w:t>
+      </w:r>
+      <w:r>
+        <w:rPr>
+          <w:sz w:val="24"/>
+          <w:szCs w:val="24"/>
+        </w:rPr>
+        <w:t xml:space="preserve">. Detta ökar också chansen att programmet skulle visa </w:t>
+      </w:r>
       <w:r>
         <w:rPr>
           <w:sz w:val="24"/>
           <w:szCs w:val="24"/>
         </w:rPr>
         <w:lastRenderedPageBreak/>
-        <w:t>Resultatet visar att drygt 70</w:t>
-      </w:r>
-      <w:r>
-        <w:rPr>
-          <w:sz w:val="24"/>
-          <w:szCs w:val="24"/>
-        </w:rPr>
-        <w:t xml:space="preserve"> </w:t>
-      </w:r>
-      <w:r>
-        <w:rPr>
-          <w:sz w:val="24"/>
-          <w:szCs w:val="24"/>
-        </w:rPr>
-        <w:t>% a</w:t>
-      </w:r>
-      <w:r>
-        <w:rPr>
-          <w:sz w:val="24"/>
-          <w:szCs w:val="24"/>
-        </w:rPr>
-        <w:t>v per</w:t>
-      </w:r>
-      <w:r>
-        <w:rPr>
-          <w:sz w:val="24"/>
-          <w:szCs w:val="24"/>
-        </w:rPr>
-        <w:t>sonerna som testades uppfattade</w:t>
-      </w:r>
-      <w:r>
-        <w:rPr>
-          <w:sz w:val="24"/>
-          <w:szCs w:val="24"/>
-        </w:rPr>
-        <w:t xml:space="preserve"> att programmet ökade deras förståelse för kaströrelser.</w:t>
-      </w:r>
-      <w:r>
-        <w:rPr>
-          <w:sz w:val="24"/>
-          <w:szCs w:val="24"/>
-        </w:rPr>
-        <w:t xml:space="preserve"> Frågeställningen lydde</w:t>
-      </w:r>
-      <w:r>
-        <w:rPr>
-          <w:sz w:val="24"/>
-          <w:szCs w:val="24"/>
-        </w:rPr>
-        <w:t xml:space="preserve"> att ifall mer än </w:t>
-      </w:r>
-      <w:r>
-        <w:rPr>
-          <w:sz w:val="24"/>
-          <w:szCs w:val="24"/>
-        </w:rPr>
-        <w:t xml:space="preserve">50 % ansåg att programmet </w:t>
-      </w:r>
-      <w:r>
-        <w:rPr>
-          <w:sz w:val="24"/>
-          <w:szCs w:val="24"/>
-        </w:rPr>
-        <w:t>ökade deras förståelse om fenomenet så ansågs svaret på frågeställningen vara ja.</w:t>
-      </w:r>
-      <w:r>
-        <w:rPr>
-          <w:sz w:val="24"/>
-          <w:szCs w:val="24"/>
-        </w:rPr>
-        <w:t xml:space="preserve"> </w:t>
-      </w:r>
-      <w:r>
-        <w:rPr>
-          <w:sz w:val="24"/>
-          <w:szCs w:val="24"/>
-        </w:rPr>
-        <w:t>Eftersom 70 %</w:t>
-      </w:r>
-      <w:r>
-        <w:rPr>
-          <w:sz w:val="24"/>
-          <w:szCs w:val="24"/>
-        </w:rPr>
-        <w:t xml:space="preserve"> är ett värde som är över </w:t>
-      </w:r>
-      <w:r>
-        <w:rPr>
-          <w:sz w:val="24"/>
-          <w:szCs w:val="24"/>
-        </w:rPr>
-        <w:t xml:space="preserve">50 </w:t>
-      </w:r>
-      <w:r>
-        <w:rPr>
-          <w:sz w:val="24"/>
-          <w:szCs w:val="24"/>
-        </w:rPr>
-        <w:t>%</w:t>
-      </w:r>
-      <w:r>
-        <w:rPr>
-          <w:sz w:val="24"/>
-          <w:szCs w:val="24"/>
-        </w:rPr>
-        <w:t xml:space="preserve"> så anses svaret på frågeställningen vara ja. </w:t>
-      </w:r>
-      <w:r>
-        <w:rPr>
-          <w:sz w:val="24"/>
-          <w:szCs w:val="24"/>
-        </w:rPr>
-        <w:t xml:space="preserve">Dock så måste detta resultat analyseras innan vetenskapliga slutsattser kan dras. Till att börja med så var alla testpersoner från en teknikklass på NTI-gymnasiet, förutom en person som går </w:t>
-      </w:r>
-      <w:r>
-        <w:rPr>
-          <w:sz w:val="24"/>
-          <w:szCs w:val="24"/>
-        </w:rPr>
-        <w:t xml:space="preserve">sista terminen på grundskolan. </w:t>
-      </w:r>
-      <w:r>
-        <w:rPr>
-          <w:sz w:val="24"/>
-          <w:szCs w:val="24"/>
-        </w:rPr>
-        <w:t xml:space="preserve">Dessa personer valdes på grund av att resurserna var för små och tiden var inte nog för att testa fler </w:t>
-      </w:r>
-      <w:r>
-        <w:rPr>
-          <w:sz w:val="24"/>
-          <w:szCs w:val="24"/>
-        </w:rPr>
-        <w:softHyphen/>
-      </w:r>
-      <w:r>
-        <w:rPr>
-          <w:sz w:val="24"/>
-          <w:szCs w:val="24"/>
-        </w:rPr>
-        <w:softHyphen/>
-      </w:r>
-      <w:r>
-        <w:rPr>
-          <w:sz w:val="24"/>
-          <w:szCs w:val="24"/>
-        </w:rPr>
-        <w:softHyphen/>
-      </w:r>
-      <w:r>
-        <w:rPr>
-          <w:sz w:val="24"/>
-          <w:szCs w:val="24"/>
-        </w:rPr>
-        <w:softHyphen/>
-      </w:r>
-      <w:r>
-        <w:rPr>
-          <w:sz w:val="24"/>
-          <w:szCs w:val="24"/>
-        </w:rPr>
-        <w:softHyphen/>
-      </w:r>
-      <w:r>
-        <w:rPr>
-          <w:sz w:val="24"/>
-          <w:szCs w:val="24"/>
-        </w:rPr>
-        <w:softHyphen/>
-      </w:r>
-      <w:r>
-        <w:rPr>
-          <w:sz w:val="24"/>
-          <w:szCs w:val="24"/>
-        </w:rPr>
-        <w:t>personer. Syftet med programmet var att hjä</w:t>
-      </w:r>
-      <w:r>
-        <w:rPr>
-          <w:sz w:val="24"/>
-          <w:szCs w:val="24"/>
-        </w:rPr>
-        <w:t>lpa personer som har svårt med mattematik och F</w:t>
-      </w:r>
-      <w:r>
-        <w:rPr>
-          <w:sz w:val="24"/>
-          <w:szCs w:val="24"/>
-        </w:rPr>
-        <w:t xml:space="preserve">ysik. Därför anses resultatet på testet inte relevant eftersom teknik-elever tenderar att ha höga kunskaper inom ämnena. Trotts detta tyckte även de kunniga eleverna att de hade fördjupat sina kunskaper. Det kan tänkas att personer med lägre kunskapsnivå inom dessa ämnen hade lärt sig </w:t>
-      </w:r>
-      <w:r>
-        <w:rPr>
-          <w:sz w:val="24"/>
-          <w:szCs w:val="24"/>
-        </w:rPr>
-        <w:t xml:space="preserve">mer. Orsaken till att nästan 30 </w:t>
-      </w:r>
-      <w:r>
-        <w:rPr>
-          <w:sz w:val="24"/>
-          <w:szCs w:val="24"/>
-        </w:rPr>
-        <w:t xml:space="preserve">% av testpersonerna ansåg att programmet inte var lärorikt skulle kunna vara att de redan förstod kaströrelser helt och hållet. Dock så skulle fenomenet kunna ha varit för svårt för dessa att förstå och därför sänka procentantalet. Eftersom </w:t>
-      </w:r>
-      <w:proofErr w:type="gramStart"/>
-      <w:r>
-        <w:rPr>
-          <w:sz w:val="24"/>
-          <w:szCs w:val="24"/>
-        </w:rPr>
-        <w:t>ingen data</w:t>
-      </w:r>
-      <w:proofErr w:type="gramEnd"/>
-      <w:r>
-        <w:rPr>
-          <w:sz w:val="24"/>
-          <w:szCs w:val="24"/>
-        </w:rPr>
-        <w:t xml:space="preserve"> finns på detta så kan inte orsaken fastställas. Även om programmet kan öka personers kunskaper finns det </w:t>
-      </w:r>
-      <w:proofErr w:type="gramStart"/>
-      <w:r>
-        <w:rPr>
-          <w:sz w:val="24"/>
-          <w:szCs w:val="24"/>
-        </w:rPr>
-        <w:t>ingen data</w:t>
-      </w:r>
-      <w:proofErr w:type="gramEnd"/>
-      <w:r>
-        <w:rPr>
-          <w:sz w:val="24"/>
-          <w:szCs w:val="24"/>
-        </w:rPr>
-        <w:t xml:space="preserve"> på att detta skulle gälla utanför den testade gruppen.</w:t>
+        <w:t xml:space="preserve">positivt resultat utanför test- personerna. Men som sagt är testgruppen för liten och för dåligt fördelad för att veta hur det skulle kunna vara utanför test personerna.                            </w:t>
       </w:r>
     </w:p>
     <w:p>
@@ -3514,84 +3512,49 @@
           <w:sz w:val="24"/>
           <w:szCs w:val="24"/>
         </w:rPr>
-        <w:t>Även om fördelningen var bättre så går det fortfarande inte att säga att resultatet är vetenskapligt. Sju personer testades vil</w:t>
-      </w:r>
-      <w:r>
-        <w:rPr>
-          <w:sz w:val="24"/>
-          <w:szCs w:val="24"/>
-        </w:rPr>
-        <w:t>ket är ett väldigt litet antal.</w:t>
-      </w:r>
-      <w:r>
-        <w:rPr>
-          <w:sz w:val="24"/>
-          <w:szCs w:val="24"/>
-        </w:rPr>
-        <w:t xml:space="preserve"> För att kunna dra </w:t>
-      </w:r>
-      <w:r>
-        <w:rPr>
-          <w:sz w:val="24"/>
-          <w:szCs w:val="24"/>
-        </w:rPr>
-        <w:t xml:space="preserve">mer begrundade och </w:t>
-      </w:r>
-      <w:r>
-        <w:rPr>
-          <w:sz w:val="24"/>
-          <w:szCs w:val="24"/>
-        </w:rPr>
-        <w:t>distinkta slutsatser skulle fl</w:t>
-      </w:r>
-      <w:r>
-        <w:rPr>
-          <w:sz w:val="24"/>
-          <w:szCs w:val="24"/>
-        </w:rPr>
-        <w:t>er test- personer behövas. Könsfördelningen var också väldigt ojämn då endast unga män var med i testet.</w:t>
-      </w:r>
-      <w:r>
-        <w:rPr>
-          <w:sz w:val="24"/>
-          <w:szCs w:val="24"/>
-        </w:rPr>
-        <w:t xml:space="preserve"> Trots detta</w:t>
-      </w:r>
-      <w:r>
-        <w:rPr>
-          <w:sz w:val="24"/>
-          <w:szCs w:val="24"/>
-        </w:rPr>
-        <w:t xml:space="preserve"> visade resultatet att programmet ökade testpersonernas kunskaper. Detta kan ha varit på grund av att de personerna i testet var visuellt lagda. Om detta hade varit fallet så skulle hypotesen varit rätt och möjligheten för att detta skulle fungera på andra personer öka. Om däremot testpersonerna inte var visuellt lagda så innebär det att resultatet var po</w:t>
-      </w:r>
-      <w:r>
-        <w:rPr>
-          <w:sz w:val="24"/>
-          <w:szCs w:val="24"/>
-        </w:rPr>
-        <w:t>sitivt</w:t>
-      </w:r>
-      <w:r>
-        <w:rPr>
-          <w:sz w:val="24"/>
-          <w:szCs w:val="24"/>
-        </w:rPr>
-        <w:t xml:space="preserve"> av en annan</w:t>
-      </w:r>
-      <w:r>
-        <w:rPr>
-          <w:sz w:val="24"/>
-          <w:szCs w:val="24"/>
-        </w:rPr>
-        <w:t xml:space="preserve"> anledning</w:t>
-      </w:r>
-      <w:r>
-        <w:rPr>
-          <w:sz w:val="24"/>
-          <w:szCs w:val="24"/>
-        </w:rPr>
-        <w:t xml:space="preserve">. Detta ökar också chansen att programmet skulle visa positivt resultat utanför test- personerna. Men som sagt är testgruppen för liten och för dåligt fördelad för att veta hur det skulle kunna vara utanför test personerna.                            </w:t>
+        <w:t xml:space="preserve">Ett av målen med programmet var att det skulle vara användarvänligt. Eftersom programmet skulle fokusera på att få personer att förstå kaströrelser så var det viktigt att programmet inte behövdes läras ut också. Detta mål uppfylldes </w:t>
+      </w:r>
+      <w:r>
+        <w:rPr>
+          <w:sz w:val="24"/>
+          <w:szCs w:val="24"/>
+        </w:rPr>
+        <w:t>dock inte. Resultatet</w:t>
+      </w:r>
+      <w:r>
+        <w:rPr>
+          <w:sz w:val="24"/>
+          <w:szCs w:val="24"/>
+        </w:rPr>
+        <w:t xml:space="preserve"> visar att testpersonerna inte tyckte programmet var användarvänligt. Anledningen till detta var på grund av att programmet inte visade hur vinkel och hastighet justerades. Det ledde till att testpersonerna var tvungna att fråga hur de skulle göra innan de kunde fortsätta med testet. Sedan skulle det också vara på grund av att det var svårt att förstå vad alla siffror på skärmen innebar. Men eftersom det var</w:t>
+      </w:r>
+      <w:r>
+        <w:rPr>
+          <w:sz w:val="24"/>
+          <w:szCs w:val="24"/>
+        </w:rPr>
+        <w:t xml:space="preserve"> teknik</w:t>
+      </w:r>
+      <w:r>
+        <w:rPr>
+          <w:sz w:val="24"/>
+          <w:szCs w:val="24"/>
+        </w:rPr>
+        <w:t>elever som testades så anses inte detta vara fallet. Därför anses inte graden av användarvänligheter en faktor till resultaten. Som tidigare nämnt skulle det dock kunna se annorlunda ut utanför t</w:t>
+      </w:r>
+      <w:r>
+        <w:rPr>
+          <w:sz w:val="24"/>
+          <w:szCs w:val="24"/>
+        </w:rPr>
+        <w:t>est</w:t>
+      </w:r>
+      <w:r>
+        <w:rPr>
+          <w:sz w:val="24"/>
+          <w:szCs w:val="24"/>
+        </w:rPr>
+        <w:t xml:space="preserve">personerna. </w:t>
       </w:r>
     </w:p>
     <w:p>
@@ -3618,76 +3581,6 @@
           <w:sz w:val="24"/>
           <w:szCs w:val="24"/>
         </w:rPr>
-        <w:lastRenderedPageBreak/>
-        <w:t xml:space="preserve">Ett av målen med programmet var att det skulle vara användarvänligt. Eftersom programmet skulle fokusera på att få personer att förstå kaströrelser så var det viktigt att programmet inte behövdes läras ut också. Detta mål uppfylldes </w:t>
-      </w:r>
-      <w:r>
-        <w:rPr>
-          <w:sz w:val="24"/>
-          <w:szCs w:val="24"/>
-        </w:rPr>
-        <w:t>dock inte. Resultatet</w:t>
-      </w:r>
-      <w:r>
-        <w:rPr>
-          <w:sz w:val="24"/>
-          <w:szCs w:val="24"/>
-        </w:rPr>
-        <w:t xml:space="preserve"> visar att testpersonerna inte tyckte programmet var användarvänligt. Anledningen till detta var på grund av att programmet inte visade hur vinkel och hastighet justerades. Det ledde till att testpersonerna var tvungna att fråga hur de skulle göra innan de kunde fortsätta med testet. Sedan skulle det också vara på grund av att det var svårt att förstå vad alla siffror på skärmen innebar. Men eftersom det var</w:t>
-      </w:r>
-      <w:r>
-        <w:rPr>
-          <w:sz w:val="24"/>
-          <w:szCs w:val="24"/>
-        </w:rPr>
-        <w:t xml:space="preserve"> teknik</w:t>
-      </w:r>
-      <w:r>
-        <w:rPr>
-          <w:sz w:val="24"/>
-          <w:szCs w:val="24"/>
-        </w:rPr>
-        <w:t>elever som testades så anses inte detta vara fallet. Därför anses inte graden av användarvänligheter en faktor till resultaten. Som tidigare nämnt skulle det dock kunna se annorlunda ut utanför t</w:t>
-      </w:r>
-      <w:r>
-        <w:rPr>
-          <w:sz w:val="24"/>
-          <w:szCs w:val="24"/>
-        </w:rPr>
-        <w:t>est</w:t>
-      </w:r>
-      <w:r>
-        <w:rPr>
-          <w:sz w:val="24"/>
-          <w:szCs w:val="24"/>
-        </w:rPr>
-        <w:t xml:space="preserve">personerna. </w:t>
-      </w:r>
-    </w:p>
-    <w:p>
-      <w:pPr>
-        <w:spacing w:line="360" w:lineRule="auto"/>
-        <w:ind w:right="-92"/>
-        <w:rPr>
-          <w:sz w:val="24"/>
-          <w:szCs w:val="24"/>
-        </w:rPr>
-      </w:pPr>
-    </w:p>
-    <w:p>
-      <w:pPr>
-        <w:spacing w:line="360" w:lineRule="auto"/>
-        <w:ind w:right="-92"/>
-        <w:rPr>
-          <w:sz w:val="24"/>
-          <w:szCs w:val="24"/>
-        </w:rPr>
-      </w:pPr>
-      <w:r>
-        <w:rPr>
-          <w:sz w:val="24"/>
-          <w:szCs w:val="24"/>
-        </w:rPr>
         <w:t>Allt leder till att underlaget inte var tillräckligt</w:t>
       </w:r>
       <w:r>
@@ -3695,39 +3588,7 @@
           <w:sz w:val="24"/>
           <w:szCs w:val="24"/>
         </w:rPr>
-        <w:t xml:space="preserve"> för att ge ett vetenskapligt resultat. Därför kan inte frågeställningen besvaras med </w:t>
-      </w:r>
-      <w:proofErr w:type="gramStart"/>
-      <w:r>
-        <w:rPr>
-          <w:sz w:val="24"/>
-          <w:szCs w:val="24"/>
-        </w:rPr>
-        <w:t>den</w:t>
-      </w:r>
-      <w:proofErr w:type="gramEnd"/>
-      <w:r>
-        <w:rPr>
-          <w:sz w:val="24"/>
-          <w:szCs w:val="24"/>
-        </w:rPr>
-        <w:t xml:space="preserve"> data som finns. </w:t>
-      </w:r>
-      <w:proofErr w:type="spellStart"/>
-      <w:r>
-        <w:rPr>
-          <w:sz w:val="24"/>
-          <w:szCs w:val="24"/>
-        </w:rPr>
-        <w:t>Datan</w:t>
-      </w:r>
-      <w:proofErr w:type="spellEnd"/>
-      <w:r>
-        <w:rPr>
-          <w:sz w:val="24"/>
-          <w:szCs w:val="24"/>
-        </w:rPr>
-        <w:t xml:space="preserve"> är inte helt onödig dock. De personerna som testades visade att programmet faktiskt kan förbättr</w:t>
+        <w:t xml:space="preserve"> för att ge ett vetenskapligt resultat. Därför kan inte frågeställningen besvaras med den data som finns. Datan är inte helt onödig dock. De personerna som testades visade att programmet faktiskt kan förbättr</w:t>
       </w:r>
       <w:r>
         <w:rPr>
@@ -3935,35 +3796,26 @@
           <w:sz w:val="46"/>
         </w:rPr>
       </w:pPr>
-      <w:bookmarkStart w:id="6" w:name="h.lh2mhjlu099m" w:colFirst="0" w:colLast="0"/>
+      <w:bookmarkStart w:id="5" w:name="h.lh2mhjlu099m" w:colFirst="0" w:colLast="0"/>
+      <w:bookmarkEnd w:id="5"/>
+    </w:p>
+    <w:p>
+      <w:pPr>
+        <w:spacing w:line="360" w:lineRule="auto"/>
+        <w:ind w:right="-92"/>
+        <w:rPr>
+          <w:sz w:val="24"/>
+          <w:szCs w:val="24"/>
+        </w:rPr>
+      </w:pPr>
+      <w:bookmarkStart w:id="6" w:name="_GoBack"/>
       <w:bookmarkEnd w:id="6"/>
-    </w:p>
-    <w:p>
-      <w:pPr>
-        <w:spacing w:line="360" w:lineRule="auto"/>
-        <w:ind w:right="-92"/>
+      <w:r>
         <w:rPr>
           <w:rFonts w:ascii="Times New Roman" w:eastAsia="Times New Roman" w:hAnsi="Times New Roman" w:cs="Times New Roman"/>
           <w:b/>
           <w:sz w:val="46"/>
         </w:rPr>
-      </w:pPr>
-    </w:p>
-    <w:p>
-      <w:pPr>
-        <w:spacing w:line="360" w:lineRule="auto"/>
-        <w:ind w:right="-92"/>
-        <w:rPr>
-          <w:sz w:val="24"/>
-          <w:szCs w:val="24"/>
-        </w:rPr>
-      </w:pPr>
-      <w:r>
-        <w:rPr>
-          <w:rFonts w:ascii="Times New Roman" w:eastAsia="Times New Roman" w:hAnsi="Times New Roman" w:cs="Times New Roman"/>
-          <w:b/>
-          <w:sz w:val="46"/>
-        </w:rPr>
         <w:lastRenderedPageBreak/>
         <w:t xml:space="preserve">6 </w:t>
       </w:r>
@@ -4017,23 +3869,13 @@
         </w:rPr>
         <w:t xml:space="preserve">, ”Visuellt inlärande”, </w:t>
       </w:r>
-      <w:proofErr w:type="spellStart"/>
       <w:r>
         <w:rPr>
           <w:i/>
           <w:sz w:val="24"/>
           <w:szCs w:val="24"/>
         </w:rPr>
-        <w:t>fhsk</w:t>
-      </w:r>
-      <w:proofErr w:type="spellEnd"/>
-      <w:r>
-        <w:rPr>
-          <w:i/>
-          <w:sz w:val="24"/>
-          <w:szCs w:val="24"/>
-        </w:rPr>
-        <w:t xml:space="preserve">, </w:t>
+        <w:t xml:space="preserve">fhsk, </w:t>
       </w:r>
       <w:r>
         <w:rPr>
@@ -4331,6 +4173,7 @@
         <w:docPartUnique/>
       </w:docPartObj>
     </w:sdtPr>
+    <w:sdtEndPr/>
     <w:sdtContent>
       <w:p>
         <w:pPr>
@@ -5748,12 +5591,12 @@
         </c:dLbls>
         <c:gapWidth val="150"/>
         <c:shape val="box"/>
-        <c:axId val="204868608"/>
-        <c:axId val="77972224"/>
+        <c:axId val="215716992"/>
+        <c:axId val="215718528"/>
         <c:axId val="0"/>
       </c:bar3DChart>
       <c:catAx>
-        <c:axId val="204868608"/>
+        <c:axId val="215716992"/>
         <c:scaling>
           <c:orientation val="minMax"/>
         </c:scaling>
@@ -5762,7 +5605,7 @@
         <c:majorTickMark val="out"/>
         <c:minorTickMark val="none"/>
         <c:tickLblPos val="nextTo"/>
-        <c:crossAx val="77972224"/>
+        <c:crossAx val="215718528"/>
         <c:crosses val="autoZero"/>
         <c:auto val="1"/>
         <c:lblAlgn val="ctr"/>
@@ -5770,7 +5613,7 @@
         <c:noMultiLvlLbl val="0"/>
       </c:catAx>
       <c:valAx>
-        <c:axId val="77972224"/>
+        <c:axId val="215718528"/>
         <c:scaling>
           <c:orientation val="minMax"/>
         </c:scaling>
@@ -5781,7 +5624,7 @@
         <c:majorTickMark val="out"/>
         <c:minorTickMark val="none"/>
         <c:tickLblPos val="nextTo"/>
-        <c:crossAx val="204868608"/>
+        <c:crossAx val="215716992"/>
         <c:crosses val="autoZero"/>
         <c:crossBetween val="between"/>
       </c:valAx>
@@ -5921,12 +5764,12 @@
         </c:dLbls>
         <c:gapWidth val="150"/>
         <c:shape val="box"/>
-        <c:axId val="78104064"/>
-        <c:axId val="78105600"/>
+        <c:axId val="216219008"/>
+        <c:axId val="216253568"/>
         <c:axId val="0"/>
       </c:bar3DChart>
       <c:catAx>
-        <c:axId val="78104064"/>
+        <c:axId val="216219008"/>
         <c:scaling>
           <c:orientation val="minMax"/>
         </c:scaling>
@@ -5936,7 +5779,7 @@
         <c:majorTickMark val="out"/>
         <c:minorTickMark val="none"/>
         <c:tickLblPos val="nextTo"/>
-        <c:crossAx val="78105600"/>
+        <c:crossAx val="216253568"/>
         <c:crosses val="autoZero"/>
         <c:auto val="1"/>
         <c:lblAlgn val="ctr"/>
@@ -5944,7 +5787,7 @@
         <c:noMultiLvlLbl val="0"/>
       </c:catAx>
       <c:valAx>
-        <c:axId val="78105600"/>
+        <c:axId val="216253568"/>
         <c:scaling>
           <c:orientation val="minMax"/>
         </c:scaling>
@@ -5955,7 +5798,7 @@
         <c:majorTickMark val="out"/>
         <c:minorTickMark val="none"/>
         <c:tickLblPos val="nextTo"/>
-        <c:crossAx val="78104064"/>
+        <c:crossAx val="216219008"/>
         <c:crosses val="autoZero"/>
         <c:crossBetween val="between"/>
       </c:valAx>
@@ -6334,7 +6177,7 @@
 </file>
 
 <file path=customXml/itemProps1.xml><?xml version="1.0" encoding="utf-8"?>
-<ds:datastoreItem xmlns:ds="http://schemas.openxmlformats.org/officeDocument/2006/customXml" ds:itemID="{476EA343-AE70-4EBB-A517-F3CBFEECAEE6}">
+<ds:datastoreItem xmlns:ds="http://schemas.openxmlformats.org/officeDocument/2006/customXml" ds:itemID="{AB23F0AA-B74F-47DD-A1D4-E5041CD4FA20}">
   <ds:schemaRefs>
     <ds:schemaRef ds:uri="http://schemas.openxmlformats.org/officeDocument/2006/bibliography"/>
   </ds:schemaRefs>
